--- a/Scripts/Manuscript/manuscript.docx
+++ b/Scripts/Manuscript/manuscript.docx
@@ -251,268 +251,229 @@
       <w:pPr>
         <w:ind w:firstLine="720"/>
         <w:rPr>
-          <w:ins w:id="17" w:author="Cas Goos" w:date="2024-07-16T15:28:00Z" w16du:dateUtc="2024-07-16T13:28:00Z"/>
-        </w:rPr>
-        <w:pPrChange w:id="18" w:author="Cas Goos" w:date="2024-07-16T15:28:00Z" w16du:dateUtc="2024-07-16T13:28:00Z">
+          <w:ins w:id="17" w:author="Cas Goos" w:date="2024-07-24T10:47:00Z" w16du:dateUtc="2024-07-24T08:47:00Z"/>
+        </w:rPr>
+        <w:pPrChange w:id="18" w:author="Cas Goos" w:date="2024-07-24T10:47:00Z" w16du:dateUtc="2024-07-24T08:47:00Z">
           <w:pPr/>
         </w:pPrChange>
       </w:pPr>
-      <w:ins w:id="19" w:author="Cas Goos" w:date="2024-07-16T15:28:00Z" w16du:dateUtc="2024-07-16T13:28:00Z">
-        <w:r>
-          <w:t xml:space="preserve">Recent studies have shown that challenges in measurement practices in original and replication </w:t>
-        </w:r>
-      </w:ins>
-      <w:ins w:id="20" w:author="Cas Goos" w:date="2024-07-16T15:55:00Z" w16du:dateUtc="2024-07-16T13:55:00Z">
-        <w:r>
-          <w:t xml:space="preserve">research </w:t>
-        </w:r>
-      </w:ins>
-      <w:ins w:id="21" w:author="Cas Goos" w:date="2024-07-16T16:14:00Z" w16du:dateUtc="2024-07-16T14:14:00Z">
-        <w:r>
-          <w:t xml:space="preserve">may </w:t>
-        </w:r>
-      </w:ins>
-      <w:ins w:id="22" w:author="Cas Goos" w:date="2024-07-16T16:15:00Z" w16du:dateUtc="2024-07-16T14:15:00Z">
-        <w:r>
-          <w:t xml:space="preserve">have </w:t>
-        </w:r>
-      </w:ins>
-      <w:ins w:id="23" w:author="Cas Goos" w:date="2024-07-16T16:14:00Z" w16du:dateUtc="2024-07-16T14:14:00Z">
-        <w:r>
-          <w:t>contribute</w:t>
-        </w:r>
-      </w:ins>
-      <w:ins w:id="24" w:author="Cas Goos" w:date="2024-07-16T16:15:00Z" w16du:dateUtc="2024-07-16T14:15:00Z">
-        <w:r>
-          <w:t>d</w:t>
-        </w:r>
-      </w:ins>
-      <w:ins w:id="25" w:author="Cas Goos" w:date="2024-07-16T16:14:00Z" w16du:dateUtc="2024-07-16T14:14:00Z">
-        <w:r>
-          <w:t xml:space="preserve"> to the “replication crisis” in</w:t>
-        </w:r>
-      </w:ins>
-      <w:ins w:id="26" w:author="Cas Goos" w:date="2024-07-16T15:55:00Z" w16du:dateUtc="2024-07-16T13:55:00Z">
-        <w:r>
-          <w:t xml:space="preserve"> psychological science</w:t>
-        </w:r>
-      </w:ins>
-      <w:ins w:id="27" w:author="Cas Goos" w:date="2024-07-16T15:28:00Z" w16du:dateUtc="2024-07-16T13:28:00Z">
-        <w:r>
-          <w:t xml:space="preserve">. However, the </w:t>
-        </w:r>
-      </w:ins>
-      <w:ins w:id="28" w:author="Cas Goos" w:date="2024-07-16T17:15:00Z" w16du:dateUtc="2024-07-16T15:15:00Z">
-        <w:r>
-          <w:t xml:space="preserve">exact </w:t>
-        </w:r>
-      </w:ins>
-      <w:ins w:id="29" w:author="Cas Goos" w:date="2024-07-16T15:52:00Z" w16du:dateUtc="2024-07-16T13:52:00Z">
-        <w:r>
-          <w:t>nature</w:t>
-        </w:r>
-      </w:ins>
-      <w:ins w:id="30" w:author="Cas Goos" w:date="2024-07-16T15:28:00Z" w16du:dateUtc="2024-07-16T13:28:00Z">
-        <w:r>
-          <w:t xml:space="preserve"> and extent of th</w:t>
-        </w:r>
-      </w:ins>
-      <w:ins w:id="31" w:author="Cas Goos" w:date="2024-07-16T16:15:00Z" w16du:dateUtc="2024-07-16T14:15:00Z">
-        <w:r>
-          <w:t>e</w:t>
-        </w:r>
-      </w:ins>
-      <w:ins w:id="32" w:author="Cas Goos" w:date="2024-07-16T15:28:00Z" w16du:dateUtc="2024-07-16T13:28:00Z">
-        <w:r>
-          <w:t xml:space="preserve"> association </w:t>
-        </w:r>
-      </w:ins>
-      <w:ins w:id="33" w:author="Cas Goos" w:date="2024-07-16T16:15:00Z" w16du:dateUtc="2024-07-16T14:15:00Z">
-        <w:r>
-          <w:t xml:space="preserve">between measurement and </w:t>
-        </w:r>
-        <w:r>
-          <w:t>replicability</w:t>
+      <w:ins w:id="19" w:author="Cas Goos" w:date="2024-07-24T10:47:00Z" w16du:dateUtc="2024-07-24T08:47:00Z">
+        <w:r>
+          <w:t xml:space="preserve">Recent studies have shown that challenges in measurement </w:t>
+        </w:r>
+        <w:r>
+          <w:t xml:space="preserve">practices </w:t>
+        </w:r>
+        <w:r>
+          <w:t>may have contributed to the “replication crisis” in psychological science. However, the nature and extent of the association between measurement and replicability</w:t>
+        </w:r>
+        <w:r>
+          <w:t xml:space="preserve"> remains</w:t>
         </w:r>
         <w:r>
           <w:t xml:space="preserve"> </w:t>
         </w:r>
-      </w:ins>
-      <w:ins w:id="34" w:author="Cas Goos" w:date="2024-07-16T15:28:00Z" w16du:dateUtc="2024-07-16T13:28:00Z">
-        <w:r>
-          <w:t>is not yet</w:t>
-        </w:r>
-      </w:ins>
-      <w:ins w:id="35" w:author="Cas Goos" w:date="2024-07-16T15:53:00Z" w16du:dateUtc="2024-07-16T13:53:00Z">
-        <w:r>
-          <w:t xml:space="preserve"> clear</w:t>
-        </w:r>
-      </w:ins>
-      <w:ins w:id="36" w:author="Cas Goos" w:date="2024-07-16T15:28:00Z" w16du:dateUtc="2024-07-16T13:28:00Z">
+        <w:r>
+          <w:t>un</w:t>
+        </w:r>
+        <w:r>
+          <w:t xml:space="preserve">clear. We investigated </w:t>
+        </w:r>
+        <w:r>
+          <w:t xml:space="preserve">the </w:t>
+        </w:r>
+        <w:r>
+          <w:t xml:space="preserve">reliability and measurement reporting of 77 measures </w:t>
+        </w:r>
+        <w:r>
+          <w:t>with</w:t>
+        </w:r>
+        <w:r>
+          <w:t xml:space="preserve">in 56 Many Labs replications and related original </w:t>
+        </w:r>
+        <w:r>
+          <w:t>articles</w:t>
+        </w:r>
+        <w:r>
+          <w:t xml:space="preserve"> [@klein2014investigating; @ebersole2016many; @klein2018many; @ebersole2020many], </w:t>
+        </w:r>
+        <w:r>
+          <w:t xml:space="preserve">and their association </w:t>
+        </w:r>
+        <w:r>
+          <w:t>with replicability. Res</w:t>
+        </w:r>
+        <w:r>
+          <w:t>ults from l</w:t>
+        </w:r>
+        <w:r>
+          <w:t>ogistic regression</w:t>
+        </w:r>
+        <w:r>
+          <w:t xml:space="preserve">s </w:t>
+        </w:r>
+        <w:r>
+          <w:t xml:space="preserve">indicated that </w:t>
+        </w:r>
+        <w:r>
+          <w:t>q</w:t>
+        </w:r>
+        <w:r>
+          <w:t>uestionable</w:t>
+        </w:r>
+        <w:r>
+          <w:t xml:space="preserve"> p</w:t>
+        </w:r>
+        <w:r>
+          <w:t>ractices</w:t>
+        </w:r>
+        <w:r>
+          <w:t xml:space="preserve"> in reporting on measurement (QMPs)</w:t>
+        </w:r>
+        <w:r>
+          <w:t xml:space="preserve"> in replication studies (b = -5.60,</w:t>
+        </w:r>
+        <w:r>
+          <w:t xml:space="preserve"> p = .00</w:t>
+        </w:r>
+      </w:ins>
+      <w:ins w:id="20" w:author="Cas Goos" w:date="2024-07-24T10:56:00Z" w16du:dateUtc="2024-07-24T08:56:00Z">
+        <w:r>
+          <w:t>6</w:t>
+        </w:r>
+      </w:ins>
+      <w:ins w:id="21" w:author="Cas Goos" w:date="2024-07-24T10:47:00Z" w16du:dateUtc="2024-07-24T08:47:00Z">
+        <w:r>
+          <w:t>), but not</w:t>
+        </w:r>
+        <w:r>
+          <w:t xml:space="preserve"> its</w:t>
+        </w:r>
+        <w:r>
+          <w:t xml:space="preserve"> </w:t>
+        </w:r>
+        <w:r>
+          <w:t>reliability</w:t>
+        </w:r>
+        <w:r>
+          <w:t xml:space="preserve"> (b = 8.21, </w:t>
+        </w:r>
+        <w:r>
+          <w:t xml:space="preserve">p =. </w:t>
+        </w:r>
+      </w:ins>
+      <w:ins w:id="22" w:author="Cas Goos" w:date="2024-07-24T10:56:00Z" w16du:dateUtc="2024-07-24T08:56:00Z">
+        <w:r>
+          <w:t>106</w:t>
+        </w:r>
+      </w:ins>
+      <w:ins w:id="23" w:author="Cas Goos" w:date="2024-07-24T10:47:00Z" w16du:dateUtc="2024-07-24T08:47:00Z">
+        <w:r>
+          <w:t>)</w:t>
+        </w:r>
+        <w:r>
+          <w:t xml:space="preserve"> was associated with lower replicability</w:t>
+        </w:r>
+        <w:r>
+          <w:t>.</w:t>
+        </w:r>
+        <w:r>
+          <w:t xml:space="preserve"> </w:t>
+        </w:r>
+        <w:r>
+          <w:t xml:space="preserve">Furthermore, </w:t>
+        </w:r>
+        <w:r>
+          <w:t xml:space="preserve">Reliability Generalization Meta-analysis revealed that </w:t>
+        </w:r>
+        <w:r>
+          <w:t>not all measures</w:t>
+        </w:r>
+        <w:r>
+          <w:t xml:space="preserve"> </w:t>
+        </w:r>
+        <w:r>
+          <w:t xml:space="preserve">were sufficiently reliable across contexts. </w:t>
+        </w:r>
+        <w:r>
+          <w:t>We additionally found that r</w:t>
+        </w:r>
+        <w:r>
+          <w:t>eliability and validity</w:t>
+        </w:r>
+        <w:r>
+          <w:t xml:space="preserve"> evidence</w:t>
+        </w:r>
+        <w:r>
+          <w:t xml:space="preserve"> was rarely reported.</w:t>
+        </w:r>
+        <w:r>
+          <w:t xml:space="preserve"> </w:t>
+        </w:r>
+        <w:r>
+          <w:t xml:space="preserve">These findings corroborate existing research that </w:t>
+        </w:r>
+        <w:r>
+          <w:t xml:space="preserve">construct validity in published research is low </w:t>
+        </w:r>
+        <w:r>
+          <w:t xml:space="preserve">and that </w:t>
+        </w:r>
+        <w:r>
+          <w:t>may have negative consequences for replications</w:t>
+        </w:r>
         <w:r>
           <w:t xml:space="preserve">. </w:t>
         </w:r>
-      </w:ins>
-      <w:ins w:id="37" w:author="Cas Goos" w:date="2024-07-16T17:15:00Z" w16du:dateUtc="2024-07-16T15:15:00Z">
-        <w:r>
-          <w:t>W</w:t>
-        </w:r>
-      </w:ins>
-      <w:ins w:id="38" w:author="Cas Goos" w:date="2024-07-16T15:28:00Z" w16du:dateUtc="2024-07-16T13:28:00Z">
-        <w:r>
-          <w:t xml:space="preserve">e </w:t>
-        </w:r>
-        <w:r>
-          <w:t xml:space="preserve">investigated </w:t>
-        </w:r>
-        <w:r>
-          <w:t>the reliability and</w:t>
+        <w:r>
+          <w:t xml:space="preserve">We offer suggestions on improving measurement </w:t>
+        </w:r>
+        <w:r>
+          <w:t>practices</w:t>
+        </w:r>
+        <w:r>
+          <w:t>,</w:t>
+        </w:r>
+        <w:r>
+          <w:t xml:space="preserve"> and</w:t>
+        </w:r>
+        <w:r>
+          <w:t xml:space="preserve"> argue that </w:t>
+        </w:r>
+        <w:r>
+          <w:t>reported</w:t>
+        </w:r>
+        <w:r>
+          <w:t xml:space="preserve"> measurement</w:t>
+        </w:r>
+        <w:r>
+          <w:t xml:space="preserve"> information</w:t>
         </w:r>
         <w:r>
           <w:t xml:space="preserve"> </w:t>
         </w:r>
         <w:r>
-          <w:t xml:space="preserve">measurement reporting of 77 measures within 56 Many Labs replications </w:t>
-        </w:r>
-      </w:ins>
-      <w:ins w:id="39" w:author="Cas Goos" w:date="2024-07-17T12:16:00Z" w16du:dateUtc="2024-07-17T10:16:00Z">
-        <w:r>
-          <w:t>[@klein2014investigating; @ebersole2016many; @klein2018many; @ebersole2020many]</w:t>
-        </w:r>
-        <w:r>
-          <w:t xml:space="preserve"> </w:t>
-        </w:r>
-      </w:ins>
-      <w:ins w:id="40" w:author="Cas Goos" w:date="2024-07-16T15:28:00Z" w16du:dateUtc="2024-07-16T13:28:00Z">
-        <w:r>
-          <w:t>and related original psychological studies</w:t>
-        </w:r>
-        <w:r>
-          <w:t>, a</w:t>
-        </w:r>
-      </w:ins>
-      <w:ins w:id="41" w:author="Cas Goos" w:date="2024-07-16T17:15:00Z" w16du:dateUtc="2024-07-16T15:15:00Z">
-        <w:r>
-          <w:t xml:space="preserve">nd whether these were </w:t>
-        </w:r>
-      </w:ins>
-      <w:ins w:id="42" w:author="Cas Goos" w:date="2024-07-16T15:28:00Z" w16du:dateUtc="2024-07-16T13:28:00Z">
-        <w:r>
-          <w:t>associat</w:t>
-        </w:r>
-      </w:ins>
-      <w:ins w:id="43" w:author="Cas Goos" w:date="2024-07-16T17:15:00Z" w16du:dateUtc="2024-07-16T15:15:00Z">
-        <w:r>
-          <w:t>ed</w:t>
-        </w:r>
-      </w:ins>
-      <w:ins w:id="44" w:author="Cas Goos" w:date="2024-07-16T15:28:00Z" w16du:dateUtc="2024-07-16T13:28:00Z">
-        <w:r>
-          <w:t xml:space="preserve"> with replicability. </w:t>
-        </w:r>
-      </w:ins>
-      <w:ins w:id="45" w:author="Cas Goos" w:date="2024-07-17T12:27:00Z" w16du:dateUtc="2024-07-17T10:27:00Z">
-        <w:r>
-          <w:t>Results from logistic regression models indicated that questionable practices in measurement reporting in replication studies (b = -5.60, OR = 0.004, 95% [0,0.156]), but not the reliability of the measurement (b = 8.21, OR = 3677.542, 95% [1.271,1727601729.241]), was associated with lower replicability of the findings tested with that measure.</w:t>
-        </w:r>
-      </w:ins>
-      <w:ins w:id="46" w:author="Cas Goos" w:date="2024-07-16T17:16:00Z" w16du:dateUtc="2024-07-16T15:16:00Z">
-        <w:r>
-          <w:t xml:space="preserve"> Furthermore, </w:t>
-        </w:r>
-        <w:r>
-          <w:t>not all measures in the original and replication studies were sufficiently reliable across context</w:t>
-        </w:r>
-      </w:ins>
-      <w:ins w:id="47" w:author="Cas Goos" w:date="2024-07-16T17:17:00Z" w16du:dateUtc="2024-07-16T15:17:00Z">
-        <w:r>
-          <w:t>s</w:t>
+          <w:t>should inform the decision to replicate</w:t>
         </w:r>
         <w:r>
           <w:t>.</w:t>
         </w:r>
-        <w:r>
-          <w:t xml:space="preserve"> </w:t>
-        </w:r>
-        <w:r>
-          <w:t>Additionally,</w:t>
-        </w:r>
-        <w:r>
-          <w:t xml:space="preserve"> we found that</w:t>
-        </w:r>
-      </w:ins>
-      <w:ins w:id="48" w:author="Cas Goos" w:date="2024-07-16T17:16:00Z" w16du:dateUtc="2024-07-16T15:16:00Z">
-        <w:r>
-          <w:t xml:space="preserve"> evidence on reliability and validity was rarely reported</w:t>
-        </w:r>
-      </w:ins>
-      <w:ins w:id="49" w:author="Cas Goos" w:date="2024-07-16T15:28:00Z" w16du:dateUtc="2024-07-16T13:28:00Z">
-        <w:r>
-          <w:t xml:space="preserve">. These findings </w:t>
-        </w:r>
-        <w:r>
-          <w:t xml:space="preserve">corroborate existing research that shows that validity evidence is rarely reported, and </w:t>
-        </w:r>
-      </w:ins>
-      <w:ins w:id="50" w:author="Cas Goos" w:date="2024-07-16T16:03:00Z" w16du:dateUtc="2024-07-16T14:03:00Z">
-        <w:r>
-          <w:t xml:space="preserve">that these reporting practices </w:t>
-        </w:r>
-      </w:ins>
-      <w:ins w:id="51" w:author="Cas Goos" w:date="2024-07-16T15:28:00Z" w16du:dateUtc="2024-07-16T13:28:00Z">
-        <w:r>
-          <w:t>may have negative consequences for</w:t>
-        </w:r>
-      </w:ins>
-      <w:ins w:id="52" w:author="Cas Goos" w:date="2024-07-16T16:03:00Z" w16du:dateUtc="2024-07-16T14:03:00Z">
-        <w:r>
-          <w:t xml:space="preserve"> the informativeness of</w:t>
-        </w:r>
-      </w:ins>
-      <w:ins w:id="53" w:author="Cas Goos" w:date="2024-07-16T15:28:00Z" w16du:dateUtc="2024-07-16T13:28:00Z">
-        <w:r>
-          <w:t xml:space="preserve"> replication</w:t>
-        </w:r>
-      </w:ins>
-      <w:ins w:id="54" w:author="Cas Goos" w:date="2024-07-16T16:03:00Z" w16du:dateUtc="2024-07-16T14:03:00Z">
-        <w:r>
-          <w:t>s</w:t>
-        </w:r>
-      </w:ins>
-      <w:ins w:id="55" w:author="Cas Goos" w:date="2024-07-16T15:28:00Z" w16du:dateUtc="2024-07-16T13:28:00Z">
-        <w:r>
-          <w:t xml:space="preserve">. </w:t>
-        </w:r>
-        <w:r>
-          <w:t>We offer suggestions on improving measurement validation and reporting practices</w:t>
-        </w:r>
-        <w:r>
-          <w:t xml:space="preserve">. Finally, we </w:t>
-        </w:r>
-        <w:r>
-          <w:t>argue that researchers should evaluate the reported measurement information when deciding what studies to replicate.</w:t>
-        </w:r>
-      </w:ins>
-      <w:ins w:id="56" w:author="Cas Goos" w:date="2024-07-16T17:08:00Z" w16du:dateUtc="2024-07-16T15:08:00Z">
-        <w:r>
-          <w:t xml:space="preserve"> </w:t>
-        </w:r>
       </w:ins>
     </w:p>
     <w:p>
       <w:pPr>
         <w:pStyle w:val="BodyText"/>
         <w:rPr>
-          <w:del w:id="57" w:author="Cas Goos" w:date="2024-07-16T15:28:00Z" w16du:dateUtc="2024-07-16T13:28:00Z"/>
-        </w:rPr>
-      </w:pPr>
-      <w:del w:id="58" w:author="Cas Goos" w:date="2024-07-16T15:28:00Z" w16du:dateUtc="2024-07-16T13:28:00Z">
-        <w:r>
-          <w:delText xml:space="preserve">The credibility of psychological science and the ability to replicate earlier findings require good measurement. Here, we assessed the reliability and measurement reporting of 77 measures within 56 Many Labs replications and related original psychological studies. We investigated their associations with replicability. The results indicated that not all measures in the original and replication studies were sufficiently reliable across contexts. Additionally, evidence on reliability </w:delText>
+          <w:del w:id="24" w:author="Cas Goos" w:date="2024-07-16T15:28:00Z" w16du:dateUtc="2024-07-16T13:28:00Z"/>
+        </w:rPr>
+      </w:pPr>
+      <w:del w:id="25" w:author="Cas Goos" w:date="2024-07-16T15:28:00Z" w16du:dateUtc="2024-07-16T13:28:00Z">
+        <w:r>
+          <w:delText xml:space="preserve">The credibility of psychological science and the ability to replicate earlier findings require good measurement. Here, we assessed the reliability and measurement reporting of 77 measures within 56 Many Labs replications and related original psychological studies. We investigated their associations with replicability. The results indicated that not all measures in the original and replication studies were sufficiently reliable across contexts. Additionally, evidence on reliability and validity was rarely reported. Finally, incompleteness in measurement reporting in replication studies was associated with lower replicability of the findings tested with that measure. These findings indicate a worrying lack of reported validating evidence for measurement in the </w:delText>
         </w:r>
         <w:r>
           <w:lastRenderedPageBreak/>
-          <w:delText>and validity was rarely reported. Finally, incompleteness in measurement reporting in replication studies was associated with lower replicability of the findings tested with that measure. These findings indicate a worrying lack of reported validating evidence for measurement in the literature, and its harm to credibility. We offer suggestions on improving measurement validation and reporting practices, and argue that researchers should evaluate the reported measurement information when deciding what studies to replicate.</w:delText>
+          <w:delText>literature, and its harm to credibility. We offer suggestions on improving measurement validation and reporting practices, and argue that researchers should evaluate the reported measurement information when deciding what studies to replicate.</w:delText>
         </w:r>
       </w:del>
     </w:p>
@@ -530,7 +491,7 @@
       <w:r>
         <w:t xml:space="preserve"> reliability, validity, measurement, reporting, replicability, credibility</w:t>
       </w:r>
-      <w:ins w:id="59" w:author="Cas Goos" w:date="2024-07-15T14:17:00Z" w16du:dateUtc="2024-07-15T12:17:00Z">
+      <w:ins w:id="26" w:author="Cas Goos" w:date="2024-07-15T14:17:00Z" w16du:dateUtc="2024-07-15T12:17:00Z">
         <w:r>
           <w:t>, psychology</w:t>
         </w:r>
@@ -550,14 +511,14 @@
       <w:r>
         <w:t xml:space="preserve"> </w:t>
       </w:r>
-      <w:del w:id="60" w:author="Cas Goos" w:date="2024-07-17T12:28:00Z" w16du:dateUtc="2024-07-17T10:28:00Z">
+      <w:del w:id="27" w:author="Cas Goos" w:date="2024-07-17T12:28:00Z" w16du:dateUtc="2024-07-17T10:28:00Z">
         <w:r>
           <w:delText>135</w:delText>
         </w:r>
       </w:del>
-      <w:ins w:id="61" w:author="Cas Goos" w:date="2024-07-17T12:28:00Z" w16du:dateUtc="2024-07-17T10:28:00Z">
-        <w:r>
-          <w:t>203</w:t>
+      <w:ins w:id="28" w:author="Cas Goos" w:date="2024-07-24T10:47:00Z" w16du:dateUtc="2024-07-24T08:47:00Z">
+        <w:r>
+          <w:t>159</w:t>
         </w:r>
       </w:ins>
     </w:p>
@@ -601,12 +562,12 @@
       <w:r>
         <w:t xml:space="preserve">For solid scientific progress in psychology, we need to be able to rely on previous findings - findings should be credible. Unfortunately, psychology seems to face several threats to the credibility of its findings. In this article, we investigate how the credibility of psychological findings may be </w:t>
       </w:r>
-      <w:del w:id="62" w:author="Cas Goos" w:date="2024-07-15T14:18:00Z" w16du:dateUtc="2024-07-15T12:18:00Z">
+      <w:del w:id="29" w:author="Cas Goos" w:date="2024-07-15T14:18:00Z" w16du:dateUtc="2024-07-15T12:18:00Z">
         <w:r>
           <w:delText xml:space="preserve">affected by </w:delText>
         </w:r>
       </w:del>
-      <w:ins w:id="63" w:author="Cas Goos" w:date="2024-07-15T14:18:00Z" w16du:dateUtc="2024-07-15T12:18:00Z">
+      <w:ins w:id="30" w:author="Cas Goos" w:date="2024-07-15T14:18:00Z" w16du:dateUtc="2024-07-15T12:18:00Z">
         <w:r>
           <w:t xml:space="preserve">related to </w:t>
         </w:r>
@@ -619,7 +580,7 @@
       <w:pPr>
         <w:pStyle w:val="Heading2"/>
       </w:pPr>
-      <w:bookmarkStart w:id="64" w:name="credibility-replicability"/>
+      <w:bookmarkStart w:id="31" w:name="credibility-replicability"/>
       <w:r>
         <w:t>Credibility &amp; Replicability</w:t>
       </w:r>
@@ -631,7 +592,7 @@
       <w:r>
         <w:t>A prerequisite for a credible finding is that it is replicable (Vazire et al., 2022). This means that the observed effect should be comparable across the original study and subsequent replications</w:t>
       </w:r>
-      <w:ins w:id="65" w:author="Cas Goos" w:date="2024-07-15T14:18:00Z" w16du:dateUtc="2024-07-15T12:18:00Z">
+      <w:ins w:id="32" w:author="Cas Goos" w:date="2024-07-15T14:18:00Z" w16du:dateUtc="2024-07-15T12:18:00Z">
         <w:r>
           <w:t xml:space="preserve"> in new samples</w:t>
         </w:r>
@@ -647,7 +608,7 @@
       <w:r>
         <w:t>But replications often fail. In 2015, the Replication Project: Psychology (RPP</w:t>
       </w:r>
-      <w:ins w:id="66" w:author="Cas Goos" w:date="2024-07-16T12:55:00Z" w16du:dateUtc="2024-07-16T10:55:00Z">
+      <w:ins w:id="33" w:author="Cas Goos" w:date="2024-07-16T12:55:00Z" w16du:dateUtc="2024-07-16T10:55:00Z">
         <w:r>
           <w:t>; Open Science Collaboration, 2015</w:t>
         </w:r>
@@ -655,7 +616,7 @@
       <w:r>
         <w:t>) attempted replications of 100 research findings in psychology, they observed a substantial discrepancy between the replication findings and the original findings</w:t>
       </w:r>
-      <w:del w:id="67" w:author="Cas Goos" w:date="2024-07-16T12:55:00Z" w16du:dateUtc="2024-07-16T10:55:00Z">
+      <w:del w:id="34" w:author="Cas Goos" w:date="2024-07-16T12:55:00Z" w16du:dateUtc="2024-07-16T10:55:00Z">
         <w:r>
           <w:delText xml:space="preserve"> (Open Science Collaboration, 2015)</w:delText>
         </w:r>
@@ -675,17 +636,17 @@
       <w:r>
         <w:t xml:space="preserve">In response to this string of failed replications, there was widespread alarm regarding the credibility and robustness of findings in psychological science (Giner-Sorolla, 2019; Hughes, 2018), and efforts to explain </w:t>
       </w:r>
-      <w:ins w:id="68" w:author="Cas Goos" w:date="2024-07-16T12:53:00Z" w16du:dateUtc="2024-07-16T10:53:00Z">
+      <w:ins w:id="35" w:author="Cas Goos" w:date="2024-07-16T12:53:00Z" w16du:dateUtc="2024-07-16T10:53:00Z">
         <w:r>
           <w:t>the low</w:t>
         </w:r>
       </w:ins>
-      <w:del w:id="69" w:author="Cas Goos" w:date="2024-07-16T12:52:00Z" w16du:dateUtc="2024-07-16T10:52:00Z">
+      <w:del w:id="36" w:author="Cas Goos" w:date="2024-07-16T12:52:00Z" w16du:dateUtc="2024-07-16T10:52:00Z">
         <w:r>
           <w:delText>failures to replicate</w:delText>
         </w:r>
       </w:del>
-      <w:ins w:id="70" w:author="Cas Goos" w:date="2024-07-16T12:52:00Z" w16du:dateUtc="2024-07-16T10:52:00Z">
+      <w:ins w:id="37" w:author="Cas Goos" w:date="2024-07-16T12:52:00Z" w16du:dateUtc="2024-07-16T10:52:00Z">
         <w:r>
           <w:t xml:space="preserve"> replication rate </w:t>
         </w:r>
@@ -698,8 +659,8 @@
       <w:pPr>
         <w:pStyle w:val="Heading2"/>
       </w:pPr>
-      <w:bookmarkStart w:id="71" w:name="credibility-measurement"/>
-      <w:bookmarkEnd w:id="64"/>
+      <w:bookmarkStart w:id="38" w:name="credibility-measurement"/>
+      <w:bookmarkEnd w:id="31"/>
       <w:r>
         <w:t>Credibility &amp; Measurement</w:t>
       </w:r>
@@ -711,12 +672,12 @@
       <w:r>
         <w:t xml:space="preserve">Psychological constructs, such as affective state or intelligence, </w:t>
       </w:r>
-      <w:del w:id="72" w:author="Cas Goos" w:date="2024-07-17T09:55:00Z" w16du:dateUtc="2024-07-17T07:55:00Z">
+      <w:del w:id="39" w:author="Cas Goos" w:date="2024-07-17T09:55:00Z" w16du:dateUtc="2024-07-17T07:55:00Z">
         <w:r>
           <w:delText>can not</w:delText>
         </w:r>
       </w:del>
-      <w:ins w:id="73" w:author="Cas Goos" w:date="2024-07-17T09:55:00Z" w16du:dateUtc="2024-07-17T07:55:00Z">
+      <w:ins w:id="40" w:author="Cas Goos" w:date="2024-07-17T09:55:00Z" w16du:dateUtc="2024-07-17T07:55:00Z">
         <w:r>
           <w:t>cannot</w:t>
         </w:r>
@@ -749,8 +710,8 @@
       <w:pPr>
         <w:pStyle w:val="Heading2"/>
       </w:pPr>
-      <w:bookmarkStart w:id="74" w:name="replicability-measurement"/>
-      <w:bookmarkEnd w:id="71"/>
+      <w:bookmarkStart w:id="41" w:name="replicability-measurement"/>
+      <w:bookmarkEnd w:id="38"/>
       <w:r>
         <w:t>Replicability &amp; Measurement</w:t>
       </w:r>
@@ -767,12 +728,12 @@
       <w:pPr>
         <w:pStyle w:val="Heading2"/>
         <w:rPr>
-          <w:del w:id="75" w:author="Cas Goos" w:date="2024-07-15T14:19:00Z" w16du:dateUtc="2024-07-15T12:19:00Z"/>
-        </w:rPr>
-      </w:pPr>
-      <w:bookmarkStart w:id="76" w:name="many-labs-sample-description"/>
-      <w:bookmarkEnd w:id="74"/>
-      <w:del w:id="77" w:author="Cas Goos" w:date="2024-07-15T14:19:00Z" w16du:dateUtc="2024-07-15T12:19:00Z">
+          <w:del w:id="42" w:author="Cas Goos" w:date="2024-07-15T14:19:00Z" w16du:dateUtc="2024-07-15T12:19:00Z"/>
+        </w:rPr>
+      </w:pPr>
+      <w:bookmarkStart w:id="43" w:name="many-labs-sample-description"/>
+      <w:bookmarkEnd w:id="41"/>
+      <w:del w:id="44" w:author="Cas Goos" w:date="2024-07-15T14:19:00Z" w16du:dateUtc="2024-07-15T12:19:00Z">
         <w:r>
           <w:delText>Many Labs Sample Description</w:delText>
         </w:r>
@@ -785,7 +746,7 @@
       <w:r>
         <w:t xml:space="preserve">Because the Many Labs projects </w:t>
       </w:r>
-      <w:ins w:id="78" w:author="Cas Goos" w:date="2024-07-15T14:20:00Z" w16du:dateUtc="2024-07-15T12:20:00Z">
+      <w:ins w:id="45" w:author="Cas Goos" w:date="2024-07-15T14:20:00Z" w16du:dateUtc="2024-07-15T12:20:00Z">
         <w:r>
           <w:t xml:space="preserve">(REFERENCES) </w:t>
         </w:r>
@@ -793,7 +754,7 @@
           <w:t xml:space="preserve">are large-scale collaborations in which </w:t>
         </w:r>
       </w:ins>
-      <w:del w:id="79" w:author="Cas Goos" w:date="2024-07-15T14:20:00Z" w16du:dateUtc="2024-07-15T12:20:00Z">
+      <w:del w:id="46" w:author="Cas Goos" w:date="2024-07-15T14:20:00Z" w16du:dateUtc="2024-07-15T12:20:00Z">
         <w:r>
           <w:delText xml:space="preserve">involved </w:delText>
         </w:r>
@@ -801,22 +762,22 @@
       <w:r>
         <w:t xml:space="preserve">multiple lab locations </w:t>
       </w:r>
-      <w:ins w:id="80" w:author="Cas Goos" w:date="2024-07-15T14:20:00Z" w16du:dateUtc="2024-07-15T12:20:00Z">
+      <w:ins w:id="47" w:author="Cas Goos" w:date="2024-07-15T14:20:00Z" w16du:dateUtc="2024-07-15T12:20:00Z">
         <w:r>
           <w:t>directly replicate</w:t>
         </w:r>
       </w:ins>
-      <w:ins w:id="81" w:author="Cas Goos" w:date="2024-07-15T14:21:00Z" w16du:dateUtc="2024-07-15T12:21:00Z">
+      <w:ins w:id="48" w:author="Cas Goos" w:date="2024-07-15T14:21:00Z" w16du:dateUtc="2024-07-15T12:21:00Z">
         <w:r>
           <w:t>d the same set of studies</w:t>
         </w:r>
       </w:ins>
-      <w:del w:id="82" w:author="Cas Goos" w:date="2024-07-15T14:21:00Z" w16du:dateUtc="2024-07-15T12:21:00Z">
+      <w:del w:id="49" w:author="Cas Goos" w:date="2024-07-15T14:21:00Z" w16du:dateUtc="2024-07-15T12:21:00Z">
         <w:r>
           <w:delText>over the world</w:delText>
         </w:r>
       </w:del>
-      <w:del w:id="83" w:author="Cas Goos" w:date="2024-07-15T14:19:00Z" w16du:dateUtc="2024-07-15T12:19:00Z">
+      <w:del w:id="50" w:author="Cas Goos" w:date="2024-07-15T14:19:00Z" w16du:dateUtc="2024-07-15T12:19:00Z">
         <w:r>
           <w:delText xml:space="preserve"> directly replicating the same effect</w:delText>
         </w:r>
@@ -824,17 +785,17 @@
       <w:r>
         <w:t>, their data allows us to study the variability in</w:t>
       </w:r>
-      <w:ins w:id="84" w:author="Cas Goos" w:date="2024-07-15T14:19:00Z" w16du:dateUtc="2024-07-15T12:19:00Z">
+      <w:ins w:id="51" w:author="Cas Goos" w:date="2024-07-15T14:19:00Z" w16du:dateUtc="2024-07-15T12:19:00Z">
         <w:r>
           <w:t xml:space="preserve"> </w:t>
         </w:r>
       </w:ins>
-      <w:ins w:id="85" w:author="Cas Goos" w:date="2024-07-15T14:21:00Z" w16du:dateUtc="2024-07-15T12:21:00Z">
+      <w:ins w:id="52" w:author="Cas Goos" w:date="2024-07-15T14:21:00Z" w16du:dateUtc="2024-07-15T12:21:00Z">
         <w:r>
           <w:t>their</w:t>
         </w:r>
       </w:ins>
-      <w:del w:id="86" w:author="Cas Goos" w:date="2024-07-15T14:19:00Z" w16du:dateUtc="2024-07-15T12:19:00Z">
+      <w:del w:id="53" w:author="Cas Goos" w:date="2024-07-15T14:19:00Z" w16du:dateUtc="2024-07-15T12:19:00Z">
         <w:r>
           <w:delText xml:space="preserve"> these </w:delText>
         </w:r>
@@ -842,7 +803,7 @@
       <w:r>
         <w:t>measures across different contexts. Furthermore,</w:t>
       </w:r>
-      <w:ins w:id="87" w:author="Cas Goos" w:date="2024-07-15T14:21:00Z" w16du:dateUtc="2024-07-15T12:21:00Z">
+      <w:ins w:id="54" w:author="Cas Goos" w:date="2024-07-15T14:21:00Z" w16du:dateUtc="2024-07-15T12:21:00Z">
         <w:r>
           <w:t xml:space="preserve"> as</w:t>
         </w:r>
@@ -850,17 +811,17 @@
       <w:r>
         <w:t xml:space="preserve"> the Many Labs projects used preregistered and documented structured protocols, we therefore believe the measurement use in these projects represent a high standard within the field. Any issues in measurement here </w:t>
       </w:r>
-      <w:del w:id="88" w:author="Cas Goos" w:date="2024-07-15T14:21:00Z" w16du:dateUtc="2024-07-15T12:21:00Z">
+      <w:del w:id="55" w:author="Cas Goos" w:date="2024-07-15T14:21:00Z" w16du:dateUtc="2024-07-15T12:21:00Z">
         <w:r>
           <w:delText>is thus taken as an indication</w:delText>
         </w:r>
       </w:del>
-      <w:ins w:id="89" w:author="Cas Goos" w:date="2024-07-15T14:21:00Z" w16du:dateUtc="2024-07-15T12:21:00Z">
+      <w:ins w:id="56" w:author="Cas Goos" w:date="2024-07-15T14:21:00Z" w16du:dateUtc="2024-07-15T12:21:00Z">
         <w:r>
           <w:t>might sugge</w:t>
         </w:r>
       </w:ins>
-      <w:ins w:id="90" w:author="Cas Goos" w:date="2024-07-15T14:22:00Z" w16du:dateUtc="2024-07-15T12:22:00Z">
+      <w:ins w:id="57" w:author="Cas Goos" w:date="2024-07-15T14:22:00Z" w16du:dateUtc="2024-07-15T12:22:00Z">
         <w:r>
           <w:t>st</w:t>
         </w:r>
@@ -868,12 +829,12 @@
       <w:r>
         <w:t xml:space="preserve"> that other replications </w:t>
       </w:r>
-      <w:del w:id="91" w:author="Cas Goos" w:date="2024-07-15T14:22:00Z" w16du:dateUtc="2024-07-15T12:22:00Z">
+      <w:del w:id="58" w:author="Cas Goos" w:date="2024-07-15T14:22:00Z" w16du:dateUtc="2024-07-15T12:22:00Z">
         <w:r>
           <w:delText>are equally if not more likely to face the same issues.</w:delText>
         </w:r>
       </w:del>
-      <w:ins w:id="92" w:author="Cas Goos" w:date="2024-07-15T14:22:00Z" w16du:dateUtc="2024-07-15T12:22:00Z">
+      <w:ins w:id="59" w:author="Cas Goos" w:date="2024-07-15T14:22:00Z" w16du:dateUtc="2024-07-15T12:22:00Z">
         <w:r>
           <w:t>could also face similar or greater challenges.</w:t>
         </w:r>
@@ -883,8 +844,8 @@
       <w:pPr>
         <w:pStyle w:val="Heading2"/>
       </w:pPr>
-      <w:bookmarkStart w:id="93" w:name="existing-research"/>
-      <w:bookmarkEnd w:id="76"/>
+      <w:bookmarkStart w:id="60" w:name="existing-research"/>
+      <w:bookmarkEnd w:id="43"/>
       <w:r>
         <w:lastRenderedPageBreak/>
         <w:t>Existing Research</w:t>
@@ -895,7 +856,7 @@
         <w:pStyle w:val="Heading3"/>
         <w:framePr w:wrap="around"/>
       </w:pPr>
-      <w:bookmarkStart w:id="94" w:name="reliability"/>
+      <w:bookmarkStart w:id="61" w:name="reliability"/>
       <w:r>
         <w:t>Reliability.</w:t>
       </w:r>
@@ -907,7 +868,7 @@
       <w:r>
         <w:t>While reliability is generally considered a measure specific feature, this is false. The reliability of a measure varies between samples</w:t>
       </w:r>
-      <w:del w:id="95" w:author="Cas Goos" w:date="2024-07-15T14:23:00Z" w16du:dateUtc="2024-07-15T12:23:00Z">
+      <w:del w:id="62" w:author="Cas Goos" w:date="2024-07-15T14:23:00Z" w16du:dateUtc="2024-07-15T12:23:00Z">
         <w:r>
           <w:delText>, and thus</w:delText>
         </w:r>
@@ -929,8 +890,8 @@
         <w:pStyle w:val="Heading3"/>
         <w:framePr w:wrap="around"/>
       </w:pPr>
-      <w:bookmarkStart w:id="96" w:name="measurement-reporting"/>
-      <w:bookmarkEnd w:id="94"/>
+      <w:bookmarkStart w:id="63" w:name="measurement-reporting"/>
+      <w:bookmarkEnd w:id="61"/>
       <w:r>
         <w:t>Measurement Reporting.</w:t>
       </w:r>
@@ -942,12 +903,12 @@
       <w:r>
         <w:t xml:space="preserve">Despite the importance of having reliable and valid measures, research has shown that Questionable Measurement Practices (QMPs) are not uncommon. QMPs are practices that raise doubts about a measurement’s validity (Flake &amp; Fried, 2020), and have been coined as a </w:t>
       </w:r>
-      <w:del w:id="97" w:author="Cas Goos" w:date="2024-07-15T14:24:00Z" w16du:dateUtc="2024-07-15T12:24:00Z">
+      <w:del w:id="64" w:author="Cas Goos" w:date="2024-07-15T14:24:00Z" w16du:dateUtc="2024-07-15T12:24:00Z">
         <w:r>
           <w:delText>conjugate term</w:delText>
         </w:r>
       </w:del>
-      <w:ins w:id="98" w:author="Cas Goos" w:date="2024-07-15T14:24:00Z" w16du:dateUtc="2024-07-15T12:24:00Z">
+      <w:ins w:id="65" w:author="Cas Goos" w:date="2024-07-15T14:24:00Z" w16du:dateUtc="2024-07-15T12:24:00Z">
         <w:r>
           <w:t>term analogous</w:t>
         </w:r>
@@ -955,7 +916,7 @@
       <w:r>
         <w:t xml:space="preserve"> to Questionable Research Practices (QRPs, John et al., 2012). QMPs range from lack of transparency and unclear motivation in choice of measure, to poor justification for modifications of </w:t>
       </w:r>
-      <w:ins w:id="99" w:author="Cas Goos" w:date="2024-07-15T14:24:00Z" w16du:dateUtc="2024-07-15T12:24:00Z">
+      <w:ins w:id="66" w:author="Cas Goos" w:date="2024-07-15T14:24:00Z" w16du:dateUtc="2024-07-15T12:24:00Z">
         <w:r>
           <w:t xml:space="preserve">a </w:t>
         </w:r>
@@ -967,12 +928,12 @@
         <w:lastRenderedPageBreak/>
         <w:t>procedure of an</w:t>
       </w:r>
-      <w:ins w:id="100" w:author="Cas Goos" w:date="2024-07-15T14:25:00Z" w16du:dateUtc="2024-07-15T12:25:00Z">
+      <w:ins w:id="67" w:author="Cas Goos" w:date="2024-07-15T14:25:00Z" w16du:dateUtc="2024-07-15T12:25:00Z">
         <w:r>
           <w:t xml:space="preserve"> existing</w:t>
         </w:r>
       </w:ins>
-      <w:del w:id="101" w:author="Cas Goos" w:date="2024-07-15T14:25:00Z" w16du:dateUtc="2024-07-15T12:25:00Z">
+      <w:del w:id="68" w:author="Cas Goos" w:date="2024-07-15T14:25:00Z" w16du:dateUtc="2024-07-15T12:25:00Z">
         <w:r>
           <w:delText>y sourced</w:delText>
         </w:r>
@@ -980,7 +941,7 @@
       <w:r>
         <w:t xml:space="preserve"> measure</w:t>
       </w:r>
-      <w:del w:id="102" w:author="Cas Goos" w:date="2024-07-15T14:25:00Z" w16du:dateUtc="2024-07-15T12:25:00Z">
+      <w:del w:id="69" w:author="Cas Goos" w:date="2024-07-15T14:25:00Z" w16du:dateUtc="2024-07-15T12:25:00Z">
         <w:r>
           <w:delText>s</w:delText>
         </w:r>
@@ -1004,12 +965,12 @@
       <w:r>
         <w:t>Further findings by Flake et al. (2022) and others (Flake et al., 2017; Shaw et al., 2020) also illustrated how QMPs create challenges for replicating researchers. In order to reconstruct the measurement, replication researchers need to know the items that were used, how they were presented to the subjects, and how to compute the scores. If the measure is not reconstructed exactly, constructs measured by original and replication may differ</w:t>
       </w:r>
-      <w:del w:id="103" w:author="Cas Goos" w:date="2024-07-15T14:26:00Z" w16du:dateUtc="2024-07-15T12:26:00Z">
+      <w:del w:id="70" w:author="Cas Goos" w:date="2024-07-15T14:26:00Z" w16du:dateUtc="2024-07-15T12:26:00Z">
         <w:r>
           <w:delText xml:space="preserve">. leading </w:delText>
         </w:r>
       </w:del>
-      <w:ins w:id="104" w:author="Cas Goos" w:date="2024-07-15T14:26:00Z" w16du:dateUtc="2024-07-15T12:26:00Z">
+      <w:ins w:id="71" w:author="Cas Goos" w:date="2024-07-15T14:26:00Z" w16du:dateUtc="2024-07-15T12:26:00Z">
         <w:r>
           <w:t xml:space="preserve">, which may lead </w:t>
         </w:r>
@@ -1023,8 +984,8 @@
         <w:pStyle w:val="Heading3"/>
         <w:framePr w:wrap="around"/>
       </w:pPr>
-      <w:bookmarkStart w:id="105" w:name="research-contribution"/>
-      <w:bookmarkEnd w:id="96"/>
+      <w:bookmarkStart w:id="72" w:name="research-contribution"/>
+      <w:bookmarkEnd w:id="63"/>
       <w:r>
         <w:t>Research Contribution.</w:t>
       </w:r>
@@ -1037,12 +998,12 @@
         <w:lastRenderedPageBreak/>
         <w:t xml:space="preserve">Our study investigated the relation of reliability and measurement reporting with replicability, using data and reports from the large scale Many Labs replication projects. First, this study expands on the research by Stanley and Spence (2014). Our goal was to see whether reliability was related to replication success </w:t>
       </w:r>
-      <w:ins w:id="106" w:author="Cas Goos" w:date="2024-07-15T14:26:00Z" w16du:dateUtc="2024-07-15T12:26:00Z">
+      <w:ins w:id="73" w:author="Cas Goos" w:date="2024-07-15T14:26:00Z" w16du:dateUtc="2024-07-15T12:26:00Z">
         <w:r>
           <w:t>i</w:t>
         </w:r>
       </w:ins>
-      <w:del w:id="107" w:author="Cas Goos" w:date="2024-07-15T14:26:00Z" w16du:dateUtc="2024-07-15T12:26:00Z">
+      <w:del w:id="74" w:author="Cas Goos" w:date="2024-07-15T14:26:00Z" w16du:dateUtc="2024-07-15T12:26:00Z">
         <w:r>
           <w:delText>o</w:delText>
         </w:r>
@@ -1050,7 +1011,7 @@
       <w:r>
         <w:t>n empirical replication data. Specifically, we investigated whether</w:t>
       </w:r>
-      <w:ins w:id="108" w:author="Cas Goos" w:date="2024-07-15T14:27:00Z" w16du:dateUtc="2024-07-15T12:27:00Z">
+      <w:ins w:id="75" w:author="Cas Goos" w:date="2024-07-15T14:27:00Z" w16du:dateUtc="2024-07-15T12:27:00Z">
         <w:r>
           <w:t xml:space="preserve"> successfully</w:t>
         </w:r>
@@ -1058,7 +1019,7 @@
       <w:r>
         <w:t xml:space="preserve"> replicated studies differed in </w:t>
       </w:r>
-      <w:del w:id="109" w:author="Cas Goos" w:date="2024-07-15T14:27:00Z" w16du:dateUtc="2024-07-15T12:27:00Z">
+      <w:del w:id="76" w:author="Cas Goos" w:date="2024-07-15T14:27:00Z" w16du:dateUtc="2024-07-15T12:27:00Z">
         <w:r>
           <w:delText xml:space="preserve">their </w:delText>
         </w:r>
@@ -1079,9 +1040,9 @@
       <w:pPr>
         <w:pStyle w:val="Heading2"/>
       </w:pPr>
-      <w:bookmarkStart w:id="110" w:name="research-questions-hypotheses"/>
-      <w:bookmarkEnd w:id="93"/>
-      <w:bookmarkEnd w:id="105"/>
+      <w:bookmarkStart w:id="77" w:name="research-questions-hypotheses"/>
+      <w:bookmarkEnd w:id="60"/>
+      <w:bookmarkEnd w:id="72"/>
       <w:r>
         <w:t>Research Questions &amp; Hypotheses</w:t>
       </w:r>
@@ -1091,7 +1052,7 @@
         <w:pStyle w:val="Heading3"/>
         <w:framePr w:wrap="around"/>
       </w:pPr>
-      <w:bookmarkStart w:id="111" w:name="reliability-1"/>
+      <w:bookmarkStart w:id="78" w:name="reliability-1"/>
       <w:r>
         <w:t>Reliability.</w:t>
       </w:r>
@@ -1101,8 +1062,36 @@
         <w:pStyle w:val="FirstParagraph"/>
       </w:pPr>
       <w:r>
-        <w:t>Measurement reliability varies across samples. It is crucial for evaluating replications that differences between replication and original are understood and accounted for.</w:t>
-      </w:r>
+        <w:t xml:space="preserve">Measurement reliability varies across samples. </w:t>
+      </w:r>
+      <w:del w:id="79" w:author="Cas Goos" w:date="2024-07-19T14:23:00Z" w16du:dateUtc="2024-07-19T12:23:00Z">
+        <w:r>
+          <w:delText>It is crucial for evaluating replications that differences between replication and original are understood and accounted for.</w:delText>
+        </w:r>
+      </w:del>
+      <w:ins w:id="80" w:author="Cas Goos" w:date="2024-07-19T14:23:00Z" w16du:dateUtc="2024-07-19T12:23:00Z">
+        <w:r>
+          <w:t xml:space="preserve">Therefore, we </w:t>
+        </w:r>
+        <w:r>
+          <w:t>investigate</w:t>
+        </w:r>
+      </w:ins>
+      <w:ins w:id="81" w:author="Cas Goos" w:date="2024-07-19T14:24:00Z" w16du:dateUtc="2024-07-19T12:24:00Z">
+        <w:r>
+          <w:t>d</w:t>
+        </w:r>
+      </w:ins>
+      <w:ins w:id="82" w:author="Cas Goos" w:date="2024-07-19T14:23:00Z" w16du:dateUtc="2024-07-19T12:23:00Z">
+        <w:r>
+          <w:t xml:space="preserve"> what the reliability is in replications of psychological research (RQ1a) and original </w:t>
+        </w:r>
+      </w:ins>
+      <w:ins w:id="83" w:author="Cas Goos" w:date="2024-07-19T14:24:00Z" w16du:dateUtc="2024-07-19T12:24:00Z">
+        <w:r>
+          <w:t>psychological research (RQ1b).</w:t>
+        </w:r>
+      </w:ins>
     </w:p>
     <w:p>
       <w:pPr>
@@ -1111,10 +1100,15 @@
           <w:ilvl w:val="0"/>
           <w:numId w:val="24"/>
         </w:numPr>
-      </w:pPr>
-      <w:r>
-        <w:t>RQ1a. What is the reliability in replications of psychological research?</w:t>
-      </w:r>
+        <w:rPr>
+          <w:del w:id="84" w:author="Cas Goos" w:date="2024-07-19T14:24:00Z" w16du:dateUtc="2024-07-19T12:24:00Z"/>
+        </w:rPr>
+      </w:pPr>
+      <w:del w:id="85" w:author="Cas Goos" w:date="2024-07-19T14:24:00Z" w16du:dateUtc="2024-07-19T12:24:00Z">
+        <w:r>
+          <w:delText>RQ1a. What is the reliability in replications of psychological research?</w:delText>
+        </w:r>
+      </w:del>
     </w:p>
     <w:p>
       <w:pPr>
@@ -1123,10 +1117,15 @@
           <w:ilvl w:val="0"/>
           <w:numId w:val="24"/>
         </w:numPr>
-      </w:pPr>
-      <w:r>
-        <w:t>RQ1b. What is the reliability in original psychological research?</w:t>
-      </w:r>
+        <w:rPr>
+          <w:del w:id="86" w:author="Cas Goos" w:date="2024-07-19T14:24:00Z" w16du:dateUtc="2024-07-19T12:24:00Z"/>
+        </w:rPr>
+      </w:pPr>
+      <w:del w:id="87" w:author="Cas Goos" w:date="2024-07-19T14:24:00Z" w16du:dateUtc="2024-07-19T12:24:00Z">
+        <w:r>
+          <w:delText>RQ1b. What is the reliability in original psychological research?</w:delText>
+        </w:r>
+      </w:del>
     </w:p>
     <w:p>
       <w:pPr>
@@ -1135,7 +1134,7 @@
       <w:r>
         <w:t xml:space="preserve">The Many Labs studies were intended as direct replications. In direct replications, any </w:t>
       </w:r>
-      <w:ins w:id="112" w:author="Cas Goos" w:date="2024-07-15T14:27:00Z" w16du:dateUtc="2024-07-15T12:27:00Z">
+      <w:ins w:id="88" w:author="Cas Goos" w:date="2024-07-15T14:27:00Z" w16du:dateUtc="2024-07-15T12:27:00Z">
         <w:r>
           <w:t xml:space="preserve">remaining </w:t>
         </w:r>
@@ -1143,12 +1142,12 @@
       <w:r>
         <w:t xml:space="preserve">deviations from the original research </w:t>
       </w:r>
-      <w:del w:id="113" w:author="Cas Goos" w:date="2024-07-15T14:27:00Z" w16du:dateUtc="2024-07-15T12:27:00Z">
+      <w:del w:id="89" w:author="Cas Goos" w:date="2024-07-15T14:27:00Z" w16du:dateUtc="2024-07-15T12:27:00Z">
         <w:r>
           <w:delText>are believed to</w:delText>
         </w:r>
       </w:del>
-      <w:ins w:id="114" w:author="Cas Goos" w:date="2024-07-15T14:27:00Z" w16du:dateUtc="2024-07-15T12:27:00Z">
+      <w:ins w:id="90" w:author="Cas Goos" w:date="2024-07-15T14:27:00Z" w16du:dateUtc="2024-07-15T12:27:00Z">
         <w:r>
           <w:t>should</w:t>
         </w:r>
@@ -1156,19 +1155,53 @@
       <w:r>
         <w:t xml:space="preserve"> be irrelevant for testing the same effect as the original study (Nosek et al., 2022). </w:t>
       </w:r>
-      <w:del w:id="115" w:author="Cas Goos" w:date="2024-07-15T14:28:00Z" w16du:dateUtc="2024-07-15T12:28:00Z">
+      <w:del w:id="91" w:author="Cas Goos" w:date="2024-07-15T14:28:00Z" w16du:dateUtc="2024-07-15T12:28:00Z">
         <w:r>
           <w:delText>In that case</w:delText>
         </w:r>
       </w:del>
-      <w:ins w:id="116" w:author="Cas Goos" w:date="2024-07-15T14:28:00Z" w16du:dateUtc="2024-07-15T12:28:00Z">
-        <w:r>
-          <w:t>This means that</w:t>
-        </w:r>
-      </w:ins>
-      <w:r>
-        <w:t>, the reliability of measurements in replications should also not deviate systematically from the original research.</w:t>
-      </w:r>
+      <w:ins w:id="92" w:author="Cas Goos" w:date="2024-07-19T14:25:00Z" w16du:dateUtc="2024-07-19T12:25:00Z">
+        <w:r>
+          <w:t xml:space="preserve">As a result, we expected that </w:t>
+        </w:r>
+        <w:r>
+          <w:lastRenderedPageBreak/>
+          <w:t>there would be</w:t>
+        </w:r>
+      </w:ins>
+      <w:del w:id="93" w:author="Cas Goos" w:date="2024-07-19T14:25:00Z" w16du:dateUtc="2024-07-19T12:25:00Z">
+        <w:r>
+          <w:delText>,</w:delText>
+        </w:r>
+      </w:del>
+      <w:r>
+        <w:t xml:space="preserve"> </w:t>
+      </w:r>
+      <w:ins w:id="94" w:author="Cas Goos" w:date="2024-07-19T14:25:00Z" w16du:dateUtc="2024-07-19T12:25:00Z">
+        <w:r>
+          <w:t>n</w:t>
+        </w:r>
+      </w:ins>
+      <w:ins w:id="95" w:author="Cas Goos" w:date="2024-07-19T14:24:00Z" w16du:dateUtc="2024-07-19T12:24:00Z">
+        <w:r>
+          <w:t>o difference present in the reliability between replication research and original psychological research</w:t>
+        </w:r>
+      </w:ins>
+      <w:ins w:id="96" w:author="Cas Goos" w:date="2024-07-19T14:25:00Z" w16du:dateUtc="2024-07-19T12:25:00Z">
+        <w:r>
+          <w:t xml:space="preserve"> (H1)</w:t>
+        </w:r>
+      </w:ins>
+      <w:ins w:id="97" w:author="Cas Goos" w:date="2024-07-19T14:24:00Z" w16du:dateUtc="2024-07-19T12:24:00Z">
+        <w:r>
+          <w:t>.</w:t>
+        </w:r>
+      </w:ins>
+      <w:del w:id="98" w:author="Cas Goos" w:date="2024-07-19T14:24:00Z" w16du:dateUtc="2024-07-19T12:24:00Z">
+        <w:r>
+          <w:delText>the reliability of measurements in replications should also not deviate systematically from the original research.</w:delText>
+        </w:r>
+      </w:del>
     </w:p>
     <w:p>
       <w:pPr>
@@ -1178,18 +1211,45 @@
           <w:numId w:val="25"/>
         </w:numPr>
       </w:pPr>
-      <w:r>
-        <w:lastRenderedPageBreak/>
-        <w:t>H1. No difference is present in the reliability between replication research and original psychological research.</w:t>
-      </w:r>
+      <w:del w:id="99" w:author="Cas Goos" w:date="2024-07-19T14:31:00Z" w16du:dateUtc="2024-07-19T12:31:00Z">
+        <w:r>
+          <w:delText xml:space="preserve">H1. </w:delText>
+        </w:r>
+      </w:del>
+      <w:del w:id="100" w:author="Cas Goos" w:date="2024-07-19T14:24:00Z" w16du:dateUtc="2024-07-19T12:24:00Z">
+        <w:r>
+          <w:delText>No difference is present in the reliability between replication research and original psychological research.</w:delText>
+        </w:r>
+      </w:del>
     </w:p>
     <w:p>
       <w:pPr>
         <w:pStyle w:val="FirstParagraph"/>
       </w:pPr>
       <w:r>
-        <w:t>Reliability has the potential to vary not only between replication and original research, but also across replicating labs assessing the same effect (Vacha-Haase, 1998).</w:t>
-      </w:r>
+        <w:t xml:space="preserve">Reliability has the potential to vary not only between replication and original research, but also across </w:t>
+      </w:r>
+      <w:del w:id="101" w:author="Cas Goos" w:date="2024-07-19T14:26:00Z" w16du:dateUtc="2024-07-19T12:26:00Z">
+        <w:r>
+          <w:delText xml:space="preserve">replicating </w:delText>
+        </w:r>
+      </w:del>
+      <w:r>
+        <w:t>labs assessing the same effect (Vacha-Haase, 1998).</w:t>
+      </w:r>
+      <w:ins w:id="102" w:author="Cas Goos" w:date="2024-07-19T14:25:00Z" w16du:dateUtc="2024-07-19T12:25:00Z">
+        <w:r>
+          <w:t xml:space="preserve"> We </w:t>
+        </w:r>
+      </w:ins>
+      <w:ins w:id="103" w:author="Cas Goos" w:date="2024-07-19T14:26:00Z" w16du:dateUtc="2024-07-19T12:26:00Z">
+        <w:r>
+          <w:t>thus investigated whether reliability estimates differed between replicating labs</w:t>
+        </w:r>
+        <w:r>
+          <w:t xml:space="preserve"> (RQ2).</w:t>
+        </w:r>
+      </w:ins>
     </w:p>
     <w:p>
       <w:pPr>
@@ -1198,18 +1258,92 @@
           <w:ilvl w:val="0"/>
           <w:numId w:val="26"/>
         </w:numPr>
-      </w:pPr>
-      <w:r>
-        <w:t>RQ2. Do reliability estimates differ between replicating labs?</w:t>
-      </w:r>
-    </w:p>
-    <w:p>
-      <w:pPr>
-        <w:pStyle w:val="FirstParagraph"/>
-      </w:pPr>
-      <w:r>
-        <w:t>Heterogeneity in reliability may be contributing strongly to the variation in reliability between labs. However, for effect sizes there is little empirical evidence of widespread heterogeneity among the Many Labs replications (Klein et al., 2018; Olsson-Collentine et al., 2020). We expect the same for the heterogeneity in reliability coefficients.</w:t>
-      </w:r>
+        <w:rPr>
+          <w:del w:id="104" w:author="Cas Goos" w:date="2024-07-19T14:25:00Z" w16du:dateUtc="2024-07-19T12:25:00Z"/>
+        </w:rPr>
+      </w:pPr>
+      <w:del w:id="105" w:author="Cas Goos" w:date="2024-07-19T14:31:00Z" w16du:dateUtc="2024-07-19T12:31:00Z">
+        <w:r>
+          <w:delText xml:space="preserve">RQ2. </w:delText>
+        </w:r>
+      </w:del>
+      <w:del w:id="106" w:author="Cas Goos" w:date="2024-07-19T14:25:00Z" w16du:dateUtc="2024-07-19T12:25:00Z">
+        <w:r>
+          <w:delText>Do reliability estimates differ between replicating labs?</w:delText>
+        </w:r>
+      </w:del>
+    </w:p>
+    <w:p>
+      <w:pPr>
+        <w:pStyle w:val="Compact"/>
+        <w:spacing w:line="480" w:lineRule="auto"/>
+        <w:ind w:firstLine="720"/>
+        <w:pPrChange w:id="107" w:author="Cas Goos" w:date="2024-07-19T14:27:00Z" w16du:dateUtc="2024-07-19T12:27:00Z">
+          <w:pPr>
+            <w:pStyle w:val="FirstParagraph"/>
+          </w:pPr>
+        </w:pPrChange>
+      </w:pPr>
+      <w:r>
+        <w:t xml:space="preserve">Heterogeneity in reliability may be contributing strongly to the variation in reliability between labs. However, for effect sizes there is little empirical evidence of widespread heterogeneity among the Many Labs replications (Klein et al., 2018; Olsson-Collentine et al., 2020). We expect </w:t>
+      </w:r>
+      <w:ins w:id="108" w:author="Cas Goos" w:date="2024-07-19T14:28:00Z" w16du:dateUtc="2024-07-19T12:28:00Z">
+        <w:r>
+          <w:t>that t</w:t>
+        </w:r>
+      </w:ins>
+      <w:moveToRangeStart w:id="109" w:author="Cas Goos" w:date="2024-07-19T14:28:00Z" w:name="move172291750"/>
+      <w:moveTo w:id="110" w:author="Cas Goos" w:date="2024-07-19T14:28:00Z" w16du:dateUtc="2024-07-19T12:28:00Z">
+        <w:del w:id="111" w:author="Cas Goos" w:date="2024-07-19T14:28:00Z" w16du:dateUtc="2024-07-19T12:28:00Z">
+          <w:r>
+            <w:delText>T</w:delText>
+          </w:r>
+        </w:del>
+        <w:r>
+          <w:t>here is</w:t>
+        </w:r>
+      </w:moveTo>
+      <w:ins w:id="112" w:author="Cas Goos" w:date="2024-07-19T14:29:00Z" w16du:dateUtc="2024-07-19T12:29:00Z">
+        <w:r>
+          <w:t xml:space="preserve"> </w:t>
+        </w:r>
+      </w:ins>
+      <w:moveTo w:id="113" w:author="Cas Goos" w:date="2024-07-19T14:28:00Z" w16du:dateUtc="2024-07-19T12:28:00Z">
+        <w:del w:id="114" w:author="Cas Goos" w:date="2024-07-19T14:29:00Z" w16du:dateUtc="2024-07-19T12:29:00Z">
+          <w:r>
+            <w:delText xml:space="preserve"> </w:delText>
+          </w:r>
+        </w:del>
+        <w:r>
+          <w:t>no significant variation in the reliability estimates of replications of the same original study</w:t>
+        </w:r>
+      </w:moveTo>
+      <w:ins w:id="115" w:author="Cas Goos" w:date="2024-07-19T14:29:00Z" w16du:dateUtc="2024-07-19T12:29:00Z">
+        <w:r>
+          <w:t xml:space="preserve"> (</w:t>
+        </w:r>
+      </w:ins>
+      <w:ins w:id="116" w:author="Cas Goos" w:date="2024-07-19T15:20:00Z" w16du:dateUtc="2024-07-19T13:20:00Z">
+        <w:r>
+          <w:t>H</w:t>
+        </w:r>
+      </w:ins>
+      <w:ins w:id="117" w:author="Cas Goos" w:date="2024-07-19T14:29:00Z" w16du:dateUtc="2024-07-19T12:29:00Z">
+        <w:r>
+          <w:t>2) as well.</w:t>
+        </w:r>
+      </w:ins>
+      <w:moveTo w:id="118" w:author="Cas Goos" w:date="2024-07-19T14:28:00Z" w16du:dateUtc="2024-07-19T12:28:00Z">
+        <w:r>
+          <w:t>.</w:t>
+        </w:r>
+      </w:moveTo>
+      <w:moveToRangeEnd w:id="109"/>
+      <w:del w:id="119" w:author="Cas Goos" w:date="2024-07-19T14:28:00Z" w16du:dateUtc="2024-07-19T12:28:00Z">
+        <w:r>
+          <w:delText>the same for the heterogeneity in reliability coefficients.</w:delText>
+        </w:r>
+      </w:del>
     </w:p>
     <w:p>
       <w:pPr>
@@ -1219,17 +1353,69 @@
           <w:numId w:val="27"/>
         </w:numPr>
       </w:pPr>
-      <w:r>
-        <w:t>H2. There is no significant variation in the reliability estimates of replications of the same original study.</w:t>
-      </w:r>
+      <w:del w:id="120" w:author="Cas Goos" w:date="2024-07-19T14:31:00Z" w16du:dateUtc="2024-07-19T12:31:00Z">
+        <w:r>
+          <w:delText xml:space="preserve">H2. </w:delText>
+        </w:r>
+      </w:del>
+      <w:moveFromRangeStart w:id="121" w:author="Cas Goos" w:date="2024-07-19T14:28:00Z" w:name="move172291750"/>
+      <w:moveFrom w:id="122" w:author="Cas Goos" w:date="2024-07-19T14:28:00Z" w16du:dateUtc="2024-07-19T12:28:00Z">
+        <w:r>
+          <w:t>There is no significant variation in the reliability estimates of replications of the same original study.</w:t>
+        </w:r>
+      </w:moveFrom>
+      <w:moveFromRangeEnd w:id="121"/>
     </w:p>
     <w:p>
       <w:pPr>
         <w:pStyle w:val="FirstParagraph"/>
       </w:pPr>
       <w:r>
-        <w:t>To see if reliability is related to replication success, we investigated whether successfully replicated studies differ in the reliability of their measures as compared to non-replicated studies.</w:t>
-      </w:r>
+        <w:t xml:space="preserve">To see if reliability is related to replication success, we investigated whether </w:t>
+      </w:r>
+      <w:ins w:id="123" w:author="Cas Goos" w:date="2024-07-19T14:29:00Z" w16du:dateUtc="2024-07-19T12:29:00Z">
+        <w:r>
+          <w:t xml:space="preserve">there is an association between </w:t>
+        </w:r>
+      </w:ins>
+      <w:del w:id="124" w:author="Cas Goos" w:date="2024-07-19T14:30:00Z" w16du:dateUtc="2024-07-19T12:30:00Z">
+        <w:r>
+          <w:delText>successfully replicate</w:delText>
+        </w:r>
+      </w:del>
+      <w:del w:id="125" w:author="Cas Goos" w:date="2024-07-19T14:29:00Z" w16du:dateUtc="2024-07-19T12:29:00Z">
+        <w:r>
+          <w:delText>d</w:delText>
+        </w:r>
+      </w:del>
+      <w:ins w:id="126" w:author="Cas Goos" w:date="2024-07-19T14:30:00Z" w16du:dateUtc="2024-07-19T12:30:00Z">
+        <w:r>
+          <w:t>replication study reliability and replication</w:t>
+        </w:r>
+      </w:ins>
+      <w:r>
+        <w:t xml:space="preserve"> </w:t>
+      </w:r>
+      <w:del w:id="127" w:author="Cas Goos" w:date="2024-07-19T14:30:00Z" w16du:dateUtc="2024-07-19T12:30:00Z">
+        <w:r>
+          <w:delText>studies differ in the reliability of their measures as compared to non-replicated studies.</w:delText>
+        </w:r>
+      </w:del>
+      <w:ins w:id="128" w:author="Cas Goos" w:date="2024-07-19T14:30:00Z" w16du:dateUtc="2024-07-19T12:30:00Z">
+        <w:r>
+          <w:t>outcome</w:t>
+        </w:r>
+      </w:ins>
+      <w:ins w:id="129" w:author="Cas Goos" w:date="2024-07-19T15:20:00Z" w16du:dateUtc="2024-07-19T13:20:00Z">
+        <w:r>
+          <w:t xml:space="preserve"> (RQ3)</w:t>
+        </w:r>
+      </w:ins>
+      <w:ins w:id="130" w:author="Cas Goos" w:date="2024-07-19T14:30:00Z" w16du:dateUtc="2024-07-19T12:30:00Z">
+        <w:r>
+          <w:t>.</w:t>
+        </w:r>
+      </w:ins>
     </w:p>
     <w:p>
       <w:pPr>
@@ -1238,10 +1424,15 @@
           <w:ilvl w:val="0"/>
           <w:numId w:val="28"/>
         </w:numPr>
-      </w:pPr>
-      <w:r>
-        <w:t>RQ3. What is the association between replication study reliability and replication outcome?</w:t>
-      </w:r>
+        <w:rPr>
+          <w:del w:id="131" w:author="Cas Goos" w:date="2024-07-19T14:31:00Z" w16du:dateUtc="2024-07-19T12:31:00Z"/>
+        </w:rPr>
+      </w:pPr>
+      <w:del w:id="132" w:author="Cas Goos" w:date="2024-07-19T14:31:00Z" w16du:dateUtc="2024-07-19T12:31:00Z">
+        <w:r>
+          <w:delText>RQ3. What is the association between replication study reliability and replication outcome?</w:delText>
+        </w:r>
+      </w:del>
     </w:p>
     <w:p>
       <w:pPr>
@@ -1250,6 +1441,28 @@
       <w:r>
         <w:t>Greater reliability means the variance around the estimate of the true effect is decreased (Nunnally &amp; Bernstein, 1994). Assuming that the true effect is not null, then the statistical conclusions tested with reliable measures are more likely to converge to significance.</w:t>
       </w:r>
+      <w:ins w:id="133" w:author="Cas Goos" w:date="2024-07-19T14:32:00Z" w16du:dateUtc="2024-07-19T12:32:00Z">
+        <w:r>
+          <w:t xml:space="preserve"> Thus, </w:t>
+        </w:r>
+      </w:ins>
+      <w:ins w:id="134" w:author="Cas Goos" w:date="2024-07-19T14:33:00Z" w16du:dateUtc="2024-07-19T12:33:00Z">
+        <w:r>
+          <w:t xml:space="preserve">we </w:t>
+        </w:r>
+        <w:r>
+          <w:lastRenderedPageBreak/>
+          <w:t>expec</w:t>
+        </w:r>
+      </w:ins>
+      <w:ins w:id="135" w:author="Cas Goos" w:date="2024-07-19T14:34:00Z" w16du:dateUtc="2024-07-19T12:34:00Z">
+        <w:r>
+          <w:t xml:space="preserve">ted to observe a positive association between reliability in replication research and </w:t>
+        </w:r>
+        <w:r>
+          <w:t>successful replication of an original finding.</w:t>
+        </w:r>
+      </w:ins>
     </w:p>
     <w:p>
       <w:pPr>
@@ -1258,18 +1471,23 @@
           <w:ilvl w:val="0"/>
           <w:numId w:val="29"/>
         </w:numPr>
-      </w:pPr>
-      <w:r>
-        <w:t>H3. Reliability in replication research is positively associated with successful replication of an original finding.</w:t>
-      </w:r>
+        <w:rPr>
+          <w:del w:id="136" w:author="Cas Goos" w:date="2024-07-19T14:34:00Z" w16du:dateUtc="2024-07-19T12:34:00Z"/>
+        </w:rPr>
+      </w:pPr>
+      <w:del w:id="137" w:author="Cas Goos" w:date="2024-07-19T14:34:00Z" w16du:dateUtc="2024-07-19T12:34:00Z">
+        <w:r>
+          <w:delText>H3. Reliability in replication research is positively associated with successful replication of an original finding.</w:delText>
+        </w:r>
+      </w:del>
     </w:p>
     <w:p>
       <w:pPr>
         <w:pStyle w:val="Heading3"/>
         <w:framePr w:wrap="around"/>
       </w:pPr>
-      <w:bookmarkStart w:id="117" w:name="measurement-reporting-1"/>
-      <w:bookmarkEnd w:id="111"/>
+      <w:bookmarkStart w:id="138" w:name="measurement-reporting-1"/>
+      <w:bookmarkEnd w:id="78"/>
       <w:r>
         <w:t>Measurement Reporting.</w:t>
       </w:r>
@@ -1281,6 +1499,19 @@
       <w:r>
         <w:t>This study aims to conceptually replicate the findings on measurement reporting of Flake et al. (2022).</w:t>
       </w:r>
+      <w:ins w:id="139" w:author="Cas Goos" w:date="2024-07-19T14:35:00Z" w16du:dateUtc="2024-07-19T12:35:00Z">
+        <w:r>
+          <w:t xml:space="preserve"> To do so we evaluate how common QMPs are </w:t>
+        </w:r>
+        <w:r>
+          <w:t>in replications of psychological research (RQ4a) and original p</w:t>
+        </w:r>
+      </w:ins>
+      <w:ins w:id="140" w:author="Cas Goos" w:date="2024-07-19T14:36:00Z" w16du:dateUtc="2024-07-19T12:36:00Z">
+        <w:r>
+          <w:t>sychological research (RQ4b).</w:t>
+        </w:r>
+      </w:ins>
     </w:p>
     <w:p>
       <w:pPr>
@@ -1289,10 +1520,15 @@
           <w:ilvl w:val="0"/>
           <w:numId w:val="30"/>
         </w:numPr>
-      </w:pPr>
-      <w:r>
-        <w:t>RQ4a. How common are QMPs in replications of psychological research?</w:t>
-      </w:r>
+        <w:rPr>
+          <w:del w:id="141" w:author="Cas Goos" w:date="2024-07-19T14:36:00Z" w16du:dateUtc="2024-07-19T12:36:00Z"/>
+        </w:rPr>
+      </w:pPr>
+      <w:del w:id="142" w:author="Cas Goos" w:date="2024-07-19T14:36:00Z" w16du:dateUtc="2024-07-19T12:36:00Z">
+        <w:r>
+          <w:delText>RQ4a. How common are QMPs in replications of psychological research?</w:delText>
+        </w:r>
+      </w:del>
     </w:p>
     <w:p>
       <w:pPr>
@@ -1301,19 +1537,79 @@
           <w:ilvl w:val="0"/>
           <w:numId w:val="30"/>
         </w:numPr>
-      </w:pPr>
-      <w:r>
-        <w:t>RQ4b. How common are QMPs in original psychological research?</w:t>
-      </w:r>
+        <w:rPr>
+          <w:del w:id="143" w:author="Cas Goos" w:date="2024-07-19T14:36:00Z" w16du:dateUtc="2024-07-19T12:36:00Z"/>
+        </w:rPr>
+      </w:pPr>
+      <w:del w:id="144" w:author="Cas Goos" w:date="2024-07-19T14:36:00Z" w16du:dateUtc="2024-07-19T12:36:00Z">
+        <w:r>
+          <w:delText>RQ4b. How common are QMPs in original psychological research?</w:delText>
+        </w:r>
+      </w:del>
     </w:p>
     <w:p>
       <w:pPr>
         <w:pStyle w:val="FirstParagraph"/>
       </w:pPr>
       <w:r>
-        <w:lastRenderedPageBreak/>
-        <w:t>Flake et al. (2022) found that QMPs were overall more common in the RPP replications as compared to the original research. We did not hypothesize this to be the case in the Many Labs sample, because of the use of structured protocols documenting the measurement.</w:t>
-      </w:r>
+        <w:t xml:space="preserve">Flake et al. (2022) found that QMPs were overall more common in the RPP replications as compared to the original research. We </w:t>
+      </w:r>
+      <w:del w:id="145" w:author="Cas Goos" w:date="2024-07-19T14:57:00Z" w16du:dateUtc="2024-07-19T12:57:00Z">
+        <w:r>
+          <w:delText xml:space="preserve">did not </w:delText>
+        </w:r>
+      </w:del>
+      <w:r>
+        <w:t>hypothesize</w:t>
+      </w:r>
+      <w:ins w:id="146" w:author="Cas Goos" w:date="2024-07-19T14:58:00Z" w16du:dateUtc="2024-07-19T12:58:00Z">
+        <w:r>
+          <w:t xml:space="preserve">d that </w:t>
+        </w:r>
+        <w:r>
+          <w:t>for our</w:t>
+        </w:r>
+        <w:r>
+          <w:t xml:space="preserve"> Many Labs sample</w:t>
+        </w:r>
+      </w:ins>
+      <w:r>
+        <w:t xml:space="preserve"> </w:t>
+      </w:r>
+      <w:ins w:id="147" w:author="Cas Goos" w:date="2024-07-19T14:58:00Z" w16du:dateUtc="2024-07-19T12:58:00Z">
+        <w:r>
+          <w:t xml:space="preserve">QMPs </w:t>
+        </w:r>
+        <w:r>
+          <w:t>would be more frequent in original psychological research</w:t>
+        </w:r>
+        <w:r>
+          <w:t xml:space="preserve"> </w:t>
+        </w:r>
+      </w:ins>
+      <w:ins w:id="148" w:author="Cas Goos" w:date="2024-07-19T14:59:00Z" w16du:dateUtc="2024-07-19T12:59:00Z">
+        <w:r>
+          <w:t xml:space="preserve">than in replication research </w:t>
+        </w:r>
+      </w:ins>
+      <w:del w:id="149" w:author="Cas Goos" w:date="2024-07-19T14:59:00Z" w16du:dateUtc="2024-07-19T12:59:00Z">
+        <w:r>
+          <w:delText>this to be the case in the Many Labs sample</w:delText>
+        </w:r>
+      </w:del>
+      <w:ins w:id="150" w:author="Cas Goos" w:date="2024-07-19T14:59:00Z" w16du:dateUtc="2024-07-19T12:59:00Z">
+        <w:r>
+          <w:t xml:space="preserve"> (H4)</w:t>
+        </w:r>
+      </w:ins>
+      <w:r>
+        <w:t>, because of the use of structured protocols documenting the measurement.</w:t>
+      </w:r>
+      <w:ins w:id="151" w:author="Cas Goos" w:date="2024-07-19T14:57:00Z" w16du:dateUtc="2024-07-19T12:57:00Z">
+        <w:r>
+          <w:t xml:space="preserve"> </w:t>
+        </w:r>
+      </w:ins>
     </w:p>
     <w:p>
       <w:pPr>
@@ -1322,10 +1618,15 @@
           <w:ilvl w:val="0"/>
           <w:numId w:val="31"/>
         </w:numPr>
-      </w:pPr>
-      <w:r>
-        <w:t>H4. QMPs are more frequent in original psychological research than in replication research.</w:t>
-      </w:r>
+        <w:rPr>
+          <w:del w:id="152" w:author="Cas Goos" w:date="2024-07-19T14:59:00Z" w16du:dateUtc="2024-07-19T12:59:00Z"/>
+        </w:rPr>
+      </w:pPr>
+      <w:del w:id="153" w:author="Cas Goos" w:date="2024-07-19T14:59:00Z" w16du:dateUtc="2024-07-19T12:59:00Z">
+        <w:r>
+          <w:delText>H4. QMPs are more frequent in original psychological research than in replication research.</w:delText>
+        </w:r>
+      </w:del>
     </w:p>
     <w:p>
       <w:pPr>
@@ -1334,6 +1635,19 @@
       <w:r>
         <w:t>QMPs obscure information relevant to mimic measurement from original research in subsequent replication attempts. The resulting deviations in measurement may be partly responsible for deviations in replication and original effects (Flake et al., 2022).</w:t>
       </w:r>
+      <w:ins w:id="154" w:author="Cas Goos" w:date="2024-07-19T15:00:00Z" w16du:dateUtc="2024-07-19T13:00:00Z">
+        <w:r>
+          <w:t xml:space="preserve"> Thus we</w:t>
+        </w:r>
+        <w:r>
+          <w:t xml:space="preserve"> investigated whether QMPs in replication protocols were associated with the replication</w:t>
+        </w:r>
+      </w:ins>
+      <w:ins w:id="155" w:author="Cas Goos" w:date="2024-07-19T15:01:00Z" w16du:dateUtc="2024-07-19T13:01:00Z">
+        <w:r>
+          <w:t xml:space="preserve"> outcome (RQ5).</w:t>
+        </w:r>
+      </w:ins>
     </w:p>
     <w:p>
       <w:pPr>
@@ -1342,18 +1656,42 @@
           <w:ilvl w:val="0"/>
           <w:numId w:val="32"/>
         </w:numPr>
-      </w:pPr>
-      <w:r>
-        <w:t>RQ5. What is the association between QMPs in replication studies and replication outcome?</w:t>
-      </w:r>
+        <w:rPr>
+          <w:del w:id="156" w:author="Cas Goos" w:date="2024-07-19T15:01:00Z" w16du:dateUtc="2024-07-19T13:01:00Z"/>
+        </w:rPr>
+      </w:pPr>
+      <w:del w:id="157" w:author="Cas Goos" w:date="2024-07-19T15:01:00Z" w16du:dateUtc="2024-07-19T13:01:00Z">
+        <w:r>
+          <w:delText>RQ5. What is the association between QMPs in replication studies and replication outcome?</w:delText>
+        </w:r>
+      </w:del>
     </w:p>
     <w:p>
       <w:pPr>
         <w:pStyle w:val="FirstParagraph"/>
       </w:pPr>
       <w:r>
-        <w:t>A reduction in QMPs corresponds to greater transparency in reporting of measurement. In line with earlier research finding other transparency related practices to be associated with more robust estimates of effects (Protzko et al., 2020; Wicherts et al., 2011), we expect:</w:t>
-      </w:r>
+        <w:t xml:space="preserve">A reduction in QMPs corresponds to greater transparency in reporting of measurement. In line with earlier research finding other transparency related practices to be associated with more </w:t>
+      </w:r>
+      <w:r>
+        <w:lastRenderedPageBreak/>
+        <w:t xml:space="preserve">robust estimates of effects (Protzko et al., 2020; Wicherts et al., 2011), </w:t>
+      </w:r>
+      <w:del w:id="158" w:author="Cas Goos" w:date="2024-07-19T15:01:00Z" w16du:dateUtc="2024-07-19T13:01:00Z">
+        <w:r>
+          <w:delText>we expect:</w:delText>
+        </w:r>
+      </w:del>
+      <w:ins w:id="159" w:author="Cas Goos" w:date="2024-07-19T15:01:00Z" w16du:dateUtc="2024-07-19T13:01:00Z">
+        <w:r>
+          <w:t xml:space="preserve">we expected </w:t>
+        </w:r>
+      </w:ins>
+      <w:ins w:id="160" w:author="Cas Goos" w:date="2024-07-19T15:02:00Z" w16du:dateUtc="2024-07-19T13:02:00Z">
+        <w:r>
+          <w:t>QMPs in replications to be negatively associated with replication success (H5).</w:t>
+        </w:r>
+      </w:ins>
     </w:p>
     <w:p>
       <w:pPr>
@@ -1362,10 +1700,15 @@
           <w:ilvl w:val="0"/>
           <w:numId w:val="33"/>
         </w:numPr>
-      </w:pPr>
-      <w:r>
-        <w:t>H5. QMPs in replications are negatively associated with replication success.</w:t>
-      </w:r>
+        <w:rPr>
+          <w:del w:id="161" w:author="Cas Goos" w:date="2024-07-19T15:02:00Z" w16du:dateUtc="2024-07-19T13:02:00Z"/>
+        </w:rPr>
+      </w:pPr>
+      <w:del w:id="162" w:author="Cas Goos" w:date="2024-07-19T15:02:00Z" w16du:dateUtc="2024-07-19T13:02:00Z">
+        <w:r>
+          <w:delText>H5. QMPs in replications are negatively associated with replication success.</w:delText>
+        </w:r>
+      </w:del>
     </w:p>
     <w:p>
       <w:pPr>
@@ -1374,6 +1717,39 @@
       <w:r>
         <w:t>QMPs obscure information about a particular measurement. This in turn may cause issues for reconstructing that measurement in subsequent replication attempts.</w:t>
       </w:r>
+      <w:ins w:id="163" w:author="Cas Goos" w:date="2024-07-19T15:13:00Z" w16du:dateUtc="2024-07-19T13:13:00Z">
+        <w:r>
+          <w:t xml:space="preserve"> We</w:t>
+        </w:r>
+      </w:ins>
+      <w:ins w:id="164" w:author="Cas Goos" w:date="2024-07-19T15:10:00Z" w16du:dateUtc="2024-07-19T13:10:00Z">
+        <w:r>
+          <w:t xml:space="preserve"> </w:t>
+        </w:r>
+      </w:ins>
+      <w:ins w:id="165" w:author="Cas Goos" w:date="2024-07-19T15:12:00Z" w16du:dateUtc="2024-07-19T13:12:00Z">
+        <w:r>
+          <w:t>investigated the</w:t>
+        </w:r>
+      </w:ins>
+      <w:ins w:id="166" w:author="Cas Goos" w:date="2024-07-19T15:10:00Z" w16du:dateUtc="2024-07-19T13:10:00Z">
+        <w:r>
+          <w:t xml:space="preserve"> association between QMP</w:t>
+        </w:r>
+      </w:ins>
+      <w:ins w:id="167" w:author="Cas Goos" w:date="2024-07-19T15:11:00Z" w16du:dateUtc="2024-07-19T13:11:00Z">
+        <w:r>
+          <w:t>s in</w:t>
+        </w:r>
+      </w:ins>
+      <w:ins w:id="168" w:author="Cas Goos" w:date="2024-07-19T15:12:00Z" w16du:dateUtc="2024-07-19T13:12:00Z">
+        <w:r>
+          <w:t xml:space="preserve"> original research and QMPs in replications of ps</w:t>
+        </w:r>
+        <w:r>
+          <w:t>ychological research (RQ6).</w:t>
+        </w:r>
+      </w:ins>
     </w:p>
     <w:p>
       <w:pPr>
@@ -1382,18 +1758,63 @@
           <w:ilvl w:val="0"/>
           <w:numId w:val="34"/>
         </w:numPr>
-      </w:pPr>
-      <w:r>
-        <w:t>RQ6. What is the association between QMPs in original research and QMPs in replications of psychological research?</w:t>
-      </w:r>
+        <w:rPr>
+          <w:del w:id="169" w:author="Cas Goos" w:date="2024-07-19T15:12:00Z" w16du:dateUtc="2024-07-19T13:12:00Z"/>
+        </w:rPr>
+      </w:pPr>
+      <w:del w:id="170" w:author="Cas Goos" w:date="2024-07-19T15:12:00Z" w16du:dateUtc="2024-07-19T13:12:00Z">
+        <w:r>
+          <w:delText>RQ6. What is the association between QMPs in original research and QMPs in replications of psychological research?</w:delText>
+        </w:r>
+      </w:del>
     </w:p>
     <w:p>
       <w:pPr>
         <w:pStyle w:val="FirstParagraph"/>
       </w:pPr>
       <w:r>
-        <w:t>Flake et al. (2022) already proposed that QMPs in original articles may cause issues for recreating measurements for replication research. Shaw et al. (2020) already found such a spill-over effect for validity. In line with this research we expect:</w:t>
-      </w:r>
+        <w:t xml:space="preserve">Flake et al. (2022) already proposed that QMPs in original articles may cause issues for recreating measurements for replication research. Shaw et al. (2020) already found such a spill-over effect for validity. In line with this research we </w:t>
+      </w:r>
+      <w:del w:id="171" w:author="Cas Goos" w:date="2024-07-19T15:25:00Z" w16du:dateUtc="2024-07-19T13:25:00Z">
+        <w:r>
+          <w:delText>expec</w:delText>
+        </w:r>
+      </w:del>
+      <w:del w:id="172" w:author="Cas Goos" w:date="2024-07-19T15:13:00Z" w16du:dateUtc="2024-07-19T13:13:00Z">
+        <w:r>
+          <w:delText>t:</w:delText>
+        </w:r>
+      </w:del>
+      <w:ins w:id="173" w:author="Cas Goos" w:date="2024-07-19T15:25:00Z" w16du:dateUtc="2024-07-19T13:25:00Z">
+        <w:r>
+          <w:t>expected</w:t>
+        </w:r>
+      </w:ins>
+      <w:ins w:id="174" w:author="Cas Goos" w:date="2024-07-19T15:13:00Z" w16du:dateUtc="2024-07-19T13:13:00Z">
+        <w:r>
+          <w:t xml:space="preserve"> the total number of QMPs in original psychological research </w:t>
+        </w:r>
+      </w:ins>
+      <w:ins w:id="175" w:author="Cas Goos" w:date="2024-07-19T15:14:00Z" w16du:dateUtc="2024-07-19T13:14:00Z">
+        <w:r>
+          <w:t>to be</w:t>
+        </w:r>
+      </w:ins>
+      <w:ins w:id="176" w:author="Cas Goos" w:date="2024-07-19T15:13:00Z" w16du:dateUtc="2024-07-19T13:13:00Z">
+        <w:r>
+          <w:t xml:space="preserve"> positively related to the total number of QMPs in replication research</w:t>
+        </w:r>
+      </w:ins>
+      <w:ins w:id="177" w:author="Cas Goos" w:date="2024-07-19T15:16:00Z" w16du:dateUtc="2024-07-19T13:16:00Z">
+        <w:r>
+          <w:t xml:space="preserve"> (H6)</w:t>
+        </w:r>
+      </w:ins>
+      <w:ins w:id="178" w:author="Cas Goos" w:date="2024-07-19T15:14:00Z" w16du:dateUtc="2024-07-19T13:14:00Z">
+        <w:r>
+          <w:t>.</w:t>
+        </w:r>
+      </w:ins>
     </w:p>
     <w:p>
       <w:pPr>
@@ -1402,20 +1823,24 @@
           <w:ilvl w:val="0"/>
           <w:numId w:val="35"/>
         </w:numPr>
-      </w:pPr>
-      <w:r>
-        <w:t>H6. The total number of QMPs in original psychological research is positively related to the total number of QMPs in replication research.</w:t>
-      </w:r>
+        <w:rPr>
+          <w:del w:id="179" w:author="Cas Goos" w:date="2024-07-19T15:14:00Z" w16du:dateUtc="2024-07-19T13:14:00Z"/>
+        </w:rPr>
+      </w:pPr>
+      <w:del w:id="180" w:author="Cas Goos" w:date="2024-07-19T15:14:00Z" w16du:dateUtc="2024-07-19T13:14:00Z">
+        <w:r>
+          <w:delText>H6. The total number of QMPs in original psychological research is positively related to the total number of QMPs in replication research.</w:delText>
+        </w:r>
+      </w:del>
     </w:p>
     <w:p>
       <w:pPr>
         <w:pStyle w:val="Heading1"/>
       </w:pPr>
-      <w:bookmarkStart w:id="118" w:name="disclosures"/>
-      <w:bookmarkEnd w:id="110"/>
-      <w:bookmarkEnd w:id="117"/>
-      <w:r>
-        <w:lastRenderedPageBreak/>
+      <w:bookmarkStart w:id="181" w:name="disclosures"/>
+      <w:bookmarkEnd w:id="77"/>
+      <w:bookmarkEnd w:id="138"/>
+      <w:r>
         <w:t>Disclosures</w:t>
       </w:r>
     </w:p>
@@ -1424,7 +1849,7 @@
         <w:pStyle w:val="Heading3"/>
         <w:framePr w:wrap="around"/>
       </w:pPr>
-      <w:bookmarkStart w:id="119" w:name="preregistration"/>
+      <w:bookmarkStart w:id="182" w:name="preregistration"/>
       <w:r>
         <w:t>Preregistration.</w:t>
       </w:r>
@@ -1436,7 +1861,7 @@
       <w:r>
         <w:t xml:space="preserve">We preregistered data collection, coding protocol, and planned analyses: </w:t>
       </w:r>
-      <w:ins w:id="120" w:author="Cas Goos" w:date="2024-07-16T12:57:00Z" w16du:dateUtc="2024-07-16T10:57:00Z">
+      <w:ins w:id="183" w:author="Cas Goos" w:date="2024-07-16T12:57:00Z" w16du:dateUtc="2024-07-16T10:57:00Z">
         <w:r>
           <w:fldChar w:fldCharType="begin"/>
         </w:r>
@@ -1444,12 +1869,12 @@
           <w:instrText>HYPERLINK "</w:instrText>
         </w:r>
       </w:ins>
-      <w:ins w:id="121" w:author="Cas Goos" w:date="2024-07-16T12:56:00Z" w16du:dateUtc="2024-07-16T10:56:00Z">
+      <w:ins w:id="184" w:author="Cas Goos" w:date="2024-07-16T12:56:00Z" w16du:dateUtc="2024-07-16T10:56:00Z">
         <w:r>
           <w:instrText>https://osf.io/jgxyu</w:instrText>
         </w:r>
       </w:ins>
-      <w:ins w:id="122" w:author="Cas Goos" w:date="2024-07-16T12:57:00Z" w16du:dateUtc="2024-07-16T10:57:00Z">
+      <w:ins w:id="185" w:author="Cas Goos" w:date="2024-07-16T12:57:00Z" w16du:dateUtc="2024-07-16T10:57:00Z">
         <w:r>
           <w:instrText>"</w:instrText>
         </w:r>
@@ -1457,7 +1882,7 @@
           <w:fldChar w:fldCharType="separate"/>
         </w:r>
       </w:ins>
-      <w:ins w:id="123" w:author="Cas Goos" w:date="2024-07-16T12:56:00Z" w16du:dateUtc="2024-07-16T10:56:00Z">
+      <w:ins w:id="186" w:author="Cas Goos" w:date="2024-07-16T12:56:00Z" w16du:dateUtc="2024-07-16T10:56:00Z">
         <w:r>
           <w:rPr>
             <w:rStyle w:val="Hyperlink"/>
@@ -1465,7 +1890,7 @@
           <w:t>https://osf.io/jgxyu</w:t>
         </w:r>
       </w:ins>
-      <w:ins w:id="124" w:author="Cas Goos" w:date="2024-07-16T12:57:00Z" w16du:dateUtc="2024-07-16T10:57:00Z">
+      <w:ins w:id="187" w:author="Cas Goos" w:date="2024-07-16T12:57:00Z" w16du:dateUtc="2024-07-16T10:57:00Z">
         <w:r>
           <w:fldChar w:fldCharType="end"/>
         </w:r>
@@ -1473,7 +1898,7 @@
           <w:t xml:space="preserve">. </w:t>
         </w:r>
       </w:ins>
-      <w:del w:id="125" w:author="Cas Goos" w:date="2024-07-16T12:56:00Z" w16du:dateUtc="2024-07-16T10:56:00Z">
+      <w:del w:id="188" w:author="Cas Goos" w:date="2024-07-16T12:56:00Z" w16du:dateUtc="2024-07-16T10:56:00Z">
         <w:r>
           <w:fldChar w:fldCharType="begin"/>
         </w:r>
@@ -1508,17 +1933,17 @@
         <w:pStyle w:val="Heading3"/>
         <w:framePr w:wrap="around"/>
       </w:pPr>
-      <w:bookmarkStart w:id="126" w:name="data-materials-and-online-resources"/>
-      <w:bookmarkEnd w:id="119"/>
+      <w:bookmarkStart w:id="189" w:name="data-materials-and-online-resources"/>
+      <w:bookmarkEnd w:id="182"/>
       <w:r>
         <w:t xml:space="preserve">Data, </w:t>
       </w:r>
-      <w:ins w:id="127" w:author="Cas Goos" w:date="2024-07-15T15:31:00Z" w16du:dateUtc="2024-07-15T13:31:00Z">
+      <w:ins w:id="190" w:author="Cas Goos" w:date="2024-07-15T15:31:00Z" w16du:dateUtc="2024-07-15T13:31:00Z">
         <w:r>
           <w:t>M</w:t>
         </w:r>
       </w:ins>
-      <w:del w:id="128" w:author="Cas Goos" w:date="2024-07-15T15:31:00Z" w16du:dateUtc="2024-07-15T13:31:00Z">
+      <w:del w:id="191" w:author="Cas Goos" w:date="2024-07-15T15:31:00Z" w16du:dateUtc="2024-07-15T13:31:00Z">
         <w:r>
           <w:delText>m</w:delText>
         </w:r>
@@ -1526,12 +1951,12 @@
       <w:r>
         <w:t xml:space="preserve">aterials, and </w:t>
       </w:r>
-      <w:ins w:id="129" w:author="Cas Goos" w:date="2024-07-15T15:31:00Z" w16du:dateUtc="2024-07-15T13:31:00Z">
+      <w:ins w:id="192" w:author="Cas Goos" w:date="2024-07-15T15:31:00Z" w16du:dateUtc="2024-07-15T13:31:00Z">
         <w:r>
           <w:t>O</w:t>
         </w:r>
       </w:ins>
-      <w:del w:id="130" w:author="Cas Goos" w:date="2024-07-15T15:31:00Z" w16du:dateUtc="2024-07-15T13:31:00Z">
+      <w:del w:id="193" w:author="Cas Goos" w:date="2024-07-15T15:31:00Z" w16du:dateUtc="2024-07-15T13:31:00Z">
         <w:r>
           <w:delText>o</w:delText>
         </w:r>
@@ -1539,12 +1964,12 @@
       <w:r>
         <w:t xml:space="preserve">nline </w:t>
       </w:r>
-      <w:ins w:id="131" w:author="Cas Goos" w:date="2024-07-15T15:31:00Z" w16du:dateUtc="2024-07-15T13:31:00Z">
+      <w:ins w:id="194" w:author="Cas Goos" w:date="2024-07-15T15:31:00Z" w16du:dateUtc="2024-07-15T13:31:00Z">
         <w:r>
           <w:t>R</w:t>
         </w:r>
       </w:ins>
-      <w:del w:id="132" w:author="Cas Goos" w:date="2024-07-15T15:31:00Z" w16du:dateUtc="2024-07-15T13:31:00Z">
+      <w:del w:id="195" w:author="Cas Goos" w:date="2024-07-15T15:31:00Z" w16du:dateUtc="2024-07-15T13:31:00Z">
         <w:r>
           <w:delText>r</w:delText>
         </w:r>
@@ -1558,7 +1983,11 @@
         <w:pStyle w:val="FirstParagraph"/>
       </w:pPr>
       <w:r>
-        <w:t xml:space="preserve">This manuscript was created in RStudio (Posit team, 2023) with R Version 4.3.1 (R Core Team, 2023), and generated using the Workflow for Open Reproducible Code in Science (WORCS version 0.1.1, Van Lissa et al., 2021) to ensure reproducibility and transparency. All code and data used to generate this manuscript and its results are available at: </w:t>
+        <w:t xml:space="preserve">This manuscript was created in RStudio (Posit team, 2023) with R Version 4.3.1 (R Core Team, 2023), and generated using the Workflow for Open Reproducible Code in Science (WORCS version 0.1.1, Van Lissa et al., </w:t>
+      </w:r>
+      <w:r>
+        <w:lastRenderedPageBreak/>
+        <w:t xml:space="preserve">2021) to ensure reproducibility and transparency. All code and data used to generate this manuscript and its results are available at: </w:t>
       </w:r>
       <w:hyperlink r:id="rId8">
         <w:r>
@@ -1588,8 +2017,8 @@
         <w:pStyle w:val="Heading3"/>
         <w:framePr w:wrap="around"/>
       </w:pPr>
-      <w:bookmarkStart w:id="133" w:name="reporting"/>
-      <w:bookmarkEnd w:id="126"/>
+      <w:bookmarkStart w:id="196" w:name="reporting"/>
+      <w:bookmarkEnd w:id="189"/>
       <w:r>
         <w:t>Reporting.</w:t>
       </w:r>
@@ -1607,8 +2036,8 @@
         <w:pStyle w:val="Heading3"/>
         <w:framePr w:wrap="around"/>
       </w:pPr>
-      <w:bookmarkStart w:id="134" w:name="ethical-approval"/>
-      <w:bookmarkEnd w:id="133"/>
+      <w:bookmarkStart w:id="197" w:name="ethical-approval"/>
+      <w:bookmarkEnd w:id="196"/>
       <w:r>
         <w:t>Ethical Approval.</w:t>
       </w:r>
@@ -1625,9 +2054,9 @@
       <w:pPr>
         <w:pStyle w:val="Heading1"/>
       </w:pPr>
-      <w:bookmarkStart w:id="135" w:name="method"/>
-      <w:bookmarkEnd w:id="118"/>
-      <w:bookmarkEnd w:id="134"/>
+      <w:bookmarkStart w:id="198" w:name="method"/>
+      <w:bookmarkEnd w:id="181"/>
+      <w:bookmarkEnd w:id="197"/>
       <w:r>
         <w:t>Method</w:t>
       </w:r>
@@ -1636,7 +2065,7 @@
       <w:pPr>
         <w:pStyle w:val="Heading2"/>
       </w:pPr>
-      <w:bookmarkStart w:id="136" w:name="sample"/>
+      <w:bookmarkStart w:id="199" w:name="sample"/>
       <w:r>
         <w:t>Sample</w:t>
       </w:r>
@@ -1646,7 +2075,7 @@
         <w:pStyle w:val="Heading3"/>
         <w:framePr w:wrap="around"/>
       </w:pPr>
-      <w:bookmarkStart w:id="137" w:name="data-source"/>
+      <w:bookmarkStart w:id="200" w:name="data-source"/>
       <w:r>
         <w:t>Data Source.</w:t>
       </w:r>
@@ -1656,11 +2085,7 @@
         <w:pStyle w:val="FirstParagraph"/>
       </w:pPr>
       <w:r>
-        <w:t xml:space="preserve">The data used for the analyses consisted of three main sources: replication datasets, replication protocols, and original study articles. The data came from the Many Labs replication projects. Specifically, data from Many Labs 1, 2, 3, &amp; 5 (Ebersole et al., 2016, 2020; Klein et al., 2014, 2018). Many Labs 4 (Klein et al., 2022) was excluded, as there </w:t>
-      </w:r>
-      <w:r>
-        <w:lastRenderedPageBreak/>
-        <w:t>was no publicly available replication protocol. Additionally, the replication of (Crosby et al., 2008) in Many Labs 5 made use of videos and eye-tracking measures, which did not match this study’s focus on item-based measures.</w:t>
+        <w:t>The data used for the analyses consisted of three main sources: replication datasets, replication protocols, and original study articles. The data came from the Many Labs replication projects. Specifically, data from Many Labs 1, 2, 3, &amp; 5 (Ebersole et al., 2016, 2020; Klein et al., 2014, 2018). Many Labs 4 (Klein et al., 2022) was excluded, as there was no publicly available replication protocol. Additionally, the replication of (Crosby et al., 2008) in Many Labs 5 made use of videos and eye-tracking measures, which did not match this study’s focus on item-based measures.</w:t>
       </w:r>
     </w:p>
     <w:p>
@@ -1668,17 +2093,17 @@
         <w:pStyle w:val="Heading3"/>
         <w:framePr w:wrap="around"/>
       </w:pPr>
-      <w:bookmarkStart w:id="138" w:name="unit-of-analysis"/>
-      <w:bookmarkEnd w:id="137"/>
+      <w:bookmarkStart w:id="201" w:name="unit-of-analysis"/>
+      <w:bookmarkEnd w:id="200"/>
       <w:r>
         <w:t xml:space="preserve">Unit of </w:t>
       </w:r>
-      <w:ins w:id="139" w:author="Cas Goos" w:date="2024-07-15T15:31:00Z" w16du:dateUtc="2024-07-15T13:31:00Z">
+      <w:ins w:id="202" w:author="Cas Goos" w:date="2024-07-15T15:31:00Z" w16du:dateUtc="2024-07-15T13:31:00Z">
         <w:r>
           <w:t>A</w:t>
         </w:r>
       </w:ins>
-      <w:del w:id="140" w:author="Cas Goos" w:date="2024-07-15T15:31:00Z" w16du:dateUtc="2024-07-15T13:31:00Z">
+      <w:del w:id="203" w:author="Cas Goos" w:date="2024-07-15T15:31:00Z" w16du:dateUtc="2024-07-15T13:31:00Z">
         <w:r>
           <w:delText>a</w:delText>
         </w:r>
@@ -1694,7 +2119,7 @@
       <w:r>
         <w:t xml:space="preserve">The unit of analysis in this study was a measure of a </w:t>
       </w:r>
-      <w:ins w:id="141" w:author="Cas Goos" w:date="2024-07-16T12:58:00Z" w16du:dateUtc="2024-07-16T10:58:00Z">
+      <w:ins w:id="204" w:author="Cas Goos" w:date="2024-07-16T12:58:00Z" w16du:dateUtc="2024-07-16T10:58:00Z">
         <w:r>
           <w:t xml:space="preserve">single </w:t>
         </w:r>
@@ -1702,7 +2127,7 @@
       <w:r>
         <w:t>psychological construct used in the primary analysis that was being replicated</w:t>
       </w:r>
-      <w:ins w:id="142" w:author="Cas Goos" w:date="2024-07-16T13:12:00Z" w16du:dateUtc="2024-07-16T11:12:00Z">
+      <w:ins w:id="205" w:author="Cas Goos" w:date="2024-07-16T13:12:00Z" w16du:dateUtc="2024-07-16T11:12:00Z">
         <w:r>
           <w:t>.</w:t>
         </w:r>
@@ -1710,27 +2135,31 @@
           <w:t xml:space="preserve"> Multiple psychological constructs could be </w:t>
         </w:r>
       </w:ins>
-      <w:ins w:id="143" w:author="Cas Goos" w:date="2024-07-16T13:13:00Z" w16du:dateUtc="2024-07-16T11:13:00Z">
+      <w:ins w:id="206" w:author="Cas Goos" w:date="2024-07-16T13:13:00Z" w16du:dateUtc="2024-07-16T11:13:00Z">
         <w:r>
           <w:t>measured</w:t>
         </w:r>
       </w:ins>
-      <w:ins w:id="144" w:author="Cas Goos" w:date="2024-07-16T13:12:00Z" w16du:dateUtc="2024-07-16T11:12:00Z">
+      <w:ins w:id="207" w:author="Cas Goos" w:date="2024-07-16T13:12:00Z" w16du:dateUtc="2024-07-16T11:12:00Z">
         <w:r>
           <w:t xml:space="preserve"> per original study or replication</w:t>
         </w:r>
       </w:ins>
       <w:r>
-        <w:t>. We used the the replication protocols to identify these measures. Acquiescence bias checks, manipulation checks, pilot test measures, and measures added for exploratory analyses were not included.</w:t>
+        <w:t xml:space="preserve">. We used the the </w:t>
+      </w:r>
+      <w:r>
+        <w:lastRenderedPageBreak/>
+        <w:t>replication protocols to identify these measures. Acquiescence bias checks, manipulation checks, pilot test measures, and measures added for exploratory analyses were not included.</w:t>
       </w:r>
     </w:p>
     <w:p>
       <w:pPr>
         <w:pStyle w:val="Heading2"/>
       </w:pPr>
-      <w:bookmarkStart w:id="145" w:name="data-collection"/>
-      <w:bookmarkEnd w:id="136"/>
-      <w:bookmarkEnd w:id="138"/>
+      <w:bookmarkStart w:id="208" w:name="data-collection"/>
+      <w:bookmarkEnd w:id="199"/>
+      <w:bookmarkEnd w:id="201"/>
       <w:r>
         <w:t>Data Collection</w:t>
       </w:r>
@@ -1803,7 +2232,7 @@
         <w:pStyle w:val="Heading3"/>
         <w:framePr w:wrap="around"/>
       </w:pPr>
-      <w:bookmarkStart w:id="146" w:name="replication-datasets"/>
+      <w:bookmarkStart w:id="209" w:name="replication-datasets"/>
       <w:r>
         <w:t>Replication Datasets.</w:t>
       </w:r>
@@ -1821,10 +2250,9 @@
         <w:pStyle w:val="BodyText"/>
       </w:pPr>
       <w:r>
-        <w:lastRenderedPageBreak/>
         <w:t>To be included in the planned analyses on calculated reliabilities, the measure had to be a scale consisting of multiple items. If cleaned data was available this was chosen over raw data, to ensure that variables were coded as intended (e.g. no reverse-coded items). Pilot data were omitted from the analyses</w:t>
       </w:r>
-      <w:del w:id="147" w:author="Cas Goos" w:date="2024-07-15T14:33:00Z" w16du:dateUtc="2024-07-15T12:33:00Z">
+      <w:del w:id="210" w:author="Cas Goos" w:date="2024-07-15T14:33:00Z" w16du:dateUtc="2024-07-15T12:33:00Z">
         <w:r>
           <w:delText xml:space="preserve"> entirely</w:delText>
         </w:r>
@@ -1838,8 +2266,8 @@
         <w:pStyle w:val="Heading3"/>
         <w:framePr w:wrap="around"/>
       </w:pPr>
-      <w:bookmarkStart w:id="148" w:name="replication-protocols"/>
-      <w:bookmarkEnd w:id="146"/>
+      <w:bookmarkStart w:id="211" w:name="replication-protocols"/>
+      <w:bookmarkEnd w:id="209"/>
       <w:r>
         <w:t>Replication Protocols.</w:t>
       </w:r>
@@ -1849,7 +2277,11 @@
         <w:pStyle w:val="FirstParagraph"/>
       </w:pPr>
       <w:r>
-        <w:t xml:space="preserve">The replication protocols refer to the publicly available protocols describing the background, methodology, and analysis of each set of replications replicating a single original study across multiple labs. These were retrieved from the OSF pages of the Many Labs projects (the search strategy and OSF file locations can be found in the </w:t>
+        <w:t xml:space="preserve">The replication protocols refer to the publicly available </w:t>
+      </w:r>
+      <w:r>
+        <w:lastRenderedPageBreak/>
+        <w:t xml:space="preserve">protocols describing the background, methodology, and analysis of each set of replications replicating a single original study across multiple labs. These were retrieved from the OSF pages of the Many Labs projects (the search strategy and OSF file locations can be found in the </w:t>
       </w:r>
       <w:hyperlink r:id="rId15">
         <w:r>
@@ -1868,8 +2300,8 @@
         <w:pStyle w:val="Heading3"/>
         <w:framePr w:wrap="around"/>
       </w:pPr>
-      <w:bookmarkStart w:id="149" w:name="original-articles"/>
-      <w:bookmarkEnd w:id="148"/>
+      <w:bookmarkStart w:id="212" w:name="original-articles"/>
+      <w:bookmarkEnd w:id="211"/>
       <w:r>
         <w:t>Original Articles.</w:t>
       </w:r>
@@ -1886,9 +2318,9 @@
       <w:pPr>
         <w:pStyle w:val="Heading2"/>
       </w:pPr>
-      <w:bookmarkStart w:id="150" w:name="Measures"/>
-      <w:bookmarkEnd w:id="145"/>
-      <w:bookmarkEnd w:id="149"/>
+      <w:bookmarkStart w:id="213" w:name="Measures"/>
+      <w:bookmarkEnd w:id="208"/>
+      <w:bookmarkEnd w:id="212"/>
       <w:r>
         <w:t>Measures</w:t>
       </w:r>
@@ -1917,7 +2349,7 @@
         <w:pStyle w:val="Heading3"/>
         <w:framePr w:wrap="around"/>
       </w:pPr>
-      <w:bookmarkStart w:id="151" w:name="measures-of-reliability"/>
+      <w:bookmarkStart w:id="214" w:name="measures-of-reliability"/>
       <w:r>
         <w:t>Measures of Reliability.</w:t>
       </w:r>
@@ -1935,7 +2367,6 @@
         <w:pStyle w:val="BodyText"/>
       </w:pPr>
       <w:r>
-        <w:lastRenderedPageBreak/>
         <w:t xml:space="preserve">Cronbach’s Alpha was calculated as the main reliability index used in the analyses, as it remains the most commonly used indicator of the reliability of a measure (Flake et al., 2017), thus allowing for comparisons with the reliabilities reported in original articles. Cronbach’s Alpha was calculated using the alpha function from the psych R package (William Revelle, 2023) with default arguments. Omega was pre-registered as an additional index of reliability, because it is regarded by numerous psychometricians as a more informative alternative to Cronbach’s Alpha (Crutzen &amp; Peters, 2017; Deng &amp; Chan, 2017). The results based on Omega can be found in </w:t>
       </w:r>
       <w:hyperlink r:id="rId17">
@@ -1955,9 +2386,10 @@
         <w:pStyle w:val="Heading3"/>
         <w:framePr w:wrap="around"/>
       </w:pPr>
-      <w:bookmarkStart w:id="152" w:name="measures-of-measurement-reporting"/>
-      <w:bookmarkEnd w:id="151"/>
-      <w:r>
+      <w:bookmarkStart w:id="215" w:name="measures-of-measurement-reporting"/>
+      <w:bookmarkEnd w:id="214"/>
+      <w:r>
+        <w:lastRenderedPageBreak/>
         <w:t>Measures of Measurement Reporting.</w:t>
       </w:r>
     </w:p>
@@ -1981,8 +2413,8 @@
       <w:pPr>
         <w:pStyle w:val="TableCaption"/>
       </w:pPr>
-      <w:bookmarkStart w:id="153" w:name="tab:QMPCodingInfoTable"/>
-      <w:bookmarkEnd w:id="153"/>
+      <w:bookmarkStart w:id="216" w:name="tab:QMPCodingInfoTable"/>
+      <w:bookmarkEnd w:id="216"/>
       <w:r>
         <w:t xml:space="preserve">Table </w:t>
       </w:r>
@@ -2766,79 +3198,79 @@
         <w:pStyle w:val="BodyText"/>
       </w:pPr>
       <w:r>
-        <w:t xml:space="preserve">QMPs were all coded to be either true, false, or not applicable if not relevant for that measure (e.g. reporting results from a factor analysis for single item measures). For the analyses </w:t>
+        <w:t>QMPs were all coded to be either true, false, or not applicable if not relevant for that measure (e.g. reporting results from a factor analysis for single item measures). For the analyses we calculated a ratio (both per QMP type and overall QMP) based on the number on the number of true responses divided by the number of responses coded to be applicable.</w:t>
+      </w:r>
+    </w:p>
+    <w:p>
+      <w:pPr>
+        <w:pStyle w:val="BodyText"/>
+      </w:pPr>
+      <w:r>
+        <w:t>After the initial coding, we made</w:t>
+      </w:r>
+      <w:del w:id="217" w:author="Cas Goos" w:date="2024-07-17T13:52:00Z" w16du:dateUtc="2024-07-17T11:52:00Z">
+        <w:r>
+          <w:delText xml:space="preserve"> </w:delText>
+        </w:r>
+      </w:del>
+      <w:ins w:id="218" w:author="Cas Goos" w:date="2024-07-15T14:34:00Z" w16du:dateUtc="2024-07-15T12:34:00Z">
+        <w:r>
+          <w:t xml:space="preserve"> minor </w:t>
+        </w:r>
+      </w:ins>
+      <w:del w:id="219" w:author="Cas Goos" w:date="2024-07-15T14:34:00Z" w16du:dateUtc="2024-07-15T12:34:00Z">
+        <w:r>
+          <w:delText xml:space="preserve">a small </w:delText>
+        </w:r>
+      </w:del>
+      <w:r>
+        <w:t>revision</w:t>
+      </w:r>
+      <w:ins w:id="220" w:author="Cas Goos" w:date="2024-07-15T14:34:00Z" w16du:dateUtc="2024-07-15T12:34:00Z">
+        <w:r>
+          <w:t>s</w:t>
+        </w:r>
+      </w:ins>
+      <w:r>
+        <w:t xml:space="preserve"> to</w:t>
+      </w:r>
+      <w:ins w:id="221" w:author="Cas Goos" w:date="2024-07-15T14:34:00Z" w16du:dateUtc="2024-07-15T12:34:00Z">
+        <w:r>
+          <w:t xml:space="preserve"> </w:t>
+        </w:r>
+        <w:r>
+          <w:t>14 of the 20 QMP items in</w:t>
+        </w:r>
+      </w:ins>
+      <w:r>
+        <w:t xml:space="preserve"> the preregistered coding protocol, because </w:t>
+      </w:r>
+      <w:del w:id="222" w:author="Cas Goos" w:date="2024-07-15T14:34:00Z" w16du:dateUtc="2024-07-15T12:34:00Z">
+        <w:r>
+          <w:delText xml:space="preserve">14 of the 20 QMP items </w:delText>
+        </w:r>
+      </w:del>
+      <w:ins w:id="223" w:author="Cas Goos" w:date="2024-07-15T14:34:00Z" w16du:dateUtc="2024-07-15T12:34:00Z">
+        <w:r>
+          <w:t xml:space="preserve">they </w:t>
+        </w:r>
+      </w:ins>
+      <w:r>
+        <w:t xml:space="preserve">were considered too stringent in some of their criteria for what constituted a QMP. For example, in the initial protocol an example item had to be present within the article or protocol itself, or else this was counted as a QMP. In the revised protocol, references to online appendices with example items were also considered sufficient for this item. The analyses, tables and figures presented in this article are all </w:t>
       </w:r>
       <w:r>
         <w:lastRenderedPageBreak/>
-        <w:t>we calculated a ratio (both per QMP type and overall QMP) based on the number on the number of true responses divided by the number of responses coded to be applicable.</w:t>
-      </w:r>
-    </w:p>
-    <w:p>
-      <w:pPr>
-        <w:pStyle w:val="BodyText"/>
-      </w:pPr>
-      <w:r>
-        <w:t>After the initial coding, we made</w:t>
-      </w:r>
-      <w:del w:id="154" w:author="Cas Goos" w:date="2024-07-17T13:52:00Z" w16du:dateUtc="2024-07-17T11:52:00Z">
-        <w:r>
-          <w:delText xml:space="preserve"> </w:delText>
+        <w:t xml:space="preserve">based on the revised coding protocol, the </w:t>
+      </w:r>
+      <w:del w:id="224" w:author="Cas Goos" w:date="2024-07-15T14:39:00Z" w16du:dateUtc="2024-07-15T12:39:00Z">
+        <w:r>
+          <w:delText xml:space="preserve">equivalent </w:delText>
         </w:r>
       </w:del>
-      <w:ins w:id="155" w:author="Cas Goos" w:date="2024-07-15T14:34:00Z" w16du:dateUtc="2024-07-15T12:34:00Z">
-        <w:r>
-          <w:t xml:space="preserve"> minor </w:t>
-        </w:r>
-      </w:ins>
-      <w:del w:id="156" w:author="Cas Goos" w:date="2024-07-15T14:34:00Z" w16du:dateUtc="2024-07-15T12:34:00Z">
-        <w:r>
-          <w:delText xml:space="preserve">a small </w:delText>
-        </w:r>
-      </w:del>
-      <w:r>
-        <w:t>revision</w:t>
-      </w:r>
-      <w:ins w:id="157" w:author="Cas Goos" w:date="2024-07-15T14:34:00Z" w16du:dateUtc="2024-07-15T12:34:00Z">
-        <w:r>
-          <w:t>s</w:t>
-        </w:r>
-      </w:ins>
-      <w:r>
-        <w:t xml:space="preserve"> to</w:t>
-      </w:r>
-      <w:ins w:id="158" w:author="Cas Goos" w:date="2024-07-15T14:34:00Z" w16du:dateUtc="2024-07-15T12:34:00Z">
-        <w:r>
-          <w:t xml:space="preserve"> </w:t>
-        </w:r>
-        <w:r>
-          <w:t>14 of the 20 QMP items in</w:t>
-        </w:r>
-      </w:ins>
-      <w:r>
-        <w:t xml:space="preserve"> the preregistered coding protocol, because </w:t>
-      </w:r>
-      <w:del w:id="159" w:author="Cas Goos" w:date="2024-07-15T14:34:00Z" w16du:dateUtc="2024-07-15T12:34:00Z">
-        <w:r>
-          <w:delText xml:space="preserve">14 of the 20 QMP items </w:delText>
-        </w:r>
-      </w:del>
-      <w:ins w:id="160" w:author="Cas Goos" w:date="2024-07-15T14:34:00Z" w16du:dateUtc="2024-07-15T12:34:00Z">
-        <w:r>
-          <w:t xml:space="preserve">they </w:t>
-        </w:r>
-      </w:ins>
-      <w:r>
-        <w:t xml:space="preserve">were considered too stringent in some of their criteria for what constituted a QMP. For example, in the initial protocol an example item had to be present within the article or protocol itself, or else this was counted as a QMP. In the revised protocol, references to online appendices with example items were also considered sufficient for this item. The analyses, tables and figures presented in this article are all based on the revised coding protocol, the </w:t>
-      </w:r>
-      <w:del w:id="161" w:author="Cas Goos" w:date="2024-07-15T14:39:00Z" w16du:dateUtc="2024-07-15T12:39:00Z">
-        <w:r>
-          <w:delText xml:space="preserve">equivalent </w:delText>
-        </w:r>
-      </w:del>
       <w:r>
         <w:t>results</w:t>
       </w:r>
-      <w:ins w:id="162" w:author="Cas Goos" w:date="2024-07-15T14:39:00Z" w16du:dateUtc="2024-07-15T12:39:00Z">
+      <w:ins w:id="225" w:author="Cas Goos" w:date="2024-07-15T14:39:00Z" w16du:dateUtc="2024-07-15T12:39:00Z">
         <w:r>
           <w:t xml:space="preserve"> of the equivalent analyses</w:t>
         </w:r>
@@ -2863,8 +3295,8 @@
         <w:pStyle w:val="Heading3"/>
         <w:framePr w:wrap="around"/>
       </w:pPr>
-      <w:bookmarkStart w:id="163" w:name="measure-of-replication-success"/>
-      <w:bookmarkEnd w:id="152"/>
+      <w:bookmarkStart w:id="226" w:name="measure-of-replication-success"/>
+      <w:bookmarkEnd w:id="215"/>
       <w:r>
         <w:t>Measure of Replication Success.</w:t>
       </w:r>
@@ -2881,9 +3313,9 @@
       <w:pPr>
         <w:pStyle w:val="Heading2"/>
       </w:pPr>
-      <w:bookmarkStart w:id="164" w:name="analyses"/>
-      <w:bookmarkEnd w:id="150"/>
-      <w:bookmarkEnd w:id="163"/>
+      <w:bookmarkStart w:id="227" w:name="analyses"/>
+      <w:bookmarkEnd w:id="213"/>
+      <w:bookmarkEnd w:id="226"/>
       <w:r>
         <w:t>Analyses</w:t>
       </w:r>
@@ -2895,7 +3327,7 @@
       <w:r>
         <w:t xml:space="preserve">Every hypothesis test in this study was a two-sided test with an alpha of .05. No correction for multiple testing was applied, to ensure that the rate of false negatives remained low. Our hypotheses are about associations that </w:t>
       </w:r>
-      <w:del w:id="165" w:author="Cas Goos" w:date="2024-07-15T14:38:00Z" w16du:dateUtc="2024-07-15T12:38:00Z">
+      <w:del w:id="228" w:author="Cas Goos" w:date="2024-07-15T14:38:00Z" w16du:dateUtc="2024-07-15T12:38:00Z">
         <w:r>
           <w:delText xml:space="preserve">to the authors’ knowledge </w:delText>
         </w:r>
@@ -2903,12 +3335,12 @@
       <w:r>
         <w:t xml:space="preserve">have been proposed in the literature, but </w:t>
       </w:r>
-      <w:ins w:id="166" w:author="Cas Goos" w:date="2024-07-15T14:38:00Z" w16du:dateUtc="2024-07-15T12:38:00Z">
+      <w:ins w:id="229" w:author="Cas Goos" w:date="2024-07-15T14:38:00Z" w16du:dateUtc="2024-07-15T12:38:00Z">
         <w:r>
           <w:t>to the best of our knowle</w:t>
         </w:r>
       </w:ins>
-      <w:ins w:id="167" w:author="Cas Goos" w:date="2024-07-15T14:39:00Z" w16du:dateUtc="2024-07-15T12:39:00Z">
+      <w:ins w:id="230" w:author="Cas Goos" w:date="2024-07-15T14:39:00Z" w16du:dateUtc="2024-07-15T12:39:00Z">
         <w:r>
           <w:t xml:space="preserve">dge have </w:t>
         </w:r>
@@ -2916,7 +3348,7 @@
       <w:r>
         <w:t>not yet</w:t>
       </w:r>
-      <w:ins w:id="168" w:author="Cas Goos" w:date="2024-07-15T14:39:00Z" w16du:dateUtc="2024-07-15T12:39:00Z">
+      <w:ins w:id="231" w:author="Cas Goos" w:date="2024-07-15T14:39:00Z" w16du:dateUtc="2024-07-15T12:39:00Z">
         <w:r>
           <w:t xml:space="preserve"> been</w:t>
         </w:r>
@@ -2924,12 +3356,12 @@
       <w:r>
         <w:t xml:space="preserve"> empirically tested on real data. In this exploratory context, false negatives were considered more </w:t>
       </w:r>
-      <w:del w:id="169" w:author="Cas Goos" w:date="2024-07-15T14:40:00Z" w16du:dateUtc="2024-07-15T12:40:00Z">
+      <w:del w:id="232" w:author="Cas Goos" w:date="2024-07-15T14:40:00Z" w16du:dateUtc="2024-07-15T12:40:00Z">
         <w:r>
           <w:delText xml:space="preserve">harmful </w:delText>
         </w:r>
       </w:del>
-      <w:ins w:id="170" w:author="Cas Goos" w:date="2024-07-15T14:40:00Z" w16du:dateUtc="2024-07-15T12:40:00Z">
+      <w:ins w:id="233" w:author="Cas Goos" w:date="2024-07-15T14:40:00Z" w16du:dateUtc="2024-07-15T12:40:00Z">
         <w:r>
           <w:t xml:space="preserve">detrimental </w:t>
         </w:r>
@@ -2942,61 +3374,61 @@
       <w:pPr>
         <w:pStyle w:val="Heading1"/>
       </w:pPr>
-      <w:bookmarkStart w:id="171" w:name="results"/>
-      <w:bookmarkEnd w:id="135"/>
-      <w:bookmarkEnd w:id="164"/>
+      <w:bookmarkStart w:id="234" w:name="results"/>
+      <w:bookmarkEnd w:id="198"/>
+      <w:bookmarkEnd w:id="227"/>
+      <w:r>
+        <w:t>Results</w:t>
+      </w:r>
+    </w:p>
+    <w:p>
+      <w:pPr>
+        <w:pStyle w:val="Heading2"/>
+      </w:pPr>
+      <w:bookmarkStart w:id="235" w:name="descriptives"/>
+      <w:r>
+        <w:t>Descriptives</w:t>
+      </w:r>
+    </w:p>
+    <w:p>
+      <w:pPr>
+        <w:pStyle w:val="FirstParagraph"/>
+      </w:pPr>
+      <w:del w:id="236" w:author="Cas Goos" w:date="2024-07-15T14:40:00Z" w16du:dateUtc="2024-07-15T12:40:00Z">
+        <w:r>
+          <w:delText xml:space="preserve">The </w:delText>
+        </w:r>
+      </w:del>
+      <w:ins w:id="237" w:author="Cas Goos" w:date="2024-07-15T14:40:00Z" w16du:dateUtc="2024-07-15T12:40:00Z">
+        <w:r>
+          <w:t xml:space="preserve">Table 2 shows the </w:t>
+        </w:r>
+      </w:ins>
+      <w:r>
+        <w:t>number of replication sets, measures, and measures per study that were extracted, as well as the proportion of successful replications</w:t>
+      </w:r>
+      <w:del w:id="238" w:author="Cas Goos" w:date="2024-07-15T14:41:00Z" w16du:dateUtc="2024-07-15T12:41:00Z">
+        <w:r>
+          <w:delText xml:space="preserve"> c</w:delText>
+        </w:r>
+      </w:del>
+      <w:del w:id="239" w:author="Cas Goos" w:date="2024-07-15T14:40:00Z" w16du:dateUtc="2024-07-15T12:40:00Z">
+        <w:r>
+          <w:delText>an be seen in Table 2</w:delText>
+        </w:r>
+      </w:del>
+      <w:r>
+        <w:t>, for each of the Many Labs separately and in total.</w:t>
+      </w:r>
+    </w:p>
+    <w:p>
+      <w:pPr>
+        <w:pStyle w:val="TableCaption"/>
+      </w:pPr>
+      <w:bookmarkStart w:id="240" w:name="tab:ReplicationRatioTable"/>
+      <w:bookmarkEnd w:id="240"/>
       <w:r>
         <w:lastRenderedPageBreak/>
-        <w:t>Results</w:t>
-      </w:r>
-    </w:p>
-    <w:p>
-      <w:pPr>
-        <w:pStyle w:val="Heading2"/>
-      </w:pPr>
-      <w:bookmarkStart w:id="172" w:name="descriptives"/>
-      <w:r>
-        <w:t>Descriptives</w:t>
-      </w:r>
-    </w:p>
-    <w:p>
-      <w:pPr>
-        <w:pStyle w:val="FirstParagraph"/>
-      </w:pPr>
-      <w:del w:id="173" w:author="Cas Goos" w:date="2024-07-15T14:40:00Z" w16du:dateUtc="2024-07-15T12:40:00Z">
-        <w:r>
-          <w:delText xml:space="preserve">The </w:delText>
-        </w:r>
-      </w:del>
-      <w:ins w:id="174" w:author="Cas Goos" w:date="2024-07-15T14:40:00Z" w16du:dateUtc="2024-07-15T12:40:00Z">
-        <w:r>
-          <w:t xml:space="preserve">Table 2 shows the </w:t>
-        </w:r>
-      </w:ins>
-      <w:r>
-        <w:t>number of replication sets, measures, and measures per study that were extracted, as well as the proportion of successful replications</w:t>
-      </w:r>
-      <w:del w:id="175" w:author="Cas Goos" w:date="2024-07-15T14:41:00Z" w16du:dateUtc="2024-07-15T12:41:00Z">
-        <w:r>
-          <w:delText xml:space="preserve"> c</w:delText>
-        </w:r>
-      </w:del>
-      <w:del w:id="176" w:author="Cas Goos" w:date="2024-07-15T14:40:00Z" w16du:dateUtc="2024-07-15T12:40:00Z">
-        <w:r>
-          <w:delText>an be seen in Table 2</w:delText>
-        </w:r>
-      </w:del>
-      <w:r>
-        <w:t>, for each of the Many Labs separately and in total.</w:t>
-      </w:r>
-    </w:p>
-    <w:p>
-      <w:pPr>
-        <w:pStyle w:val="TableCaption"/>
-      </w:pPr>
-      <w:bookmarkStart w:id="177" w:name="tab:ReplicationRatioTable"/>
-      <w:bookmarkEnd w:id="177"/>
-      <w:r>
         <w:t xml:space="preserve">Table </w:t>
       </w:r>
       <w:r>
@@ -3058,25 +3490,31 @@
               <m:sSup>
                 <m:sSupPr>
                   <m:ctrlPr>
-                    <w:rPr>
-                      <w:rFonts w:ascii="Cambria Math" w:hAnsi="Cambria Math"/>
-                    </w:rPr>
+                    <w:del w:id="241" w:author="Cas Goos" w:date="2024-07-24T10:59:00Z" w16du:dateUtc="2024-07-24T08:59:00Z">
+                      <w:rPr>
+                        <w:rFonts w:ascii="Cambria Math" w:hAnsi="Cambria Math"/>
+                      </w:rPr>
+                    </w:del>
                   </m:ctrlPr>
                 </m:sSupPr>
                 <m:e>
                   <m:r>
-                    <w:rPr>
-                      <w:rFonts w:ascii="Cambria Math" w:hAnsi="Cambria Math"/>
-                    </w:rPr>
-                    <m:t>​</m:t>
+                    <w:del w:id="242" w:author="Cas Goos" w:date="2024-07-24T10:59:00Z" w16du:dateUtc="2024-07-24T08:59:00Z">
+                      <w:rPr>
+                        <w:rFonts w:ascii="Cambria Math" w:hAnsi="Cambria Math"/>
+                      </w:rPr>
+                      <m:t>​</m:t>
+                    </w:del>
                   </m:r>
                 </m:e>
                 <m:sup>
                   <m:r>
-                    <w:rPr>
-                      <w:rFonts w:ascii="Cambria Math" w:hAnsi="Cambria Math"/>
-                    </w:rPr>
-                    <m:t>a</m:t>
+                    <w:del w:id="243" w:author="Cas Goos" w:date="2024-07-24T10:59:00Z" w16du:dateUtc="2024-07-24T08:59:00Z">
+                      <w:rPr>
+                        <w:rFonts w:ascii="Cambria Math" w:hAnsi="Cambria Math"/>
+                      </w:rPr>
+                      <m:t>a</m:t>
+                    </w:del>
                   </m:r>
                 </m:sup>
               </m:sSup>
@@ -3105,8 +3543,20 @@
             <w:pPr>
               <w:pStyle w:val="Compact"/>
               <w:jc w:val="right"/>
-            </w:pPr>
-            <w:r>
+              <w:rPr>
+                <w:color w:val="FF0000"/>
+                <w:rPrChange w:id="244" w:author="Cas Goos" w:date="2024-07-24T10:59:00Z" w16du:dateUtc="2024-07-24T08:59:00Z">
+                  <w:rPr/>
+                </w:rPrChange>
+              </w:rPr>
+            </w:pPr>
+            <w:r>
+              <w:rPr>
+                <w:color w:val="FF0000"/>
+                <w:rPrChange w:id="245" w:author="Cas Goos" w:date="2024-07-24T10:59:00Z" w16du:dateUtc="2024-07-24T08:59:00Z">
+                  <w:rPr/>
+                </w:rPrChange>
+              </w:rPr>
               <w:t>Replication Ratio</w:t>
             </w:r>
           </w:p>
@@ -3165,8 +3615,20 @@
             <w:pPr>
               <w:pStyle w:val="Compact"/>
               <w:jc w:val="right"/>
-            </w:pPr>
-            <w:r>
+              <w:rPr>
+                <w:color w:val="FF0000"/>
+                <w:rPrChange w:id="246" w:author="Cas Goos" w:date="2024-07-24T10:59:00Z" w16du:dateUtc="2024-07-24T08:59:00Z">
+                  <w:rPr/>
+                </w:rPrChange>
+              </w:rPr>
+            </w:pPr>
+            <w:r>
+              <w:rPr>
+                <w:color w:val="FF0000"/>
+                <w:rPrChange w:id="247" w:author="Cas Goos" w:date="2024-07-24T10:59:00Z" w16du:dateUtc="2024-07-24T08:59:00Z">
+                  <w:rPr/>
+                </w:rPrChange>
+              </w:rPr>
               <w:t>0.86</w:t>
             </w:r>
           </w:p>
@@ -3225,8 +3687,20 @@
             <w:pPr>
               <w:pStyle w:val="Compact"/>
               <w:jc w:val="right"/>
-            </w:pPr>
-            <w:r>
+              <w:rPr>
+                <w:color w:val="FF0000"/>
+                <w:rPrChange w:id="248" w:author="Cas Goos" w:date="2024-07-24T10:59:00Z" w16du:dateUtc="2024-07-24T08:59:00Z">
+                  <w:rPr/>
+                </w:rPrChange>
+              </w:rPr>
+            </w:pPr>
+            <w:r>
+              <w:rPr>
+                <w:color w:val="FF0000"/>
+                <w:rPrChange w:id="249" w:author="Cas Goos" w:date="2024-07-24T10:59:00Z" w16du:dateUtc="2024-07-24T08:59:00Z">
+                  <w:rPr/>
+                </w:rPrChange>
+              </w:rPr>
               <w:t>0.46</w:t>
             </w:r>
           </w:p>
@@ -3311,8 +3785,20 @@
             <w:pPr>
               <w:pStyle w:val="Compact"/>
               <w:jc w:val="right"/>
-            </w:pPr>
-            <w:r>
+              <w:rPr>
+                <w:color w:val="FF0000"/>
+                <w:rPrChange w:id="250" w:author="Cas Goos" w:date="2024-07-24T10:59:00Z" w16du:dateUtc="2024-07-24T08:59:00Z">
+                  <w:rPr/>
+                </w:rPrChange>
+              </w:rPr>
+            </w:pPr>
+            <w:r>
+              <w:rPr>
+                <w:color w:val="FF0000"/>
+                <w:rPrChange w:id="251" w:author="Cas Goos" w:date="2024-07-24T10:59:00Z" w16du:dateUtc="2024-07-24T08:59:00Z">
+                  <w:rPr/>
+                </w:rPrChange>
+              </w:rPr>
               <w:t>0.20</w:t>
             </w:r>
           </w:p>
@@ -3371,8 +3857,20 @@
             <w:pPr>
               <w:pStyle w:val="Compact"/>
               <w:jc w:val="right"/>
-            </w:pPr>
-            <w:r>
+              <w:rPr>
+                <w:color w:val="FF0000"/>
+                <w:rPrChange w:id="252" w:author="Cas Goos" w:date="2024-07-24T10:59:00Z" w16du:dateUtc="2024-07-24T08:59:00Z">
+                  <w:rPr/>
+                </w:rPrChange>
+              </w:rPr>
+            </w:pPr>
+            <w:r>
+              <w:rPr>
+                <w:color w:val="FF0000"/>
+                <w:rPrChange w:id="253" w:author="Cas Goos" w:date="2024-07-24T10:59:00Z" w16du:dateUtc="2024-07-24T08:59:00Z">
+                  <w:rPr/>
+                </w:rPrChange>
+              </w:rPr>
               <w:t>0.23</w:t>
             </w:r>
           </w:p>
@@ -3431,8 +3929,20 @@
             <w:pPr>
               <w:pStyle w:val="Compact"/>
               <w:jc w:val="right"/>
-            </w:pPr>
-            <w:r>
+              <w:rPr>
+                <w:color w:val="FF0000"/>
+                <w:rPrChange w:id="254" w:author="Cas Goos" w:date="2024-07-24T10:59:00Z" w16du:dateUtc="2024-07-24T08:59:00Z">
+                  <w:rPr/>
+                </w:rPrChange>
+              </w:rPr>
+            </w:pPr>
+            <w:r>
+              <w:rPr>
+                <w:color w:val="FF0000"/>
+                <w:rPrChange w:id="255" w:author="Cas Goos" w:date="2024-07-24T10:59:00Z" w16du:dateUtc="2024-07-24T08:59:00Z">
+                  <w:rPr/>
+                </w:rPrChange>
+              </w:rPr>
               <w:t>0.44</w:t>
             </w:r>
           </w:p>
@@ -3495,24 +4005,27 @@
     <w:p>
       <w:pPr>
         <w:pStyle w:val="BodyText"/>
-      </w:pPr>
-      <w:r>
-        <w:t xml:space="preserve">Our data had a multilevel structure. Each replication was nested within one of four Many Labs projects. Furthermore, 20 replications used more than one primary measure, resulting in 77 </w:t>
+        <w:rPr>
+          <w:ins w:id="256" w:author="Cas Goos" w:date="2024-07-24T11:00:00Z" w16du:dateUtc="2024-07-24T09:00:00Z"/>
+        </w:rPr>
+      </w:pPr>
+      <w:r>
+        <w:t>Our data had a multilevel structure. Each replication was nested within one of four Many Labs projects. Furthermore, 20 replications used more than one primary measure, resulting in 77 measures in both 57 replications protocols and 57 original articles</w:t>
+      </w:r>
+      <w:r>
+        <w:rPr>
+          <w:rStyle w:val="FootnoteReference"/>
+        </w:rPr>
+        <w:footnoteReference w:id="1"/>
+      </w:r>
+      <w:r>
+        <w:t xml:space="preserve">. Of these 77 measures 52 </w:t>
       </w:r>
       <w:r>
         <w:lastRenderedPageBreak/>
-        <w:t>measures in both 57 replications protocols and 57 original articles</w:t>
-      </w:r>
-      <w:r>
-        <w:rPr>
-          <w:rStyle w:val="FootnoteReference"/>
-        </w:rPr>
-        <w:footnoteReference w:id="1"/>
-      </w:r>
-      <w:r>
-        <w:t>. Of these 77 measures 52 were modified from the original to the replication</w:t>
-      </w:r>
-      <w:ins w:id="178" w:author="Cas Goos" w:date="2024-07-16T13:23:00Z" w16du:dateUtc="2024-07-16T11:23:00Z">
+        <w:t>were modified from the original to the replication</w:t>
+      </w:r>
+      <w:ins w:id="257" w:author="Cas Goos" w:date="2024-07-16T13:23:00Z" w16du:dateUtc="2024-07-16T11:23:00Z">
         <w:r>
           <w:t xml:space="preserve">. </w:t>
         </w:r>
@@ -3520,27 +4033,27 @@
           <w:t>In the replication</w:t>
         </w:r>
       </w:ins>
-      <w:ins w:id="179" w:author="Cas Goos" w:date="2024-07-16T13:24:00Z" w16du:dateUtc="2024-07-16T11:24:00Z">
+      <w:ins w:id="258" w:author="Cas Goos" w:date="2024-07-16T13:24:00Z" w16du:dateUtc="2024-07-16T11:24:00Z">
         <w:r>
           <w:t xml:space="preserve">s, the </w:t>
         </w:r>
       </w:ins>
-      <w:ins w:id="180" w:author="Cas Goos" w:date="2024-07-16T13:25:00Z" w16du:dateUtc="2024-07-16T11:25:00Z">
+      <w:ins w:id="259" w:author="Cas Goos" w:date="2024-07-16T13:25:00Z" w16du:dateUtc="2024-07-16T11:25:00Z">
         <w:r>
           <w:t xml:space="preserve">data of responses on the measures was further nested </w:t>
         </w:r>
       </w:ins>
-      <w:ins w:id="181" w:author="Cas Goos" w:date="2024-07-16T13:26:00Z" w16du:dateUtc="2024-07-16T11:26:00Z">
+      <w:ins w:id="260" w:author="Cas Goos" w:date="2024-07-16T13:26:00Z" w16du:dateUtc="2024-07-16T11:26:00Z">
         <w:r>
           <w:t xml:space="preserve">in </w:t>
         </w:r>
       </w:ins>
-      <w:ins w:id="182" w:author="Cas Goos" w:date="2024-07-17T13:59:00Z" w16du:dateUtc="2024-07-17T11:59:00Z">
+      <w:ins w:id="261" w:author="Cas Goos" w:date="2024-07-17T13:59:00Z" w16du:dateUtc="2024-07-17T11:59:00Z">
         <w:r>
           <w:t>several</w:t>
         </w:r>
       </w:ins>
-      <w:ins w:id="183" w:author="Cas Goos" w:date="2024-07-16T13:26:00Z" w16du:dateUtc="2024-07-16T11:26:00Z">
+      <w:ins w:id="262" w:author="Cas Goos" w:date="2024-07-16T13:26:00Z" w16du:dateUtc="2024-07-16T11:26:00Z">
         <w:r>
           <w:t xml:space="preserve"> </w:t>
         </w:r>
@@ -3548,7 +4061,7 @@
           <w:t>labs per replicati</w:t>
         </w:r>
       </w:ins>
-      <w:ins w:id="184" w:author="Cas Goos" w:date="2024-07-16T13:27:00Z" w16du:dateUtc="2024-07-16T11:27:00Z">
+      <w:ins w:id="263" w:author="Cas Goos" w:date="2024-07-16T13:27:00Z" w16du:dateUtc="2024-07-16T11:27:00Z">
         <w:r>
           <w:t>on</w:t>
         </w:r>
@@ -3556,12 +4069,12 @@
       <w:r>
         <w:t xml:space="preserve">. The </w:t>
       </w:r>
-      <w:del w:id="185" w:author="Cas Goos" w:date="2024-07-16T13:19:00Z" w16du:dateUtc="2024-07-16T11:19:00Z">
+      <w:del w:id="264" w:author="Cas Goos" w:date="2024-07-16T13:19:00Z" w16du:dateUtc="2024-07-16T11:19:00Z">
         <w:r>
           <w:delText xml:space="preserve">total </w:delText>
         </w:r>
       </w:del>
-      <w:ins w:id="186" w:author="Cas Goos" w:date="2024-07-16T13:19:00Z" w16du:dateUtc="2024-07-16T11:19:00Z">
+      <w:ins w:id="265" w:author="Cas Goos" w:date="2024-07-16T13:19:00Z" w16du:dateUtc="2024-07-16T11:19:00Z">
         <w:r>
           <w:t xml:space="preserve">combined </w:t>
         </w:r>
@@ -3569,17 +4082,17 @@
       <w:r>
         <w:t>sample size</w:t>
       </w:r>
-      <w:ins w:id="187" w:author="Cas Goos" w:date="2024-07-16T13:19:00Z" w16du:dateUtc="2024-07-16T11:19:00Z">
+      <w:ins w:id="266" w:author="Cas Goos" w:date="2024-07-16T13:19:00Z" w16du:dateUtc="2024-07-16T11:19:00Z">
         <w:r>
           <w:t xml:space="preserve"> </w:t>
         </w:r>
       </w:ins>
-      <w:ins w:id="188" w:author="Cas Goos" w:date="2024-07-16T13:22:00Z" w16du:dateUtc="2024-07-16T11:22:00Z">
+      <w:ins w:id="267" w:author="Cas Goos" w:date="2024-07-16T13:22:00Z" w16du:dateUtc="2024-07-16T11:22:00Z">
         <w:r>
           <w:t>of all</w:t>
         </w:r>
       </w:ins>
-      <w:ins w:id="189" w:author="Cas Goos" w:date="2024-07-16T13:19:00Z" w16du:dateUtc="2024-07-16T11:19:00Z">
+      <w:ins w:id="268" w:author="Cas Goos" w:date="2024-07-16T13:19:00Z" w16du:dateUtc="2024-07-16T11:19:00Z">
         <w:r>
           <w:t xml:space="preserve"> labs</w:t>
         </w:r>
@@ -3587,7 +4100,7 @@
       <w:r>
         <w:t xml:space="preserve"> in the replications was on average 4</w:t>
       </w:r>
-      <w:ins w:id="190" w:author="Cas Goos" w:date="2024-07-15T14:41:00Z" w16du:dateUtc="2024-07-15T12:41:00Z">
+      <w:ins w:id="269" w:author="Cas Goos" w:date="2024-07-15T14:41:00Z" w16du:dateUtc="2024-07-15T12:41:00Z">
         <w:r>
           <w:t>,</w:t>
         </w:r>
@@ -3595,7 +4108,7 @@
       <w:r>
         <w:t>844 which was approximately 23 times larger than the average in original studies</w:t>
       </w:r>
-      <w:ins w:id="191" w:author="Cas Goos" w:date="2024-07-16T13:27:00Z" w16du:dateUtc="2024-07-16T11:27:00Z">
+      <w:ins w:id="270" w:author="Cas Goos" w:date="2024-07-16T13:27:00Z" w16du:dateUtc="2024-07-16T11:27:00Z">
         <w:r>
           <w:t>, which were conducted in single labs</w:t>
         </w:r>
@@ -3606,10 +4119,20 @@
     </w:p>
     <w:p>
       <w:pPr>
+        <w:pStyle w:val="BodyText"/>
+      </w:pPr>
+      <w:ins w:id="271" w:author="Cas Goos" w:date="2024-07-24T11:00:00Z" w16du:dateUtc="2024-07-24T09:00:00Z">
+        <w:r>
+          <w:t>Because of this multilevel structure we initially planned to conduct multilevel models alongside our single-level regression models for testing Hypothesis 3, 5, and 6. However, these analyses were omitted, because group sizes were small. The results from these analyses are reported in [Supplementary Analyses B](../../SupplementaryMaterials/SupplementaryAnalysesScripts/Supplementary_multilevel_analyses.Rmd)) for the sake of completeness and transparency.</w:t>
+        </w:r>
+      </w:ins>
+    </w:p>
+    <w:p>
+      <w:pPr>
         <w:pStyle w:val="Heading2"/>
       </w:pPr>
-      <w:bookmarkStart w:id="192" w:name="measurement-reliability"/>
-      <w:bookmarkEnd w:id="172"/>
+      <w:bookmarkStart w:id="272" w:name="measurement-reliability"/>
+      <w:bookmarkEnd w:id="235"/>
       <w:r>
         <w:t>Measurement Reliability</w:t>
       </w:r>
@@ -3658,12 +4181,12 @@
       <w:r>
         <w:t xml:space="preserve"> R package</w:t>
       </w:r>
-      <w:ins w:id="193" w:author="Cas Goos" w:date="2024-07-17T14:00:00Z" w16du:dateUtc="2024-07-17T12:00:00Z">
+      <w:ins w:id="273" w:author="Cas Goos" w:date="2024-07-17T14:00:00Z" w16du:dateUtc="2024-07-17T12:00:00Z">
         <w:r>
           <w:t xml:space="preserve"> </w:t>
         </w:r>
       </w:ins>
-      <w:del w:id="194" w:author="Cas Goos" w:date="2024-07-17T14:00:00Z" w16du:dateUtc="2024-07-17T12:00:00Z">
+      <w:del w:id="274" w:author="Cas Goos" w:date="2024-07-17T14:00:00Z" w16du:dateUtc="2024-07-17T12:00:00Z">
         <w:r>
           <w:delText xml:space="preserve"> </w:delText>
         </w:r>
@@ -3671,7 +4194,7 @@
       <w:r>
         <w:t>(</w:t>
       </w:r>
-      <w:ins w:id="195" w:author="Cas Goos" w:date="2024-07-17T14:00:00Z" w16du:dateUtc="2024-07-17T12:00:00Z">
+      <w:ins w:id="275" w:author="Cas Goos" w:date="2024-07-17T14:00:00Z" w16du:dateUtc="2024-07-17T12:00:00Z">
         <w:r>
           <w:t>*v`r getNamespaceVersion("metafor")[[1]]`*;</w:t>
         </w:r>
@@ -3748,8 +4271,8 @@
       <w:pPr>
         <w:pStyle w:val="ImageCaption"/>
       </w:pPr>
-      <w:bookmarkStart w:id="196" w:name="fig:Plot23AlphaCode"/>
-      <w:bookmarkEnd w:id="196"/>
+      <w:bookmarkStart w:id="276" w:name="fig:Plot23AlphaCode"/>
+      <w:bookmarkEnd w:id="276"/>
       <w:r>
         <w:t>Figure 1: Distributions of calculated Cronbach’s alpha coefficients (&gt; 0) calculated for the responses on a measure at each lab location, across the eighteen distinct measures for which raw data was available from which Cronbach’s alpha coefficients could be calculated. The green lines indicate the meta-analytic prediction interval lower and upper bound. The blue triangles indicate the reported alpha coefficient for that measure from the original article, when reported. The Tau column besides the figure shows the tau heterogeneity estimate based on a meta-analysis of the calculated reliabilities for each measure. Meta-analyses for which the Q-test for heterogeneity was signicant at alpha &lt; .05 are in black, while non-significant results are in grey. The Diff column shows the difference between reported reliability and the average reliability calculated from the Many Labs data for the applicable measures, the reported reliabilities that fell outside the 95% quantile of calculated reliability scores are shown in bold.</w:t>
       </w:r>
@@ -3776,21 +4299,21 @@
         <w:pStyle w:val="Heading3"/>
         <w:framePr w:wrap="around"/>
       </w:pPr>
-      <w:bookmarkStart w:id="197" w:name="h1"/>
+      <w:bookmarkStart w:id="277" w:name="h1"/>
       <w:r>
         <w:t>H</w:t>
       </w:r>
-      <w:ins w:id="198" w:author="Cas Goos" w:date="2024-07-15T14:43:00Z" w16du:dateUtc="2024-07-15T12:43:00Z">
+      <w:ins w:id="278" w:author="Cas Goos" w:date="2024-07-15T14:43:00Z" w16du:dateUtc="2024-07-15T12:43:00Z">
         <w:r>
           <w:t xml:space="preserve">ypothesis </w:t>
         </w:r>
       </w:ins>
-      <w:del w:id="199" w:author="Cas Goos" w:date="2024-07-15T14:43:00Z" w16du:dateUtc="2024-07-15T12:43:00Z">
+      <w:del w:id="279" w:author="Cas Goos" w:date="2024-07-15T14:43:00Z" w16du:dateUtc="2024-07-15T12:43:00Z">
         <w:r>
           <w:delText>1</w:delText>
         </w:r>
       </w:del>
-      <w:ins w:id="200" w:author="Cas Goos" w:date="2024-07-15T14:43:00Z" w16du:dateUtc="2024-07-15T12:43:00Z">
+      <w:ins w:id="280" w:author="Cas Goos" w:date="2024-07-15T14:43:00Z" w16du:dateUtc="2024-07-15T12:43:00Z">
         <w:r>
           <w:t xml:space="preserve">: </w:t>
         </w:r>
@@ -3798,12 +4321,12 @@
           <w:t xml:space="preserve">Reliability </w:t>
         </w:r>
       </w:ins>
-      <w:ins w:id="201" w:author="Cas Goos" w:date="2024-07-15T15:54:00Z" w16du:dateUtc="2024-07-15T13:54:00Z">
+      <w:ins w:id="281" w:author="Cas Goos" w:date="2024-07-15T15:54:00Z" w16du:dateUtc="2024-07-15T13:54:00Z">
         <w:r>
           <w:t>R</w:t>
         </w:r>
       </w:ins>
-      <w:ins w:id="202" w:author="Cas Goos" w:date="2024-07-15T14:43:00Z" w16du:dateUtc="2024-07-15T12:43:00Z">
+      <w:ins w:id="282" w:author="Cas Goos" w:date="2024-07-15T14:43:00Z" w16du:dateUtc="2024-07-15T12:43:00Z">
         <w:r>
           <w:t>eporting</w:t>
         </w:r>
@@ -3811,47 +4334,47 @@
           <w:t xml:space="preserve"> in </w:t>
         </w:r>
       </w:ins>
-      <w:ins w:id="203" w:author="Cas Goos" w:date="2024-07-15T15:54:00Z" w16du:dateUtc="2024-07-15T13:54:00Z">
+      <w:ins w:id="283" w:author="Cas Goos" w:date="2024-07-15T15:54:00Z" w16du:dateUtc="2024-07-15T13:54:00Z">
         <w:r>
           <w:t>O</w:t>
         </w:r>
       </w:ins>
-      <w:ins w:id="204" w:author="Cas Goos" w:date="2024-07-15T14:43:00Z" w16du:dateUtc="2024-07-15T12:43:00Z">
+      <w:ins w:id="284" w:author="Cas Goos" w:date="2024-07-15T14:43:00Z" w16du:dateUtc="2024-07-15T12:43:00Z">
         <w:r>
           <w:t>ri</w:t>
         </w:r>
       </w:ins>
-      <w:ins w:id="205" w:author="Cas Goos" w:date="2024-07-15T14:44:00Z" w16du:dateUtc="2024-07-15T12:44:00Z">
+      <w:ins w:id="285" w:author="Cas Goos" w:date="2024-07-15T14:44:00Z" w16du:dateUtc="2024-07-15T12:44:00Z">
         <w:r>
           <w:t xml:space="preserve">ginal </w:t>
         </w:r>
       </w:ins>
-      <w:ins w:id="206" w:author="Cas Goos" w:date="2024-07-15T15:54:00Z" w16du:dateUtc="2024-07-15T13:54:00Z">
+      <w:ins w:id="286" w:author="Cas Goos" w:date="2024-07-15T15:54:00Z" w16du:dateUtc="2024-07-15T13:54:00Z">
         <w:r>
           <w:t>C</w:t>
         </w:r>
       </w:ins>
-      <w:ins w:id="207" w:author="Cas Goos" w:date="2024-07-15T14:44:00Z" w16du:dateUtc="2024-07-15T12:44:00Z">
+      <w:ins w:id="287" w:author="Cas Goos" w:date="2024-07-15T14:44:00Z" w16du:dateUtc="2024-07-15T12:44:00Z">
         <w:r>
           <w:t xml:space="preserve">ompared to </w:t>
         </w:r>
       </w:ins>
-      <w:ins w:id="208" w:author="Cas Goos" w:date="2024-07-15T15:54:00Z" w16du:dateUtc="2024-07-15T13:54:00Z">
+      <w:ins w:id="288" w:author="Cas Goos" w:date="2024-07-15T15:54:00Z" w16du:dateUtc="2024-07-15T13:54:00Z">
         <w:r>
           <w:t>R</w:t>
         </w:r>
       </w:ins>
-      <w:ins w:id="209" w:author="Cas Goos" w:date="2024-07-15T14:44:00Z" w16du:dateUtc="2024-07-15T12:44:00Z">
+      <w:ins w:id="289" w:author="Cas Goos" w:date="2024-07-15T14:44:00Z" w16du:dateUtc="2024-07-15T12:44:00Z">
         <w:r>
           <w:t xml:space="preserve">eplication </w:t>
         </w:r>
       </w:ins>
-      <w:ins w:id="210" w:author="Cas Goos" w:date="2024-07-15T15:54:00Z" w16du:dateUtc="2024-07-15T13:54:00Z">
+      <w:ins w:id="290" w:author="Cas Goos" w:date="2024-07-15T15:54:00Z" w16du:dateUtc="2024-07-15T13:54:00Z">
         <w:r>
           <w:t>R</w:t>
         </w:r>
       </w:ins>
-      <w:ins w:id="211" w:author="Cas Goos" w:date="2024-07-15T14:44:00Z" w16du:dateUtc="2024-07-15T12:44:00Z">
+      <w:ins w:id="291" w:author="Cas Goos" w:date="2024-07-15T14:44:00Z" w16du:dateUtc="2024-07-15T12:44:00Z">
         <w:r>
           <w:t>esearch</w:t>
         </w:r>
@@ -3867,12 +4390,12 @@
       <w:r>
         <w:t xml:space="preserve">The number of reported reliabilities </w:t>
       </w:r>
-      <w:del w:id="212" w:author="Cas Goos" w:date="2024-07-15T14:51:00Z" w16du:dateUtc="2024-07-15T12:51:00Z">
+      <w:del w:id="292" w:author="Cas Goos" w:date="2024-07-15T14:51:00Z" w16du:dateUtc="2024-07-15T12:51:00Z">
         <w:r>
           <w:delText xml:space="preserve">were </w:delText>
         </w:r>
       </w:del>
-      <w:ins w:id="213" w:author="Cas Goos" w:date="2024-07-15T14:51:00Z" w16du:dateUtc="2024-07-15T12:51:00Z">
+      <w:ins w:id="293" w:author="Cas Goos" w:date="2024-07-15T14:51:00Z" w16du:dateUtc="2024-07-15T12:51:00Z">
         <w:r>
           <w:t xml:space="preserve">was </w:t>
         </w:r>
@@ -3886,12 +4409,12 @@
         <w:pStyle w:val="Heading3"/>
         <w:framePr w:wrap="around"/>
       </w:pPr>
-      <w:bookmarkStart w:id="214" w:name="h2"/>
-      <w:bookmarkEnd w:id="197"/>
+      <w:bookmarkStart w:id="294" w:name="h2"/>
+      <w:bookmarkEnd w:id="277"/>
       <w:r>
         <w:t>H</w:t>
       </w:r>
-      <w:ins w:id="215" w:author="Cas Goos" w:date="2024-07-15T14:44:00Z" w16du:dateUtc="2024-07-15T12:44:00Z">
+      <w:ins w:id="295" w:author="Cas Goos" w:date="2024-07-15T14:44:00Z" w16du:dateUtc="2024-07-15T12:44:00Z">
         <w:r>
           <w:t xml:space="preserve">ypothesis </w:t>
         </w:r>
@@ -3899,57 +4422,57 @@
       <w:r>
         <w:t>2</w:t>
       </w:r>
-      <w:ins w:id="216" w:author="Cas Goos" w:date="2024-07-15T14:44:00Z" w16du:dateUtc="2024-07-15T12:44:00Z">
+      <w:ins w:id="296" w:author="Cas Goos" w:date="2024-07-15T14:44:00Z" w16du:dateUtc="2024-07-15T12:44:00Z">
         <w:r>
           <w:t>:</w:t>
         </w:r>
       </w:ins>
-      <w:ins w:id="217" w:author="Cas Goos" w:date="2024-07-15T14:46:00Z" w16du:dateUtc="2024-07-15T12:46:00Z">
+      <w:ins w:id="297" w:author="Cas Goos" w:date="2024-07-15T14:46:00Z" w16du:dateUtc="2024-07-15T12:46:00Z">
         <w:r>
           <w:t xml:space="preserve"> </w:t>
         </w:r>
       </w:ins>
-      <w:ins w:id="218" w:author="Cas Goos" w:date="2024-07-15T15:55:00Z" w16du:dateUtc="2024-07-15T13:55:00Z">
+      <w:ins w:id="298" w:author="Cas Goos" w:date="2024-07-15T15:55:00Z" w16du:dateUtc="2024-07-15T13:55:00Z">
         <w:r>
           <w:t>W</w:t>
         </w:r>
       </w:ins>
-      <w:ins w:id="219" w:author="Cas Goos" w:date="2024-07-15T14:46:00Z" w16du:dateUtc="2024-07-15T12:46:00Z">
+      <w:ins w:id="299" w:author="Cas Goos" w:date="2024-07-15T14:46:00Z" w16du:dateUtc="2024-07-15T12:46:00Z">
         <w:r>
           <w:t xml:space="preserve">ithin </w:t>
         </w:r>
       </w:ins>
-      <w:ins w:id="220" w:author="Cas Goos" w:date="2024-07-15T15:55:00Z" w16du:dateUtc="2024-07-15T13:55:00Z">
+      <w:ins w:id="300" w:author="Cas Goos" w:date="2024-07-15T15:55:00Z" w16du:dateUtc="2024-07-15T13:55:00Z">
         <w:r>
           <w:t>S</w:t>
         </w:r>
       </w:ins>
-      <w:ins w:id="221" w:author="Cas Goos" w:date="2024-07-15T14:46:00Z" w16du:dateUtc="2024-07-15T12:46:00Z">
+      <w:ins w:id="301" w:author="Cas Goos" w:date="2024-07-15T14:46:00Z" w16du:dateUtc="2024-07-15T12:46:00Z">
         <w:r>
           <w:t>tudy</w:t>
         </w:r>
       </w:ins>
-      <w:ins w:id="222" w:author="Cas Goos" w:date="2024-07-15T14:44:00Z" w16du:dateUtc="2024-07-15T12:44:00Z">
+      <w:ins w:id="302" w:author="Cas Goos" w:date="2024-07-15T14:44:00Z" w16du:dateUtc="2024-07-15T12:44:00Z">
         <w:r>
           <w:t xml:space="preserve"> </w:t>
         </w:r>
       </w:ins>
-      <w:ins w:id="223" w:author="Cas Goos" w:date="2024-07-15T15:55:00Z" w16du:dateUtc="2024-07-15T13:55:00Z">
+      <w:ins w:id="303" w:author="Cas Goos" w:date="2024-07-15T15:55:00Z" w16du:dateUtc="2024-07-15T13:55:00Z">
         <w:r>
           <w:t>V</w:t>
         </w:r>
       </w:ins>
-      <w:ins w:id="224" w:author="Cas Goos" w:date="2024-07-15T14:46:00Z" w16du:dateUtc="2024-07-15T12:46:00Z">
+      <w:ins w:id="304" w:author="Cas Goos" w:date="2024-07-15T14:46:00Z" w16du:dateUtc="2024-07-15T12:46:00Z">
         <w:r>
           <w:t xml:space="preserve">ariation in </w:t>
         </w:r>
       </w:ins>
-      <w:ins w:id="225" w:author="Cas Goos" w:date="2024-07-15T15:55:00Z" w16du:dateUtc="2024-07-15T13:55:00Z">
+      <w:ins w:id="305" w:author="Cas Goos" w:date="2024-07-15T15:55:00Z" w16du:dateUtc="2024-07-15T13:55:00Z">
         <w:r>
           <w:t>R</w:t>
         </w:r>
       </w:ins>
-      <w:ins w:id="226" w:author="Cas Goos" w:date="2024-07-15T14:46:00Z" w16du:dateUtc="2024-07-15T12:46:00Z">
+      <w:ins w:id="306" w:author="Cas Goos" w:date="2024-07-15T14:46:00Z" w16du:dateUtc="2024-07-15T12:46:00Z">
         <w:r>
           <w:t>eliability</w:t>
         </w:r>
@@ -3965,14 +4488,34 @@
       <w:r>
         <w:t xml:space="preserve">To get an indication of the true variability in the reliability scores, we used the RG meta-analyses to test for heterogeneity in the reliabilities in the replications. This analysis deviated from the multilevel analysis we preregistered, as the preregistered analysis was later deemed not suitable for testing Hypothesis 2 (results from the preregistered analysis are shown in </w:t>
       </w:r>
-      <w:hyperlink r:id="rId20">
+      <w:ins w:id="307" w:author="Cas Goos" w:date="2024-07-24T11:01:00Z" w16du:dateUtc="2024-07-24T09:01:00Z">
+        <w:r>
+          <w:t>Supplementary Analyses A</w:t>
+        </w:r>
+      </w:ins>
+      <w:del w:id="308" w:author="Cas Goos" w:date="2024-07-24T11:01:00Z" w16du:dateUtc="2024-07-24T09:01:00Z">
+        <w:r>
+          <w:fldChar w:fldCharType="begin"/>
+        </w:r>
+        <w:r>
+          <w:delInstrText>HYPERLINK "AppendixScripts/Appendix_pre-reg_analyses.Rmd" \h</w:delInstrText>
+        </w:r>
+        <w:r>
+          <w:fldChar w:fldCharType="separate"/>
+        </w:r>
         <w:r>
           <w:rPr>
             <w:rStyle w:val="Hyperlink"/>
           </w:rPr>
-          <w:t>Appendix A</w:t>
-        </w:r>
-      </w:hyperlink>
+          <w:delText>Appendix A</w:delText>
+        </w:r>
+        <w:r>
+          <w:rPr>
+            <w:rStyle w:val="Hyperlink"/>
+          </w:rPr>
+          <w:fldChar w:fldCharType="end"/>
+        </w:r>
+      </w:del>
       <w:r>
         <w:t>).</w:t>
       </w:r>
@@ -3999,12 +4542,12 @@
         <w:pStyle w:val="Heading3"/>
         <w:framePr w:wrap="around"/>
       </w:pPr>
-      <w:bookmarkStart w:id="227" w:name="h3"/>
-      <w:bookmarkEnd w:id="214"/>
+      <w:bookmarkStart w:id="309" w:name="h3"/>
+      <w:bookmarkEnd w:id="294"/>
       <w:r>
         <w:t>H</w:t>
       </w:r>
-      <w:ins w:id="228" w:author="Cas Goos" w:date="2024-07-15T14:46:00Z" w16du:dateUtc="2024-07-15T12:46:00Z">
+      <w:ins w:id="310" w:author="Cas Goos" w:date="2024-07-15T14:46:00Z" w16du:dateUtc="2024-07-15T12:46:00Z">
         <w:r>
           <w:t xml:space="preserve">ypothesis </w:t>
         </w:r>
@@ -4012,27 +4555,27 @@
       <w:r>
         <w:t>3</w:t>
       </w:r>
-      <w:ins w:id="229" w:author="Cas Goos" w:date="2024-07-15T14:46:00Z" w16du:dateUtc="2024-07-15T12:46:00Z">
+      <w:ins w:id="311" w:author="Cas Goos" w:date="2024-07-15T14:46:00Z" w16du:dateUtc="2024-07-15T12:46:00Z">
         <w:r>
           <w:t xml:space="preserve">: </w:t>
         </w:r>
       </w:ins>
-      <w:ins w:id="230" w:author="Cas Goos" w:date="2024-07-15T15:55:00Z" w16du:dateUtc="2024-07-15T13:55:00Z">
+      <w:ins w:id="312" w:author="Cas Goos" w:date="2024-07-15T15:55:00Z" w16du:dateUtc="2024-07-15T13:55:00Z">
         <w:r>
           <w:t>R</w:t>
         </w:r>
       </w:ins>
-      <w:ins w:id="231" w:author="Cas Goos" w:date="2024-07-15T14:47:00Z" w16du:dateUtc="2024-07-15T12:47:00Z">
+      <w:ins w:id="313" w:author="Cas Goos" w:date="2024-07-15T14:47:00Z" w16du:dateUtc="2024-07-15T12:47:00Z">
         <w:r>
           <w:t xml:space="preserve">eliability and </w:t>
         </w:r>
       </w:ins>
-      <w:ins w:id="232" w:author="Cas Goos" w:date="2024-07-15T15:55:00Z" w16du:dateUtc="2024-07-15T13:55:00Z">
+      <w:ins w:id="314" w:author="Cas Goos" w:date="2024-07-15T15:55:00Z" w16du:dateUtc="2024-07-15T13:55:00Z">
         <w:r>
           <w:t>R</w:t>
         </w:r>
       </w:ins>
-      <w:ins w:id="233" w:author="Cas Goos" w:date="2024-07-15T14:47:00Z" w16du:dateUtc="2024-07-15T12:47:00Z">
+      <w:ins w:id="315" w:author="Cas Goos" w:date="2024-07-15T14:47:00Z" w16du:dateUtc="2024-07-15T12:47:00Z">
         <w:r>
           <w:t>eplicability</w:t>
         </w:r>
@@ -4052,6 +4595,9 @@
     <w:p>
       <w:pPr>
         <w:pStyle w:val="BodyText"/>
+        <w:rPr>
+          <w:ins w:id="316" w:author="Cas Goos" w:date="2024-07-23T08:57:00Z" w16du:dateUtc="2024-07-23T06:57:00Z"/>
+        </w:rPr>
       </w:pPr>
       <w:r>
         <w:t>Cronbach’s alpha did not significantly predict replication success in the main logistic regression model (</w:t>
@@ -4199,15 +4745,35 @@
       <w:r>
         <w:t xml:space="preserve">). Results based on the Omega coefficient lead to a similar conclusion (see </w:t>
       </w:r>
-      <w:hyperlink r:id="rId21">
+      <w:ins w:id="317" w:author="Cas Goos" w:date="2024-07-24T11:02:00Z" w16du:dateUtc="2024-07-24T09:02:00Z">
+        <w:r>
+          <w:t>Supplementary Analyses C</w:t>
+        </w:r>
+      </w:ins>
+      <w:del w:id="318" w:author="Cas Goos" w:date="2024-07-24T11:02:00Z" w16du:dateUtc="2024-07-24T09:02:00Z">
+        <w:r>
+          <w:fldChar w:fldCharType="begin"/>
+        </w:r>
+        <w:r>
+          <w:delInstrText>HYPERLINK "AppendixScripts/Appendix_omega_analyses.Rmd" \h</w:delInstrText>
+        </w:r>
+        <w:r>
+          <w:fldChar w:fldCharType="separate"/>
+        </w:r>
         <w:r>
           <w:rPr>
             <w:rStyle w:val="Hyperlink"/>
           </w:rPr>
-          <w:t>Appendix C</w:t>
-        </w:r>
-      </w:hyperlink>
-      <w:ins w:id="234" w:author="Cas Goos" w:date="2024-07-15T14:51:00Z" w16du:dateUtc="2024-07-15T12:51:00Z">
+          <w:delText>Appendix C</w:delText>
+        </w:r>
+        <w:r>
+          <w:rPr>
+            <w:rStyle w:val="Hyperlink"/>
+          </w:rPr>
+          <w:fldChar w:fldCharType="end"/>
+        </w:r>
+      </w:del>
+      <w:ins w:id="319" w:author="Cas Goos" w:date="2024-07-15T14:51:00Z" w16du:dateUtc="2024-07-15T12:51:00Z">
         <w:r>
           <w:rPr>
             <w:rStyle w:val="Hyperlink"/>
@@ -4216,16 +4782,47 @@
         </w:r>
       </w:ins>
       <w:r>
-        <w:t>. However, it should be noted that the reliability coefficient could be calculated for only 19 measures. As a result, the estimates of the relation between reliability and replication success obtained using these models each come with large uncertainty.</w:t>
-      </w:r>
+        <w:t xml:space="preserve">. </w:t>
+      </w:r>
+      <w:moveFromRangeStart w:id="320" w:author="Cas Goos" w:date="2024-07-23T08:58:00Z" w:name="move172617523"/>
+      <w:moveFrom w:id="321" w:author="Cas Goos" w:date="2024-07-23T08:58:00Z" w16du:dateUtc="2024-07-23T06:58:00Z">
+        <w:r>
+          <w:t>However, it should be noted that the reliability coefficient could be calculated for only 19 measures. As a result, the estimates of the relation between reliability and replication success obtained using these models each come with large uncertainty.</w:t>
+        </w:r>
+      </w:moveFrom>
+      <w:moveFromRangeEnd w:id="320"/>
+    </w:p>
+    <w:p>
+      <w:pPr>
+        <w:pStyle w:val="BodyText"/>
+      </w:pPr>
+      <w:ins w:id="322" w:author="Cas Goos" w:date="2024-07-23T10:04:00Z" w16du:dateUtc="2024-07-23T08:04:00Z">
+        <w:r>
+          <w:t xml:space="preserve">We additionally pre-registered a random intercept and random-slope multilevel regression model of the same relationship with each lab's unique reliability nested within the set of </w:t>
+        </w:r>
+        <w:r>
+          <w:lastRenderedPageBreak/>
+          <w:t>replication of an effect. However, because our dependent variable (replicability) is at the group level, we decided based on suggestions in the literature [@foster-johnson2018Predicting] to use a test on the aggregate level using White's heteroscedasticity adjustment to address the dependency. This analysis also showed a non-significant relation (`r H3_test_result_alpha_White_adjusted`). However, it should be noted that for these analyses the reliability coefficient could be calculated for only `r nrow(data_h3_avg)` measures. As a result, the estimates of the relation between reliability and replication success obtained using these models each come with large uncertainty.</w:t>
+        </w:r>
+        <w:r>
+          <w:t xml:space="preserve"> </w:t>
+        </w:r>
+      </w:ins>
+      <w:moveToRangeStart w:id="323" w:author="Cas Goos" w:date="2024-07-23T08:58:00Z" w:name="move172617523"/>
+      <w:moveTo w:id="324" w:author="Cas Goos" w:date="2024-07-23T08:58:00Z" w16du:dateUtc="2024-07-23T06:58:00Z">
+        <w:r>
+          <w:t>However, it should be noted that the reliability coefficient could be calculated for only 19 measures. As a result, the estimates of the relation between reliability and replication success obtained using these models each come with large uncertainty.</w:t>
+        </w:r>
+      </w:moveTo>
+      <w:moveToRangeEnd w:id="323"/>
     </w:p>
     <w:p>
       <w:pPr>
         <w:pStyle w:val="Heading2"/>
       </w:pPr>
-      <w:bookmarkStart w:id="235" w:name="measurement-reporting-2"/>
-      <w:bookmarkEnd w:id="192"/>
-      <w:bookmarkEnd w:id="227"/>
+      <w:bookmarkStart w:id="325" w:name="measurement-reporting-2"/>
+      <w:bookmarkEnd w:id="272"/>
+      <w:bookmarkEnd w:id="309"/>
       <w:r>
         <w:t>Measurement Reporting</w:t>
       </w:r>
@@ -4235,7 +4832,7 @@
         <w:pStyle w:val="Heading3"/>
         <w:framePr w:wrap="around"/>
       </w:pPr>
-      <w:bookmarkStart w:id="236" w:name="reliability-validity-reporting"/>
+      <w:bookmarkStart w:id="326" w:name="reliability-validity-reporting"/>
       <w:r>
         <w:t>Reliability &amp; Validity Reporting.</w:t>
       </w:r>
@@ -4245,7 +4842,6 @@
         <w:pStyle w:val="FirstParagraph"/>
       </w:pPr>
       <w:r>
-        <w:lastRenderedPageBreak/>
         <w:t>Figure 2 depicts the flow of measures in relation to reliability reporting. First, it shows that almost half of the measures in both replication (n = 37) and original research (n = 35) were single-item measures. When looking at the multiple item measures, the graph illustrates that four measures in the replication protocols and 13 in the original articles reported a reliability coefficient. The most commonly reported reliability coefficient was Cronbach’s Alpha, which accounted for three reported reliabilities in the replication protocols, and 11 in the original articles.</w:t>
       </w:r>
     </w:p>
@@ -4275,7 +4871,7 @@
                     </pic:cNvPicPr>
                   </pic:nvPicPr>
                   <pic:blipFill>
-                    <a:blip r:embed="rId22"/>
+                    <a:blip r:embed="rId20"/>
                     <a:stretch>
                       <a:fillRect/>
                     </a:stretch>
@@ -4306,8 +4902,8 @@
       <w:pPr>
         <w:pStyle w:val="ImageCaption"/>
       </w:pPr>
-      <w:bookmarkStart w:id="237" w:name="fig:ReliabilityReportingFlowDiagram"/>
-      <w:bookmarkEnd w:id="237"/>
+      <w:bookmarkStart w:id="327" w:name="fig:ReliabilityReportingFlowDiagram"/>
+      <w:bookmarkEnd w:id="327"/>
       <w:r>
         <w:lastRenderedPageBreak/>
         <w:t>Figure 2: Reliability reporting flow diagram. Figure shows the number of measures as reported in both the replication protocols and original article, which meet the criterion in the box within the diagram and those criteria before it.</w:t>
@@ -4320,7 +4916,7 @@
       <w:r>
         <w:t>Reliability was more commonly reported in original (n =</w:t>
       </w:r>
-      <w:del w:id="238" w:author="Cas Goos" w:date="2024-07-17T12:25:00Z" w16du:dateUtc="2024-07-17T10:25:00Z">
+      <w:del w:id="328" w:author="Cas Goos" w:date="2024-07-17T12:25:00Z" w16du:dateUtc="2024-07-17T10:25:00Z">
         <w:r>
           <w:delText xml:space="preserve"> </w:delText>
         </w:r>
@@ -4377,18 +4973,26 @@
       <w:r>
         <w:t xml:space="preserve"> = .043. Validity evidence was similarly reported infrequently. eight original articles reported validity evidence from a factor analysis, while only three replications did.</w:t>
       </w:r>
+      <w:ins w:id="329" w:author="Cas Goos" w:date="2024-07-23T11:43:00Z" w16du:dateUtc="2024-07-23T09:43:00Z">
+        <w:r>
+          <w:t xml:space="preserve"> </w:t>
+        </w:r>
+        <w:r>
+          <w:t>Furthermore, we conducted pre-registered exploratory analyses testing the unidimensionality of `r nrow(cfa_results)` measures with available replication data using a confirmatory factor analysis. We found that `r sum(cfa_results$Single_factor == "Yes")` of these measures met our criteria for unidimensionality (see [Supplementary Analyses A](../../SupplementaryMaterials/SupplementaryAnalysesScripts/Supplementary_pre-reg_analyses.Rmd) for further details).</w:t>
+        </w:r>
+      </w:ins>
     </w:p>
     <w:p>
       <w:pPr>
         <w:pStyle w:val="Heading3"/>
         <w:framePr w:wrap="around"/>
       </w:pPr>
-      <w:bookmarkStart w:id="239" w:name="h4"/>
-      <w:bookmarkEnd w:id="236"/>
+      <w:bookmarkStart w:id="330" w:name="h4"/>
+      <w:bookmarkEnd w:id="326"/>
       <w:r>
         <w:t>H</w:t>
       </w:r>
-      <w:ins w:id="240" w:author="Cas Goos" w:date="2024-07-15T14:47:00Z" w16du:dateUtc="2024-07-15T12:47:00Z">
+      <w:ins w:id="331" w:author="Cas Goos" w:date="2024-07-15T14:47:00Z" w16du:dateUtc="2024-07-15T12:47:00Z">
         <w:r>
           <w:t xml:space="preserve">ypothesis </w:t>
         </w:r>
@@ -4396,52 +5000,52 @@
       <w:r>
         <w:t>4</w:t>
       </w:r>
-      <w:ins w:id="241" w:author="Cas Goos" w:date="2024-07-15T14:47:00Z" w16du:dateUtc="2024-07-15T12:47:00Z">
+      <w:ins w:id="332" w:author="Cas Goos" w:date="2024-07-15T14:47:00Z" w16du:dateUtc="2024-07-15T12:47:00Z">
         <w:r>
           <w:t xml:space="preserve">: QMPs in </w:t>
         </w:r>
       </w:ins>
-      <w:ins w:id="242" w:author="Cas Goos" w:date="2024-07-15T15:55:00Z" w16du:dateUtc="2024-07-15T13:55:00Z">
+      <w:ins w:id="333" w:author="Cas Goos" w:date="2024-07-15T15:55:00Z" w16du:dateUtc="2024-07-15T13:55:00Z">
         <w:r>
           <w:t>O</w:t>
         </w:r>
       </w:ins>
-      <w:ins w:id="243" w:author="Cas Goos" w:date="2024-07-15T14:47:00Z" w16du:dateUtc="2024-07-15T12:47:00Z">
+      <w:ins w:id="334" w:author="Cas Goos" w:date="2024-07-15T14:47:00Z" w16du:dateUtc="2024-07-15T12:47:00Z">
         <w:r>
           <w:t xml:space="preserve">riginal </w:t>
         </w:r>
       </w:ins>
-      <w:ins w:id="244" w:author="Cas Goos" w:date="2024-07-15T15:55:00Z" w16du:dateUtc="2024-07-15T13:55:00Z">
+      <w:ins w:id="335" w:author="Cas Goos" w:date="2024-07-15T15:55:00Z" w16du:dateUtc="2024-07-15T13:55:00Z">
         <w:r>
           <w:t>C</w:t>
         </w:r>
       </w:ins>
-      <w:ins w:id="245" w:author="Cas Goos" w:date="2024-07-15T14:47:00Z" w16du:dateUtc="2024-07-15T12:47:00Z">
+      <w:ins w:id="336" w:author="Cas Goos" w:date="2024-07-15T14:47:00Z" w16du:dateUtc="2024-07-15T12:47:00Z">
         <w:r>
           <w:t>om</w:t>
         </w:r>
       </w:ins>
-      <w:ins w:id="246" w:author="Cas Goos" w:date="2024-07-15T14:48:00Z" w16du:dateUtc="2024-07-15T12:48:00Z">
+      <w:ins w:id="337" w:author="Cas Goos" w:date="2024-07-15T14:48:00Z" w16du:dateUtc="2024-07-15T12:48:00Z">
         <w:r>
           <w:t xml:space="preserve">pared to </w:t>
         </w:r>
       </w:ins>
-      <w:ins w:id="247" w:author="Cas Goos" w:date="2024-07-15T15:55:00Z" w16du:dateUtc="2024-07-15T13:55:00Z">
+      <w:ins w:id="338" w:author="Cas Goos" w:date="2024-07-15T15:55:00Z" w16du:dateUtc="2024-07-15T13:55:00Z">
         <w:r>
           <w:t>R</w:t>
         </w:r>
       </w:ins>
-      <w:ins w:id="248" w:author="Cas Goos" w:date="2024-07-15T14:48:00Z" w16du:dateUtc="2024-07-15T12:48:00Z">
+      <w:ins w:id="339" w:author="Cas Goos" w:date="2024-07-15T14:48:00Z" w16du:dateUtc="2024-07-15T12:48:00Z">
         <w:r>
           <w:t xml:space="preserve">eplication </w:t>
         </w:r>
       </w:ins>
-      <w:ins w:id="249" w:author="Cas Goos" w:date="2024-07-15T15:55:00Z" w16du:dateUtc="2024-07-15T13:55:00Z">
+      <w:ins w:id="340" w:author="Cas Goos" w:date="2024-07-15T15:55:00Z" w16du:dateUtc="2024-07-15T13:55:00Z">
         <w:r>
           <w:t>R</w:t>
         </w:r>
       </w:ins>
-      <w:ins w:id="250" w:author="Cas Goos" w:date="2024-07-15T14:48:00Z" w16du:dateUtc="2024-07-15T12:48:00Z">
+      <w:ins w:id="341" w:author="Cas Goos" w:date="2024-07-15T14:48:00Z" w16du:dateUtc="2024-07-15T12:48:00Z">
         <w:r>
           <w:t>esearch</w:t>
         </w:r>
@@ -4484,7 +5088,7 @@
                     </pic:cNvPicPr>
                   </pic:nvPicPr>
                   <pic:blipFill>
-                    <a:blip r:embed="rId23"/>
+                    <a:blip r:embed="rId21"/>
                     <a:stretch>
                       <a:fillRect/>
                     </a:stretch>
@@ -4515,8 +5119,8 @@
       <w:pPr>
         <w:pStyle w:val="ImageCaption"/>
       </w:pPr>
-      <w:bookmarkStart w:id="251" w:name="fig:Plot456Code"/>
-      <w:bookmarkEnd w:id="251"/>
+      <w:bookmarkStart w:id="342" w:name="fig:Plot456Code"/>
+      <w:bookmarkEnd w:id="342"/>
       <w:r>
         <w:t>Figure 3: QMP ratio counts for each QMP Type and QMP total ratio distribution grouped by whether the QMP ratio was obtained from an original article or a replication protocol. The top graph shows the distributions of total QMP ratios for both replication protocols and original articles, with the line indicating the mean QMP ratio. The specific observed values are indicated along the bottom row with dots. The bottom row shows for each QMP type the proportions of each QMP ratio obtained, darker colors represent proportionally more QMPs, grey means modification did not occur for that measure.</w:t>
       </w:r>
@@ -4719,12 +5323,12 @@
         <w:pStyle w:val="Heading3"/>
         <w:framePr w:wrap="around"/>
       </w:pPr>
-      <w:bookmarkStart w:id="252" w:name="h5"/>
-      <w:bookmarkEnd w:id="239"/>
+      <w:bookmarkStart w:id="343" w:name="h5"/>
+      <w:bookmarkEnd w:id="330"/>
       <w:r>
         <w:t>H</w:t>
       </w:r>
-      <w:ins w:id="253" w:author="Cas Goos" w:date="2024-07-15T14:48:00Z" w16du:dateUtc="2024-07-15T12:48:00Z">
+      <w:ins w:id="344" w:author="Cas Goos" w:date="2024-07-15T14:48:00Z" w16du:dateUtc="2024-07-15T12:48:00Z">
         <w:r>
           <w:t xml:space="preserve">ypothesis </w:t>
         </w:r>
@@ -4732,37 +5336,37 @@
       <w:r>
         <w:t>5</w:t>
       </w:r>
-      <w:ins w:id="254" w:author="Cas Goos" w:date="2024-07-15T14:48:00Z" w16du:dateUtc="2024-07-15T12:48:00Z">
+      <w:ins w:id="345" w:author="Cas Goos" w:date="2024-07-15T14:48:00Z" w16du:dateUtc="2024-07-15T12:48:00Z">
         <w:r>
           <w:t xml:space="preserve">: </w:t>
         </w:r>
       </w:ins>
-      <w:ins w:id="255" w:author="Cas Goos" w:date="2024-07-15T15:55:00Z" w16du:dateUtc="2024-07-15T13:55:00Z">
+      <w:ins w:id="346" w:author="Cas Goos" w:date="2024-07-15T15:55:00Z" w16du:dateUtc="2024-07-15T13:55:00Z">
         <w:r>
           <w:t>R</w:t>
         </w:r>
       </w:ins>
-      <w:ins w:id="256" w:author="Cas Goos" w:date="2024-07-15T14:49:00Z" w16du:dateUtc="2024-07-15T12:49:00Z">
+      <w:ins w:id="347" w:author="Cas Goos" w:date="2024-07-15T14:49:00Z" w16du:dateUtc="2024-07-15T12:49:00Z">
         <w:r>
           <w:t xml:space="preserve">eplication </w:t>
         </w:r>
       </w:ins>
-      <w:ins w:id="257" w:author="Cas Goos" w:date="2024-07-15T15:55:00Z" w16du:dateUtc="2024-07-15T13:55:00Z">
+      <w:ins w:id="348" w:author="Cas Goos" w:date="2024-07-15T15:55:00Z" w16du:dateUtc="2024-07-15T13:55:00Z">
         <w:r>
           <w:t>R</w:t>
         </w:r>
       </w:ins>
-      <w:ins w:id="258" w:author="Cas Goos" w:date="2024-07-15T14:49:00Z" w16du:dateUtc="2024-07-15T12:49:00Z">
+      <w:ins w:id="349" w:author="Cas Goos" w:date="2024-07-15T14:49:00Z" w16du:dateUtc="2024-07-15T12:49:00Z">
         <w:r>
           <w:t xml:space="preserve">esearch QMPs and </w:t>
         </w:r>
       </w:ins>
-      <w:ins w:id="259" w:author="Cas Goos" w:date="2024-07-15T15:55:00Z" w16du:dateUtc="2024-07-15T13:55:00Z">
+      <w:ins w:id="350" w:author="Cas Goos" w:date="2024-07-15T15:55:00Z" w16du:dateUtc="2024-07-15T13:55:00Z">
         <w:r>
           <w:t>R</w:t>
         </w:r>
       </w:ins>
-      <w:ins w:id="260" w:author="Cas Goos" w:date="2024-07-15T14:49:00Z" w16du:dateUtc="2024-07-15T12:49:00Z">
+      <w:ins w:id="351" w:author="Cas Goos" w:date="2024-07-15T14:49:00Z" w16du:dateUtc="2024-07-15T12:49:00Z">
         <w:r>
           <w:t>eplicability</w:t>
         </w:r>
@@ -4774,6 +5378,9 @@
     <w:p>
       <w:pPr>
         <w:pStyle w:val="FirstParagraph"/>
+        <w:rPr>
+          <w:ins w:id="352" w:author="Cas Goos" w:date="2024-07-23T10:28:00Z" w16du:dateUtc="2024-07-23T08:28:00Z"/>
+        </w:rPr>
       </w:pPr>
       <w:r>
         <w:t>We used logistic regression to test the association between the QMP ratio in replication protocols and replication success. In line with Hypothesis 5, results showed that successful replications were associated with fewer QMPs compared to unsuccessful replications (</w:t>
@@ -4921,30 +5528,38 @@
       <w:r>
         <w:t>).</w:t>
       </w:r>
-      <w:ins w:id="261" w:author="Cas Goos" w:date="2024-07-15T15:11:00Z" w16du:dateUtc="2024-07-15T13:11:00Z">
+      <w:ins w:id="353" w:author="Cas Goos" w:date="2024-07-15T15:11:00Z" w16du:dateUtc="2024-07-15T13:11:00Z">
         <w:r>
           <w:t xml:space="preserve"> </w:t>
         </w:r>
       </w:ins>
-      <w:ins w:id="262" w:author="Cas Goos" w:date="2024-07-15T15:19:00Z" w16du:dateUtc="2024-07-15T13:19:00Z">
-        <w:r>
-          <w:t>However,</w:t>
-        </w:r>
-      </w:ins>
-      <w:ins w:id="263" w:author="Cas Goos" w:date="2024-07-15T15:22:00Z" w16du:dateUtc="2024-07-15T13:22:00Z">
-        <w:r>
-          <w:t xml:space="preserve"> we did not find the association when based on the </w:t>
-        </w:r>
-        <w:r>
-          <w:t xml:space="preserve">initial protocol </w:t>
-        </w:r>
-        <w:r>
-          <w:t>(`r H5_test_results_with_OR`)</w:t>
-        </w:r>
-      </w:ins>
-      <w:ins w:id="264" w:author="Cas Goos" w:date="2024-07-15T15:21:00Z" w16du:dateUtc="2024-07-15T13:21:00Z">
-        <w:r>
-          <w:t>.</w:t>
+      <w:ins w:id="354" w:author="Cas Goos" w:date="2024-07-23T10:28:00Z" w16du:dateUtc="2024-07-23T08:28:00Z">
+        <w:r>
+          <w:t>However, we did not find the association with the initial protocol in neither the single-level (`r H5_test_results_with_OR`) nor multilevel models (`r random_intercept_h6$full_result$QMP`)[^2].</w:t>
+        </w:r>
+      </w:ins>
+    </w:p>
+    <w:p>
+      <w:pPr>
+        <w:pStyle w:val="FirstParagraph"/>
+        <w:rPr>
+          <w:ins w:id="355" w:author="Cas Goos" w:date="2024-07-23T10:28:00Z" w16du:dateUtc="2024-07-23T08:28:00Z"/>
+        </w:rPr>
+      </w:pPr>
+    </w:p>
+    <w:p>
+      <w:pPr>
+        <w:pStyle w:val="FirstParagraph"/>
+      </w:pPr>
+      <w:ins w:id="356" w:author="Cas Goos" w:date="2024-07-23T10:28:00Z" w16du:dateUtc="2024-07-23T08:28:00Z">
+        <w:r>
+          <w:t>[^2</w:t>
+        </w:r>
+        <w:r>
+          <w:t>FOOTNOTE</w:t>
+        </w:r>
+        <w:r>
+          <w:t>]: As of writing this article the *betareg* package does not allow for estimation of multilevel models. As an approximation, Gaussian random-intercept multilevel models were implemented using the *lmer* function from the *lme4* package [@R-lme4]. The outcome QMP ratio variable was transformed using the logit link function (the default link function in the *betareg* package) to fit the Gaussian model.</w:t>
         </w:r>
       </w:ins>
     </w:p>
@@ -4953,12 +5568,12 @@
         <w:pStyle w:val="Heading3"/>
         <w:framePr w:wrap="around"/>
       </w:pPr>
-      <w:bookmarkStart w:id="265" w:name="h6"/>
-      <w:bookmarkEnd w:id="252"/>
+      <w:bookmarkStart w:id="357" w:name="h6"/>
+      <w:bookmarkEnd w:id="343"/>
       <w:r>
         <w:t>H</w:t>
       </w:r>
-      <w:ins w:id="266" w:author="Cas Goos" w:date="2024-07-15T14:49:00Z" w16du:dateUtc="2024-07-15T12:49:00Z">
+      <w:ins w:id="358" w:author="Cas Goos" w:date="2024-07-15T14:49:00Z" w16du:dateUtc="2024-07-15T12:49:00Z">
         <w:r>
           <w:t xml:space="preserve">ypothesis </w:t>
         </w:r>
@@ -4966,57 +5581,57 @@
       <w:r>
         <w:t>6</w:t>
       </w:r>
-      <w:ins w:id="267" w:author="Cas Goos" w:date="2024-07-15T14:49:00Z" w16du:dateUtc="2024-07-15T12:49:00Z">
+      <w:ins w:id="359" w:author="Cas Goos" w:date="2024-07-15T14:49:00Z" w16du:dateUtc="2024-07-15T12:49:00Z">
         <w:r>
           <w:t>:</w:t>
         </w:r>
       </w:ins>
-      <w:ins w:id="268" w:author="Cas Goos" w:date="2024-07-15T15:56:00Z" w16du:dateUtc="2024-07-15T13:56:00Z">
+      <w:ins w:id="360" w:author="Cas Goos" w:date="2024-07-15T15:56:00Z" w16du:dateUtc="2024-07-15T13:56:00Z">
         <w:r>
           <w:t xml:space="preserve"> R</w:t>
         </w:r>
       </w:ins>
-      <w:ins w:id="269" w:author="Cas Goos" w:date="2024-07-15T14:50:00Z" w16du:dateUtc="2024-07-15T12:50:00Z">
+      <w:ins w:id="361" w:author="Cas Goos" w:date="2024-07-15T14:50:00Z" w16du:dateUtc="2024-07-15T12:50:00Z">
         <w:r>
           <w:t xml:space="preserve">elation </w:t>
         </w:r>
       </w:ins>
-      <w:ins w:id="270" w:author="Cas Goos" w:date="2024-07-15T15:56:00Z" w16du:dateUtc="2024-07-15T13:56:00Z">
+      <w:ins w:id="362" w:author="Cas Goos" w:date="2024-07-15T15:56:00Z" w16du:dateUtc="2024-07-15T13:56:00Z">
         <w:r>
           <w:t>B</w:t>
         </w:r>
       </w:ins>
-      <w:ins w:id="271" w:author="Cas Goos" w:date="2024-07-15T14:50:00Z" w16du:dateUtc="2024-07-15T12:50:00Z">
+      <w:ins w:id="363" w:author="Cas Goos" w:date="2024-07-15T14:50:00Z" w16du:dateUtc="2024-07-15T12:50:00Z">
         <w:r>
           <w:t xml:space="preserve">etween QMPs in </w:t>
         </w:r>
       </w:ins>
-      <w:ins w:id="272" w:author="Cas Goos" w:date="2024-07-15T15:56:00Z" w16du:dateUtc="2024-07-15T13:56:00Z">
+      <w:ins w:id="364" w:author="Cas Goos" w:date="2024-07-15T15:56:00Z" w16du:dateUtc="2024-07-15T13:56:00Z">
         <w:r>
           <w:t>O</w:t>
         </w:r>
       </w:ins>
-      <w:ins w:id="273" w:author="Cas Goos" w:date="2024-07-15T14:50:00Z" w16du:dateUtc="2024-07-15T12:50:00Z">
+      <w:ins w:id="365" w:author="Cas Goos" w:date="2024-07-15T14:50:00Z" w16du:dateUtc="2024-07-15T12:50:00Z">
         <w:r>
           <w:t xml:space="preserve">riginal and </w:t>
         </w:r>
       </w:ins>
-      <w:ins w:id="274" w:author="Cas Goos" w:date="2024-07-15T15:56:00Z" w16du:dateUtc="2024-07-15T13:56:00Z">
+      <w:ins w:id="366" w:author="Cas Goos" w:date="2024-07-15T15:56:00Z" w16du:dateUtc="2024-07-15T13:56:00Z">
         <w:r>
           <w:t>R</w:t>
         </w:r>
       </w:ins>
-      <w:ins w:id="275" w:author="Cas Goos" w:date="2024-07-15T14:50:00Z" w16du:dateUtc="2024-07-15T12:50:00Z">
+      <w:ins w:id="367" w:author="Cas Goos" w:date="2024-07-15T14:50:00Z" w16du:dateUtc="2024-07-15T12:50:00Z">
         <w:r>
           <w:t xml:space="preserve">eplication </w:t>
         </w:r>
       </w:ins>
-      <w:ins w:id="276" w:author="Cas Goos" w:date="2024-07-15T15:56:00Z" w16du:dateUtc="2024-07-15T13:56:00Z">
+      <w:ins w:id="368" w:author="Cas Goos" w:date="2024-07-15T15:56:00Z" w16du:dateUtc="2024-07-15T13:56:00Z">
         <w:r>
           <w:t>R</w:t>
         </w:r>
       </w:ins>
-      <w:ins w:id="277" w:author="Cas Goos" w:date="2024-07-15T14:50:00Z" w16du:dateUtc="2024-07-15T12:50:00Z">
+      <w:ins w:id="369" w:author="Cas Goos" w:date="2024-07-15T14:50:00Z" w16du:dateUtc="2024-07-15T12:50:00Z">
         <w:r>
           <w:t>esearch</w:t>
         </w:r>
@@ -5028,6 +5643,9 @@
     <w:p>
       <w:pPr>
         <w:pStyle w:val="FirstParagraph"/>
+        <w:rPr>
+          <w:ins w:id="370" w:author="Cas Goos" w:date="2024-07-23T09:14:00Z" w16du:dateUtc="2024-07-23T07:14:00Z"/>
+        </w:rPr>
       </w:pPr>
       <w:r>
         <w:t>Using a beta regression model, we found total QMP ratio in the original article to be significantly related to the total QMP ratio in the subsequent replication (</w:t>
@@ -5149,37 +5767,37 @@
       <w:r>
         <w:t>). This result provides evidence in favor of Hypothesis 6.</w:t>
       </w:r>
-      <w:ins w:id="278" w:author="Cas Goos" w:date="2024-07-15T15:22:00Z" w16du:dateUtc="2024-07-15T13:22:00Z">
+      <w:ins w:id="371" w:author="Cas Goos" w:date="2024-07-15T15:22:00Z" w16du:dateUtc="2024-07-15T13:22:00Z">
         <w:r>
           <w:t xml:space="preserve"> </w:t>
         </w:r>
       </w:ins>
-      <w:ins w:id="279" w:author="Cas Goos" w:date="2024-07-15T15:24:00Z" w16du:dateUtc="2024-07-15T13:24:00Z">
+      <w:ins w:id="372" w:author="Cas Goos" w:date="2024-07-15T15:24:00Z" w16du:dateUtc="2024-07-15T13:24:00Z">
         <w:r>
           <w:t xml:space="preserve">However, this </w:t>
         </w:r>
       </w:ins>
-      <w:ins w:id="280" w:author="Cas Goos" w:date="2024-07-15T15:26:00Z" w16du:dateUtc="2024-07-15T13:26:00Z">
+      <w:ins w:id="373" w:author="Cas Goos" w:date="2024-07-15T15:26:00Z" w16du:dateUtc="2024-07-15T13:26:00Z">
         <w:r>
           <w:t>association</w:t>
         </w:r>
       </w:ins>
-      <w:ins w:id="281" w:author="Cas Goos" w:date="2024-07-15T15:24:00Z" w16du:dateUtc="2024-07-15T13:24:00Z">
+      <w:ins w:id="374" w:author="Cas Goos" w:date="2024-07-15T15:24:00Z" w16du:dateUtc="2024-07-15T13:24:00Z">
         <w:r>
           <w:t xml:space="preserve"> was sensitive to chan</w:t>
         </w:r>
       </w:ins>
-      <w:ins w:id="282" w:author="Cas Goos" w:date="2024-07-15T15:25:00Z" w16du:dateUtc="2024-07-15T13:25:00Z">
+      <w:ins w:id="375" w:author="Cas Goos" w:date="2024-07-15T15:25:00Z" w16du:dateUtc="2024-07-15T13:25:00Z">
         <w:r>
           <w:t xml:space="preserve">ges in the QMP protocol, as we did not observe a </w:t>
         </w:r>
       </w:ins>
-      <w:ins w:id="283" w:author="Cas Goos" w:date="2024-07-15T15:26:00Z" w16du:dateUtc="2024-07-15T13:26:00Z">
+      <w:ins w:id="376" w:author="Cas Goos" w:date="2024-07-15T15:26:00Z" w16du:dateUtc="2024-07-15T13:26:00Z">
         <w:r>
           <w:t>significant relation</w:t>
         </w:r>
       </w:ins>
-      <w:ins w:id="284" w:author="Cas Goos" w:date="2024-07-15T15:25:00Z" w16du:dateUtc="2024-07-15T13:25:00Z">
+      <w:ins w:id="377" w:author="Cas Goos" w:date="2024-07-15T15:25:00Z" w16du:dateUtc="2024-07-15T13:25:00Z">
         <w:r>
           <w:t xml:space="preserve"> between </w:t>
         </w:r>
@@ -5187,12 +5805,12 @@
           <w:t>original and replication QMP ratios based on</w:t>
         </w:r>
       </w:ins>
-      <w:ins w:id="285" w:author="Cas Goos" w:date="2024-07-15T15:26:00Z" w16du:dateUtc="2024-07-15T13:26:00Z">
+      <w:ins w:id="378" w:author="Cas Goos" w:date="2024-07-15T15:26:00Z" w16du:dateUtc="2024-07-15T13:26:00Z">
         <w:r>
           <w:t xml:space="preserve"> QMPs from</w:t>
         </w:r>
       </w:ins>
-      <w:ins w:id="286" w:author="Cas Goos" w:date="2024-07-15T15:25:00Z" w16du:dateUtc="2024-07-15T13:25:00Z">
+      <w:ins w:id="379" w:author="Cas Goos" w:date="2024-07-15T15:25:00Z" w16du:dateUtc="2024-07-15T13:25:00Z">
         <w:r>
           <w:t xml:space="preserve"> the initial protocol </w:t>
         </w:r>
@@ -5203,15 +5821,161 @@
           <w:t>.</w:t>
         </w:r>
       </w:ins>
+      <w:ins w:id="380" w:author="Cas Goos" w:date="2024-07-23T09:12:00Z" w16du:dateUtc="2024-07-23T07:12:00Z">
+        <w:r>
+          <w:t xml:space="preserve"> Figure 5 displays this relationship visually. </w:t>
+        </w:r>
+      </w:ins>
+    </w:p>
+    <w:p>
+      <w:pPr>
+        <w:pStyle w:val="BodyText"/>
+        <w:rPr>
+          <w:ins w:id="381" w:author="Cas Goos" w:date="2024-07-23T09:12:00Z" w16du:dateUtc="2024-07-23T07:12:00Z"/>
+        </w:rPr>
+        <w:pPrChange w:id="382" w:author="Cas Goos" w:date="2024-07-23T09:14:00Z" w16du:dateUtc="2024-07-23T07:14:00Z">
+          <w:pPr>
+            <w:pStyle w:val="FirstParagraph"/>
+          </w:pPr>
+        </w:pPrChange>
+      </w:pPr>
+      <w:ins w:id="383" w:author="Cas Goos" w:date="2024-07-23T09:14:00Z" w16du:dateUtc="2024-07-23T07:14:00Z">
+        <w:r>
+          <w:rPr>
+            <w:noProof/>
+          </w:rPr>
+          <w:drawing>
+            <wp:inline distT="0" distB="0" distL="0" distR="0" wp14:anchorId="7A99564C" wp14:editId="55C960E6">
+              <wp:extent cx="4889500" cy="3017520"/>
+              <wp:effectExtent l="0" t="0" r="0" b="0"/>
+              <wp:docPr id="1437895768" name="Picture 1"/>
+              <wp:cNvGraphicFramePr>
+                <a:graphicFrameLocks xmlns:a="http://schemas.openxmlformats.org/drawingml/2006/main" noChangeAspect="1"/>
+              </wp:cNvGraphicFramePr>
+              <a:graphic xmlns:a="http://schemas.openxmlformats.org/drawingml/2006/main">
+                <a:graphicData uri="http://schemas.openxmlformats.org/drawingml/2006/picture">
+                  <pic:pic xmlns:pic="http://schemas.openxmlformats.org/drawingml/2006/picture">
+                    <pic:nvPicPr>
+                      <pic:cNvPr id="0" name="Picture 2"/>
+                      <pic:cNvPicPr>
+                        <a:picLocks noChangeAspect="1" noChangeArrowheads="1"/>
+                      </pic:cNvPicPr>
+                    </pic:nvPicPr>
+                    <pic:blipFill>
+                      <a:blip r:embed="rId22">
+                        <a:extLst>
+                          <a:ext uri="{28A0092B-C50C-407E-A947-70E740481C1C}">
+                            <a14:useLocalDpi xmlns:a14="http://schemas.microsoft.com/office/drawing/2010/main" val="0"/>
+                          </a:ext>
+                        </a:extLst>
+                      </a:blip>
+                      <a:srcRect/>
+                      <a:stretch>
+                        <a:fillRect/>
+                      </a:stretch>
+                    </pic:blipFill>
+                    <pic:spPr bwMode="auto">
+                      <a:xfrm>
+                        <a:off x="0" y="0"/>
+                        <a:ext cx="4895936" cy="3021492"/>
+                      </a:xfrm>
+                      <a:prstGeom prst="rect">
+                        <a:avLst/>
+                      </a:prstGeom>
+                      <a:noFill/>
+                    </pic:spPr>
+                  </pic:pic>
+                </a:graphicData>
+              </a:graphic>
+            </wp:inline>
+          </w:drawing>
+        </w:r>
+      </w:ins>
+    </w:p>
+    <w:p>
+      <w:pPr>
+        <w:pStyle w:val="FirstParagraph"/>
+        <w:rPr>
+          <w:ins w:id="384" w:author="Cas Goos" w:date="2024-07-23T09:14:00Z" w16du:dateUtc="2024-07-23T07:14:00Z"/>
+        </w:rPr>
+      </w:pPr>
+      <w:ins w:id="385" w:author="Cas Goos" w:date="2024-07-23T09:15:00Z" w16du:dateUtc="2024-07-23T07:15:00Z">
+        <w:r>
+          <w:t xml:space="preserve">Figure 4: </w:t>
+        </w:r>
+        <w:r>
+          <w:t xml:space="preserve">Scatterplot of original QMP ratios and replication total QMP ratios with a linear regression line. The linear regression line is included, as the result based on linear regression was similarly in direction and significance to the beta regression used to test Hypothesis 6  </w:t>
+        </w:r>
+        <w:r>
+          <w:t>(</w:t>
+        </w:r>
+        <w:r>
+          <w:t>H6_glm_test_results_REV</w:t>
+        </w:r>
+        <w:r>
+          <w:t>)</w:t>
+        </w:r>
+        <w:r>
+          <w:t xml:space="preserve"> while being easier to understand visually. Each dot in the figure describes the QMP ratio in that graph across both the original article and its replication protocol. Note: jitter was applied to these dots to show the number of observations at points where multiple dots were present.</w:t>
+        </w:r>
+      </w:ins>
+    </w:p>
+    <w:p>
+      <w:pPr>
+        <w:pStyle w:val="BodyText"/>
+        <w:rPr>
+          <w:ins w:id="386" w:author="Cas Goos" w:date="2024-07-23T09:12:00Z" w16du:dateUtc="2024-07-23T07:12:00Z"/>
+        </w:rPr>
+        <w:pPrChange w:id="387" w:author="Cas Goos" w:date="2024-07-23T09:14:00Z" w16du:dateUtc="2024-07-23T07:14:00Z">
+          <w:pPr>
+            <w:pStyle w:val="FirstParagraph"/>
+          </w:pPr>
+        </w:pPrChange>
+      </w:pPr>
+    </w:p>
+    <w:p>
+      <w:pPr>
+        <w:pStyle w:val="FirstParagraph"/>
+        <w:rPr>
+          <w:ins w:id="388" w:author="Cas Goos" w:date="2024-07-24T11:04:00Z" w16du:dateUtc="2024-07-24T09:04:00Z"/>
+        </w:rPr>
+      </w:pPr>
+      <w:ins w:id="389" w:author="Cas Goos" w:date="2024-07-24T11:04:00Z" w16du:dateUtc="2024-07-24T09:04:00Z">
+        <w:r>
+          <w:lastRenderedPageBreak/>
+          <w:t xml:space="preserve">However, this association was sensitive to changes in the QMP protocol, as we did not observe a significant relation between original and replication QMP ratios based on QMPs from the initial protocol in neither the single-level (`r betareg_output_to_apa_full(H6_test_results)`) nor the multilevel model (`r random_intercept_h6$full_result$QMP`). Furthermore, in the mulitlevel model based on the revised QMPs the association was again not significant (`r random_intercept_h6_REV$full_result$QMP`). </w:t>
+        </w:r>
+      </w:ins>
+    </w:p>
+    <w:p>
+      <w:pPr>
+        <w:pStyle w:val="FirstParagraph"/>
+        <w:rPr>
+          <w:del w:id="390" w:author="Cas Goos" w:date="2024-07-24T11:04:00Z" w16du:dateUtc="2024-07-24T09:04:00Z"/>
+        </w:rPr>
+      </w:pPr>
+      <w:ins w:id="391" w:author="Cas Goos" w:date="2024-07-24T11:04:00Z" w16du:dateUtc="2024-07-24T09:04:00Z">
+        <w:r>
+          <w:t>We additionally conducted planned exploratory analyses of the association for each unique combination of QMP types, but taking into account the limited sample size, we could not determine any clear relations between types (see Supplementary Analyses A and Supplementary Analyses D</w:t>
+        </w:r>
+      </w:ins>
+      <w:ins w:id="392" w:author="Cas Goos" w:date="2024-07-24T11:05:00Z" w16du:dateUtc="2024-07-24T09:05:00Z">
+        <w:r>
+          <w:t xml:space="preserve"> </w:t>
+        </w:r>
+        <w:r>
+          <w:t>for further details on the analyses and results).</w:t>
+        </w:r>
+      </w:ins>
     </w:p>
     <w:p>
       <w:pPr>
         <w:pStyle w:val="Heading1"/>
       </w:pPr>
-      <w:bookmarkStart w:id="287" w:name="discussion"/>
-      <w:bookmarkEnd w:id="171"/>
-      <w:bookmarkEnd w:id="235"/>
-      <w:bookmarkEnd w:id="265"/>
+      <w:bookmarkStart w:id="393" w:name="discussion"/>
+      <w:bookmarkEnd w:id="234"/>
+      <w:bookmarkEnd w:id="325"/>
+      <w:bookmarkEnd w:id="357"/>
       <w:r>
         <w:t>Discussion</w:t>
       </w:r>
@@ -5221,13 +5985,9 @@
         <w:pStyle w:val="FirstParagraph"/>
       </w:pPr>
       <w:r>
-        <w:t xml:space="preserve">In this article, we analyzed the data, protocols, and related original articles from four Many Labs replication projects to assess reliability and measurement (reporting) practices. We </w:t>
-      </w:r>
-      <w:r>
-        <w:lastRenderedPageBreak/>
-        <w:t>additionally looked at how these features might be related to replication success, as a proxy of the credibility of findings. Overall, even though the average reliability was relatively high, we found that not all measures were sufficiently reliable, nor where measures always equally reliable in each setting in which they were used. Although</w:t>
-      </w:r>
-      <w:del w:id="288" w:author="Cas Goos" w:date="2024-07-15T15:26:00Z" w16du:dateUtc="2024-07-15T13:26:00Z">
+        <w:t>In this article, we analyzed the data, protocols, and related original articles from four Many Labs replication projects to assess reliability and measurement (reporting) practices. We additionally looked at how these features might be related to replication success, as a proxy of the credibility of findings. Overall, even though the average reliability was relatively high, we found that not all measures were sufficiently reliable, nor where measures always equally reliable in each setting in which they were used. Although</w:t>
+      </w:r>
+      <w:del w:id="394" w:author="Cas Goos" w:date="2024-07-15T15:26:00Z" w16du:dateUtc="2024-07-15T13:26:00Z">
         <w:r>
           <w:delText>,</w:delText>
         </w:r>
@@ -5235,12 +5995,12 @@
       <w:r>
         <w:t xml:space="preserve"> we did not observe reliability to significantly predict replication success, we did observe a negative relation between replication success and presence of QMPs in replication research. Finally, we found QMPs in the </w:t>
       </w:r>
-      <w:del w:id="289" w:author="Cas Goos" w:date="2024-07-15T15:27:00Z" w16du:dateUtc="2024-07-15T13:27:00Z">
+      <w:del w:id="395" w:author="Cas Goos" w:date="2024-07-15T15:27:00Z" w16du:dateUtc="2024-07-15T13:27:00Z">
         <w:r>
           <w:delText xml:space="preserve">replication </w:delText>
         </w:r>
       </w:del>
-      <w:ins w:id="290" w:author="Cas Goos" w:date="2024-07-15T15:27:00Z" w16du:dateUtc="2024-07-15T13:27:00Z">
+      <w:ins w:id="396" w:author="Cas Goos" w:date="2024-07-15T15:27:00Z" w16du:dateUtc="2024-07-15T13:27:00Z">
         <w:r>
           <w:t xml:space="preserve">original studies </w:t>
         </w:r>
@@ -5248,12 +6008,12 @@
       <w:r>
         <w:t xml:space="preserve">to be positively associated with QMPs in the </w:t>
       </w:r>
-      <w:del w:id="291" w:author="Cas Goos" w:date="2024-07-15T15:27:00Z" w16du:dateUtc="2024-07-15T13:27:00Z">
+      <w:del w:id="397" w:author="Cas Goos" w:date="2024-07-15T15:27:00Z" w16du:dateUtc="2024-07-15T13:27:00Z">
         <w:r>
           <w:delText>original studies</w:delText>
         </w:r>
       </w:del>
-      <w:ins w:id="292" w:author="Cas Goos" w:date="2024-07-15T15:27:00Z" w16du:dateUtc="2024-07-15T13:27:00Z">
+      <w:ins w:id="398" w:author="Cas Goos" w:date="2024-07-15T15:27:00Z" w16du:dateUtc="2024-07-15T13:27:00Z">
         <w:r>
           <w:t>replications.</w:t>
         </w:r>
@@ -5263,7 +6023,7 @@
       <w:pPr>
         <w:pStyle w:val="Heading2"/>
       </w:pPr>
-      <w:bookmarkStart w:id="293" w:name="reliability-2"/>
+      <w:bookmarkStart w:id="399" w:name="reliability-2"/>
       <w:r>
         <w:t>Reliability</w:t>
       </w:r>
@@ -5273,16 +6033,16 @@
         <w:pStyle w:val="Heading3"/>
         <w:framePr w:wrap="around"/>
       </w:pPr>
-      <w:bookmarkStart w:id="294" w:name="X9313e8432c15b03b74494a4ad79682257c053f6"/>
+      <w:bookmarkStart w:id="400" w:name="X9313e8432c15b03b74494a4ad79682257c053f6"/>
       <w:r>
         <w:t xml:space="preserve">Reliability </w:t>
       </w:r>
-      <w:ins w:id="295" w:author="Cas Goos" w:date="2024-07-15T15:56:00Z" w16du:dateUtc="2024-07-15T13:56:00Z">
+      <w:ins w:id="401" w:author="Cas Goos" w:date="2024-07-15T15:56:00Z" w16du:dateUtc="2024-07-15T13:56:00Z">
         <w:r>
           <w:t>V</w:t>
         </w:r>
       </w:ins>
-      <w:del w:id="296" w:author="Cas Goos" w:date="2024-07-15T15:56:00Z" w16du:dateUtc="2024-07-15T13:56:00Z">
+      <w:del w:id="402" w:author="Cas Goos" w:date="2024-07-15T15:56:00Z" w16du:dateUtc="2024-07-15T13:56:00Z">
         <w:r>
           <w:delText>v</w:delText>
         </w:r>
@@ -5290,12 +6050,12 @@
       <w:r>
         <w:t xml:space="preserve">aried </w:t>
       </w:r>
-      <w:ins w:id="297" w:author="Cas Goos" w:date="2024-07-15T15:56:00Z" w16du:dateUtc="2024-07-15T13:56:00Z">
+      <w:ins w:id="403" w:author="Cas Goos" w:date="2024-07-15T15:56:00Z" w16du:dateUtc="2024-07-15T13:56:00Z">
         <w:r>
           <w:t>W</w:t>
         </w:r>
       </w:ins>
-      <w:del w:id="298" w:author="Cas Goos" w:date="2024-07-15T15:56:00Z" w16du:dateUtc="2024-07-15T13:56:00Z">
+      <w:del w:id="404" w:author="Cas Goos" w:date="2024-07-15T15:56:00Z" w16du:dateUtc="2024-07-15T13:56:00Z">
         <w:r>
           <w:delText>w</w:delText>
         </w:r>
@@ -5303,12 +6063,12 @@
       <w:r>
         <w:t xml:space="preserve">ithin and </w:t>
       </w:r>
-      <w:ins w:id="299" w:author="Cas Goos" w:date="2024-07-15T15:56:00Z" w16du:dateUtc="2024-07-15T13:56:00Z">
+      <w:ins w:id="405" w:author="Cas Goos" w:date="2024-07-15T15:56:00Z" w16du:dateUtc="2024-07-15T13:56:00Z">
         <w:r>
           <w:t>B</w:t>
         </w:r>
       </w:ins>
-      <w:del w:id="300" w:author="Cas Goos" w:date="2024-07-15T15:56:00Z" w16du:dateUtc="2024-07-15T13:56:00Z">
+      <w:del w:id="406" w:author="Cas Goos" w:date="2024-07-15T15:56:00Z" w16du:dateUtc="2024-07-15T13:56:00Z">
         <w:r>
           <w:delText>b</w:delText>
         </w:r>
@@ -5316,12 +6076,12 @@
       <w:r>
         <w:t xml:space="preserve">etween </w:t>
       </w:r>
-      <w:ins w:id="301" w:author="Cas Goos" w:date="2024-07-15T15:56:00Z" w16du:dateUtc="2024-07-15T13:56:00Z">
+      <w:ins w:id="407" w:author="Cas Goos" w:date="2024-07-15T15:56:00Z" w16du:dateUtc="2024-07-15T13:56:00Z">
         <w:r>
           <w:t>M</w:t>
         </w:r>
       </w:ins>
-      <w:del w:id="302" w:author="Cas Goos" w:date="2024-07-15T15:56:00Z" w16du:dateUtc="2024-07-15T13:56:00Z">
+      <w:del w:id="408" w:author="Cas Goos" w:date="2024-07-15T15:56:00Z" w16du:dateUtc="2024-07-15T13:56:00Z">
         <w:r>
           <w:delText>m</w:delText>
         </w:r>
@@ -5335,6 +6095,7 @@
         <w:pStyle w:val="FirstParagraph"/>
       </w:pPr>
       <w:r>
+        <w:lastRenderedPageBreak/>
         <w:t>While most measures showed sufficient average reliability for most purposes in psychological research (around .80), about a quarter of the measures had a reliability generally considered insufficient (around .60 or less) (Nunnally &amp; Bernstein, 1994). Furthermore, the reliability in original research was generally lower than in the replication samples, contrary to our hypothesis that reported reliability estimates would not differ significantly between replications and original articles. These differences may be due to features that were specific to the Many Labs projects. Large teams of researchers with diverse expertise were involved in the Many labs projects. It is possible that the pooling of expertise and use of structured procedures led to more reliable measurement compared to the original research.</w:t>
       </w:r>
     </w:p>
@@ -5343,11 +6104,7 @@
         <w:pStyle w:val="BodyText"/>
       </w:pPr>
       <w:r>
-        <w:t xml:space="preserve">Our results additionally show that the reliability of a measure differs across samples, in some cases even showing signs of true variation, or heterogeneity, in reliability. Reliability heterogeneity was particularly common for measures with a lower average reliability. However, the number of investigated measures was small, and some measures were only used in a small number of independent samples. This is particularly relevant, since the Q-test to test </w:t>
-      </w:r>
-      <w:r>
-        <w:lastRenderedPageBreak/>
-        <w:t>heterogeneity is sensitive to the number of studies included in each test (Li et al., 2015). Furthermore, most measures did not show evidence of significant reliability heterogeneity, a similar lack of widespread heterogeneity was also observed for effect sizes in replications (Klein et al., 2018; Olsson-Collentine et al., 2020). Regardless, our results do demonstrate an often-overlooked aspect of reliability: reliability is a sample-specific, not a measurement-specific feature.</w:t>
+        <w:t>Our results additionally show that the reliability of a measure differs across samples, in some cases even showing signs of true variation, or heterogeneity, in reliability. Reliability heterogeneity was particularly common for measures with a lower average reliability. However, the number of investigated measures was small, and some measures were only used in a small number of independent samples. This is particularly relevant, since the Q-test to test heterogeneity is sensitive to the number of studies included in each test (Li et al., 2015). Furthermore, most measures did not show evidence of significant reliability heterogeneity, a similar lack of widespread heterogeneity was also observed for effect sizes in replications (Klein et al., 2018; Olsson-Collentine et al., 2020). Regardless, our results do demonstrate an often-overlooked aspect of reliability: reliability is a sample-specific, not a measurement-specific feature.</w:t>
       </w:r>
     </w:p>
     <w:p>
@@ -5355,17 +6112,17 @@
         <w:pStyle w:val="Heading3"/>
         <w:framePr w:wrap="around"/>
       </w:pPr>
-      <w:bookmarkStart w:id="303" w:name="Xccef270119d588dc4a4a49d25a9836061cb1c59"/>
-      <w:bookmarkEnd w:id="294"/>
+      <w:bookmarkStart w:id="409" w:name="Xccef270119d588dc4a4a49d25a9836061cb1c59"/>
+      <w:bookmarkEnd w:id="400"/>
       <w:r>
         <w:t xml:space="preserve">No </w:t>
       </w:r>
-      <w:ins w:id="304" w:author="Cas Goos" w:date="2024-07-15T15:56:00Z" w16du:dateUtc="2024-07-15T13:56:00Z">
+      <w:ins w:id="410" w:author="Cas Goos" w:date="2024-07-15T15:56:00Z" w16du:dateUtc="2024-07-15T13:56:00Z">
         <w:r>
           <w:t>O</w:t>
         </w:r>
       </w:ins>
-      <w:del w:id="305" w:author="Cas Goos" w:date="2024-07-15T15:56:00Z" w16du:dateUtc="2024-07-15T13:56:00Z">
+      <w:del w:id="411" w:author="Cas Goos" w:date="2024-07-15T15:56:00Z" w16du:dateUtc="2024-07-15T13:56:00Z">
         <w:r>
           <w:delText>o</w:delText>
         </w:r>
@@ -5373,12 +6130,12 @@
       <w:r>
         <w:t xml:space="preserve">bserved </w:t>
       </w:r>
-      <w:ins w:id="306" w:author="Cas Goos" w:date="2024-07-15T15:56:00Z" w16du:dateUtc="2024-07-15T13:56:00Z">
+      <w:ins w:id="412" w:author="Cas Goos" w:date="2024-07-15T15:56:00Z" w16du:dateUtc="2024-07-15T13:56:00Z">
         <w:r>
           <w:t>R</w:t>
         </w:r>
       </w:ins>
-      <w:del w:id="307" w:author="Cas Goos" w:date="2024-07-15T15:56:00Z" w16du:dateUtc="2024-07-15T13:56:00Z">
+      <w:del w:id="413" w:author="Cas Goos" w:date="2024-07-15T15:56:00Z" w16du:dateUtc="2024-07-15T13:56:00Z">
         <w:r>
           <w:delText>r</w:delText>
         </w:r>
@@ -5386,12 +6143,12 @@
       <w:r>
         <w:t xml:space="preserve">elation </w:t>
       </w:r>
-      <w:ins w:id="308" w:author="Cas Goos" w:date="2024-07-15T15:56:00Z" w16du:dateUtc="2024-07-15T13:56:00Z">
+      <w:ins w:id="414" w:author="Cas Goos" w:date="2024-07-15T15:56:00Z" w16du:dateUtc="2024-07-15T13:56:00Z">
         <w:r>
           <w:t>B</w:t>
         </w:r>
       </w:ins>
-      <w:del w:id="309" w:author="Cas Goos" w:date="2024-07-15T15:56:00Z" w16du:dateUtc="2024-07-15T13:56:00Z">
+      <w:del w:id="415" w:author="Cas Goos" w:date="2024-07-15T15:56:00Z" w16du:dateUtc="2024-07-15T13:56:00Z">
         <w:r>
           <w:delText>b</w:delText>
         </w:r>
@@ -5399,12 +6156,12 @@
       <w:r>
         <w:t xml:space="preserve">etween </w:t>
       </w:r>
-      <w:ins w:id="310" w:author="Cas Goos" w:date="2024-07-15T15:56:00Z" w16du:dateUtc="2024-07-15T13:56:00Z">
+      <w:ins w:id="416" w:author="Cas Goos" w:date="2024-07-15T15:56:00Z" w16du:dateUtc="2024-07-15T13:56:00Z">
         <w:r>
           <w:t>R</w:t>
         </w:r>
       </w:ins>
-      <w:del w:id="311" w:author="Cas Goos" w:date="2024-07-15T15:56:00Z" w16du:dateUtc="2024-07-15T13:56:00Z">
+      <w:del w:id="417" w:author="Cas Goos" w:date="2024-07-15T15:56:00Z" w16du:dateUtc="2024-07-15T13:56:00Z">
         <w:r>
           <w:delText>r</w:delText>
         </w:r>
@@ -5412,12 +6169,12 @@
       <w:r>
         <w:t xml:space="preserve">eliability and </w:t>
       </w:r>
-      <w:ins w:id="312" w:author="Cas Goos" w:date="2024-07-15T15:56:00Z" w16du:dateUtc="2024-07-15T13:56:00Z">
+      <w:ins w:id="418" w:author="Cas Goos" w:date="2024-07-15T15:56:00Z" w16du:dateUtc="2024-07-15T13:56:00Z">
         <w:r>
           <w:t>R</w:t>
         </w:r>
       </w:ins>
-      <w:del w:id="313" w:author="Cas Goos" w:date="2024-07-15T15:56:00Z" w16du:dateUtc="2024-07-15T13:56:00Z">
+      <w:del w:id="419" w:author="Cas Goos" w:date="2024-07-15T15:56:00Z" w16du:dateUtc="2024-07-15T13:56:00Z">
         <w:r>
           <w:delText>r</w:delText>
         </w:r>
@@ -5431,7 +6188,11 @@
         <w:pStyle w:val="FirstParagraph"/>
       </w:pPr>
       <w:r>
-        <w:t>Stanley and Spence (2014) illustrated that measurement error, when not attenuated for, can impact replication assessments. However, we observed no relation between reliability and replicability, even though our chosen replication index did not attenuate for measurement error. This result is surprising not only because it runs counter to the findings of Stanley and Spence (2014) and Hypothesis 3. It also runs counter to the fact that according to statistical theory, the increased noise in the data as the result of lower reliability decreases the effect size estimates based on those data.</w:t>
+        <w:t xml:space="preserve">Stanley and Spence (2014) illustrated that measurement error, when not attenuated for, can impact replication assessments. However, we observed no relation between reliability and replicability, even though </w:t>
+      </w:r>
+      <w:r>
+        <w:lastRenderedPageBreak/>
+        <w:t>our chosen replication index did not attenuate for measurement error. This result is surprising not only because it runs counter to the findings of Stanley and Spence (2014) and Hypothesis 3. It also runs counter to the fact that according to statistical theory, the increased noise in the data as the result of lower reliability decreases the effect size estimates based on those data.</w:t>
       </w:r>
     </w:p>
     <w:p>
@@ -5441,7 +6202,7 @@
       <w:r>
         <w:t>However, the relationship between reliability and replicability is complex (LeBreton et al., 2014; Oswald et al., 2015; Willson, 1980; Zhang, 2024). For example, reliability and replicability are only related when the true effect is not null. In our sample</w:t>
       </w:r>
-      <w:ins w:id="314" w:author="Cas Goos" w:date="2024-07-15T15:27:00Z" w16du:dateUtc="2024-07-15T13:27:00Z">
+      <w:ins w:id="420" w:author="Cas Goos" w:date="2024-07-15T15:27:00Z" w16du:dateUtc="2024-07-15T13:27:00Z">
         <w:r>
           <w:t>,</w:t>
         </w:r>
@@ -5449,17 +6210,17 @@
       <w:r>
         <w:t xml:space="preserve"> more than half of the effects were not replicated, indicating that many of these effects may be null effects. For these effects no relation </w:t>
       </w:r>
-      <w:ins w:id="315" w:author="Cas Goos" w:date="2024-07-15T15:28:00Z" w16du:dateUtc="2024-07-15T13:28:00Z">
+      <w:ins w:id="421" w:author="Cas Goos" w:date="2024-07-15T15:28:00Z" w16du:dateUtc="2024-07-15T13:28:00Z">
         <w:r>
           <w:t>between reliability and replica</w:t>
         </w:r>
       </w:ins>
-      <w:ins w:id="316" w:author="Cas Goos" w:date="2024-07-17T15:14:00Z" w16du:dateUtc="2024-07-17T13:14:00Z">
+      <w:ins w:id="422" w:author="Cas Goos" w:date="2024-07-17T15:14:00Z" w16du:dateUtc="2024-07-17T13:14:00Z">
         <w:r>
           <w:t>bility</w:t>
         </w:r>
       </w:ins>
-      <w:ins w:id="317" w:author="Cas Goos" w:date="2024-07-15T15:28:00Z" w16du:dateUtc="2024-07-15T13:28:00Z">
+      <w:ins w:id="423" w:author="Cas Goos" w:date="2024-07-15T15:28:00Z" w16du:dateUtc="2024-07-15T13:28:00Z">
         <w:r>
           <w:t xml:space="preserve"> </w:t>
         </w:r>
@@ -5472,63 +6233,79 @@
       <w:pPr>
         <w:pStyle w:val="BodyText"/>
         <w:rPr>
-          <w:del w:id="318" w:author="Cas Goos" w:date="2024-07-15T15:28:00Z" w16du:dateUtc="2024-07-15T13:28:00Z"/>
-        </w:rPr>
-      </w:pPr>
+          <w:del w:id="424" w:author="Cas Goos" w:date="2024-07-15T15:28:00Z" w16du:dateUtc="2024-07-15T13:28:00Z"/>
+        </w:rPr>
+      </w:pPr>
+      <w:r>
+        <w:t>The complexity of the relationship combined with the fact that we could only calculate reliability for a small number of measures meant we had low statistical power to detect the overall relation between reliability and replicability</w:t>
+      </w:r>
+      <w:ins w:id="425" w:author="Cas Goos" w:date="2024-07-23T13:37:00Z" w16du:dateUtc="2024-07-23T11:37:00Z">
+        <w:r>
+          <w:t>, even more so for the multilevel model</w:t>
+        </w:r>
+      </w:ins>
+      <w:r>
+        <w:t>, which provides a</w:t>
+      </w:r>
+      <w:ins w:id="426" w:author="Cas Goos" w:date="2024-07-15T15:29:00Z" w16du:dateUtc="2024-07-15T13:29:00Z">
+        <w:r>
+          <w:t xml:space="preserve">nother </w:t>
+        </w:r>
+      </w:ins>
+      <w:del w:id="427" w:author="Cas Goos" w:date="2024-07-15T15:29:00Z" w16du:dateUtc="2024-07-15T13:29:00Z">
+        <w:r>
+          <w:delText xml:space="preserve"> likely </w:delText>
+        </w:r>
+      </w:del>
+      <w:del w:id="428" w:author="Cas Goos" w:date="2024-07-17T15:15:00Z" w16du:dateUtc="2024-07-17T13:15:00Z">
+        <w:r>
+          <w:delText>explanation</w:delText>
+        </w:r>
+      </w:del>
+      <w:ins w:id="429" w:author="Cas Goos" w:date="2024-07-17T15:15:00Z" w16du:dateUtc="2024-07-17T13:15:00Z">
+        <w:r>
+          <w:t>possible explanation</w:t>
+        </w:r>
+      </w:ins>
+      <w:r>
+        <w:t xml:space="preserve"> for our non-significant finding</w:t>
+      </w:r>
+      <w:ins w:id="430" w:author="Cas Goos" w:date="2024-07-23T13:37:00Z" w16du:dateUtc="2024-07-23T11:37:00Z">
+        <w:r>
+          <w:t>s</w:t>
+        </w:r>
+      </w:ins>
+      <w:r>
+        <w:t>.</w:t>
+      </w:r>
+      <w:ins w:id="431" w:author="Cas Goos" w:date="2024-07-15T15:28:00Z" w16du:dateUtc="2024-07-15T13:28:00Z">
+        <w:r>
+          <w:t xml:space="preserve"> </w:t>
+        </w:r>
+      </w:ins>
+    </w:p>
+    <w:p>
+      <w:pPr>
+        <w:pStyle w:val="BodyText"/>
+      </w:pPr>
+      <w:ins w:id="432" w:author="Cas Goos" w:date="2024-07-15T15:29:00Z" w16du:dateUtc="2024-07-15T13:29:00Z">
+        <w:r>
+          <w:t xml:space="preserve">NO-ALINEA-BREAK </w:t>
+        </w:r>
+      </w:ins>
+      <w:r>
+        <w:t>The small number of relevant measures and reported reliabilities also indicates an important issue: we observed a lack of reliability evidence in both original and replication psychological research.</w:t>
+      </w:r>
+    </w:p>
+    <w:p>
+      <w:pPr>
+        <w:pStyle w:val="Heading2"/>
+      </w:pPr>
+      <w:bookmarkStart w:id="433" w:name="measurement-reporting-3"/>
+      <w:bookmarkEnd w:id="399"/>
+      <w:bookmarkEnd w:id="409"/>
       <w:r>
         <w:lastRenderedPageBreak/>
-        <w:t>The complexity of the relationship combined with the fact that we could only calculate reliability for a small number of measures meant we had low statistical power to detect the overall relation between reliability and replicability, which provides a</w:t>
-      </w:r>
-      <w:ins w:id="319" w:author="Cas Goos" w:date="2024-07-15T15:29:00Z" w16du:dateUtc="2024-07-15T13:29:00Z">
-        <w:r>
-          <w:t xml:space="preserve">nother </w:t>
-        </w:r>
-      </w:ins>
-      <w:del w:id="320" w:author="Cas Goos" w:date="2024-07-15T15:29:00Z" w16du:dateUtc="2024-07-15T13:29:00Z">
-        <w:r>
-          <w:delText xml:space="preserve"> likely </w:delText>
-        </w:r>
-      </w:del>
-      <w:del w:id="321" w:author="Cas Goos" w:date="2024-07-17T15:15:00Z" w16du:dateUtc="2024-07-17T13:15:00Z">
-        <w:r>
-          <w:delText>explanation</w:delText>
-        </w:r>
-      </w:del>
-      <w:ins w:id="322" w:author="Cas Goos" w:date="2024-07-17T15:15:00Z" w16du:dateUtc="2024-07-17T13:15:00Z">
-        <w:r>
-          <w:t>possible explanation</w:t>
-        </w:r>
-      </w:ins>
-      <w:r>
-        <w:t xml:space="preserve"> for our non-significant finding.</w:t>
-      </w:r>
-      <w:ins w:id="323" w:author="Cas Goos" w:date="2024-07-15T15:28:00Z" w16du:dateUtc="2024-07-15T13:28:00Z">
-        <w:r>
-          <w:t xml:space="preserve"> </w:t>
-        </w:r>
-      </w:ins>
-    </w:p>
-    <w:p>
-      <w:pPr>
-        <w:pStyle w:val="BodyText"/>
-      </w:pPr>
-      <w:ins w:id="324" w:author="Cas Goos" w:date="2024-07-15T15:29:00Z" w16du:dateUtc="2024-07-15T13:29:00Z">
-        <w:r>
-          <w:t xml:space="preserve">NO-ALINEA-BREAK </w:t>
-        </w:r>
-      </w:ins>
-      <w:r>
-        <w:t>The small number of relevant measures and reported reliabilities also indicates an important issue: we observed a lack of reliability evidence in both original and replication psychological research.</w:t>
-      </w:r>
-    </w:p>
-    <w:p>
-      <w:pPr>
-        <w:pStyle w:val="Heading2"/>
-      </w:pPr>
-      <w:bookmarkStart w:id="325" w:name="measurement-reporting-3"/>
-      <w:bookmarkEnd w:id="293"/>
-      <w:bookmarkEnd w:id="303"/>
-      <w:r>
         <w:t>Measurement Reporting</w:t>
       </w:r>
     </w:p>
@@ -5537,16 +6314,16 @@
         <w:pStyle w:val="Heading3"/>
         <w:framePr w:wrap="around"/>
       </w:pPr>
-      <w:bookmarkStart w:id="326" w:name="Xf4cc88ea7d3f58a308bd4d96b87f5c15942da26"/>
+      <w:bookmarkStart w:id="434" w:name="Xf4cc88ea7d3f58a308bd4d96b87f5c15942da26"/>
       <w:r>
         <w:t xml:space="preserve">Measurement Reporting is </w:t>
       </w:r>
-      <w:ins w:id="327" w:author="Cas Goos" w:date="2024-07-15T15:30:00Z" w16du:dateUtc="2024-07-15T13:30:00Z">
+      <w:ins w:id="435" w:author="Cas Goos" w:date="2024-07-15T15:30:00Z" w16du:dateUtc="2024-07-15T13:30:00Z">
         <w:r>
           <w:t>O</w:t>
         </w:r>
       </w:ins>
-      <w:del w:id="328" w:author="Cas Goos" w:date="2024-07-15T15:30:00Z" w16du:dateUtc="2024-07-15T13:30:00Z">
+      <w:del w:id="436" w:author="Cas Goos" w:date="2024-07-15T15:30:00Z" w16du:dateUtc="2024-07-15T13:30:00Z">
         <w:r>
           <w:delText>o</w:delText>
         </w:r>
@@ -5554,12 +6331,12 @@
       <w:r>
         <w:t xml:space="preserve">ften </w:t>
       </w:r>
-      <w:ins w:id="329" w:author="Cas Goos" w:date="2024-07-15T15:30:00Z" w16du:dateUtc="2024-07-15T13:30:00Z">
+      <w:ins w:id="437" w:author="Cas Goos" w:date="2024-07-15T15:30:00Z" w16du:dateUtc="2024-07-15T13:30:00Z">
         <w:r>
           <w:t>I</w:t>
         </w:r>
       </w:ins>
-      <w:del w:id="330" w:author="Cas Goos" w:date="2024-07-15T15:30:00Z" w16du:dateUtc="2024-07-15T13:30:00Z">
+      <w:del w:id="438" w:author="Cas Goos" w:date="2024-07-15T15:30:00Z" w16du:dateUtc="2024-07-15T13:30:00Z">
         <w:r>
           <w:delText>i</w:delText>
         </w:r>
@@ -5583,14 +6360,55 @@
       <w:r>
         <w:t>The underreporting of reliability and validity evidence has long been discussed (Green et al., 2011; Vacha-Haase et al., 1999; Willson, 1980). Our study illustrates three potential reasons for why this problem has persisted. Firstly, the studies in our sample commonly used single-item measures, an observation that was also made by Shaw et al. (2020). Calculating reliability for single-item measures is not as straightforward and less common as for multiple item measures (Wanous &amp; Reichers, 1996).</w:t>
       </w:r>
+      <w:ins w:id="439" w:author="Cas Goos" w:date="2024-07-23T14:41:00Z" w16du:dateUtc="2024-07-23T12:41:00Z">
+        <w:r>
+          <w:t xml:space="preserve"> </w:t>
+        </w:r>
+        <w:r>
+          <w:t xml:space="preserve">Concerns with the use of single-item measures go beyond reliability, validity may also be at risk. Single-item measures because they are singular come with an assumption of unidimensionality regarding the construct they, which our exploratory analyses </w:t>
+        </w:r>
+      </w:ins>
+      <w:ins w:id="440" w:author="Cas Goos" w:date="2024-07-24T11:07:00Z" w16du:dateUtc="2024-07-24T09:07:00Z">
+        <w:r>
+          <w:t>revealed</w:t>
+        </w:r>
+      </w:ins>
+      <w:ins w:id="441" w:author="Cas Goos" w:date="2024-07-23T14:41:00Z" w16du:dateUtc="2024-07-23T12:41:00Z">
+        <w:r>
+          <w:t xml:space="preserve"> is an assumption that did not frequently hold for multiple-item measures in our sample. However, we did not explore validity concerns </w:t>
+        </w:r>
+      </w:ins>
+      <w:ins w:id="442" w:author="Cas Goos" w:date="2024-07-23T14:42:00Z" w16du:dateUtc="2024-07-23T12:42:00Z">
+        <w:r>
+          <w:t xml:space="preserve">unrelated to reporting </w:t>
+        </w:r>
+      </w:ins>
+      <w:ins w:id="443" w:author="Cas Goos" w:date="2024-07-23T14:41:00Z" w16du:dateUtc="2024-07-23T12:41:00Z">
+        <w:r>
+          <w:t>in</w:t>
+        </w:r>
+      </w:ins>
+      <w:ins w:id="444" w:author="Cas Goos" w:date="2024-07-23T14:42:00Z" w16du:dateUtc="2024-07-23T12:42:00Z">
+        <w:r>
+          <w:t>-</w:t>
+        </w:r>
+      </w:ins>
+      <w:ins w:id="445" w:author="Cas Goos" w:date="2024-07-23T14:41:00Z" w16du:dateUtc="2024-07-23T12:41:00Z">
+        <w:r>
+          <w:t>depth, therefore future research is needed to determine the extent of problems with validity.</w:t>
+        </w:r>
+      </w:ins>
     </w:p>
     <w:p>
       <w:pPr>
         <w:pStyle w:val="BodyText"/>
       </w:pPr>
       <w:r>
+        <w:t xml:space="preserve">Secondly, our results indicate that there may be bias in reporting reliability coefficients. Reliabilities were reported in original research for those measures that obtained higher calculated reliabilities in the replication samples. If we take the calculated reliabilities in the replication </w:t>
+      </w:r>
+      <w:r>
         <w:lastRenderedPageBreak/>
-        <w:t>Secondly, our results indicate that there may be bias in reporting reliability coefficients. Reliabilities were reported in original research for those measures that obtained higher calculated reliabilities in the replication samples. If we take the calculated reliabilities in the replication sample as an accurate representation of the distribution of the true reliability for that measure, then this would imply that reliabilities are more often reported when the measure is truly reliable, and less when it is unreliable; a common issue of selective reporting. Researchers may be reluctant to report reliability for unreliable measures, thus lowering the prevalence of reported reliabilities. In turn, researchers may become overly optimistic about the reliability of measures in their field, similarly to how bias in publication causes issues for establishing estimates of true effect sizes in meta-analyses (Sutton et al., 2000).</w:t>
+        <w:t>sample as an accurate representation of the distribution of the true reliability for that measure, then this would imply that reliabilities are more often reported when the measure is truly reliable, and less when it is unreliable; a common issue of selective reporting. Researchers may be reluctant to report reliability for unreliable measures, thus lowering the prevalence of reported reliabilities. In turn, researchers may become overly optimistic about the reliability of measures in their field, similarly to how bias in publication causes issues for establishing estimates of true effect sizes in meta-analyses (Sutton et al., 2000).</w:t>
       </w:r>
     </w:p>
     <w:p>
@@ -5606,11 +6424,7 @@
         <w:pStyle w:val="BodyText"/>
       </w:pPr>
       <w:r>
-        <w:t xml:space="preserve">On the other hand, we found that more general issues in the transparency of measurement reporting practices, as assessed by QMPs, were less common in replication protocols compared to original articles. This is in line with Hypothesis 4, but runs counter to the findings of Flake et al. (2022), who found less construct validity evidence in the replications from the RPP (Open Science Collaboration, 2015) than in original articles. We believe this discrepancy was the result of our sample being the Many Labs projects. These projects made use of structured replication </w:t>
-      </w:r>
-      <w:r>
-        <w:lastRenderedPageBreak/>
-        <w:t>protocols to document the way measurement was going to be conducted. For example, several Many Labs replication protocols contained a section specifically listing the deviations from the original measurement.</w:t>
+        <w:t>On the other hand, we found that more general issues in the transparency of measurement reporting practices, as assessed by QMPs, were less common in replication protocols compared to original articles. This is in line with Hypothesis 4, but runs counter to the findings of Flake et al. (2022), who found less construct validity evidence in the replications from the RPP (Open Science Collaboration, 2015) than in original articles. We believe this discrepancy was the result of our sample being the Many Labs projects. These projects made use of structured replication protocols to document the way measurement was going to be conducted. For example, several Many Labs replication protocols contained a section specifically listing the deviations from the original measurement.</w:t>
       </w:r>
     </w:p>
     <w:p>
@@ -5618,17 +6432,18 @@
         <w:pStyle w:val="Heading3"/>
         <w:framePr w:wrap="around"/>
       </w:pPr>
-      <w:bookmarkStart w:id="331" w:name="X98527724ba693cded88a807c8d7a2c605b84061"/>
-      <w:bookmarkEnd w:id="326"/>
-      <w:r>
+      <w:bookmarkStart w:id="446" w:name="X98527724ba693cded88a807c8d7a2c605b84061"/>
+      <w:bookmarkEnd w:id="434"/>
+      <w:r>
+        <w:lastRenderedPageBreak/>
         <w:t xml:space="preserve">Incomplete </w:t>
       </w:r>
-      <w:ins w:id="332" w:author="Cas Goos" w:date="2024-07-15T15:56:00Z" w16du:dateUtc="2024-07-15T13:56:00Z">
+      <w:ins w:id="447" w:author="Cas Goos" w:date="2024-07-15T15:56:00Z" w16du:dateUtc="2024-07-15T13:56:00Z">
         <w:r>
           <w:t>M</w:t>
         </w:r>
       </w:ins>
-      <w:del w:id="333" w:author="Cas Goos" w:date="2024-07-15T15:56:00Z" w16du:dateUtc="2024-07-15T13:56:00Z">
+      <w:del w:id="448" w:author="Cas Goos" w:date="2024-07-15T15:56:00Z" w16du:dateUtc="2024-07-15T13:56:00Z">
         <w:r>
           <w:delText>m</w:delText>
         </w:r>
@@ -5636,12 +6451,12 @@
       <w:r>
         <w:t xml:space="preserve">easurement </w:t>
       </w:r>
-      <w:ins w:id="334" w:author="Cas Goos" w:date="2024-07-15T15:56:00Z" w16du:dateUtc="2024-07-15T13:56:00Z">
+      <w:ins w:id="449" w:author="Cas Goos" w:date="2024-07-15T15:56:00Z" w16du:dateUtc="2024-07-15T13:56:00Z">
         <w:r>
           <w:t>R</w:t>
         </w:r>
       </w:ins>
-      <w:del w:id="335" w:author="Cas Goos" w:date="2024-07-15T15:56:00Z" w16du:dateUtc="2024-07-15T13:56:00Z">
+      <w:del w:id="450" w:author="Cas Goos" w:date="2024-07-15T15:56:00Z" w16du:dateUtc="2024-07-15T13:56:00Z">
         <w:r>
           <w:delText>r</w:delText>
         </w:r>
@@ -5649,12 +6464,12 @@
       <w:r>
         <w:t xml:space="preserve">eporting </w:t>
       </w:r>
-      <w:ins w:id="336" w:author="Cas Goos" w:date="2024-07-15T15:57:00Z" w16du:dateUtc="2024-07-15T13:57:00Z">
+      <w:ins w:id="451" w:author="Cas Goos" w:date="2024-07-15T15:57:00Z" w16du:dateUtc="2024-07-15T13:57:00Z">
         <w:r>
           <w:t>H</w:t>
         </w:r>
       </w:ins>
-      <w:del w:id="337" w:author="Cas Goos" w:date="2024-07-15T15:56:00Z" w16du:dateUtc="2024-07-15T13:56:00Z">
+      <w:del w:id="452" w:author="Cas Goos" w:date="2024-07-15T15:56:00Z" w16du:dateUtc="2024-07-15T13:56:00Z">
         <w:r>
           <w:delText>h</w:delText>
         </w:r>
@@ -5662,12 +6477,12 @@
       <w:r>
         <w:t xml:space="preserve">inders </w:t>
       </w:r>
-      <w:ins w:id="338" w:author="Cas Goos" w:date="2024-07-15T15:57:00Z" w16du:dateUtc="2024-07-15T13:57:00Z">
+      <w:ins w:id="453" w:author="Cas Goos" w:date="2024-07-15T15:57:00Z" w16du:dateUtc="2024-07-15T13:57:00Z">
         <w:r>
           <w:t>R</w:t>
         </w:r>
       </w:ins>
-      <w:del w:id="339" w:author="Cas Goos" w:date="2024-07-15T15:57:00Z" w16du:dateUtc="2024-07-15T13:57:00Z">
+      <w:del w:id="454" w:author="Cas Goos" w:date="2024-07-15T15:57:00Z" w16du:dateUtc="2024-07-15T13:57:00Z">
         <w:r>
           <w:delText>r</w:delText>
         </w:r>
@@ -5699,7 +6514,7 @@
       <w:r>
         <w:t xml:space="preserve">However, it is worth noting that these associations were only found for QMPs coded with the revised coding protocol. Neither hypothesis was supported by the data on QMPs obtained with the initial coding protocol (see </w:t>
       </w:r>
-      <w:hyperlink r:id="rId24">
+      <w:hyperlink r:id="rId23">
         <w:r>
           <w:rPr>
             <w:rStyle w:val="Hyperlink"/>
@@ -5710,14 +6525,22 @@
       <w:r>
         <w:t xml:space="preserve"> for results based on the initial protocol).</w:t>
       </w:r>
+      <w:ins w:id="455" w:author="Cas Goos" w:date="2024-07-23T14:08:00Z" w16du:dateUtc="2024-07-23T12:08:00Z">
+        <w:r>
+          <w:t xml:space="preserve"> </w:t>
+        </w:r>
+        <w:r>
+          <w:t>Furthermore, these Hypotheses were supported by only one of the multilevel models. However, these models were limited in group and sample size making their interpretation precarious.</w:t>
+        </w:r>
+      </w:ins>
     </w:p>
     <w:p>
       <w:pPr>
         <w:pStyle w:val="Heading2"/>
       </w:pPr>
-      <w:bookmarkStart w:id="340" w:name="limitations-future-research"/>
-      <w:bookmarkEnd w:id="325"/>
-      <w:bookmarkEnd w:id="331"/>
+      <w:bookmarkStart w:id="456" w:name="limitations-future-research"/>
+      <w:bookmarkEnd w:id="433"/>
+      <w:bookmarkEnd w:id="446"/>
       <w:r>
         <w:t>Limitations &amp; Future Research</w:t>
       </w:r>
@@ -5727,31 +6550,28 @@
         <w:pStyle w:val="FirstParagraph"/>
       </w:pPr>
       <w:r>
-        <w:t xml:space="preserve">Our study had several limitations. We encountered numerous challenges in operationalizing QMPs. Whereas previous research has focused on descriptives of specific QMPs </w:t>
-      </w:r>
-      <w:r>
-        <w:lastRenderedPageBreak/>
-        <w:t xml:space="preserve">detrimental to construct validity (Flake et al., 2022; Shaw et al., 2020), we </w:t>
-      </w:r>
-      <w:del w:id="341" w:author="Cas Goos" w:date="2024-07-15T15:57:00Z" w16du:dateUtc="2024-07-15T13:57:00Z">
+        <w:t xml:space="preserve">Our study had several limitations. We encountered numerous challenges in operationalizing QMPs. Whereas previous research has focused on descriptives of specific QMPs detrimental to construct validity (Flake et al., 2022; Shaw et al., 2020), we </w:t>
+      </w:r>
+      <w:del w:id="457" w:author="Cas Goos" w:date="2024-07-15T15:57:00Z" w16du:dateUtc="2024-07-15T13:57:00Z">
         <w:r>
           <w:delText xml:space="preserve">operationalized </w:delText>
         </w:r>
       </w:del>
-      <w:ins w:id="342" w:author="Cas Goos" w:date="2024-07-15T15:57:00Z" w16du:dateUtc="2024-07-15T13:57:00Z">
-        <w:r>
+      <w:ins w:id="458" w:author="Cas Goos" w:date="2024-07-15T15:57:00Z" w16du:dateUtc="2024-07-15T13:57:00Z">
+        <w:r>
+          <w:lastRenderedPageBreak/>
           <w:t xml:space="preserve">combined </w:t>
         </w:r>
       </w:ins>
       <w:r>
         <w:t>all coded QMPs together as</w:t>
       </w:r>
-      <w:del w:id="343" w:author="Cas Goos" w:date="2024-07-15T15:58:00Z" w16du:dateUtc="2024-07-15T13:58:00Z">
+      <w:del w:id="459" w:author="Cas Goos" w:date="2024-07-15T15:58:00Z" w16du:dateUtc="2024-07-15T13:58:00Z">
         <w:r>
           <w:delText xml:space="preserve"> a</w:delText>
         </w:r>
       </w:del>
-      <w:ins w:id="344" w:author="Cas Goos" w:date="2024-07-15T15:58:00Z" w16du:dateUtc="2024-07-15T13:58:00Z">
+      <w:ins w:id="460" w:author="Cas Goos" w:date="2024-07-15T15:58:00Z" w16du:dateUtc="2024-07-15T13:58:00Z">
         <w:r>
           <w:t xml:space="preserve"> an operationalization</w:t>
         </w:r>
@@ -5759,7 +6579,7 @@
           <w:t xml:space="preserve"> </w:t>
         </w:r>
       </w:ins>
-      <w:del w:id="345" w:author="Cas Goos" w:date="2024-07-15T15:58:00Z" w16du:dateUtc="2024-07-15T13:58:00Z">
+      <w:del w:id="461" w:author="Cas Goos" w:date="2024-07-15T15:58:00Z" w16du:dateUtc="2024-07-15T13:58:00Z">
         <w:r>
           <w:delText xml:space="preserve"> variable </w:delText>
         </w:r>
@@ -5767,17 +6587,17 @@
       <w:r>
         <w:t xml:space="preserve">to assess measurement practices and evaluate their impact on replicability. However, this also means that it remains uncertain if our operationalization accurately captured the concept. We </w:t>
       </w:r>
-      <w:ins w:id="346" w:author="Cas Goos" w:date="2024-07-15T16:29:00Z" w16du:dateUtc="2024-07-15T14:29:00Z">
+      <w:ins w:id="462" w:author="Cas Goos" w:date="2024-07-15T16:29:00Z" w16du:dateUtc="2024-07-15T14:29:00Z">
         <w:r>
           <w:t>encountered p</w:t>
         </w:r>
       </w:ins>
-      <w:ins w:id="347" w:author="Cas Goos" w:date="2024-07-15T16:30:00Z" w16du:dateUtc="2024-07-15T14:30:00Z">
+      <w:ins w:id="463" w:author="Cas Goos" w:date="2024-07-15T16:30:00Z" w16du:dateUtc="2024-07-15T14:30:00Z">
         <w:r>
           <w:t xml:space="preserve">articular difficulty </w:t>
         </w:r>
       </w:ins>
-      <w:ins w:id="348" w:author="Cas Goos" w:date="2024-07-15T16:31:00Z" w16du:dateUtc="2024-07-15T14:31:00Z">
+      <w:ins w:id="464" w:author="Cas Goos" w:date="2024-07-15T16:31:00Z" w16du:dateUtc="2024-07-15T14:31:00Z">
         <w:r>
           <w:t xml:space="preserve">in determining when a practice is questionable, and the impact of the </w:t>
         </w:r>
@@ -5794,12 +6614,12 @@
       <w:r>
         <w:t xml:space="preserve">already deemed it necessary to revise our coding protocol to be more lenient regarding more context dependent QMPs compared to the initial protocol. This revision was not trivial, as it altered the interpretation of our results. </w:t>
       </w:r>
-      <w:ins w:id="349" w:author="Cas Goos" w:date="2024-07-15T16:23:00Z" w16du:dateUtc="2024-07-15T14:23:00Z">
+      <w:ins w:id="465" w:author="Cas Goos" w:date="2024-07-15T16:23:00Z" w16du:dateUtc="2024-07-15T14:23:00Z">
         <w:r>
           <w:t>This finding reflects the challenges we encountered in operationalizing QMPs in a single index.</w:t>
         </w:r>
       </w:ins>
-      <w:del w:id="350" w:author="Cas Goos" w:date="2024-07-15T16:23:00Z" w16du:dateUtc="2024-07-15T14:23:00Z">
+      <w:del w:id="466" w:author="Cas Goos" w:date="2024-07-15T16:23:00Z" w16du:dateUtc="2024-07-15T14:23:00Z">
         <w:r>
           <w:delText xml:space="preserve">Regardless, it reflects the challenges we encountered in operationalizing QMP in this novel way. </w:delText>
         </w:r>
@@ -5812,10 +6632,10 @@
       <w:pPr>
         <w:pStyle w:val="BodyText"/>
         <w:rPr>
-          <w:del w:id="351" w:author="Cas Goos" w:date="2024-07-15T16:32:00Z" w16du:dateUtc="2024-07-15T14:32:00Z"/>
-        </w:rPr>
-      </w:pPr>
-      <w:del w:id="352" w:author="Cas Goos" w:date="2024-07-15T16:32:00Z" w16du:dateUtc="2024-07-15T14:32:00Z">
+          <w:del w:id="467" w:author="Cas Goos" w:date="2024-07-15T16:32:00Z" w16du:dateUtc="2024-07-15T14:32:00Z"/>
+        </w:rPr>
+      </w:pPr>
+      <w:del w:id="468" w:author="Cas Goos" w:date="2024-07-15T16:32:00Z" w16du:dateUtc="2024-07-15T14:32:00Z">
         <w:r>
           <w:delText xml:space="preserve">One challenge in operationalizing was the difficulty in determining when a practice is questionable, and the impact of the </w:delText>
         </w:r>
@@ -5834,12 +6654,12 @@
       <w:r>
         <w:t>Another challenge in constructing a QMP variable was the way to treat practices that were not applicable to a particular measurement. We chose to</w:t>
       </w:r>
-      <w:ins w:id="353" w:author="Cas Goos" w:date="2024-07-15T16:32:00Z" w16du:dateUtc="2024-07-15T14:32:00Z">
+      <w:ins w:id="469" w:author="Cas Goos" w:date="2024-07-15T16:32:00Z" w16du:dateUtc="2024-07-15T14:32:00Z">
         <w:r>
           <w:t xml:space="preserve"> construct</w:t>
         </w:r>
       </w:ins>
-      <w:del w:id="354" w:author="Cas Goos" w:date="2024-07-15T16:32:00Z" w16du:dateUtc="2024-07-15T14:32:00Z">
+      <w:del w:id="470" w:author="Cas Goos" w:date="2024-07-15T16:32:00Z" w16du:dateUtc="2024-07-15T14:32:00Z">
         <w:r>
           <w:delText xml:space="preserve"> make use o</w:delText>
         </w:r>
@@ -5859,7 +6679,7 @@
       <w:pPr>
         <w:pStyle w:val="BodyText"/>
       </w:pPr>
-      <w:ins w:id="355" w:author="Cas Goos" w:date="2024-07-15T16:33:00Z" w16du:dateUtc="2024-07-15T14:33:00Z">
+      <w:ins w:id="471" w:author="Cas Goos" w:date="2024-07-15T16:33:00Z" w16du:dateUtc="2024-07-15T14:33:00Z">
         <w:r>
           <w:t>Interpreting any relation between QMP ratios and measurement reporting</w:t>
         </w:r>
@@ -5867,7 +6687,7 @@
           <w:t xml:space="preserve"> is complex</w:t>
         </w:r>
       </w:ins>
-      <w:del w:id="356" w:author="Cas Goos" w:date="2024-07-15T16:33:00Z" w16du:dateUtc="2024-07-15T14:33:00Z">
+      <w:del w:id="472" w:author="Cas Goos" w:date="2024-07-15T16:33:00Z" w16du:dateUtc="2024-07-15T14:33:00Z">
         <w:r>
           <w:delText>The relation is further complicated</w:delText>
         </w:r>
@@ -5875,17 +6695,17 @@
       <w:r>
         <w:t xml:space="preserve">, as it is not clear how </w:t>
       </w:r>
-      <w:del w:id="357" w:author="Cas Goos" w:date="2024-07-16T13:28:00Z" w16du:dateUtc="2024-07-16T11:28:00Z">
+      <w:del w:id="473" w:author="Cas Goos" w:date="2024-07-16T13:28:00Z" w16du:dateUtc="2024-07-16T11:28:00Z">
         <w:r>
           <w:delText xml:space="preserve">great </w:delText>
         </w:r>
       </w:del>
-      <w:ins w:id="358" w:author="Cas Goos" w:date="2024-07-16T13:29:00Z" w16du:dateUtc="2024-07-16T11:29:00Z">
+      <w:ins w:id="474" w:author="Cas Goos" w:date="2024-07-16T13:29:00Z" w16du:dateUtc="2024-07-16T11:29:00Z">
         <w:r>
           <w:t>high</w:t>
         </w:r>
       </w:ins>
-      <w:ins w:id="359" w:author="Cas Goos" w:date="2024-07-16T13:28:00Z" w16du:dateUtc="2024-07-16T11:28:00Z">
+      <w:ins w:id="475" w:author="Cas Goos" w:date="2024-07-16T13:28:00Z" w16du:dateUtc="2024-07-16T11:28:00Z">
         <w:r>
           <w:t xml:space="preserve"> </w:t>
         </w:r>
@@ -5893,12 +6713,12 @@
       <w:r>
         <w:t xml:space="preserve">a ratio of QMPs </w:t>
       </w:r>
-      <w:del w:id="360" w:author="Cas Goos" w:date="2024-07-16T13:29:00Z" w16du:dateUtc="2024-07-16T11:29:00Z">
+      <w:del w:id="476" w:author="Cas Goos" w:date="2024-07-16T13:29:00Z" w16du:dateUtc="2024-07-16T11:29:00Z">
         <w:r>
           <w:delText xml:space="preserve">represents </w:delText>
         </w:r>
       </w:del>
-      <w:ins w:id="361" w:author="Cas Goos" w:date="2024-07-16T13:29:00Z" w16du:dateUtc="2024-07-16T11:29:00Z">
+      <w:ins w:id="477" w:author="Cas Goos" w:date="2024-07-16T13:29:00Z" w16du:dateUtc="2024-07-16T11:29:00Z">
         <w:r>
           <w:t xml:space="preserve">should be to represent </w:t>
         </w:r>
@@ -5914,7 +6734,7 @@
       <w:r>
         <w:t xml:space="preserve">A second limitation is that our tests on reliability were </w:t>
       </w:r>
-      <w:ins w:id="362" w:author="Cas Goos" w:date="2024-07-15T16:34:00Z" w16du:dateUtc="2024-07-15T14:34:00Z">
+      <w:ins w:id="478" w:author="Cas Goos" w:date="2024-07-15T16:34:00Z" w16du:dateUtc="2024-07-15T14:34:00Z">
         <w:r>
           <w:t xml:space="preserve">likely </w:t>
         </w:r>
@@ -5939,7 +6759,7 @@
         <w:lastRenderedPageBreak/>
         <w:t>As a third limitation, it is important to consider whether replication protocols and research articles can be fairly compared in terms of QMPs. The space for describing methodology within a replication protocol is generally shorter than an article. Furthermore, for direct replications the methodology may be seen as largely equivalent to the original article, thus measurement descriptions in the replication protocol may be considered superfluous. There are three main reasons why we believe protocols and articles remain comparable. Firstly, the majority of the measurements in our replication sample were modified in some way, it is therefore important that replication protocols still report on their measurement as it may deviate from the original. Secondly, articles are often also restricted in the amount of space they have available to devote to measurement</w:t>
       </w:r>
-      <w:ins w:id="363" w:author="Cas Goos" w:date="2024-07-15T16:54:00Z" w16du:dateUtc="2024-07-15T14:54:00Z">
+      <w:ins w:id="479" w:author="Cas Goos" w:date="2024-07-15T16:54:00Z" w16du:dateUtc="2024-07-15T14:54:00Z">
         <w:r>
           <w:t>, so space restrictions are no reason per se to not report important measurement information</w:t>
         </w:r>
@@ -5947,7 +6767,7 @@
       <w:r>
         <w:t xml:space="preserve"> (Gardiner, 2019). Thirdly, supplementary materials were also included as a valid information source</w:t>
       </w:r>
-      <w:ins w:id="364" w:author="Cas Goos" w:date="2024-07-15T16:54:00Z" w16du:dateUtc="2024-07-15T14:54:00Z">
+      <w:ins w:id="480" w:author="Cas Goos" w:date="2024-07-15T16:54:00Z" w16du:dateUtc="2024-07-15T14:54:00Z">
         <w:r>
           <w:t xml:space="preserve">, </w:t>
         </w:r>
@@ -5955,32 +6775,32 @@
           <w:t xml:space="preserve">which </w:t>
         </w:r>
       </w:ins>
-      <w:ins w:id="365" w:author="Cas Goos" w:date="2024-07-15T16:57:00Z" w16du:dateUtc="2024-07-15T14:57:00Z">
+      <w:ins w:id="481" w:author="Cas Goos" w:date="2024-07-15T16:57:00Z" w16du:dateUtc="2024-07-15T14:57:00Z">
         <w:r>
           <w:t xml:space="preserve">increase the space </w:t>
         </w:r>
       </w:ins>
-      <w:ins w:id="366" w:author="Cas Goos" w:date="2024-07-15T17:01:00Z" w16du:dateUtc="2024-07-15T15:01:00Z">
+      <w:ins w:id="482" w:author="Cas Goos" w:date="2024-07-15T17:01:00Z" w16du:dateUtc="2024-07-15T15:01:00Z">
         <w:r>
           <w:t>avai</w:t>
         </w:r>
       </w:ins>
-      <w:ins w:id="367" w:author="Cas Goos" w:date="2024-07-15T17:02:00Z" w16du:dateUtc="2024-07-15T15:02:00Z">
+      <w:ins w:id="483" w:author="Cas Goos" w:date="2024-07-15T17:02:00Z" w16du:dateUtc="2024-07-15T15:02:00Z">
         <w:r>
           <w:t>lable to</w:t>
         </w:r>
       </w:ins>
-      <w:ins w:id="368" w:author="Cas Goos" w:date="2024-07-15T16:57:00Z" w16du:dateUtc="2024-07-15T14:57:00Z">
+      <w:ins w:id="484" w:author="Cas Goos" w:date="2024-07-15T16:57:00Z" w16du:dateUtc="2024-07-15T14:57:00Z">
         <w:r>
           <w:t xml:space="preserve"> describ</w:t>
         </w:r>
       </w:ins>
-      <w:ins w:id="369" w:author="Cas Goos" w:date="2024-07-15T17:02:00Z" w16du:dateUtc="2024-07-15T15:02:00Z">
+      <w:ins w:id="485" w:author="Cas Goos" w:date="2024-07-15T17:02:00Z" w16du:dateUtc="2024-07-15T15:02:00Z">
         <w:r>
           <w:t>e</w:t>
         </w:r>
       </w:ins>
-      <w:ins w:id="370" w:author="Cas Goos" w:date="2024-07-15T16:57:00Z" w16du:dateUtc="2024-07-15T14:57:00Z">
+      <w:ins w:id="486" w:author="Cas Goos" w:date="2024-07-15T16:57:00Z" w16du:dateUtc="2024-07-15T14:57:00Z">
         <w:r>
           <w:t xml:space="preserve"> </w:t>
         </w:r>
@@ -5988,7 +6808,7 @@
           <w:t xml:space="preserve">the measurement, </w:t>
         </w:r>
       </w:ins>
-      <w:ins w:id="371" w:author="Cas Goos" w:date="2024-07-15T17:02:00Z" w16du:dateUtc="2024-07-15T15:02:00Z">
+      <w:ins w:id="487" w:author="Cas Goos" w:date="2024-07-15T17:02:00Z" w16du:dateUtc="2024-07-15T15:02:00Z">
         <w:r>
           <w:t xml:space="preserve">further equalizing </w:t>
         </w:r>
@@ -5996,7 +6816,7 @@
           <w:t>reporting spa</w:t>
         </w:r>
       </w:ins>
-      <w:ins w:id="372" w:author="Cas Goos" w:date="2024-07-15T17:03:00Z" w16du:dateUtc="2024-07-15T15:03:00Z">
+      <w:ins w:id="488" w:author="Cas Goos" w:date="2024-07-15T17:03:00Z" w16du:dateUtc="2024-07-15T15:03:00Z">
         <w:r>
           <w:t>ce in original articles and replication protocols</w:t>
         </w:r>
@@ -6012,7 +6832,7 @@
       <w:r>
         <w:t>A fourth limitation is that we of only used one definition of replication success. Replication success can be estimated and framed in multiple ways (for an example in replication research</w:t>
       </w:r>
-      <w:ins w:id="373" w:author="Cas Goos" w:date="2024-07-15T17:04:00Z" w16du:dateUtc="2024-07-15T15:04:00Z">
+      <w:ins w:id="489" w:author="Cas Goos" w:date="2024-07-15T17:04:00Z" w16du:dateUtc="2024-07-15T15:04:00Z">
         <w:r>
           <w:t>,</w:t>
         </w:r>
@@ -6020,7 +6840,7 @@
       <w:r>
         <w:t xml:space="preserve"> see</w:t>
       </w:r>
-      <w:del w:id="374" w:author="Cas Goos" w:date="2024-07-15T17:04:00Z" w16du:dateUtc="2024-07-15T15:04:00Z">
+      <w:del w:id="490" w:author="Cas Goos" w:date="2024-07-15T17:04:00Z" w16du:dateUtc="2024-07-15T15:04:00Z">
         <w:r>
           <w:delText>,</w:delText>
         </w:r>
@@ -6040,7 +6860,7 @@
         <w:lastRenderedPageBreak/>
         <w:t xml:space="preserve">Future research could for example randomly assign original studies in a large scale replication project to either needing to report all relevant measurement information as noted down in Table 1 in Flake and Fried (2020), while other studies receive no such reporting requirements. Similarly, the requirement to use validated measures based on the criteria set out in section 1, 2, and 3 in the American Educational Research Association, American Psychological Association, and National Council on Measurement in Education (Eds.) (2014) standards, or lack thereof could be randomly assigned </w:t>
       </w:r>
-      <w:ins w:id="375" w:author="Cas Goos" w:date="2024-07-15T17:04:00Z" w16du:dateUtc="2024-07-15T15:04:00Z">
+      <w:ins w:id="491" w:author="Cas Goos" w:date="2024-07-15T17:04:00Z" w16du:dateUtc="2024-07-15T15:04:00Z">
         <w:r>
           <w:t xml:space="preserve">to </w:t>
         </w:r>
@@ -6053,8 +6873,8 @@
       <w:pPr>
         <w:pStyle w:val="Heading2"/>
       </w:pPr>
-      <w:bookmarkStart w:id="376" w:name="recommendations"/>
-      <w:bookmarkEnd w:id="340"/>
+      <w:bookmarkStart w:id="492" w:name="recommendations"/>
+      <w:bookmarkEnd w:id="456"/>
       <w:r>
         <w:t>Recommendations</w:t>
       </w:r>
@@ -6066,12 +6886,12 @@
       <w:r>
         <w:t xml:space="preserve">Taking all the findings together, </w:t>
       </w:r>
-      <w:ins w:id="377" w:author="Cas Goos" w:date="2024-07-15T17:05:00Z" w16du:dateUtc="2024-07-15T15:05:00Z">
+      <w:ins w:id="493" w:author="Cas Goos" w:date="2024-07-15T17:05:00Z" w16du:dateUtc="2024-07-15T15:05:00Z">
         <w:r>
           <w:t>we formulated several recommendations.</w:t>
         </w:r>
       </w:ins>
-      <w:del w:id="378" w:author="Cas Goos" w:date="2024-07-15T17:05:00Z" w16du:dateUtc="2024-07-15T15:05:00Z">
+      <w:del w:id="494" w:author="Cas Goos" w:date="2024-07-15T17:05:00Z" w16du:dateUtc="2024-07-15T15:05:00Z">
         <w:r>
           <w:delText>the following statements will be relevant to consider for future research.</w:delText>
         </w:r>
@@ -6099,17 +6919,17 @@
       <w:r>
         <w:t>Furthermore, we argue that researchers seeking to replicate a study should first evaluate the measurement of that study. It is crucial for an informative replication that the measurement is reliable or valid</w:t>
       </w:r>
-      <w:ins w:id="379" w:author="Cas Goos" w:date="2024-07-15T17:05:00Z" w16du:dateUtc="2024-07-15T15:05:00Z">
+      <w:ins w:id="495" w:author="Cas Goos" w:date="2024-07-15T17:05:00Z" w16du:dateUtc="2024-07-15T15:05:00Z">
         <w:r>
           <w:t xml:space="preserve">, </w:t>
         </w:r>
       </w:ins>
-      <w:del w:id="380" w:author="Cas Goos" w:date="2024-07-15T17:05:00Z" w16du:dateUtc="2024-07-15T15:05:00Z">
+      <w:del w:id="496" w:author="Cas Goos" w:date="2024-07-15T17:05:00Z" w16du:dateUtc="2024-07-15T15:05:00Z">
         <w:r>
           <w:delText>. O</w:delText>
         </w:r>
       </w:del>
-      <w:ins w:id="381" w:author="Cas Goos" w:date="2024-07-15T17:05:00Z" w16du:dateUtc="2024-07-15T15:05:00Z">
+      <w:ins w:id="497" w:author="Cas Goos" w:date="2024-07-15T17:05:00Z" w16du:dateUtc="2024-07-15T15:05:00Z">
         <w:r>
           <w:t>o</w:t>
         </w:r>
@@ -6122,9 +6942,9 @@
       <w:pPr>
         <w:pStyle w:val="Heading1"/>
       </w:pPr>
-      <w:bookmarkStart w:id="382" w:name="conclusion"/>
-      <w:bookmarkEnd w:id="287"/>
-      <w:bookmarkEnd w:id="376"/>
+      <w:bookmarkStart w:id="498" w:name="conclusion"/>
+      <w:bookmarkEnd w:id="393"/>
+      <w:bookmarkEnd w:id="492"/>
       <w:r>
         <w:t>Conclusion</w:t>
       </w:r>
@@ -6136,7 +6956,7 @@
       <w:r>
         <w:t>Through our investigations into the reliability</w:t>
       </w:r>
-      <w:del w:id="383" w:author="Cas Goos" w:date="2024-07-15T17:06:00Z" w16du:dateUtc="2024-07-15T15:06:00Z">
+      <w:del w:id="499" w:author="Cas Goos" w:date="2024-07-15T17:06:00Z" w16du:dateUtc="2024-07-15T15:06:00Z">
         <w:r>
           <w:delText>,</w:delText>
         </w:r>
@@ -6144,12 +6964,12 @@
       <w:r>
         <w:t xml:space="preserve"> and reporting of measurement in the Many Labs replications and associated original studies, we found that reliability and validity evidence was </w:t>
       </w:r>
-      <w:ins w:id="384" w:author="Cas Goos" w:date="2024-07-15T17:07:00Z" w16du:dateUtc="2024-07-15T15:07:00Z">
+      <w:ins w:id="500" w:author="Cas Goos" w:date="2024-07-15T17:07:00Z" w16du:dateUtc="2024-07-15T15:07:00Z">
         <w:r>
           <w:t>often not reported</w:t>
         </w:r>
       </w:ins>
-      <w:del w:id="385" w:author="Cas Goos" w:date="2024-07-15T17:07:00Z" w16du:dateUtc="2024-07-15T15:07:00Z">
+      <w:del w:id="501" w:author="Cas Goos" w:date="2024-07-15T17:07:00Z" w16du:dateUtc="2024-07-15T15:07:00Z">
         <w:r>
           <w:delText>reported infrequently</w:delText>
         </w:r>
@@ -6161,32 +6981,32 @@
         <w:lastRenderedPageBreak/>
         <w:t xml:space="preserve">information needed to evaluate and reconstruct the measurement were common, especially in original research. </w:t>
       </w:r>
-      <w:ins w:id="386" w:author="Cas Goos" w:date="2024-07-15T17:22:00Z" w16du:dateUtc="2024-07-15T15:22:00Z">
+      <w:ins w:id="502" w:author="Cas Goos" w:date="2024-07-15T17:22:00Z" w16du:dateUtc="2024-07-15T15:22:00Z">
         <w:r>
           <w:t xml:space="preserve">We </w:t>
         </w:r>
       </w:ins>
-      <w:ins w:id="387" w:author="Cas Goos" w:date="2024-07-15T17:24:00Z" w16du:dateUtc="2024-07-15T15:24:00Z">
+      <w:ins w:id="503" w:author="Cas Goos" w:date="2024-07-15T17:24:00Z" w16du:dateUtc="2024-07-15T15:24:00Z">
         <w:r>
           <w:t>observed</w:t>
         </w:r>
       </w:ins>
-      <w:ins w:id="388" w:author="Cas Goos" w:date="2024-07-15T17:22:00Z" w16du:dateUtc="2024-07-15T15:22:00Z">
+      <w:ins w:id="504" w:author="Cas Goos" w:date="2024-07-15T17:22:00Z" w16du:dateUtc="2024-07-15T15:22:00Z">
         <w:r>
           <w:t xml:space="preserve"> </w:t>
         </w:r>
       </w:ins>
-      <w:ins w:id="389" w:author="Cas Goos" w:date="2024-07-15T17:24:00Z" w16du:dateUtc="2024-07-15T15:24:00Z">
+      <w:ins w:id="505" w:author="Cas Goos" w:date="2024-07-15T17:24:00Z" w16du:dateUtc="2024-07-15T15:24:00Z">
         <w:r>
           <w:t xml:space="preserve">results </w:t>
         </w:r>
       </w:ins>
-      <w:ins w:id="390" w:author="Cas Goos" w:date="2024-07-15T17:23:00Z" w16du:dateUtc="2024-07-15T15:23:00Z">
+      <w:ins w:id="506" w:author="Cas Goos" w:date="2024-07-15T17:23:00Z" w16du:dateUtc="2024-07-15T15:23:00Z">
         <w:r>
           <w:t xml:space="preserve">suggesting </w:t>
         </w:r>
       </w:ins>
-      <w:ins w:id="391" w:author="Cas Goos" w:date="2024-07-15T17:22:00Z" w16du:dateUtc="2024-07-15T15:22:00Z">
+      <w:ins w:id="507" w:author="Cas Goos" w:date="2024-07-15T17:22:00Z" w16du:dateUtc="2024-07-15T15:22:00Z">
         <w:r>
           <w:t xml:space="preserve">that </w:t>
         </w:r>
@@ -6194,7 +7014,7 @@
       <w:r>
         <w:t>QMPs</w:t>
       </w:r>
-      <w:del w:id="392" w:author="Cas Goos" w:date="2024-07-15T17:22:00Z" w16du:dateUtc="2024-07-15T15:22:00Z">
+      <w:del w:id="508" w:author="Cas Goos" w:date="2024-07-15T17:22:00Z" w16du:dateUtc="2024-07-15T15:22:00Z">
         <w:r>
           <w:delText xml:space="preserve"> were</w:delText>
         </w:r>
@@ -6202,27 +7022,27 @@
       <w:r>
         <w:t xml:space="preserve"> in turn related to the replicability of a finding. Results were less clear for reliability differences between original and replication, </w:t>
       </w:r>
-      <w:del w:id="393" w:author="Cas Goos" w:date="2024-07-15T17:11:00Z" w16du:dateUtc="2024-07-15T15:11:00Z">
+      <w:del w:id="509" w:author="Cas Goos" w:date="2024-07-15T17:11:00Z" w16du:dateUtc="2024-07-15T15:11:00Z">
         <w:r>
           <w:delText>due to</w:delText>
         </w:r>
       </w:del>
-      <w:ins w:id="394" w:author="Cas Goos" w:date="2024-07-15T17:13:00Z" w16du:dateUtc="2024-07-15T15:13:00Z">
+      <w:ins w:id="510" w:author="Cas Goos" w:date="2024-07-15T17:13:00Z" w16du:dateUtc="2024-07-15T15:13:00Z">
         <w:r>
           <w:t xml:space="preserve"> most likely because </w:t>
         </w:r>
       </w:ins>
-      <w:ins w:id="395" w:author="Cas Goos" w:date="2024-07-17T15:23:00Z" w16du:dateUtc="2024-07-17T13:23:00Z">
+      <w:ins w:id="511" w:author="Cas Goos" w:date="2024-07-17T15:23:00Z" w16du:dateUtc="2024-07-17T13:23:00Z">
         <w:r>
           <w:t>th</w:t>
         </w:r>
       </w:ins>
-      <w:ins w:id="396" w:author="Cas Goos" w:date="2024-07-17T15:27:00Z" w16du:dateUtc="2024-07-17T13:27:00Z">
+      <w:ins w:id="512" w:author="Cas Goos" w:date="2024-07-17T15:27:00Z" w16du:dateUtc="2024-07-17T13:27:00Z">
         <w:r>
           <w:t>e</w:t>
         </w:r>
       </w:ins>
-      <w:ins w:id="397" w:author="Cas Goos" w:date="2024-07-17T15:23:00Z" w16du:dateUtc="2024-07-17T13:23:00Z">
+      <w:ins w:id="513" w:author="Cas Goos" w:date="2024-07-17T15:23:00Z" w16du:dateUtc="2024-07-17T13:23:00Z">
         <w:r>
           <w:t xml:space="preserve"> analysis</w:t>
         </w:r>
@@ -6230,12 +7050,12 @@
       <w:r>
         <w:t xml:space="preserve"> lack</w:t>
       </w:r>
-      <w:ins w:id="398" w:author="Cas Goos" w:date="2024-07-17T15:23:00Z" w16du:dateUtc="2024-07-17T13:23:00Z">
+      <w:ins w:id="514" w:author="Cas Goos" w:date="2024-07-17T15:23:00Z" w16du:dateUtc="2024-07-17T13:23:00Z">
         <w:r>
           <w:t xml:space="preserve">ed </w:t>
         </w:r>
       </w:ins>
-      <w:del w:id="399" w:author="Cas Goos" w:date="2024-07-17T15:23:00Z" w16du:dateUtc="2024-07-17T13:23:00Z">
+      <w:del w:id="515" w:author="Cas Goos" w:date="2024-07-17T15:23:00Z" w16du:dateUtc="2024-07-17T13:23:00Z">
         <w:r>
           <w:delText xml:space="preserve"> of </w:delText>
         </w:r>
@@ -6243,32 +7063,32 @@
       <w:r>
         <w:t>power</w:t>
       </w:r>
-      <w:ins w:id="400" w:author="Cas Goos" w:date="2024-07-15T17:25:00Z" w16du:dateUtc="2024-07-15T15:25:00Z">
+      <w:ins w:id="516" w:author="Cas Goos" w:date="2024-07-15T17:25:00Z" w16du:dateUtc="2024-07-15T15:25:00Z">
         <w:r>
           <w:t xml:space="preserve"> to </w:t>
         </w:r>
       </w:ins>
-      <w:ins w:id="401" w:author="Cas Goos" w:date="2024-07-15T17:26:00Z" w16du:dateUtc="2024-07-15T15:26:00Z">
+      <w:ins w:id="517" w:author="Cas Goos" w:date="2024-07-15T17:26:00Z" w16du:dateUtc="2024-07-15T15:26:00Z">
         <w:r>
           <w:t xml:space="preserve">detect </w:t>
         </w:r>
       </w:ins>
-      <w:ins w:id="402" w:author="Cas Goos" w:date="2024-07-15T17:27:00Z" w16du:dateUtc="2024-07-15T15:27:00Z">
+      <w:ins w:id="518" w:author="Cas Goos" w:date="2024-07-15T17:27:00Z" w16du:dateUtc="2024-07-15T15:27:00Z">
         <w:r>
           <w:t>a difference</w:t>
         </w:r>
       </w:ins>
-      <w:ins w:id="403" w:author="Cas Goos" w:date="2024-07-17T15:24:00Z" w16du:dateUtc="2024-07-17T13:24:00Z">
+      <w:ins w:id="519" w:author="Cas Goos" w:date="2024-07-17T15:24:00Z" w16du:dateUtc="2024-07-17T13:24:00Z">
         <w:r>
           <w:t>, wh</w:t>
         </w:r>
       </w:ins>
-      <w:ins w:id="404" w:author="Cas Goos" w:date="2024-07-17T15:25:00Z" w16du:dateUtc="2024-07-17T13:25:00Z">
+      <w:ins w:id="520" w:author="Cas Goos" w:date="2024-07-17T15:25:00Z" w16du:dateUtc="2024-07-17T13:25:00Z">
         <w:r>
           <w:t xml:space="preserve">ich </w:t>
         </w:r>
       </w:ins>
-      <w:ins w:id="405" w:author="Cas Goos" w:date="2024-07-17T15:27:00Z" w16du:dateUtc="2024-07-17T13:27:00Z">
+      <w:ins w:id="521" w:author="Cas Goos" w:date="2024-07-17T15:27:00Z" w16du:dateUtc="2024-07-17T13:27:00Z">
         <w:r>
           <w:t xml:space="preserve">was </w:t>
         </w:r>
@@ -6276,7 +7096,7 @@
           <w:t xml:space="preserve">a concern here </w:t>
         </w:r>
       </w:ins>
-      <w:ins w:id="406" w:author="Cas Goos" w:date="2024-07-17T15:28:00Z" w16du:dateUtc="2024-07-17T13:28:00Z">
+      <w:ins w:id="522" w:author="Cas Goos" w:date="2024-07-17T15:28:00Z" w16du:dateUtc="2024-07-17T13:28:00Z">
         <w:r>
           <w:t>even more strongly than for the other analyses</w:t>
         </w:r>
@@ -6284,17 +7104,17 @@
       <w:r>
         <w:t>. However,</w:t>
       </w:r>
-      <w:del w:id="407" w:author="Cas Goos" w:date="2024-07-15T17:27:00Z" w16du:dateUtc="2024-07-15T15:27:00Z">
+      <w:del w:id="523" w:author="Cas Goos" w:date="2024-07-15T17:27:00Z" w16du:dateUtc="2024-07-15T15:27:00Z">
         <w:r>
           <w:delText xml:space="preserve"> </w:delText>
         </w:r>
       </w:del>
-      <w:ins w:id="408" w:author="Cas Goos" w:date="2024-07-15T17:27:00Z" w16du:dateUtc="2024-07-15T15:27:00Z">
+      <w:ins w:id="524" w:author="Cas Goos" w:date="2024-07-15T17:27:00Z" w16du:dateUtc="2024-07-15T15:27:00Z">
         <w:r>
           <w:t xml:space="preserve"> we did observe that</w:t>
         </w:r>
       </w:ins>
-      <w:ins w:id="409" w:author="Cas Goos" w:date="2024-07-15T17:26:00Z" w16du:dateUtc="2024-07-15T15:26:00Z">
+      <w:ins w:id="525" w:author="Cas Goos" w:date="2024-07-15T17:26:00Z" w16du:dateUtc="2024-07-15T15:26:00Z">
         <w:r>
           <w:t xml:space="preserve"> </w:t>
         </w:r>
@@ -6302,7 +7122,7 @@
       <w:r>
         <w:t>around a quarter of measures showed signs of significant variation in reliability across labs. Combined these findings illustrate the need</w:t>
       </w:r>
-      <w:del w:id="410" w:author="Cas Goos" w:date="2024-07-15T17:15:00Z" w16du:dateUtc="2024-07-15T15:15:00Z">
+      <w:del w:id="526" w:author="Cas Goos" w:date="2024-07-15T17:15:00Z" w16du:dateUtc="2024-07-15T15:15:00Z">
         <w:r>
           <w:delText xml:space="preserve"> for more concrete standards in measurement reporting</w:delText>
         </w:r>
@@ -6310,27 +7130,27 @@
           <w:delText>, and that</w:delText>
         </w:r>
       </w:del>
-      <w:ins w:id="411" w:author="Cas Goos" w:date="2024-07-15T17:15:00Z" w16du:dateUtc="2024-07-15T15:15:00Z">
+      <w:ins w:id="527" w:author="Cas Goos" w:date="2024-07-15T17:15:00Z" w16du:dateUtc="2024-07-15T15:15:00Z">
         <w:r>
           <w:t xml:space="preserve"> for </w:t>
         </w:r>
       </w:ins>
-      <w:ins w:id="412" w:author="Cas Goos" w:date="2024-07-15T17:16:00Z" w16du:dateUtc="2024-07-15T15:16:00Z">
+      <w:ins w:id="528" w:author="Cas Goos" w:date="2024-07-15T17:16:00Z" w16du:dateUtc="2024-07-15T15:16:00Z">
         <w:r>
           <w:t xml:space="preserve">widespread adoption </w:t>
         </w:r>
       </w:ins>
-      <w:ins w:id="413" w:author="Cas Goos" w:date="2024-07-17T15:25:00Z" w16du:dateUtc="2024-07-17T13:25:00Z">
+      <w:ins w:id="529" w:author="Cas Goos" w:date="2024-07-17T15:25:00Z" w16du:dateUtc="2024-07-17T13:25:00Z">
         <w:r>
           <w:t xml:space="preserve">of </w:t>
         </w:r>
       </w:ins>
-      <w:ins w:id="414" w:author="Cas Goos" w:date="2024-07-15T17:15:00Z" w16du:dateUtc="2024-07-15T15:15:00Z">
+      <w:ins w:id="530" w:author="Cas Goos" w:date="2024-07-15T17:15:00Z" w16du:dateUtc="2024-07-15T15:15:00Z">
         <w:r>
           <w:t>measurement reporting</w:t>
         </w:r>
       </w:ins>
-      <w:ins w:id="415" w:author="Cas Goos" w:date="2024-07-15T17:16:00Z" w16du:dateUtc="2024-07-15T15:16:00Z">
+      <w:ins w:id="531" w:author="Cas Goos" w:date="2024-07-15T17:16:00Z" w16du:dateUtc="2024-07-15T15:16:00Z">
         <w:r>
           <w:t xml:space="preserve"> standards</w:t>
         </w:r>
@@ -6346,7 +7166,7 @@
       <w:pPr>
         <w:pStyle w:val="Heading2"/>
       </w:pPr>
-      <w:bookmarkStart w:id="416" w:name="orcid-ids"/>
+      <w:bookmarkStart w:id="532" w:name="orcid-ids"/>
       <w:r>
         <w:t>ORCID iDs</w:t>
       </w:r>
@@ -6358,7 +7178,7 @@
       <w:r>
         <w:t xml:space="preserve">Cas Goos </w:t>
       </w:r>
-      <w:hyperlink r:id="rId25">
+      <w:hyperlink r:id="rId24">
         <w:r>
           <w:rPr>
             <w:rStyle w:val="Hyperlink"/>
@@ -6369,7 +7189,7 @@
       <w:r>
         <w:t xml:space="preserve"> Marjan Bakker </w:t>
       </w:r>
-      <w:hyperlink r:id="rId26">
+      <w:hyperlink r:id="rId25">
         <w:r>
           <w:rPr>
             <w:rStyle w:val="Hyperlink"/>
@@ -6380,7 +7200,7 @@
       <w:r>
         <w:t xml:space="preserve"> Jelte M. Wicherts </w:t>
       </w:r>
-      <w:hyperlink r:id="rId27">
+      <w:hyperlink r:id="rId26">
         <w:r>
           <w:rPr>
             <w:rStyle w:val="Hyperlink"/>
@@ -6391,7 +7211,7 @@
       <w:r>
         <w:t xml:space="preserve"> Michèle B. Nuijten </w:t>
       </w:r>
-      <w:hyperlink r:id="rId28">
+      <w:hyperlink r:id="rId27">
         <w:r>
           <w:rPr>
             <w:rStyle w:val="Hyperlink"/>
@@ -6404,8 +7224,8 @@
       <w:pPr>
         <w:pStyle w:val="Heading2"/>
       </w:pPr>
-      <w:bookmarkStart w:id="417" w:name="funding"/>
-      <w:bookmarkEnd w:id="416"/>
+      <w:bookmarkStart w:id="533" w:name="funding"/>
+      <w:bookmarkEnd w:id="532"/>
       <w:r>
         <w:t>Funding</w:t>
       </w:r>
@@ -6427,9 +7247,9 @@
       <w:pPr>
         <w:pStyle w:val="Heading1"/>
       </w:pPr>
-      <w:bookmarkStart w:id="418" w:name="references"/>
-      <w:bookmarkEnd w:id="382"/>
-      <w:bookmarkEnd w:id="417"/>
+      <w:bookmarkStart w:id="534" w:name="references"/>
+      <w:bookmarkEnd w:id="498"/>
+      <w:bookmarkEnd w:id="533"/>
       <w:r>
         <w:lastRenderedPageBreak/>
         <w:t>References</w:t>
@@ -6439,8 +7259,8 @@
       <w:pPr>
         <w:pStyle w:val="Bibliography"/>
       </w:pPr>
-      <w:bookmarkStart w:id="419" w:name="ref-aera2014standards"/>
-      <w:bookmarkStart w:id="420" w:name="refs"/>
+      <w:bookmarkStart w:id="535" w:name="ref-aera2014standards"/>
+      <w:bookmarkStart w:id="536" w:name="refs"/>
       <w:r>
         <w:t xml:space="preserve">American Educational Research Association, American Psychological Association, &amp; National Council on Measurement in Education (Eds.). (2014). </w:t>
       </w:r>
@@ -6459,8 +7279,8 @@
       <w:pPr>
         <w:pStyle w:val="Bibliography"/>
       </w:pPr>
-      <w:bookmarkStart w:id="421" w:name="ref-apa2020publication"/>
-      <w:bookmarkEnd w:id="419"/>
+      <w:bookmarkStart w:id="537" w:name="ref-apa2020publication"/>
+      <w:bookmarkEnd w:id="535"/>
       <w:r>
         <w:t xml:space="preserve">American Psychological Association. (2020). </w:t>
       </w:r>
@@ -6479,8 +7299,8 @@
       <w:pPr>
         <w:pStyle w:val="Bibliography"/>
       </w:pPr>
-      <w:bookmarkStart w:id="422" w:name="ref-bakker2012rules"/>
-      <w:bookmarkEnd w:id="421"/>
+      <w:bookmarkStart w:id="538" w:name="ref-bakker2012rules"/>
+      <w:bookmarkEnd w:id="537"/>
       <w:r>
         <w:t xml:space="preserve">Bakker, M., Van Dijk, A., &amp; Wicherts, J. M. (2012). The rules of the game called psychological science. </w:t>
       </w:r>
@@ -6509,8 +7329,8 @@
       <w:pPr>
         <w:pStyle w:val="Bibliography"/>
       </w:pPr>
-      <w:bookmarkStart w:id="423" w:name="ref-bakker2011mis"/>
-      <w:bookmarkEnd w:id="422"/>
+      <w:bookmarkStart w:id="539" w:name="ref-bakker2011mis"/>
+      <w:bookmarkEnd w:id="538"/>
       <w:r>
         <w:t xml:space="preserve">Bakker, M., &amp; Wicherts, J. M. (2011). The (mis) reporting of statistical results in psychology journals. </w:t>
       </w:r>
@@ -6539,8 +7359,8 @@
       <w:pPr>
         <w:pStyle w:val="Bibliography"/>
       </w:pPr>
-      <w:bookmarkStart w:id="424" w:name="ref-barry2014validity"/>
-      <w:bookmarkEnd w:id="423"/>
+      <w:bookmarkStart w:id="540" w:name="ref-barry2014validity"/>
+      <w:bookmarkEnd w:id="539"/>
       <w:r>
         <w:t xml:space="preserve">Barry, A. E., Chaney, B., Piazza-Gardner, A. K., &amp; Chavarria, E. A. (2014). Validity and Reliability Reporting Practices in the Field of Health Education and Behavior: A Review of Seven Journals. </w:t>
       </w:r>
@@ -6564,7 +7384,7 @@
       <w:r>
         <w:t xml:space="preserve">(1), 12–18. </w:t>
       </w:r>
-      <w:hyperlink r:id="rId29">
+      <w:hyperlink r:id="rId28">
         <w:r>
           <w:rPr>
             <w:rStyle w:val="Hyperlink"/>
@@ -6577,8 +7397,8 @@
       <w:pPr>
         <w:pStyle w:val="Bibliography"/>
       </w:pPr>
-      <w:bookmarkStart w:id="425" w:name="ref-R-lme4"/>
-      <w:bookmarkEnd w:id="424"/>
+      <w:bookmarkStart w:id="541" w:name="ref-R-lme4"/>
+      <w:bookmarkEnd w:id="540"/>
       <w:r>
         <w:t xml:space="preserve">Bates, D., Mächler, M., Bolker, B., &amp; Walker, S. (2015). Fitting linear mixed-effects models using lme4. </w:t>
       </w:r>
@@ -6602,7 +7422,7 @@
       <w:r>
         <w:t xml:space="preserve">(1), 1–48. </w:t>
       </w:r>
-      <w:hyperlink r:id="rId30">
+      <w:hyperlink r:id="rId29">
         <w:r>
           <w:rPr>
             <w:rStyle w:val="Hyperlink"/>
@@ -6615,8 +7435,8 @@
       <w:pPr>
         <w:pStyle w:val="Bibliography"/>
       </w:pPr>
-      <w:bookmarkStart w:id="426" w:name="ref-borsboom2004concept"/>
-      <w:bookmarkEnd w:id="425"/>
+      <w:bookmarkStart w:id="542" w:name="ref-borsboom2004concept"/>
+      <w:bookmarkEnd w:id="541"/>
       <w:r>
         <w:t xml:space="preserve">Borsboom, D., Mellenbergh, G. J., &amp; Van Heerden, J. (2004). The concept of validity. </w:t>
       </w:r>
@@ -6645,8 +7465,8 @@
       <w:pPr>
         <w:pStyle w:val="Bibliography"/>
       </w:pPr>
-      <w:bookmarkStart w:id="427" w:name="Xad71535da439dd999f22c285a168f18a88ea4ca"/>
-      <w:bookmarkEnd w:id="426"/>
+      <w:bookmarkStart w:id="543" w:name="Xad71535da439dd999f22c285a168f18a88ea4ca"/>
+      <w:bookmarkEnd w:id="542"/>
       <w:r>
         <w:lastRenderedPageBreak/>
         <w:t xml:space="preserve">Botella, J., &amp; Suero, M. (2012). Managing Heterogeneity of Variance in Studies of Reliability Generalization With Alpha Coefficients. </w:t>
@@ -6666,8 +7486,8 @@
       <w:pPr>
         <w:pStyle w:val="Bibliography"/>
       </w:pPr>
-      <w:bookmarkStart w:id="428" w:name="ref-cho2015cronbach"/>
-      <w:bookmarkEnd w:id="427"/>
+      <w:bookmarkStart w:id="544" w:name="ref-cho2015cronbach"/>
+      <w:bookmarkEnd w:id="543"/>
       <w:r>
         <w:t xml:space="preserve">Cho, E., &amp; Kim, S. (2015). Cronbach’s coefficient alpha: Well known but poorly understood. </w:t>
       </w:r>
@@ -6696,8 +7516,8 @@
       <w:pPr>
         <w:pStyle w:val="Bibliography"/>
       </w:pPr>
-      <w:bookmarkStart w:id="429" w:name="ref-cook2002experimental"/>
-      <w:bookmarkEnd w:id="428"/>
+      <w:bookmarkStart w:id="545" w:name="ref-cook2002experimental"/>
+      <w:bookmarkEnd w:id="544"/>
       <w:r>
         <w:t xml:space="preserve">Cook, T. D., Campbell, D. T., &amp; Shadish, W. (2002). </w:t>
       </w:r>
@@ -6717,13 +7537,13 @@
         <w:pStyle w:val="Bibliography"/>
         <w:rPr>
           <w:lang w:val="nl-NL"/>
-          <w:rPrChange w:id="430" w:author="Cas Goos" w:date="2024-07-15T14:15:00Z" w16du:dateUtc="2024-07-15T12:15:00Z">
+          <w:rPrChange w:id="546" w:author="Cas Goos" w:date="2024-07-15T14:15:00Z" w16du:dateUtc="2024-07-15T12:15:00Z">
             <w:rPr/>
           </w:rPrChange>
         </w:rPr>
       </w:pPr>
-      <w:bookmarkStart w:id="431" w:name="ref-R-betareg_a"/>
-      <w:bookmarkEnd w:id="429"/>
+      <w:bookmarkStart w:id="547" w:name="ref-R-betareg_a"/>
+      <w:bookmarkEnd w:id="545"/>
       <w:r>
         <w:t xml:space="preserve">Cribari-Neto, F., &amp; Zeileis, A. (2010a). Beta regression in R. </w:t>
       </w:r>
@@ -6760,7 +7580,7 @@
         <w:rPr>
           <w:rStyle w:val="Hyperlink"/>
           <w:lang w:val="nl-NL"/>
-          <w:rPrChange w:id="432" w:author="Cas Goos" w:date="2024-07-15T14:15:00Z" w16du:dateUtc="2024-07-15T12:15:00Z">
+          <w:rPrChange w:id="548" w:author="Cas Goos" w:date="2024-07-15T14:15:00Z" w16du:dateUtc="2024-07-15T12:15:00Z">
             <w:rPr>
               <w:rStyle w:val="Hyperlink"/>
             </w:rPr>
@@ -6780,17 +7600,17 @@
         <w:pStyle w:val="Bibliography"/>
         <w:rPr>
           <w:lang w:val="nl-NL"/>
-          <w:rPrChange w:id="433" w:author="Cas Goos" w:date="2024-07-15T14:15:00Z" w16du:dateUtc="2024-07-15T12:15:00Z">
+          <w:rPrChange w:id="549" w:author="Cas Goos" w:date="2024-07-15T14:15:00Z" w16du:dateUtc="2024-07-15T12:15:00Z">
             <w:rPr/>
           </w:rPrChange>
         </w:rPr>
       </w:pPr>
-      <w:bookmarkStart w:id="434" w:name="ref-cribari2010beta"/>
-      <w:bookmarkEnd w:id="431"/>
+      <w:bookmarkStart w:id="550" w:name="ref-cribari2010beta"/>
+      <w:bookmarkEnd w:id="547"/>
       <w:r>
         <w:rPr>
           <w:lang w:val="nl-NL"/>
-          <w:rPrChange w:id="435" w:author="Cas Goos" w:date="2024-07-15T14:15:00Z" w16du:dateUtc="2024-07-15T12:15:00Z">
+          <w:rPrChange w:id="551" w:author="Cas Goos" w:date="2024-07-15T14:15:00Z" w16du:dateUtc="2024-07-15T12:15:00Z">
             <w:rPr/>
           </w:rPrChange>
         </w:rPr>
@@ -6842,7 +7662,7 @@
         <w:rPr>
           <w:rStyle w:val="Hyperlink"/>
           <w:lang w:val="nl-NL"/>
-          <w:rPrChange w:id="436" w:author="Cas Goos" w:date="2024-07-15T14:15:00Z" w16du:dateUtc="2024-07-15T12:15:00Z">
+          <w:rPrChange w:id="552" w:author="Cas Goos" w:date="2024-07-15T14:15:00Z" w16du:dateUtc="2024-07-15T12:15:00Z">
             <w:rPr>
               <w:rStyle w:val="Hyperlink"/>
             </w:rPr>
@@ -6861,12 +7681,12 @@
       <w:pPr>
         <w:pStyle w:val="Bibliography"/>
       </w:pPr>
-      <w:bookmarkStart w:id="437" w:name="ref-cronbach1955construct"/>
-      <w:bookmarkEnd w:id="434"/>
+      <w:bookmarkStart w:id="553" w:name="ref-cronbach1955construct"/>
+      <w:bookmarkEnd w:id="550"/>
       <w:r>
         <w:rPr>
           <w:lang w:val="nl-NL"/>
-          <w:rPrChange w:id="438" w:author="Cas Goos" w:date="2024-07-15T14:15:00Z" w16du:dateUtc="2024-07-15T12:15:00Z">
+          <w:rPrChange w:id="554" w:author="Cas Goos" w:date="2024-07-15T14:15:00Z" w16du:dateUtc="2024-07-15T12:15:00Z">
             <w:rPr/>
           </w:rPrChange>
         </w:rPr>
@@ -6895,7 +7715,7 @@
       <w:r>
         <w:t xml:space="preserve">(4), 281–302. </w:t>
       </w:r>
-      <w:hyperlink r:id="rId31">
+      <w:hyperlink r:id="rId30">
         <w:r>
           <w:rPr>
             <w:rStyle w:val="Hyperlink"/>
@@ -6908,8 +7728,8 @@
       <w:pPr>
         <w:pStyle w:val="Bibliography"/>
       </w:pPr>
-      <w:bookmarkStart w:id="439" w:name="ref-crosby2008we"/>
-      <w:bookmarkEnd w:id="437"/>
+      <w:bookmarkStart w:id="555" w:name="ref-crosby2008we"/>
+      <w:bookmarkEnd w:id="553"/>
       <w:r>
         <w:t xml:space="preserve">Crosby, J. R., Monin, B., &amp; Richardson, D. (2008). Where do we look during potentially offensive behavior? </w:t>
       </w:r>
@@ -6938,8 +7758,8 @@
       <w:pPr>
         <w:pStyle w:val="Bibliography"/>
       </w:pPr>
-      <w:bookmarkStart w:id="440" w:name="ref-crutzen2017scale"/>
-      <w:bookmarkEnd w:id="439"/>
+      <w:bookmarkStart w:id="556" w:name="ref-crutzen2017scale"/>
+      <w:bookmarkEnd w:id="555"/>
       <w:r>
         <w:t xml:space="preserve">Crutzen, R., &amp; Peters, G.-J. Y. (2017). Scale quality: Alpha is an inadequate estimate and factor-analytic evidence is needed first of all. </w:t>
       </w:r>
@@ -6968,8 +7788,8 @@
       <w:pPr>
         <w:pStyle w:val="Bibliography"/>
       </w:pPr>
-      <w:bookmarkStart w:id="441" w:name="ref-cumming2014new"/>
-      <w:bookmarkEnd w:id="440"/>
+      <w:bookmarkStart w:id="557" w:name="ref-cumming2014new"/>
+      <w:bookmarkEnd w:id="556"/>
       <w:r>
         <w:t xml:space="preserve">Cumming, G. (2014). The new statistics: Why and how. </w:t>
       </w:r>
@@ -6993,7 +7813,7 @@
       <w:r>
         <w:t xml:space="preserve">(1), 7–29. </w:t>
       </w:r>
-      <w:hyperlink r:id="rId32">
+      <w:hyperlink r:id="rId31">
         <w:r>
           <w:rPr>
             <w:rStyle w:val="Hyperlink"/>
@@ -7006,12 +7826,12 @@
       <w:pPr>
         <w:pStyle w:val="Bibliography"/>
       </w:pPr>
-      <w:bookmarkStart w:id="442" w:name="ref-defruyt2000cloninger"/>
-      <w:bookmarkEnd w:id="441"/>
+      <w:bookmarkStart w:id="558" w:name="ref-defruyt2000cloninger"/>
+      <w:bookmarkEnd w:id="557"/>
       <w:r>
         <w:rPr>
           <w:lang w:val="nl-NL"/>
-          <w:rPrChange w:id="443" w:author="Cas Goos" w:date="2024-07-15T14:15:00Z" w16du:dateUtc="2024-07-15T12:15:00Z">
+          <w:rPrChange w:id="559" w:author="Cas Goos" w:date="2024-07-15T14:15:00Z" w16du:dateUtc="2024-07-15T12:15:00Z">
             <w:rPr/>
           </w:rPrChange>
         </w:rPr>
@@ -7041,7 +7861,7 @@
       <w:r>
         <w:t xml:space="preserve">(3), 441–452. </w:t>
       </w:r>
-      <w:hyperlink r:id="rId33">
+      <w:hyperlink r:id="rId32">
         <w:r>
           <w:rPr>
             <w:rStyle w:val="Hyperlink"/>
@@ -7054,8 +7874,8 @@
       <w:pPr>
         <w:pStyle w:val="Bibliography"/>
       </w:pPr>
-      <w:bookmarkStart w:id="444" w:name="ref-deng2017testing"/>
-      <w:bookmarkEnd w:id="442"/>
+      <w:bookmarkStart w:id="560" w:name="ref-deng2017testing"/>
+      <w:bookmarkEnd w:id="558"/>
       <w:r>
         <w:t xml:space="preserve">Deng, L., &amp; Chan, W. (2017). Testing the difference between reliability coefficients alpha and omega. </w:t>
       </w:r>
@@ -7084,8 +7904,8 @@
       <w:pPr>
         <w:pStyle w:val="Bibliography"/>
       </w:pPr>
-      <w:bookmarkStart w:id="445" w:name="ref-diamantopoulos2012guidelines"/>
-      <w:bookmarkEnd w:id="444"/>
+      <w:bookmarkStart w:id="561" w:name="ref-diamantopoulos2012guidelines"/>
+      <w:bookmarkEnd w:id="560"/>
       <w:r>
         <w:t xml:space="preserve">Diamantopoulos, A., Sarstedt, M., Fuchs, M., Wilczynski, P., &amp; Kaiser, S. (2012). Guidelines for Choosing Between Multi-Item and Single-Item Scales for Construct Measurement: A Predictive Validity Perspective. </w:t>
       </w:r>
@@ -7109,7 +7929,7 @@
       <w:r>
         <w:t xml:space="preserve">, 434–449. </w:t>
       </w:r>
-      <w:hyperlink r:id="rId34">
+      <w:hyperlink r:id="rId33">
         <w:r>
           <w:rPr>
             <w:rStyle w:val="Hyperlink"/>
@@ -7122,8 +7942,8 @@
       <w:pPr>
         <w:pStyle w:val="Bibliography"/>
       </w:pPr>
-      <w:bookmarkStart w:id="446" w:name="ref-duhachek2004AlphaStandardError"/>
-      <w:bookmarkEnd w:id="445"/>
+      <w:bookmarkStart w:id="562" w:name="ref-duhachek2004AlphaStandardError"/>
+      <w:bookmarkEnd w:id="561"/>
       <w:r>
         <w:t xml:space="preserve">Duhachek, A., &amp; Lacobucci, D. (2004). Alpha’s standard error (ASE): An accurate and precise confidence interval estimate. </w:t>
       </w:r>
@@ -7147,7 +7967,7 @@
       <w:r>
         <w:t xml:space="preserve">(5), 792–808. </w:t>
       </w:r>
-      <w:hyperlink r:id="rId35">
+      <w:hyperlink r:id="rId34">
         <w:r>
           <w:rPr>
             <w:rStyle w:val="Hyperlink"/>
@@ -7160,8 +7980,8 @@
       <w:pPr>
         <w:pStyle w:val="Bibliography"/>
       </w:pPr>
-      <w:bookmarkStart w:id="447" w:name="ref-ebersole2016many"/>
-      <w:bookmarkEnd w:id="446"/>
+      <w:bookmarkStart w:id="563" w:name="ref-ebersole2016many"/>
+      <w:bookmarkEnd w:id="562"/>
       <w:r>
         <w:t xml:space="preserve">Ebersole, C. R., Atherton, O. E., Belanger, A. L., Skulborstad, H. M., Allen, J. M., Banks, J. B., Baranski, E., Bernstein, M. J., Bonfiglio, D. B. V., Boucher, L., Brown, E. R., Budiman, N. I., Cairo, A. H., Capaldi, C. A., Chartier, C. R., Chung, J. M., Cicero, D. C., Coleman, J. A., Conway, J. G., … Nosek, B. A. (2016). Many labs 3: Evaluating participant pool quality across the academic semester via replication. </w:t>
       </w:r>
@@ -7185,7 +8005,7 @@
       <w:r>
         <w:t xml:space="preserve">, 68–82. </w:t>
       </w:r>
-      <w:hyperlink r:id="rId36">
+      <w:hyperlink r:id="rId35">
         <w:r>
           <w:rPr>
             <w:rStyle w:val="Hyperlink"/>
@@ -7198,8 +8018,8 @@
       <w:pPr>
         <w:pStyle w:val="Bibliography"/>
       </w:pPr>
-      <w:bookmarkStart w:id="448" w:name="ref-ebersole2020many"/>
-      <w:bookmarkEnd w:id="447"/>
+      <w:bookmarkStart w:id="564" w:name="ref-ebersole2020many"/>
+      <w:bookmarkEnd w:id="563"/>
       <w:r>
         <w:t xml:space="preserve">Ebersole, C. R., Mathur, M. B., Baranski, E., Bart-Plange, D.-J., Buttrick, N. R., Chartier, C. R., Corker, K. S., Corley, M., Hartshorne, J. K., IJzerman, H., Lazarević, L. B., Rabagliati, H., Ropovik, I., Aczel, B., Aeschbach, L. F., Andrighetto, L., Arnal, J. D., Arrow, H., Babincak, P., … Nosek, B. A. (2020). Many labs 5: Testing pre-data-collection peer </w:t>
       </w:r>
@@ -7227,7 +8047,7 @@
       <w:r>
         <w:t xml:space="preserve">(3), 309–331. </w:t>
       </w:r>
-      <w:hyperlink r:id="rId37">
+      <w:hyperlink r:id="rId36">
         <w:r>
           <w:rPr>
             <w:rStyle w:val="Hyperlink"/>
@@ -7240,8 +8060,8 @@
       <w:pPr>
         <w:pStyle w:val="Bibliography"/>
       </w:pPr>
-      <w:bookmarkStart w:id="449" w:name="ref-flake2022construct"/>
-      <w:bookmarkEnd w:id="448"/>
+      <w:bookmarkStart w:id="565" w:name="ref-flake2022construct"/>
+      <w:bookmarkEnd w:id="564"/>
       <w:r>
         <w:t xml:space="preserve">Flake, J. K., Davidson, I. J., Wong, O., &amp; Pek, J. (2022). Construct validity and the validity of replication studies: A systematic review. </w:t>
       </w:r>
@@ -7265,7 +8085,7 @@
       <w:r>
         <w:t xml:space="preserve">(4), 576–588. </w:t>
       </w:r>
-      <w:hyperlink r:id="rId38">
+      <w:hyperlink r:id="rId37">
         <w:r>
           <w:rPr>
             <w:rStyle w:val="Hyperlink"/>
@@ -7278,8 +8098,8 @@
       <w:pPr>
         <w:pStyle w:val="Bibliography"/>
       </w:pPr>
-      <w:bookmarkStart w:id="450" w:name="ref-flake2020measurement"/>
-      <w:bookmarkEnd w:id="449"/>
+      <w:bookmarkStart w:id="566" w:name="ref-flake2020measurement"/>
+      <w:bookmarkEnd w:id="565"/>
       <w:r>
         <w:t xml:space="preserve">Flake, J. K., &amp; Fried, E. I. (2020). Measurement schmeasurement: Questionable measurement practices and how to avoid them. </w:t>
       </w:r>
@@ -7308,8 +8128,8 @@
       <w:pPr>
         <w:pStyle w:val="Bibliography"/>
       </w:pPr>
-      <w:bookmarkStart w:id="451" w:name="ref-flake2017construct"/>
-      <w:bookmarkEnd w:id="450"/>
+      <w:bookmarkStart w:id="567" w:name="ref-flake2017construct"/>
+      <w:bookmarkEnd w:id="566"/>
       <w:r>
         <w:t xml:space="preserve">Flake, J. K., Pek, J., &amp; Hehman, E. (2017). Construct validation in social and personality research: Current practice and recommendations. </w:t>
       </w:r>
@@ -7333,7 +8153,7 @@
       <w:r>
         <w:t xml:space="preserve">(4), 370–378. </w:t>
       </w:r>
-      <w:hyperlink r:id="rId39">
+      <w:hyperlink r:id="rId38">
         <w:r>
           <w:rPr>
             <w:rStyle w:val="Hyperlink"/>
@@ -7346,8 +8166,8 @@
       <w:pPr>
         <w:pStyle w:val="Bibliography"/>
       </w:pPr>
-      <w:bookmarkStart w:id="452" w:name="ref-gardiner2019editorial"/>
-      <w:bookmarkEnd w:id="451"/>
+      <w:bookmarkStart w:id="568" w:name="ref-gardiner2019editorial"/>
+      <w:bookmarkEnd w:id="567"/>
       <w:r>
         <w:t xml:space="preserve">Gardiner, E. (2019). Editorial: Methods papers. </w:t>
       </w:r>
@@ -7371,7 +8191,7 @@
       <w:r>
         <w:t xml:space="preserve">(1), 2–2. </w:t>
       </w:r>
-      <w:hyperlink r:id="rId40">
+      <w:hyperlink r:id="rId39">
         <w:r>
           <w:rPr>
             <w:rStyle w:val="Hyperlink"/>
@@ -7384,8 +8204,8 @@
       <w:pPr>
         <w:pStyle w:val="Bibliography"/>
       </w:pPr>
-      <w:bookmarkStart w:id="453" w:name="ref-giner2012science"/>
-      <w:bookmarkEnd w:id="452"/>
+      <w:bookmarkStart w:id="569" w:name="ref-giner2012science"/>
+      <w:bookmarkEnd w:id="568"/>
       <w:r>
         <w:t xml:space="preserve">Giner-Sorolla, R. (2012). Science or art? How aesthetic standards grease the way through the publication bottleneck but undermine science. </w:t>
       </w:r>
@@ -7414,8 +8234,8 @@
       <w:pPr>
         <w:pStyle w:val="Bibliography"/>
       </w:pPr>
-      <w:bookmarkStart w:id="454" w:name="ref-giner2019crisis"/>
-      <w:bookmarkEnd w:id="453"/>
+      <w:bookmarkStart w:id="570" w:name="ref-giner2019crisis"/>
+      <w:bookmarkEnd w:id="569"/>
       <w:r>
         <w:t xml:space="preserve">Giner-Sorolla, R. (2019). From crisis of evidence to a “crisis” of relevance? Incentive-based answers for social psychology’s perennial relevance worries. </w:t>
       </w:r>
@@ -7444,8 +8264,8 @@
       <w:pPr>
         <w:pStyle w:val="Bibliography"/>
       </w:pPr>
-      <w:bookmarkStart w:id="455" w:name="ref-gosling2003very"/>
-      <w:bookmarkEnd w:id="454"/>
+      <w:bookmarkStart w:id="571" w:name="ref-gosling2003very"/>
+      <w:bookmarkEnd w:id="570"/>
       <w:r>
         <w:lastRenderedPageBreak/>
         <w:t xml:space="preserve">Gosling, S. D., Rentfrow, P. J., &amp; Swann Jr., W. B. (2003). A very brief measure of the Big-Five personality domains. </w:t>
@@ -7470,7 +8290,7 @@
       <w:r>
         <w:t xml:space="preserve">(6), 504–528. </w:t>
       </w:r>
-      <w:hyperlink r:id="rId41">
+      <w:hyperlink r:id="rId40">
         <w:r>
           <w:rPr>
             <w:rStyle w:val="Hyperlink"/>
@@ -7483,8 +8303,8 @@
       <w:pPr>
         <w:pStyle w:val="Bibliography"/>
       </w:pPr>
-      <w:bookmarkStart w:id="456" w:name="ref-green2011recent"/>
-      <w:bookmarkEnd w:id="455"/>
+      <w:bookmarkStart w:id="572" w:name="ref-green2011recent"/>
+      <w:bookmarkEnd w:id="571"/>
       <w:r>
         <w:t xml:space="preserve">Green, C. E., Chen, C. E., Helms, J. E., &amp; Henze, K. T. (2011). Recent reliability reporting practices in psychological assessment: Recognizing the people behind the data. </w:t>
       </w:r>
@@ -7513,8 +8333,8 @@
       <w:pPr>
         <w:pStyle w:val="Bibliography"/>
       </w:pPr>
-      <w:bookmarkStart w:id="457" w:name="ref-R-betareg_b"/>
-      <w:bookmarkEnd w:id="456"/>
+      <w:bookmarkStart w:id="573" w:name="ref-R-betareg_b"/>
+      <w:bookmarkEnd w:id="572"/>
       <w:r>
         <w:t xml:space="preserve">Grün, B., Kosmidis, I., &amp; Zeileis, A. (2012). Extended beta regression in R: Shaken, stirred, mixed, and partitioned. </w:t>
       </w:r>
@@ -7538,7 +8358,7 @@
       <w:r>
         <w:t xml:space="preserve">(11), 1–25. </w:t>
       </w:r>
-      <w:hyperlink r:id="rId42">
+      <w:hyperlink r:id="rId41">
         <w:r>
           <w:rPr>
             <w:rStyle w:val="Hyperlink"/>
@@ -7551,8 +8371,8 @@
       <w:pPr>
         <w:pStyle w:val="Bibliography"/>
       </w:pPr>
-      <w:bookmarkStart w:id="458" w:name="ref-hogan2004empirical"/>
-      <w:bookmarkEnd w:id="457"/>
+      <w:bookmarkStart w:id="574" w:name="ref-hogan2004empirical"/>
+      <w:bookmarkEnd w:id="573"/>
       <w:r>
         <w:t xml:space="preserve">Hogan, T. P., &amp; Agnello, J. (2004). An Empirical Study of Reporting Practices Concerning Measurement Validity. </w:t>
       </w:r>
@@ -7576,7 +8396,7 @@
       <w:r>
         <w:t xml:space="preserve">(5), 802–812. </w:t>
       </w:r>
-      <w:hyperlink r:id="rId43">
+      <w:hyperlink r:id="rId42">
         <w:r>
           <w:rPr>
             <w:rStyle w:val="Hyperlink"/>
@@ -7589,8 +8409,8 @@
       <w:pPr>
         <w:pStyle w:val="Bibliography"/>
       </w:pPr>
-      <w:bookmarkStart w:id="459" w:name="ref-hughes2018psychology"/>
-      <w:bookmarkEnd w:id="458"/>
+      <w:bookmarkStart w:id="575" w:name="ref-hughes2018psychology"/>
+      <w:bookmarkEnd w:id="574"/>
       <w:r>
         <w:t xml:space="preserve">Hughes, B. (2018). </w:t>
       </w:r>
@@ -7610,17 +8430,17 @@
         <w:pStyle w:val="Bibliography"/>
         <w:rPr>
           <w:lang w:val="nl-NL"/>
-          <w:rPrChange w:id="460" w:author="Cas Goos" w:date="2024-07-15T14:15:00Z" w16du:dateUtc="2024-07-15T12:15:00Z">
+          <w:rPrChange w:id="576" w:author="Cas Goos" w:date="2024-07-15T14:15:00Z" w16du:dateUtc="2024-07-15T12:15:00Z">
             <w:rPr/>
           </w:rPrChange>
         </w:rPr>
       </w:pPr>
-      <w:bookmarkStart w:id="461" w:name="ref-ioannidis2007uncertainty"/>
-      <w:bookmarkEnd w:id="459"/>
+      <w:bookmarkStart w:id="577" w:name="ref-ioannidis2007uncertainty"/>
+      <w:bookmarkEnd w:id="575"/>
       <w:r>
         <w:rPr>
           <w:lang w:val="nl-NL"/>
-          <w:rPrChange w:id="462" w:author="Cas Goos" w:date="2024-07-15T14:15:00Z" w16du:dateUtc="2024-07-15T12:15:00Z">
+          <w:rPrChange w:id="578" w:author="Cas Goos" w:date="2024-07-15T14:15:00Z" w16du:dateUtc="2024-07-15T12:15:00Z">
             <w:rPr/>
           </w:rPrChange>
         </w:rPr>
@@ -7662,7 +8482,7 @@
         <w:rPr>
           <w:rStyle w:val="Hyperlink"/>
           <w:lang w:val="nl-NL"/>
-          <w:rPrChange w:id="463" w:author="Cas Goos" w:date="2024-07-15T14:15:00Z" w16du:dateUtc="2024-07-15T12:15:00Z">
+          <w:rPrChange w:id="579" w:author="Cas Goos" w:date="2024-07-15T14:15:00Z" w16du:dateUtc="2024-07-15T12:15:00Z">
             <w:rPr>
               <w:rStyle w:val="Hyperlink"/>
             </w:rPr>
@@ -7681,12 +8501,12 @@
       <w:pPr>
         <w:pStyle w:val="Bibliography"/>
       </w:pPr>
-      <w:bookmarkStart w:id="464" w:name="ref-john2012measuring"/>
-      <w:bookmarkEnd w:id="461"/>
+      <w:bookmarkStart w:id="580" w:name="ref-john2012measuring"/>
+      <w:bookmarkEnd w:id="577"/>
       <w:r>
         <w:rPr>
           <w:lang w:val="nl-NL"/>
-          <w:rPrChange w:id="465" w:author="Cas Goos" w:date="2024-07-15T14:15:00Z" w16du:dateUtc="2024-07-15T12:15:00Z">
+          <w:rPrChange w:id="581" w:author="Cas Goos" w:date="2024-07-15T14:15:00Z" w16du:dateUtc="2024-07-15T12:15:00Z">
             <w:rPr/>
           </w:rPrChange>
         </w:rPr>
@@ -7720,8 +8540,8 @@
       <w:pPr>
         <w:pStyle w:val="Bibliography"/>
       </w:pPr>
-      <w:bookmarkStart w:id="466" w:name="ref-klein2022many"/>
-      <w:bookmarkEnd w:id="464"/>
+      <w:bookmarkStart w:id="582" w:name="ref-klein2022many"/>
+      <w:bookmarkEnd w:id="580"/>
       <w:r>
         <w:t xml:space="preserve">Klein, R. A., Cook, C. L., Ebersole, C. R., Vitiello, C., Nosek, B. A., Hilgard, J., Ahn, P. H., Brady, A. J., Chartier, C. R., Christopherson, C. D., Clay, S., Collisson, B., Crawford, J. T., Cromar, R., Gardiner, G., Gosnell, C. L., Grahe, J., Hall, C., Howard, I., … Ratliff, K. </w:t>
       </w:r>
@@ -7749,7 +8569,7 @@
       <w:r>
         <w:t xml:space="preserve">(1), 35271. </w:t>
       </w:r>
-      <w:hyperlink r:id="rId44">
+      <w:hyperlink r:id="rId43">
         <w:r>
           <w:rPr>
             <w:rStyle w:val="Hyperlink"/>
@@ -7762,8 +8582,8 @@
       <w:pPr>
         <w:pStyle w:val="Bibliography"/>
       </w:pPr>
-      <w:bookmarkStart w:id="467" w:name="ref-klein2014investigating"/>
-      <w:bookmarkEnd w:id="466"/>
+      <w:bookmarkStart w:id="583" w:name="ref-klein2014investigating"/>
+      <w:bookmarkEnd w:id="582"/>
       <w:r>
         <w:t xml:space="preserve">Klein, R. A., Ratliff, K., Vianello, M., Adams Jr, R. B., Bahník, S., Bernstein, M. J., Bocian, K., Brandt, M., Brooks, B., Brumbaugh, C. C., Cemalcilar, Z., Chandler, J., Cheong, W., Davis, W. E., Devos, T., Eisner, M., Frankowska, N., Furrow, D., Galliani, E. M., &amp; Nosek, B. A. (2014). Investigating variation in replicability: A “many labs” replication project. </w:t>
       </w:r>
@@ -7787,7 +8607,7 @@
       <w:r>
         <w:t xml:space="preserve">(3), 142–152. </w:t>
       </w:r>
-      <w:hyperlink r:id="rId45">
+      <w:hyperlink r:id="rId44">
         <w:r>
           <w:rPr>
             <w:rStyle w:val="Hyperlink"/>
@@ -7800,8 +8620,8 @@
       <w:pPr>
         <w:pStyle w:val="Bibliography"/>
       </w:pPr>
-      <w:bookmarkStart w:id="468" w:name="ref-klein2018many"/>
-      <w:bookmarkEnd w:id="467"/>
+      <w:bookmarkStart w:id="584" w:name="ref-klein2018many"/>
+      <w:bookmarkEnd w:id="583"/>
       <w:r>
         <w:t xml:space="preserve">Klein, R. A., Vianello, M., Hasselman, F., Adams, B. G., Adams Jr, R. B., Alper, S., Aveyard, M., Axt, J. R., Babalola, M. T., &amp; Bahnìk, Š. (2018). Many labs 2: Investigating variation in replicability across samples and settings. </w:t>
       </w:r>
@@ -7825,7 +8645,7 @@
       <w:r>
         <w:t xml:space="preserve">(4), 443–490. </w:t>
       </w:r>
-      <w:hyperlink r:id="rId46">
+      <w:hyperlink r:id="rId45">
         <w:r>
           <w:rPr>
             <w:rStyle w:val="Hyperlink"/>
@@ -7838,8 +8658,8 @@
       <w:pPr>
         <w:pStyle w:val="Bibliography"/>
       </w:pPr>
-      <w:bookmarkStart w:id="469" w:name="ref-lebreton2014corrections"/>
-      <w:bookmarkEnd w:id="468"/>
+      <w:bookmarkStart w:id="585" w:name="ref-lebreton2014corrections"/>
+      <w:bookmarkEnd w:id="584"/>
       <w:r>
         <w:t xml:space="preserve">LeBreton, J. M., Scherer, K. T., &amp; James, L. R. (2014). Corrections for Criterion Reliability in Validity Generalization: A False Prophet in a Land of Suspended Judgment. </w:t>
       </w:r>
@@ -7863,7 +8683,7 @@
       <w:r>
         <w:t xml:space="preserve">(4), 478–500. </w:t>
       </w:r>
-      <w:hyperlink r:id="rId47">
+      <w:hyperlink r:id="rId46">
         <w:r>
           <w:rPr>
             <w:rStyle w:val="Hyperlink"/>
@@ -7876,8 +8696,8 @@
       <w:pPr>
         <w:pStyle w:val="Bibliography"/>
       </w:pPr>
-      <w:bookmarkStart w:id="470" w:name="ref-li2015DilemmaHeterogeneityTests"/>
-      <w:bookmarkEnd w:id="469"/>
+      <w:bookmarkStart w:id="586" w:name="ref-li2015DilemmaHeterogeneityTests"/>
+      <w:bookmarkEnd w:id="585"/>
       <w:r>
         <w:t xml:space="preserve">Li, S., Jiang, H., Yang, H., Chen, W., Peng, J., Sun, M., Lu, C. D., Peng, X., &amp; Zeng, J. (2015). The Dilemma of Heterogeneity Tests in Meta-Analysis: A Challenge from a Simulation Study. </w:t>
       </w:r>
@@ -7901,7 +8721,7 @@
       <w:r>
         <w:t xml:space="preserve">(5), e0127538. </w:t>
       </w:r>
-      <w:hyperlink r:id="rId48">
+      <w:hyperlink r:id="rId47">
         <w:r>
           <w:rPr>
             <w:rStyle w:val="Hyperlink"/>
@@ -7914,8 +8734,8 @@
       <w:pPr>
         <w:pStyle w:val="Bibliography"/>
       </w:pPr>
-      <w:bookmarkStart w:id="471" w:name="X96313e70e650f484cd9f16dc64ab9054d7dcef3"/>
-      <w:bookmarkEnd w:id="470"/>
+      <w:bookmarkStart w:id="587" w:name="X96313e70e650f484cd9f16dc64ab9054d7dcef3"/>
+      <w:bookmarkEnd w:id="586"/>
       <w:r>
         <w:t xml:space="preserve">López-Ibáñez, C., López-Nicolás, R., Blázquez-Rincón, D. M., &amp; Sánchez-Meca, J. (2024). Reliability generalization meta-analysis: Comparing different statistical methods. </w:t>
       </w:r>
@@ -7929,7 +8749,7 @@
       <w:r>
         <w:t xml:space="preserve">. </w:t>
       </w:r>
-      <w:hyperlink r:id="rId49">
+      <w:hyperlink r:id="rId48">
         <w:r>
           <w:rPr>
             <w:rStyle w:val="Hyperlink"/>
@@ -7942,8 +8762,8 @@
       <w:pPr>
         <w:pStyle w:val="Bibliography"/>
       </w:pPr>
-      <w:bookmarkStart w:id="472" w:name="ref-mellenbergh2011conceptual"/>
-      <w:bookmarkEnd w:id="471"/>
+      <w:bookmarkStart w:id="588" w:name="ref-mellenbergh2011conceptual"/>
+      <w:bookmarkEnd w:id="587"/>
       <w:r>
         <w:lastRenderedPageBreak/>
         <w:t xml:space="preserve">Mellenbergh, G. J. (2011). </w:t>
@@ -7963,8 +8783,8 @@
       <w:pPr>
         <w:pStyle w:val="Bibliography"/>
       </w:pPr>
-      <w:bookmarkStart w:id="473" w:name="ref-nosek2022replicability"/>
-      <w:bookmarkEnd w:id="472"/>
+      <w:bookmarkStart w:id="589" w:name="ref-nosek2022replicability"/>
+      <w:bookmarkEnd w:id="588"/>
       <w:r>
         <w:t xml:space="preserve">Nosek, B. A., Hardwicke, T. E., Moshontz, H., Allard, A., Corker, K. S., Dreber, A., Fidler, F., Hilgard, J., Kline Struhl, M., Nuijten, M. B., Rohrer, J. M., Romero, F., Scheel, A. M., Scherer, L. D., Schönbrodt, F. D., &amp; Vazire, S. (2022). Replicability, robustness, and reproducibility in psychological science. </w:t>
       </w:r>
@@ -7988,7 +8808,7 @@
       <w:r>
         <w:t xml:space="preserve">(1), 719–748. </w:t>
       </w:r>
-      <w:hyperlink r:id="rId50">
+      <w:hyperlink r:id="rId49">
         <w:r>
           <w:rPr>
             <w:rStyle w:val="Hyperlink"/>
@@ -8001,8 +8821,8 @@
       <w:pPr>
         <w:pStyle w:val="Bibliography"/>
       </w:pPr>
-      <w:bookmarkStart w:id="474" w:name="ref-nuijten2022assessing"/>
-      <w:bookmarkEnd w:id="473"/>
+      <w:bookmarkStart w:id="590" w:name="ref-nuijten2022assessing"/>
+      <w:bookmarkEnd w:id="589"/>
       <w:r>
         <w:t xml:space="preserve">Nuijten, M. B. (2022). Assessing and improving robustness of psychological research findings in four steps. In </w:t>
       </w:r>
@@ -8021,12 +8841,12 @@
       <w:pPr>
         <w:pStyle w:val="Bibliography"/>
       </w:pPr>
-      <w:bookmarkStart w:id="475" w:name="ref-nuijten2016prevalence"/>
-      <w:bookmarkEnd w:id="474"/>
+      <w:bookmarkStart w:id="591" w:name="ref-nuijten2016prevalence"/>
+      <w:bookmarkEnd w:id="590"/>
       <w:r>
         <w:rPr>
           <w:lang w:val="nl-NL"/>
-          <w:rPrChange w:id="476" w:author="Cas Goos" w:date="2024-07-15T14:15:00Z" w16du:dateUtc="2024-07-15T12:15:00Z">
+          <w:rPrChange w:id="592" w:author="Cas Goos" w:date="2024-07-15T14:15:00Z" w16du:dateUtc="2024-07-15T12:15:00Z">
             <w:rPr/>
           </w:rPrChange>
         </w:rPr>
@@ -8060,8 +8880,8 @@
       <w:pPr>
         <w:pStyle w:val="Bibliography"/>
       </w:pPr>
-      <w:bookmarkStart w:id="477" w:name="ref-nunnally1978overview"/>
-      <w:bookmarkEnd w:id="475"/>
+      <w:bookmarkStart w:id="593" w:name="ref-nunnally1978overview"/>
+      <w:bookmarkEnd w:id="591"/>
       <w:r>
         <w:t xml:space="preserve">Nunnally, J. C. (1978). </w:t>
       </w:r>
@@ -8075,7 +8895,7 @@
       <w:r>
         <w:t xml:space="preserve"> (B. B. Wolman, Ed.; pp. 97–146). Springer US. </w:t>
       </w:r>
-      <w:hyperlink r:id="rId51">
+      <w:hyperlink r:id="rId50">
         <w:r>
           <w:rPr>
             <w:rStyle w:val="Hyperlink"/>
@@ -8088,8 +8908,8 @@
       <w:pPr>
         <w:pStyle w:val="Bibliography"/>
       </w:pPr>
-      <w:bookmarkStart w:id="478" w:name="ref-nunnally1994assessment"/>
-      <w:bookmarkEnd w:id="477"/>
+      <w:bookmarkStart w:id="594" w:name="ref-nunnally1994assessment"/>
+      <w:bookmarkEnd w:id="593"/>
       <w:r>
         <w:t xml:space="preserve">Nunnally, J. C., &amp; Bernstein, I. H. (1994). The assessment of reliability. </w:t>
       </w:r>
@@ -8119,13 +8939,13 @@
         <w:pStyle w:val="Bibliography"/>
         <w:rPr>
           <w:lang w:val="nl-NL"/>
-          <w:rPrChange w:id="479" w:author="Cas Goos" w:date="2024-07-15T14:15:00Z" w16du:dateUtc="2024-07-15T12:15:00Z">
+          <w:rPrChange w:id="595" w:author="Cas Goos" w:date="2024-07-15T14:15:00Z" w16du:dateUtc="2024-07-15T12:15:00Z">
             <w:rPr/>
           </w:rPrChange>
         </w:rPr>
       </w:pPr>
-      <w:bookmarkStart w:id="480" w:name="X06f15552de919c4baa15b93e2f5858a26c99366"/>
-      <w:bookmarkEnd w:id="478"/>
+      <w:bookmarkStart w:id="596" w:name="X06f15552de919c4baa15b93e2f5858a26c99366"/>
+      <w:bookmarkEnd w:id="594"/>
       <w:r>
         <w:t xml:space="preserve">Olsson-Collentine, A., Bakker, M., &amp; Wicherts, J. (2023). </w:t>
       </w:r>
@@ -8152,7 +8972,7 @@
         <w:rPr>
           <w:rStyle w:val="Hyperlink"/>
           <w:lang w:val="nl-NL"/>
-          <w:rPrChange w:id="481" w:author="Cas Goos" w:date="2024-07-15T14:15:00Z" w16du:dateUtc="2024-07-15T12:15:00Z">
+          <w:rPrChange w:id="597" w:author="Cas Goos" w:date="2024-07-15T14:15:00Z" w16du:dateUtc="2024-07-15T12:15:00Z">
             <w:rPr>
               <w:rStyle w:val="Hyperlink"/>
             </w:rPr>
@@ -8171,12 +8991,12 @@
       <w:pPr>
         <w:pStyle w:val="Bibliography"/>
       </w:pPr>
-      <w:bookmarkStart w:id="482" w:name="ref-olsson2020heterogeneity"/>
-      <w:bookmarkEnd w:id="480"/>
+      <w:bookmarkStart w:id="598" w:name="ref-olsson2020heterogeneity"/>
+      <w:bookmarkEnd w:id="596"/>
       <w:r>
         <w:rPr>
           <w:lang w:val="nl-NL"/>
-          <w:rPrChange w:id="483" w:author="Cas Goos" w:date="2024-07-15T14:15:00Z" w16du:dateUtc="2024-07-15T12:15:00Z">
+          <w:rPrChange w:id="599" w:author="Cas Goos" w:date="2024-07-15T14:15:00Z" w16du:dateUtc="2024-07-15T12:15:00Z">
             <w:rPr/>
           </w:rPrChange>
         </w:rPr>
@@ -8206,7 +9026,7 @@
       <w:r>
         <w:t xml:space="preserve">, 922–940. </w:t>
       </w:r>
-      <w:hyperlink r:id="rId52">
+      <w:hyperlink r:id="rId51">
         <w:r>
           <w:rPr>
             <w:rStyle w:val="Hyperlink"/>
@@ -8219,8 +9039,8 @@
       <w:pPr>
         <w:pStyle w:val="Bibliography"/>
       </w:pPr>
-      <w:bookmarkStart w:id="484" w:name="ref-osc2015estimating"/>
-      <w:bookmarkEnd w:id="482"/>
+      <w:bookmarkStart w:id="600" w:name="ref-osc2015estimating"/>
+      <w:bookmarkEnd w:id="598"/>
       <w:r>
         <w:t xml:space="preserve">Open Science Collaboration. (2015). Estimating the reproducibility of psychological science. </w:t>
       </w:r>
@@ -8244,7 +9064,7 @@
       <w:r>
         <w:t xml:space="preserve">(6251), aac4716. </w:t>
       </w:r>
-      <w:hyperlink r:id="rId53">
+      <w:hyperlink r:id="rId52">
         <w:r>
           <w:rPr>
             <w:rStyle w:val="Hyperlink"/>
@@ -8257,8 +9077,8 @@
       <w:pPr>
         <w:pStyle w:val="Bibliography"/>
       </w:pPr>
-      <w:bookmarkStart w:id="485" w:name="ref-oswald2015Imperfect"/>
-      <w:bookmarkEnd w:id="484"/>
+      <w:bookmarkStart w:id="601" w:name="ref-oswald2015Imperfect"/>
+      <w:bookmarkEnd w:id="600"/>
       <w:r>
         <w:t xml:space="preserve">Oswald, F. L., Ercan, S., McAbee, S. T., Ock, J., &amp; Shaw, A. (2015). Imperfect Corrections or Correct Imperfections? Psychometric Corrections in Meta-Analysis. </w:t>
       </w:r>
@@ -8282,7 +9102,7 @@
       <w:r>
         <w:t xml:space="preserve">(2), e1–e4. </w:t>
       </w:r>
-      <w:hyperlink r:id="rId54">
+      <w:hyperlink r:id="rId53">
         <w:r>
           <w:rPr>
             <w:rStyle w:val="Hyperlink"/>
@@ -8296,13 +9116,13 @@
         <w:pStyle w:val="Bibliography"/>
         <w:rPr>
           <w:lang w:val="nl-NL"/>
-          <w:rPrChange w:id="486" w:author="Cas Goos" w:date="2024-07-15T14:15:00Z" w16du:dateUtc="2024-07-15T12:15:00Z">
+          <w:rPrChange w:id="602" w:author="Cas Goos" w:date="2024-07-15T14:15:00Z" w16du:dateUtc="2024-07-15T12:15:00Z">
             <w:rPr/>
           </w:rPrChange>
         </w:rPr>
       </w:pPr>
-      <w:bookmarkStart w:id="487" w:name="ref-pauly2018resampling"/>
-      <w:bookmarkEnd w:id="485"/>
+      <w:bookmarkStart w:id="603" w:name="ref-pauly2018resampling"/>
+      <w:bookmarkEnd w:id="601"/>
       <w:r>
         <w:t xml:space="preserve">Pauly, M., Umlauft, M., &amp; Ünlü, A. (2018). Resampling-based inference methods for comparing two coefficients alpha. </w:t>
       </w:r>
@@ -8311,7 +9131,7 @@
           <w:i/>
           <w:iCs/>
           <w:lang w:val="nl-NL"/>
-          <w:rPrChange w:id="488" w:author="Cas Goos" w:date="2024-07-15T14:15:00Z" w16du:dateUtc="2024-07-15T12:15:00Z">
+          <w:rPrChange w:id="604" w:author="Cas Goos" w:date="2024-07-15T14:15:00Z" w16du:dateUtc="2024-07-15T12:15:00Z">
             <w:rPr>
               <w:i/>
               <w:iCs/>
@@ -8323,7 +9143,7 @@
       <w:r>
         <w:rPr>
           <w:lang w:val="nl-NL"/>
-          <w:rPrChange w:id="489" w:author="Cas Goos" w:date="2024-07-15T14:15:00Z" w16du:dateUtc="2024-07-15T12:15:00Z">
+          <w:rPrChange w:id="605" w:author="Cas Goos" w:date="2024-07-15T14:15:00Z" w16du:dateUtc="2024-07-15T12:15:00Z">
             <w:rPr/>
           </w:rPrChange>
         </w:rPr>
@@ -8334,7 +9154,7 @@
           <w:i/>
           <w:iCs/>
           <w:lang w:val="nl-NL"/>
-          <w:rPrChange w:id="490" w:author="Cas Goos" w:date="2024-07-15T14:15:00Z" w16du:dateUtc="2024-07-15T12:15:00Z">
+          <w:rPrChange w:id="606" w:author="Cas Goos" w:date="2024-07-15T14:15:00Z" w16du:dateUtc="2024-07-15T12:15:00Z">
             <w:rPr>
               <w:i/>
               <w:iCs/>
@@ -8346,7 +9166,7 @@
       <w:r>
         <w:rPr>
           <w:lang w:val="nl-NL"/>
-          <w:rPrChange w:id="491" w:author="Cas Goos" w:date="2024-07-15T14:15:00Z" w16du:dateUtc="2024-07-15T12:15:00Z">
+          <w:rPrChange w:id="607" w:author="Cas Goos" w:date="2024-07-15T14:15:00Z" w16du:dateUtc="2024-07-15T12:15:00Z">
             <w:rPr/>
           </w:rPrChange>
         </w:rPr>
@@ -8358,7 +9178,7 @@
       <w:r>
         <w:rPr>
           <w:lang w:val="nl-NL"/>
-          <w:rPrChange w:id="492" w:author="Cas Goos" w:date="2024-07-15T14:15:00Z" w16du:dateUtc="2024-07-15T12:15:00Z">
+          <w:rPrChange w:id="608" w:author="Cas Goos" w:date="2024-07-15T14:15:00Z" w16du:dateUtc="2024-07-15T12:15:00Z">
             <w:rPr/>
           </w:rPrChange>
         </w:rPr>
@@ -8371,7 +9191,7 @@
         <w:rPr>
           <w:rStyle w:val="Hyperlink"/>
           <w:lang w:val="nl-NL"/>
-          <w:rPrChange w:id="493" w:author="Cas Goos" w:date="2024-07-15T14:15:00Z" w16du:dateUtc="2024-07-15T12:15:00Z">
+          <w:rPrChange w:id="609" w:author="Cas Goos" w:date="2024-07-15T14:15:00Z" w16du:dateUtc="2024-07-15T12:15:00Z">
             <w:rPr>
               <w:rStyle w:val="Hyperlink"/>
             </w:rPr>
@@ -8390,12 +9210,12 @@
       <w:pPr>
         <w:pStyle w:val="Bibliography"/>
       </w:pPr>
-      <w:bookmarkStart w:id="494" w:name="ref-pike1998reliability"/>
-      <w:bookmarkEnd w:id="487"/>
+      <w:bookmarkStart w:id="610" w:name="ref-pike1998reliability"/>
+      <w:bookmarkEnd w:id="603"/>
       <w:r>
         <w:rPr>
           <w:lang w:val="nl-NL"/>
-          <w:rPrChange w:id="495" w:author="Cas Goos" w:date="2024-07-15T14:15:00Z" w16du:dateUtc="2024-07-15T12:15:00Z">
+          <w:rPrChange w:id="611" w:author="Cas Goos" w:date="2024-07-15T14:15:00Z" w16du:dateUtc="2024-07-15T12:15:00Z">
             <w:rPr/>
           </w:rPrChange>
         </w:rPr>
@@ -8424,7 +9244,7 @@
       <w:r>
         <w:t xml:space="preserve">(1-2), 149–163. </w:t>
       </w:r>
-      <w:hyperlink r:id="rId55">
+      <w:hyperlink r:id="rId54">
         <w:r>
           <w:rPr>
             <w:rStyle w:val="Hyperlink"/>
@@ -8437,8 +9257,8 @@
       <w:pPr>
         <w:pStyle w:val="Bibliography"/>
       </w:pPr>
-      <w:bookmarkStart w:id="496" w:name="ref-R-Rstudio"/>
-      <w:bookmarkEnd w:id="494"/>
+      <w:bookmarkStart w:id="612" w:name="ref-R-Rstudio"/>
+      <w:bookmarkEnd w:id="610"/>
       <w:r>
         <w:t xml:space="preserve">Posit team. (2023). </w:t>
       </w:r>
@@ -8452,7 +9272,7 @@
       <w:r>
         <w:t xml:space="preserve">. Posit Software, PBC. </w:t>
       </w:r>
-      <w:hyperlink r:id="rId56">
+      <w:hyperlink r:id="rId55">
         <w:r>
           <w:rPr>
             <w:rStyle w:val="Hyperlink"/>
@@ -8465,8 +9285,8 @@
       <w:pPr>
         <w:pStyle w:val="Bibliography"/>
       </w:pPr>
-      <w:bookmarkStart w:id="497" w:name="ref-protzko2020high"/>
-      <w:bookmarkEnd w:id="496"/>
+      <w:bookmarkStart w:id="613" w:name="ref-protzko2020high"/>
+      <w:bookmarkEnd w:id="612"/>
       <w:r>
         <w:t xml:space="preserve">Protzko, J., Krosnick, J., Nelson, L. D., Nosek, B. A., Axt, J., Berent, M., Buttrick, N., DeBell, M., Ebersole, C. R., &amp; Lundmark, S. (2020). </w:t>
       </w:r>
@@ -8485,8 +9305,8 @@
       <w:pPr>
         <w:pStyle w:val="Bibliography"/>
       </w:pPr>
-      <w:bookmarkStart w:id="498" w:name="ref-R-base"/>
-      <w:bookmarkEnd w:id="497"/>
+      <w:bookmarkStart w:id="614" w:name="ref-R-base"/>
+      <w:bookmarkEnd w:id="613"/>
       <w:r>
         <w:t xml:space="preserve">R Core Team. (2023). </w:t>
       </w:r>
@@ -8500,7 +9320,7 @@
       <w:r>
         <w:t xml:space="preserve">. R Foundation for Statistical Computing. </w:t>
       </w:r>
-      <w:hyperlink r:id="rId57">
+      <w:hyperlink r:id="rId56">
         <w:r>
           <w:rPr>
             <w:rStyle w:val="Hyperlink"/>
@@ -8513,8 +9333,8 @@
       <w:pPr>
         <w:pStyle w:val="Bibliography"/>
       </w:pPr>
-      <w:bookmarkStart w:id="499" w:name="ref-rohrer2018thinking"/>
-      <w:bookmarkEnd w:id="498"/>
+      <w:bookmarkStart w:id="615" w:name="ref-rohrer2018thinking"/>
+      <w:bookmarkEnd w:id="614"/>
       <w:r>
         <w:lastRenderedPageBreak/>
         <w:t xml:space="preserve">Rohrer, J. M. (2018). Thinking Clearly About Correlations and Causation: Graphical Causal Models for Observational Data. </w:t>
@@ -8539,7 +9359,7 @@
       <w:r>
         <w:t xml:space="preserve">(1), 27–42. </w:t>
       </w:r>
-      <w:hyperlink r:id="rId58">
+      <w:hyperlink r:id="rId57">
         <w:r>
           <w:rPr>
             <w:rStyle w:val="Hyperlink"/>
@@ -8552,12 +9372,12 @@
       <w:pPr>
         <w:pStyle w:val="Bibliography"/>
       </w:pPr>
-      <w:bookmarkStart w:id="500" w:name="ref-sarstedt2016selecting"/>
-      <w:bookmarkEnd w:id="499"/>
+      <w:bookmarkStart w:id="616" w:name="ref-sarstedt2016selecting"/>
+      <w:bookmarkEnd w:id="615"/>
       <w:r>
         <w:rPr>
           <w:lang w:val="nl-NL"/>
-          <w:rPrChange w:id="501" w:author="Cas Goos" w:date="2024-07-15T14:15:00Z" w16du:dateUtc="2024-07-15T12:15:00Z">
+          <w:rPrChange w:id="617" w:author="Cas Goos" w:date="2024-07-15T14:15:00Z" w16du:dateUtc="2024-07-15T12:15:00Z">
             <w:rPr/>
           </w:rPrChange>
         </w:rPr>
@@ -8586,7 +9406,7 @@
       <w:r>
         <w:t xml:space="preserve">(8), 3159–3167. </w:t>
       </w:r>
-      <w:hyperlink r:id="rId59">
+      <w:hyperlink r:id="rId58">
         <w:r>
           <w:rPr>
             <w:rStyle w:val="Hyperlink"/>
@@ -8599,8 +9419,8 @@
       <w:pPr>
         <w:pStyle w:val="Bibliography"/>
       </w:pPr>
-      <w:bookmarkStart w:id="502" w:name="ref-shaw2020measurement"/>
-      <w:bookmarkEnd w:id="500"/>
+      <w:bookmarkStart w:id="618" w:name="ref-shaw2020measurement"/>
+      <w:bookmarkEnd w:id="616"/>
       <w:r>
         <w:t xml:space="preserve">Shaw, M., Cloos, L. J. R., Luong, R., Elbaz, S., &amp; Flake, J. K. (2020). Measurement practices in large-scale replications: Insights from many labs 2. </w:t>
       </w:r>
@@ -8629,8 +9449,8 @@
       <w:pPr>
         <w:pStyle w:val="Bibliography"/>
       </w:pPr>
-      <w:bookmarkStart w:id="503" w:name="ref-simmons2011false"/>
-      <w:bookmarkEnd w:id="502"/>
+      <w:bookmarkStart w:id="619" w:name="ref-simmons2011false"/>
+      <w:bookmarkEnd w:id="618"/>
       <w:r>
         <w:t xml:space="preserve">Simmons, J. P., Nelson, L. D., &amp; Simonsohn, U. (2011). False-positive psychology: Undisclosed flexibility in data collection and analysis allows presenting anything as significant. </w:t>
       </w:r>
@@ -8659,8 +9479,8 @@
       <w:pPr>
         <w:pStyle w:val="Bibliography"/>
       </w:pPr>
-      <w:bookmarkStart w:id="504" w:name="ref-soderberg2018using"/>
-      <w:bookmarkEnd w:id="503"/>
+      <w:bookmarkStart w:id="620" w:name="ref-soderberg2018using"/>
+      <w:bookmarkEnd w:id="619"/>
       <w:r>
         <w:t xml:space="preserve">Soderberg, C. (2018). Using OSF to Share Data: A Step-by-Step Guide. </w:t>
       </w:r>
@@ -8684,7 +9504,7 @@
       <w:r>
         <w:t xml:space="preserve">, 251524591875768. </w:t>
       </w:r>
-      <w:hyperlink r:id="rId60">
+      <w:hyperlink r:id="rId59">
         <w:r>
           <w:rPr>
             <w:rStyle w:val="Hyperlink"/>
@@ -8697,8 +9517,8 @@
       <w:pPr>
         <w:pStyle w:val="Bibliography"/>
       </w:pPr>
-      <w:bookmarkStart w:id="505" w:name="ref-spearman1904proof"/>
-      <w:bookmarkEnd w:id="504"/>
+      <w:bookmarkStart w:id="621" w:name="ref-spearman1904proof"/>
+      <w:bookmarkEnd w:id="620"/>
       <w:r>
         <w:t xml:space="preserve">Spearman, C. (1904). The proof and measurement of association between two things. </w:t>
       </w:r>
@@ -8722,7 +9542,7 @@
       <w:r>
         <w:t xml:space="preserve">(1), 72–101. </w:t>
       </w:r>
-      <w:hyperlink r:id="rId61">
+      <w:hyperlink r:id="rId60">
         <w:r>
           <w:rPr>
             <w:rStyle w:val="Hyperlink"/>
@@ -8735,8 +9555,8 @@
       <w:pPr>
         <w:pStyle w:val="Bibliography"/>
       </w:pPr>
-      <w:bookmarkStart w:id="506" w:name="ref-stanley2014expectations"/>
-      <w:bookmarkEnd w:id="505"/>
+      <w:bookmarkStart w:id="622" w:name="ref-stanley2014expectations"/>
+      <w:bookmarkEnd w:id="621"/>
       <w:r>
         <w:t xml:space="preserve">Stanley, D. J., &amp; Spence, J. R. (2014). Expectations for replications: Are yours realistic? </w:t>
       </w:r>
@@ -8760,7 +9580,7 @@
       <w:r>
         <w:t xml:space="preserve">(3), 305–318. </w:t>
       </w:r>
-      <w:hyperlink r:id="rId62">
+      <w:hyperlink r:id="rId61">
         <w:r>
           <w:rPr>
             <w:rStyle w:val="Hyperlink"/>
@@ -8773,8 +9593,8 @@
       <w:pPr>
         <w:pStyle w:val="Bibliography"/>
       </w:pPr>
-      <w:bookmarkStart w:id="507" w:name="ref-sterling1959publication"/>
-      <w:bookmarkEnd w:id="506"/>
+      <w:bookmarkStart w:id="623" w:name="ref-sterling1959publication"/>
+      <w:bookmarkEnd w:id="622"/>
       <w:r>
         <w:lastRenderedPageBreak/>
         <w:t xml:space="preserve">Sterling, T. D. (1959). Publication decisions and their possible effects on inferences drawn from tests of significance—or vice versa. </w:t>
@@ -8804,8 +9624,8 @@
       <w:pPr>
         <w:pStyle w:val="Bibliography"/>
       </w:pPr>
-      <w:bookmarkStart w:id="508" w:name="ref-stoevenbelt2018rrr"/>
-      <w:bookmarkEnd w:id="507"/>
+      <w:bookmarkStart w:id="624" w:name="ref-stoevenbelt2018rrr"/>
+      <w:bookmarkEnd w:id="623"/>
       <w:r>
         <w:t xml:space="preserve">Stoevenbelt, A. H., Wicherts, J., Flore, P., Torka, A.-K., &amp; Gomez, L. A. (2018). </w:t>
       </w:r>
@@ -8819,7 +9639,7 @@
       <w:r>
         <w:t xml:space="preserve">. </w:t>
       </w:r>
-      <w:hyperlink r:id="rId63">
+      <w:hyperlink r:id="rId62">
         <w:r>
           <w:rPr>
             <w:rStyle w:val="Hyperlink"/>
@@ -8832,8 +9652,8 @@
       <w:pPr>
         <w:pStyle w:val="Bibliography"/>
       </w:pPr>
-      <w:bookmarkStart w:id="509" w:name="ref-sutton2000empirical"/>
-      <w:bookmarkEnd w:id="508"/>
+      <w:bookmarkStart w:id="625" w:name="ref-sutton2000empirical"/>
+      <w:bookmarkEnd w:id="624"/>
       <w:r>
         <w:t xml:space="preserve">Sutton, A. J., Duval, S. J., Tweedie, R. L., Abrams, K. R., &amp; Jones, D. R. (2000). Empirical assessment of effect of publication bias on meta-analyses. </w:t>
       </w:r>
@@ -8857,7 +9677,7 @@
       <w:r>
         <w:t xml:space="preserve">(7249), 1574–1577. </w:t>
       </w:r>
-      <w:hyperlink r:id="rId64">
+      <w:hyperlink r:id="rId63">
         <w:r>
           <w:rPr>
             <w:rStyle w:val="Hyperlink"/>
@@ -8870,8 +9690,8 @@
       <w:pPr>
         <w:pStyle w:val="Bibliography"/>
       </w:pPr>
-      <w:bookmarkStart w:id="510" w:name="X529c4af0e037790a36aec35cafcd1f2e9b9754c"/>
-      <w:bookmarkEnd w:id="509"/>
+      <w:bookmarkStart w:id="626" w:name="X529c4af0e037790a36aec35cafcd1f2e9b9754c"/>
+      <w:bookmarkEnd w:id="625"/>
       <w:r>
         <w:t xml:space="preserve">Vacha-Haase, T. (1998). Reliability Generalization: Exploring Variance in Measurement Error Affecting Score Reliability Across Studies. </w:t>
       </w:r>
@@ -8895,7 +9715,7 @@
       <w:r>
         <w:t xml:space="preserve">(1), 6–20. </w:t>
       </w:r>
-      <w:hyperlink r:id="rId65">
+      <w:hyperlink r:id="rId64">
         <w:r>
           <w:rPr>
             <w:rStyle w:val="Hyperlink"/>
@@ -8908,8 +9728,8 @@
       <w:pPr>
         <w:pStyle w:val="Bibliography"/>
       </w:pPr>
-      <w:bookmarkStart w:id="511" w:name="ref-vacha1999practices"/>
-      <w:bookmarkEnd w:id="510"/>
+      <w:bookmarkStart w:id="627" w:name="ref-vacha1999practices"/>
+      <w:bookmarkEnd w:id="626"/>
       <w:r>
         <w:t xml:space="preserve">Vacha-Haase, T., Ness, C., Nilsson, J., &amp; Reetz, D. (1999). Practices regarding reporting of reliability coefficients: A review of three journals. </w:t>
       </w:r>
@@ -8938,8 +9758,8 @@
       <w:pPr>
         <w:pStyle w:val="Bibliography"/>
       </w:pPr>
-      <w:bookmarkStart w:id="512" w:name="ref-vanlissaWORCS2021"/>
-      <w:bookmarkEnd w:id="511"/>
+      <w:bookmarkStart w:id="628" w:name="ref-vanlissaWORCS2021"/>
+      <w:bookmarkEnd w:id="627"/>
       <w:r>
         <w:t xml:space="preserve">Van Lissa, C. J., Brandmaier, A. M., Brinkman, L., Lamprecht, A.-L., Peikert, A., Struiksma, M. E., &amp; Vreede, B. M. I. (2021). WORCS: A workflow for open reproducible code in science. </w:t>
       </w:r>
@@ -8963,7 +9783,7 @@
       <w:r>
         <w:t xml:space="preserve">(1), 29–49. </w:t>
       </w:r>
-      <w:hyperlink r:id="rId66">
+      <w:hyperlink r:id="rId65">
         <w:r>
           <w:rPr>
             <w:rStyle w:val="Hyperlink"/>
@@ -8976,8 +9796,8 @@
       <w:pPr>
         <w:pStyle w:val="Bibliography"/>
       </w:pPr>
-      <w:bookmarkStart w:id="513" w:name="X23bfe891280103ee3bf773523cce79cccb4664b"/>
-      <w:bookmarkEnd w:id="512"/>
+      <w:bookmarkStart w:id="629" w:name="X23bfe891280103ee3bf773523cce79cccb4664b"/>
+      <w:bookmarkEnd w:id="628"/>
       <w:r>
         <w:t xml:space="preserve">Vazire, S., Schiavone, S. R., &amp; Bottesini, J. G. (2022). Credibility Beyond Replicability: Improving the Four Validities in Psychological Science. </w:t>
       </w:r>
@@ -9001,7 +9821,7 @@
       <w:r>
         <w:t xml:space="preserve">(2), 162–168. </w:t>
       </w:r>
-      <w:hyperlink r:id="rId67">
+      <w:hyperlink r:id="rId66">
         <w:r>
           <w:rPr>
             <w:rStyle w:val="Hyperlink"/>
@@ -9014,8 +9834,8 @@
       <w:pPr>
         <w:pStyle w:val="Bibliography"/>
       </w:pPr>
-      <w:bookmarkStart w:id="514" w:name="ref-R-metafor"/>
-      <w:bookmarkEnd w:id="513"/>
+      <w:bookmarkStart w:id="630" w:name="ref-R-metafor"/>
+      <w:bookmarkEnd w:id="629"/>
       <w:r>
         <w:lastRenderedPageBreak/>
         <w:t xml:space="preserve">Viechtbauer, W. (2010). Conducting meta-analyses in R with the metafor package. </w:t>
@@ -9040,7 +9860,7 @@
       <w:r>
         <w:t xml:space="preserve">(3), 1–48. </w:t>
       </w:r>
-      <w:hyperlink r:id="rId68">
+      <w:hyperlink r:id="rId67">
         <w:r>
           <w:rPr>
             <w:rStyle w:val="Hyperlink"/>
@@ -9053,8 +9873,8 @@
       <w:pPr>
         <w:pStyle w:val="Bibliography"/>
       </w:pPr>
-      <w:bookmarkStart w:id="515" w:name="ref-wanous1996estimating"/>
-      <w:bookmarkEnd w:id="514"/>
+      <w:bookmarkStart w:id="631" w:name="ref-wanous1996estimating"/>
+      <w:bookmarkEnd w:id="630"/>
       <w:r>
         <w:t xml:space="preserve">Wanous, J. P., &amp; Reichers, A. E. (1996). Estimating the reliability of a single-item measure. </w:t>
       </w:r>
@@ -9083,8 +9903,8 @@
       <w:pPr>
         <w:pStyle w:val="Bibliography"/>
       </w:pPr>
-      <w:bookmarkStart w:id="516" w:name="ref-weiss2013wisc"/>
-      <w:bookmarkEnd w:id="515"/>
+      <w:bookmarkStart w:id="632" w:name="ref-weiss2013wisc"/>
+      <w:bookmarkEnd w:id="631"/>
       <w:r>
         <w:t xml:space="preserve">Weiss, L. G., Keith, T. Z., Zhu, J., &amp; Chen, H. (2013). WISC-IV and clinical validation of the four-and five-factor interpretative approaches. </w:t>
       </w:r>
@@ -9114,13 +9934,13 @@
         <w:pStyle w:val="Bibliography"/>
         <w:rPr>
           <w:lang w:val="nl-NL"/>
-          <w:rPrChange w:id="517" w:author="Cas Goos" w:date="2024-07-15T14:15:00Z" w16du:dateUtc="2024-07-15T12:15:00Z">
+          <w:rPrChange w:id="633" w:author="Cas Goos" w:date="2024-07-15T14:15:00Z" w16du:dateUtc="2024-07-15T12:15:00Z">
             <w:rPr/>
           </w:rPrChange>
         </w:rPr>
       </w:pPr>
-      <w:bookmarkStart w:id="518" w:name="ref-wicherts2011willingness"/>
-      <w:bookmarkEnd w:id="516"/>
+      <w:bookmarkStart w:id="634" w:name="ref-wicherts2011willingness"/>
+      <w:bookmarkEnd w:id="632"/>
       <w:r>
         <w:t xml:space="preserve">Wicherts, J. M., Bakker, M., &amp; Molenaar, D. (2011). Willingness to share research data is related to the strength of the evidence and the quality of reporting of statistical results. </w:t>
       </w:r>
@@ -9129,7 +9949,7 @@
           <w:i/>
           <w:iCs/>
           <w:lang w:val="nl-NL"/>
-          <w:rPrChange w:id="519" w:author="Cas Goos" w:date="2024-07-15T14:15:00Z" w16du:dateUtc="2024-07-15T12:15:00Z">
+          <w:rPrChange w:id="635" w:author="Cas Goos" w:date="2024-07-15T14:15:00Z" w16du:dateUtc="2024-07-15T12:15:00Z">
             <w:rPr>
               <w:i/>
               <w:iCs/>
@@ -9141,7 +9961,7 @@
       <w:r>
         <w:rPr>
           <w:lang w:val="nl-NL"/>
-          <w:rPrChange w:id="520" w:author="Cas Goos" w:date="2024-07-15T14:15:00Z" w16du:dateUtc="2024-07-15T12:15:00Z">
+          <w:rPrChange w:id="636" w:author="Cas Goos" w:date="2024-07-15T14:15:00Z" w16du:dateUtc="2024-07-15T12:15:00Z">
             <w:rPr/>
           </w:rPrChange>
         </w:rPr>
@@ -9152,7 +9972,7 @@
           <w:i/>
           <w:iCs/>
           <w:lang w:val="nl-NL"/>
-          <w:rPrChange w:id="521" w:author="Cas Goos" w:date="2024-07-15T14:15:00Z" w16du:dateUtc="2024-07-15T12:15:00Z">
+          <w:rPrChange w:id="637" w:author="Cas Goos" w:date="2024-07-15T14:15:00Z" w16du:dateUtc="2024-07-15T12:15:00Z">
             <w:rPr>
               <w:i/>
               <w:iCs/>
@@ -9164,7 +9984,7 @@
       <w:r>
         <w:rPr>
           <w:lang w:val="nl-NL"/>
-          <w:rPrChange w:id="522" w:author="Cas Goos" w:date="2024-07-15T14:15:00Z" w16du:dateUtc="2024-07-15T12:15:00Z">
+          <w:rPrChange w:id="638" w:author="Cas Goos" w:date="2024-07-15T14:15:00Z" w16du:dateUtc="2024-07-15T12:15:00Z">
             <w:rPr/>
           </w:rPrChange>
         </w:rPr>
@@ -9175,12 +9995,12 @@
       <w:pPr>
         <w:pStyle w:val="Bibliography"/>
       </w:pPr>
-      <w:bookmarkStart w:id="523" w:name="ref-wicherts2016degrees"/>
-      <w:bookmarkEnd w:id="518"/>
+      <w:bookmarkStart w:id="639" w:name="ref-wicherts2016degrees"/>
+      <w:bookmarkEnd w:id="634"/>
       <w:r>
         <w:rPr>
           <w:lang w:val="nl-NL"/>
-          <w:rPrChange w:id="524" w:author="Cas Goos" w:date="2024-07-15T14:15:00Z" w16du:dateUtc="2024-07-15T12:15:00Z">
+          <w:rPrChange w:id="640" w:author="Cas Goos" w:date="2024-07-15T14:15:00Z" w16du:dateUtc="2024-07-15T12:15:00Z">
             <w:rPr/>
           </w:rPrChange>
         </w:rPr>
@@ -9204,8 +10024,8 @@
       <w:pPr>
         <w:pStyle w:val="Bibliography"/>
       </w:pPr>
-      <w:bookmarkStart w:id="525" w:name="ref-R-psych"/>
-      <w:bookmarkEnd w:id="523"/>
+      <w:bookmarkStart w:id="641" w:name="ref-R-psych"/>
+      <w:bookmarkEnd w:id="639"/>
       <w:r>
         <w:t xml:space="preserve">William Revelle. (2023). </w:t>
       </w:r>
@@ -9219,7 +10039,7 @@
       <w:r>
         <w:t xml:space="preserve">. Northwestern University. </w:t>
       </w:r>
-      <w:hyperlink r:id="rId69">
+      <w:hyperlink r:id="rId68">
         <w:r>
           <w:rPr>
             <w:rStyle w:val="Hyperlink"/>
@@ -9232,8 +10052,8 @@
       <w:pPr>
         <w:pStyle w:val="Bibliography"/>
       </w:pPr>
-      <w:bookmarkStart w:id="526" w:name="ref-willson1980research"/>
-      <w:bookmarkEnd w:id="525"/>
+      <w:bookmarkStart w:id="642" w:name="ref-willson1980research"/>
+      <w:bookmarkEnd w:id="641"/>
       <w:r>
         <w:t xml:space="preserve">Willson, victor L. (1980). Research Techniques in AERJ Articles: 1969 to 1978. </w:t>
       </w:r>
@@ -9257,7 +10077,7 @@
       <w:r>
         <w:t xml:space="preserve">(6), 5–10. </w:t>
       </w:r>
-      <w:hyperlink r:id="rId70">
+      <w:hyperlink r:id="rId69">
         <w:r>
           <w:rPr>
             <w:rStyle w:val="Hyperlink"/>
@@ -9270,8 +10090,8 @@
       <w:pPr>
         <w:pStyle w:val="Bibliography"/>
       </w:pPr>
-      <w:bookmarkStart w:id="527" w:name="ref-zenodo2024open"/>
-      <w:bookmarkEnd w:id="526"/>
+      <w:bookmarkStart w:id="643" w:name="ref-zenodo2024open"/>
+      <w:bookmarkEnd w:id="642"/>
       <w:r>
         <w:t xml:space="preserve">Zenodo open data repository (CERN). (n.d.). In </w:t>
       </w:r>
@@ -9285,7 +10105,7 @@
       <w:r>
         <w:t xml:space="preserve">. Retrieved May 23, 2024, from </w:t>
       </w:r>
-      <w:hyperlink r:id="rId71">
+      <w:hyperlink r:id="rId70">
         <w:r>
           <w:rPr>
             <w:rStyle w:val="Hyperlink"/>
@@ -9298,8 +10118,8 @@
       <w:pPr>
         <w:pStyle w:val="Bibliography"/>
       </w:pPr>
-      <w:bookmarkStart w:id="528" w:name="ref-zhang2024Metaanalysis"/>
-      <w:bookmarkEnd w:id="527"/>
+      <w:bookmarkStart w:id="644" w:name="ref-zhang2024Metaanalysis"/>
+      <w:bookmarkEnd w:id="643"/>
       <w:r>
         <w:lastRenderedPageBreak/>
         <w:t xml:space="preserve">Zhang, Q. (2024). Meta-analysis of correlation coefficients: A cautionary tale on treating measurement error. </w:t>
@@ -9324,7 +10144,7 @@
       <w:r>
         <w:t xml:space="preserve">(2), 308–330. </w:t>
       </w:r>
-      <w:hyperlink r:id="rId72">
+      <w:hyperlink r:id="rId71">
         <w:r>
           <w:rPr>
             <w:rStyle w:val="Hyperlink"/>
@@ -9333,8 +10153,8 @@
         </w:r>
       </w:hyperlink>
     </w:p>
-    <w:bookmarkEnd w:id="420"/>
-    <w:bookmarkEnd w:id="528"/>
+    <w:bookmarkEnd w:id="536"/>
+    <w:bookmarkEnd w:id="644"/>
     <w:p>
       <w:r>
         <w:br w:type="page"/>
@@ -9343,20 +10163,45 @@
     <w:p>
       <w:pPr>
         <w:pStyle w:val="Heading1"/>
-      </w:pPr>
-      <w:bookmarkStart w:id="529" w:name="appendix-appendix"/>
-      <w:bookmarkEnd w:id="418"/>
-      <w:r>
-        <w:lastRenderedPageBreak/>
-        <w:t>(APPENDIX) Appendix</w:t>
-      </w:r>
+        <w:jc w:val="left"/>
+        <w:rPr>
+          <w:del w:id="645" w:author="Cas Goos" w:date="2024-07-24T11:33:00Z" w16du:dateUtc="2024-07-24T09:33:00Z"/>
+        </w:rPr>
+        <w:pPrChange w:id="646" w:author="Cas Goos" w:date="2024-07-24T11:33:00Z" w16du:dateUtc="2024-07-24T09:33:00Z">
+          <w:pPr>
+            <w:pStyle w:val="Heading1"/>
+          </w:pPr>
+        </w:pPrChange>
+      </w:pPr>
+      <w:bookmarkStart w:id="647" w:name="appendix-appendix"/>
+      <w:bookmarkEnd w:id="534"/>
+      <w:del w:id="648" w:author="Cas Goos" w:date="2024-07-24T11:33:00Z" w16du:dateUtc="2024-07-24T09:33:00Z">
+        <w:r>
+          <w:lastRenderedPageBreak/>
+          <w:delText>(APPENDIX) Appendix</w:delText>
+        </w:r>
+      </w:del>
     </w:p>
     <w:p>
       <w:pPr>
         <w:pStyle w:val="Heading1"/>
       </w:pPr>
-      <w:bookmarkStart w:id="530" w:name="pre-registration-analyses"/>
-      <w:bookmarkEnd w:id="529"/>
+      <w:bookmarkStart w:id="649" w:name="pre-registration-analyses"/>
+      <w:bookmarkEnd w:id="647"/>
+      <w:ins w:id="650" w:author="Cas Goos" w:date="2024-07-24T11:33:00Z" w16du:dateUtc="2024-07-24T09:33:00Z">
+        <w:r>
+          <w:t>S</w:t>
+        </w:r>
+        <w:r>
+          <w:t xml:space="preserve">upplementary Analyses </w:t>
+        </w:r>
+        <w:r>
+          <w:t>A</w:t>
+        </w:r>
+        <w:r>
+          <w:t xml:space="preserve">: </w:t>
+        </w:r>
+      </w:ins>
       <w:r>
         <w:t>Pre-registration Analyses</w:t>
       </w:r>
@@ -9373,16 +10218,16 @@
       <w:pPr>
         <w:pStyle w:val="Heading2"/>
       </w:pPr>
-      <w:bookmarkStart w:id="531" w:name="Xbad1cd5054bc00fa0905604659043bd5124f99e"/>
+      <w:bookmarkStart w:id="651" w:name="Xbad1cd5054bc00fa0905604659043bd5124f99e"/>
       <w:r>
         <w:t xml:space="preserve">Intraclasscorelation </w:t>
       </w:r>
-      <w:ins w:id="532" w:author="Cas Goos" w:date="2024-07-16T08:58:00Z" w16du:dateUtc="2024-07-16T06:58:00Z">
+      <w:ins w:id="652" w:author="Cas Goos" w:date="2024-07-16T08:58:00Z" w16du:dateUtc="2024-07-16T06:58:00Z">
         <w:r>
           <w:t>A</w:t>
         </w:r>
       </w:ins>
-      <w:del w:id="533" w:author="Cas Goos" w:date="2024-07-16T08:58:00Z" w16du:dateUtc="2024-07-16T06:58:00Z">
+      <w:del w:id="653" w:author="Cas Goos" w:date="2024-07-16T08:58:00Z" w16du:dateUtc="2024-07-16T06:58:00Z">
         <w:r>
           <w:delText>a</w:delText>
         </w:r>
@@ -9390,12 +10235,12 @@
       <w:r>
         <w:t xml:space="preserve">ssessment for </w:t>
       </w:r>
-      <w:ins w:id="534" w:author="Cas Goos" w:date="2024-07-16T08:58:00Z" w16du:dateUtc="2024-07-16T06:58:00Z">
+      <w:ins w:id="654" w:author="Cas Goos" w:date="2024-07-16T08:58:00Z" w16du:dateUtc="2024-07-16T06:58:00Z">
         <w:r>
           <w:t>W</w:t>
         </w:r>
       </w:ins>
-      <w:del w:id="535" w:author="Cas Goos" w:date="2024-07-16T08:58:00Z" w16du:dateUtc="2024-07-16T06:58:00Z">
+      <w:del w:id="655" w:author="Cas Goos" w:date="2024-07-16T08:58:00Z" w16du:dateUtc="2024-07-16T06:58:00Z">
         <w:r>
           <w:delText>w</w:delText>
         </w:r>
@@ -9403,12 +10248,12 @@
       <w:r>
         <w:t xml:space="preserve">ithin </w:t>
       </w:r>
-      <w:ins w:id="536" w:author="Cas Goos" w:date="2024-07-16T08:58:00Z" w16du:dateUtc="2024-07-16T06:58:00Z">
+      <w:ins w:id="656" w:author="Cas Goos" w:date="2024-07-16T08:58:00Z" w16du:dateUtc="2024-07-16T06:58:00Z">
         <w:r>
           <w:t>M</w:t>
         </w:r>
       </w:ins>
-      <w:del w:id="537" w:author="Cas Goos" w:date="2024-07-16T08:58:00Z" w16du:dateUtc="2024-07-16T06:58:00Z">
+      <w:del w:id="657" w:author="Cas Goos" w:date="2024-07-16T08:58:00Z" w16du:dateUtc="2024-07-16T06:58:00Z">
         <w:r>
           <w:delText>m</w:delText>
         </w:r>
@@ -9416,12 +10261,12 @@
       <w:r>
         <w:t xml:space="preserve">easure </w:t>
       </w:r>
-      <w:ins w:id="538" w:author="Cas Goos" w:date="2024-07-16T08:58:00Z" w16du:dateUtc="2024-07-16T06:58:00Z">
+      <w:ins w:id="658" w:author="Cas Goos" w:date="2024-07-16T08:58:00Z" w16du:dateUtc="2024-07-16T06:58:00Z">
         <w:r>
           <w:t>V</w:t>
         </w:r>
       </w:ins>
-      <w:del w:id="539" w:author="Cas Goos" w:date="2024-07-16T08:58:00Z" w16du:dateUtc="2024-07-16T06:58:00Z">
+      <w:del w:id="659" w:author="Cas Goos" w:date="2024-07-16T08:58:00Z" w16du:dateUtc="2024-07-16T06:58:00Z">
         <w:r>
           <w:delText>v</w:delText>
         </w:r>
@@ -9429,12 +10274,12 @@
       <w:r>
         <w:t xml:space="preserve">ariation in </w:t>
       </w:r>
-      <w:ins w:id="540" w:author="Cas Goos" w:date="2024-07-16T08:58:00Z" w16du:dateUtc="2024-07-16T06:58:00Z">
+      <w:ins w:id="660" w:author="Cas Goos" w:date="2024-07-16T08:58:00Z" w16du:dateUtc="2024-07-16T06:58:00Z">
         <w:r>
           <w:t>R</w:t>
         </w:r>
       </w:ins>
-      <w:del w:id="541" w:author="Cas Goos" w:date="2024-07-16T08:58:00Z" w16du:dateUtc="2024-07-16T06:58:00Z">
+      <w:del w:id="661" w:author="Cas Goos" w:date="2024-07-16T08:58:00Z" w16du:dateUtc="2024-07-16T06:58:00Z">
         <w:r>
           <w:delText>r</w:delText>
         </w:r>
@@ -9448,7 +10293,7 @@
         <w:pStyle w:val="Heading3"/>
         <w:framePr w:wrap="around"/>
       </w:pPr>
-      <w:bookmarkStart w:id="542" w:name="X074087ab565f6368024b708d7e6263cd3b16f62"/>
+      <w:bookmarkStart w:id="662" w:name="X074087ab565f6368024b708d7e6263cd3b16f62"/>
       <w:r>
         <w:t>Pre-registration Analysis Justification &amp; Reason for Omission from Article.</w:t>
       </w:r>
@@ -9458,14 +10303,48 @@
         <w:pStyle w:val="FirstParagraph"/>
       </w:pPr>
       <w:r>
-        <w:t>Reliabilities could be calculated from the replication datasets. On top of that, reliabilities could be calculated for each individual lab per replication set so that the variance of them could be assessed. To separate between and within variance in reliability, a multilevel random intercept model was specified with replication set as the grouping variable and the Cronbach’s alpha or omega value of a replication as dependent using the lmer function from the lme4 package (Bates et al., 2015)</w:t>
-      </w:r>
-      <w:ins w:id="543" w:author="Cas Goos" w:date="2024-07-16T08:51:00Z" w16du:dateUtc="2024-07-16T06:51:00Z">
-        <w:r>
-          <w:t>.</w:t>
-        </w:r>
-      </w:ins>
-      <w:del w:id="544" w:author="Cas Goos" w:date="2024-07-16T08:51:00Z" w16du:dateUtc="2024-07-16T06:51:00Z">
+        <w:t xml:space="preserve">Reliabilities could be calculated from the replication datasets. On top of that, reliabilities could be calculated for each individual lab per replication set so that the variance of them could be assessed. To separate between and within variance in reliability, a multilevel random intercept model was specified with replication set as the grouping variable and the Cronbach’s alpha or omega value of a replication as dependent using the </w:t>
+      </w:r>
+      <w:r>
+        <w:rPr>
+          <w:i/>
+          <w:iCs/>
+          <w:rPrChange w:id="663" w:author="Cas Goos" w:date="2024-07-24T11:10:00Z" w16du:dateUtc="2024-07-24T09:10:00Z">
+            <w:rPr/>
+          </w:rPrChange>
+        </w:rPr>
+        <w:t>lmer</w:t>
+      </w:r>
+      <w:r>
+        <w:t xml:space="preserve"> function from the </w:t>
+      </w:r>
+      <w:r>
+        <w:rPr>
+          <w:i/>
+          <w:iCs/>
+          <w:rPrChange w:id="664" w:author="Cas Goos" w:date="2024-07-24T11:10:00Z" w16du:dateUtc="2024-07-24T09:10:00Z">
+            <w:rPr/>
+          </w:rPrChange>
+        </w:rPr>
+        <w:t>lme4</w:t>
+      </w:r>
+      <w:r>
+        <w:t xml:space="preserve"> package </w:t>
+      </w:r>
+      <w:ins w:id="665" w:author="Cas Goos" w:date="2024-07-24T11:09:00Z" w16du:dateUtc="2024-07-24T09:09:00Z">
+        <w:r>
+          <w:t>[*v`r getNamespaceVersion("lme4")[[1]]`*; @R-lme4</w:t>
+        </w:r>
+        <w:r>
+          <w:t>].</w:t>
+        </w:r>
+      </w:ins>
+      <w:del w:id="666" w:author="Cas Goos" w:date="2024-07-24T11:09:00Z" w16du:dateUtc="2024-07-24T09:09:00Z">
+        <w:r>
+          <w:delText>(Bates et al., 2015)</w:delText>
+        </w:r>
+      </w:del>
+      <w:del w:id="667" w:author="Cas Goos" w:date="2024-07-16T08:51:00Z" w16du:dateUtc="2024-07-16T06:51:00Z">
         <w:r>
           <w:delText xml:space="preserve"> t.</w:delText>
         </w:r>
@@ -9484,7 +10363,20 @@
         <w:pStyle w:val="BodyText"/>
       </w:pPr>
       <w:r>
-        <w:t>This analysis was omitted from the article because it did not link well enough to hypothesis 2. The test results also do not give use a very informative representations of variance in reliability in the data for us to draw further inferences from. For instance, it assumes that we should observe large differences in reliabilities between measures for this to provide an accurate test of whether the variance within measures is large or not.</w:t>
+        <w:t xml:space="preserve">This analysis was omitted from the article because it did not link well enough to </w:t>
+      </w:r>
+      <w:ins w:id="668" w:author="Cas Goos" w:date="2024-07-24T11:10:00Z" w16du:dateUtc="2024-07-24T09:10:00Z">
+        <w:r>
+          <w:t>H</w:t>
+        </w:r>
+      </w:ins>
+      <w:del w:id="669" w:author="Cas Goos" w:date="2024-07-24T11:10:00Z" w16du:dateUtc="2024-07-24T09:10:00Z">
+        <w:r>
+          <w:delText>h</w:delText>
+        </w:r>
+      </w:del>
+      <w:r>
+        <w:t>ypothesis 2. The test results also do not give use a very informative representations of variance in reliability in the data for us to draw further inferences from. For instance, it assumes that we should observe large differences in reliabilities between measures for this to provide an accurate test of whether the variance within measures is large or not.</w:t>
       </w:r>
     </w:p>
     <w:p>
@@ -9492,8 +10384,8 @@
         <w:pStyle w:val="Heading3"/>
         <w:framePr w:wrap="around"/>
       </w:pPr>
-      <w:bookmarkStart w:id="545" w:name="results-1"/>
-      <w:bookmarkEnd w:id="542"/>
+      <w:bookmarkStart w:id="670" w:name="results-1"/>
+      <w:bookmarkEnd w:id="662"/>
       <w:r>
         <w:lastRenderedPageBreak/>
         <w:t>Results.</w:t>
@@ -9511,9 +10403,9 @@
       <w:pPr>
         <w:pStyle w:val="Heading2"/>
       </w:pPr>
-      <w:bookmarkStart w:id="546" w:name="unidimensionality-exploratory-analyses"/>
-      <w:bookmarkEnd w:id="531"/>
-      <w:bookmarkEnd w:id="545"/>
+      <w:bookmarkStart w:id="671" w:name="unidimensionality-exploratory-analyses"/>
+      <w:bookmarkEnd w:id="651"/>
+      <w:bookmarkEnd w:id="670"/>
       <w:r>
         <w:t>Unidimensionality Exploratory Analyses</w:t>
       </w:r>
@@ -9523,7 +10415,7 @@
         <w:pStyle w:val="Heading3"/>
         <w:framePr w:wrap="around"/>
       </w:pPr>
-      <w:bookmarkStart w:id="547" w:name="Xa1ed67e178013ae45faba67d91bfc079403f283"/>
+      <w:bookmarkStart w:id="672" w:name="Xa1ed67e178013ae45faba67d91bfc079403f283"/>
       <w:r>
         <w:t>Pre-registration Analysis Justification &amp; Reason for Omission from Article.</w:t>
       </w:r>
@@ -9535,7 +10427,7 @@
       <w:r>
         <w:t>To present additional validity evidence alongside the analyses of Cronbach’s alpha and omega coefficients,</w:t>
       </w:r>
-      <w:ins w:id="548" w:author="Cas Goos" w:date="2024-07-16T08:52:00Z" w16du:dateUtc="2024-07-16T06:52:00Z">
+      <w:ins w:id="673" w:author="Cas Goos" w:date="2024-07-16T08:52:00Z" w16du:dateUtc="2024-07-16T06:52:00Z">
         <w:r>
           <w:t xml:space="preserve"> we investigated</w:t>
         </w:r>
@@ -9543,7 +10435,7 @@
       <w:r>
         <w:t xml:space="preserve"> the unidimensionality of each measure</w:t>
       </w:r>
-      <w:del w:id="549" w:author="Cas Goos" w:date="2024-07-16T08:52:00Z" w16du:dateUtc="2024-07-16T06:52:00Z">
+      <w:del w:id="674" w:author="Cas Goos" w:date="2024-07-16T08:52:00Z" w16du:dateUtc="2024-07-16T06:52:00Z">
         <w:r>
           <w:delText xml:space="preserve"> was investigated</w:delText>
         </w:r>
@@ -9564,17 +10456,25 @@
       <w:pPr>
         <w:pStyle w:val="BodyText"/>
         <w:rPr>
-          <w:del w:id="550" w:author="Cas Goos" w:date="2024-07-16T08:53:00Z" w16du:dateUtc="2024-07-16T06:53:00Z"/>
-        </w:rPr>
-      </w:pPr>
-      <w:r>
-        <w:t xml:space="preserve">For the sake of this analysis the simple heuristic was chosen that if the measure was used as a single composite variable in the analyses, then it should be uni-dimensional. This is somewhat similar to what was done by Shaw et al. (2020), but for the sake of this article it was deemed to strong an assumption to make that this heuristic would always hold. For instance, IQ score is often used as a single indicator score, however the construct of IQ is not considered unidimensional, and is instead understood to have many sub-dimensions (e.g. verbal comprehension, perceptual reasoning, etc.). As a result, the use of a single score in the analyses </w:t>
+          <w:del w:id="675" w:author="Cas Goos" w:date="2024-07-16T08:53:00Z" w16du:dateUtc="2024-07-16T06:53:00Z"/>
+        </w:rPr>
+      </w:pPr>
+      <w:r>
+        <w:t>For the sake of this analysis the simple heuristic was chosen that if the measure was used as a single composite variable in the analyses, then it should be uni</w:t>
+      </w:r>
+      <w:del w:id="676" w:author="Cas Goos" w:date="2024-07-24T11:11:00Z" w16du:dateUtc="2024-07-24T09:11:00Z">
+        <w:r>
+          <w:delText>-</w:delText>
+        </w:r>
+      </w:del>
+      <w:r>
+        <w:t xml:space="preserve">dimensional. This is somewhat similar to what was done by Shaw et al. (2020), but for the sake of this article it was deemed to strong an assumption to make that this heuristic would always hold. For instance, IQ score is often used as a single indicator score, however the construct of IQ is not considered unidimensional, and is instead understood to have many sub-dimensions (e.g. verbal comprehension, perceptual reasoning, etc.). As a result, the use of a single score in the analyses </w:t>
       </w:r>
       <w:r>
         <w:lastRenderedPageBreak/>
         <w:t>cannot be taken as evidence that the construct is considered unidimensional by neither the authors, nor the broader literature on the topic.</w:t>
       </w:r>
-      <w:ins w:id="551" w:author="Cas Goos" w:date="2024-07-16T08:53:00Z" w16du:dateUtc="2024-07-16T06:53:00Z">
+      <w:ins w:id="677" w:author="Cas Goos" w:date="2024-07-16T08:53:00Z" w16du:dateUtc="2024-07-16T06:53:00Z">
         <w:r>
           <w:t xml:space="preserve"> </w:t>
         </w:r>
@@ -9584,7 +10484,7 @@
       <w:pPr>
         <w:pStyle w:val="BodyText"/>
       </w:pPr>
-      <w:ins w:id="552" w:author="Cas Goos" w:date="2024-07-16T08:53:00Z" w16du:dateUtc="2024-07-16T06:53:00Z">
+      <w:ins w:id="678" w:author="Cas Goos" w:date="2024-07-16T08:53:00Z" w16du:dateUtc="2024-07-16T06:53:00Z">
         <w:r>
           <w:t xml:space="preserve">NOALINEABREAK </w:t>
         </w:r>
@@ -9592,12 +10492,12 @@
       <w:r>
         <w:t>Nevertheless, we present here the result of the analyses made under the assumption that the one score, one dimension heuristic holds</w:t>
       </w:r>
-      <w:ins w:id="553" w:author="Cas Goos" w:date="2024-07-16T08:52:00Z" w16du:dateUtc="2024-07-16T06:52:00Z">
+      <w:ins w:id="679" w:author="Cas Goos" w:date="2024-07-16T08:52:00Z" w16du:dateUtc="2024-07-16T06:52:00Z">
         <w:r>
           <w:t>.</w:t>
         </w:r>
       </w:ins>
-      <w:del w:id="554" w:author="Cas Goos" w:date="2024-07-16T08:52:00Z" w16du:dateUtc="2024-07-16T06:52:00Z">
+      <w:del w:id="680" w:author="Cas Goos" w:date="2024-07-16T08:52:00Z" w16du:dateUtc="2024-07-16T06:52:00Z">
         <w:r>
           <w:delText>, for the readers that are comfortable with this heuristic.</w:delText>
         </w:r>
@@ -9607,9 +10507,9 @@
       <w:pPr>
         <w:pStyle w:val="Heading2"/>
       </w:pPr>
-      <w:bookmarkStart w:id="555" w:name="model"/>
-      <w:bookmarkEnd w:id="546"/>
-      <w:bookmarkEnd w:id="547"/>
+      <w:bookmarkStart w:id="681" w:name="model"/>
+      <w:bookmarkEnd w:id="671"/>
+      <w:bookmarkEnd w:id="672"/>
       <w:r>
         <w:t>Model</w:t>
       </w:r>
@@ -9641,13 +10541,26 @@
       <w:r>
         <w:t xml:space="preserve"> </w:t>
       </w:r>
-      <w:ins w:id="556" w:author="Cas Goos" w:date="2024-07-16T08:54:00Z" w16du:dateUtc="2024-07-16T06:54:00Z">
+      <w:ins w:id="682" w:author="Cas Goos" w:date="2024-07-16T08:54:00Z" w16du:dateUtc="2024-07-16T06:54:00Z">
         <w:r>
           <w:t xml:space="preserve">VERSION </w:t>
         </w:r>
       </w:ins>
       <w:r>
-        <w:t xml:space="preserve">package (William Revelle, 2023) in R. The maximum likelihood factoring method was used, with defaults being used for all other function arguments. From this analysis, the RMSEA of the one factor solution was extracted. Additionally, a parallel test was conducted using the </w:t>
+        <w:t xml:space="preserve">package </w:t>
+      </w:r>
+      <w:ins w:id="683" w:author="Cas Goos" w:date="2024-07-24T11:11:00Z" w16du:dateUtc="2024-07-24T09:11:00Z">
+        <w:r>
+          <w:t>[*v`r getNamespaceVersion("psych")[[1]]`*; @R-psych]</w:t>
+        </w:r>
+      </w:ins>
+      <w:del w:id="684" w:author="Cas Goos" w:date="2024-07-24T11:11:00Z" w16du:dateUtc="2024-07-24T09:11:00Z">
+        <w:r>
+          <w:delText xml:space="preserve">(William Revelle, 2023) </w:delText>
+        </w:r>
+      </w:del>
+      <w:r>
+        <w:t xml:space="preserve">in R. The maximum likelihood factoring method was used, with defaults being used for all other function arguments. From this analysis, the RMSEA of the one factor solution was extracted. Additionally, a parallel test was conducted using the </w:t>
       </w:r>
       <w:r>
         <w:rPr>
@@ -9657,15 +10570,28 @@
         <w:t>fa.parallel</w:t>
       </w:r>
       <w:r>
-        <w:t xml:space="preserve"> function also from the psych package. If either the RMSEA score &lt; .08, or the parallel analysis returned a one factor solution, unidimensionality was coded as true, otherwise it was coded as false.</w:t>
+        <w:t xml:space="preserve"> function also from the </w:t>
+      </w:r>
+      <w:r>
+        <w:rPr>
+          <w:i/>
+          <w:iCs/>
+          <w:rPrChange w:id="685" w:author="Cas Goos" w:date="2024-07-24T11:11:00Z" w16du:dateUtc="2024-07-24T09:11:00Z">
+            <w:rPr/>
+          </w:rPrChange>
+        </w:rPr>
+        <w:t>psych</w:t>
+      </w:r>
+      <w:r>
+        <w:t xml:space="preserve"> package. If either the RMSEA score &lt; .08, or the parallel analysis returned a one factor solution, unidimensionality was coded as true, otherwise it was coded as false.</w:t>
       </w:r>
     </w:p>
     <w:p>
       <w:pPr>
         <w:pStyle w:val="Heading2"/>
       </w:pPr>
-      <w:bookmarkStart w:id="557" w:name="results-2"/>
-      <w:bookmarkEnd w:id="555"/>
+      <w:bookmarkStart w:id="686" w:name="results-2"/>
+      <w:bookmarkEnd w:id="681"/>
       <w:r>
         <w:t>Results</w:t>
       </w:r>
@@ -9706,8 +10632,8 @@
       <w:pPr>
         <w:pStyle w:val="TableCaption"/>
       </w:pPr>
-      <w:bookmarkStart w:id="558" w:name="tab:UnidimesnionalityTestResultsTable"/>
-      <w:bookmarkEnd w:id="558"/>
+      <w:bookmarkStart w:id="687" w:name="tab:UnidimesnionalityTestResultsTable"/>
+      <w:bookmarkEnd w:id="687"/>
       <w:r>
         <w:t xml:space="preserve">Table </w:t>
       </w:r>
@@ -10650,7 +11576,7 @@
               <w:pStyle w:val="Compact"/>
               <w:rPr>
                 <w:lang w:val="nl-NL"/>
-                <w:rPrChange w:id="559" w:author="Cas Goos" w:date="2024-07-15T14:15:00Z" w16du:dateUtc="2024-07-15T12:15:00Z">
+                <w:rPrChange w:id="688" w:author="Cas Goos" w:date="2024-07-15T14:15:00Z" w16du:dateUtc="2024-07-15T12:15:00Z">
                   <w:rPr/>
                 </w:rPrChange>
               </w:rPr>
@@ -10658,7 +11584,7 @@
             <w:r>
               <w:rPr>
                 <w:lang w:val="nl-NL"/>
-                <w:rPrChange w:id="560" w:author="Cas Goos" w:date="2024-07-15T14:15:00Z" w16du:dateUtc="2024-07-15T12:15:00Z">
+                <w:rPrChange w:id="689" w:author="Cas Goos" w:date="2024-07-15T14:15:00Z" w16du:dateUtc="2024-07-15T12:15:00Z">
                   <w:rPr/>
                 </w:rPrChange>
               </w:rPr>
@@ -10783,7 +11709,7 @@
               <w:pStyle w:val="Compact"/>
               <w:rPr>
                 <w:lang w:val="nl-NL"/>
-                <w:rPrChange w:id="561" w:author="Cas Goos" w:date="2024-07-15T14:15:00Z" w16du:dateUtc="2024-07-15T12:15:00Z">
+                <w:rPrChange w:id="690" w:author="Cas Goos" w:date="2024-07-15T14:15:00Z" w16du:dateUtc="2024-07-15T12:15:00Z">
                   <w:rPr/>
                 </w:rPrChange>
               </w:rPr>
@@ -10791,7 +11717,7 @@
             <w:r>
               <w:rPr>
                 <w:lang w:val="nl-NL"/>
-                <w:rPrChange w:id="562" w:author="Cas Goos" w:date="2024-07-15T14:15:00Z" w16du:dateUtc="2024-07-15T12:15:00Z">
+                <w:rPrChange w:id="691" w:author="Cas Goos" w:date="2024-07-15T14:15:00Z" w16du:dateUtc="2024-07-15T12:15:00Z">
                   <w:rPr/>
                 </w:rPrChange>
               </w:rPr>
@@ -10998,8 +11924,8 @@
       <w:pPr>
         <w:pStyle w:val="Heading2"/>
       </w:pPr>
-      <w:bookmarkStart w:id="563" w:name="X22e8f438148afae2101f7190a7509b28c05643b"/>
-      <w:bookmarkEnd w:id="557"/>
+      <w:bookmarkStart w:id="692" w:name="X22e8f438148afae2101f7190a7509b28c05643b"/>
+      <w:bookmarkEnd w:id="686"/>
       <w:r>
         <w:lastRenderedPageBreak/>
         <w:t>H6 QMP-Category Specific Exploratory Analyses</w:t>
@@ -11010,7 +11936,7 @@
         <w:pStyle w:val="Heading3"/>
         <w:framePr w:wrap="around"/>
       </w:pPr>
-      <w:bookmarkStart w:id="564" w:name="X577d9e8e65f161301b03266446e328e397dbe18"/>
+      <w:bookmarkStart w:id="693" w:name="X577d9e8e65f161301b03266446e328e397dbe18"/>
       <w:r>
         <w:t>Pre-registration Analysis Justification &amp; Reason for Omission from Article.</w:t>
       </w:r>
@@ -11022,17 +11948,17 @@
       <w:r>
         <w:t xml:space="preserve">Follow-up analyses were preregistered for hypothesis 6. </w:t>
       </w:r>
-      <w:ins w:id="565" w:author="Cas Goos" w:date="2024-07-17T10:32:00Z" w16du:dateUtc="2024-07-17T08:32:00Z">
+      <w:ins w:id="694" w:author="Cas Goos" w:date="2024-07-17T10:32:00Z" w16du:dateUtc="2024-07-17T08:32:00Z">
         <w:r>
           <w:t>The pre-registered plan was to make use of cont</w:t>
         </w:r>
       </w:ins>
-      <w:ins w:id="566" w:author="Cas Goos" w:date="2024-07-17T10:33:00Z" w16du:dateUtc="2024-07-17T08:33:00Z">
+      <w:ins w:id="695" w:author="Cas Goos" w:date="2024-07-17T10:33:00Z" w16du:dateUtc="2024-07-17T08:33:00Z">
         <w:r>
           <w:t xml:space="preserve">ingency tables </w:t>
         </w:r>
       </w:ins>
-      <w:ins w:id="567" w:author="Cas Goos" w:date="2024-07-17T10:35:00Z" w16du:dateUtc="2024-07-17T08:35:00Z">
+      <w:ins w:id="696" w:author="Cas Goos" w:date="2024-07-17T10:35:00Z" w16du:dateUtc="2024-07-17T08:35:00Z">
         <w:r>
           <w:t xml:space="preserve">to compare </w:t>
         </w:r>
@@ -11040,12 +11966,12 @@
           <w:t>relations between all five QMP types across original and replication studies.</w:t>
         </w:r>
       </w:ins>
-      <w:ins w:id="568" w:author="Cas Goos" w:date="2024-07-17T10:36:00Z" w16du:dateUtc="2024-07-17T08:36:00Z">
+      <w:ins w:id="697" w:author="Cas Goos" w:date="2024-07-17T10:36:00Z" w16du:dateUtc="2024-07-17T08:36:00Z">
         <w:r>
           <w:t xml:space="preserve"> </w:t>
         </w:r>
       </w:ins>
-      <w:del w:id="569" w:author="Cas Goos" w:date="2024-07-17T10:32:00Z" w16du:dateUtc="2024-07-17T08:32:00Z">
+      <w:del w:id="698" w:author="Cas Goos" w:date="2024-07-17T10:32:00Z" w16du:dateUtc="2024-07-17T08:32:00Z">
         <w:r>
           <w:delText xml:space="preserve">Using a similar model to the main hypothesis test with all unique combination of the five different QMP types being tested across original and replication data. </w:delText>
         </w:r>
@@ -11058,101 +11984,96 @@
       <w:pPr>
         <w:pStyle w:val="BodyText"/>
       </w:pPr>
-      <w:r>
-        <w:t>It is partly this large number of tests, as well as the resulting lack of clear interpretability in the results that caused this analysis to be omitted from the main article</w:t>
-      </w:r>
-      <w:ins w:id="570" w:author="Cas Goos" w:date="2024-07-17T09:56:00Z" w16du:dateUtc="2024-07-17T07:56:00Z">
+      <w:ins w:id="699" w:author="Cas Goos" w:date="2024-07-24T11:12:00Z" w16du:dateUtc="2024-07-24T09:12:00Z">
+        <w:r>
+          <w:t>Due to the large number of tests, the focus was exploratory using visualization rather than inference. It is the large number of tests combined with the fact that our sample size was not large enough to support that number of tests that we omitted these analyses from the main text. Furthermore,</w:t>
+        </w:r>
+        <w:r>
+          <w:t xml:space="preserve"> </w:t>
+        </w:r>
+      </w:ins>
+      <w:del w:id="700" w:author="Cas Goos" w:date="2024-07-24T11:12:00Z" w16du:dateUtc="2024-07-24T09:12:00Z">
+        <w:r>
+          <w:delText>It is partly this large number of tests, as well as the resulting lack of clear interpretability in the results that caused this analysis to be omitted from the main article</w:delText>
+        </w:r>
+      </w:del>
+      <w:ins w:id="701" w:author="Cas Goos" w:date="2024-07-24T11:12:00Z" w16du:dateUtc="2024-07-24T09:12:00Z">
+        <w:r>
+          <w:t xml:space="preserve"> t</w:t>
+        </w:r>
+      </w:ins>
+      <w:ins w:id="702" w:author="Cas Goos" w:date="2024-07-17T09:56:00Z" w16du:dateUtc="2024-07-17T07:56:00Z">
+        <w:r>
+          <w:t>h</w:t>
+        </w:r>
+      </w:ins>
+      <w:ins w:id="703" w:author="Cas Goos" w:date="2024-07-17T09:59:00Z" w16du:dateUtc="2024-07-17T07:59:00Z">
+        <w:r>
+          <w:t xml:space="preserve">is </w:t>
+        </w:r>
+      </w:ins>
+      <w:ins w:id="704" w:author="Cas Goos" w:date="2024-07-17T09:56:00Z" w16du:dateUtc="2024-07-17T07:56:00Z">
+        <w:r>
+          <w:t>analys</w:t>
+        </w:r>
+      </w:ins>
+      <w:ins w:id="705" w:author="Cas Goos" w:date="2024-07-17T09:59:00Z" w16du:dateUtc="2024-07-17T07:59:00Z">
+        <w:r>
+          <w:t>i</w:t>
+        </w:r>
+      </w:ins>
+      <w:ins w:id="706" w:author="Cas Goos" w:date="2024-07-17T09:56:00Z" w16du:dateUtc="2024-07-17T07:56:00Z">
+        <w:r>
+          <w:t>s w</w:t>
+        </w:r>
+      </w:ins>
+      <w:ins w:id="707" w:author="Cas Goos" w:date="2024-07-17T09:59:00Z" w16du:dateUtc="2024-07-17T07:59:00Z">
+        <w:r>
+          <w:t>as</w:t>
+        </w:r>
+      </w:ins>
+      <w:ins w:id="708" w:author="Cas Goos" w:date="2024-07-17T09:56:00Z" w16du:dateUtc="2024-07-17T07:56:00Z">
+        <w:r>
+          <w:t xml:space="preserve"> intended </w:t>
+        </w:r>
+      </w:ins>
+      <w:ins w:id="709" w:author="Cas Goos" w:date="2024-07-17T09:59:00Z" w16du:dateUtc="2024-07-17T07:59:00Z">
+        <w:r>
+          <w:t xml:space="preserve">not as </w:t>
+        </w:r>
+        <w:r>
+          <w:t>supplementary to the main test for hypothesis 6</w:t>
+        </w:r>
+      </w:ins>
+      <w:ins w:id="710" w:author="Cas Goos" w:date="2024-07-17T10:37:00Z" w16du:dateUtc="2024-07-17T08:37:00Z">
         <w:r>
           <w:t xml:space="preserve">. </w:t>
         </w:r>
       </w:ins>
-      <w:ins w:id="571" w:author="Cas Goos" w:date="2024-07-17T09:59:00Z" w16du:dateUtc="2024-07-17T07:59:00Z">
-        <w:r>
-          <w:t xml:space="preserve">However, </w:t>
-        </w:r>
-      </w:ins>
-      <w:ins w:id="572" w:author="Cas Goos" w:date="2024-07-17T09:56:00Z" w16du:dateUtc="2024-07-17T07:56:00Z">
-        <w:r>
-          <w:t>Th</w:t>
-        </w:r>
-      </w:ins>
-      <w:ins w:id="573" w:author="Cas Goos" w:date="2024-07-17T09:59:00Z" w16du:dateUtc="2024-07-17T07:59:00Z">
-        <w:r>
-          <w:t xml:space="preserve">is </w:t>
-        </w:r>
-      </w:ins>
-      <w:ins w:id="574" w:author="Cas Goos" w:date="2024-07-17T09:56:00Z" w16du:dateUtc="2024-07-17T07:56:00Z">
-        <w:r>
-          <w:t>analys</w:t>
-        </w:r>
-      </w:ins>
-      <w:ins w:id="575" w:author="Cas Goos" w:date="2024-07-17T09:59:00Z" w16du:dateUtc="2024-07-17T07:59:00Z">
-        <w:r>
-          <w:t>i</w:t>
-        </w:r>
-      </w:ins>
-      <w:ins w:id="576" w:author="Cas Goos" w:date="2024-07-17T09:56:00Z" w16du:dateUtc="2024-07-17T07:56:00Z">
-        <w:r>
-          <w:t>s w</w:t>
-        </w:r>
-      </w:ins>
-      <w:ins w:id="577" w:author="Cas Goos" w:date="2024-07-17T09:59:00Z" w16du:dateUtc="2024-07-17T07:59:00Z">
-        <w:r>
-          <w:t>as</w:t>
-        </w:r>
-      </w:ins>
-      <w:ins w:id="578" w:author="Cas Goos" w:date="2024-07-17T09:56:00Z" w16du:dateUtc="2024-07-17T07:56:00Z">
-        <w:r>
-          <w:t xml:space="preserve"> anyhow intended </w:t>
-        </w:r>
-      </w:ins>
-      <w:ins w:id="579" w:author="Cas Goos" w:date="2024-07-17T09:59:00Z" w16du:dateUtc="2024-07-17T07:59:00Z">
-        <w:r>
-          <w:t xml:space="preserve">not as </w:t>
-        </w:r>
-        <w:r>
-          <w:t>supplementary to the main test for hypothesis 6</w:t>
-        </w:r>
-      </w:ins>
-      <w:ins w:id="580" w:author="Cas Goos" w:date="2024-07-17T10:37:00Z" w16du:dateUtc="2024-07-17T08:37:00Z">
-        <w:r>
-          <w:t>. Furthermore, the analyses would regardless have to be changed</w:t>
-        </w:r>
-      </w:ins>
-      <w:ins w:id="581" w:author="Cas Goos" w:date="2024-07-17T10:38:00Z" w16du:dateUtc="2024-07-17T08:38:00Z">
-        <w:r>
-          <w:t xml:space="preserve"> from the pre-registered analyses</w:t>
-        </w:r>
-      </w:ins>
-      <w:ins w:id="582" w:author="Cas Goos" w:date="2024-07-17T10:37:00Z" w16du:dateUtc="2024-07-17T08:37:00Z">
-        <w:r>
-          <w:t xml:space="preserve"> to </w:t>
-        </w:r>
-      </w:ins>
-      <w:ins w:id="583" w:author="Cas Goos" w:date="2024-07-17T10:38:00Z" w16du:dateUtc="2024-07-17T08:38:00Z">
-        <w:r>
-          <w:t>beta-regressions for each unique combination of the QMP categories across original and replication</w:t>
-        </w:r>
-      </w:ins>
-      <w:r>
-        <w:t>.</w:t>
-      </w:r>
-      <w:del w:id="584" w:author="Cas Goos" w:date="2024-07-17T09:59:00Z" w16du:dateUtc="2024-07-17T07:59:00Z">
+      <w:ins w:id="711" w:author="Cas Goos" w:date="2024-07-24T11:13:00Z" w16du:dateUtc="2024-07-24T09:13:00Z">
+        <w:r>
+          <w:t>Furthermore, this analysis was intended as supplementary to the main test for hypothesis 6, and was pre-registered as exploratory.</w:t>
+        </w:r>
+        <w:r>
+          <w:t xml:space="preserve"> </w:t>
+        </w:r>
+      </w:ins>
+      <w:del w:id="712" w:author="Cas Goos" w:date="2024-07-24T11:13:00Z" w16du:dateUtc="2024-07-24T09:13:00Z">
+        <w:r>
+          <w:delText>.</w:delText>
+        </w:r>
+      </w:del>
+      <w:del w:id="713" w:author="Cas Goos" w:date="2024-07-17T09:59:00Z" w16du:dateUtc="2024-07-17T07:59:00Z">
         <w:r>
           <w:delText xml:space="preserve"> However, </w:delText>
         </w:r>
       </w:del>
-      <w:ins w:id="585" w:author="Cas Goos" w:date="2024-07-17T10:39:00Z" w16du:dateUtc="2024-07-17T08:39:00Z">
-        <w:r>
-          <w:t xml:space="preserve"> </w:t>
-        </w:r>
-      </w:ins>
-      <w:ins w:id="586" w:author="Cas Goos" w:date="2024-07-17T09:59:00Z" w16du:dateUtc="2024-07-17T07:59:00Z">
+      <w:ins w:id="714" w:author="Cas Goos" w:date="2024-07-17T09:59:00Z" w16du:dateUtc="2024-07-17T07:59:00Z">
         <w:r>
           <w:t>F</w:t>
         </w:r>
       </w:ins>
-      <w:del w:id="587" w:author="Cas Goos" w:date="2024-07-17T09:59:00Z" w16du:dateUtc="2024-07-17T07:59:00Z">
+      <w:del w:id="715" w:author="Cas Goos" w:date="2024-07-17T09:59:00Z" w16du:dateUtc="2024-07-17T07:59:00Z">
         <w:r>
           <w:delText>f</w:delText>
         </w:r>
@@ -11160,22 +12081,22 @@
       <w:r>
         <w:t xml:space="preserve">or completeness and transparency </w:t>
       </w:r>
-      <w:del w:id="588" w:author="Cas Goos" w:date="2024-07-17T10:39:00Z" w16du:dateUtc="2024-07-17T08:39:00Z">
+      <w:del w:id="716" w:author="Cas Goos" w:date="2024-07-17T10:39:00Z" w16du:dateUtc="2024-07-17T08:39:00Z">
         <w:r>
           <w:delText xml:space="preserve">it </w:delText>
         </w:r>
       </w:del>
-      <w:ins w:id="589" w:author="Cas Goos" w:date="2024-07-17T10:39:00Z" w16du:dateUtc="2024-07-17T08:39:00Z">
+      <w:ins w:id="717" w:author="Cas Goos" w:date="2024-07-17T10:39:00Z" w16du:dateUtc="2024-07-17T08:39:00Z">
         <w:r>
           <w:t xml:space="preserve">the analyses using beta-regressions </w:t>
         </w:r>
       </w:ins>
-      <w:del w:id="590" w:author="Cas Goos" w:date="2024-07-17T10:39:00Z" w16du:dateUtc="2024-07-17T08:39:00Z">
+      <w:del w:id="718" w:author="Cas Goos" w:date="2024-07-17T10:39:00Z" w16du:dateUtc="2024-07-17T08:39:00Z">
         <w:r>
           <w:delText xml:space="preserve">is </w:delText>
         </w:r>
       </w:del>
-      <w:ins w:id="591" w:author="Cas Goos" w:date="2024-07-17T10:39:00Z" w16du:dateUtc="2024-07-17T08:39:00Z">
+      <w:ins w:id="719" w:author="Cas Goos" w:date="2024-07-17T10:39:00Z" w16du:dateUtc="2024-07-17T08:39:00Z">
         <w:r>
           <w:t xml:space="preserve">are </w:t>
         </w:r>
@@ -11189,8 +12110,8 @@
         <w:pStyle w:val="Heading3"/>
         <w:framePr w:wrap="around"/>
       </w:pPr>
-      <w:bookmarkStart w:id="592" w:name="model-1"/>
-      <w:bookmarkEnd w:id="564"/>
+      <w:bookmarkStart w:id="720" w:name="model-1"/>
+      <w:bookmarkEnd w:id="693"/>
       <w:r>
         <w:t>Model.</w:t>
       </w:r>
@@ -11208,8 +12129,8 @@
         <w:pStyle w:val="Heading3"/>
         <w:framePr w:wrap="around"/>
       </w:pPr>
-      <w:bookmarkStart w:id="593" w:name="results-3"/>
-      <w:bookmarkEnd w:id="592"/>
+      <w:bookmarkStart w:id="721" w:name="results-3"/>
+      <w:bookmarkEnd w:id="720"/>
       <w:r>
         <w:t>Results.</w:t>
       </w:r>
@@ -11219,11 +12140,11 @@
         <w:pStyle w:val="FirstParagraph"/>
       </w:pPr>
       <w:r>
-        <w:t xml:space="preserve">Planned exploratory analyses were preformed to expand on the test for hypothesis 6. The relationships between original article QMP ratios and replication protocol QMP ratios were investigated for each QMP type separately. Figure 4 visually illustrates the relations of the revised QMP ratios from different QMP types between replication protocols and </w:t>
+        <w:t xml:space="preserve">Planned exploratory analyses were preformed to expand on the test for hypothesis 6. The relationships between original article QMP ratios and replication protocol </w:t>
       </w:r>
       <w:r>
         <w:lastRenderedPageBreak/>
-        <w:t>original articles. As shown in the figure, no relation was strong nor highly stable, and few were consistent between initial and revised coding protocols.</w:t>
+        <w:t>QMP ratios were investigated for each QMP type separately. Figure 4 visually illustrates the relations of the revised QMP ratios from different QMP types between replication protocols and original articles. As shown in the figure, no relation was strong nor highly stable, and few were consistent between initial and revised coding protocols.</w:t>
       </w:r>
     </w:p>
     <w:p>
@@ -11251,7 +12172,7 @@
                     </pic:cNvPicPr>
                   </pic:nvPicPr>
                   <pic:blipFill>
-                    <a:blip r:embed="rId73"/>
+                    <a:blip r:embed="rId72"/>
                     <a:stretch>
                       <a:fillRect/>
                     </a:stretch>
@@ -11282,9 +12203,10 @@
       <w:pPr>
         <w:pStyle w:val="ImageCaption"/>
       </w:pPr>
-      <w:bookmarkStart w:id="594" w:name="fig:Plot46FullRevisedDataCode"/>
-      <w:bookmarkEnd w:id="594"/>
-      <w:r>
+      <w:bookmarkStart w:id="722" w:name="fig:Plot46FullRevisedDataCode"/>
+      <w:bookmarkEnd w:id="722"/>
+      <w:r>
+        <w:lastRenderedPageBreak/>
         <w:t>Figure 4: Scatterplot of original and replication QMP ratios per type with linear regression line. The abbreviations on the axes relate to the QMP categories described in Table 1: Def. is definition, Op. is operationalization, Sel. is selection/creation, Quant. is quantification, and Mod. is modification. The X axis facets across the QMP ratios in the original articles, and the Y axis facets across the QMP ratios in the replication protocols. Each dot in the figure relates to describes the QMP ratio for the types in that graph across an original article and its replication protocol. Note: jitter was applied to these dots to show the number of observations at points where multiple dots were present</w:t>
       </w:r>
     </w:p>
@@ -11293,7 +12215,6 @@
         <w:pStyle w:val="BodyText"/>
       </w:pPr>
       <w:r>
-        <w:lastRenderedPageBreak/>
         <w:t>Table 4 shows the beta-regression tests for each of the QMP category comparisons. The relations that are consistent are those between original article definition QMPs with replication selection and total QMPs, original article selection QMPs with replication total QMPs, and finally original article quantification QMPs with replication selection QMPs. All these relations were positive across both coding protocols (see Appendix D), illustrating that a greater QMP ratio of the specified type in an original article is associated with an increase in QMP ratio for the specific QMP type, or total QMP ratio in the replication protocol.</w:t>
       </w:r>
     </w:p>
@@ -11301,8 +12222,8 @@
       <w:pPr>
         <w:pStyle w:val="TableCaption"/>
       </w:pPr>
-      <w:bookmarkStart w:id="595" w:name="Xd4c839e9782554b1adda025ca9df6526265e147"/>
-      <w:bookmarkEnd w:id="595"/>
+      <w:bookmarkStart w:id="723" w:name="Xd4c839e9782554b1adda025ca9df6526265e147"/>
+      <w:bookmarkEnd w:id="723"/>
       <w:r>
         <w:t xml:space="preserve">Table </w:t>
       </w:r>
@@ -11666,6 +12587,7 @@
               <w:pStyle w:val="Compact"/>
             </w:pPr>
             <w:r>
+              <w:lastRenderedPageBreak/>
               <w:t>Operationalisation</w:t>
             </w:r>
           </w:p>
@@ -12496,7 +13418,6 @@
               <w:pStyle w:val="Compact"/>
             </w:pPr>
             <w:r>
-              <w:lastRenderedPageBreak/>
               <w:t>Quantification</w:t>
             </w:r>
           </w:p>
@@ -13544,21 +14465,32 @@
         <w:pStyle w:val="BodyText"/>
       </w:pPr>
       <w:r>
-        <w:t xml:space="preserve">A possible explanation for these results could be that original articles have to provide a clear definition as well as details on the scale, in order for a replication to be able to justify selecting the measure. A replication may also be in general more dependent on the original article for information on the definition of the constructs and the choice of measurement, compared to a description of the operationalisation, quantification, and any modifications. These former are features of a measurement, which while preferably similar in a replication to the original, can and should be reported in the replication protocol even if the original article does not contain the details on these features itself. However, these are just speculations as the results showed no clear relations between different QMP types across original and replication (see Figure 4), the number </w:t>
-      </w:r>
-      <w:r>
         <w:lastRenderedPageBreak/>
-        <w:t>of tests were many while multiple testing was not corrected for, and finally testing of causal links was not possible with this data.</w:t>
+        <w:t>A possible explanation for these results could be that original articles have to provide a clear definition as well as details on the scale, in order for a replication to be able to justify selecting the measure. A replication may also be in general more dependent on the original article for information on the definition of the constructs and the choice of measurement, compared to a description of the operationalisation, quantification, and any modifications. These former are features of a measurement, which while preferably similar in a replication to the original, can and should be reported in the replication protocol even if the original article does not contain the details on these features itself. However, these are just speculations as the results showed no clear relations between different QMP types across original and replication (see Figure 4), the number of tests were many while multiple testing was not corrected for, and finally testing of causal links was not possible with this data.</w:t>
       </w:r>
     </w:p>
     <w:p>
       <w:pPr>
         <w:pStyle w:val="Heading1"/>
       </w:pPr>
-      <w:bookmarkStart w:id="596" w:name="multilevel-analyses"/>
-      <w:bookmarkEnd w:id="530"/>
-      <w:bookmarkEnd w:id="563"/>
-      <w:bookmarkEnd w:id="593"/>
+      <w:bookmarkStart w:id="724" w:name="multilevel-analyses"/>
+      <w:bookmarkEnd w:id="649"/>
+      <w:bookmarkEnd w:id="692"/>
+      <w:bookmarkEnd w:id="721"/>
+      <w:ins w:id="725" w:author="Cas Goos" w:date="2024-07-24T11:33:00Z" w16du:dateUtc="2024-07-24T09:33:00Z">
+        <w:r>
+          <w:t>S</w:t>
+        </w:r>
+        <w:r>
+          <w:t xml:space="preserve">upplementary Analyses </w:t>
+        </w:r>
+        <w:r>
+          <w:t>B</w:t>
+        </w:r>
+        <w:r>
+          <w:t xml:space="preserve">: </w:t>
+        </w:r>
+      </w:ins>
       <w:r>
         <w:t>Multilevel Analyses</w:t>
       </w:r>
@@ -13566,38 +14498,76 @@
     <w:p>
       <w:pPr>
         <w:pStyle w:val="FirstParagraph"/>
+        <w:rPr>
+          <w:ins w:id="726" w:author="Cas Goos" w:date="2024-07-24T11:15:00Z" w16du:dateUtc="2024-07-24T09:15:00Z"/>
+        </w:rPr>
       </w:pPr>
       <w:r>
         <w:t xml:space="preserve">This appendix contains the multilevel model versions of the models used to test Hypothesis 3, 5, &amp; 6. These models were excluded from the </w:t>
       </w:r>
-      <w:del w:id="597" w:author="Cas Goos" w:date="2024-07-16T08:57:00Z" w16du:dateUtc="2024-07-16T06:57:00Z">
+      <w:del w:id="727" w:author="Cas Goos" w:date="2024-07-16T08:57:00Z" w16du:dateUtc="2024-07-16T06:57:00Z">
         <w:r>
           <w:delText>published article</w:delText>
         </w:r>
       </w:del>
-      <w:ins w:id="598" w:author="Cas Goos" w:date="2024-07-16T08:57:00Z" w16du:dateUtc="2024-07-16T06:57:00Z">
+      <w:ins w:id="728" w:author="Cas Goos" w:date="2024-07-16T08:57:00Z" w16du:dateUtc="2024-07-16T06:57:00Z">
         <w:r>
           <w:t>main text</w:t>
         </w:r>
       </w:ins>
       <w:r>
-        <w:t xml:space="preserve"> for the sake of brevity, and because the sample size was not large enough to support multilevel modelling in most cases.</w:t>
-      </w:r>
+        <w:t xml:space="preserve"> for the sake of brevity, and because the sample size was not large enough to support multilevel modelling</w:t>
+      </w:r>
+      <w:ins w:id="729" w:author="Cas Goos" w:date="2024-07-24T11:15:00Z" w16du:dateUtc="2024-07-24T09:15:00Z">
+        <w:r>
+          <w:t>.</w:t>
+        </w:r>
+      </w:ins>
+      <w:del w:id="730" w:author="Cas Goos" w:date="2024-07-24T11:15:00Z" w16du:dateUtc="2024-07-24T09:15:00Z">
+        <w:r>
+          <w:delText xml:space="preserve"> in most cases</w:delText>
+        </w:r>
+      </w:del>
+      <w:r>
+        <w:t>.</w:t>
+      </w:r>
+      <w:ins w:id="731" w:author="Cas Goos" w:date="2024-07-24T11:15:00Z" w16du:dateUtc="2024-07-24T09:15:00Z">
+        <w:r>
+          <w:t xml:space="preserve"> </w:t>
+        </w:r>
+        <w:r>
+          <w:t xml:space="preserve">Guidelines suggest to have at least within the range of 10 to 30 groups with 10 to 30 cases each for multilevel models, with more groups and cases each being necessary for more complex models, such as random-slope models (Kreft, 1996; Snijders and Bosker, 1993; Hox, 1998, 2010). For Hypothesis 3 we had `r nrow(table(data_h3_multiple$g))` groups with on average `r round(mean(table(data_h3_multiple$g)),3)` cases. For Hypothesis 5 and 6 we had `r nrow(table(coded_data_replications$many_labs_version))` groups with on average `r mean(table(coded_data_replications$many_labs_version))` cases. Therefore, while we have may have had a sufficient number of cases per group for simple models, we likely lacked a sufficient </w:t>
+        </w:r>
+        <w:r>
+          <w:lastRenderedPageBreak/>
+          <w:t>number of groups to estimate multilevel models, especially more complex models. In 4 (all random slope models) of the 12 multilevel models we ran we encountered convergence issues, further illustrating that our sample size was likely inadequate for these models.</w:t>
+        </w:r>
+      </w:ins>
+    </w:p>
+    <w:p>
+      <w:pPr>
+        <w:pStyle w:val="FirstParagraph"/>
+      </w:pPr>
+      <w:ins w:id="732" w:author="Cas Goos" w:date="2024-07-24T11:15:00Z" w16du:dateUtc="2024-07-24T09:15:00Z">
+        <w:r>
+          <w:t>Additionally, our dependent variable (replication success) was at the group level in all of these models. In this case, it is advised in most cases to run analyses with all variables aggregated at the group level and adjust the standard errors of the coefficients using White's heteroscedasticity adjustment (Foster-Johnson &amp; Kromrey, 2018). We therefore also show analyses with this adjustment for Hypothesis 3. Aggregation would make little sense for Hypothesis 5 and 6, as there were only four groups here, which would lead to a model with only 4 cases.</w:t>
+        </w:r>
+      </w:ins>
     </w:p>
     <w:p>
       <w:pPr>
         <w:pStyle w:val="Heading2"/>
       </w:pPr>
-      <w:bookmarkStart w:id="599" w:name="X7928cacca191655e1908833c9ee05554bcdcc28"/>
+      <w:bookmarkStart w:id="733" w:name="X7928cacca191655e1908833c9ee05554bcdcc28"/>
       <w:r>
         <w:t xml:space="preserve">Hypothesis 3, </w:t>
       </w:r>
-      <w:ins w:id="600" w:author="Cas Goos" w:date="2024-07-16T08:59:00Z" w16du:dateUtc="2024-07-16T06:59:00Z">
+      <w:ins w:id="734" w:author="Cas Goos" w:date="2024-07-16T08:59:00Z" w16du:dateUtc="2024-07-16T06:59:00Z">
         <w:r>
           <w:t>N</w:t>
         </w:r>
       </w:ins>
-      <w:del w:id="601" w:author="Cas Goos" w:date="2024-07-16T08:59:00Z" w16du:dateUtc="2024-07-16T06:59:00Z">
+      <w:del w:id="735" w:author="Cas Goos" w:date="2024-07-16T08:59:00Z" w16du:dateUtc="2024-07-16T06:59:00Z">
         <w:r>
           <w:delText>n</w:delText>
         </w:r>
@@ -13605,12 +14575,12 @@
       <w:r>
         <w:t xml:space="preserve">ested </w:t>
       </w:r>
-      <w:ins w:id="602" w:author="Cas Goos" w:date="2024-07-16T08:59:00Z" w16du:dateUtc="2024-07-16T06:59:00Z">
+      <w:ins w:id="736" w:author="Cas Goos" w:date="2024-07-16T08:59:00Z" w16du:dateUtc="2024-07-16T06:59:00Z">
         <w:r>
           <w:t>W</w:t>
         </w:r>
       </w:ins>
-      <w:del w:id="603" w:author="Cas Goos" w:date="2024-07-16T08:59:00Z" w16du:dateUtc="2024-07-16T06:59:00Z">
+      <w:del w:id="737" w:author="Cas Goos" w:date="2024-07-16T08:59:00Z" w16du:dateUtc="2024-07-16T06:59:00Z">
         <w:r>
           <w:delText>w</w:delText>
         </w:r>
@@ -13618,12 +14588,12 @@
       <w:r>
         <w:t xml:space="preserve">ithin </w:t>
       </w:r>
-      <w:ins w:id="604" w:author="Cas Goos" w:date="2024-07-16T08:59:00Z" w16du:dateUtc="2024-07-16T06:59:00Z">
+      <w:ins w:id="738" w:author="Cas Goos" w:date="2024-07-16T08:59:00Z" w16du:dateUtc="2024-07-16T06:59:00Z">
         <w:r>
           <w:t>R</w:t>
         </w:r>
       </w:ins>
-      <w:del w:id="605" w:author="Cas Goos" w:date="2024-07-16T08:59:00Z" w16du:dateUtc="2024-07-16T06:59:00Z">
+      <w:del w:id="739" w:author="Cas Goos" w:date="2024-07-16T08:59:00Z" w16du:dateUtc="2024-07-16T06:59:00Z">
         <w:r>
           <w:delText>r</w:delText>
         </w:r>
@@ -13631,12 +14601,12 @@
       <w:r>
         <w:t xml:space="preserve">eplication </w:t>
       </w:r>
-      <w:ins w:id="606" w:author="Cas Goos" w:date="2024-07-16T08:59:00Z" w16du:dateUtc="2024-07-16T06:59:00Z">
+      <w:ins w:id="740" w:author="Cas Goos" w:date="2024-07-16T08:59:00Z" w16du:dateUtc="2024-07-16T06:59:00Z">
         <w:r>
           <w:t>S</w:t>
         </w:r>
       </w:ins>
-      <w:del w:id="607" w:author="Cas Goos" w:date="2024-07-16T08:59:00Z" w16du:dateUtc="2024-07-16T06:59:00Z">
+      <w:del w:id="741" w:author="Cas Goos" w:date="2024-07-16T08:59:00Z" w16du:dateUtc="2024-07-16T06:59:00Z">
         <w:r>
           <w:delText>s</w:delText>
         </w:r>
@@ -13644,7 +14614,7 @@
       <w:r>
         <w:t>et</w:t>
       </w:r>
-      <w:ins w:id="608" w:author="Cas Goos" w:date="2024-07-17T10:04:00Z" w16du:dateUtc="2024-07-17T08:04:00Z">
+      <w:ins w:id="742" w:author="Cas Goos" w:date="2024-07-17T10:04:00Z" w16du:dateUtc="2024-07-17T08:04:00Z">
         <w:r>
           <w:t>s</w:t>
         </w:r>
@@ -13655,7 +14625,7 @@
         <w:pStyle w:val="Heading3"/>
         <w:framePr w:wrap="around"/>
       </w:pPr>
-      <w:bookmarkStart w:id="609" w:name="explanation-of-relevance"/>
+      <w:bookmarkStart w:id="743" w:name="explanation-of-relevance"/>
       <w:r>
         <w:t>Explanation of Relevance.</w:t>
       </w:r>
@@ -13673,8 +14643,8 @@
         <w:pStyle w:val="Heading3"/>
         <w:framePr w:wrap="around"/>
       </w:pPr>
-      <w:bookmarkStart w:id="610" w:name="model-2"/>
-      <w:bookmarkEnd w:id="609"/>
+      <w:bookmarkStart w:id="744" w:name="model-2"/>
+      <w:bookmarkEnd w:id="743"/>
       <w:r>
         <w:t>Model.</w:t>
       </w:r>
@@ -13692,8 +14662,8 @@
         <w:pStyle w:val="Heading3"/>
         <w:framePr w:wrap="around"/>
       </w:pPr>
-      <w:bookmarkStart w:id="611" w:name="results-4"/>
-      <w:bookmarkEnd w:id="610"/>
+      <w:bookmarkStart w:id="745" w:name="results-4"/>
+      <w:bookmarkEnd w:id="744"/>
       <w:r>
         <w:t>Results.</w:t>
       </w:r>
@@ -13977,17 +14947,20 @@
         </m:r>
       </m:oMath>
       <w:r>
-        <w:t>). This corroborates the findings in the article, only now using a random intercept multilevel model. However, also similarly to the results in the article and perhaps even more so for the multilevel model, the small sample size for these tests means that caution should be taken in interpreting these results.</w:t>
+        <w:t xml:space="preserve">). This corroborates the findings in the article, only now using a random intercept multilevel model. However, also similarly to the results in the </w:t>
+      </w:r>
+      <w:r>
+        <w:lastRenderedPageBreak/>
+        <w:t>article and perhaps even more so for the multilevel model, the small sample size for these tests means that caution should be taken in interpreting these results.</w:t>
       </w:r>
     </w:p>
     <w:p>
       <w:pPr>
         <w:pStyle w:val="TableCaption"/>
       </w:pPr>
-      <w:bookmarkStart w:id="612" w:name="tab:ReplicabilityReliabilityTestTable"/>
-      <w:bookmarkEnd w:id="612"/>
-      <w:r>
-        <w:lastRenderedPageBreak/>
+      <w:bookmarkStart w:id="746" w:name="tab:ReplicabilityReliabilityTestTable"/>
+      <w:bookmarkEnd w:id="746"/>
+      <w:r>
         <w:t xml:space="preserve">Table </w:t>
       </w:r>
       <w:r>
@@ -14357,9 +15330,9 @@
       <w:pPr>
         <w:pStyle w:val="Heading2"/>
       </w:pPr>
-      <w:bookmarkStart w:id="613" w:name="hypotheses-5-6-nested-within-many-labs"/>
-      <w:bookmarkEnd w:id="599"/>
-      <w:bookmarkEnd w:id="611"/>
+      <w:bookmarkStart w:id="747" w:name="hypotheses-5-6-nested-within-many-labs"/>
+      <w:bookmarkEnd w:id="733"/>
+      <w:bookmarkEnd w:id="745"/>
       <w:r>
         <w:t>Hypotheses 5 &amp; 6, nested within Many Labs</w:t>
       </w:r>
@@ -14369,7 +15342,7 @@
         <w:pStyle w:val="Heading3"/>
         <w:framePr w:wrap="around"/>
       </w:pPr>
-      <w:bookmarkStart w:id="614" w:name="explanation-of-relevance-1"/>
+      <w:bookmarkStart w:id="748" w:name="explanation-of-relevance-1"/>
       <w:r>
         <w:t>Explanation of Relevance.</w:t>
       </w:r>
@@ -14387,8 +15360,8 @@
         <w:pStyle w:val="Heading3"/>
         <w:framePr w:wrap="around"/>
       </w:pPr>
-      <w:bookmarkStart w:id="615" w:name="models"/>
-      <w:bookmarkEnd w:id="614"/>
+      <w:bookmarkStart w:id="749" w:name="models"/>
+      <w:bookmarkEnd w:id="748"/>
       <w:r>
         <w:t>Models.</w:t>
       </w:r>
@@ -14428,7 +15401,11 @@
         <w:t>lme4</w:t>
       </w:r>
       <w:r>
-        <w:t xml:space="preserve"> package (Bates et al., 2015). The outcome QMP ratio variable was transformed using the logit link function (the default link function in the </w:t>
+        <w:t xml:space="preserve"> </w:t>
+      </w:r>
+      <w:r>
+        <w:lastRenderedPageBreak/>
+        <w:t xml:space="preserve">package (Bates et al., 2015). The outcome QMP ratio variable was transformed using the logit link function (the default link function in the </w:t>
       </w:r>
       <w:r>
         <w:rPr>
@@ -14446,8 +15423,8 @@
         <w:pStyle w:val="Heading3"/>
         <w:framePr w:wrap="around"/>
       </w:pPr>
-      <w:bookmarkStart w:id="616" w:name="results-5"/>
-      <w:bookmarkEnd w:id="615"/>
+      <w:bookmarkStart w:id="750" w:name="results-5"/>
+      <w:bookmarkEnd w:id="749"/>
       <w:r>
         <w:t>Results.</w:t>
       </w:r>
@@ -14457,7 +15434,6 @@
         <w:pStyle w:val="FirstParagraph"/>
       </w:pPr>
       <w:r>
-        <w:lastRenderedPageBreak/>
         <w:t>For Hypothesis 5, the sensitivity analyses using a random-intercept multilevel regression found a similar significant association as that found by the main test (</w:t>
       </w:r>
       <m:oMath>
@@ -14612,15 +15588,59 @@
         </m:r>
       </m:oMath>
       <w:r>
-        <w:t>). This result is in line with hypothesis 5. This result provides some additional evidence for the stability of hypotehsis 5.</w:t>
-      </w:r>
+        <w:t xml:space="preserve">). This result is in line with hypothesis 5. </w:t>
+      </w:r>
+      <w:ins w:id="751" w:author="Cas Goos" w:date="2024-07-24T11:19:00Z" w16du:dateUtc="2024-07-24T09:19:00Z">
+        <w:r>
+          <w:t>The random slope model did not converge.</w:t>
+        </w:r>
+      </w:ins>
+      <w:del w:id="752" w:author="Cas Goos" w:date="2024-07-24T11:19:00Z" w16du:dateUtc="2024-07-24T09:19:00Z">
+        <w:r>
+          <w:delText>This result provides some additional evidence for the stability of hypotehsis 5.</w:delText>
+        </w:r>
+      </w:del>
     </w:p>
     <w:p>
       <w:pPr>
         <w:pStyle w:val="BodyText"/>
-      </w:pPr>
-      <w:r>
-        <w:t xml:space="preserve">For Hypothesis 6, the sensitivity analyses using a random intercept logistic multilevel model resulted in non-significant results, which is contrary to the results found with the main test and is not in line with hypothesis 6 (revised protocol: </w:t>
+        <w:rPr>
+          <w:ins w:id="753" w:author="Cas Goos" w:date="2024-07-24T11:17:00Z" w16du:dateUtc="2024-07-24T09:17:00Z"/>
+        </w:rPr>
+      </w:pPr>
+      <w:r>
+        <w:t xml:space="preserve">For Hypothesis 6, the sensitivity analyses using a random intercept logistic multilevel model resulted in non-significant results, which is </w:t>
+      </w:r>
+      <w:ins w:id="754" w:author="Cas Goos" w:date="2024-07-24T11:17:00Z" w16du:dateUtc="2024-07-24T09:17:00Z">
+        <w:r>
+          <w:t>different from the</w:t>
+        </w:r>
+      </w:ins>
+      <w:ins w:id="755" w:author="Cas Goos" w:date="2024-07-24T11:18:00Z" w16du:dateUtc="2024-07-24T09:18:00Z">
+        <w:r>
+          <w:t xml:space="preserve"> </w:t>
+        </w:r>
+      </w:ins>
+      <w:del w:id="756" w:author="Cas Goos" w:date="2024-07-24T11:17:00Z" w16du:dateUtc="2024-07-24T09:17:00Z">
+        <w:r>
+          <w:delText xml:space="preserve">contrary to </w:delText>
+        </w:r>
+      </w:del>
+      <w:del w:id="757" w:author="Cas Goos" w:date="2024-07-24T11:18:00Z" w16du:dateUtc="2024-07-24T09:18:00Z">
+        <w:r>
+          <w:delText xml:space="preserve">the </w:delText>
+        </w:r>
+      </w:del>
+      <w:r>
+        <w:t xml:space="preserve">results found with the main test </w:t>
+      </w:r>
+      <w:del w:id="758" w:author="Cas Goos" w:date="2024-07-24T11:18:00Z" w16du:dateUtc="2024-07-24T09:18:00Z">
+        <w:r>
+          <w:delText xml:space="preserve">and is not in line with hypothesis 6 </w:delText>
+        </w:r>
+      </w:del>
+      <w:r>
+        <w:t xml:space="preserve">(revised protocol: </w:t>
       </w:r>
       <m:oMath>
         <m:acc>
@@ -14774,17 +15794,211 @@
         </m:r>
       </m:oMath>
       <w:r>
-        <w:t>). This result places some doubt in the results found through the main test reported in the article.</w:t>
-      </w:r>
+        <w:t>). This result</w:t>
+      </w:r>
+      <w:ins w:id="759" w:author="Cas Goos" w:date="2024-07-24T11:18:00Z" w16du:dateUtc="2024-07-24T09:18:00Z">
+        <w:r>
+          <w:t xml:space="preserve"> does not corroborate Hypothesis 6.</w:t>
+        </w:r>
+      </w:ins>
+      <w:r>
+        <w:t xml:space="preserve"> </w:t>
+      </w:r>
+      <w:ins w:id="760" w:author="Cas Goos" w:date="2024-07-24T11:18:00Z" w16du:dateUtc="2024-07-24T09:18:00Z">
+        <w:r>
+          <w:t>The random slope model did not converge.</w:t>
+        </w:r>
+      </w:ins>
+      <w:del w:id="761" w:author="Cas Goos" w:date="2024-07-24T11:18:00Z" w16du:dateUtc="2024-07-24T09:18:00Z">
+        <w:r>
+          <w:delText>places some doubt in the results found through the main test reported in the article.</w:delText>
+        </w:r>
+      </w:del>
+    </w:p>
+    <w:p>
+      <w:pPr>
+        <w:pStyle w:val="BodyText"/>
+        <w:rPr>
+          <w:ins w:id="762" w:author="Cas Goos" w:date="2024-07-24T11:17:00Z" w16du:dateUtc="2024-07-24T09:17:00Z"/>
+        </w:rPr>
+        <w:pPrChange w:id="763" w:author="Cas Goos" w:date="2024-07-24T11:17:00Z" w16du:dateUtc="2024-07-24T09:17:00Z">
+          <w:pPr>
+            <w:pStyle w:val="BodyText"/>
+            <w:ind w:firstLine="0"/>
+          </w:pPr>
+        </w:pPrChange>
+      </w:pPr>
+    </w:p>
+    <w:p>
+      <w:pPr>
+        <w:pStyle w:val="BodyText"/>
+        <w:ind w:firstLine="0"/>
+        <w:jc w:val="center"/>
+        <w:rPr>
+          <w:ins w:id="764" w:author="Cas Goos" w:date="2024-07-24T11:17:00Z" w16du:dateUtc="2024-07-24T09:17:00Z"/>
+          <w:b/>
+          <w:bCs/>
+          <w:rPrChange w:id="765" w:author="Cas Goos" w:date="2024-07-24T11:17:00Z" w16du:dateUtc="2024-07-24T09:17:00Z">
+            <w:rPr>
+              <w:ins w:id="766" w:author="Cas Goos" w:date="2024-07-24T11:17:00Z" w16du:dateUtc="2024-07-24T09:17:00Z"/>
+            </w:rPr>
+          </w:rPrChange>
+        </w:rPr>
+        <w:pPrChange w:id="767" w:author="Cas Goos" w:date="2024-07-24T11:17:00Z" w16du:dateUtc="2024-07-24T09:17:00Z">
+          <w:pPr>
+            <w:pStyle w:val="BodyText"/>
+          </w:pPr>
+        </w:pPrChange>
+      </w:pPr>
+      <w:ins w:id="768" w:author="Cas Goos" w:date="2024-07-24T11:17:00Z" w16du:dateUtc="2024-07-24T09:17:00Z">
+        <w:r>
+          <w:rPr>
+            <w:b/>
+            <w:bCs/>
+            <w:rPrChange w:id="769" w:author="Cas Goos" w:date="2024-07-24T11:17:00Z" w16du:dateUtc="2024-07-24T09:17:00Z">
+              <w:rPr/>
+            </w:rPrChange>
+          </w:rPr>
+          <w:t>References</w:t>
+        </w:r>
+      </w:ins>
+    </w:p>
+    <w:p>
+      <w:pPr>
+        <w:pStyle w:val="BodyText"/>
+        <w:rPr>
+          <w:ins w:id="770" w:author="Cas Goos" w:date="2024-07-24T11:17:00Z" w16du:dateUtc="2024-07-24T09:17:00Z"/>
+        </w:rPr>
+      </w:pPr>
+      <w:ins w:id="771" w:author="Cas Goos" w:date="2024-07-24T11:17:00Z" w16du:dateUtc="2024-07-24T09:17:00Z">
+        <w:r>
+          <w:t>Foster-Johnson, L., &amp; Kromrey, J. D. (2018). Predicting group-level outcome variables: An empirical comparison of analysis strategies. *Behavior Research Methods*, *50(6)*, 2461–2479. &lt;https://doi.org/10.3758/s13428-018-1025-8&gt;</w:t>
+        </w:r>
+      </w:ins>
+    </w:p>
+    <w:p>
+      <w:pPr>
+        <w:pStyle w:val="BodyText"/>
+        <w:rPr>
+          <w:ins w:id="772" w:author="Cas Goos" w:date="2024-07-24T11:17:00Z" w16du:dateUtc="2024-07-24T09:17:00Z"/>
+          <w:lang w:val="nl-NL"/>
+          <w:rPrChange w:id="773" w:author="Cas Goos" w:date="2024-07-24T11:17:00Z" w16du:dateUtc="2024-07-24T09:17:00Z">
+            <w:rPr>
+              <w:ins w:id="774" w:author="Cas Goos" w:date="2024-07-24T11:17:00Z" w16du:dateUtc="2024-07-24T09:17:00Z"/>
+            </w:rPr>
+          </w:rPrChange>
+        </w:rPr>
+      </w:pPr>
+      <w:ins w:id="775" w:author="Cas Goos" w:date="2024-07-24T11:17:00Z" w16du:dateUtc="2024-07-24T09:17:00Z">
+        <w:r>
+          <w:t xml:space="preserve">Hox, J. (1998). Multilevel Modeling: When and Why. In: Balderjahn, I., Mathar, R., Schader, M. (eds) Classification, Data Analysis, and Data Highways. Studies in Classification, </w:t>
+        </w:r>
+        <w:r>
+          <w:lastRenderedPageBreak/>
+          <w:t xml:space="preserve">Data Analysis, and Knowledge Organization. *Springer, Berlin, Heidelberg*. </w:t>
+        </w:r>
+        <w:r>
+          <w:rPr>
+            <w:lang w:val="nl-NL"/>
+            <w:rPrChange w:id="776" w:author="Cas Goos" w:date="2024-07-24T11:17:00Z" w16du:dateUtc="2024-07-24T09:17:00Z">
+              <w:rPr/>
+            </w:rPrChange>
+          </w:rPr>
+          <w:t>&lt;https://doi.org/10.1007/978-3-642-72087-1_17&gt;</w:t>
+        </w:r>
+      </w:ins>
+    </w:p>
+    <w:p>
+      <w:pPr>
+        <w:pStyle w:val="BodyText"/>
+        <w:rPr>
+          <w:ins w:id="777" w:author="Cas Goos" w:date="2024-07-24T11:17:00Z" w16du:dateUtc="2024-07-24T09:17:00Z"/>
+        </w:rPr>
+      </w:pPr>
+      <w:ins w:id="778" w:author="Cas Goos" w:date="2024-07-24T11:17:00Z" w16du:dateUtc="2024-07-24T09:17:00Z">
+        <w:r>
+          <w:rPr>
+            <w:lang w:val="nl-NL"/>
+            <w:rPrChange w:id="779" w:author="Cas Goos" w:date="2024-07-24T11:17:00Z" w16du:dateUtc="2024-07-24T09:17:00Z">
+              <w:rPr/>
+            </w:rPrChange>
+          </w:rPr>
+          <w:t xml:space="preserve">Hox, J., Moerbeek, M., &amp; van de Schoot, R. (2010). </w:t>
+        </w:r>
+        <w:r>
+          <w:t>Multilevel Analysis: Techniques and Applications, Second Edition (2nd ed.). *Routledge*. &lt;https://doi.org/10.4324/9780203852279&gt;</w:t>
+        </w:r>
+      </w:ins>
+    </w:p>
+    <w:p>
+      <w:pPr>
+        <w:pStyle w:val="BodyText"/>
+        <w:rPr>
+          <w:ins w:id="780" w:author="Cas Goos" w:date="2024-07-24T11:17:00Z" w16du:dateUtc="2024-07-24T09:17:00Z"/>
+        </w:rPr>
+      </w:pPr>
+      <w:ins w:id="781" w:author="Cas Goos" w:date="2024-07-24T11:17:00Z" w16du:dateUtc="2024-07-24T09:17:00Z">
+        <w:r>
+          <w:t>Kreft, I. G. (1996). Are multilevel techniques necessary? An overview, including simulation studies. *Unpublished manuscript, California State University, Los Angeles*.</w:t>
+        </w:r>
+      </w:ins>
+    </w:p>
+    <w:p>
+      <w:pPr>
+        <w:pStyle w:val="BodyText"/>
+        <w:ind w:firstLine="0"/>
+        <w:rPr>
+          <w:ins w:id="782" w:author="Cas Goos" w:date="2024-07-24T11:16:00Z" w16du:dateUtc="2024-07-24T09:16:00Z"/>
+        </w:rPr>
+      </w:pPr>
+      <w:ins w:id="783" w:author="Cas Goos" w:date="2024-07-24T11:17:00Z" w16du:dateUtc="2024-07-24T09:17:00Z">
+        <w:r>
+          <w:rPr>
+            <w:lang w:val="nl-NL"/>
+            <w:rPrChange w:id="784" w:author="Cas Goos" w:date="2024-07-24T11:17:00Z" w16du:dateUtc="2024-07-24T09:17:00Z">
+              <w:rPr/>
+            </w:rPrChange>
+          </w:rPr>
+          <w:t xml:space="preserve">Snijders, T. A. B., &amp; Bosker, R. J. (1993). </w:t>
+        </w:r>
+        <w:r>
+          <w:t>Standard Errors and Sample Sizes for Two-Level Research. *Journal of Educational Statistics*, *18(3)*, 237-259. &lt;https://doi.org/10.3102/10769986018003237&gt;</w:t>
+        </w:r>
+      </w:ins>
+    </w:p>
+    <w:p>
+      <w:pPr>
+        <w:pStyle w:val="BodyText"/>
+        <w:ind w:firstLine="0"/>
+        <w:pPrChange w:id="785" w:author="Cas Goos" w:date="2024-07-24T11:16:00Z" w16du:dateUtc="2024-07-24T09:16:00Z">
+          <w:pPr>
+            <w:pStyle w:val="BodyText"/>
+          </w:pPr>
+        </w:pPrChange>
+      </w:pPr>
     </w:p>
     <w:p>
       <w:pPr>
         <w:pStyle w:val="Heading1"/>
       </w:pPr>
-      <w:bookmarkStart w:id="617" w:name="omega-coefficient-analyses"/>
-      <w:bookmarkEnd w:id="596"/>
-      <w:bookmarkEnd w:id="613"/>
-      <w:bookmarkEnd w:id="616"/>
+      <w:bookmarkStart w:id="786" w:name="omega-coefficient-analyses"/>
+      <w:bookmarkEnd w:id="724"/>
+      <w:bookmarkEnd w:id="747"/>
+      <w:bookmarkEnd w:id="750"/>
+      <w:ins w:id="787" w:author="Cas Goos" w:date="2024-07-24T11:33:00Z" w16du:dateUtc="2024-07-24T09:33:00Z">
+        <w:r>
+          <w:t>S</w:t>
+        </w:r>
+        <w:r>
+          <w:t xml:space="preserve">upplementary Analyses </w:t>
+        </w:r>
+        <w:r>
+          <w:t>C</w:t>
+        </w:r>
+        <w:r>
+          <w:t xml:space="preserve">: </w:t>
+        </w:r>
+      </w:ins>
       <w:r>
         <w:t>Omega Coefficient Analyses</w:t>
       </w:r>
@@ -14802,13 +16016,13 @@
         <w:pStyle w:val="Heading3"/>
         <w:framePr w:wrap="around"/>
       </w:pPr>
-      <w:bookmarkStart w:id="618" w:name="explanation-why"/>
-      <w:ins w:id="619" w:author="Cas Goos" w:date="2024-07-16T09:05:00Z" w16du:dateUtc="2024-07-16T07:05:00Z">
+      <w:bookmarkStart w:id="788" w:name="explanation-why"/>
+      <w:ins w:id="789" w:author="Cas Goos" w:date="2024-07-16T09:05:00Z" w16du:dateUtc="2024-07-16T07:05:00Z">
         <w:r>
           <w:t>E</w:t>
         </w:r>
       </w:ins>
-      <w:del w:id="620" w:author="Cas Goos" w:date="2024-07-16T09:05:00Z" w16du:dateUtc="2024-07-16T07:05:00Z">
+      <w:del w:id="790" w:author="Cas Goos" w:date="2024-07-16T09:05:00Z" w16du:dateUtc="2024-07-16T07:05:00Z">
         <w:r>
           <w:delText>e</w:delText>
         </w:r>
@@ -14816,12 +16030,12 @@
       <w:r>
         <w:t xml:space="preserve">xplanation </w:t>
       </w:r>
-      <w:ins w:id="621" w:author="Cas Goos" w:date="2024-07-16T08:59:00Z" w16du:dateUtc="2024-07-16T06:59:00Z">
+      <w:ins w:id="791" w:author="Cas Goos" w:date="2024-07-16T08:59:00Z" w16du:dateUtc="2024-07-16T06:59:00Z">
         <w:r>
           <w:t>of Relevance</w:t>
         </w:r>
       </w:ins>
-      <w:del w:id="622" w:author="Cas Goos" w:date="2024-07-16T08:59:00Z" w16du:dateUtc="2024-07-16T06:59:00Z">
+      <w:del w:id="792" w:author="Cas Goos" w:date="2024-07-16T08:59:00Z" w16du:dateUtc="2024-07-16T06:59:00Z">
         <w:r>
           <w:delText>why</w:delText>
         </w:r>
@@ -14837,17 +16051,17 @@
       <w:r>
         <w:t>Omega was included since it has been argued to be a more informative measure of reliability than alpha, while also providing validity evidence for the scale (Crutzen &amp; Peters, 2017; Deng &amp; Chan, 2017)</w:t>
       </w:r>
-      <w:ins w:id="623" w:author="Cas Goos" w:date="2024-07-16T09:00:00Z" w16du:dateUtc="2024-07-16T07:00:00Z">
+      <w:ins w:id="793" w:author="Cas Goos" w:date="2024-07-16T09:00:00Z" w16du:dateUtc="2024-07-16T07:00:00Z">
         <w:r>
           <w:t xml:space="preserve">. We focused our attention on the Cronbach’s Alpha </w:t>
         </w:r>
       </w:ins>
-      <w:ins w:id="624" w:author="Cas Goos" w:date="2024-07-16T09:03:00Z" w16du:dateUtc="2024-07-16T07:03:00Z">
+      <w:ins w:id="794" w:author="Cas Goos" w:date="2024-07-16T09:03:00Z" w16du:dateUtc="2024-07-16T07:03:00Z">
         <w:r>
           <w:t xml:space="preserve">in the main text, because </w:t>
         </w:r>
       </w:ins>
-      <w:ins w:id="625" w:author="Cas Goos" w:date="2024-07-16T09:04:00Z" w16du:dateUtc="2024-07-16T07:04:00Z">
+      <w:ins w:id="795" w:author="Cas Goos" w:date="2024-07-16T09:04:00Z" w16du:dateUtc="2024-07-16T07:04:00Z">
         <w:r>
           <w:t xml:space="preserve">Cronbach’s Alpha is used more commonly </w:t>
         </w:r>
@@ -14855,7 +16069,7 @@
           <w:t>i</w:t>
         </w:r>
       </w:ins>
-      <w:ins w:id="626" w:author="Cas Goos" w:date="2024-07-16T09:05:00Z" w16du:dateUtc="2024-07-16T07:05:00Z">
+      <w:ins w:id="796" w:author="Cas Goos" w:date="2024-07-16T09:05:00Z" w16du:dateUtc="2024-07-16T07:05:00Z">
         <w:r>
           <w:t xml:space="preserve">n research allowing us to make comparisons between calculated and </w:t>
         </w:r>
@@ -14863,7 +16077,7 @@
           <w:t xml:space="preserve">reported reliabilities. Furthermore, we were able to calculate the standard error </w:t>
         </w:r>
       </w:ins>
-      <w:ins w:id="627" w:author="Cas Goos" w:date="2024-07-16T09:07:00Z" w16du:dateUtc="2024-07-16T07:07:00Z">
+      <w:ins w:id="797" w:author="Cas Goos" w:date="2024-07-16T09:07:00Z" w16du:dateUtc="2024-07-16T07:07:00Z">
         <w:r>
           <w:t>of alpha to be used in the Reliability Generalization meta-analysis</w:t>
         </w:r>
@@ -14879,7 +16093,27 @@
         <w:t>psych</w:t>
       </w:r>
       <w:r>
-        <w:t xml:space="preserve"> R package (William Revelle, 2023). Default arguments were used in the function except the nfactors argument, which was set to 1.</w:t>
+        <w:t xml:space="preserve"> R </w:t>
+      </w:r>
+      <w:r>
+        <w:lastRenderedPageBreak/>
+        <w:t xml:space="preserve">package </w:t>
+      </w:r>
+      <w:ins w:id="798" w:author="Cas Goos" w:date="2024-07-24T11:20:00Z" w16du:dateUtc="2024-07-24T09:20:00Z">
+        <w:r>
+          <w:t>[*v`r getNamespaceVersion("psych")[[1]]`*; @R-psych]</w:t>
+        </w:r>
+        <w:r>
+          <w:t xml:space="preserve">. </w:t>
+        </w:r>
+      </w:ins>
+      <w:del w:id="799" w:author="Cas Goos" w:date="2024-07-24T11:20:00Z" w16du:dateUtc="2024-07-24T09:20:00Z">
+        <w:r>
+          <w:delText xml:space="preserve">(William Revelle, 2023). </w:delText>
+        </w:r>
+      </w:del>
+      <w:r>
+        <w:t>Default arguments were used in the function except the nfactors argument, which was set to 1.</w:t>
       </w:r>
     </w:p>
     <w:p>
@@ -14887,10 +16121,9 @@
         <w:pStyle w:val="Heading3"/>
         <w:framePr w:wrap="around"/>
       </w:pPr>
-      <w:bookmarkStart w:id="628" w:name="models-1"/>
-      <w:bookmarkEnd w:id="618"/>
-      <w:r>
-        <w:lastRenderedPageBreak/>
+      <w:bookmarkStart w:id="800" w:name="models-1"/>
+      <w:bookmarkEnd w:id="788"/>
+      <w:r>
         <w:t>Models.</w:t>
       </w:r>
     </w:p>
@@ -14919,28 +16152,41 @@
         <w:t>lme4</w:t>
       </w:r>
       <w:r>
-        <w:t xml:space="preserve"> package </w:t>
-      </w:r>
-      <w:ins w:id="629" w:author="Cas Goos" w:date="2024-07-16T09:08:00Z" w16du:dateUtc="2024-07-16T07:08:00Z">
-        <w:r>
-          <w:t xml:space="preserve">VERSION </w:t>
-        </w:r>
-      </w:ins>
-      <w:r>
-        <w:t>(Bates et al., 2015).</w:t>
-      </w:r>
+        <w:t xml:space="preserve"> package</w:t>
+      </w:r>
+      <w:del w:id="801" w:author="Cas Goos" w:date="2024-07-24T11:21:00Z" w16du:dateUtc="2024-07-24T09:21:00Z">
+        <w:r>
+          <w:delText xml:space="preserve"> </w:delText>
+        </w:r>
+      </w:del>
+      <w:ins w:id="802" w:author="Cas Goos" w:date="2024-07-24T11:21:00Z" w16du:dateUtc="2024-07-24T09:21:00Z">
+        <w:r>
+          <w:t xml:space="preserve"> </w:t>
+        </w:r>
+        <w:r>
+          <w:t>[*v`r getNamespaceVersion("lme4")[[1]]`*; @R-lme4].</w:t>
+        </w:r>
+        <w:r>
+          <w:t xml:space="preserve"> </w:t>
+        </w:r>
+      </w:ins>
+      <w:del w:id="803" w:author="Cas Goos" w:date="2024-07-24T11:21:00Z" w16du:dateUtc="2024-07-24T09:21:00Z">
+        <w:r>
+          <w:delText>(Bates et al., 2015).</w:delText>
+        </w:r>
+      </w:del>
     </w:p>
     <w:p>
       <w:pPr>
         <w:pStyle w:val="BodyText"/>
         <w:rPr>
-          <w:del w:id="630" w:author="Cas Goos" w:date="2024-07-16T09:09:00Z" w16du:dateUtc="2024-07-16T07:09:00Z"/>
+          <w:del w:id="804" w:author="Cas Goos" w:date="2024-07-16T09:09:00Z" w16du:dateUtc="2024-07-16T07:09:00Z"/>
         </w:rPr>
       </w:pPr>
       <w:r>
         <w:t>The ICC was calculated similarly based on the omega as was done for Cronbach’s alpha in the article.</w:t>
       </w:r>
-      <w:ins w:id="631" w:author="Cas Goos" w:date="2024-07-16T09:09:00Z" w16du:dateUtc="2024-07-16T07:09:00Z">
+      <w:ins w:id="805" w:author="Cas Goos" w:date="2024-07-16T09:09:00Z" w16du:dateUtc="2024-07-16T07:09:00Z">
         <w:r>
           <w:t xml:space="preserve"> NOALINEABREAK</w:t>
         </w:r>
@@ -14953,7 +16199,7 @@
       <w:pPr>
         <w:pStyle w:val="BodyText"/>
         <w:rPr>
-          <w:del w:id="632" w:author="Cas Goos" w:date="2024-07-16T09:09:00Z" w16du:dateUtc="2024-07-16T07:09:00Z"/>
+          <w:del w:id="806" w:author="Cas Goos" w:date="2024-07-16T09:09:00Z" w16du:dateUtc="2024-07-16T07:09:00Z"/>
         </w:rPr>
       </w:pPr>
       <w:r>
@@ -14985,7 +16231,7 @@
       <w:r>
         <w:t>.</w:t>
       </w:r>
-      <w:ins w:id="633" w:author="Cas Goos" w:date="2024-07-16T09:09:00Z" w16du:dateUtc="2024-07-16T07:09:00Z">
+      <w:ins w:id="807" w:author="Cas Goos" w:date="2024-07-16T09:09:00Z" w16du:dateUtc="2024-07-16T07:09:00Z">
         <w:r>
           <w:t xml:space="preserve"> NOALINEABREAK</w:t>
         </w:r>
@@ -14996,25 +16242,50 @@
         <w:pStyle w:val="BodyText"/>
       </w:pPr>
       <w:r>
-        <w:t>A multilevel random-intercept, and a random-slope equivalent model to the model above were also run for Omega, similarly to what was done for Cronbach’s alpha in Appendix B.</w:t>
-      </w:r>
+        <w:t xml:space="preserve">A multilevel random-intercept, and a random-slope equivalent model to the model above were also run for Omega, similarly to what was done for Cronbach’s alpha in </w:t>
+      </w:r>
+      <w:ins w:id="808" w:author="Cas Goos" w:date="2024-07-24T11:23:00Z" w16du:dateUtc="2024-07-24T09:23:00Z">
+        <w:r>
+          <w:t>[Supplementary Analyses B](</w:t>
+        </w:r>
+      </w:ins>
+      <w:ins w:id="809" w:author="Cas Goos" w:date="2024-07-24T11:26:00Z" w16du:dateUtc="2024-07-24T09:26:00Z">
+        <w:r>
+          <w:t xml:space="preserve"> </w:t>
+        </w:r>
+      </w:ins>
+      <w:ins w:id="810" w:author="Cas Goos" w:date="2024-07-24T11:23:00Z" w16du:dateUtc="2024-07-24T09:23:00Z">
+        <w:r>
+          <w:t>Supplementary_multilevel_analyses.Rmd)</w:t>
+        </w:r>
+      </w:ins>
+      <w:ins w:id="811" w:author="Cas Goos" w:date="2024-07-24T11:24:00Z" w16du:dateUtc="2024-07-24T09:24:00Z">
+        <w:r>
+          <w:t>.</w:t>
+        </w:r>
+      </w:ins>
+      <w:del w:id="812" w:author="Cas Goos" w:date="2024-07-24T11:23:00Z" w16du:dateUtc="2024-07-24T09:23:00Z">
+        <w:r>
+          <w:delText>Appendix B.</w:delText>
+        </w:r>
+      </w:del>
     </w:p>
     <w:p>
       <w:pPr>
         <w:pStyle w:val="Heading3"/>
         <w:framePr w:wrap="around"/>
       </w:pPr>
-      <w:bookmarkStart w:id="634" w:name="results-comparison-interpretation"/>
-      <w:bookmarkEnd w:id="628"/>
+      <w:bookmarkStart w:id="813" w:name="results-comparison-interpretation"/>
+      <w:bookmarkEnd w:id="800"/>
       <w:r>
         <w:t xml:space="preserve">Results </w:t>
       </w:r>
-      <w:ins w:id="635" w:author="Cas Goos" w:date="2024-07-16T09:00:00Z" w16du:dateUtc="2024-07-16T07:00:00Z">
+      <w:ins w:id="814" w:author="Cas Goos" w:date="2024-07-16T09:00:00Z" w16du:dateUtc="2024-07-16T07:00:00Z">
         <w:r>
           <w:t>&amp;</w:t>
         </w:r>
       </w:ins>
-      <w:del w:id="636" w:author="Cas Goos" w:date="2024-07-16T09:00:00Z" w16du:dateUtc="2024-07-16T07:00:00Z">
+      <w:del w:id="815" w:author="Cas Goos" w:date="2024-07-16T09:00:00Z" w16du:dateUtc="2024-07-16T07:00:00Z">
         <w:r>
           <w:delText>+</w:delText>
         </w:r>
@@ -15036,7 +16307,11 @@
         <w:pStyle w:val="BodyText"/>
       </w:pPr>
       <w:r>
-        <w:t>When looking at the between and within group variance in omega coefficients, compared to alpha an even larger relative degree of the variance was between group rather than within group when compared (between-group variance 0.004, within-group variance 0.037, ICC = 0.913). This result thus provides evidence in a similar direction to the Cronbach’s Alpha results, meaning that most variance in reliability coefficients is observed between studies rather than within studies.</w:t>
+        <w:t xml:space="preserve">When looking at the between and within group variance in omega coefficients, compared to alpha an even larger relative degree of the variance was between group rather than within group when compared (between-group variance 0.004, within-group variance 0.037, ICC = 0.913). This result thus provides evidence in a similar direction to the Cronbach’s Alpha results, </w:t>
+      </w:r>
+      <w:r>
+        <w:lastRenderedPageBreak/>
+        <w:t>meaning that most variance in reliability coefficients is observed between studies rather than within studies.</w:t>
       </w:r>
     </w:p>
     <w:p>
@@ -15044,7 +16319,6 @@
         <w:pStyle w:val="BodyText"/>
       </w:pPr>
       <w:r>
-        <w:lastRenderedPageBreak/>
         <w:t xml:space="preserve">The calculated Omega coefficient did not significantly relate to replication success in the main logistic regression model. Similarly, non-significance was also observed in the multilevel random-intercept and random-slope models (random intercept: </w:t>
       </w:r>
       <m:oMath>
@@ -15321,13 +16595,21 @@
       <w:r>
         <w:t>).</w:t>
       </w:r>
+      <w:ins w:id="816" w:author="Cas Goos" w:date="2024-07-24T11:24:00Z" w16du:dateUtc="2024-07-24T09:24:00Z">
+        <w:r>
+          <w:t xml:space="preserve"> </w:t>
+        </w:r>
+        <w:r>
+          <w:t>The random slope model did not converge.</w:t>
+        </w:r>
+      </w:ins>
     </w:p>
     <w:p>
       <w:pPr>
         <w:pStyle w:val="TableCaption"/>
       </w:pPr>
-      <w:bookmarkStart w:id="637" w:name="Xb2e088b6b8b8047dd37774eb8423f53817cb6bb"/>
-      <w:bookmarkEnd w:id="637"/>
+      <w:bookmarkStart w:id="817" w:name="Xb2e088b6b8b8047dd37774eb8423f53817cb6bb"/>
+      <w:bookmarkEnd w:id="817"/>
       <w:r>
         <w:t xml:space="preserve">Table </w:t>
       </w:r>
@@ -16077,7 +17359,32 @@
         <w:pStyle w:val="BodyText"/>
       </w:pPr>
       <w:r>
-        <w:t>Thus, no evidence for hypothesis 3 was found. However, caution in interpreting the test results is needed. The number of measures for which the omega coefficient could be and was calculated was quite low (sixteen).</w:t>
+        <w:lastRenderedPageBreak/>
+        <w:t xml:space="preserve">Thus, no evidence </w:t>
+      </w:r>
+      <w:del w:id="818" w:author="Cas Goos" w:date="2024-07-24T11:24:00Z" w16du:dateUtc="2024-07-24T09:24:00Z">
+        <w:r>
+          <w:delText xml:space="preserve">for </w:delText>
+        </w:r>
+      </w:del>
+      <w:ins w:id="819" w:author="Cas Goos" w:date="2024-07-24T11:24:00Z" w16du:dateUtc="2024-07-24T09:24:00Z">
+        <w:r>
+          <w:t xml:space="preserve">in favor of </w:t>
+        </w:r>
+        <w:r>
+          <w:t xml:space="preserve"> </w:t>
+        </w:r>
+        <w:r>
+          <w:t>H</w:t>
+        </w:r>
+      </w:ins>
+      <w:del w:id="820" w:author="Cas Goos" w:date="2024-07-24T11:24:00Z" w16du:dateUtc="2024-07-24T09:24:00Z">
+        <w:r>
+          <w:delText>h</w:delText>
+        </w:r>
+      </w:del>
+      <w:r>
+        <w:t>ypothesis 3 was found. However, caution in interpreting the test results is needed. The number of measures for which the omega coefficient could be and was calculated was quite low (sixteen).</w:t>
       </w:r>
     </w:p>
     <w:p>
@@ -16085,8 +17392,20 @@
         <w:pStyle w:val="BodyText"/>
       </w:pPr>
       <w:r>
-        <w:lastRenderedPageBreak/>
-        <w:t>The figure below shows additional information on the distributions of the calculated omega scores and their relation to replication success. It mostly resembles Figure 1 from the article, with some studies being omitted as the omega coefficient function did not converge or run properly on those data. Furthermore, information reagrding heterogeneity was not present since the standard error of omega was not known, and comparisons between reported coefficients were omitted, since no article reported any omega coefficients.</w:t>
+        <w:t xml:space="preserve">The figure below shows additional information on the distributions of the calculated omega scores and their relation to replication success. It mostly resembles Figure 1 from the article, with some studies being omitted as the omega coefficient function did not converge or run properly on those data. Furthermore, information </w:t>
+      </w:r>
+      <w:del w:id="821" w:author="Cas Goos" w:date="2024-07-24T11:25:00Z" w16du:dateUtc="2024-07-24T09:25:00Z">
+        <w:r>
+          <w:delText>reagrding</w:delText>
+        </w:r>
+      </w:del>
+      <w:ins w:id="822" w:author="Cas Goos" w:date="2024-07-24T11:25:00Z" w16du:dateUtc="2024-07-24T09:25:00Z">
+        <w:r>
+          <w:t>regarding</w:t>
+        </w:r>
+      </w:ins>
+      <w:r>
+        <w:t xml:space="preserve"> heterogeneity was not present since the standard error of omega was not known, and comparisons between reported coefficients were omitted, since no article reported any omega coefficients.</w:t>
       </w:r>
     </w:p>
     <w:p>
@@ -16108,6 +17427,222 @@
                 <pic:pic xmlns:pic="http://schemas.openxmlformats.org/drawingml/2006/picture">
                   <pic:nvPicPr>
                     <pic:cNvPr id="268" name="Picture" descr="manuscript_files/figure-docx/Plot23OmegaCode-1.png"/>
+                    <pic:cNvPicPr>
+                      <a:picLocks noChangeAspect="1" noChangeArrowheads="1"/>
+                    </pic:cNvPicPr>
+                  </pic:nvPicPr>
+                  <pic:blipFill>
+                    <a:blip r:embed="rId73"/>
+                    <a:stretch>
+                      <a:fillRect/>
+                    </a:stretch>
+                  </pic:blipFill>
+                  <pic:spPr bwMode="auto">
+                    <a:xfrm>
+                      <a:off x="0" y="0"/>
+                      <a:ext cx="4587290" cy="3669832"/>
+                    </a:xfrm>
+                    <a:prstGeom prst="rect">
+                      <a:avLst/>
+                    </a:prstGeom>
+                    <a:noFill/>
+                    <a:ln w="9525">
+                      <a:noFill/>
+                      <a:headEnd/>
+                      <a:tailEnd/>
+                    </a:ln>
+                  </pic:spPr>
+                </pic:pic>
+              </a:graphicData>
+            </a:graphic>
+          </wp:inline>
+        </w:drawing>
+      </w:r>
+    </w:p>
+    <w:p>
+      <w:pPr>
+        <w:pStyle w:val="Heading1"/>
+      </w:pPr>
+      <w:bookmarkStart w:id="823" w:name="initial-coding-protocol-qmp-analyses"/>
+      <w:bookmarkEnd w:id="786"/>
+      <w:bookmarkEnd w:id="813"/>
+      <w:ins w:id="824" w:author="Cas Goos" w:date="2024-07-24T11:32:00Z" w16du:dateUtc="2024-07-24T09:32:00Z">
+        <w:r>
+          <w:lastRenderedPageBreak/>
+          <w:t>S</w:t>
+        </w:r>
+        <w:r>
+          <w:t xml:space="preserve">upplementary Analyses D: </w:t>
+        </w:r>
+      </w:ins>
+      <w:r>
+        <w:t>Initial Coding Protocol QMP Analyses</w:t>
+      </w:r>
+    </w:p>
+    <w:p>
+      <w:pPr>
+        <w:pStyle w:val="FirstParagraph"/>
+      </w:pPr>
+      <w:r>
+        <w:t>This appendix contains the QMP analyses that in the article and appendices were based on the revised QMP, but then performed based on the QMPs obtained using the initial coding protocol.</w:t>
+      </w:r>
+    </w:p>
+    <w:p>
+      <w:pPr>
+        <w:pStyle w:val="Heading3"/>
+        <w:framePr w:wrap="around"/>
+      </w:pPr>
+      <w:bookmarkStart w:id="825" w:name="explanation"/>
+      <w:r>
+        <w:t>Explanation.</w:t>
+      </w:r>
+    </w:p>
+    <w:p>
+      <w:pPr>
+        <w:pStyle w:val="FirstParagraph"/>
+      </w:pPr>
+      <w:r>
+        <w:t>The data was initially coded using to the preregistered coding protocol. After the coding was completed using the preregistered coding protocol, it was determined that some of the initial ratings were possibly too stringent. As a result, some of the items in the protocol were reformulated, so that the conclusions from the resulting analyses were based on a more lenient judgement of QMPs. The coded data using the initial protocol was still separately available, and because this protocol was the one that was pre-registered the results for those analyses are shown here.</w:t>
+      </w:r>
+    </w:p>
+    <w:p>
+      <w:pPr>
+        <w:pStyle w:val="Heading3"/>
+        <w:framePr w:wrap="around"/>
+      </w:pPr>
+      <w:bookmarkStart w:id="826" w:name="models-2"/>
+      <w:bookmarkEnd w:id="825"/>
+      <w:r>
+        <w:t>Models.</w:t>
+      </w:r>
+    </w:p>
+    <w:p>
+      <w:pPr>
+        <w:pStyle w:val="FirstParagraph"/>
+      </w:pPr>
+      <w:r>
+        <w:t>To test hypothesis 4, the total QMP ratios between replication and original research was compared using a beta-regression where total QMP ratio was predicted by whether the QMP ratio came from an original article, or a replication protocol.</w:t>
+      </w:r>
+    </w:p>
+    <w:p>
+      <w:pPr>
+        <w:pStyle w:val="BodyText"/>
+        <w:rPr>
+          <w:del w:id="827" w:author="Cas Goos" w:date="2024-07-16T09:10:00Z" w16du:dateUtc="2024-07-16T07:10:00Z"/>
+        </w:rPr>
+      </w:pPr>
+      <w:r>
+        <w:t>For hypothesis 5, a logistic regression model was used to test the association between the QMP ratio in replication protocols and replication success. In this appendix we run the model based on the QMP ratios obtained using the initial protocol.</w:t>
+      </w:r>
+      <w:ins w:id="828" w:author="Cas Goos" w:date="2024-07-16T09:10:00Z" w16du:dateUtc="2024-07-16T07:10:00Z">
+        <w:r>
+          <w:t xml:space="preserve"> NOALINEABREAK</w:t>
+        </w:r>
+      </w:ins>
+    </w:p>
+    <w:p>
+      <w:pPr>
+        <w:pStyle w:val="BodyText"/>
+        <w:rPr>
+          <w:del w:id="829" w:author="Cas Goos" w:date="2024-07-17T15:38:00Z" w16du:dateUtc="2024-07-17T13:38:00Z"/>
+        </w:rPr>
+      </w:pPr>
+      <w:r>
+        <w:t>The relation between QMP ratios in the replication protocols and corresponding original articles were investigated using a beta regression model.</w:t>
+      </w:r>
+      <w:ins w:id="830" w:author="Cas Goos" w:date="2024-07-17T15:39:00Z" w16du:dateUtc="2024-07-17T13:39:00Z">
+        <w:r>
+          <w:t xml:space="preserve"> NOALINEABREAK</w:t>
+        </w:r>
+      </w:ins>
+    </w:p>
+    <w:p>
+      <w:pPr>
+        <w:pStyle w:val="BodyText"/>
+      </w:pPr>
+      <w:ins w:id="831" w:author="Cas Goos" w:date="2024-07-24T11:27:00Z" w16du:dateUtc="2024-07-24T09:27:00Z">
+        <w:r>
+          <w:t>[Supplementary Analyses B](Supplementary_multilevel_analyses.Rmd)</w:t>
+        </w:r>
+      </w:ins>
+      <w:del w:id="832" w:author="Cas Goos" w:date="2024-07-24T11:27:00Z" w16du:dateUtc="2024-07-24T09:27:00Z">
+        <w:r>
+          <w:delText xml:space="preserve">Appendix B </w:delText>
+        </w:r>
+      </w:del>
+      <w:r>
+        <w:t xml:space="preserve">already contained the results of the multilevel sensitivity models for </w:t>
+      </w:r>
+      <w:ins w:id="833" w:author="Cas Goos" w:date="2024-07-24T11:27:00Z" w16du:dateUtc="2024-07-24T09:27:00Z">
+        <w:r>
+          <w:t>H</w:t>
+        </w:r>
+      </w:ins>
+      <w:del w:id="834" w:author="Cas Goos" w:date="2024-07-24T11:27:00Z" w16du:dateUtc="2024-07-24T09:27:00Z">
+        <w:r>
+          <w:delText>h</w:delText>
+        </w:r>
+      </w:del>
+      <w:r>
+        <w:t xml:space="preserve">ypothesis 5 &amp; 6 based on </w:t>
+      </w:r>
+      <w:r>
+        <w:lastRenderedPageBreak/>
+        <w:t>the QMP ratios obtained using the revised coding protocol. In this appendix we show the result for the same models based on the QMP ratios obtained using the initial protocol.</w:t>
+      </w:r>
+    </w:p>
+    <w:p>
+      <w:pPr>
+        <w:pStyle w:val="Heading3"/>
+        <w:framePr w:wrap="around"/>
+      </w:pPr>
+      <w:bookmarkStart w:id="835" w:name="results-comparison-interpretation-1"/>
+      <w:bookmarkEnd w:id="826"/>
+      <w:r>
+        <w:t xml:space="preserve">Results </w:t>
+      </w:r>
+      <w:ins w:id="836" w:author="Cas Goos" w:date="2024-07-16T09:10:00Z" w16du:dateUtc="2024-07-16T07:10:00Z">
+        <w:r>
+          <w:t>&amp;</w:t>
+        </w:r>
+      </w:ins>
+      <w:del w:id="837" w:author="Cas Goos" w:date="2024-07-16T09:10:00Z" w16du:dateUtc="2024-07-16T07:10:00Z">
+        <w:r>
+          <w:delText>+</w:delText>
+        </w:r>
+      </w:del>
+      <w:r>
+        <w:t xml:space="preserve"> Comparison Interpretation.</w:t>
+      </w:r>
+    </w:p>
+    <w:p>
+      <w:pPr>
+        <w:pStyle w:val="FirstParagraph"/>
+      </w:pPr>
+      <w:r>
+        <w:t>The figure below displays the distribution of observed QMP ratios across original articles and replication protocols based on the initial coding protocol.</w:t>
+      </w:r>
+    </w:p>
+    <w:p>
+      <w:pPr>
+        <w:pStyle w:val="CaptionedFigure"/>
+        <w:framePr w:wrap="notBeside"/>
+      </w:pPr>
+      <w:r>
+        <w:rPr>
+          <w:noProof/>
+        </w:rPr>
+        <w:drawing>
+          <wp:inline distT="0" distB="0" distL="0" distR="0" wp14:anchorId="421E01EC" wp14:editId="421E01ED">
+            <wp:extent cx="4587290" cy="3669832"/>
+            <wp:effectExtent l="0" t="0" r="0" b="0"/>
+            <wp:docPr id="274" name="Picture" descr="Figure 5: QMP ratio counts for each QMP Type and QMP total ratio distribution grouped by whether the QMP ratio was obtained from an original article or a replication protocol. The top graph shows the distributions of total QMP ratios for both replication protocols and original articles, with the line indicating the mean QMP ratio. The specific observed values are indicated along the bottom row with dots. The bottom row shows for each QMP type the proportions of each QMP ratio obtained, darker colors represent proportionally more QMPS, grey means modification did not occur for that measure.."/>
+            <wp:cNvGraphicFramePr/>
+            <a:graphic xmlns:a="http://schemas.openxmlformats.org/drawingml/2006/main">
+              <a:graphicData uri="http://schemas.openxmlformats.org/drawingml/2006/picture">
+                <pic:pic xmlns:pic="http://schemas.openxmlformats.org/drawingml/2006/picture">
+                  <pic:nvPicPr>
+                    <pic:cNvPr id="275" name="Picture" descr="manuscript_files/figure-docx/Plot456CodeInitial-1.png"/>
                     <pic:cNvPicPr>
                       <a:picLocks noChangeAspect="1" noChangeArrowheads="1"/>
                     </pic:cNvPicPr>
@@ -16142,209 +17677,21 @@
     </w:p>
     <w:p>
       <w:pPr>
-        <w:pStyle w:val="Heading1"/>
-      </w:pPr>
-      <w:bookmarkStart w:id="638" w:name="initial-coding-protocol-qmp-analyses"/>
-      <w:bookmarkEnd w:id="617"/>
-      <w:bookmarkEnd w:id="634"/>
-      <w:r>
-        <w:t>Initial Coding Protocol QMP Analyses</w:t>
-      </w:r>
-    </w:p>
-    <w:p>
-      <w:pPr>
-        <w:pStyle w:val="FirstParagraph"/>
-      </w:pPr>
-      <w:r>
-        <w:t>This appendix contains the QMP analyses that in the article and appendices were based on the revised QMP, but then performed based on the QMPs obtained using the initial coding protocol.</w:t>
-      </w:r>
-    </w:p>
-    <w:p>
-      <w:pPr>
-        <w:pStyle w:val="Heading3"/>
-        <w:framePr w:wrap="around"/>
-      </w:pPr>
-      <w:bookmarkStart w:id="639" w:name="explanation"/>
-      <w:r>
-        <w:t>Explanation.</w:t>
-      </w:r>
-    </w:p>
-    <w:p>
-      <w:pPr>
-        <w:pStyle w:val="FirstParagraph"/>
-      </w:pPr>
-      <w:r>
-        <w:t xml:space="preserve">The data was initially coded using to the preregistered coding </w:t>
-      </w:r>
+        <w:pStyle w:val="ImageCaption"/>
+      </w:pPr>
+      <w:bookmarkStart w:id="838" w:name="fig:Plot456CodeInitial"/>
+      <w:bookmarkEnd w:id="838"/>
       <w:r>
         <w:lastRenderedPageBreak/>
-        <w:t>protocol. After the coding was completed using the preregistered coding protocol, it was determined that some of the initial ratings were possibly too stringent. As a result, some of the items in the protocol were reformulated, so that the conclusions from the resulting analyses were based on a more lenient judgement of QMPs. The coded data using the initial protocol was still separately available, and because this protocol was the one that was pre-registered the results for those analyses are shown here.</w:t>
-      </w:r>
-    </w:p>
-    <w:p>
-      <w:pPr>
-        <w:pStyle w:val="Heading3"/>
-        <w:framePr w:wrap="around"/>
-      </w:pPr>
-      <w:bookmarkStart w:id="640" w:name="models-2"/>
-      <w:bookmarkEnd w:id="639"/>
-      <w:r>
-        <w:t>Models.</w:t>
-      </w:r>
-    </w:p>
-    <w:p>
-      <w:pPr>
-        <w:pStyle w:val="FirstParagraph"/>
-      </w:pPr>
-      <w:r>
-        <w:t>To test hypothesis 4, the total QMP ratios between replication and original research was compared using a beta-regression where total QMP ratio was predicted by whether the QMP ratio came from an original article, or a replication protocol.</w:t>
+        <w:t>Figure 5: QMP ratio counts for each QMP Type and QMP total ratio distribution grouped by whether the QMP ratio was obtained from an original article or a replication protocol. The top graph shows the distributions of total QMP ratios for both replication protocols and original articles, with the line indicating the mean QMP ratio. The specific observed values are indicated along the bottom row with dots. The bottom row shows for each QMP type the proportions of each QMP ratio obtained, darker colors represent proportionally more QMPS, grey means modification did not occur for that measure..</w:t>
       </w:r>
     </w:p>
     <w:p>
       <w:pPr>
         <w:pStyle w:val="BodyText"/>
-        <w:rPr>
-          <w:del w:id="641" w:author="Cas Goos" w:date="2024-07-16T09:10:00Z" w16du:dateUtc="2024-07-16T07:10:00Z"/>
-        </w:rPr>
-      </w:pPr>
-      <w:r>
-        <w:t>For hypothesis 5, a logistic regression model was used to test the association between the QMP ratio in replication protocols and replication success. In this appendix we run the model based on the QMP ratios obtained using the initial protocol.</w:t>
-      </w:r>
-      <w:ins w:id="642" w:author="Cas Goos" w:date="2024-07-16T09:10:00Z" w16du:dateUtc="2024-07-16T07:10:00Z">
-        <w:r>
-          <w:t xml:space="preserve"> NOALINEABREAK</w:t>
-        </w:r>
-      </w:ins>
-    </w:p>
-    <w:p>
-      <w:pPr>
-        <w:pStyle w:val="BodyText"/>
-        <w:rPr>
-          <w:del w:id="643" w:author="Cas Goos" w:date="2024-07-17T15:38:00Z" w16du:dateUtc="2024-07-17T13:38:00Z"/>
-        </w:rPr>
-      </w:pPr>
-      <w:r>
-        <w:t>The relation between QMP ratios in the replication protocols and corresponding original articles were investigated using a beta regression model.</w:t>
-      </w:r>
-      <w:ins w:id="644" w:author="Cas Goos" w:date="2024-07-17T15:39:00Z" w16du:dateUtc="2024-07-17T13:39:00Z">
-        <w:r>
-          <w:t xml:space="preserve"> NOALINEABREAK</w:t>
-        </w:r>
-      </w:ins>
-    </w:p>
-    <w:p>
-      <w:pPr>
-        <w:pStyle w:val="BodyText"/>
-      </w:pPr>
-      <w:r>
-        <w:t>Appendix B already contained the results of the multilevel sensitivity models for hypothesis 5 &amp; 6 based on the QMP ratios obtained using the revised coding protocol. In this appendix we show the result for the same models based on the QMP ratios obtained using the initial protocol.</w:t>
-      </w:r>
-    </w:p>
-    <w:p>
-      <w:pPr>
-        <w:pStyle w:val="Heading3"/>
-        <w:framePr w:wrap="around"/>
-      </w:pPr>
-      <w:bookmarkStart w:id="645" w:name="results-comparison-interpretation-1"/>
-      <w:bookmarkEnd w:id="640"/>
-      <w:r>
-        <w:t xml:space="preserve">Results </w:t>
-      </w:r>
-      <w:ins w:id="646" w:author="Cas Goos" w:date="2024-07-16T09:10:00Z" w16du:dateUtc="2024-07-16T07:10:00Z">
-        <w:r>
-          <w:t>&amp;</w:t>
-        </w:r>
-      </w:ins>
-      <w:del w:id="647" w:author="Cas Goos" w:date="2024-07-16T09:10:00Z" w16du:dateUtc="2024-07-16T07:10:00Z">
-        <w:r>
-          <w:delText>+</w:delText>
-        </w:r>
-      </w:del>
-      <w:r>
-        <w:t xml:space="preserve"> Comparison Interpretation.</w:t>
-      </w:r>
-    </w:p>
-    <w:p>
-      <w:pPr>
-        <w:pStyle w:val="FirstParagraph"/>
-      </w:pPr>
-      <w:r>
-        <w:t>The figure below displays the distribution of observed QMP ratios across original articles and replication protocols based on the initial coding protocol.</w:t>
-      </w:r>
-    </w:p>
-    <w:p>
-      <w:pPr>
-        <w:pStyle w:val="CaptionedFigure"/>
-        <w:framePr w:wrap="notBeside"/>
-      </w:pPr>
-      <w:r>
-        <w:rPr>
-          <w:noProof/>
-        </w:rPr>
-        <w:lastRenderedPageBreak/>
-        <w:drawing>
-          <wp:inline distT="0" distB="0" distL="0" distR="0" wp14:anchorId="421E01EC" wp14:editId="421E01ED">
-            <wp:extent cx="4587290" cy="3669832"/>
-            <wp:effectExtent l="0" t="0" r="0" b="0"/>
-            <wp:docPr id="274" name="Picture" descr="Figure 5: QMP ratio counts for each QMP Type and QMP total ratio distribution grouped by whether the QMP ratio was obtained from an original article or a replication protocol. The top graph shows the distributions of total QMP ratios for both replication protocols and original articles, with the line indicating the mean QMP ratio. The specific observed values are indicated along the bottom row with dots. The bottom row shows for each QMP type the proportions of each QMP ratio obtained, darker colors represent proportionally more QMPS, grey means modification did not occur for that measure.."/>
-            <wp:cNvGraphicFramePr/>
-            <a:graphic xmlns:a="http://schemas.openxmlformats.org/drawingml/2006/main">
-              <a:graphicData uri="http://schemas.openxmlformats.org/drawingml/2006/picture">
-                <pic:pic xmlns:pic="http://schemas.openxmlformats.org/drawingml/2006/picture">
-                  <pic:nvPicPr>
-                    <pic:cNvPr id="275" name="Picture" descr="manuscript_files/figure-docx/Plot456CodeInitial-1.png"/>
-                    <pic:cNvPicPr>
-                      <a:picLocks noChangeAspect="1" noChangeArrowheads="1"/>
-                    </pic:cNvPicPr>
-                  </pic:nvPicPr>
-                  <pic:blipFill>
-                    <a:blip r:embed="rId75"/>
-                    <a:stretch>
-                      <a:fillRect/>
-                    </a:stretch>
-                  </pic:blipFill>
-                  <pic:spPr bwMode="auto">
-                    <a:xfrm>
-                      <a:off x="0" y="0"/>
-                      <a:ext cx="4587290" cy="3669832"/>
-                    </a:xfrm>
-                    <a:prstGeom prst="rect">
-                      <a:avLst/>
-                    </a:prstGeom>
-                    <a:noFill/>
-                    <a:ln w="9525">
-                      <a:noFill/>
-                      <a:headEnd/>
-                      <a:tailEnd/>
-                    </a:ln>
-                  </pic:spPr>
-                </pic:pic>
-              </a:graphicData>
-            </a:graphic>
-          </wp:inline>
-        </w:drawing>
-      </w:r>
-    </w:p>
-    <w:p>
-      <w:pPr>
-        <w:pStyle w:val="ImageCaption"/>
-      </w:pPr>
-      <w:bookmarkStart w:id="648" w:name="fig:Plot456CodeInitial"/>
-      <w:bookmarkEnd w:id="648"/>
-      <w:r>
-        <w:t>Figure 5: QMP ratio counts for each QMP Type and QMP total ratio distribution grouped by whether the QMP ratio was obtained from an original article or a replication protocol. The top graph shows the distributions of total QMP ratios for both replication protocols and original articles, with the line indicating the mean QMP ratio. The specific observed values are indicated along the bottom row with dots. The bottom row shows for each QMP type the proportions of each QMP ratio obtained, darker colors represent proportionally more QMPS, grey means modification did not occur for that measure..</w:t>
-      </w:r>
-    </w:p>
-    <w:p>
-      <w:pPr>
-        <w:pStyle w:val="BodyText"/>
-      </w:pPr>
-      <w:r>
-        <w:t xml:space="preserve">The bottom panel of Figure 5 already shows that original articles contained a significantly larger proportion of QMPs than replication protocols for the measures of the same effects. Beta-regression was used to test the difference in QMP ratio based on the initial protocol coding, between original articles and replication protocols. The results of this test indicated that this </w:t>
-      </w:r>
-      <w:r>
-        <w:lastRenderedPageBreak/>
-        <w:t>difference was significant (</w:t>
+      </w:pPr>
+      <w:r>
+        <w:t>The bottom panel of Figure 5 already shows that original articles contained a significantly larger proportion of QMPs than replication protocols for the measures of the same effects. Beta-regression was used to test the difference in QMP ratio based on the initial protocol coding, between original articles and replication protocols. The results of this test indicated that this difference was significant (</w:t>
       </w:r>
       <m:oMath>
         <m:r>
@@ -16622,7 +17969,10 @@
     </w:p>
     <w:p>
       <w:pPr>
-        <w:pStyle w:val="BodyText"/>
+        <w:pStyle w:val="ImageCaption"/>
+        <w:rPr>
+          <w:moveTo w:id="839" w:author="Cas Goos" w:date="2024-07-24T11:28:00Z" w16du:dateUtc="2024-07-24T09:28:00Z"/>
+        </w:rPr>
       </w:pPr>
       <w:r>
         <w:t>Similarly to the previous test, the relation was not significant for the QMP ratios obtained with the initial protocol (</w:t>
@@ -16751,8 +18101,38 @@
         </m:r>
       </m:oMath>
       <w:r>
-        <w:t>). Thus, not supporting hypothesis 6. Figure 6 displays this relationship visually.</w:t>
-      </w:r>
+        <w:t xml:space="preserve">). Thus, not supporting </w:t>
+      </w:r>
+      <w:ins w:id="840" w:author="Cas Goos" w:date="2024-07-24T11:28:00Z" w16du:dateUtc="2024-07-24T09:28:00Z">
+        <w:r>
+          <w:t>H</w:t>
+        </w:r>
+      </w:ins>
+      <w:del w:id="841" w:author="Cas Goos" w:date="2024-07-24T11:28:00Z" w16du:dateUtc="2024-07-24T09:28:00Z">
+        <w:r>
+          <w:delText>h</w:delText>
+        </w:r>
+      </w:del>
+      <w:r>
+        <w:t>ypothesis 6. Figure 6 displays this relationship visually.</w:t>
+      </w:r>
+      <w:ins w:id="842" w:author="Cas Goos" w:date="2024-07-24T11:28:00Z" w16du:dateUtc="2024-07-24T09:28:00Z">
+        <w:r>
+          <w:t xml:space="preserve"> </w:t>
+        </w:r>
+      </w:ins>
+      <w:moveToRangeStart w:id="843" w:author="Cas Goos" w:date="2024-07-24T11:28:00Z" w:name="move172712950"/>
+      <w:moveTo w:id="844" w:author="Cas Goos" w:date="2024-07-24T11:28:00Z" w16du:dateUtc="2024-07-24T09:28:00Z">
+        <w:r>
+          <w:t>Table 7 shows the relations between original and replication QMP ratios for each QMP type based on the initial protocol. Figure 7 shows the same relations displayed visually.</w:t>
+        </w:r>
+      </w:moveTo>
+    </w:p>
+    <w:moveToRangeEnd w:id="843"/>
+    <w:p>
+      <w:pPr>
+        <w:pStyle w:val="BodyText"/>
+      </w:pPr>
     </w:p>
     <w:p>
       <w:pPr>
@@ -16779,7 +18159,7 @@
                     </pic:cNvPicPr>
                   </pic:nvPicPr>
                   <pic:blipFill>
-                    <a:blip r:embed="rId76"/>
+                    <a:blip r:embed="rId75"/>
                     <a:stretch>
                       <a:fillRect/>
                     </a:stretch>
@@ -16810,16 +18190,15 @@
       <w:pPr>
         <w:pStyle w:val="ImageCaption"/>
         <w:rPr>
-          <w:del w:id="649" w:author="Cas Goos" w:date="2024-07-16T09:10:00Z" w16du:dateUtc="2024-07-16T07:10:00Z"/>
-        </w:rPr>
-      </w:pPr>
-      <w:bookmarkStart w:id="650" w:name="fig:Plot46InitialDataCode"/>
-      <w:bookmarkEnd w:id="650"/>
-      <w:r>
-        <w:lastRenderedPageBreak/>
+          <w:del w:id="845" w:author="Cas Goos" w:date="2024-07-16T09:10:00Z" w16du:dateUtc="2024-07-16T07:10:00Z"/>
+        </w:rPr>
+      </w:pPr>
+      <w:bookmarkStart w:id="846" w:name="fig:Plot46InitialDataCode"/>
+      <w:bookmarkEnd w:id="846"/>
+      <w:r>
         <w:t>Figure 6: Scatterplot of original and replication total QMP ratios with linear regression line. Each dot in the figure describes the QMP ratio in that graph across both the original article and its replication protocol. Note: jitter was applied to these dots to show the number of observations at points where multiple dots were present</w:t>
       </w:r>
-      <w:ins w:id="651" w:author="Cas Goos" w:date="2024-07-16T09:10:00Z" w16du:dateUtc="2024-07-16T07:10:00Z">
+      <w:ins w:id="847" w:author="Cas Goos" w:date="2024-07-16T09:10:00Z" w16du:dateUtc="2024-07-16T07:10:00Z">
         <w:r>
           <w:t>. NOALINEABREAK</w:t>
         </w:r>
@@ -16828,23 +18207,31 @@
     <w:p>
       <w:pPr>
         <w:pStyle w:val="ImageCaption"/>
-        <w:pPrChange w:id="652" w:author="Cas Goos" w:date="2024-07-16T09:10:00Z" w16du:dateUtc="2024-07-16T07:10:00Z">
+        <w:rPr>
+          <w:moveFrom w:id="848" w:author="Cas Goos" w:date="2024-07-24T11:28:00Z" w16du:dateUtc="2024-07-24T09:28:00Z"/>
+        </w:rPr>
+        <w:pPrChange w:id="849" w:author="Cas Goos" w:date="2024-07-16T09:10:00Z" w16du:dateUtc="2024-07-16T07:10:00Z">
           <w:pPr>
             <w:pStyle w:val="BodyText"/>
           </w:pPr>
         </w:pPrChange>
       </w:pPr>
-      <w:r>
-        <w:t>Table 7 shows the relations between original and replication QMP ratios for each QMP type based on the initial protocol. Figure 7 shows the same relations displayed visually.</w:t>
-      </w:r>
+      <w:moveFromRangeStart w:id="850" w:author="Cas Goos" w:date="2024-07-24T11:28:00Z" w:name="move172712950"/>
+      <w:moveFrom w:id="851" w:author="Cas Goos" w:date="2024-07-24T11:28:00Z" w16du:dateUtc="2024-07-24T09:28:00Z">
+        <w:r>
+          <w:t>Table 7 shows the relations between original and replication QMP ratios for each QMP type based on the initial protocol. Figure 7 shows the same relations displayed visually.</w:t>
+        </w:r>
+      </w:moveFrom>
     </w:p>
     <w:p>
       <w:pPr>
         <w:pStyle w:val="TableCaption"/>
       </w:pPr>
-      <w:bookmarkStart w:id="653" w:name="X49927d129ac9a69545c778aeb5cb4b5749d18f5"/>
-      <w:bookmarkEnd w:id="653"/>
-      <w:r>
+      <w:bookmarkStart w:id="852" w:name="X49927d129ac9a69545c778aeb5cb4b5749d18f5"/>
+      <w:bookmarkEnd w:id="852"/>
+      <w:moveFromRangeEnd w:id="850"/>
+      <w:r>
+        <w:lastRenderedPageBreak/>
         <w:t xml:space="preserve">Table </w:t>
       </w:r>
       <w:r>
@@ -17905,7 +19292,6 @@
               <w:pStyle w:val="Compact"/>
             </w:pPr>
             <w:r>
-              <w:lastRenderedPageBreak/>
               <w:t>Selection</w:t>
             </w:r>
           </w:p>
@@ -18784,6 +20170,7 @@
               <w:pStyle w:val="Compact"/>
             </w:pPr>
             <w:r>
+              <w:lastRenderedPageBreak/>
               <w:t>Quantification</w:t>
             </w:r>
           </w:p>
@@ -19089,7 +20476,6 @@
         <w:rPr>
           <w:noProof/>
         </w:rPr>
-        <w:lastRenderedPageBreak/>
         <w:drawing>
           <wp:inline distT="0" distB="0" distL="0" distR="0" wp14:anchorId="421E01F0" wp14:editId="421E01F1">
             <wp:extent cx="4587290" cy="3669832"/>
@@ -19106,7 +20492,7 @@
                     </pic:cNvPicPr>
                   </pic:nvPicPr>
                   <pic:blipFill>
-                    <a:blip r:embed="rId77"/>
+                    <a:blip r:embed="rId76"/>
                     <a:stretch>
                       <a:fillRect/>
                     </a:stretch>
@@ -19137,8 +20523,8 @@
       <w:pPr>
         <w:pStyle w:val="ImageCaption"/>
       </w:pPr>
-      <w:bookmarkStart w:id="654" w:name="fig:Plot46FullInitialDataCode"/>
-      <w:bookmarkEnd w:id="654"/>
+      <w:bookmarkStart w:id="853" w:name="fig:Plot46FullInitialDataCode"/>
+      <w:bookmarkEnd w:id="853"/>
       <w:r>
         <w:t>Figure 7: Scatterplot of original and replication total QMP ratios obtained using the intial coding protocol with linear regression line. Each dot in the figure describes the QMP ratio in that graph across both the original article and its replication protocol. Note: jitter was applied to these dots to show the number of observations at points where multiple dots were present</w:t>
       </w:r>
@@ -19147,13 +20533,40 @@
       <w:pPr>
         <w:pStyle w:val="BodyText"/>
         <w:rPr>
-          <w:del w:id="655" w:author="Cas Goos" w:date="2024-07-16T09:11:00Z" w16du:dateUtc="2024-07-16T07:11:00Z"/>
-        </w:rPr>
-      </w:pPr>
-      <w:r>
-        <w:t>Now looking at the multilevel sensitivity analyses (see appendix B), only now using the QMP ratios based on the initial coding protocol.</w:t>
-      </w:r>
-      <w:ins w:id="656" w:author="Cas Goos" w:date="2024-07-16T09:11:00Z" w16du:dateUtc="2024-07-16T07:11:00Z">
+          <w:del w:id="854" w:author="Cas Goos" w:date="2024-07-16T09:11:00Z" w16du:dateUtc="2024-07-16T07:11:00Z"/>
+        </w:rPr>
+      </w:pPr>
+      <w:ins w:id="855" w:author="Cas Goos" w:date="2024-07-24T11:29:00Z" w16du:dateUtc="2024-07-24T09:29:00Z">
+        <w:r>
+          <w:lastRenderedPageBreak/>
+          <w:t>Now we look</w:t>
+        </w:r>
+        <w:r>
+          <w:t xml:space="preserve"> </w:t>
+        </w:r>
+      </w:ins>
+      <w:del w:id="856" w:author="Cas Goos" w:date="2024-07-24T11:29:00Z" w16du:dateUtc="2024-07-24T09:29:00Z">
+        <w:r>
+          <w:delText xml:space="preserve">Now </w:delText>
+        </w:r>
+      </w:del>
+      <w:r>
+        <w:t>looking at the multilevel sensitivity analyses</w:t>
+      </w:r>
+      <w:ins w:id="857" w:author="Cas Goos" w:date="2024-07-24T11:29:00Z" w16du:dateUtc="2024-07-24T09:29:00Z">
+        <w:r>
+          <w:t xml:space="preserve">, </w:t>
+        </w:r>
+      </w:ins>
+      <w:del w:id="858" w:author="Cas Goos" w:date="2024-07-24T11:29:00Z" w16du:dateUtc="2024-07-24T09:29:00Z">
+        <w:r>
+          <w:delText xml:space="preserve"> (see appendix B), </w:delText>
+        </w:r>
+      </w:del>
+      <w:r>
+        <w:t>only now using the QMP ratios based on the initial coding protocol.</w:t>
+      </w:r>
+      <w:ins w:id="859" w:author="Cas Goos" w:date="2024-07-16T09:11:00Z" w16du:dateUtc="2024-07-16T07:11:00Z">
         <w:r>
           <w:t xml:space="preserve"> NOALINEABREAK</w:t>
         </w:r>
@@ -19164,511 +20577,507 @@
         <w:pStyle w:val="BodyText"/>
       </w:pPr>
       <w:r>
-        <w:t>Contrary to the results of the multilevel sensitivity model testing hypothesis 5 using QMP ratios obtained with the revised coding protocol, the relationship in the multilevel model was no longer significant for QMP ratios obtained with the initial coding protocol (</w:t>
-      </w:r>
+        <w:t xml:space="preserve">Contrary to the results of the multilevel sensitivity model testing hypothesis 5 using QMP ratios obtained with the revised coding protocol, the relationship in the </w:t>
+      </w:r>
+      <w:ins w:id="860" w:author="Cas Goos" w:date="2024-07-24T11:30:00Z" w16du:dateUtc="2024-07-24T09:30:00Z">
+        <w:r>
+          <w:t>random intercept and random slope</w:t>
+        </w:r>
+        <w:r>
+          <w:t xml:space="preserve"> </w:t>
+        </w:r>
+      </w:ins>
+      <w:del w:id="861" w:author="Cas Goos" w:date="2024-07-24T11:30:00Z" w16du:dateUtc="2024-07-24T09:30:00Z">
+        <w:r>
+          <w:delText xml:space="preserve">multilevel model </w:delText>
+        </w:r>
+      </w:del>
+      <w:r>
+        <w:t xml:space="preserve">was no longer significant for QMP ratios obtained with the initial coding protocol </w:t>
+      </w:r>
+      <w:ins w:id="862" w:author="Cas Goos" w:date="2024-07-24T11:31:00Z" w16du:dateUtc="2024-07-24T09:31:00Z">
+        <w:r>
+          <w:t>(random intercept: `r random_intercept_h5_REV$full_result$hypothesis_supportTRUE`; random slope: `r random_slope_h5_REV$full_result$hypothesis_supportTRUE`).</w:t>
+        </w:r>
+      </w:ins>
+      <w:del w:id="863" w:author="Cas Goos" w:date="2024-07-24T11:31:00Z" w16du:dateUtc="2024-07-24T09:31:00Z">
+        <w:r>
+          <w:delText>(</w:delText>
+        </w:r>
+      </w:del>
       <m:oMath>
         <m:acc>
           <m:accPr>
             <m:ctrlPr>
-              <w:rPr>
-                <w:rFonts w:ascii="Cambria Math" w:hAnsi="Cambria Math"/>
-              </w:rPr>
+              <w:del w:id="864" w:author="Cas Goos" w:date="2024-07-24T11:31:00Z" w16du:dateUtc="2024-07-24T09:31:00Z">
+                <w:rPr>
+                  <w:rFonts w:ascii="Cambria Math" w:hAnsi="Cambria Math"/>
+                </w:rPr>
+              </w:del>
             </m:ctrlPr>
           </m:accPr>
           <m:e>
             <m:r>
-              <w:rPr>
-                <w:rFonts w:ascii="Cambria Math" w:hAnsi="Cambria Math"/>
-              </w:rPr>
-              <m:t>β</m:t>
+              <w:del w:id="865" w:author="Cas Goos" w:date="2024-07-24T11:31:00Z" w16du:dateUtc="2024-07-24T09:31:00Z">
+                <w:rPr>
+                  <w:rFonts w:ascii="Cambria Math" w:hAnsi="Cambria Math"/>
+                </w:rPr>
+                <m:t>β</m:t>
+              </w:del>
             </m:r>
           </m:e>
         </m:acc>
         <m:r>
-          <m:rPr>
-            <m:sty m:val="p"/>
-          </m:rPr>
-          <w:rPr>
-            <w:rFonts w:ascii="Cambria Math" w:hAnsi="Cambria Math"/>
-          </w:rPr>
-          <m:t>=-</m:t>
+          <w:del w:id="866" w:author="Cas Goos" w:date="2024-07-24T11:31:00Z" w16du:dateUtc="2024-07-24T09:31:00Z">
+            <m:rPr>
+              <m:sty m:val="p"/>
+            </m:rPr>
+            <w:rPr>
+              <w:rFonts w:ascii="Cambria Math" w:hAnsi="Cambria Math"/>
+            </w:rPr>
+            <m:t>=-</m:t>
+          </w:del>
         </m:r>
         <m:r>
-          <w:rPr>
-            <w:rFonts w:ascii="Cambria Math" w:hAnsi="Cambria Math"/>
-          </w:rPr>
-          <m:t>0.52</m:t>
+          <w:del w:id="867" w:author="Cas Goos" w:date="2024-07-24T11:31:00Z" w16du:dateUtc="2024-07-24T09:31:00Z">
+            <w:rPr>
+              <w:rFonts w:ascii="Cambria Math" w:hAnsi="Cambria Math"/>
+            </w:rPr>
+            <m:t>0.52</m:t>
+          </w:del>
         </m:r>
       </m:oMath>
-      <w:r>
-        <w:t xml:space="preserve">, 95% CI </w:t>
-      </w:r>
+      <w:del w:id="868" w:author="Cas Goos" w:date="2024-07-24T11:31:00Z" w16du:dateUtc="2024-07-24T09:31:00Z">
+        <w:r>
+          <w:delText xml:space="preserve">, 95% CI </w:delText>
+        </w:r>
+      </w:del>
       <m:oMath>
         <m:d>
           <m:dPr>
             <m:begChr m:val="["/>
             <m:endChr m:val="]"/>
             <m:ctrlPr>
-              <w:rPr>
-                <w:rFonts w:ascii="Cambria Math" w:hAnsi="Cambria Math"/>
-              </w:rPr>
+              <w:del w:id="869" w:author="Cas Goos" w:date="2024-07-24T11:31:00Z" w16du:dateUtc="2024-07-24T09:31:00Z">
+                <w:rPr>
+                  <w:rFonts w:ascii="Cambria Math" w:hAnsi="Cambria Math"/>
+                </w:rPr>
+              </w:del>
             </m:ctrlPr>
           </m:dPr>
           <m:e>
             <m:r>
-              <m:rPr>
-                <m:sty m:val="p"/>
-              </m:rPr>
-              <w:rPr>
-                <w:rFonts w:ascii="Cambria Math" w:hAnsi="Cambria Math"/>
-              </w:rPr>
-              <m:t>-</m:t>
+              <w:del w:id="870" w:author="Cas Goos" w:date="2024-07-24T11:31:00Z" w16du:dateUtc="2024-07-24T09:31:00Z">
+                <m:rPr>
+                  <m:sty m:val="p"/>
+                </m:rPr>
+                <w:rPr>
+                  <w:rFonts w:ascii="Cambria Math" w:hAnsi="Cambria Math"/>
+                </w:rPr>
+                <m:t>-</m:t>
+              </w:del>
             </m:r>
             <m:r>
-              <w:rPr>
-                <w:rFonts w:ascii="Cambria Math" w:hAnsi="Cambria Math"/>
-              </w:rPr>
-              <m:t>1.20</m:t>
+              <w:del w:id="871" w:author="Cas Goos" w:date="2024-07-24T11:31:00Z" w16du:dateUtc="2024-07-24T09:31:00Z">
+                <w:rPr>
+                  <w:rFonts w:ascii="Cambria Math" w:hAnsi="Cambria Math"/>
+                </w:rPr>
+                <m:t>1.20</m:t>
+              </w:del>
             </m:r>
             <m:r>
-              <m:rPr>
-                <m:sty m:val="p"/>
-              </m:rPr>
-              <w:rPr>
-                <w:rFonts w:ascii="Cambria Math" w:hAnsi="Cambria Math"/>
-              </w:rPr>
-              <m:t>,</m:t>
+              <w:del w:id="872" w:author="Cas Goos" w:date="2024-07-24T11:31:00Z" w16du:dateUtc="2024-07-24T09:31:00Z">
+                <m:rPr>
+                  <m:sty m:val="p"/>
+                </m:rPr>
+                <w:rPr>
+                  <w:rFonts w:ascii="Cambria Math" w:hAnsi="Cambria Math"/>
+                </w:rPr>
+                <m:t>,</m:t>
+              </w:del>
             </m:r>
             <m:r>
-              <w:rPr>
-                <w:rFonts w:ascii="Cambria Math" w:hAnsi="Cambria Math"/>
-              </w:rPr>
-              <m:t>0.16</m:t>
+              <w:del w:id="873" w:author="Cas Goos" w:date="2024-07-24T11:31:00Z" w16du:dateUtc="2024-07-24T09:31:00Z">
+                <w:rPr>
+                  <w:rFonts w:ascii="Cambria Math" w:hAnsi="Cambria Math"/>
+                </w:rPr>
+                <m:t>0.16</m:t>
+              </w:del>
             </m:r>
           </m:e>
         </m:d>
       </m:oMath>
-      <w:r>
-        <w:t xml:space="preserve">, </w:t>
-      </w:r>
+      <w:del w:id="874" w:author="Cas Goos" w:date="2024-07-24T11:31:00Z" w16du:dateUtc="2024-07-24T09:31:00Z">
+        <w:r>
+          <w:delText xml:space="preserve">, </w:delText>
+        </w:r>
+      </w:del>
       <m:oMath>
         <m:r>
-          <w:rPr>
-            <w:rFonts w:ascii="Cambria Math" w:hAnsi="Cambria Math"/>
-          </w:rPr>
-          <m:t>t</m:t>
+          <w:del w:id="875" w:author="Cas Goos" w:date="2024-07-24T11:31:00Z" w16du:dateUtc="2024-07-24T09:31:00Z">
+            <w:rPr>
+              <w:rFonts w:ascii="Cambria Math" w:hAnsi="Cambria Math"/>
+            </w:rPr>
+            <m:t>t</m:t>
+          </w:del>
         </m:r>
         <m:d>
           <m:dPr>
             <m:ctrlPr>
-              <w:rPr>
-                <w:rFonts w:ascii="Cambria Math" w:hAnsi="Cambria Math"/>
-              </w:rPr>
+              <w:del w:id="876" w:author="Cas Goos" w:date="2024-07-24T11:31:00Z" w16du:dateUtc="2024-07-24T09:31:00Z">
+                <w:rPr>
+                  <w:rFonts w:ascii="Cambria Math" w:hAnsi="Cambria Math"/>
+                </w:rPr>
+              </w:del>
             </m:ctrlPr>
           </m:dPr>
           <m:e>
             <m:r>
-              <w:rPr>
-                <w:rFonts w:ascii="Cambria Math" w:hAnsi="Cambria Math"/>
-              </w:rPr>
-              <m:t>70.32</m:t>
+              <w:del w:id="877" w:author="Cas Goos" w:date="2024-07-24T11:31:00Z" w16du:dateUtc="2024-07-24T09:31:00Z">
+                <w:rPr>
+                  <w:rFonts w:ascii="Cambria Math" w:hAnsi="Cambria Math"/>
+                </w:rPr>
+                <m:t>70.32</m:t>
+              </w:del>
             </m:r>
           </m:e>
         </m:d>
         <m:r>
-          <m:rPr>
-            <m:sty m:val="p"/>
-          </m:rPr>
-          <w:rPr>
-            <w:rFonts w:ascii="Cambria Math" w:hAnsi="Cambria Math"/>
-          </w:rPr>
-          <m:t>=-</m:t>
+          <w:del w:id="878" w:author="Cas Goos" w:date="2024-07-24T11:31:00Z" w16du:dateUtc="2024-07-24T09:31:00Z">
+            <m:rPr>
+              <m:sty m:val="p"/>
+            </m:rPr>
+            <w:rPr>
+              <w:rFonts w:ascii="Cambria Math" w:hAnsi="Cambria Math"/>
+            </w:rPr>
+            <m:t>=-</m:t>
+          </w:del>
         </m:r>
         <m:r>
-          <w:rPr>
-            <w:rFonts w:ascii="Cambria Math" w:hAnsi="Cambria Math"/>
-          </w:rPr>
-          <m:t>1.49</m:t>
+          <w:del w:id="879" w:author="Cas Goos" w:date="2024-07-24T11:31:00Z" w16du:dateUtc="2024-07-24T09:31:00Z">
+            <w:rPr>
+              <w:rFonts w:ascii="Cambria Math" w:hAnsi="Cambria Math"/>
+            </w:rPr>
+            <m:t>1.49</m:t>
+          </w:del>
         </m:r>
       </m:oMath>
-      <w:r>
-        <w:t xml:space="preserve">, </w:t>
-      </w:r>
+      <w:del w:id="880" w:author="Cas Goos" w:date="2024-07-24T11:31:00Z" w16du:dateUtc="2024-07-24T09:31:00Z">
+        <w:r>
+          <w:delText xml:space="preserve">, </w:delText>
+        </w:r>
+      </w:del>
       <m:oMath>
         <m:r>
-          <w:rPr>
-            <w:rFonts w:ascii="Cambria Math" w:hAnsi="Cambria Math"/>
-          </w:rPr>
-          <m:t>p</m:t>
+          <w:del w:id="881" w:author="Cas Goos" w:date="2024-07-24T11:31:00Z" w16du:dateUtc="2024-07-24T09:31:00Z">
+            <w:rPr>
+              <w:rFonts w:ascii="Cambria Math" w:hAnsi="Cambria Math"/>
+            </w:rPr>
+            <m:t>p</m:t>
+          </w:del>
         </m:r>
         <m:r>
-          <m:rPr>
-            <m:sty m:val="p"/>
-          </m:rPr>
-          <w:rPr>
-            <w:rFonts w:ascii="Cambria Math" w:hAnsi="Cambria Math"/>
-          </w:rPr>
-          <m:t>=</m:t>
+          <w:del w:id="882" w:author="Cas Goos" w:date="2024-07-24T11:31:00Z" w16du:dateUtc="2024-07-24T09:31:00Z">
+            <m:rPr>
+              <m:sty m:val="p"/>
+            </m:rPr>
+            <w:rPr>
+              <w:rFonts w:ascii="Cambria Math" w:hAnsi="Cambria Math"/>
+            </w:rPr>
+            <m:t>=</m:t>
+          </w:del>
         </m:r>
         <m:r>
-          <w:rPr>
-            <w:rFonts w:ascii="Cambria Math" w:hAnsi="Cambria Math"/>
-          </w:rPr>
-          <m:t>.140</m:t>
+          <w:del w:id="883" w:author="Cas Goos" w:date="2024-07-24T11:31:00Z" w16du:dateUtc="2024-07-24T09:31:00Z">
+            <w:rPr>
+              <w:rFonts w:ascii="Cambria Math" w:hAnsi="Cambria Math"/>
+            </w:rPr>
+            <m:t>.140</m:t>
+          </w:del>
         </m:r>
       </m:oMath>
-      <w:r>
-        <w:t>).</w:t>
-      </w:r>
+      <w:del w:id="884" w:author="Cas Goos" w:date="2024-07-24T11:31:00Z" w16du:dateUtc="2024-07-24T09:31:00Z">
+        <w:r>
+          <w:delText>).</w:delText>
+        </w:r>
+      </w:del>
     </w:p>
     <w:p>
       <w:pPr>
         <w:pStyle w:val="BodyText"/>
         <w:rPr>
-          <w:ins w:id="657" w:author="Cas Goos" w:date="2024-07-17T15:41:00Z" w16du:dateUtc="2024-07-17T13:41:00Z"/>
-        </w:rPr>
-      </w:pPr>
-      <w:r>
-        <w:lastRenderedPageBreak/>
-        <w:t>Similarly to the results of the multilevel sensitivity model testing hypothesis 5 using QMP ratios obtained with the revised coding protocol, the relationship in the multilevel model was not significant for QMP ratios obtained with the initial coding protocol (</w:t>
-      </w:r>
+          <w:ins w:id="885" w:author="Cas Goos" w:date="2024-07-17T15:41:00Z" w16du:dateUtc="2024-07-17T13:41:00Z"/>
+        </w:rPr>
+      </w:pPr>
+      <w:del w:id="886" w:author="Cas Goos" w:date="2024-07-24T11:31:00Z" w16du:dateUtc="2024-07-24T09:31:00Z">
+        <w:r>
+          <w:delText>S</w:delText>
+        </w:r>
+      </w:del>
+      <w:ins w:id="887" w:author="Cas Goos" w:date="2024-07-24T11:31:00Z" w16du:dateUtc="2024-07-24T09:31:00Z">
+        <w:r>
+          <w:t>For Hypothesis 6,</w:t>
+        </w:r>
+        <w:r>
+          <w:t xml:space="preserve"> s</w:t>
+        </w:r>
+      </w:ins>
+      <w:r>
+        <w:t xml:space="preserve">imilarly to the results of the multilevel sensitivity model testing </w:t>
+      </w:r>
+      <w:ins w:id="888" w:author="Cas Goos" w:date="2024-07-24T11:31:00Z" w16du:dateUtc="2024-07-24T09:31:00Z">
+        <w:r>
+          <w:t>H</w:t>
+        </w:r>
+      </w:ins>
+      <w:del w:id="889" w:author="Cas Goos" w:date="2024-07-24T11:31:00Z" w16du:dateUtc="2024-07-24T09:31:00Z">
+        <w:r>
+          <w:delText>h</w:delText>
+        </w:r>
+      </w:del>
+      <w:r>
+        <w:t>ypothesis 5 using QMP ratios obtained with the revised coding protocol, the relationship in</w:t>
+      </w:r>
+      <w:ins w:id="890" w:author="Cas Goos" w:date="2024-07-24T11:32:00Z" w16du:dateUtc="2024-07-24T09:32:00Z">
+        <w:r>
+          <w:t xml:space="preserve"> both the random intercept and random slope models</w:t>
+        </w:r>
+        <w:r>
+          <w:t xml:space="preserve"> </w:t>
+        </w:r>
+      </w:ins>
+      <w:del w:id="891" w:author="Cas Goos" w:date="2024-07-24T11:32:00Z" w16du:dateUtc="2024-07-24T09:32:00Z">
+        <w:r>
+          <w:delText xml:space="preserve"> the multilevel model </w:delText>
+        </w:r>
+      </w:del>
+      <w:r>
+        <w:t xml:space="preserve">was not significant for QMP ratios obtained with the initial coding protocol </w:t>
+      </w:r>
+      <w:ins w:id="892" w:author="Cas Goos" w:date="2024-07-24T11:32:00Z" w16du:dateUtc="2024-07-24T09:32:00Z">
+        <w:r>
+          <w:t>(random intercept: `r random_intercept_h6_REV$full_result$QMP`; random slope: `r random_slope_h6_REV$full_result$QMP`).</w:t>
+        </w:r>
+      </w:ins>
+      <w:del w:id="893" w:author="Cas Goos" w:date="2024-07-24T11:32:00Z" w16du:dateUtc="2024-07-24T09:32:00Z">
+        <w:r>
+          <w:delText>(</w:delText>
+        </w:r>
+      </w:del>
       <m:oMath>
         <m:acc>
           <m:accPr>
             <m:ctrlPr>
-              <w:rPr>
-                <w:rFonts w:ascii="Cambria Math" w:hAnsi="Cambria Math"/>
-              </w:rPr>
+              <w:del w:id="894" w:author="Cas Goos" w:date="2024-07-24T11:32:00Z" w16du:dateUtc="2024-07-24T09:32:00Z">
+                <w:rPr>
+                  <w:rFonts w:ascii="Cambria Math" w:hAnsi="Cambria Math"/>
+                </w:rPr>
+              </w:del>
             </m:ctrlPr>
           </m:accPr>
           <m:e>
             <m:r>
-              <w:rPr>
-                <w:rFonts w:ascii="Cambria Math" w:hAnsi="Cambria Math"/>
-              </w:rPr>
-              <m:t>β</m:t>
+              <w:del w:id="895" w:author="Cas Goos" w:date="2024-07-24T11:32:00Z" w16du:dateUtc="2024-07-24T09:32:00Z">
+                <w:rPr>
+                  <w:rFonts w:ascii="Cambria Math" w:hAnsi="Cambria Math"/>
+                </w:rPr>
+                <m:t>β</m:t>
+              </w:del>
             </m:r>
           </m:e>
         </m:acc>
         <m:r>
-          <m:rPr>
-            <m:sty m:val="p"/>
-          </m:rPr>
-          <w:rPr>
-            <w:rFonts w:ascii="Cambria Math" w:hAnsi="Cambria Math"/>
-          </w:rPr>
-          <m:t>=-</m:t>
+          <w:del w:id="896" w:author="Cas Goos" w:date="2024-07-24T11:32:00Z" w16du:dateUtc="2024-07-24T09:32:00Z">
+            <m:rPr>
+              <m:sty m:val="p"/>
+            </m:rPr>
+            <w:rPr>
+              <w:rFonts w:ascii="Cambria Math" w:hAnsi="Cambria Math"/>
+            </w:rPr>
+            <m:t>=-</m:t>
+          </w:del>
         </m:r>
         <m:r>
-          <w:rPr>
-            <w:rFonts w:ascii="Cambria Math" w:hAnsi="Cambria Math"/>
-          </w:rPr>
-          <m:t>0.06</m:t>
+          <w:del w:id="897" w:author="Cas Goos" w:date="2024-07-24T11:32:00Z" w16du:dateUtc="2024-07-24T09:32:00Z">
+            <w:rPr>
+              <w:rFonts w:ascii="Cambria Math" w:hAnsi="Cambria Math"/>
+            </w:rPr>
+            <m:t>0.06</m:t>
+          </w:del>
         </m:r>
       </m:oMath>
-      <w:r>
-        <w:t xml:space="preserve">, 95% CI </w:t>
-      </w:r>
+      <w:del w:id="898" w:author="Cas Goos" w:date="2024-07-24T11:32:00Z" w16du:dateUtc="2024-07-24T09:32:00Z">
+        <w:r>
+          <w:delText xml:space="preserve">, 95% CI </w:delText>
+        </w:r>
+      </w:del>
       <m:oMath>
         <m:d>
           <m:dPr>
             <m:begChr m:val="["/>
             <m:endChr m:val="]"/>
             <m:ctrlPr>
-              <w:rPr>
-                <w:rFonts w:ascii="Cambria Math" w:hAnsi="Cambria Math"/>
-              </w:rPr>
+              <w:del w:id="899" w:author="Cas Goos" w:date="2024-07-24T11:32:00Z" w16du:dateUtc="2024-07-24T09:32:00Z">
+                <w:rPr>
+                  <w:rFonts w:ascii="Cambria Math" w:hAnsi="Cambria Math"/>
+                </w:rPr>
+              </w:del>
             </m:ctrlPr>
           </m:dPr>
           <m:e>
             <m:r>
-              <m:rPr>
-                <m:sty m:val="p"/>
-              </m:rPr>
-              <w:rPr>
-                <w:rFonts w:ascii="Cambria Math" w:hAnsi="Cambria Math"/>
-              </w:rPr>
-              <m:t>-</m:t>
+              <w:del w:id="900" w:author="Cas Goos" w:date="2024-07-24T11:32:00Z" w16du:dateUtc="2024-07-24T09:32:00Z">
+                <m:rPr>
+                  <m:sty m:val="p"/>
+                </m:rPr>
+                <w:rPr>
+                  <w:rFonts w:ascii="Cambria Math" w:hAnsi="Cambria Math"/>
+                </w:rPr>
+                <m:t>-</m:t>
+              </w:del>
             </m:r>
             <m:r>
-              <w:rPr>
-                <w:rFonts w:ascii="Cambria Math" w:hAnsi="Cambria Math"/>
-              </w:rPr>
-              <m:t>0.39</m:t>
+              <w:del w:id="901" w:author="Cas Goos" w:date="2024-07-24T11:32:00Z" w16du:dateUtc="2024-07-24T09:32:00Z">
+                <w:rPr>
+                  <w:rFonts w:ascii="Cambria Math" w:hAnsi="Cambria Math"/>
+                </w:rPr>
+                <m:t>0.39</m:t>
+              </w:del>
             </m:r>
             <m:r>
-              <m:rPr>
-                <m:sty m:val="p"/>
-              </m:rPr>
-              <w:rPr>
-                <w:rFonts w:ascii="Cambria Math" w:hAnsi="Cambria Math"/>
-              </w:rPr>
-              <m:t>,</m:t>
+              <w:del w:id="902" w:author="Cas Goos" w:date="2024-07-24T11:32:00Z" w16du:dateUtc="2024-07-24T09:32:00Z">
+                <m:rPr>
+                  <m:sty m:val="p"/>
+                </m:rPr>
+                <w:rPr>
+                  <w:rFonts w:ascii="Cambria Math" w:hAnsi="Cambria Math"/>
+                </w:rPr>
+                <m:t>,</m:t>
+              </w:del>
             </m:r>
             <m:r>
-              <w:rPr>
-                <w:rFonts w:ascii="Cambria Math" w:hAnsi="Cambria Math"/>
-              </w:rPr>
-              <m:t>0.28</m:t>
+              <w:del w:id="903" w:author="Cas Goos" w:date="2024-07-24T11:32:00Z" w16du:dateUtc="2024-07-24T09:32:00Z">
+                <w:rPr>
+                  <w:rFonts w:ascii="Cambria Math" w:hAnsi="Cambria Math"/>
+                </w:rPr>
+                <m:t>0.28</m:t>
+              </w:del>
             </m:r>
           </m:e>
         </m:d>
       </m:oMath>
-      <w:r>
-        <w:t xml:space="preserve">, </w:t>
-      </w:r>
+      <w:del w:id="904" w:author="Cas Goos" w:date="2024-07-24T11:32:00Z" w16du:dateUtc="2024-07-24T09:32:00Z">
+        <w:r>
+          <w:delText xml:space="preserve">, </w:delText>
+        </w:r>
+      </w:del>
       <m:oMath>
         <m:r>
-          <w:rPr>
-            <w:rFonts w:ascii="Cambria Math" w:hAnsi="Cambria Math"/>
-          </w:rPr>
-          <m:t>t</m:t>
+          <w:del w:id="905" w:author="Cas Goos" w:date="2024-07-24T11:32:00Z" w16du:dateUtc="2024-07-24T09:32:00Z">
+            <w:rPr>
+              <w:rFonts w:ascii="Cambria Math" w:hAnsi="Cambria Math"/>
+            </w:rPr>
+            <m:t>t</m:t>
+          </w:del>
         </m:r>
         <m:d>
           <m:dPr>
             <m:ctrlPr>
-              <w:rPr>
-                <w:rFonts w:ascii="Cambria Math" w:hAnsi="Cambria Math"/>
-              </w:rPr>
+              <w:del w:id="906" w:author="Cas Goos" w:date="2024-07-24T11:32:00Z" w16du:dateUtc="2024-07-24T09:32:00Z">
+                <w:rPr>
+                  <w:rFonts w:ascii="Cambria Math" w:hAnsi="Cambria Math"/>
+                </w:rPr>
+              </w:del>
             </m:ctrlPr>
           </m:dPr>
           <m:e>
             <m:r>
-              <w:rPr>
-                <w:rFonts w:ascii="Cambria Math" w:hAnsi="Cambria Math"/>
-              </w:rPr>
-              <m:t>74.62</m:t>
+              <w:del w:id="907" w:author="Cas Goos" w:date="2024-07-24T11:32:00Z" w16du:dateUtc="2024-07-24T09:32:00Z">
+                <w:rPr>
+                  <w:rFonts w:ascii="Cambria Math" w:hAnsi="Cambria Math"/>
+                </w:rPr>
+                <m:t>74.62</m:t>
+              </w:del>
             </m:r>
           </m:e>
         </m:d>
         <m:r>
-          <m:rPr>
-            <m:sty m:val="p"/>
-          </m:rPr>
-          <w:rPr>
-            <w:rFonts w:ascii="Cambria Math" w:hAnsi="Cambria Math"/>
-          </w:rPr>
-          <m:t>=-</m:t>
+          <w:del w:id="908" w:author="Cas Goos" w:date="2024-07-24T11:32:00Z" w16du:dateUtc="2024-07-24T09:32:00Z">
+            <m:rPr>
+              <m:sty m:val="p"/>
+            </m:rPr>
+            <w:rPr>
+              <w:rFonts w:ascii="Cambria Math" w:hAnsi="Cambria Math"/>
+            </w:rPr>
+            <m:t>=-</m:t>
+          </w:del>
         </m:r>
         <m:r>
-          <w:rPr>
-            <w:rFonts w:ascii="Cambria Math" w:hAnsi="Cambria Math"/>
-          </w:rPr>
-          <m:t>0.33</m:t>
+          <w:del w:id="909" w:author="Cas Goos" w:date="2024-07-24T11:32:00Z" w16du:dateUtc="2024-07-24T09:32:00Z">
+            <w:rPr>
+              <w:rFonts w:ascii="Cambria Math" w:hAnsi="Cambria Math"/>
+            </w:rPr>
+            <m:t>0.33</m:t>
+          </w:del>
         </m:r>
       </m:oMath>
-      <w:r>
-        <w:t xml:space="preserve">, </w:t>
-      </w:r>
+      <w:del w:id="910" w:author="Cas Goos" w:date="2024-07-24T11:32:00Z" w16du:dateUtc="2024-07-24T09:32:00Z">
+        <w:r>
+          <w:delText xml:space="preserve">, </w:delText>
+        </w:r>
+      </w:del>
       <m:oMath>
         <m:r>
-          <w:rPr>
-            <w:rFonts w:ascii="Cambria Math" w:hAnsi="Cambria Math"/>
-          </w:rPr>
-          <m:t>p</m:t>
+          <w:del w:id="911" w:author="Cas Goos" w:date="2024-07-24T11:32:00Z" w16du:dateUtc="2024-07-24T09:32:00Z">
+            <w:rPr>
+              <w:rFonts w:ascii="Cambria Math" w:hAnsi="Cambria Math"/>
+            </w:rPr>
+            <m:t>p</m:t>
+          </w:del>
         </m:r>
         <m:r>
-          <m:rPr>
-            <m:sty m:val="p"/>
-          </m:rPr>
-          <w:rPr>
-            <w:rFonts w:ascii="Cambria Math" w:hAnsi="Cambria Math"/>
-          </w:rPr>
-          <m:t>=</m:t>
+          <w:del w:id="912" w:author="Cas Goos" w:date="2024-07-24T11:32:00Z" w16du:dateUtc="2024-07-24T09:32:00Z">
+            <m:rPr>
+              <m:sty m:val="p"/>
+            </m:rPr>
+            <w:rPr>
+              <w:rFonts w:ascii="Cambria Math" w:hAnsi="Cambria Math"/>
+            </w:rPr>
+            <m:t>=</m:t>
+          </w:del>
         </m:r>
         <m:r>
-          <w:rPr>
-            <w:rFonts w:ascii="Cambria Math" w:hAnsi="Cambria Math"/>
-          </w:rPr>
-          <m:t>.741</m:t>
+          <w:del w:id="913" w:author="Cas Goos" w:date="2024-07-24T11:32:00Z" w16du:dateUtc="2024-07-24T09:32:00Z">
+            <w:rPr>
+              <w:rFonts w:ascii="Cambria Math" w:hAnsi="Cambria Math"/>
+            </w:rPr>
+            <m:t>.741</m:t>
+          </w:del>
         </m:r>
       </m:oMath>
-      <w:r>
-        <w:t>).</w:t>
-      </w:r>
-      <w:bookmarkEnd w:id="638"/>
-      <w:bookmarkEnd w:id="645"/>
+      <w:del w:id="914" w:author="Cas Goos" w:date="2024-07-24T11:32:00Z" w16du:dateUtc="2024-07-24T09:32:00Z">
+        <w:r>
+          <w:delText>).</w:delText>
+        </w:r>
+      </w:del>
+      <w:bookmarkEnd w:id="823"/>
+      <w:bookmarkEnd w:id="835"/>
     </w:p>
     <w:p>
       <w:pPr>
         <w:pStyle w:val="BodyText"/>
-        <w:rPr>
-          <w:ins w:id="658" w:author="Cas Goos" w:date="2024-07-17T15:41:00Z" w16du:dateUtc="2024-07-17T13:41:00Z"/>
-        </w:rPr>
-      </w:pPr>
-    </w:p>
-    <w:p>
-      <w:pPr>
-        <w:pStyle w:val="BodyText"/>
-        <w:rPr>
-          <w:ins w:id="659" w:author="Cas Goos" w:date="2024-07-17T15:41:00Z" w16du:dateUtc="2024-07-17T13:41:00Z"/>
-        </w:rPr>
-      </w:pPr>
-      <w:ins w:id="660" w:author="Cas Goos" w:date="2024-07-17T15:41:00Z" w16du:dateUtc="2024-07-17T13:41:00Z">
-        <w:r>
-          <w:t>\newpage</w:t>
-        </w:r>
-      </w:ins>
-    </w:p>
-    <w:p>
-      <w:pPr>
-        <w:pStyle w:val="BodyText"/>
-        <w:rPr>
-          <w:ins w:id="661" w:author="Cas Goos" w:date="2024-07-17T15:41:00Z" w16du:dateUtc="2024-07-17T13:41:00Z"/>
-        </w:rPr>
-      </w:pPr>
-    </w:p>
-    <w:p>
-      <w:pPr>
-        <w:pStyle w:val="BodyText"/>
-        <w:rPr>
-          <w:ins w:id="662" w:author="Cas Goos" w:date="2024-07-17T15:41:00Z" w16du:dateUtc="2024-07-17T13:41:00Z"/>
-        </w:rPr>
-      </w:pPr>
-      <w:ins w:id="663" w:author="Cas Goos" w:date="2024-07-17T15:41:00Z" w16du:dateUtc="2024-07-17T13:41:00Z">
-        <w:r>
-          <w:t># (APPENDIX) Appendix {.unnumbered}</w:t>
-        </w:r>
-      </w:ins>
-    </w:p>
-    <w:p>
-      <w:pPr>
-        <w:pStyle w:val="BodyText"/>
-        <w:rPr>
-          <w:ins w:id="664" w:author="Cas Goos" w:date="2024-07-17T15:41:00Z" w16du:dateUtc="2024-07-17T13:41:00Z"/>
-        </w:rPr>
-      </w:pPr>
-    </w:p>
-    <w:p>
-      <w:pPr>
-        <w:pStyle w:val="BodyText"/>
-        <w:rPr>
-          <w:ins w:id="665" w:author="Cas Goos" w:date="2024-07-17T15:41:00Z" w16du:dateUtc="2024-07-17T13:41:00Z"/>
-        </w:rPr>
-      </w:pPr>
-      <w:ins w:id="666" w:author="Cas Goos" w:date="2024-07-17T15:41:00Z" w16du:dateUtc="2024-07-17T13:41:00Z">
-        <w:r>
-          <w:t>```{r child = "AppendixScripts/Appendix_pre-reg_analyses.Rmd"}</w:t>
-        </w:r>
-      </w:ins>
-    </w:p>
-    <w:p>
-      <w:pPr>
-        <w:pStyle w:val="BodyText"/>
-        <w:rPr>
-          <w:ins w:id="667" w:author="Cas Goos" w:date="2024-07-17T15:41:00Z" w16du:dateUtc="2024-07-17T13:41:00Z"/>
-        </w:rPr>
-      </w:pPr>
-      <w:ins w:id="668" w:author="Cas Goos" w:date="2024-07-17T15:41:00Z" w16du:dateUtc="2024-07-17T13:41:00Z">
-        <w:r>
-          <w:t>```</w:t>
-        </w:r>
-      </w:ins>
-    </w:p>
-    <w:p>
-      <w:pPr>
-        <w:pStyle w:val="BodyText"/>
-        <w:rPr>
-          <w:ins w:id="669" w:author="Cas Goos" w:date="2024-07-17T15:41:00Z" w16du:dateUtc="2024-07-17T13:41:00Z"/>
-        </w:rPr>
-      </w:pPr>
-    </w:p>
-    <w:p>
-      <w:pPr>
-        <w:pStyle w:val="BodyText"/>
-        <w:rPr>
-          <w:ins w:id="670" w:author="Cas Goos" w:date="2024-07-17T15:41:00Z" w16du:dateUtc="2024-07-17T13:41:00Z"/>
-        </w:rPr>
-      </w:pPr>
-      <w:ins w:id="671" w:author="Cas Goos" w:date="2024-07-17T15:41:00Z" w16du:dateUtc="2024-07-17T13:41:00Z">
-        <w:r>
-          <w:t>```{r child = "AppendixScripts/Appendix_multilevel_analyses.Rmd"}</w:t>
-        </w:r>
-      </w:ins>
-    </w:p>
-    <w:p>
-      <w:pPr>
-        <w:pStyle w:val="BodyText"/>
-        <w:rPr>
-          <w:ins w:id="672" w:author="Cas Goos" w:date="2024-07-17T15:41:00Z" w16du:dateUtc="2024-07-17T13:41:00Z"/>
-        </w:rPr>
-      </w:pPr>
-      <w:ins w:id="673" w:author="Cas Goos" w:date="2024-07-17T15:41:00Z" w16du:dateUtc="2024-07-17T13:41:00Z">
-        <w:r>
-          <w:t>```</w:t>
-        </w:r>
-      </w:ins>
-    </w:p>
-    <w:p>
-      <w:pPr>
-        <w:pStyle w:val="BodyText"/>
-        <w:rPr>
-          <w:ins w:id="674" w:author="Cas Goos" w:date="2024-07-17T15:41:00Z" w16du:dateUtc="2024-07-17T13:41:00Z"/>
-        </w:rPr>
-      </w:pPr>
-    </w:p>
-    <w:p>
-      <w:pPr>
-        <w:pStyle w:val="BodyText"/>
-        <w:rPr>
-          <w:ins w:id="675" w:author="Cas Goos" w:date="2024-07-17T15:41:00Z" w16du:dateUtc="2024-07-17T13:41:00Z"/>
-        </w:rPr>
-      </w:pPr>
-      <w:ins w:id="676" w:author="Cas Goos" w:date="2024-07-17T15:41:00Z" w16du:dateUtc="2024-07-17T13:41:00Z">
-        <w:r>
-          <w:t>```{r child = "AppendixScripts/Appendix_omega_analyses.Rmd"}</w:t>
-        </w:r>
-      </w:ins>
-    </w:p>
-    <w:p>
-      <w:pPr>
-        <w:pStyle w:val="BodyText"/>
-        <w:rPr>
-          <w:ins w:id="677" w:author="Cas Goos" w:date="2024-07-17T15:41:00Z" w16du:dateUtc="2024-07-17T13:41:00Z"/>
-        </w:rPr>
-      </w:pPr>
-      <w:ins w:id="678" w:author="Cas Goos" w:date="2024-07-17T15:41:00Z" w16du:dateUtc="2024-07-17T13:41:00Z">
-        <w:r>
-          <w:t>```</w:t>
-        </w:r>
-      </w:ins>
-    </w:p>
-    <w:p>
-      <w:pPr>
-        <w:pStyle w:val="BodyText"/>
-        <w:rPr>
-          <w:ins w:id="679" w:author="Cas Goos" w:date="2024-07-17T15:41:00Z" w16du:dateUtc="2024-07-17T13:41:00Z"/>
-        </w:rPr>
-      </w:pPr>
-    </w:p>
-    <w:p>
-      <w:pPr>
-        <w:pStyle w:val="BodyText"/>
-        <w:rPr>
-          <w:ins w:id="680" w:author="Cas Goos" w:date="2024-07-17T15:41:00Z" w16du:dateUtc="2024-07-17T13:41:00Z"/>
-        </w:rPr>
-      </w:pPr>
-      <w:ins w:id="681" w:author="Cas Goos" w:date="2024-07-17T15:41:00Z" w16du:dateUtc="2024-07-17T13:41:00Z">
-        <w:r>
-          <w:lastRenderedPageBreak/>
-          <w:t>```{r child = "AppendixScripts/Appendix_initial_QMP_analyses.Rmd"}</w:t>
-        </w:r>
-      </w:ins>
-    </w:p>
-    <w:p>
-      <w:pPr>
-        <w:pStyle w:val="BodyText"/>
-      </w:pPr>
-      <w:ins w:id="682" w:author="Cas Goos" w:date="2024-07-17T15:41:00Z" w16du:dateUtc="2024-07-17T13:41:00Z">
-        <w:r>
-          <w:t>```</w:t>
-        </w:r>
-      </w:ins>
+        <w:ind w:firstLine="0"/>
+        <w:pPrChange w:id="915" w:author="Cas Goos" w:date="2024-07-24T11:32:00Z" w16du:dateUtc="2024-07-24T09:32:00Z">
+          <w:pPr>
+            <w:pStyle w:val="BodyText"/>
+          </w:pPr>
+        </w:pPrChange>
+      </w:pPr>
     </w:p>
     <w:sectPr>
-      <w:headerReference w:type="even" r:id="rId78"/>
-      <w:headerReference w:type="default" r:id="rId79"/>
-      <w:headerReference w:type="first" r:id="rId80"/>
+      <w:headerReference w:type="even" r:id="rId77"/>
+      <w:headerReference w:type="default" r:id="rId78"/>
+      <w:headerReference w:type="first" r:id="rId79"/>
       <w:pgSz w:w="12240" w:h="15840"/>
       <w:pgMar w:top="1417" w:right="1417" w:bottom="1134" w:left="1417" w:header="720" w:footer="720" w:gutter="0"/>
       <w:cols w:space="720"/>

--- a/Scripts/Manuscript/manuscript.docx
+++ b/Scripts/Manuscript/manuscript.docx
@@ -375,42 +375,39 @@
           <w:t xml:space="preserve"> was associated with lower replicability</w:t>
         </w:r>
         <w:r>
-          <w:t>.</w:t>
+          <w:t xml:space="preserve">. </w:t>
+        </w:r>
+        <w:r>
+          <w:t xml:space="preserve">Furthermore, </w:t>
+        </w:r>
+        <w:r>
+          <w:t xml:space="preserve">Reliability Generalization Meta-analysis revealed that </w:t>
+        </w:r>
+        <w:r>
+          <w:t>not all measures</w:t>
         </w:r>
         <w:r>
           <w:t xml:space="preserve"> </w:t>
         </w:r>
         <w:r>
-          <w:t xml:space="preserve">Furthermore, </w:t>
-        </w:r>
-        <w:r>
-          <w:t xml:space="preserve">Reliability Generalization Meta-analysis revealed that </w:t>
-        </w:r>
-        <w:r>
-          <w:t>not all measures</w:t>
+          <w:t xml:space="preserve">were sufficiently reliable across contexts. </w:t>
+        </w:r>
+        <w:r>
+          <w:t>We additionally found that r</w:t>
+        </w:r>
+        <w:r>
+          <w:t>eliability and validity</w:t>
+        </w:r>
+        <w:r>
+          <w:t xml:space="preserve"> evidence</w:t>
+        </w:r>
+        <w:r>
+          <w:t xml:space="preserve"> was rarely reported.</w:t>
         </w:r>
         <w:r>
           <w:t xml:space="preserve"> </w:t>
         </w:r>
         <w:r>
-          <w:t xml:space="preserve">were sufficiently reliable across contexts. </w:t>
-        </w:r>
-        <w:r>
-          <w:t>We additionally found that r</w:t>
-        </w:r>
-        <w:r>
-          <w:t>eliability and validity</w:t>
-        </w:r>
-        <w:r>
-          <w:t xml:space="preserve"> evidence</w:t>
-        </w:r>
-        <w:r>
-          <w:t xml:space="preserve"> was rarely reported.</w:t>
-        </w:r>
-        <w:r>
-          <w:t xml:space="preserve"> </w:t>
-        </w:r>
-        <w:r>
           <w:t xml:space="preserve">These findings corroborate existing research that </w:t>
         </w:r>
         <w:r>
@@ -420,10 +417,7 @@
           <w:t xml:space="preserve">and that </w:t>
         </w:r>
         <w:r>
-          <w:t>may have negative consequences for replications</w:t>
-        </w:r>
-        <w:r>
-          <w:t xml:space="preserve">. </w:t>
+          <w:t xml:space="preserve">may have negative consequences for replications. </w:t>
         </w:r>
         <w:r>
           <w:t xml:space="preserve">We offer suggestions on improving measurement </w:t>
@@ -1983,11 +1977,59 @@
         <w:pStyle w:val="FirstParagraph"/>
       </w:pPr>
       <w:r>
-        <w:t xml:space="preserve">This manuscript was created in RStudio (Posit team, 2023) with R Version 4.3.1 (R Core Team, 2023), and generated using the Workflow for Open Reproducible Code in Science (WORCS version 0.1.1, Van Lissa et al., </w:t>
-      </w:r>
-      <w:r>
-        <w:lastRenderedPageBreak/>
-        <w:t xml:space="preserve">2021) to ensure reproducibility and transparency. All code and data used to generate this manuscript and its results are available at: </w:t>
+        <w:t>This manuscript was created in RStudio (</w:t>
+      </w:r>
+      <w:ins w:id="196" w:author="Cas Goos" w:date="2024-07-26T16:07:00Z" w16du:dateUtc="2024-07-26T14:07:00Z">
+        <w:r>
+          <w:rPr>
+            <w:i/>
+            <w:iCs/>
+          </w:rPr>
+          <w:t>v</w:t>
+        </w:r>
+        <w:r>
+          <w:rPr>
+            <w:i/>
+            <w:iCs/>
+          </w:rPr>
+          <w:t>2024.4.2.764;</w:t>
+        </w:r>
+        <w:r>
+          <w:rPr>
+            <w:i/>
+            <w:iCs/>
+          </w:rPr>
+          <w:t xml:space="preserve"> </w:t>
+        </w:r>
+      </w:ins>
+      <w:r>
+        <w:t>Posit</w:t>
+      </w:r>
+      <w:r>
+        <w:t xml:space="preserve"> team, 2023) with R Version 4.3.1 (R Core Team, 2023), and generated using the Workflow for Open Reproducible Code in Science (</w:t>
+      </w:r>
+      <w:ins w:id="197" w:author="Cas Goos" w:date="2024-07-26T16:07:00Z" w16du:dateUtc="2024-07-26T14:07:00Z">
+        <w:r>
+          <w:t>v0.1.14;</w:t>
+        </w:r>
+        <w:r>
+          <w:t xml:space="preserve"> </w:t>
+        </w:r>
+      </w:ins>
+      <w:r>
+        <w:t>WORCS</w:t>
+      </w:r>
+      <w:del w:id="198" w:author="Cas Goos" w:date="2024-07-26T16:07:00Z" w16du:dateUtc="2024-07-26T14:07:00Z">
+        <w:r>
+          <w:delText xml:space="preserve"> </w:delText>
+        </w:r>
+        <w:r>
+          <w:lastRenderedPageBreak/>
+          <w:delText>version 0.1.1</w:delText>
+        </w:r>
+      </w:del>
+      <w:r>
+        <w:t xml:space="preserve">, Van Lissa et al., 2021) to ensure reproducibility and transparency. All code and data used to generate this manuscript and its results are available at: </w:t>
       </w:r>
       <w:hyperlink r:id="rId8">
         <w:r>
@@ -2017,7 +2059,7 @@
         <w:pStyle w:val="Heading3"/>
         <w:framePr w:wrap="around"/>
       </w:pPr>
-      <w:bookmarkStart w:id="196" w:name="reporting"/>
+      <w:bookmarkStart w:id="199" w:name="reporting"/>
       <w:bookmarkEnd w:id="189"/>
       <w:r>
         <w:t>Reporting.</w:t>
@@ -2036,8 +2078,8 @@
         <w:pStyle w:val="Heading3"/>
         <w:framePr w:wrap="around"/>
       </w:pPr>
-      <w:bookmarkStart w:id="197" w:name="ethical-approval"/>
-      <w:bookmarkEnd w:id="196"/>
+      <w:bookmarkStart w:id="200" w:name="ethical-approval"/>
+      <w:bookmarkEnd w:id="199"/>
       <w:r>
         <w:t>Ethical Approval.</w:t>
       </w:r>
@@ -2054,9 +2096,9 @@
       <w:pPr>
         <w:pStyle w:val="Heading1"/>
       </w:pPr>
-      <w:bookmarkStart w:id="198" w:name="method"/>
+      <w:bookmarkStart w:id="201" w:name="method"/>
       <w:bookmarkEnd w:id="181"/>
-      <w:bookmarkEnd w:id="197"/>
+      <w:bookmarkEnd w:id="200"/>
       <w:r>
         <w:t>Method</w:t>
       </w:r>
@@ -2065,7 +2107,7 @@
       <w:pPr>
         <w:pStyle w:val="Heading2"/>
       </w:pPr>
-      <w:bookmarkStart w:id="199" w:name="sample"/>
+      <w:bookmarkStart w:id="202" w:name="sample"/>
       <w:r>
         <w:t>Sample</w:t>
       </w:r>
@@ -2075,7 +2117,7 @@
         <w:pStyle w:val="Heading3"/>
         <w:framePr w:wrap="around"/>
       </w:pPr>
-      <w:bookmarkStart w:id="200" w:name="data-source"/>
+      <w:bookmarkStart w:id="203" w:name="data-source"/>
       <w:r>
         <w:t>Data Source.</w:t>
       </w:r>
@@ -2093,17 +2135,17 @@
         <w:pStyle w:val="Heading3"/>
         <w:framePr w:wrap="around"/>
       </w:pPr>
-      <w:bookmarkStart w:id="201" w:name="unit-of-analysis"/>
-      <w:bookmarkEnd w:id="200"/>
+      <w:bookmarkStart w:id="204" w:name="unit-of-analysis"/>
+      <w:bookmarkEnd w:id="203"/>
       <w:r>
         <w:t xml:space="preserve">Unit of </w:t>
       </w:r>
-      <w:ins w:id="202" w:author="Cas Goos" w:date="2024-07-15T15:31:00Z" w16du:dateUtc="2024-07-15T13:31:00Z">
+      <w:ins w:id="205" w:author="Cas Goos" w:date="2024-07-15T15:31:00Z" w16du:dateUtc="2024-07-15T13:31:00Z">
         <w:r>
           <w:t>A</w:t>
         </w:r>
       </w:ins>
-      <w:del w:id="203" w:author="Cas Goos" w:date="2024-07-15T15:31:00Z" w16du:dateUtc="2024-07-15T13:31:00Z">
+      <w:del w:id="206" w:author="Cas Goos" w:date="2024-07-15T15:31:00Z" w16du:dateUtc="2024-07-15T13:31:00Z">
         <w:r>
           <w:delText>a</w:delText>
         </w:r>
@@ -2119,7 +2161,7 @@
       <w:r>
         <w:t xml:space="preserve">The unit of analysis in this study was a measure of a </w:t>
       </w:r>
-      <w:ins w:id="204" w:author="Cas Goos" w:date="2024-07-16T12:58:00Z" w16du:dateUtc="2024-07-16T10:58:00Z">
+      <w:ins w:id="207" w:author="Cas Goos" w:date="2024-07-16T12:58:00Z" w16du:dateUtc="2024-07-16T10:58:00Z">
         <w:r>
           <w:t xml:space="preserve">single </w:t>
         </w:r>
@@ -2127,7 +2169,7 @@
       <w:r>
         <w:t>psychological construct used in the primary analysis that was being replicated</w:t>
       </w:r>
-      <w:ins w:id="205" w:author="Cas Goos" w:date="2024-07-16T13:12:00Z" w16du:dateUtc="2024-07-16T11:12:00Z">
+      <w:ins w:id="208" w:author="Cas Goos" w:date="2024-07-16T13:12:00Z" w16du:dateUtc="2024-07-16T11:12:00Z">
         <w:r>
           <w:t>.</w:t>
         </w:r>
@@ -2135,12 +2177,12 @@
           <w:t xml:space="preserve"> Multiple psychological constructs could be </w:t>
         </w:r>
       </w:ins>
-      <w:ins w:id="206" w:author="Cas Goos" w:date="2024-07-16T13:13:00Z" w16du:dateUtc="2024-07-16T11:13:00Z">
+      <w:ins w:id="209" w:author="Cas Goos" w:date="2024-07-16T13:13:00Z" w16du:dateUtc="2024-07-16T11:13:00Z">
         <w:r>
           <w:t>measured</w:t>
         </w:r>
       </w:ins>
-      <w:ins w:id="207" w:author="Cas Goos" w:date="2024-07-16T13:12:00Z" w16du:dateUtc="2024-07-16T11:12:00Z">
+      <w:ins w:id="210" w:author="Cas Goos" w:date="2024-07-16T13:12:00Z" w16du:dateUtc="2024-07-16T11:12:00Z">
         <w:r>
           <w:t xml:space="preserve"> per original study or replication</w:t>
         </w:r>
@@ -2157,9 +2199,9 @@
       <w:pPr>
         <w:pStyle w:val="Heading2"/>
       </w:pPr>
-      <w:bookmarkStart w:id="208" w:name="data-collection"/>
-      <w:bookmarkEnd w:id="199"/>
-      <w:bookmarkEnd w:id="201"/>
+      <w:bookmarkStart w:id="211" w:name="data-collection"/>
+      <w:bookmarkEnd w:id="202"/>
+      <w:bookmarkEnd w:id="204"/>
       <w:r>
         <w:t>Data Collection</w:t>
       </w:r>
@@ -2232,7 +2274,7 @@
         <w:pStyle w:val="Heading3"/>
         <w:framePr w:wrap="around"/>
       </w:pPr>
-      <w:bookmarkStart w:id="209" w:name="replication-datasets"/>
+      <w:bookmarkStart w:id="212" w:name="replication-datasets"/>
       <w:r>
         <w:t>Replication Datasets.</w:t>
       </w:r>
@@ -2252,7 +2294,7 @@
       <w:r>
         <w:t>To be included in the planned analyses on calculated reliabilities, the measure had to be a scale consisting of multiple items. If cleaned data was available this was chosen over raw data, to ensure that variables were coded as intended (e.g. no reverse-coded items). Pilot data were omitted from the analyses</w:t>
       </w:r>
-      <w:del w:id="210" w:author="Cas Goos" w:date="2024-07-15T14:33:00Z" w16du:dateUtc="2024-07-15T12:33:00Z">
+      <w:del w:id="213" w:author="Cas Goos" w:date="2024-07-15T14:33:00Z" w16du:dateUtc="2024-07-15T12:33:00Z">
         <w:r>
           <w:delText xml:space="preserve"> entirely</w:delText>
         </w:r>
@@ -2266,8 +2308,8 @@
         <w:pStyle w:val="Heading3"/>
         <w:framePr w:wrap="around"/>
       </w:pPr>
-      <w:bookmarkStart w:id="211" w:name="replication-protocols"/>
-      <w:bookmarkEnd w:id="209"/>
+      <w:bookmarkStart w:id="214" w:name="replication-protocols"/>
+      <w:bookmarkEnd w:id="212"/>
       <w:r>
         <w:t>Replication Protocols.</w:t>
       </w:r>
@@ -2300,27 +2342,27 @@
         <w:pStyle w:val="Heading3"/>
         <w:framePr w:wrap="around"/>
       </w:pPr>
-      <w:bookmarkStart w:id="212" w:name="original-articles"/>
+      <w:bookmarkStart w:id="215" w:name="original-articles"/>
+      <w:bookmarkEnd w:id="214"/>
+      <w:r>
+        <w:t>Original Articles.</w:t>
+      </w:r>
+    </w:p>
+    <w:p>
+      <w:pPr>
+        <w:pStyle w:val="FirstParagraph"/>
+      </w:pPr>
+      <w:r>
+        <w:t>The original study articles were identified using the citations for these articles in each replication protocol. All articles could be retrieved.</w:t>
+      </w:r>
+    </w:p>
+    <w:p>
+      <w:pPr>
+        <w:pStyle w:val="Heading2"/>
+      </w:pPr>
+      <w:bookmarkStart w:id="216" w:name="Measures"/>
       <w:bookmarkEnd w:id="211"/>
-      <w:r>
-        <w:t>Original Articles.</w:t>
-      </w:r>
-    </w:p>
-    <w:p>
-      <w:pPr>
-        <w:pStyle w:val="FirstParagraph"/>
-      </w:pPr>
-      <w:r>
-        <w:t>The original study articles were identified using the citations for these articles in each replication protocol. All articles could be retrieved.</w:t>
-      </w:r>
-    </w:p>
-    <w:p>
-      <w:pPr>
-        <w:pStyle w:val="Heading2"/>
-      </w:pPr>
-      <w:bookmarkStart w:id="213" w:name="Measures"/>
-      <w:bookmarkEnd w:id="208"/>
-      <w:bookmarkEnd w:id="212"/>
+      <w:bookmarkEnd w:id="215"/>
       <w:r>
         <w:t>Measures</w:t>
       </w:r>
@@ -2349,7 +2391,7 @@
         <w:pStyle w:val="Heading3"/>
         <w:framePr w:wrap="around"/>
       </w:pPr>
-      <w:bookmarkStart w:id="214" w:name="measures-of-reliability"/>
+      <w:bookmarkStart w:id="217" w:name="measures-of-reliability"/>
       <w:r>
         <w:t>Measures of Reliability.</w:t>
       </w:r>
@@ -2386,8 +2428,8 @@
         <w:pStyle w:val="Heading3"/>
         <w:framePr w:wrap="around"/>
       </w:pPr>
-      <w:bookmarkStart w:id="215" w:name="measures-of-measurement-reporting"/>
-      <w:bookmarkEnd w:id="214"/>
+      <w:bookmarkStart w:id="218" w:name="measures-of-measurement-reporting"/>
+      <w:bookmarkEnd w:id="217"/>
       <w:r>
         <w:lastRenderedPageBreak/>
         <w:t>Measures of Measurement Reporting.</w:t>
@@ -2413,8 +2455,8 @@
       <w:pPr>
         <w:pStyle w:val="TableCaption"/>
       </w:pPr>
-      <w:bookmarkStart w:id="216" w:name="tab:QMPCodingInfoTable"/>
-      <w:bookmarkEnd w:id="216"/>
+      <w:bookmarkStart w:id="219" w:name="tab:QMPCodingInfoTable"/>
+      <w:bookmarkEnd w:id="219"/>
       <w:r>
         <w:t xml:space="preserve">Table </w:t>
       </w:r>
@@ -3208,17 +3250,17 @@
       <w:r>
         <w:t>After the initial coding, we made</w:t>
       </w:r>
-      <w:del w:id="217" w:author="Cas Goos" w:date="2024-07-17T13:52:00Z" w16du:dateUtc="2024-07-17T11:52:00Z">
+      <w:del w:id="220" w:author="Cas Goos" w:date="2024-07-17T13:52:00Z" w16du:dateUtc="2024-07-17T11:52:00Z">
         <w:r>
           <w:delText xml:space="preserve"> </w:delText>
         </w:r>
       </w:del>
-      <w:ins w:id="218" w:author="Cas Goos" w:date="2024-07-15T14:34:00Z" w16du:dateUtc="2024-07-15T12:34:00Z">
+      <w:ins w:id="221" w:author="Cas Goos" w:date="2024-07-15T14:34:00Z" w16du:dateUtc="2024-07-15T12:34:00Z">
         <w:r>
           <w:t xml:space="preserve"> minor </w:t>
         </w:r>
       </w:ins>
-      <w:del w:id="219" w:author="Cas Goos" w:date="2024-07-15T14:34:00Z" w16du:dateUtc="2024-07-15T12:34:00Z">
+      <w:del w:id="222" w:author="Cas Goos" w:date="2024-07-15T14:34:00Z" w16du:dateUtc="2024-07-15T12:34:00Z">
         <w:r>
           <w:delText xml:space="preserve">a small </w:delText>
         </w:r>
@@ -3226,7 +3268,7 @@
       <w:r>
         <w:t>revision</w:t>
       </w:r>
-      <w:ins w:id="220" w:author="Cas Goos" w:date="2024-07-15T14:34:00Z" w16du:dateUtc="2024-07-15T12:34:00Z">
+      <w:ins w:id="223" w:author="Cas Goos" w:date="2024-07-15T14:34:00Z" w16du:dateUtc="2024-07-15T12:34:00Z">
         <w:r>
           <w:t>s</w:t>
         </w:r>
@@ -3234,7 +3276,7 @@
       <w:r>
         <w:t xml:space="preserve"> to</w:t>
       </w:r>
-      <w:ins w:id="221" w:author="Cas Goos" w:date="2024-07-15T14:34:00Z" w16du:dateUtc="2024-07-15T12:34:00Z">
+      <w:ins w:id="224" w:author="Cas Goos" w:date="2024-07-15T14:34:00Z" w16du:dateUtc="2024-07-15T12:34:00Z">
         <w:r>
           <w:t xml:space="preserve"> </w:t>
         </w:r>
@@ -3245,12 +3287,12 @@
       <w:r>
         <w:t xml:space="preserve"> the preregistered coding protocol, because </w:t>
       </w:r>
-      <w:del w:id="222" w:author="Cas Goos" w:date="2024-07-15T14:34:00Z" w16du:dateUtc="2024-07-15T12:34:00Z">
+      <w:del w:id="225" w:author="Cas Goos" w:date="2024-07-15T14:34:00Z" w16du:dateUtc="2024-07-15T12:34:00Z">
         <w:r>
           <w:delText xml:space="preserve">14 of the 20 QMP items </w:delText>
         </w:r>
       </w:del>
-      <w:ins w:id="223" w:author="Cas Goos" w:date="2024-07-15T14:34:00Z" w16du:dateUtc="2024-07-15T12:34:00Z">
+      <w:ins w:id="226" w:author="Cas Goos" w:date="2024-07-15T14:34:00Z" w16du:dateUtc="2024-07-15T12:34:00Z">
         <w:r>
           <w:t xml:space="preserve">they </w:t>
         </w:r>
@@ -3262,7 +3304,7 @@
         <w:lastRenderedPageBreak/>
         <w:t xml:space="preserve">based on the revised coding protocol, the </w:t>
       </w:r>
-      <w:del w:id="224" w:author="Cas Goos" w:date="2024-07-15T14:39:00Z" w16du:dateUtc="2024-07-15T12:39:00Z">
+      <w:del w:id="227" w:author="Cas Goos" w:date="2024-07-15T14:39:00Z" w16du:dateUtc="2024-07-15T12:39:00Z">
         <w:r>
           <w:delText xml:space="preserve">equivalent </w:delText>
         </w:r>
@@ -3270,7 +3312,7 @@
       <w:r>
         <w:t>results</w:t>
       </w:r>
-      <w:ins w:id="225" w:author="Cas Goos" w:date="2024-07-15T14:39:00Z" w16du:dateUtc="2024-07-15T12:39:00Z">
+      <w:ins w:id="228" w:author="Cas Goos" w:date="2024-07-15T14:39:00Z" w16du:dateUtc="2024-07-15T12:39:00Z">
         <w:r>
           <w:t xml:space="preserve"> of the equivalent analyses</w:t>
         </w:r>
@@ -3295,8 +3337,8 @@
         <w:pStyle w:val="Heading3"/>
         <w:framePr w:wrap="around"/>
       </w:pPr>
-      <w:bookmarkStart w:id="226" w:name="measure-of-replication-success"/>
-      <w:bookmarkEnd w:id="215"/>
+      <w:bookmarkStart w:id="229" w:name="measure-of-replication-success"/>
+      <w:bookmarkEnd w:id="218"/>
       <w:r>
         <w:t>Measure of Replication Success.</w:t>
       </w:r>
@@ -3313,9 +3355,9 @@
       <w:pPr>
         <w:pStyle w:val="Heading2"/>
       </w:pPr>
-      <w:bookmarkStart w:id="227" w:name="analyses"/>
-      <w:bookmarkEnd w:id="213"/>
-      <w:bookmarkEnd w:id="226"/>
+      <w:bookmarkStart w:id="230" w:name="analyses"/>
+      <w:bookmarkEnd w:id="216"/>
+      <w:bookmarkEnd w:id="229"/>
       <w:r>
         <w:t>Analyses</w:t>
       </w:r>
@@ -3327,7 +3369,7 @@
       <w:r>
         <w:t xml:space="preserve">Every hypothesis test in this study was a two-sided test with an alpha of .05. No correction for multiple testing was applied, to ensure that the rate of false negatives remained low. Our hypotheses are about associations that </w:t>
       </w:r>
-      <w:del w:id="228" w:author="Cas Goos" w:date="2024-07-15T14:38:00Z" w16du:dateUtc="2024-07-15T12:38:00Z">
+      <w:del w:id="231" w:author="Cas Goos" w:date="2024-07-15T14:38:00Z" w16du:dateUtc="2024-07-15T12:38:00Z">
         <w:r>
           <w:delText xml:space="preserve">to the authors’ knowledge </w:delText>
         </w:r>
@@ -3335,12 +3377,12 @@
       <w:r>
         <w:t xml:space="preserve">have been proposed in the literature, but </w:t>
       </w:r>
-      <w:ins w:id="229" w:author="Cas Goos" w:date="2024-07-15T14:38:00Z" w16du:dateUtc="2024-07-15T12:38:00Z">
+      <w:ins w:id="232" w:author="Cas Goos" w:date="2024-07-15T14:38:00Z" w16du:dateUtc="2024-07-15T12:38:00Z">
         <w:r>
           <w:t>to the best of our knowle</w:t>
         </w:r>
       </w:ins>
-      <w:ins w:id="230" w:author="Cas Goos" w:date="2024-07-15T14:39:00Z" w16du:dateUtc="2024-07-15T12:39:00Z">
+      <w:ins w:id="233" w:author="Cas Goos" w:date="2024-07-15T14:39:00Z" w16du:dateUtc="2024-07-15T12:39:00Z">
         <w:r>
           <w:t xml:space="preserve">dge have </w:t>
         </w:r>
@@ -3348,7 +3390,7 @@
       <w:r>
         <w:t>not yet</w:t>
       </w:r>
-      <w:ins w:id="231" w:author="Cas Goos" w:date="2024-07-15T14:39:00Z" w16du:dateUtc="2024-07-15T12:39:00Z">
+      <w:ins w:id="234" w:author="Cas Goos" w:date="2024-07-15T14:39:00Z" w16du:dateUtc="2024-07-15T12:39:00Z">
         <w:r>
           <w:t xml:space="preserve"> been</w:t>
         </w:r>
@@ -3356,12 +3398,12 @@
       <w:r>
         <w:t xml:space="preserve"> empirically tested on real data. In this exploratory context, false negatives were considered more </w:t>
       </w:r>
-      <w:del w:id="232" w:author="Cas Goos" w:date="2024-07-15T14:40:00Z" w16du:dateUtc="2024-07-15T12:40:00Z">
+      <w:del w:id="235" w:author="Cas Goos" w:date="2024-07-15T14:40:00Z" w16du:dateUtc="2024-07-15T12:40:00Z">
         <w:r>
           <w:delText xml:space="preserve">harmful </w:delText>
         </w:r>
       </w:del>
-      <w:ins w:id="233" w:author="Cas Goos" w:date="2024-07-15T14:40:00Z" w16du:dateUtc="2024-07-15T12:40:00Z">
+      <w:ins w:id="236" w:author="Cas Goos" w:date="2024-07-15T14:40:00Z" w16du:dateUtc="2024-07-15T12:40:00Z">
         <w:r>
           <w:t xml:space="preserve">detrimental </w:t>
         </w:r>
@@ -3374,9 +3416,9 @@
       <w:pPr>
         <w:pStyle w:val="Heading1"/>
       </w:pPr>
-      <w:bookmarkStart w:id="234" w:name="results"/>
-      <w:bookmarkEnd w:id="198"/>
-      <w:bookmarkEnd w:id="227"/>
+      <w:bookmarkStart w:id="237" w:name="results"/>
+      <w:bookmarkEnd w:id="201"/>
+      <w:bookmarkEnd w:id="230"/>
       <w:r>
         <w:t>Results</w:t>
       </w:r>
@@ -3385,7 +3427,7 @@
       <w:pPr>
         <w:pStyle w:val="Heading2"/>
       </w:pPr>
-      <w:bookmarkStart w:id="235" w:name="descriptives"/>
+      <w:bookmarkStart w:id="238" w:name="descriptives"/>
       <w:r>
         <w:t>Descriptives</w:t>
       </w:r>
@@ -3394,12 +3436,12 @@
       <w:pPr>
         <w:pStyle w:val="FirstParagraph"/>
       </w:pPr>
-      <w:del w:id="236" w:author="Cas Goos" w:date="2024-07-15T14:40:00Z" w16du:dateUtc="2024-07-15T12:40:00Z">
+      <w:del w:id="239" w:author="Cas Goos" w:date="2024-07-15T14:40:00Z" w16du:dateUtc="2024-07-15T12:40:00Z">
         <w:r>
           <w:delText xml:space="preserve">The </w:delText>
         </w:r>
       </w:del>
-      <w:ins w:id="237" w:author="Cas Goos" w:date="2024-07-15T14:40:00Z" w16du:dateUtc="2024-07-15T12:40:00Z">
+      <w:ins w:id="240" w:author="Cas Goos" w:date="2024-07-15T14:40:00Z" w16du:dateUtc="2024-07-15T12:40:00Z">
         <w:r>
           <w:t xml:space="preserve">Table 2 shows the </w:t>
         </w:r>
@@ -3407,12 +3449,12 @@
       <w:r>
         <w:t>number of replication sets, measures, and measures per study that were extracted, as well as the proportion of successful replications</w:t>
       </w:r>
-      <w:del w:id="238" w:author="Cas Goos" w:date="2024-07-15T14:41:00Z" w16du:dateUtc="2024-07-15T12:41:00Z">
+      <w:del w:id="241" w:author="Cas Goos" w:date="2024-07-15T14:41:00Z" w16du:dateUtc="2024-07-15T12:41:00Z">
         <w:r>
           <w:delText xml:space="preserve"> c</w:delText>
         </w:r>
       </w:del>
-      <w:del w:id="239" w:author="Cas Goos" w:date="2024-07-15T14:40:00Z" w16du:dateUtc="2024-07-15T12:40:00Z">
+      <w:del w:id="242" w:author="Cas Goos" w:date="2024-07-15T14:40:00Z" w16du:dateUtc="2024-07-15T12:40:00Z">
         <w:r>
           <w:delText>an be seen in Table 2</w:delText>
         </w:r>
@@ -3425,8 +3467,8 @@
       <w:pPr>
         <w:pStyle w:val="TableCaption"/>
       </w:pPr>
-      <w:bookmarkStart w:id="240" w:name="tab:ReplicationRatioTable"/>
-      <w:bookmarkEnd w:id="240"/>
+      <w:bookmarkStart w:id="243" w:name="tab:ReplicationRatioTable"/>
+      <w:bookmarkEnd w:id="243"/>
       <w:r>
         <w:lastRenderedPageBreak/>
         <w:t xml:space="preserve">Table </w:t>
@@ -3490,7 +3532,7 @@
               <m:sSup>
                 <m:sSupPr>
                   <m:ctrlPr>
-                    <w:del w:id="241" w:author="Cas Goos" w:date="2024-07-24T10:59:00Z" w16du:dateUtc="2024-07-24T08:59:00Z">
+                    <w:del w:id="244" w:author="Cas Goos" w:date="2024-07-24T10:59:00Z" w16du:dateUtc="2024-07-24T08:59:00Z">
                       <w:rPr>
                         <w:rFonts w:ascii="Cambria Math" w:hAnsi="Cambria Math"/>
                       </w:rPr>
@@ -3499,7 +3541,7 @@
                 </m:sSupPr>
                 <m:e>
                   <m:r>
-                    <w:del w:id="242" w:author="Cas Goos" w:date="2024-07-24T10:59:00Z" w16du:dateUtc="2024-07-24T08:59:00Z">
+                    <w:del w:id="245" w:author="Cas Goos" w:date="2024-07-24T10:59:00Z" w16du:dateUtc="2024-07-24T08:59:00Z">
                       <w:rPr>
                         <w:rFonts w:ascii="Cambria Math" w:hAnsi="Cambria Math"/>
                       </w:rPr>
@@ -3509,7 +3551,7 @@
                 </m:e>
                 <m:sup>
                   <m:r>
-                    <w:del w:id="243" w:author="Cas Goos" w:date="2024-07-24T10:59:00Z" w16du:dateUtc="2024-07-24T08:59:00Z">
+                    <w:del w:id="246" w:author="Cas Goos" w:date="2024-07-24T10:59:00Z" w16du:dateUtc="2024-07-24T08:59:00Z">
                       <w:rPr>
                         <w:rFonts w:ascii="Cambria Math" w:hAnsi="Cambria Math"/>
                       </w:rPr>
@@ -3545,159 +3587,159 @@
               <w:jc w:val="right"/>
               <w:rPr>
                 <w:color w:val="FF0000"/>
-                <w:rPrChange w:id="244" w:author="Cas Goos" w:date="2024-07-24T10:59:00Z" w16du:dateUtc="2024-07-24T08:59:00Z">
-                  <w:rPr/>
-                </w:rPrChange>
-              </w:rPr>
-            </w:pPr>
-            <w:r>
-              <w:rPr>
-                <w:color w:val="FF0000"/>
-                <w:rPrChange w:id="245" w:author="Cas Goos" w:date="2024-07-24T10:59:00Z" w16du:dateUtc="2024-07-24T08:59:00Z">
-                  <w:rPr/>
-                </w:rPrChange>
-              </w:rPr>
-              <w:t>Replication Ratio</w:t>
-            </w:r>
-          </w:p>
-        </w:tc>
-      </w:tr>
-      <w:tr>
-        <w:trPr>
-          <w:jc w:val="left"/>
-        </w:trPr>
-        <w:tc>
-          <w:tcPr>
-            <w:tcW w:w="0" w:type="auto"/>
-          </w:tcPr>
-          <w:p>
-            <w:pPr>
-              <w:pStyle w:val="Compact"/>
-            </w:pPr>
-            <w:r>
-              <w:t>1</w:t>
-            </w:r>
-          </w:p>
-        </w:tc>
-        <w:tc>
-          <w:tcPr>
-            <w:tcW w:w="0" w:type="auto"/>
-          </w:tcPr>
-          <w:p>
-            <w:pPr>
-              <w:pStyle w:val="Compact"/>
-              <w:jc w:val="right"/>
-            </w:pPr>
-            <w:r>
-              <w:t>14</w:t>
-            </w:r>
-          </w:p>
-        </w:tc>
-        <w:tc>
-          <w:tcPr>
-            <w:tcW w:w="0" w:type="auto"/>
-          </w:tcPr>
-          <w:p>
-            <w:pPr>
-              <w:pStyle w:val="Compact"/>
-              <w:jc w:val="right"/>
-            </w:pPr>
-            <w:r>
-              <w:t>12</w:t>
-            </w:r>
-          </w:p>
-        </w:tc>
-        <w:tc>
-          <w:tcPr>
-            <w:tcW w:w="0" w:type="auto"/>
-          </w:tcPr>
-          <w:p>
-            <w:pPr>
-              <w:pStyle w:val="Compact"/>
-              <w:jc w:val="right"/>
-              <w:rPr>
-                <w:color w:val="FF0000"/>
-                <w:rPrChange w:id="246" w:author="Cas Goos" w:date="2024-07-24T10:59:00Z" w16du:dateUtc="2024-07-24T08:59:00Z">
-                  <w:rPr/>
-                </w:rPrChange>
-              </w:rPr>
-            </w:pPr>
-            <w:r>
-              <w:rPr>
-                <w:color w:val="FF0000"/>
                 <w:rPrChange w:id="247" w:author="Cas Goos" w:date="2024-07-24T10:59:00Z" w16du:dateUtc="2024-07-24T08:59:00Z">
                   <w:rPr/>
                 </w:rPrChange>
               </w:rPr>
-              <w:t>0.86</w:t>
-            </w:r>
-          </w:p>
-        </w:tc>
-      </w:tr>
-      <w:tr>
-        <w:trPr>
-          <w:jc w:val="left"/>
-        </w:trPr>
-        <w:tc>
-          <w:tcPr>
-            <w:tcW w:w="0" w:type="auto"/>
-          </w:tcPr>
-          <w:p>
-            <w:pPr>
-              <w:pStyle w:val="Compact"/>
-            </w:pPr>
-            <w:r>
-              <w:t>2</w:t>
-            </w:r>
-          </w:p>
-        </w:tc>
-        <w:tc>
-          <w:tcPr>
-            <w:tcW w:w="0" w:type="auto"/>
-          </w:tcPr>
-          <w:p>
-            <w:pPr>
-              <w:pStyle w:val="Compact"/>
-              <w:jc w:val="right"/>
-            </w:pPr>
-            <w:r>
-              <w:t>35</w:t>
-            </w:r>
-          </w:p>
-        </w:tc>
-        <w:tc>
-          <w:tcPr>
-            <w:tcW w:w="0" w:type="auto"/>
-          </w:tcPr>
-          <w:p>
-            <w:pPr>
-              <w:pStyle w:val="Compact"/>
-              <w:jc w:val="right"/>
-            </w:pPr>
-            <w:r>
-              <w:t>16</w:t>
-            </w:r>
-          </w:p>
-        </w:tc>
-        <w:tc>
-          <w:tcPr>
-            <w:tcW w:w="0" w:type="auto"/>
-          </w:tcPr>
-          <w:p>
-            <w:pPr>
-              <w:pStyle w:val="Compact"/>
-              <w:jc w:val="right"/>
+            </w:pPr>
+            <w:r>
               <w:rPr>
                 <w:color w:val="FF0000"/>
                 <w:rPrChange w:id="248" w:author="Cas Goos" w:date="2024-07-24T10:59:00Z" w16du:dateUtc="2024-07-24T08:59:00Z">
                   <w:rPr/>
                 </w:rPrChange>
               </w:rPr>
-            </w:pPr>
-            <w:r>
+              <w:t>Replication Ratio</w:t>
+            </w:r>
+          </w:p>
+        </w:tc>
+      </w:tr>
+      <w:tr>
+        <w:trPr>
+          <w:jc w:val="left"/>
+        </w:trPr>
+        <w:tc>
+          <w:tcPr>
+            <w:tcW w:w="0" w:type="auto"/>
+          </w:tcPr>
+          <w:p>
+            <w:pPr>
+              <w:pStyle w:val="Compact"/>
+            </w:pPr>
+            <w:r>
+              <w:t>1</w:t>
+            </w:r>
+          </w:p>
+        </w:tc>
+        <w:tc>
+          <w:tcPr>
+            <w:tcW w:w="0" w:type="auto"/>
+          </w:tcPr>
+          <w:p>
+            <w:pPr>
+              <w:pStyle w:val="Compact"/>
+              <w:jc w:val="right"/>
+            </w:pPr>
+            <w:r>
+              <w:t>14</w:t>
+            </w:r>
+          </w:p>
+        </w:tc>
+        <w:tc>
+          <w:tcPr>
+            <w:tcW w:w="0" w:type="auto"/>
+          </w:tcPr>
+          <w:p>
+            <w:pPr>
+              <w:pStyle w:val="Compact"/>
+              <w:jc w:val="right"/>
+            </w:pPr>
+            <w:r>
+              <w:t>12</w:t>
+            </w:r>
+          </w:p>
+        </w:tc>
+        <w:tc>
+          <w:tcPr>
+            <w:tcW w:w="0" w:type="auto"/>
+          </w:tcPr>
+          <w:p>
+            <w:pPr>
+              <w:pStyle w:val="Compact"/>
+              <w:jc w:val="right"/>
               <w:rPr>
                 <w:color w:val="FF0000"/>
                 <w:rPrChange w:id="249" w:author="Cas Goos" w:date="2024-07-24T10:59:00Z" w16du:dateUtc="2024-07-24T08:59:00Z">
+                  <w:rPr/>
+                </w:rPrChange>
+              </w:rPr>
+            </w:pPr>
+            <w:r>
+              <w:rPr>
+                <w:color w:val="FF0000"/>
+                <w:rPrChange w:id="250" w:author="Cas Goos" w:date="2024-07-24T10:59:00Z" w16du:dateUtc="2024-07-24T08:59:00Z">
+                  <w:rPr/>
+                </w:rPrChange>
+              </w:rPr>
+              <w:t>0.86</w:t>
+            </w:r>
+          </w:p>
+        </w:tc>
+      </w:tr>
+      <w:tr>
+        <w:trPr>
+          <w:jc w:val="left"/>
+        </w:trPr>
+        <w:tc>
+          <w:tcPr>
+            <w:tcW w:w="0" w:type="auto"/>
+          </w:tcPr>
+          <w:p>
+            <w:pPr>
+              <w:pStyle w:val="Compact"/>
+            </w:pPr>
+            <w:r>
+              <w:t>2</w:t>
+            </w:r>
+          </w:p>
+        </w:tc>
+        <w:tc>
+          <w:tcPr>
+            <w:tcW w:w="0" w:type="auto"/>
+          </w:tcPr>
+          <w:p>
+            <w:pPr>
+              <w:pStyle w:val="Compact"/>
+              <w:jc w:val="right"/>
+            </w:pPr>
+            <w:r>
+              <w:t>35</w:t>
+            </w:r>
+          </w:p>
+        </w:tc>
+        <w:tc>
+          <w:tcPr>
+            <w:tcW w:w="0" w:type="auto"/>
+          </w:tcPr>
+          <w:p>
+            <w:pPr>
+              <w:pStyle w:val="Compact"/>
+              <w:jc w:val="right"/>
+            </w:pPr>
+            <w:r>
+              <w:t>16</w:t>
+            </w:r>
+          </w:p>
+        </w:tc>
+        <w:tc>
+          <w:tcPr>
+            <w:tcW w:w="0" w:type="auto"/>
+          </w:tcPr>
+          <w:p>
+            <w:pPr>
+              <w:pStyle w:val="Compact"/>
+              <w:jc w:val="right"/>
+              <w:rPr>
+                <w:color w:val="FF0000"/>
+                <w:rPrChange w:id="251" w:author="Cas Goos" w:date="2024-07-24T10:59:00Z" w16du:dateUtc="2024-07-24T08:59:00Z">
+                  <w:rPr/>
+                </w:rPrChange>
+              </w:rPr>
+            </w:pPr>
+            <w:r>
+              <w:rPr>
+                <w:color w:val="FF0000"/>
+                <w:rPrChange w:id="252" w:author="Cas Goos" w:date="2024-07-24T10:59:00Z" w16du:dateUtc="2024-07-24T08:59:00Z">
                   <w:rPr/>
                 </w:rPrChange>
               </w:rPr>
@@ -3787,159 +3829,159 @@
               <w:jc w:val="right"/>
               <w:rPr>
                 <w:color w:val="FF0000"/>
-                <w:rPrChange w:id="250" w:author="Cas Goos" w:date="2024-07-24T10:59:00Z" w16du:dateUtc="2024-07-24T08:59:00Z">
-                  <w:rPr/>
-                </w:rPrChange>
-              </w:rPr>
-            </w:pPr>
-            <w:r>
-              <w:rPr>
-                <w:color w:val="FF0000"/>
-                <w:rPrChange w:id="251" w:author="Cas Goos" w:date="2024-07-24T10:59:00Z" w16du:dateUtc="2024-07-24T08:59:00Z">
-                  <w:rPr/>
-                </w:rPrChange>
-              </w:rPr>
-              <w:t>0.20</w:t>
-            </w:r>
-          </w:p>
-        </w:tc>
-      </w:tr>
-      <w:tr>
-        <w:trPr>
-          <w:jc w:val="left"/>
-        </w:trPr>
-        <w:tc>
-          <w:tcPr>
-            <w:tcW w:w="0" w:type="auto"/>
-          </w:tcPr>
-          <w:p>
-            <w:pPr>
-              <w:pStyle w:val="Compact"/>
-            </w:pPr>
-            <w:r>
-              <w:t>5</w:t>
-            </w:r>
-          </w:p>
-        </w:tc>
-        <w:tc>
-          <w:tcPr>
-            <w:tcW w:w="0" w:type="auto"/>
-          </w:tcPr>
-          <w:p>
-            <w:pPr>
-              <w:pStyle w:val="Compact"/>
-              <w:jc w:val="right"/>
-            </w:pPr>
-            <w:r>
-              <w:t>13</w:t>
-            </w:r>
-          </w:p>
-        </w:tc>
-        <w:tc>
-          <w:tcPr>
-            <w:tcW w:w="0" w:type="auto"/>
-          </w:tcPr>
-          <w:p>
-            <w:pPr>
-              <w:pStyle w:val="Compact"/>
-              <w:jc w:val="right"/>
-            </w:pPr>
-            <w:r>
-              <w:t>3</w:t>
-            </w:r>
-          </w:p>
-        </w:tc>
-        <w:tc>
-          <w:tcPr>
-            <w:tcW w:w="0" w:type="auto"/>
-          </w:tcPr>
-          <w:p>
-            <w:pPr>
-              <w:pStyle w:val="Compact"/>
-              <w:jc w:val="right"/>
-              <w:rPr>
-                <w:color w:val="FF0000"/>
-                <w:rPrChange w:id="252" w:author="Cas Goos" w:date="2024-07-24T10:59:00Z" w16du:dateUtc="2024-07-24T08:59:00Z">
-                  <w:rPr/>
-                </w:rPrChange>
-              </w:rPr>
-            </w:pPr>
-            <w:r>
-              <w:rPr>
-                <w:color w:val="FF0000"/>
                 <w:rPrChange w:id="253" w:author="Cas Goos" w:date="2024-07-24T10:59:00Z" w16du:dateUtc="2024-07-24T08:59:00Z">
                   <w:rPr/>
                 </w:rPrChange>
               </w:rPr>
-              <w:t>0.23</w:t>
-            </w:r>
-          </w:p>
-        </w:tc>
-      </w:tr>
-      <w:tr>
-        <w:trPr>
-          <w:jc w:val="left"/>
-        </w:trPr>
-        <w:tc>
-          <w:tcPr>
-            <w:tcW w:w="0" w:type="auto"/>
-          </w:tcPr>
-          <w:p>
-            <w:pPr>
-              <w:pStyle w:val="Compact"/>
-            </w:pPr>
-            <w:r>
-              <w:t>Total</w:t>
-            </w:r>
-          </w:p>
-        </w:tc>
-        <w:tc>
-          <w:tcPr>
-            <w:tcW w:w="0" w:type="auto"/>
-          </w:tcPr>
-          <w:p>
-            <w:pPr>
-              <w:pStyle w:val="Compact"/>
-              <w:jc w:val="right"/>
-            </w:pPr>
-            <w:r>
-              <w:t>77</w:t>
-            </w:r>
-          </w:p>
-        </w:tc>
-        <w:tc>
-          <w:tcPr>
-            <w:tcW w:w="0" w:type="auto"/>
-          </w:tcPr>
-          <w:p>
-            <w:pPr>
-              <w:pStyle w:val="Compact"/>
-              <w:jc w:val="right"/>
-            </w:pPr>
-            <w:r>
-              <w:t>34</w:t>
-            </w:r>
-          </w:p>
-        </w:tc>
-        <w:tc>
-          <w:tcPr>
-            <w:tcW w:w="0" w:type="auto"/>
-          </w:tcPr>
-          <w:p>
-            <w:pPr>
-              <w:pStyle w:val="Compact"/>
-              <w:jc w:val="right"/>
+            </w:pPr>
+            <w:r>
               <w:rPr>
                 <w:color w:val="FF0000"/>
                 <w:rPrChange w:id="254" w:author="Cas Goos" w:date="2024-07-24T10:59:00Z" w16du:dateUtc="2024-07-24T08:59:00Z">
                   <w:rPr/>
                 </w:rPrChange>
               </w:rPr>
-            </w:pPr>
-            <w:r>
+              <w:t>0.20</w:t>
+            </w:r>
+          </w:p>
+        </w:tc>
+      </w:tr>
+      <w:tr>
+        <w:trPr>
+          <w:jc w:val="left"/>
+        </w:trPr>
+        <w:tc>
+          <w:tcPr>
+            <w:tcW w:w="0" w:type="auto"/>
+          </w:tcPr>
+          <w:p>
+            <w:pPr>
+              <w:pStyle w:val="Compact"/>
+            </w:pPr>
+            <w:r>
+              <w:t>5</w:t>
+            </w:r>
+          </w:p>
+        </w:tc>
+        <w:tc>
+          <w:tcPr>
+            <w:tcW w:w="0" w:type="auto"/>
+          </w:tcPr>
+          <w:p>
+            <w:pPr>
+              <w:pStyle w:val="Compact"/>
+              <w:jc w:val="right"/>
+            </w:pPr>
+            <w:r>
+              <w:t>13</w:t>
+            </w:r>
+          </w:p>
+        </w:tc>
+        <w:tc>
+          <w:tcPr>
+            <w:tcW w:w="0" w:type="auto"/>
+          </w:tcPr>
+          <w:p>
+            <w:pPr>
+              <w:pStyle w:val="Compact"/>
+              <w:jc w:val="right"/>
+            </w:pPr>
+            <w:r>
+              <w:t>3</w:t>
+            </w:r>
+          </w:p>
+        </w:tc>
+        <w:tc>
+          <w:tcPr>
+            <w:tcW w:w="0" w:type="auto"/>
+          </w:tcPr>
+          <w:p>
+            <w:pPr>
+              <w:pStyle w:val="Compact"/>
+              <w:jc w:val="right"/>
               <w:rPr>
                 <w:color w:val="FF0000"/>
                 <w:rPrChange w:id="255" w:author="Cas Goos" w:date="2024-07-24T10:59:00Z" w16du:dateUtc="2024-07-24T08:59:00Z">
+                  <w:rPr/>
+                </w:rPrChange>
+              </w:rPr>
+            </w:pPr>
+            <w:r>
+              <w:rPr>
+                <w:color w:val="FF0000"/>
+                <w:rPrChange w:id="256" w:author="Cas Goos" w:date="2024-07-24T10:59:00Z" w16du:dateUtc="2024-07-24T08:59:00Z">
+                  <w:rPr/>
+                </w:rPrChange>
+              </w:rPr>
+              <w:t>0.23</w:t>
+            </w:r>
+          </w:p>
+        </w:tc>
+      </w:tr>
+      <w:tr>
+        <w:trPr>
+          <w:jc w:val="left"/>
+        </w:trPr>
+        <w:tc>
+          <w:tcPr>
+            <w:tcW w:w="0" w:type="auto"/>
+          </w:tcPr>
+          <w:p>
+            <w:pPr>
+              <w:pStyle w:val="Compact"/>
+            </w:pPr>
+            <w:r>
+              <w:t>Total</w:t>
+            </w:r>
+          </w:p>
+        </w:tc>
+        <w:tc>
+          <w:tcPr>
+            <w:tcW w:w="0" w:type="auto"/>
+          </w:tcPr>
+          <w:p>
+            <w:pPr>
+              <w:pStyle w:val="Compact"/>
+              <w:jc w:val="right"/>
+            </w:pPr>
+            <w:r>
+              <w:t>77</w:t>
+            </w:r>
+          </w:p>
+        </w:tc>
+        <w:tc>
+          <w:tcPr>
+            <w:tcW w:w="0" w:type="auto"/>
+          </w:tcPr>
+          <w:p>
+            <w:pPr>
+              <w:pStyle w:val="Compact"/>
+              <w:jc w:val="right"/>
+            </w:pPr>
+            <w:r>
+              <w:t>34</w:t>
+            </w:r>
+          </w:p>
+        </w:tc>
+        <w:tc>
+          <w:tcPr>
+            <w:tcW w:w="0" w:type="auto"/>
+          </w:tcPr>
+          <w:p>
+            <w:pPr>
+              <w:pStyle w:val="Compact"/>
+              <w:jc w:val="right"/>
+              <w:rPr>
+                <w:color w:val="FF0000"/>
+                <w:rPrChange w:id="257" w:author="Cas Goos" w:date="2024-07-24T10:59:00Z" w16du:dateUtc="2024-07-24T08:59:00Z">
+                  <w:rPr/>
+                </w:rPrChange>
+              </w:rPr>
+            </w:pPr>
+            <w:r>
+              <w:rPr>
+                <w:color w:val="FF0000"/>
+                <w:rPrChange w:id="258" w:author="Cas Goos" w:date="2024-07-24T10:59:00Z" w16du:dateUtc="2024-07-24T08:59:00Z">
                   <w:rPr/>
                 </w:rPrChange>
               </w:rPr>
@@ -4006,7 +4048,7 @@
       <w:pPr>
         <w:pStyle w:val="BodyText"/>
         <w:rPr>
-          <w:ins w:id="256" w:author="Cas Goos" w:date="2024-07-24T11:00:00Z" w16du:dateUtc="2024-07-24T09:00:00Z"/>
+          <w:ins w:id="259" w:author="Cas Goos" w:date="2024-07-24T11:00:00Z" w16du:dateUtc="2024-07-24T09:00:00Z"/>
         </w:rPr>
       </w:pPr>
       <w:r>
@@ -4025,7 +4067,15 @@
         <w:lastRenderedPageBreak/>
         <w:t>were modified from the original to the replication</w:t>
       </w:r>
-      <w:ins w:id="257" w:author="Cas Goos" w:date="2024-07-16T13:23:00Z" w16du:dateUtc="2024-07-16T11:23:00Z">
+      <w:ins w:id="260" w:author="Cas Goos" w:date="2024-07-26T14:50:00Z" w16du:dateUtc="2024-07-26T12:50:00Z">
+        <w:r>
+          <w:rPr>
+            <w:vertAlign w:val="superscript"/>
+          </w:rPr>
+          <w:t>2</w:t>
+        </w:r>
+      </w:ins>
+      <w:ins w:id="261" w:author="Cas Goos" w:date="2024-07-16T13:23:00Z" w16du:dateUtc="2024-07-16T11:23:00Z">
         <w:r>
           <w:t xml:space="preserve">. </w:t>
         </w:r>
@@ -4033,27 +4083,27 @@
           <w:t>In the replication</w:t>
         </w:r>
       </w:ins>
-      <w:ins w:id="258" w:author="Cas Goos" w:date="2024-07-16T13:24:00Z" w16du:dateUtc="2024-07-16T11:24:00Z">
+      <w:ins w:id="262" w:author="Cas Goos" w:date="2024-07-16T13:24:00Z" w16du:dateUtc="2024-07-16T11:24:00Z">
         <w:r>
           <w:t xml:space="preserve">s, the </w:t>
         </w:r>
       </w:ins>
-      <w:ins w:id="259" w:author="Cas Goos" w:date="2024-07-16T13:25:00Z" w16du:dateUtc="2024-07-16T11:25:00Z">
+      <w:ins w:id="263" w:author="Cas Goos" w:date="2024-07-16T13:25:00Z" w16du:dateUtc="2024-07-16T11:25:00Z">
         <w:r>
           <w:t xml:space="preserve">data of responses on the measures was further nested </w:t>
         </w:r>
       </w:ins>
-      <w:ins w:id="260" w:author="Cas Goos" w:date="2024-07-16T13:26:00Z" w16du:dateUtc="2024-07-16T11:26:00Z">
+      <w:ins w:id="264" w:author="Cas Goos" w:date="2024-07-16T13:26:00Z" w16du:dateUtc="2024-07-16T11:26:00Z">
         <w:r>
           <w:t xml:space="preserve">in </w:t>
         </w:r>
       </w:ins>
-      <w:ins w:id="261" w:author="Cas Goos" w:date="2024-07-17T13:59:00Z" w16du:dateUtc="2024-07-17T11:59:00Z">
+      <w:ins w:id="265" w:author="Cas Goos" w:date="2024-07-17T13:59:00Z" w16du:dateUtc="2024-07-17T11:59:00Z">
         <w:r>
           <w:t>several</w:t>
         </w:r>
       </w:ins>
-      <w:ins w:id="262" w:author="Cas Goos" w:date="2024-07-16T13:26:00Z" w16du:dateUtc="2024-07-16T11:26:00Z">
+      <w:ins w:id="266" w:author="Cas Goos" w:date="2024-07-16T13:26:00Z" w16du:dateUtc="2024-07-16T11:26:00Z">
         <w:r>
           <w:t xml:space="preserve"> </w:t>
         </w:r>
@@ -4061,7 +4111,7 @@
           <w:t>labs per replicati</w:t>
         </w:r>
       </w:ins>
-      <w:ins w:id="263" w:author="Cas Goos" w:date="2024-07-16T13:27:00Z" w16du:dateUtc="2024-07-16T11:27:00Z">
+      <w:ins w:id="267" w:author="Cas Goos" w:date="2024-07-16T13:27:00Z" w16du:dateUtc="2024-07-16T11:27:00Z">
         <w:r>
           <w:t>on</w:t>
         </w:r>
@@ -4069,12 +4119,12 @@
       <w:r>
         <w:t xml:space="preserve">. The </w:t>
       </w:r>
-      <w:del w:id="264" w:author="Cas Goos" w:date="2024-07-16T13:19:00Z" w16du:dateUtc="2024-07-16T11:19:00Z">
+      <w:del w:id="268" w:author="Cas Goos" w:date="2024-07-16T13:19:00Z" w16du:dateUtc="2024-07-16T11:19:00Z">
         <w:r>
           <w:delText xml:space="preserve">total </w:delText>
         </w:r>
       </w:del>
-      <w:ins w:id="265" w:author="Cas Goos" w:date="2024-07-16T13:19:00Z" w16du:dateUtc="2024-07-16T11:19:00Z">
+      <w:ins w:id="269" w:author="Cas Goos" w:date="2024-07-16T13:19:00Z" w16du:dateUtc="2024-07-16T11:19:00Z">
         <w:r>
           <w:t xml:space="preserve">combined </w:t>
         </w:r>
@@ -4082,17 +4132,17 @@
       <w:r>
         <w:t>sample size</w:t>
       </w:r>
-      <w:ins w:id="266" w:author="Cas Goos" w:date="2024-07-16T13:19:00Z" w16du:dateUtc="2024-07-16T11:19:00Z">
+      <w:ins w:id="270" w:author="Cas Goos" w:date="2024-07-16T13:19:00Z" w16du:dateUtc="2024-07-16T11:19:00Z">
         <w:r>
           <w:t xml:space="preserve"> </w:t>
         </w:r>
       </w:ins>
-      <w:ins w:id="267" w:author="Cas Goos" w:date="2024-07-16T13:22:00Z" w16du:dateUtc="2024-07-16T11:22:00Z">
+      <w:ins w:id="271" w:author="Cas Goos" w:date="2024-07-16T13:22:00Z" w16du:dateUtc="2024-07-16T11:22:00Z">
         <w:r>
           <w:t>of all</w:t>
         </w:r>
       </w:ins>
-      <w:ins w:id="268" w:author="Cas Goos" w:date="2024-07-16T13:19:00Z" w16du:dateUtc="2024-07-16T11:19:00Z">
+      <w:ins w:id="272" w:author="Cas Goos" w:date="2024-07-16T13:19:00Z" w16du:dateUtc="2024-07-16T11:19:00Z">
         <w:r>
           <w:t xml:space="preserve"> labs</w:t>
         </w:r>
@@ -4100,7 +4150,7 @@
       <w:r>
         <w:t xml:space="preserve"> in the replications was on average 4</w:t>
       </w:r>
-      <w:ins w:id="269" w:author="Cas Goos" w:date="2024-07-15T14:41:00Z" w16du:dateUtc="2024-07-15T12:41:00Z">
+      <w:ins w:id="273" w:author="Cas Goos" w:date="2024-07-15T14:41:00Z" w16du:dateUtc="2024-07-15T12:41:00Z">
         <w:r>
           <w:t>,</w:t>
         </w:r>
@@ -4108,7 +4158,7 @@
       <w:r>
         <w:t>844 which was approximately 23 times larger than the average in original studies</w:t>
       </w:r>
-      <w:ins w:id="270" w:author="Cas Goos" w:date="2024-07-16T13:27:00Z" w16du:dateUtc="2024-07-16T11:27:00Z">
+      <w:ins w:id="274" w:author="Cas Goos" w:date="2024-07-16T13:27:00Z" w16du:dateUtc="2024-07-16T11:27:00Z">
         <w:r>
           <w:t>, which were conducted in single labs</w:t>
         </w:r>
@@ -4120,10 +4170,41 @@
     <w:p>
       <w:pPr>
         <w:pStyle w:val="BodyText"/>
-      </w:pPr>
-      <w:ins w:id="271" w:author="Cas Goos" w:date="2024-07-24T11:00:00Z" w16du:dateUtc="2024-07-24T09:00:00Z">
-        <w:r>
-          <w:t>Because of this multilevel structure we initially planned to conduct multilevel models alongside our single-level regression models for testing Hypothesis 3, 5, and 6. However, these analyses were omitted, because group sizes were small. The results from these analyses are reported in [Supplementary Analyses B](../../SupplementaryMaterials/SupplementaryAnalysesScripts/Supplementary_multilevel_analyses.Rmd)) for the sake of completeness and transparency.</w:t>
+        <w:rPr>
+          <w:ins w:id="275" w:author="Cas Goos" w:date="2024-07-26T14:50:00Z" w16du:dateUtc="2024-07-26T12:50:00Z"/>
+        </w:rPr>
+      </w:pPr>
+      <w:ins w:id="276" w:author="Cas Goos" w:date="2024-07-24T11:00:00Z" w16du:dateUtc="2024-07-24T09:00:00Z">
+        <w:r>
+          <w:t>Because of this multilevel structure we initially planned to conduct multilevel models alongside our single-level regression models for testing Hypothesis 3, 5, and 6. However, these analyses were omitted, because group sizes were small. The results from these analyses are reported in [Supplementary Analyses B](../../SupplementaryMaterials/SupplementaryAnalysesScripts/Supplementary_multilevel_analyses.Rmd) for the sake of completeness and transparency.</w:t>
+        </w:r>
+      </w:ins>
+    </w:p>
+    <w:p>
+      <w:pPr>
+        <w:pStyle w:val="BodyText"/>
+      </w:pPr>
+      <w:ins w:id="277" w:author="Cas Goos" w:date="2024-07-26T14:50:00Z" w16du:dateUtc="2024-07-26T12:50:00Z">
+        <w:r>
+          <w:t>FOOTNOTE [</w:t>
+        </w:r>
+      </w:ins>
+      <w:ins w:id="278" w:author="Cas Goos" w:date="2024-07-26T14:52:00Z" w16du:dateUtc="2024-07-26T12:52:00Z">
+        <w:r>
+          <w:rPr>
+            <w:vertAlign w:val="superscript"/>
+          </w:rPr>
+          <w:t>2</w:t>
+        </w:r>
+      </w:ins>
+      <w:ins w:id="279" w:author="Cas Goos" w:date="2024-07-26T14:50:00Z" w16du:dateUtc="2024-07-26T12:50:00Z">
+        <w:r>
+          <w:t xml:space="preserve">]: </w:t>
+        </w:r>
+      </w:ins>
+      <w:ins w:id="280" w:author="Cas Goos" w:date="2024-07-26T14:52:00Z" w16du:dateUtc="2024-07-26T12:52:00Z">
+        <w:r>
+          <w:t>For 7 measures the number of items were modified from the original article to the replication. To check whether or not this had a confounding impact on our results, we re-ran the analyses testing the hypotheses excluding data from these studies (see [Supplementary Analyses E](../../SupplementaryMaterials/SupplementaryAnalysesScripts/Supplementary_item_reduced_measures_analyses.Rmd)). We found that removing these measures' data had minimal impact on the overall results. Therefore, the results presented below were based on data from all the measures.</w:t>
         </w:r>
       </w:ins>
     </w:p>
@@ -4131,9 +4212,10 @@
       <w:pPr>
         <w:pStyle w:val="Heading2"/>
       </w:pPr>
-      <w:bookmarkStart w:id="272" w:name="measurement-reliability"/>
-      <w:bookmarkEnd w:id="235"/>
-      <w:r>
+      <w:bookmarkStart w:id="281" w:name="measurement-reliability"/>
+      <w:bookmarkEnd w:id="238"/>
+      <w:r>
+        <w:lastRenderedPageBreak/>
         <w:t>Measurement Reliability</w:t>
       </w:r>
     </w:p>
@@ -4150,7 +4232,6 @@
         <w:pStyle w:val="BodyText"/>
       </w:pPr>
       <w:r>
-        <w:lastRenderedPageBreak/>
         <w:t>For Cronbach’s alpha, we used formulas 2 &amp; 3 from Duhachek and Lacobucci (2004) to calculate the standard error in the meta-analysis. Heterogeneity was estimated using the tau value, which indicates the standard deviation of the distribution of true Cronbach’s alpha coefficients for a measure, and tested using the Cochran’s Q test for each measure.</w:t>
       </w:r>
     </w:p>
@@ -4181,12 +4262,12 @@
       <w:r>
         <w:t xml:space="preserve"> R package</w:t>
       </w:r>
-      <w:ins w:id="273" w:author="Cas Goos" w:date="2024-07-17T14:00:00Z" w16du:dateUtc="2024-07-17T12:00:00Z">
+      <w:ins w:id="282" w:author="Cas Goos" w:date="2024-07-17T14:00:00Z" w16du:dateUtc="2024-07-17T12:00:00Z">
         <w:r>
           <w:t xml:space="preserve"> </w:t>
         </w:r>
       </w:ins>
-      <w:del w:id="274" w:author="Cas Goos" w:date="2024-07-17T14:00:00Z" w16du:dateUtc="2024-07-17T12:00:00Z">
+      <w:del w:id="283" w:author="Cas Goos" w:date="2024-07-17T14:00:00Z" w16du:dateUtc="2024-07-17T12:00:00Z">
         <w:r>
           <w:delText xml:space="preserve"> </w:delText>
         </w:r>
@@ -4194,7 +4275,7 @@
       <w:r>
         <w:t>(</w:t>
       </w:r>
-      <w:ins w:id="275" w:author="Cas Goos" w:date="2024-07-17T14:00:00Z" w16du:dateUtc="2024-07-17T12:00:00Z">
+      <w:ins w:id="284" w:author="Cas Goos" w:date="2024-07-17T14:00:00Z" w16du:dateUtc="2024-07-17T12:00:00Z">
         <w:r>
           <w:t>*v`r getNamespaceVersion("metafor")[[1]]`*;</w:t>
         </w:r>
@@ -4271,8 +4352,8 @@
       <w:pPr>
         <w:pStyle w:val="ImageCaption"/>
       </w:pPr>
-      <w:bookmarkStart w:id="276" w:name="fig:Plot23AlphaCode"/>
-      <w:bookmarkEnd w:id="276"/>
+      <w:bookmarkStart w:id="285" w:name="fig:Plot23AlphaCode"/>
+      <w:bookmarkEnd w:id="285"/>
       <w:r>
         <w:t>Figure 1: Distributions of calculated Cronbach’s alpha coefficients (&gt; 0) calculated for the responses on a measure at each lab location, across the eighteen distinct measures for which raw data was available from which Cronbach’s alpha coefficients could be calculated. The green lines indicate the meta-analytic prediction interval lower and upper bound. The blue triangles indicate the reported alpha coefficient for that measure from the original article, when reported. The Tau column besides the figure shows the tau heterogeneity estimate based on a meta-analysis of the calculated reliabilities for each measure. Meta-analyses for which the Q-test for heterogeneity was signicant at alpha &lt; .05 are in black, while non-significant results are in grey. The Diff column shows the difference between reported reliability and the average reliability calculated from the Many Labs data for the applicable measures, the reported reliabilities that fell outside the 95% quantile of calculated reliability scores are shown in bold.</w:t>
       </w:r>
@@ -4299,21 +4380,21 @@
         <w:pStyle w:val="Heading3"/>
         <w:framePr w:wrap="around"/>
       </w:pPr>
-      <w:bookmarkStart w:id="277" w:name="h1"/>
+      <w:bookmarkStart w:id="286" w:name="h1"/>
       <w:r>
         <w:t>H</w:t>
       </w:r>
-      <w:ins w:id="278" w:author="Cas Goos" w:date="2024-07-15T14:43:00Z" w16du:dateUtc="2024-07-15T12:43:00Z">
+      <w:ins w:id="287" w:author="Cas Goos" w:date="2024-07-15T14:43:00Z" w16du:dateUtc="2024-07-15T12:43:00Z">
         <w:r>
           <w:t xml:space="preserve">ypothesis </w:t>
         </w:r>
       </w:ins>
-      <w:del w:id="279" w:author="Cas Goos" w:date="2024-07-15T14:43:00Z" w16du:dateUtc="2024-07-15T12:43:00Z">
+      <w:del w:id="288" w:author="Cas Goos" w:date="2024-07-15T14:43:00Z" w16du:dateUtc="2024-07-15T12:43:00Z">
         <w:r>
           <w:delText>1</w:delText>
         </w:r>
       </w:del>
-      <w:ins w:id="280" w:author="Cas Goos" w:date="2024-07-15T14:43:00Z" w16du:dateUtc="2024-07-15T12:43:00Z">
+      <w:ins w:id="289" w:author="Cas Goos" w:date="2024-07-15T14:43:00Z" w16du:dateUtc="2024-07-15T12:43:00Z">
         <w:r>
           <w:t xml:space="preserve">: </w:t>
         </w:r>
@@ -4321,12 +4402,12 @@
           <w:t xml:space="preserve">Reliability </w:t>
         </w:r>
       </w:ins>
-      <w:ins w:id="281" w:author="Cas Goos" w:date="2024-07-15T15:54:00Z" w16du:dateUtc="2024-07-15T13:54:00Z">
+      <w:ins w:id="290" w:author="Cas Goos" w:date="2024-07-15T15:54:00Z" w16du:dateUtc="2024-07-15T13:54:00Z">
         <w:r>
           <w:t>R</w:t>
         </w:r>
       </w:ins>
-      <w:ins w:id="282" w:author="Cas Goos" w:date="2024-07-15T14:43:00Z" w16du:dateUtc="2024-07-15T12:43:00Z">
+      <w:ins w:id="291" w:author="Cas Goos" w:date="2024-07-15T14:43:00Z" w16du:dateUtc="2024-07-15T12:43:00Z">
         <w:r>
           <w:t>eporting</w:t>
         </w:r>
@@ -4334,47 +4415,47 @@
           <w:t xml:space="preserve"> in </w:t>
         </w:r>
       </w:ins>
-      <w:ins w:id="283" w:author="Cas Goos" w:date="2024-07-15T15:54:00Z" w16du:dateUtc="2024-07-15T13:54:00Z">
+      <w:ins w:id="292" w:author="Cas Goos" w:date="2024-07-15T15:54:00Z" w16du:dateUtc="2024-07-15T13:54:00Z">
         <w:r>
           <w:t>O</w:t>
         </w:r>
       </w:ins>
-      <w:ins w:id="284" w:author="Cas Goos" w:date="2024-07-15T14:43:00Z" w16du:dateUtc="2024-07-15T12:43:00Z">
+      <w:ins w:id="293" w:author="Cas Goos" w:date="2024-07-15T14:43:00Z" w16du:dateUtc="2024-07-15T12:43:00Z">
         <w:r>
           <w:t>ri</w:t>
         </w:r>
       </w:ins>
-      <w:ins w:id="285" w:author="Cas Goos" w:date="2024-07-15T14:44:00Z" w16du:dateUtc="2024-07-15T12:44:00Z">
+      <w:ins w:id="294" w:author="Cas Goos" w:date="2024-07-15T14:44:00Z" w16du:dateUtc="2024-07-15T12:44:00Z">
         <w:r>
           <w:t xml:space="preserve">ginal </w:t>
         </w:r>
       </w:ins>
-      <w:ins w:id="286" w:author="Cas Goos" w:date="2024-07-15T15:54:00Z" w16du:dateUtc="2024-07-15T13:54:00Z">
+      <w:ins w:id="295" w:author="Cas Goos" w:date="2024-07-15T15:54:00Z" w16du:dateUtc="2024-07-15T13:54:00Z">
         <w:r>
           <w:t>C</w:t>
         </w:r>
       </w:ins>
-      <w:ins w:id="287" w:author="Cas Goos" w:date="2024-07-15T14:44:00Z" w16du:dateUtc="2024-07-15T12:44:00Z">
+      <w:ins w:id="296" w:author="Cas Goos" w:date="2024-07-15T14:44:00Z" w16du:dateUtc="2024-07-15T12:44:00Z">
         <w:r>
           <w:t xml:space="preserve">ompared to </w:t>
         </w:r>
       </w:ins>
-      <w:ins w:id="288" w:author="Cas Goos" w:date="2024-07-15T15:54:00Z" w16du:dateUtc="2024-07-15T13:54:00Z">
+      <w:ins w:id="297" w:author="Cas Goos" w:date="2024-07-15T15:54:00Z" w16du:dateUtc="2024-07-15T13:54:00Z">
         <w:r>
           <w:t>R</w:t>
         </w:r>
       </w:ins>
-      <w:ins w:id="289" w:author="Cas Goos" w:date="2024-07-15T14:44:00Z" w16du:dateUtc="2024-07-15T12:44:00Z">
+      <w:ins w:id="298" w:author="Cas Goos" w:date="2024-07-15T14:44:00Z" w16du:dateUtc="2024-07-15T12:44:00Z">
         <w:r>
           <w:t xml:space="preserve">eplication </w:t>
         </w:r>
       </w:ins>
-      <w:ins w:id="290" w:author="Cas Goos" w:date="2024-07-15T15:54:00Z" w16du:dateUtc="2024-07-15T13:54:00Z">
+      <w:ins w:id="299" w:author="Cas Goos" w:date="2024-07-15T15:54:00Z" w16du:dateUtc="2024-07-15T13:54:00Z">
         <w:r>
           <w:t>R</w:t>
         </w:r>
       </w:ins>
-      <w:ins w:id="291" w:author="Cas Goos" w:date="2024-07-15T14:44:00Z" w16du:dateUtc="2024-07-15T12:44:00Z">
+      <w:ins w:id="300" w:author="Cas Goos" w:date="2024-07-15T14:44:00Z" w16du:dateUtc="2024-07-15T12:44:00Z">
         <w:r>
           <w:t>esearch</w:t>
         </w:r>
@@ -4390,12 +4471,12 @@
       <w:r>
         <w:t xml:space="preserve">The number of reported reliabilities </w:t>
       </w:r>
-      <w:del w:id="292" w:author="Cas Goos" w:date="2024-07-15T14:51:00Z" w16du:dateUtc="2024-07-15T12:51:00Z">
+      <w:del w:id="301" w:author="Cas Goos" w:date="2024-07-15T14:51:00Z" w16du:dateUtc="2024-07-15T12:51:00Z">
         <w:r>
           <w:delText xml:space="preserve">were </w:delText>
         </w:r>
       </w:del>
-      <w:ins w:id="293" w:author="Cas Goos" w:date="2024-07-15T14:51:00Z" w16du:dateUtc="2024-07-15T12:51:00Z">
+      <w:ins w:id="302" w:author="Cas Goos" w:date="2024-07-15T14:51:00Z" w16du:dateUtc="2024-07-15T12:51:00Z">
         <w:r>
           <w:t xml:space="preserve">was </w:t>
         </w:r>
@@ -4409,12 +4490,12 @@
         <w:pStyle w:val="Heading3"/>
         <w:framePr w:wrap="around"/>
       </w:pPr>
-      <w:bookmarkStart w:id="294" w:name="h2"/>
-      <w:bookmarkEnd w:id="277"/>
+      <w:bookmarkStart w:id="303" w:name="h2"/>
+      <w:bookmarkEnd w:id="286"/>
       <w:r>
         <w:t>H</w:t>
       </w:r>
-      <w:ins w:id="295" w:author="Cas Goos" w:date="2024-07-15T14:44:00Z" w16du:dateUtc="2024-07-15T12:44:00Z">
+      <w:ins w:id="304" w:author="Cas Goos" w:date="2024-07-15T14:44:00Z" w16du:dateUtc="2024-07-15T12:44:00Z">
         <w:r>
           <w:t xml:space="preserve">ypothesis </w:t>
         </w:r>
@@ -4422,57 +4503,57 @@
       <w:r>
         <w:t>2</w:t>
       </w:r>
-      <w:ins w:id="296" w:author="Cas Goos" w:date="2024-07-15T14:44:00Z" w16du:dateUtc="2024-07-15T12:44:00Z">
+      <w:ins w:id="305" w:author="Cas Goos" w:date="2024-07-15T14:44:00Z" w16du:dateUtc="2024-07-15T12:44:00Z">
         <w:r>
           <w:t>:</w:t>
         </w:r>
       </w:ins>
-      <w:ins w:id="297" w:author="Cas Goos" w:date="2024-07-15T14:46:00Z" w16du:dateUtc="2024-07-15T12:46:00Z">
+      <w:ins w:id="306" w:author="Cas Goos" w:date="2024-07-15T14:46:00Z" w16du:dateUtc="2024-07-15T12:46:00Z">
         <w:r>
           <w:t xml:space="preserve"> </w:t>
         </w:r>
       </w:ins>
-      <w:ins w:id="298" w:author="Cas Goos" w:date="2024-07-15T15:55:00Z" w16du:dateUtc="2024-07-15T13:55:00Z">
+      <w:ins w:id="307" w:author="Cas Goos" w:date="2024-07-15T15:55:00Z" w16du:dateUtc="2024-07-15T13:55:00Z">
         <w:r>
           <w:t>W</w:t>
         </w:r>
       </w:ins>
-      <w:ins w:id="299" w:author="Cas Goos" w:date="2024-07-15T14:46:00Z" w16du:dateUtc="2024-07-15T12:46:00Z">
+      <w:ins w:id="308" w:author="Cas Goos" w:date="2024-07-15T14:46:00Z" w16du:dateUtc="2024-07-15T12:46:00Z">
         <w:r>
           <w:t xml:space="preserve">ithin </w:t>
         </w:r>
       </w:ins>
-      <w:ins w:id="300" w:author="Cas Goos" w:date="2024-07-15T15:55:00Z" w16du:dateUtc="2024-07-15T13:55:00Z">
+      <w:ins w:id="309" w:author="Cas Goos" w:date="2024-07-15T15:55:00Z" w16du:dateUtc="2024-07-15T13:55:00Z">
         <w:r>
           <w:t>S</w:t>
         </w:r>
       </w:ins>
-      <w:ins w:id="301" w:author="Cas Goos" w:date="2024-07-15T14:46:00Z" w16du:dateUtc="2024-07-15T12:46:00Z">
+      <w:ins w:id="310" w:author="Cas Goos" w:date="2024-07-15T14:46:00Z" w16du:dateUtc="2024-07-15T12:46:00Z">
         <w:r>
           <w:t>tudy</w:t>
         </w:r>
       </w:ins>
-      <w:ins w:id="302" w:author="Cas Goos" w:date="2024-07-15T14:44:00Z" w16du:dateUtc="2024-07-15T12:44:00Z">
+      <w:ins w:id="311" w:author="Cas Goos" w:date="2024-07-15T14:44:00Z" w16du:dateUtc="2024-07-15T12:44:00Z">
         <w:r>
           <w:t xml:space="preserve"> </w:t>
         </w:r>
       </w:ins>
-      <w:ins w:id="303" w:author="Cas Goos" w:date="2024-07-15T15:55:00Z" w16du:dateUtc="2024-07-15T13:55:00Z">
+      <w:ins w:id="312" w:author="Cas Goos" w:date="2024-07-15T15:55:00Z" w16du:dateUtc="2024-07-15T13:55:00Z">
         <w:r>
           <w:t>V</w:t>
         </w:r>
       </w:ins>
-      <w:ins w:id="304" w:author="Cas Goos" w:date="2024-07-15T14:46:00Z" w16du:dateUtc="2024-07-15T12:46:00Z">
+      <w:ins w:id="313" w:author="Cas Goos" w:date="2024-07-15T14:46:00Z" w16du:dateUtc="2024-07-15T12:46:00Z">
         <w:r>
           <w:t xml:space="preserve">ariation in </w:t>
         </w:r>
       </w:ins>
-      <w:ins w:id="305" w:author="Cas Goos" w:date="2024-07-15T15:55:00Z" w16du:dateUtc="2024-07-15T13:55:00Z">
+      <w:ins w:id="314" w:author="Cas Goos" w:date="2024-07-15T15:55:00Z" w16du:dateUtc="2024-07-15T13:55:00Z">
         <w:r>
           <w:t>R</w:t>
         </w:r>
       </w:ins>
-      <w:ins w:id="306" w:author="Cas Goos" w:date="2024-07-15T14:46:00Z" w16du:dateUtc="2024-07-15T12:46:00Z">
+      <w:ins w:id="315" w:author="Cas Goos" w:date="2024-07-15T14:46:00Z" w16du:dateUtc="2024-07-15T12:46:00Z">
         <w:r>
           <w:t>eliability</w:t>
         </w:r>
@@ -4488,12 +4569,12 @@
       <w:r>
         <w:t xml:space="preserve">To get an indication of the true variability in the reliability scores, we used the RG meta-analyses to test for heterogeneity in the reliabilities in the replications. This analysis deviated from the multilevel analysis we preregistered, as the preregistered analysis was later deemed not suitable for testing Hypothesis 2 (results from the preregistered analysis are shown in </w:t>
       </w:r>
-      <w:ins w:id="307" w:author="Cas Goos" w:date="2024-07-24T11:01:00Z" w16du:dateUtc="2024-07-24T09:01:00Z">
+      <w:ins w:id="316" w:author="Cas Goos" w:date="2024-07-24T11:01:00Z" w16du:dateUtc="2024-07-24T09:01:00Z">
         <w:r>
           <w:t>Supplementary Analyses A</w:t>
         </w:r>
       </w:ins>
-      <w:del w:id="308" w:author="Cas Goos" w:date="2024-07-24T11:01:00Z" w16du:dateUtc="2024-07-24T09:01:00Z">
+      <w:del w:id="317" w:author="Cas Goos" w:date="2024-07-24T11:01:00Z" w16du:dateUtc="2024-07-24T09:01:00Z">
         <w:r>
           <w:fldChar w:fldCharType="begin"/>
         </w:r>
@@ -4542,12 +4623,12 @@
         <w:pStyle w:val="Heading3"/>
         <w:framePr w:wrap="around"/>
       </w:pPr>
-      <w:bookmarkStart w:id="309" w:name="h3"/>
-      <w:bookmarkEnd w:id="294"/>
+      <w:bookmarkStart w:id="318" w:name="h3"/>
+      <w:bookmarkEnd w:id="303"/>
       <w:r>
         <w:t>H</w:t>
       </w:r>
-      <w:ins w:id="310" w:author="Cas Goos" w:date="2024-07-15T14:46:00Z" w16du:dateUtc="2024-07-15T12:46:00Z">
+      <w:ins w:id="319" w:author="Cas Goos" w:date="2024-07-15T14:46:00Z" w16du:dateUtc="2024-07-15T12:46:00Z">
         <w:r>
           <w:t xml:space="preserve">ypothesis </w:t>
         </w:r>
@@ -4555,27 +4636,27 @@
       <w:r>
         <w:t>3</w:t>
       </w:r>
-      <w:ins w:id="311" w:author="Cas Goos" w:date="2024-07-15T14:46:00Z" w16du:dateUtc="2024-07-15T12:46:00Z">
+      <w:ins w:id="320" w:author="Cas Goos" w:date="2024-07-15T14:46:00Z" w16du:dateUtc="2024-07-15T12:46:00Z">
         <w:r>
           <w:t xml:space="preserve">: </w:t>
         </w:r>
       </w:ins>
-      <w:ins w:id="312" w:author="Cas Goos" w:date="2024-07-15T15:55:00Z" w16du:dateUtc="2024-07-15T13:55:00Z">
+      <w:ins w:id="321" w:author="Cas Goos" w:date="2024-07-15T15:55:00Z" w16du:dateUtc="2024-07-15T13:55:00Z">
         <w:r>
           <w:t>R</w:t>
         </w:r>
       </w:ins>
-      <w:ins w:id="313" w:author="Cas Goos" w:date="2024-07-15T14:47:00Z" w16du:dateUtc="2024-07-15T12:47:00Z">
+      <w:ins w:id="322" w:author="Cas Goos" w:date="2024-07-15T14:47:00Z" w16du:dateUtc="2024-07-15T12:47:00Z">
         <w:r>
           <w:t xml:space="preserve">eliability and </w:t>
         </w:r>
       </w:ins>
-      <w:ins w:id="314" w:author="Cas Goos" w:date="2024-07-15T15:55:00Z" w16du:dateUtc="2024-07-15T13:55:00Z">
+      <w:ins w:id="323" w:author="Cas Goos" w:date="2024-07-15T15:55:00Z" w16du:dateUtc="2024-07-15T13:55:00Z">
         <w:r>
           <w:t>R</w:t>
         </w:r>
       </w:ins>
-      <w:ins w:id="315" w:author="Cas Goos" w:date="2024-07-15T14:47:00Z" w16du:dateUtc="2024-07-15T12:47:00Z">
+      <w:ins w:id="324" w:author="Cas Goos" w:date="2024-07-15T14:47:00Z" w16du:dateUtc="2024-07-15T12:47:00Z">
         <w:r>
           <w:t>eplicability</w:t>
         </w:r>
@@ -4596,7 +4677,7 @@
       <w:pPr>
         <w:pStyle w:val="BodyText"/>
         <w:rPr>
-          <w:ins w:id="316" w:author="Cas Goos" w:date="2024-07-23T08:57:00Z" w16du:dateUtc="2024-07-23T06:57:00Z"/>
+          <w:ins w:id="325" w:author="Cas Goos" w:date="2024-07-23T08:57:00Z" w16du:dateUtc="2024-07-23T06:57:00Z"/>
         </w:rPr>
       </w:pPr>
       <w:r>
@@ -4745,12 +4826,12 @@
       <w:r>
         <w:t xml:space="preserve">). Results based on the Omega coefficient lead to a similar conclusion (see </w:t>
       </w:r>
-      <w:ins w:id="317" w:author="Cas Goos" w:date="2024-07-24T11:02:00Z" w16du:dateUtc="2024-07-24T09:02:00Z">
+      <w:ins w:id="326" w:author="Cas Goos" w:date="2024-07-24T11:02:00Z" w16du:dateUtc="2024-07-24T09:02:00Z">
         <w:r>
           <w:t>Supplementary Analyses C</w:t>
         </w:r>
       </w:ins>
-      <w:del w:id="318" w:author="Cas Goos" w:date="2024-07-24T11:02:00Z" w16du:dateUtc="2024-07-24T09:02:00Z">
+      <w:del w:id="327" w:author="Cas Goos" w:date="2024-07-24T11:02:00Z" w16du:dateUtc="2024-07-24T09:02:00Z">
         <w:r>
           <w:fldChar w:fldCharType="begin"/>
         </w:r>
@@ -4773,7 +4854,7 @@
           <w:fldChar w:fldCharType="end"/>
         </w:r>
       </w:del>
-      <w:ins w:id="319" w:author="Cas Goos" w:date="2024-07-15T14:51:00Z" w16du:dateUtc="2024-07-15T12:51:00Z">
+      <w:ins w:id="328" w:author="Cas Goos" w:date="2024-07-15T14:51:00Z" w16du:dateUtc="2024-07-15T12:51:00Z">
         <w:r>
           <w:rPr>
             <w:rStyle w:val="Hyperlink"/>
@@ -4784,19 +4865,19 @@
       <w:r>
         <w:t xml:space="preserve">. </w:t>
       </w:r>
-      <w:moveFromRangeStart w:id="320" w:author="Cas Goos" w:date="2024-07-23T08:58:00Z" w:name="move172617523"/>
-      <w:moveFrom w:id="321" w:author="Cas Goos" w:date="2024-07-23T08:58:00Z" w16du:dateUtc="2024-07-23T06:58:00Z">
+      <w:moveFromRangeStart w:id="329" w:author="Cas Goos" w:date="2024-07-23T08:58:00Z" w:name="move172617523"/>
+      <w:moveFrom w:id="330" w:author="Cas Goos" w:date="2024-07-23T08:58:00Z" w16du:dateUtc="2024-07-23T06:58:00Z">
         <w:r>
           <w:t>However, it should be noted that the reliability coefficient could be calculated for only 19 measures. As a result, the estimates of the relation between reliability and replication success obtained using these models each come with large uncertainty.</w:t>
         </w:r>
       </w:moveFrom>
-      <w:moveFromRangeEnd w:id="320"/>
+      <w:moveFromRangeEnd w:id="329"/>
     </w:p>
     <w:p>
       <w:pPr>
         <w:pStyle w:val="BodyText"/>
       </w:pPr>
-      <w:ins w:id="322" w:author="Cas Goos" w:date="2024-07-23T10:04:00Z" w16du:dateUtc="2024-07-23T08:04:00Z">
+      <w:ins w:id="331" w:author="Cas Goos" w:date="2024-07-23T10:04:00Z" w16du:dateUtc="2024-07-23T08:04:00Z">
         <w:r>
           <w:t xml:space="preserve">We additionally pre-registered a random intercept and random-slope multilevel regression model of the same relationship with each lab's unique reliability nested within the set of </w:t>
         </w:r>
@@ -4808,21 +4889,21 @@
           <w:t xml:space="preserve"> </w:t>
         </w:r>
       </w:ins>
-      <w:moveToRangeStart w:id="323" w:author="Cas Goos" w:date="2024-07-23T08:58:00Z" w:name="move172617523"/>
-      <w:moveTo w:id="324" w:author="Cas Goos" w:date="2024-07-23T08:58:00Z" w16du:dateUtc="2024-07-23T06:58:00Z">
+      <w:moveToRangeStart w:id="332" w:author="Cas Goos" w:date="2024-07-23T08:58:00Z" w:name="move172617523"/>
+      <w:moveTo w:id="333" w:author="Cas Goos" w:date="2024-07-23T08:58:00Z" w16du:dateUtc="2024-07-23T06:58:00Z">
         <w:r>
           <w:t>However, it should be noted that the reliability coefficient could be calculated for only 19 measures. As a result, the estimates of the relation between reliability and replication success obtained using these models each come with large uncertainty.</w:t>
         </w:r>
       </w:moveTo>
-      <w:moveToRangeEnd w:id="323"/>
+      <w:moveToRangeEnd w:id="332"/>
     </w:p>
     <w:p>
       <w:pPr>
         <w:pStyle w:val="Heading2"/>
       </w:pPr>
-      <w:bookmarkStart w:id="325" w:name="measurement-reporting-2"/>
-      <w:bookmarkEnd w:id="272"/>
-      <w:bookmarkEnd w:id="309"/>
+      <w:bookmarkStart w:id="334" w:name="measurement-reporting-2"/>
+      <w:bookmarkEnd w:id="281"/>
+      <w:bookmarkEnd w:id="318"/>
       <w:r>
         <w:t>Measurement Reporting</w:t>
       </w:r>
@@ -4832,7 +4913,7 @@
         <w:pStyle w:val="Heading3"/>
         <w:framePr w:wrap="around"/>
       </w:pPr>
-      <w:bookmarkStart w:id="326" w:name="reliability-validity-reporting"/>
+      <w:bookmarkStart w:id="335" w:name="reliability-validity-reporting"/>
       <w:r>
         <w:t>Reliability &amp; Validity Reporting.</w:t>
       </w:r>
@@ -4902,8 +4983,8 @@
       <w:pPr>
         <w:pStyle w:val="ImageCaption"/>
       </w:pPr>
-      <w:bookmarkStart w:id="327" w:name="fig:ReliabilityReportingFlowDiagram"/>
-      <w:bookmarkEnd w:id="327"/>
+      <w:bookmarkStart w:id="336" w:name="fig:ReliabilityReportingFlowDiagram"/>
+      <w:bookmarkEnd w:id="336"/>
       <w:r>
         <w:lastRenderedPageBreak/>
         <w:t>Figure 2: Reliability reporting flow diagram. Figure shows the number of measures as reported in both the replication protocols and original article, which meet the criterion in the box within the diagram and those criteria before it.</w:t>
@@ -4916,7 +4997,7 @@
       <w:r>
         <w:t>Reliability was more commonly reported in original (n =</w:t>
       </w:r>
-      <w:del w:id="328" w:author="Cas Goos" w:date="2024-07-17T12:25:00Z" w16du:dateUtc="2024-07-17T10:25:00Z">
+      <w:del w:id="337" w:author="Cas Goos" w:date="2024-07-17T12:25:00Z" w16du:dateUtc="2024-07-17T10:25:00Z">
         <w:r>
           <w:delText xml:space="preserve"> </w:delText>
         </w:r>
@@ -4973,7 +5054,7 @@
       <w:r>
         <w:t xml:space="preserve"> = .043. Validity evidence was similarly reported infrequently. eight original articles reported validity evidence from a factor analysis, while only three replications did.</w:t>
       </w:r>
-      <w:ins w:id="329" w:author="Cas Goos" w:date="2024-07-23T11:43:00Z" w16du:dateUtc="2024-07-23T09:43:00Z">
+      <w:ins w:id="338" w:author="Cas Goos" w:date="2024-07-23T11:43:00Z" w16du:dateUtc="2024-07-23T09:43:00Z">
         <w:r>
           <w:t xml:space="preserve"> </w:t>
         </w:r>
@@ -4987,12 +5068,12 @@
         <w:pStyle w:val="Heading3"/>
         <w:framePr w:wrap="around"/>
       </w:pPr>
-      <w:bookmarkStart w:id="330" w:name="h4"/>
-      <w:bookmarkEnd w:id="326"/>
+      <w:bookmarkStart w:id="339" w:name="h4"/>
+      <w:bookmarkEnd w:id="335"/>
       <w:r>
         <w:t>H</w:t>
       </w:r>
-      <w:ins w:id="331" w:author="Cas Goos" w:date="2024-07-15T14:47:00Z" w16du:dateUtc="2024-07-15T12:47:00Z">
+      <w:ins w:id="340" w:author="Cas Goos" w:date="2024-07-15T14:47:00Z" w16du:dateUtc="2024-07-15T12:47:00Z">
         <w:r>
           <w:t xml:space="preserve">ypothesis </w:t>
         </w:r>
@@ -5000,52 +5081,52 @@
       <w:r>
         <w:t>4</w:t>
       </w:r>
-      <w:ins w:id="332" w:author="Cas Goos" w:date="2024-07-15T14:47:00Z" w16du:dateUtc="2024-07-15T12:47:00Z">
+      <w:ins w:id="341" w:author="Cas Goos" w:date="2024-07-15T14:47:00Z" w16du:dateUtc="2024-07-15T12:47:00Z">
         <w:r>
           <w:t xml:space="preserve">: QMPs in </w:t>
         </w:r>
       </w:ins>
-      <w:ins w:id="333" w:author="Cas Goos" w:date="2024-07-15T15:55:00Z" w16du:dateUtc="2024-07-15T13:55:00Z">
+      <w:ins w:id="342" w:author="Cas Goos" w:date="2024-07-15T15:55:00Z" w16du:dateUtc="2024-07-15T13:55:00Z">
         <w:r>
           <w:t>O</w:t>
         </w:r>
       </w:ins>
-      <w:ins w:id="334" w:author="Cas Goos" w:date="2024-07-15T14:47:00Z" w16du:dateUtc="2024-07-15T12:47:00Z">
+      <w:ins w:id="343" w:author="Cas Goos" w:date="2024-07-15T14:47:00Z" w16du:dateUtc="2024-07-15T12:47:00Z">
         <w:r>
           <w:t xml:space="preserve">riginal </w:t>
         </w:r>
       </w:ins>
-      <w:ins w:id="335" w:author="Cas Goos" w:date="2024-07-15T15:55:00Z" w16du:dateUtc="2024-07-15T13:55:00Z">
+      <w:ins w:id="344" w:author="Cas Goos" w:date="2024-07-15T15:55:00Z" w16du:dateUtc="2024-07-15T13:55:00Z">
         <w:r>
           <w:t>C</w:t>
         </w:r>
       </w:ins>
-      <w:ins w:id="336" w:author="Cas Goos" w:date="2024-07-15T14:47:00Z" w16du:dateUtc="2024-07-15T12:47:00Z">
+      <w:ins w:id="345" w:author="Cas Goos" w:date="2024-07-15T14:47:00Z" w16du:dateUtc="2024-07-15T12:47:00Z">
         <w:r>
           <w:t>om</w:t>
         </w:r>
       </w:ins>
-      <w:ins w:id="337" w:author="Cas Goos" w:date="2024-07-15T14:48:00Z" w16du:dateUtc="2024-07-15T12:48:00Z">
+      <w:ins w:id="346" w:author="Cas Goos" w:date="2024-07-15T14:48:00Z" w16du:dateUtc="2024-07-15T12:48:00Z">
         <w:r>
           <w:t xml:space="preserve">pared to </w:t>
         </w:r>
       </w:ins>
-      <w:ins w:id="338" w:author="Cas Goos" w:date="2024-07-15T15:55:00Z" w16du:dateUtc="2024-07-15T13:55:00Z">
+      <w:ins w:id="347" w:author="Cas Goos" w:date="2024-07-15T15:55:00Z" w16du:dateUtc="2024-07-15T13:55:00Z">
         <w:r>
           <w:t>R</w:t>
         </w:r>
       </w:ins>
-      <w:ins w:id="339" w:author="Cas Goos" w:date="2024-07-15T14:48:00Z" w16du:dateUtc="2024-07-15T12:48:00Z">
+      <w:ins w:id="348" w:author="Cas Goos" w:date="2024-07-15T14:48:00Z" w16du:dateUtc="2024-07-15T12:48:00Z">
         <w:r>
           <w:t xml:space="preserve">eplication </w:t>
         </w:r>
       </w:ins>
-      <w:ins w:id="340" w:author="Cas Goos" w:date="2024-07-15T15:55:00Z" w16du:dateUtc="2024-07-15T13:55:00Z">
+      <w:ins w:id="349" w:author="Cas Goos" w:date="2024-07-15T15:55:00Z" w16du:dateUtc="2024-07-15T13:55:00Z">
         <w:r>
           <w:t>R</w:t>
         </w:r>
       </w:ins>
-      <w:ins w:id="341" w:author="Cas Goos" w:date="2024-07-15T14:48:00Z" w16du:dateUtc="2024-07-15T12:48:00Z">
+      <w:ins w:id="350" w:author="Cas Goos" w:date="2024-07-15T14:48:00Z" w16du:dateUtc="2024-07-15T12:48:00Z">
         <w:r>
           <w:t>esearch</w:t>
         </w:r>
@@ -5119,8 +5200,8 @@
       <w:pPr>
         <w:pStyle w:val="ImageCaption"/>
       </w:pPr>
-      <w:bookmarkStart w:id="342" w:name="fig:Plot456Code"/>
-      <w:bookmarkEnd w:id="342"/>
+      <w:bookmarkStart w:id="351" w:name="fig:Plot456Code"/>
+      <w:bookmarkEnd w:id="351"/>
       <w:r>
         <w:t>Figure 3: QMP ratio counts for each QMP Type and QMP total ratio distribution grouped by whether the QMP ratio was obtained from an original article or a replication protocol. The top graph shows the distributions of total QMP ratios for both replication protocols and original articles, with the line indicating the mean QMP ratio. The specific observed values are indicated along the bottom row with dots. The bottom row shows for each QMP type the proportions of each QMP ratio obtained, darker colors represent proportionally more QMPs, grey means modification did not occur for that measure.</w:t>
       </w:r>
@@ -5323,12 +5404,12 @@
         <w:pStyle w:val="Heading3"/>
         <w:framePr w:wrap="around"/>
       </w:pPr>
-      <w:bookmarkStart w:id="343" w:name="h5"/>
-      <w:bookmarkEnd w:id="330"/>
+      <w:bookmarkStart w:id="352" w:name="h5"/>
+      <w:bookmarkEnd w:id="339"/>
       <w:r>
         <w:t>H</w:t>
       </w:r>
-      <w:ins w:id="344" w:author="Cas Goos" w:date="2024-07-15T14:48:00Z" w16du:dateUtc="2024-07-15T12:48:00Z">
+      <w:ins w:id="353" w:author="Cas Goos" w:date="2024-07-15T14:48:00Z" w16du:dateUtc="2024-07-15T12:48:00Z">
         <w:r>
           <w:t xml:space="preserve">ypothesis </w:t>
         </w:r>
@@ -5336,37 +5417,37 @@
       <w:r>
         <w:t>5</w:t>
       </w:r>
-      <w:ins w:id="345" w:author="Cas Goos" w:date="2024-07-15T14:48:00Z" w16du:dateUtc="2024-07-15T12:48:00Z">
+      <w:ins w:id="354" w:author="Cas Goos" w:date="2024-07-15T14:48:00Z" w16du:dateUtc="2024-07-15T12:48:00Z">
         <w:r>
           <w:t xml:space="preserve">: </w:t>
         </w:r>
       </w:ins>
-      <w:ins w:id="346" w:author="Cas Goos" w:date="2024-07-15T15:55:00Z" w16du:dateUtc="2024-07-15T13:55:00Z">
+      <w:ins w:id="355" w:author="Cas Goos" w:date="2024-07-15T15:55:00Z" w16du:dateUtc="2024-07-15T13:55:00Z">
         <w:r>
           <w:t>R</w:t>
         </w:r>
       </w:ins>
-      <w:ins w:id="347" w:author="Cas Goos" w:date="2024-07-15T14:49:00Z" w16du:dateUtc="2024-07-15T12:49:00Z">
+      <w:ins w:id="356" w:author="Cas Goos" w:date="2024-07-15T14:49:00Z" w16du:dateUtc="2024-07-15T12:49:00Z">
         <w:r>
           <w:t xml:space="preserve">eplication </w:t>
         </w:r>
       </w:ins>
-      <w:ins w:id="348" w:author="Cas Goos" w:date="2024-07-15T15:55:00Z" w16du:dateUtc="2024-07-15T13:55:00Z">
+      <w:ins w:id="357" w:author="Cas Goos" w:date="2024-07-15T15:55:00Z" w16du:dateUtc="2024-07-15T13:55:00Z">
         <w:r>
           <w:t>R</w:t>
         </w:r>
       </w:ins>
-      <w:ins w:id="349" w:author="Cas Goos" w:date="2024-07-15T14:49:00Z" w16du:dateUtc="2024-07-15T12:49:00Z">
+      <w:ins w:id="358" w:author="Cas Goos" w:date="2024-07-15T14:49:00Z" w16du:dateUtc="2024-07-15T12:49:00Z">
         <w:r>
           <w:t xml:space="preserve">esearch QMPs and </w:t>
         </w:r>
       </w:ins>
-      <w:ins w:id="350" w:author="Cas Goos" w:date="2024-07-15T15:55:00Z" w16du:dateUtc="2024-07-15T13:55:00Z">
+      <w:ins w:id="359" w:author="Cas Goos" w:date="2024-07-15T15:55:00Z" w16du:dateUtc="2024-07-15T13:55:00Z">
         <w:r>
           <w:t>R</w:t>
         </w:r>
       </w:ins>
-      <w:ins w:id="351" w:author="Cas Goos" w:date="2024-07-15T14:49:00Z" w16du:dateUtc="2024-07-15T12:49:00Z">
+      <w:ins w:id="360" w:author="Cas Goos" w:date="2024-07-15T14:49:00Z" w16du:dateUtc="2024-07-15T12:49:00Z">
         <w:r>
           <w:t>eplicability</w:t>
         </w:r>
@@ -5379,7 +5460,7 @@
       <w:pPr>
         <w:pStyle w:val="FirstParagraph"/>
         <w:rPr>
-          <w:ins w:id="352" w:author="Cas Goos" w:date="2024-07-23T10:28:00Z" w16du:dateUtc="2024-07-23T08:28:00Z"/>
+          <w:ins w:id="361" w:author="Cas Goos" w:date="2024-07-23T10:28:00Z" w16du:dateUtc="2024-07-23T08:28:00Z"/>
         </w:rPr>
       </w:pPr>
       <w:r>
@@ -5528,12 +5609,12 @@
       <w:r>
         <w:t>).</w:t>
       </w:r>
-      <w:ins w:id="353" w:author="Cas Goos" w:date="2024-07-15T15:11:00Z" w16du:dateUtc="2024-07-15T13:11:00Z">
+      <w:ins w:id="362" w:author="Cas Goos" w:date="2024-07-15T15:11:00Z" w16du:dateUtc="2024-07-15T13:11:00Z">
         <w:r>
           <w:t xml:space="preserve"> </w:t>
         </w:r>
       </w:ins>
-      <w:ins w:id="354" w:author="Cas Goos" w:date="2024-07-23T10:28:00Z" w16du:dateUtc="2024-07-23T08:28:00Z">
+      <w:ins w:id="363" w:author="Cas Goos" w:date="2024-07-23T10:28:00Z" w16du:dateUtc="2024-07-23T08:28:00Z">
         <w:r>
           <w:t>However, we did not find the association with the initial protocol in neither the single-level (`r H5_test_results_with_OR`) nor multilevel models (`r random_intercept_h6$full_result$QMP`)[^2].</w:t>
         </w:r>
@@ -5543,7 +5624,7 @@
       <w:pPr>
         <w:pStyle w:val="FirstParagraph"/>
         <w:rPr>
-          <w:ins w:id="355" w:author="Cas Goos" w:date="2024-07-23T10:28:00Z" w16du:dateUtc="2024-07-23T08:28:00Z"/>
+          <w:ins w:id="364" w:author="Cas Goos" w:date="2024-07-23T10:28:00Z" w16du:dateUtc="2024-07-23T08:28:00Z"/>
         </w:rPr>
       </w:pPr>
     </w:p>
@@ -5551,7 +5632,7 @@
       <w:pPr>
         <w:pStyle w:val="FirstParagraph"/>
       </w:pPr>
-      <w:ins w:id="356" w:author="Cas Goos" w:date="2024-07-23T10:28:00Z" w16du:dateUtc="2024-07-23T08:28:00Z">
+      <w:ins w:id="365" w:author="Cas Goos" w:date="2024-07-23T10:28:00Z" w16du:dateUtc="2024-07-23T08:28:00Z">
         <w:r>
           <w:t>[^2</w:t>
         </w:r>
@@ -5568,12 +5649,12 @@
         <w:pStyle w:val="Heading3"/>
         <w:framePr w:wrap="around"/>
       </w:pPr>
-      <w:bookmarkStart w:id="357" w:name="h6"/>
-      <w:bookmarkEnd w:id="343"/>
+      <w:bookmarkStart w:id="366" w:name="h6"/>
+      <w:bookmarkEnd w:id="352"/>
       <w:r>
         <w:t>H</w:t>
       </w:r>
-      <w:ins w:id="358" w:author="Cas Goos" w:date="2024-07-15T14:49:00Z" w16du:dateUtc="2024-07-15T12:49:00Z">
+      <w:ins w:id="367" w:author="Cas Goos" w:date="2024-07-15T14:49:00Z" w16du:dateUtc="2024-07-15T12:49:00Z">
         <w:r>
           <w:t xml:space="preserve">ypothesis </w:t>
         </w:r>
@@ -5581,57 +5662,57 @@
       <w:r>
         <w:t>6</w:t>
       </w:r>
-      <w:ins w:id="359" w:author="Cas Goos" w:date="2024-07-15T14:49:00Z" w16du:dateUtc="2024-07-15T12:49:00Z">
+      <w:ins w:id="368" w:author="Cas Goos" w:date="2024-07-15T14:49:00Z" w16du:dateUtc="2024-07-15T12:49:00Z">
         <w:r>
           <w:t>:</w:t>
         </w:r>
       </w:ins>
-      <w:ins w:id="360" w:author="Cas Goos" w:date="2024-07-15T15:56:00Z" w16du:dateUtc="2024-07-15T13:56:00Z">
+      <w:ins w:id="369" w:author="Cas Goos" w:date="2024-07-15T15:56:00Z" w16du:dateUtc="2024-07-15T13:56:00Z">
         <w:r>
           <w:t xml:space="preserve"> R</w:t>
         </w:r>
       </w:ins>
-      <w:ins w:id="361" w:author="Cas Goos" w:date="2024-07-15T14:50:00Z" w16du:dateUtc="2024-07-15T12:50:00Z">
+      <w:ins w:id="370" w:author="Cas Goos" w:date="2024-07-15T14:50:00Z" w16du:dateUtc="2024-07-15T12:50:00Z">
         <w:r>
           <w:t xml:space="preserve">elation </w:t>
         </w:r>
       </w:ins>
-      <w:ins w:id="362" w:author="Cas Goos" w:date="2024-07-15T15:56:00Z" w16du:dateUtc="2024-07-15T13:56:00Z">
+      <w:ins w:id="371" w:author="Cas Goos" w:date="2024-07-15T15:56:00Z" w16du:dateUtc="2024-07-15T13:56:00Z">
         <w:r>
           <w:t>B</w:t>
         </w:r>
       </w:ins>
-      <w:ins w:id="363" w:author="Cas Goos" w:date="2024-07-15T14:50:00Z" w16du:dateUtc="2024-07-15T12:50:00Z">
+      <w:ins w:id="372" w:author="Cas Goos" w:date="2024-07-15T14:50:00Z" w16du:dateUtc="2024-07-15T12:50:00Z">
         <w:r>
           <w:t xml:space="preserve">etween QMPs in </w:t>
         </w:r>
       </w:ins>
-      <w:ins w:id="364" w:author="Cas Goos" w:date="2024-07-15T15:56:00Z" w16du:dateUtc="2024-07-15T13:56:00Z">
+      <w:ins w:id="373" w:author="Cas Goos" w:date="2024-07-15T15:56:00Z" w16du:dateUtc="2024-07-15T13:56:00Z">
         <w:r>
           <w:t>O</w:t>
         </w:r>
       </w:ins>
-      <w:ins w:id="365" w:author="Cas Goos" w:date="2024-07-15T14:50:00Z" w16du:dateUtc="2024-07-15T12:50:00Z">
+      <w:ins w:id="374" w:author="Cas Goos" w:date="2024-07-15T14:50:00Z" w16du:dateUtc="2024-07-15T12:50:00Z">
         <w:r>
           <w:t xml:space="preserve">riginal and </w:t>
         </w:r>
       </w:ins>
-      <w:ins w:id="366" w:author="Cas Goos" w:date="2024-07-15T15:56:00Z" w16du:dateUtc="2024-07-15T13:56:00Z">
+      <w:ins w:id="375" w:author="Cas Goos" w:date="2024-07-15T15:56:00Z" w16du:dateUtc="2024-07-15T13:56:00Z">
         <w:r>
           <w:t>R</w:t>
         </w:r>
       </w:ins>
-      <w:ins w:id="367" w:author="Cas Goos" w:date="2024-07-15T14:50:00Z" w16du:dateUtc="2024-07-15T12:50:00Z">
+      <w:ins w:id="376" w:author="Cas Goos" w:date="2024-07-15T14:50:00Z" w16du:dateUtc="2024-07-15T12:50:00Z">
         <w:r>
           <w:t xml:space="preserve">eplication </w:t>
         </w:r>
       </w:ins>
-      <w:ins w:id="368" w:author="Cas Goos" w:date="2024-07-15T15:56:00Z" w16du:dateUtc="2024-07-15T13:56:00Z">
+      <w:ins w:id="377" w:author="Cas Goos" w:date="2024-07-15T15:56:00Z" w16du:dateUtc="2024-07-15T13:56:00Z">
         <w:r>
           <w:t>R</w:t>
         </w:r>
       </w:ins>
-      <w:ins w:id="369" w:author="Cas Goos" w:date="2024-07-15T14:50:00Z" w16du:dateUtc="2024-07-15T12:50:00Z">
+      <w:ins w:id="378" w:author="Cas Goos" w:date="2024-07-15T14:50:00Z" w16du:dateUtc="2024-07-15T12:50:00Z">
         <w:r>
           <w:t>esearch</w:t>
         </w:r>
@@ -5644,7 +5725,7 @@
       <w:pPr>
         <w:pStyle w:val="FirstParagraph"/>
         <w:rPr>
-          <w:ins w:id="370" w:author="Cas Goos" w:date="2024-07-23T09:14:00Z" w16du:dateUtc="2024-07-23T07:14:00Z"/>
+          <w:ins w:id="379" w:author="Cas Goos" w:date="2024-07-23T09:14:00Z" w16du:dateUtc="2024-07-23T07:14:00Z"/>
         </w:rPr>
       </w:pPr>
       <w:r>
@@ -5767,37 +5848,37 @@
       <w:r>
         <w:t>). This result provides evidence in favor of Hypothesis 6.</w:t>
       </w:r>
-      <w:ins w:id="371" w:author="Cas Goos" w:date="2024-07-15T15:22:00Z" w16du:dateUtc="2024-07-15T13:22:00Z">
+      <w:ins w:id="380" w:author="Cas Goos" w:date="2024-07-15T15:22:00Z" w16du:dateUtc="2024-07-15T13:22:00Z">
         <w:r>
           <w:t xml:space="preserve"> </w:t>
         </w:r>
       </w:ins>
-      <w:ins w:id="372" w:author="Cas Goos" w:date="2024-07-15T15:24:00Z" w16du:dateUtc="2024-07-15T13:24:00Z">
+      <w:ins w:id="381" w:author="Cas Goos" w:date="2024-07-15T15:24:00Z" w16du:dateUtc="2024-07-15T13:24:00Z">
         <w:r>
           <w:t xml:space="preserve">However, this </w:t>
         </w:r>
       </w:ins>
-      <w:ins w:id="373" w:author="Cas Goos" w:date="2024-07-15T15:26:00Z" w16du:dateUtc="2024-07-15T13:26:00Z">
+      <w:ins w:id="382" w:author="Cas Goos" w:date="2024-07-15T15:26:00Z" w16du:dateUtc="2024-07-15T13:26:00Z">
         <w:r>
           <w:t>association</w:t>
         </w:r>
       </w:ins>
-      <w:ins w:id="374" w:author="Cas Goos" w:date="2024-07-15T15:24:00Z" w16du:dateUtc="2024-07-15T13:24:00Z">
+      <w:ins w:id="383" w:author="Cas Goos" w:date="2024-07-15T15:24:00Z" w16du:dateUtc="2024-07-15T13:24:00Z">
         <w:r>
           <w:t xml:space="preserve"> was sensitive to chan</w:t>
         </w:r>
       </w:ins>
-      <w:ins w:id="375" w:author="Cas Goos" w:date="2024-07-15T15:25:00Z" w16du:dateUtc="2024-07-15T13:25:00Z">
+      <w:ins w:id="384" w:author="Cas Goos" w:date="2024-07-15T15:25:00Z" w16du:dateUtc="2024-07-15T13:25:00Z">
         <w:r>
           <w:t xml:space="preserve">ges in the QMP protocol, as we did not observe a </w:t>
         </w:r>
       </w:ins>
-      <w:ins w:id="376" w:author="Cas Goos" w:date="2024-07-15T15:26:00Z" w16du:dateUtc="2024-07-15T13:26:00Z">
+      <w:ins w:id="385" w:author="Cas Goos" w:date="2024-07-15T15:26:00Z" w16du:dateUtc="2024-07-15T13:26:00Z">
         <w:r>
           <w:t>significant relation</w:t>
         </w:r>
       </w:ins>
-      <w:ins w:id="377" w:author="Cas Goos" w:date="2024-07-15T15:25:00Z" w16du:dateUtc="2024-07-15T13:25:00Z">
+      <w:ins w:id="386" w:author="Cas Goos" w:date="2024-07-15T15:25:00Z" w16du:dateUtc="2024-07-15T13:25:00Z">
         <w:r>
           <w:t xml:space="preserve"> between </w:t>
         </w:r>
@@ -5805,12 +5886,12 @@
           <w:t>original and replication QMP ratios based on</w:t>
         </w:r>
       </w:ins>
-      <w:ins w:id="378" w:author="Cas Goos" w:date="2024-07-15T15:26:00Z" w16du:dateUtc="2024-07-15T13:26:00Z">
+      <w:ins w:id="387" w:author="Cas Goos" w:date="2024-07-15T15:26:00Z" w16du:dateUtc="2024-07-15T13:26:00Z">
         <w:r>
           <w:t xml:space="preserve"> QMPs from</w:t>
         </w:r>
       </w:ins>
-      <w:ins w:id="379" w:author="Cas Goos" w:date="2024-07-15T15:25:00Z" w16du:dateUtc="2024-07-15T13:25:00Z">
+      <w:ins w:id="388" w:author="Cas Goos" w:date="2024-07-15T15:25:00Z" w16du:dateUtc="2024-07-15T13:25:00Z">
         <w:r>
           <w:t xml:space="preserve"> the initial protocol </w:t>
         </w:r>
@@ -5821,7 +5902,7 @@
           <w:t>.</w:t>
         </w:r>
       </w:ins>
-      <w:ins w:id="380" w:author="Cas Goos" w:date="2024-07-23T09:12:00Z" w16du:dateUtc="2024-07-23T07:12:00Z">
+      <w:ins w:id="389" w:author="Cas Goos" w:date="2024-07-23T09:12:00Z" w16du:dateUtc="2024-07-23T07:12:00Z">
         <w:r>
           <w:t xml:space="preserve"> Figure 5 displays this relationship visually. </w:t>
         </w:r>
@@ -5831,15 +5912,15 @@
       <w:pPr>
         <w:pStyle w:val="BodyText"/>
         <w:rPr>
-          <w:ins w:id="381" w:author="Cas Goos" w:date="2024-07-23T09:12:00Z" w16du:dateUtc="2024-07-23T07:12:00Z"/>
-        </w:rPr>
-        <w:pPrChange w:id="382" w:author="Cas Goos" w:date="2024-07-23T09:14:00Z" w16du:dateUtc="2024-07-23T07:14:00Z">
+          <w:ins w:id="390" w:author="Cas Goos" w:date="2024-07-23T09:12:00Z" w16du:dateUtc="2024-07-23T07:12:00Z"/>
+        </w:rPr>
+        <w:pPrChange w:id="391" w:author="Cas Goos" w:date="2024-07-23T09:14:00Z" w16du:dateUtc="2024-07-23T07:14:00Z">
           <w:pPr>
             <w:pStyle w:val="FirstParagraph"/>
           </w:pPr>
         </w:pPrChange>
       </w:pPr>
-      <w:ins w:id="383" w:author="Cas Goos" w:date="2024-07-23T09:14:00Z" w16du:dateUtc="2024-07-23T07:14:00Z">
+      <w:ins w:id="392" w:author="Cas Goos" w:date="2024-07-23T09:14:00Z" w16du:dateUtc="2024-07-23T07:14:00Z">
         <w:r>
           <w:rPr>
             <w:noProof/>
@@ -5896,10 +5977,10 @@
       <w:pPr>
         <w:pStyle w:val="FirstParagraph"/>
         <w:rPr>
-          <w:ins w:id="384" w:author="Cas Goos" w:date="2024-07-23T09:14:00Z" w16du:dateUtc="2024-07-23T07:14:00Z"/>
-        </w:rPr>
-      </w:pPr>
-      <w:ins w:id="385" w:author="Cas Goos" w:date="2024-07-23T09:15:00Z" w16du:dateUtc="2024-07-23T07:15:00Z">
+          <w:ins w:id="393" w:author="Cas Goos" w:date="2024-07-23T09:14:00Z" w16du:dateUtc="2024-07-23T07:14:00Z"/>
+        </w:rPr>
+      </w:pPr>
+      <w:ins w:id="394" w:author="Cas Goos" w:date="2024-07-23T09:15:00Z" w16du:dateUtc="2024-07-23T07:15:00Z">
         <w:r>
           <w:t xml:space="preserve">Figure 4: </w:t>
         </w:r>
@@ -5924,9 +6005,9 @@
       <w:pPr>
         <w:pStyle w:val="BodyText"/>
         <w:rPr>
-          <w:ins w:id="386" w:author="Cas Goos" w:date="2024-07-23T09:12:00Z" w16du:dateUtc="2024-07-23T07:12:00Z"/>
-        </w:rPr>
-        <w:pPrChange w:id="387" w:author="Cas Goos" w:date="2024-07-23T09:14:00Z" w16du:dateUtc="2024-07-23T07:14:00Z">
+          <w:ins w:id="395" w:author="Cas Goos" w:date="2024-07-23T09:12:00Z" w16du:dateUtc="2024-07-23T07:12:00Z"/>
+        </w:rPr>
+        <w:pPrChange w:id="396" w:author="Cas Goos" w:date="2024-07-23T09:14:00Z" w16du:dateUtc="2024-07-23T07:14:00Z">
           <w:pPr>
             <w:pStyle w:val="FirstParagraph"/>
           </w:pPr>
@@ -5937,10 +6018,10 @@
       <w:pPr>
         <w:pStyle w:val="FirstParagraph"/>
         <w:rPr>
-          <w:ins w:id="388" w:author="Cas Goos" w:date="2024-07-24T11:04:00Z" w16du:dateUtc="2024-07-24T09:04:00Z"/>
-        </w:rPr>
-      </w:pPr>
-      <w:ins w:id="389" w:author="Cas Goos" w:date="2024-07-24T11:04:00Z" w16du:dateUtc="2024-07-24T09:04:00Z">
+          <w:ins w:id="397" w:author="Cas Goos" w:date="2024-07-24T11:04:00Z" w16du:dateUtc="2024-07-24T09:04:00Z"/>
+        </w:rPr>
+      </w:pPr>
+      <w:ins w:id="398" w:author="Cas Goos" w:date="2024-07-24T11:04:00Z" w16du:dateUtc="2024-07-24T09:04:00Z">
         <w:r>
           <w:lastRenderedPageBreak/>
           <w:t xml:space="preserve">However, this association was sensitive to changes in the QMP protocol, as we did not observe a significant relation between original and replication QMP ratios based on QMPs from the initial protocol in neither the single-level (`r betareg_output_to_apa_full(H6_test_results)`) nor the multilevel model (`r random_intercept_h6$full_result$QMP`). Furthermore, in the mulitlevel model based on the revised QMPs the association was again not significant (`r random_intercept_h6_REV$full_result$QMP`). </w:t>
@@ -5951,15 +6032,15 @@
       <w:pPr>
         <w:pStyle w:val="FirstParagraph"/>
         <w:rPr>
-          <w:del w:id="390" w:author="Cas Goos" w:date="2024-07-24T11:04:00Z" w16du:dateUtc="2024-07-24T09:04:00Z"/>
-        </w:rPr>
-      </w:pPr>
-      <w:ins w:id="391" w:author="Cas Goos" w:date="2024-07-24T11:04:00Z" w16du:dateUtc="2024-07-24T09:04:00Z">
+          <w:del w:id="399" w:author="Cas Goos" w:date="2024-07-24T11:04:00Z" w16du:dateUtc="2024-07-24T09:04:00Z"/>
+        </w:rPr>
+      </w:pPr>
+      <w:ins w:id="400" w:author="Cas Goos" w:date="2024-07-24T11:04:00Z" w16du:dateUtc="2024-07-24T09:04:00Z">
         <w:r>
           <w:t>We additionally conducted planned exploratory analyses of the association for each unique combination of QMP types, but taking into account the limited sample size, we could not determine any clear relations between types (see Supplementary Analyses A and Supplementary Analyses D</w:t>
         </w:r>
       </w:ins>
-      <w:ins w:id="392" w:author="Cas Goos" w:date="2024-07-24T11:05:00Z" w16du:dateUtc="2024-07-24T09:05:00Z">
+      <w:ins w:id="401" w:author="Cas Goos" w:date="2024-07-24T11:05:00Z" w16du:dateUtc="2024-07-24T09:05:00Z">
         <w:r>
           <w:t xml:space="preserve"> </w:t>
         </w:r>
@@ -5972,10 +6053,10 @@
       <w:pPr>
         <w:pStyle w:val="Heading1"/>
       </w:pPr>
-      <w:bookmarkStart w:id="393" w:name="discussion"/>
-      <w:bookmarkEnd w:id="234"/>
-      <w:bookmarkEnd w:id="325"/>
-      <w:bookmarkEnd w:id="357"/>
+      <w:bookmarkStart w:id="402" w:name="discussion"/>
+      <w:bookmarkEnd w:id="237"/>
+      <w:bookmarkEnd w:id="334"/>
+      <w:bookmarkEnd w:id="366"/>
       <w:r>
         <w:t>Discussion</w:t>
       </w:r>
@@ -5987,7 +6068,7 @@
       <w:r>
         <w:t>In this article, we analyzed the data, protocols, and related original articles from four Many Labs replication projects to assess reliability and measurement (reporting) practices. We additionally looked at how these features might be related to replication success, as a proxy of the credibility of findings. Overall, even though the average reliability was relatively high, we found that not all measures were sufficiently reliable, nor where measures always equally reliable in each setting in which they were used. Although</w:t>
       </w:r>
-      <w:del w:id="394" w:author="Cas Goos" w:date="2024-07-15T15:26:00Z" w16du:dateUtc="2024-07-15T13:26:00Z">
+      <w:del w:id="403" w:author="Cas Goos" w:date="2024-07-15T15:26:00Z" w16du:dateUtc="2024-07-15T13:26:00Z">
         <w:r>
           <w:delText>,</w:delText>
         </w:r>
@@ -5995,12 +6076,12 @@
       <w:r>
         <w:t xml:space="preserve"> we did not observe reliability to significantly predict replication success, we did observe a negative relation between replication success and presence of QMPs in replication research. Finally, we found QMPs in the </w:t>
       </w:r>
-      <w:del w:id="395" w:author="Cas Goos" w:date="2024-07-15T15:27:00Z" w16du:dateUtc="2024-07-15T13:27:00Z">
+      <w:del w:id="404" w:author="Cas Goos" w:date="2024-07-15T15:27:00Z" w16du:dateUtc="2024-07-15T13:27:00Z">
         <w:r>
           <w:delText xml:space="preserve">replication </w:delText>
         </w:r>
       </w:del>
-      <w:ins w:id="396" w:author="Cas Goos" w:date="2024-07-15T15:27:00Z" w16du:dateUtc="2024-07-15T13:27:00Z">
+      <w:ins w:id="405" w:author="Cas Goos" w:date="2024-07-15T15:27:00Z" w16du:dateUtc="2024-07-15T13:27:00Z">
         <w:r>
           <w:t xml:space="preserve">original studies </w:t>
         </w:r>
@@ -6008,12 +6089,12 @@
       <w:r>
         <w:t xml:space="preserve">to be positively associated with QMPs in the </w:t>
       </w:r>
-      <w:del w:id="397" w:author="Cas Goos" w:date="2024-07-15T15:27:00Z" w16du:dateUtc="2024-07-15T13:27:00Z">
+      <w:del w:id="406" w:author="Cas Goos" w:date="2024-07-15T15:27:00Z" w16du:dateUtc="2024-07-15T13:27:00Z">
         <w:r>
           <w:delText>original studies</w:delText>
         </w:r>
       </w:del>
-      <w:ins w:id="398" w:author="Cas Goos" w:date="2024-07-15T15:27:00Z" w16du:dateUtc="2024-07-15T13:27:00Z">
+      <w:ins w:id="407" w:author="Cas Goos" w:date="2024-07-15T15:27:00Z" w16du:dateUtc="2024-07-15T13:27:00Z">
         <w:r>
           <w:t>replications.</w:t>
         </w:r>
@@ -6023,7 +6104,7 @@
       <w:pPr>
         <w:pStyle w:val="Heading2"/>
       </w:pPr>
-      <w:bookmarkStart w:id="399" w:name="reliability-2"/>
+      <w:bookmarkStart w:id="408" w:name="reliability-2"/>
       <w:r>
         <w:t>Reliability</w:t>
       </w:r>
@@ -6033,16 +6114,16 @@
         <w:pStyle w:val="Heading3"/>
         <w:framePr w:wrap="around"/>
       </w:pPr>
-      <w:bookmarkStart w:id="400" w:name="X9313e8432c15b03b74494a4ad79682257c053f6"/>
+      <w:bookmarkStart w:id="409" w:name="X9313e8432c15b03b74494a4ad79682257c053f6"/>
       <w:r>
         <w:t xml:space="preserve">Reliability </w:t>
       </w:r>
-      <w:ins w:id="401" w:author="Cas Goos" w:date="2024-07-15T15:56:00Z" w16du:dateUtc="2024-07-15T13:56:00Z">
+      <w:ins w:id="410" w:author="Cas Goos" w:date="2024-07-15T15:56:00Z" w16du:dateUtc="2024-07-15T13:56:00Z">
         <w:r>
           <w:t>V</w:t>
         </w:r>
       </w:ins>
-      <w:del w:id="402" w:author="Cas Goos" w:date="2024-07-15T15:56:00Z" w16du:dateUtc="2024-07-15T13:56:00Z">
+      <w:del w:id="411" w:author="Cas Goos" w:date="2024-07-15T15:56:00Z" w16du:dateUtc="2024-07-15T13:56:00Z">
         <w:r>
           <w:delText>v</w:delText>
         </w:r>
@@ -6050,12 +6131,12 @@
       <w:r>
         <w:t xml:space="preserve">aried </w:t>
       </w:r>
-      <w:ins w:id="403" w:author="Cas Goos" w:date="2024-07-15T15:56:00Z" w16du:dateUtc="2024-07-15T13:56:00Z">
+      <w:ins w:id="412" w:author="Cas Goos" w:date="2024-07-15T15:56:00Z" w16du:dateUtc="2024-07-15T13:56:00Z">
         <w:r>
           <w:t>W</w:t>
         </w:r>
       </w:ins>
-      <w:del w:id="404" w:author="Cas Goos" w:date="2024-07-15T15:56:00Z" w16du:dateUtc="2024-07-15T13:56:00Z">
+      <w:del w:id="413" w:author="Cas Goos" w:date="2024-07-15T15:56:00Z" w16du:dateUtc="2024-07-15T13:56:00Z">
         <w:r>
           <w:delText>w</w:delText>
         </w:r>
@@ -6063,12 +6144,12 @@
       <w:r>
         <w:t xml:space="preserve">ithin and </w:t>
       </w:r>
-      <w:ins w:id="405" w:author="Cas Goos" w:date="2024-07-15T15:56:00Z" w16du:dateUtc="2024-07-15T13:56:00Z">
+      <w:ins w:id="414" w:author="Cas Goos" w:date="2024-07-15T15:56:00Z" w16du:dateUtc="2024-07-15T13:56:00Z">
         <w:r>
           <w:t>B</w:t>
         </w:r>
       </w:ins>
-      <w:del w:id="406" w:author="Cas Goos" w:date="2024-07-15T15:56:00Z" w16du:dateUtc="2024-07-15T13:56:00Z">
+      <w:del w:id="415" w:author="Cas Goos" w:date="2024-07-15T15:56:00Z" w16du:dateUtc="2024-07-15T13:56:00Z">
         <w:r>
           <w:delText>b</w:delText>
         </w:r>
@@ -6076,12 +6157,12 @@
       <w:r>
         <w:t xml:space="preserve">etween </w:t>
       </w:r>
-      <w:ins w:id="407" w:author="Cas Goos" w:date="2024-07-15T15:56:00Z" w16du:dateUtc="2024-07-15T13:56:00Z">
+      <w:ins w:id="416" w:author="Cas Goos" w:date="2024-07-15T15:56:00Z" w16du:dateUtc="2024-07-15T13:56:00Z">
         <w:r>
           <w:t>M</w:t>
         </w:r>
       </w:ins>
-      <w:del w:id="408" w:author="Cas Goos" w:date="2024-07-15T15:56:00Z" w16du:dateUtc="2024-07-15T13:56:00Z">
+      <w:del w:id="417" w:author="Cas Goos" w:date="2024-07-15T15:56:00Z" w16du:dateUtc="2024-07-15T13:56:00Z">
         <w:r>
           <w:delText>m</w:delText>
         </w:r>
@@ -6112,17 +6193,17 @@
         <w:pStyle w:val="Heading3"/>
         <w:framePr w:wrap="around"/>
       </w:pPr>
-      <w:bookmarkStart w:id="409" w:name="Xccef270119d588dc4a4a49d25a9836061cb1c59"/>
-      <w:bookmarkEnd w:id="400"/>
+      <w:bookmarkStart w:id="418" w:name="Xccef270119d588dc4a4a49d25a9836061cb1c59"/>
+      <w:bookmarkEnd w:id="409"/>
       <w:r>
         <w:t xml:space="preserve">No </w:t>
       </w:r>
-      <w:ins w:id="410" w:author="Cas Goos" w:date="2024-07-15T15:56:00Z" w16du:dateUtc="2024-07-15T13:56:00Z">
+      <w:ins w:id="419" w:author="Cas Goos" w:date="2024-07-15T15:56:00Z" w16du:dateUtc="2024-07-15T13:56:00Z">
         <w:r>
           <w:t>O</w:t>
         </w:r>
       </w:ins>
-      <w:del w:id="411" w:author="Cas Goos" w:date="2024-07-15T15:56:00Z" w16du:dateUtc="2024-07-15T13:56:00Z">
+      <w:del w:id="420" w:author="Cas Goos" w:date="2024-07-15T15:56:00Z" w16du:dateUtc="2024-07-15T13:56:00Z">
         <w:r>
           <w:delText>o</w:delText>
         </w:r>
@@ -6130,12 +6211,12 @@
       <w:r>
         <w:t xml:space="preserve">bserved </w:t>
       </w:r>
-      <w:ins w:id="412" w:author="Cas Goos" w:date="2024-07-15T15:56:00Z" w16du:dateUtc="2024-07-15T13:56:00Z">
+      <w:ins w:id="421" w:author="Cas Goos" w:date="2024-07-15T15:56:00Z" w16du:dateUtc="2024-07-15T13:56:00Z">
         <w:r>
           <w:t>R</w:t>
         </w:r>
       </w:ins>
-      <w:del w:id="413" w:author="Cas Goos" w:date="2024-07-15T15:56:00Z" w16du:dateUtc="2024-07-15T13:56:00Z">
+      <w:del w:id="422" w:author="Cas Goos" w:date="2024-07-15T15:56:00Z" w16du:dateUtc="2024-07-15T13:56:00Z">
         <w:r>
           <w:delText>r</w:delText>
         </w:r>
@@ -6143,12 +6224,12 @@
       <w:r>
         <w:t xml:space="preserve">elation </w:t>
       </w:r>
-      <w:ins w:id="414" w:author="Cas Goos" w:date="2024-07-15T15:56:00Z" w16du:dateUtc="2024-07-15T13:56:00Z">
+      <w:ins w:id="423" w:author="Cas Goos" w:date="2024-07-15T15:56:00Z" w16du:dateUtc="2024-07-15T13:56:00Z">
         <w:r>
           <w:t>B</w:t>
         </w:r>
       </w:ins>
-      <w:del w:id="415" w:author="Cas Goos" w:date="2024-07-15T15:56:00Z" w16du:dateUtc="2024-07-15T13:56:00Z">
+      <w:del w:id="424" w:author="Cas Goos" w:date="2024-07-15T15:56:00Z" w16du:dateUtc="2024-07-15T13:56:00Z">
         <w:r>
           <w:delText>b</w:delText>
         </w:r>
@@ -6156,12 +6237,12 @@
       <w:r>
         <w:t xml:space="preserve">etween </w:t>
       </w:r>
-      <w:ins w:id="416" w:author="Cas Goos" w:date="2024-07-15T15:56:00Z" w16du:dateUtc="2024-07-15T13:56:00Z">
+      <w:ins w:id="425" w:author="Cas Goos" w:date="2024-07-15T15:56:00Z" w16du:dateUtc="2024-07-15T13:56:00Z">
         <w:r>
           <w:t>R</w:t>
         </w:r>
       </w:ins>
-      <w:del w:id="417" w:author="Cas Goos" w:date="2024-07-15T15:56:00Z" w16du:dateUtc="2024-07-15T13:56:00Z">
+      <w:del w:id="426" w:author="Cas Goos" w:date="2024-07-15T15:56:00Z" w16du:dateUtc="2024-07-15T13:56:00Z">
         <w:r>
           <w:delText>r</w:delText>
         </w:r>
@@ -6169,12 +6250,12 @@
       <w:r>
         <w:t xml:space="preserve">eliability and </w:t>
       </w:r>
-      <w:ins w:id="418" w:author="Cas Goos" w:date="2024-07-15T15:56:00Z" w16du:dateUtc="2024-07-15T13:56:00Z">
+      <w:ins w:id="427" w:author="Cas Goos" w:date="2024-07-15T15:56:00Z" w16du:dateUtc="2024-07-15T13:56:00Z">
         <w:r>
           <w:t>R</w:t>
         </w:r>
       </w:ins>
-      <w:del w:id="419" w:author="Cas Goos" w:date="2024-07-15T15:56:00Z" w16du:dateUtc="2024-07-15T13:56:00Z">
+      <w:del w:id="428" w:author="Cas Goos" w:date="2024-07-15T15:56:00Z" w16du:dateUtc="2024-07-15T13:56:00Z">
         <w:r>
           <w:delText>r</w:delText>
         </w:r>
@@ -6202,7 +6283,7 @@
       <w:r>
         <w:t>However, the relationship between reliability and replicability is complex (LeBreton et al., 2014; Oswald et al., 2015; Willson, 1980; Zhang, 2024). For example, reliability and replicability are only related when the true effect is not null. In our sample</w:t>
       </w:r>
-      <w:ins w:id="420" w:author="Cas Goos" w:date="2024-07-15T15:27:00Z" w16du:dateUtc="2024-07-15T13:27:00Z">
+      <w:ins w:id="429" w:author="Cas Goos" w:date="2024-07-15T15:27:00Z" w16du:dateUtc="2024-07-15T13:27:00Z">
         <w:r>
           <w:t>,</w:t>
         </w:r>
@@ -6210,17 +6291,17 @@
       <w:r>
         <w:t xml:space="preserve"> more than half of the effects were not replicated, indicating that many of these effects may be null effects. For these effects no relation </w:t>
       </w:r>
-      <w:ins w:id="421" w:author="Cas Goos" w:date="2024-07-15T15:28:00Z" w16du:dateUtc="2024-07-15T13:28:00Z">
+      <w:ins w:id="430" w:author="Cas Goos" w:date="2024-07-15T15:28:00Z" w16du:dateUtc="2024-07-15T13:28:00Z">
         <w:r>
           <w:t>between reliability and replica</w:t>
         </w:r>
       </w:ins>
-      <w:ins w:id="422" w:author="Cas Goos" w:date="2024-07-17T15:14:00Z" w16du:dateUtc="2024-07-17T13:14:00Z">
+      <w:ins w:id="431" w:author="Cas Goos" w:date="2024-07-17T15:14:00Z" w16du:dateUtc="2024-07-17T13:14:00Z">
         <w:r>
           <w:t>bility</w:t>
         </w:r>
       </w:ins>
-      <w:ins w:id="423" w:author="Cas Goos" w:date="2024-07-15T15:28:00Z" w16du:dateUtc="2024-07-15T13:28:00Z">
+      <w:ins w:id="432" w:author="Cas Goos" w:date="2024-07-15T15:28:00Z" w16du:dateUtc="2024-07-15T13:28:00Z">
         <w:r>
           <w:t xml:space="preserve"> </w:t>
         </w:r>
@@ -6233,13 +6314,13 @@
       <w:pPr>
         <w:pStyle w:val="BodyText"/>
         <w:rPr>
-          <w:del w:id="424" w:author="Cas Goos" w:date="2024-07-15T15:28:00Z" w16du:dateUtc="2024-07-15T13:28:00Z"/>
+          <w:del w:id="433" w:author="Cas Goos" w:date="2024-07-15T15:28:00Z" w16du:dateUtc="2024-07-15T13:28:00Z"/>
         </w:rPr>
       </w:pPr>
       <w:r>
         <w:t>The complexity of the relationship combined with the fact that we could only calculate reliability for a small number of measures meant we had low statistical power to detect the overall relation between reliability and replicability</w:t>
       </w:r>
-      <w:ins w:id="425" w:author="Cas Goos" w:date="2024-07-23T13:37:00Z" w16du:dateUtc="2024-07-23T11:37:00Z">
+      <w:ins w:id="434" w:author="Cas Goos" w:date="2024-07-23T13:37:00Z" w16du:dateUtc="2024-07-23T11:37:00Z">
         <w:r>
           <w:t>, even more so for the multilevel model</w:t>
         </w:r>
@@ -6247,22 +6328,22 @@
       <w:r>
         <w:t>, which provides a</w:t>
       </w:r>
-      <w:ins w:id="426" w:author="Cas Goos" w:date="2024-07-15T15:29:00Z" w16du:dateUtc="2024-07-15T13:29:00Z">
+      <w:ins w:id="435" w:author="Cas Goos" w:date="2024-07-15T15:29:00Z" w16du:dateUtc="2024-07-15T13:29:00Z">
         <w:r>
           <w:t xml:space="preserve">nother </w:t>
         </w:r>
       </w:ins>
-      <w:del w:id="427" w:author="Cas Goos" w:date="2024-07-15T15:29:00Z" w16du:dateUtc="2024-07-15T13:29:00Z">
+      <w:del w:id="436" w:author="Cas Goos" w:date="2024-07-15T15:29:00Z" w16du:dateUtc="2024-07-15T13:29:00Z">
         <w:r>
           <w:delText xml:space="preserve"> likely </w:delText>
         </w:r>
       </w:del>
-      <w:del w:id="428" w:author="Cas Goos" w:date="2024-07-17T15:15:00Z" w16du:dateUtc="2024-07-17T13:15:00Z">
+      <w:del w:id="437" w:author="Cas Goos" w:date="2024-07-17T15:15:00Z" w16du:dateUtc="2024-07-17T13:15:00Z">
         <w:r>
           <w:delText>explanation</w:delText>
         </w:r>
       </w:del>
-      <w:ins w:id="429" w:author="Cas Goos" w:date="2024-07-17T15:15:00Z" w16du:dateUtc="2024-07-17T13:15:00Z">
+      <w:ins w:id="438" w:author="Cas Goos" w:date="2024-07-17T15:15:00Z" w16du:dateUtc="2024-07-17T13:15:00Z">
         <w:r>
           <w:t>possible explanation</w:t>
         </w:r>
@@ -6270,7 +6351,7 @@
       <w:r>
         <w:t xml:space="preserve"> for our non-significant finding</w:t>
       </w:r>
-      <w:ins w:id="430" w:author="Cas Goos" w:date="2024-07-23T13:37:00Z" w16du:dateUtc="2024-07-23T11:37:00Z">
+      <w:ins w:id="439" w:author="Cas Goos" w:date="2024-07-23T13:37:00Z" w16du:dateUtc="2024-07-23T11:37:00Z">
         <w:r>
           <w:t>s</w:t>
         </w:r>
@@ -6278,7 +6359,7 @@
       <w:r>
         <w:t>.</w:t>
       </w:r>
-      <w:ins w:id="431" w:author="Cas Goos" w:date="2024-07-15T15:28:00Z" w16du:dateUtc="2024-07-15T13:28:00Z">
+      <w:ins w:id="440" w:author="Cas Goos" w:date="2024-07-15T15:28:00Z" w16du:dateUtc="2024-07-15T13:28:00Z">
         <w:r>
           <w:t xml:space="preserve"> </w:t>
         </w:r>
@@ -6288,7 +6369,7 @@
       <w:pPr>
         <w:pStyle w:val="BodyText"/>
       </w:pPr>
-      <w:ins w:id="432" w:author="Cas Goos" w:date="2024-07-15T15:29:00Z" w16du:dateUtc="2024-07-15T13:29:00Z">
+      <w:ins w:id="441" w:author="Cas Goos" w:date="2024-07-15T15:29:00Z" w16du:dateUtc="2024-07-15T13:29:00Z">
         <w:r>
           <w:t xml:space="preserve">NO-ALINEA-BREAK </w:t>
         </w:r>
@@ -6301,9 +6382,9 @@
       <w:pPr>
         <w:pStyle w:val="Heading2"/>
       </w:pPr>
-      <w:bookmarkStart w:id="433" w:name="measurement-reporting-3"/>
-      <w:bookmarkEnd w:id="399"/>
-      <w:bookmarkEnd w:id="409"/>
+      <w:bookmarkStart w:id="442" w:name="measurement-reporting-3"/>
+      <w:bookmarkEnd w:id="408"/>
+      <w:bookmarkEnd w:id="418"/>
       <w:r>
         <w:lastRenderedPageBreak/>
         <w:t>Measurement Reporting</w:t>
@@ -6314,16 +6395,16 @@
         <w:pStyle w:val="Heading3"/>
         <w:framePr w:wrap="around"/>
       </w:pPr>
-      <w:bookmarkStart w:id="434" w:name="Xf4cc88ea7d3f58a308bd4d96b87f5c15942da26"/>
+      <w:bookmarkStart w:id="443" w:name="Xf4cc88ea7d3f58a308bd4d96b87f5c15942da26"/>
       <w:r>
         <w:t xml:space="preserve">Measurement Reporting is </w:t>
       </w:r>
-      <w:ins w:id="435" w:author="Cas Goos" w:date="2024-07-15T15:30:00Z" w16du:dateUtc="2024-07-15T13:30:00Z">
+      <w:ins w:id="444" w:author="Cas Goos" w:date="2024-07-15T15:30:00Z" w16du:dateUtc="2024-07-15T13:30:00Z">
         <w:r>
           <w:t>O</w:t>
         </w:r>
       </w:ins>
-      <w:del w:id="436" w:author="Cas Goos" w:date="2024-07-15T15:30:00Z" w16du:dateUtc="2024-07-15T13:30:00Z">
+      <w:del w:id="445" w:author="Cas Goos" w:date="2024-07-15T15:30:00Z" w16du:dateUtc="2024-07-15T13:30:00Z">
         <w:r>
           <w:delText>o</w:delText>
         </w:r>
@@ -6331,12 +6412,12 @@
       <w:r>
         <w:t xml:space="preserve">ften </w:t>
       </w:r>
-      <w:ins w:id="437" w:author="Cas Goos" w:date="2024-07-15T15:30:00Z" w16du:dateUtc="2024-07-15T13:30:00Z">
+      <w:ins w:id="446" w:author="Cas Goos" w:date="2024-07-15T15:30:00Z" w16du:dateUtc="2024-07-15T13:30:00Z">
         <w:r>
           <w:t>I</w:t>
         </w:r>
       </w:ins>
-      <w:del w:id="438" w:author="Cas Goos" w:date="2024-07-15T15:30:00Z" w16du:dateUtc="2024-07-15T13:30:00Z">
+      <w:del w:id="447" w:author="Cas Goos" w:date="2024-07-15T15:30:00Z" w16du:dateUtc="2024-07-15T13:30:00Z">
         <w:r>
           <w:delText>i</w:delText>
         </w:r>
@@ -6360,7 +6441,7 @@
       <w:r>
         <w:t>The underreporting of reliability and validity evidence has long been discussed (Green et al., 2011; Vacha-Haase et al., 1999; Willson, 1980). Our study illustrates three potential reasons for why this problem has persisted. Firstly, the studies in our sample commonly used single-item measures, an observation that was also made by Shaw et al. (2020). Calculating reliability for single-item measures is not as straightforward and less common as for multiple item measures (Wanous &amp; Reichers, 1996).</w:t>
       </w:r>
-      <w:ins w:id="439" w:author="Cas Goos" w:date="2024-07-23T14:41:00Z" w16du:dateUtc="2024-07-23T12:41:00Z">
+      <w:ins w:id="448" w:author="Cas Goos" w:date="2024-07-23T14:41:00Z" w16du:dateUtc="2024-07-23T12:41:00Z">
         <w:r>
           <w:t xml:space="preserve"> </w:t>
         </w:r>
@@ -6368,32 +6449,32 @@
           <w:t xml:space="preserve">Concerns with the use of single-item measures go beyond reliability, validity may also be at risk. Single-item measures because they are singular come with an assumption of unidimensionality regarding the construct they, which our exploratory analyses </w:t>
         </w:r>
       </w:ins>
-      <w:ins w:id="440" w:author="Cas Goos" w:date="2024-07-24T11:07:00Z" w16du:dateUtc="2024-07-24T09:07:00Z">
+      <w:ins w:id="449" w:author="Cas Goos" w:date="2024-07-24T11:07:00Z" w16du:dateUtc="2024-07-24T09:07:00Z">
         <w:r>
           <w:t>revealed</w:t>
         </w:r>
       </w:ins>
-      <w:ins w:id="441" w:author="Cas Goos" w:date="2024-07-23T14:41:00Z" w16du:dateUtc="2024-07-23T12:41:00Z">
+      <w:ins w:id="450" w:author="Cas Goos" w:date="2024-07-23T14:41:00Z" w16du:dateUtc="2024-07-23T12:41:00Z">
         <w:r>
           <w:t xml:space="preserve"> is an assumption that did not frequently hold for multiple-item measures in our sample. However, we did not explore validity concerns </w:t>
         </w:r>
       </w:ins>
-      <w:ins w:id="442" w:author="Cas Goos" w:date="2024-07-23T14:42:00Z" w16du:dateUtc="2024-07-23T12:42:00Z">
+      <w:ins w:id="451" w:author="Cas Goos" w:date="2024-07-23T14:42:00Z" w16du:dateUtc="2024-07-23T12:42:00Z">
         <w:r>
           <w:t xml:space="preserve">unrelated to reporting </w:t>
         </w:r>
       </w:ins>
-      <w:ins w:id="443" w:author="Cas Goos" w:date="2024-07-23T14:41:00Z" w16du:dateUtc="2024-07-23T12:41:00Z">
+      <w:ins w:id="452" w:author="Cas Goos" w:date="2024-07-23T14:41:00Z" w16du:dateUtc="2024-07-23T12:41:00Z">
         <w:r>
           <w:t>in</w:t>
         </w:r>
       </w:ins>
-      <w:ins w:id="444" w:author="Cas Goos" w:date="2024-07-23T14:42:00Z" w16du:dateUtc="2024-07-23T12:42:00Z">
+      <w:ins w:id="453" w:author="Cas Goos" w:date="2024-07-23T14:42:00Z" w16du:dateUtc="2024-07-23T12:42:00Z">
         <w:r>
           <w:t>-</w:t>
         </w:r>
       </w:ins>
-      <w:ins w:id="445" w:author="Cas Goos" w:date="2024-07-23T14:41:00Z" w16du:dateUtc="2024-07-23T12:41:00Z">
+      <w:ins w:id="454" w:author="Cas Goos" w:date="2024-07-23T14:41:00Z" w16du:dateUtc="2024-07-23T12:41:00Z">
         <w:r>
           <w:t>depth, therefore future research is needed to determine the extent of problems with validity.</w:t>
         </w:r>
@@ -6432,18 +6513,18 @@
         <w:pStyle w:val="Heading3"/>
         <w:framePr w:wrap="around"/>
       </w:pPr>
-      <w:bookmarkStart w:id="446" w:name="X98527724ba693cded88a807c8d7a2c605b84061"/>
-      <w:bookmarkEnd w:id="434"/>
+      <w:bookmarkStart w:id="455" w:name="X98527724ba693cded88a807c8d7a2c605b84061"/>
+      <w:bookmarkEnd w:id="443"/>
       <w:r>
         <w:lastRenderedPageBreak/>
         <w:t xml:space="preserve">Incomplete </w:t>
       </w:r>
-      <w:ins w:id="447" w:author="Cas Goos" w:date="2024-07-15T15:56:00Z" w16du:dateUtc="2024-07-15T13:56:00Z">
+      <w:ins w:id="456" w:author="Cas Goos" w:date="2024-07-15T15:56:00Z" w16du:dateUtc="2024-07-15T13:56:00Z">
         <w:r>
           <w:t>M</w:t>
         </w:r>
       </w:ins>
-      <w:del w:id="448" w:author="Cas Goos" w:date="2024-07-15T15:56:00Z" w16du:dateUtc="2024-07-15T13:56:00Z">
+      <w:del w:id="457" w:author="Cas Goos" w:date="2024-07-15T15:56:00Z" w16du:dateUtc="2024-07-15T13:56:00Z">
         <w:r>
           <w:delText>m</w:delText>
         </w:r>
@@ -6451,12 +6532,12 @@
       <w:r>
         <w:t xml:space="preserve">easurement </w:t>
       </w:r>
-      <w:ins w:id="449" w:author="Cas Goos" w:date="2024-07-15T15:56:00Z" w16du:dateUtc="2024-07-15T13:56:00Z">
+      <w:ins w:id="458" w:author="Cas Goos" w:date="2024-07-15T15:56:00Z" w16du:dateUtc="2024-07-15T13:56:00Z">
         <w:r>
           <w:t>R</w:t>
         </w:r>
       </w:ins>
-      <w:del w:id="450" w:author="Cas Goos" w:date="2024-07-15T15:56:00Z" w16du:dateUtc="2024-07-15T13:56:00Z">
+      <w:del w:id="459" w:author="Cas Goos" w:date="2024-07-15T15:56:00Z" w16du:dateUtc="2024-07-15T13:56:00Z">
         <w:r>
           <w:delText>r</w:delText>
         </w:r>
@@ -6464,12 +6545,12 @@
       <w:r>
         <w:t xml:space="preserve">eporting </w:t>
       </w:r>
-      <w:ins w:id="451" w:author="Cas Goos" w:date="2024-07-15T15:57:00Z" w16du:dateUtc="2024-07-15T13:57:00Z">
+      <w:ins w:id="460" w:author="Cas Goos" w:date="2024-07-15T15:57:00Z" w16du:dateUtc="2024-07-15T13:57:00Z">
         <w:r>
           <w:t>H</w:t>
         </w:r>
       </w:ins>
-      <w:del w:id="452" w:author="Cas Goos" w:date="2024-07-15T15:56:00Z" w16du:dateUtc="2024-07-15T13:56:00Z">
+      <w:del w:id="461" w:author="Cas Goos" w:date="2024-07-15T15:56:00Z" w16du:dateUtc="2024-07-15T13:56:00Z">
         <w:r>
           <w:delText>h</w:delText>
         </w:r>
@@ -6477,12 +6558,12 @@
       <w:r>
         <w:t xml:space="preserve">inders </w:t>
       </w:r>
-      <w:ins w:id="453" w:author="Cas Goos" w:date="2024-07-15T15:57:00Z" w16du:dateUtc="2024-07-15T13:57:00Z">
+      <w:ins w:id="462" w:author="Cas Goos" w:date="2024-07-15T15:57:00Z" w16du:dateUtc="2024-07-15T13:57:00Z">
         <w:r>
           <w:t>R</w:t>
         </w:r>
       </w:ins>
-      <w:del w:id="454" w:author="Cas Goos" w:date="2024-07-15T15:57:00Z" w16du:dateUtc="2024-07-15T13:57:00Z">
+      <w:del w:id="463" w:author="Cas Goos" w:date="2024-07-15T15:57:00Z" w16du:dateUtc="2024-07-15T13:57:00Z">
         <w:r>
           <w:delText>r</w:delText>
         </w:r>
@@ -6525,7 +6606,7 @@
       <w:r>
         <w:t xml:space="preserve"> for results based on the initial protocol).</w:t>
       </w:r>
-      <w:ins w:id="455" w:author="Cas Goos" w:date="2024-07-23T14:08:00Z" w16du:dateUtc="2024-07-23T12:08:00Z">
+      <w:ins w:id="464" w:author="Cas Goos" w:date="2024-07-23T14:08:00Z" w16du:dateUtc="2024-07-23T12:08:00Z">
         <w:r>
           <w:t xml:space="preserve"> </w:t>
         </w:r>
@@ -6538,9 +6619,9 @@
       <w:pPr>
         <w:pStyle w:val="Heading2"/>
       </w:pPr>
-      <w:bookmarkStart w:id="456" w:name="limitations-future-research"/>
-      <w:bookmarkEnd w:id="433"/>
-      <w:bookmarkEnd w:id="446"/>
+      <w:bookmarkStart w:id="465" w:name="limitations-future-research"/>
+      <w:bookmarkEnd w:id="442"/>
+      <w:bookmarkEnd w:id="455"/>
       <w:r>
         <w:t>Limitations &amp; Future Research</w:t>
       </w:r>
@@ -6552,12 +6633,12 @@
       <w:r>
         <w:t xml:space="preserve">Our study had several limitations. We encountered numerous challenges in operationalizing QMPs. Whereas previous research has focused on descriptives of specific QMPs detrimental to construct validity (Flake et al., 2022; Shaw et al., 2020), we </w:t>
       </w:r>
-      <w:del w:id="457" w:author="Cas Goos" w:date="2024-07-15T15:57:00Z" w16du:dateUtc="2024-07-15T13:57:00Z">
+      <w:del w:id="466" w:author="Cas Goos" w:date="2024-07-15T15:57:00Z" w16du:dateUtc="2024-07-15T13:57:00Z">
         <w:r>
           <w:delText xml:space="preserve">operationalized </w:delText>
         </w:r>
       </w:del>
-      <w:ins w:id="458" w:author="Cas Goos" w:date="2024-07-15T15:57:00Z" w16du:dateUtc="2024-07-15T13:57:00Z">
+      <w:ins w:id="467" w:author="Cas Goos" w:date="2024-07-15T15:57:00Z" w16du:dateUtc="2024-07-15T13:57:00Z">
         <w:r>
           <w:lastRenderedPageBreak/>
           <w:t xml:space="preserve">combined </w:t>
@@ -6566,12 +6647,12 @@
       <w:r>
         <w:t>all coded QMPs together as</w:t>
       </w:r>
-      <w:del w:id="459" w:author="Cas Goos" w:date="2024-07-15T15:58:00Z" w16du:dateUtc="2024-07-15T13:58:00Z">
+      <w:del w:id="468" w:author="Cas Goos" w:date="2024-07-15T15:58:00Z" w16du:dateUtc="2024-07-15T13:58:00Z">
         <w:r>
           <w:delText xml:space="preserve"> a</w:delText>
         </w:r>
       </w:del>
-      <w:ins w:id="460" w:author="Cas Goos" w:date="2024-07-15T15:58:00Z" w16du:dateUtc="2024-07-15T13:58:00Z">
+      <w:ins w:id="469" w:author="Cas Goos" w:date="2024-07-15T15:58:00Z" w16du:dateUtc="2024-07-15T13:58:00Z">
         <w:r>
           <w:t xml:space="preserve"> an operationalization</w:t>
         </w:r>
@@ -6579,7 +6660,7 @@
           <w:t xml:space="preserve"> </w:t>
         </w:r>
       </w:ins>
-      <w:del w:id="461" w:author="Cas Goos" w:date="2024-07-15T15:58:00Z" w16du:dateUtc="2024-07-15T13:58:00Z">
+      <w:del w:id="470" w:author="Cas Goos" w:date="2024-07-15T15:58:00Z" w16du:dateUtc="2024-07-15T13:58:00Z">
         <w:r>
           <w:delText xml:space="preserve"> variable </w:delText>
         </w:r>
@@ -6587,17 +6668,17 @@
       <w:r>
         <w:t xml:space="preserve">to assess measurement practices and evaluate their impact on replicability. However, this also means that it remains uncertain if our operationalization accurately captured the concept. We </w:t>
       </w:r>
-      <w:ins w:id="462" w:author="Cas Goos" w:date="2024-07-15T16:29:00Z" w16du:dateUtc="2024-07-15T14:29:00Z">
+      <w:ins w:id="471" w:author="Cas Goos" w:date="2024-07-15T16:29:00Z" w16du:dateUtc="2024-07-15T14:29:00Z">
         <w:r>
           <w:t>encountered p</w:t>
         </w:r>
       </w:ins>
-      <w:ins w:id="463" w:author="Cas Goos" w:date="2024-07-15T16:30:00Z" w16du:dateUtc="2024-07-15T14:30:00Z">
+      <w:ins w:id="472" w:author="Cas Goos" w:date="2024-07-15T16:30:00Z" w16du:dateUtc="2024-07-15T14:30:00Z">
         <w:r>
           <w:t xml:space="preserve">articular difficulty </w:t>
         </w:r>
       </w:ins>
-      <w:ins w:id="464" w:author="Cas Goos" w:date="2024-07-15T16:31:00Z" w16du:dateUtc="2024-07-15T14:31:00Z">
+      <w:ins w:id="473" w:author="Cas Goos" w:date="2024-07-15T16:31:00Z" w16du:dateUtc="2024-07-15T14:31:00Z">
         <w:r>
           <w:t xml:space="preserve">in determining when a practice is questionable, and the impact of the </w:t>
         </w:r>
@@ -6614,12 +6695,12 @@
       <w:r>
         <w:t xml:space="preserve">already deemed it necessary to revise our coding protocol to be more lenient regarding more context dependent QMPs compared to the initial protocol. This revision was not trivial, as it altered the interpretation of our results. </w:t>
       </w:r>
-      <w:ins w:id="465" w:author="Cas Goos" w:date="2024-07-15T16:23:00Z" w16du:dateUtc="2024-07-15T14:23:00Z">
+      <w:ins w:id="474" w:author="Cas Goos" w:date="2024-07-15T16:23:00Z" w16du:dateUtc="2024-07-15T14:23:00Z">
         <w:r>
           <w:t>This finding reflects the challenges we encountered in operationalizing QMPs in a single index.</w:t>
         </w:r>
       </w:ins>
-      <w:del w:id="466" w:author="Cas Goos" w:date="2024-07-15T16:23:00Z" w16du:dateUtc="2024-07-15T14:23:00Z">
+      <w:del w:id="475" w:author="Cas Goos" w:date="2024-07-15T16:23:00Z" w16du:dateUtc="2024-07-15T14:23:00Z">
         <w:r>
           <w:delText xml:space="preserve">Regardless, it reflects the challenges we encountered in operationalizing QMP in this novel way. </w:delText>
         </w:r>
@@ -6632,10 +6713,10 @@
       <w:pPr>
         <w:pStyle w:val="BodyText"/>
         <w:rPr>
-          <w:del w:id="467" w:author="Cas Goos" w:date="2024-07-15T16:32:00Z" w16du:dateUtc="2024-07-15T14:32:00Z"/>
-        </w:rPr>
-      </w:pPr>
-      <w:del w:id="468" w:author="Cas Goos" w:date="2024-07-15T16:32:00Z" w16du:dateUtc="2024-07-15T14:32:00Z">
+          <w:del w:id="476" w:author="Cas Goos" w:date="2024-07-15T16:32:00Z" w16du:dateUtc="2024-07-15T14:32:00Z"/>
+        </w:rPr>
+      </w:pPr>
+      <w:del w:id="477" w:author="Cas Goos" w:date="2024-07-15T16:32:00Z" w16du:dateUtc="2024-07-15T14:32:00Z">
         <w:r>
           <w:delText xml:space="preserve">One challenge in operationalizing was the difficulty in determining when a practice is questionable, and the impact of the </w:delText>
         </w:r>
@@ -6654,12 +6735,12 @@
       <w:r>
         <w:t>Another challenge in constructing a QMP variable was the way to treat practices that were not applicable to a particular measurement. We chose to</w:t>
       </w:r>
-      <w:ins w:id="469" w:author="Cas Goos" w:date="2024-07-15T16:32:00Z" w16du:dateUtc="2024-07-15T14:32:00Z">
+      <w:ins w:id="478" w:author="Cas Goos" w:date="2024-07-15T16:32:00Z" w16du:dateUtc="2024-07-15T14:32:00Z">
         <w:r>
           <w:t xml:space="preserve"> construct</w:t>
         </w:r>
       </w:ins>
-      <w:del w:id="470" w:author="Cas Goos" w:date="2024-07-15T16:32:00Z" w16du:dateUtc="2024-07-15T14:32:00Z">
+      <w:del w:id="479" w:author="Cas Goos" w:date="2024-07-15T16:32:00Z" w16du:dateUtc="2024-07-15T14:32:00Z">
         <w:r>
           <w:delText xml:space="preserve"> make use o</w:delText>
         </w:r>
@@ -6679,7 +6760,7 @@
       <w:pPr>
         <w:pStyle w:val="BodyText"/>
       </w:pPr>
-      <w:ins w:id="471" w:author="Cas Goos" w:date="2024-07-15T16:33:00Z" w16du:dateUtc="2024-07-15T14:33:00Z">
+      <w:ins w:id="480" w:author="Cas Goos" w:date="2024-07-15T16:33:00Z" w16du:dateUtc="2024-07-15T14:33:00Z">
         <w:r>
           <w:t>Interpreting any relation between QMP ratios and measurement reporting</w:t>
         </w:r>
@@ -6687,7 +6768,7 @@
           <w:t xml:space="preserve"> is complex</w:t>
         </w:r>
       </w:ins>
-      <w:del w:id="472" w:author="Cas Goos" w:date="2024-07-15T16:33:00Z" w16du:dateUtc="2024-07-15T14:33:00Z">
+      <w:del w:id="481" w:author="Cas Goos" w:date="2024-07-15T16:33:00Z" w16du:dateUtc="2024-07-15T14:33:00Z">
         <w:r>
           <w:delText>The relation is further complicated</w:delText>
         </w:r>
@@ -6695,17 +6776,17 @@
       <w:r>
         <w:t xml:space="preserve">, as it is not clear how </w:t>
       </w:r>
-      <w:del w:id="473" w:author="Cas Goos" w:date="2024-07-16T13:28:00Z" w16du:dateUtc="2024-07-16T11:28:00Z">
+      <w:del w:id="482" w:author="Cas Goos" w:date="2024-07-16T13:28:00Z" w16du:dateUtc="2024-07-16T11:28:00Z">
         <w:r>
           <w:delText xml:space="preserve">great </w:delText>
         </w:r>
       </w:del>
-      <w:ins w:id="474" w:author="Cas Goos" w:date="2024-07-16T13:29:00Z" w16du:dateUtc="2024-07-16T11:29:00Z">
+      <w:ins w:id="483" w:author="Cas Goos" w:date="2024-07-16T13:29:00Z" w16du:dateUtc="2024-07-16T11:29:00Z">
         <w:r>
           <w:t>high</w:t>
         </w:r>
       </w:ins>
-      <w:ins w:id="475" w:author="Cas Goos" w:date="2024-07-16T13:28:00Z" w16du:dateUtc="2024-07-16T11:28:00Z">
+      <w:ins w:id="484" w:author="Cas Goos" w:date="2024-07-16T13:28:00Z" w16du:dateUtc="2024-07-16T11:28:00Z">
         <w:r>
           <w:t xml:space="preserve"> </w:t>
         </w:r>
@@ -6713,12 +6794,12 @@
       <w:r>
         <w:t xml:space="preserve">a ratio of QMPs </w:t>
       </w:r>
-      <w:del w:id="476" w:author="Cas Goos" w:date="2024-07-16T13:29:00Z" w16du:dateUtc="2024-07-16T11:29:00Z">
+      <w:del w:id="485" w:author="Cas Goos" w:date="2024-07-16T13:29:00Z" w16du:dateUtc="2024-07-16T11:29:00Z">
         <w:r>
           <w:delText xml:space="preserve">represents </w:delText>
         </w:r>
       </w:del>
-      <w:ins w:id="477" w:author="Cas Goos" w:date="2024-07-16T13:29:00Z" w16du:dateUtc="2024-07-16T11:29:00Z">
+      <w:ins w:id="486" w:author="Cas Goos" w:date="2024-07-16T13:29:00Z" w16du:dateUtc="2024-07-16T11:29:00Z">
         <w:r>
           <w:t xml:space="preserve">should be to represent </w:t>
         </w:r>
@@ -6734,7 +6815,7 @@
       <w:r>
         <w:t xml:space="preserve">A second limitation is that our tests on reliability were </w:t>
       </w:r>
-      <w:ins w:id="478" w:author="Cas Goos" w:date="2024-07-15T16:34:00Z" w16du:dateUtc="2024-07-15T14:34:00Z">
+      <w:ins w:id="487" w:author="Cas Goos" w:date="2024-07-15T16:34:00Z" w16du:dateUtc="2024-07-15T14:34:00Z">
         <w:r>
           <w:t xml:space="preserve">likely </w:t>
         </w:r>
@@ -6759,7 +6840,7 @@
         <w:lastRenderedPageBreak/>
         <w:t>As a third limitation, it is important to consider whether replication protocols and research articles can be fairly compared in terms of QMPs. The space for describing methodology within a replication protocol is generally shorter than an article. Furthermore, for direct replications the methodology may be seen as largely equivalent to the original article, thus measurement descriptions in the replication protocol may be considered superfluous. There are three main reasons why we believe protocols and articles remain comparable. Firstly, the majority of the measurements in our replication sample were modified in some way, it is therefore important that replication protocols still report on their measurement as it may deviate from the original. Secondly, articles are often also restricted in the amount of space they have available to devote to measurement</w:t>
       </w:r>
-      <w:ins w:id="479" w:author="Cas Goos" w:date="2024-07-15T16:54:00Z" w16du:dateUtc="2024-07-15T14:54:00Z">
+      <w:ins w:id="488" w:author="Cas Goos" w:date="2024-07-15T16:54:00Z" w16du:dateUtc="2024-07-15T14:54:00Z">
         <w:r>
           <w:t>, so space restrictions are no reason per se to not report important measurement information</w:t>
         </w:r>
@@ -6767,7 +6848,7 @@
       <w:r>
         <w:t xml:space="preserve"> (Gardiner, 2019). Thirdly, supplementary materials were also included as a valid information source</w:t>
       </w:r>
-      <w:ins w:id="480" w:author="Cas Goos" w:date="2024-07-15T16:54:00Z" w16du:dateUtc="2024-07-15T14:54:00Z">
+      <w:ins w:id="489" w:author="Cas Goos" w:date="2024-07-15T16:54:00Z" w16du:dateUtc="2024-07-15T14:54:00Z">
         <w:r>
           <w:t xml:space="preserve">, </w:t>
         </w:r>
@@ -6775,32 +6856,32 @@
           <w:t xml:space="preserve">which </w:t>
         </w:r>
       </w:ins>
-      <w:ins w:id="481" w:author="Cas Goos" w:date="2024-07-15T16:57:00Z" w16du:dateUtc="2024-07-15T14:57:00Z">
+      <w:ins w:id="490" w:author="Cas Goos" w:date="2024-07-15T16:57:00Z" w16du:dateUtc="2024-07-15T14:57:00Z">
         <w:r>
           <w:t xml:space="preserve">increase the space </w:t>
         </w:r>
       </w:ins>
-      <w:ins w:id="482" w:author="Cas Goos" w:date="2024-07-15T17:01:00Z" w16du:dateUtc="2024-07-15T15:01:00Z">
+      <w:ins w:id="491" w:author="Cas Goos" w:date="2024-07-15T17:01:00Z" w16du:dateUtc="2024-07-15T15:01:00Z">
         <w:r>
           <w:t>avai</w:t>
         </w:r>
       </w:ins>
-      <w:ins w:id="483" w:author="Cas Goos" w:date="2024-07-15T17:02:00Z" w16du:dateUtc="2024-07-15T15:02:00Z">
+      <w:ins w:id="492" w:author="Cas Goos" w:date="2024-07-15T17:02:00Z" w16du:dateUtc="2024-07-15T15:02:00Z">
         <w:r>
           <w:t>lable to</w:t>
         </w:r>
       </w:ins>
-      <w:ins w:id="484" w:author="Cas Goos" w:date="2024-07-15T16:57:00Z" w16du:dateUtc="2024-07-15T14:57:00Z">
+      <w:ins w:id="493" w:author="Cas Goos" w:date="2024-07-15T16:57:00Z" w16du:dateUtc="2024-07-15T14:57:00Z">
         <w:r>
           <w:t xml:space="preserve"> describ</w:t>
         </w:r>
       </w:ins>
-      <w:ins w:id="485" w:author="Cas Goos" w:date="2024-07-15T17:02:00Z" w16du:dateUtc="2024-07-15T15:02:00Z">
+      <w:ins w:id="494" w:author="Cas Goos" w:date="2024-07-15T17:02:00Z" w16du:dateUtc="2024-07-15T15:02:00Z">
         <w:r>
           <w:t>e</w:t>
         </w:r>
       </w:ins>
-      <w:ins w:id="486" w:author="Cas Goos" w:date="2024-07-15T16:57:00Z" w16du:dateUtc="2024-07-15T14:57:00Z">
+      <w:ins w:id="495" w:author="Cas Goos" w:date="2024-07-15T16:57:00Z" w16du:dateUtc="2024-07-15T14:57:00Z">
         <w:r>
           <w:t xml:space="preserve"> </w:t>
         </w:r>
@@ -6808,7 +6889,7 @@
           <w:t xml:space="preserve">the measurement, </w:t>
         </w:r>
       </w:ins>
-      <w:ins w:id="487" w:author="Cas Goos" w:date="2024-07-15T17:02:00Z" w16du:dateUtc="2024-07-15T15:02:00Z">
+      <w:ins w:id="496" w:author="Cas Goos" w:date="2024-07-15T17:02:00Z" w16du:dateUtc="2024-07-15T15:02:00Z">
         <w:r>
           <w:t xml:space="preserve">further equalizing </w:t>
         </w:r>
@@ -6816,7 +6897,7 @@
           <w:t>reporting spa</w:t>
         </w:r>
       </w:ins>
-      <w:ins w:id="488" w:author="Cas Goos" w:date="2024-07-15T17:03:00Z" w16du:dateUtc="2024-07-15T15:03:00Z">
+      <w:ins w:id="497" w:author="Cas Goos" w:date="2024-07-15T17:03:00Z" w16du:dateUtc="2024-07-15T15:03:00Z">
         <w:r>
           <w:t>ce in original articles and replication protocols</w:t>
         </w:r>
@@ -6832,7 +6913,7 @@
       <w:r>
         <w:t>A fourth limitation is that we of only used one definition of replication success. Replication success can be estimated and framed in multiple ways (for an example in replication research</w:t>
       </w:r>
-      <w:ins w:id="489" w:author="Cas Goos" w:date="2024-07-15T17:04:00Z" w16du:dateUtc="2024-07-15T15:04:00Z">
+      <w:ins w:id="498" w:author="Cas Goos" w:date="2024-07-15T17:04:00Z" w16du:dateUtc="2024-07-15T15:04:00Z">
         <w:r>
           <w:t>,</w:t>
         </w:r>
@@ -6840,7 +6921,7 @@
       <w:r>
         <w:t xml:space="preserve"> see</w:t>
       </w:r>
-      <w:del w:id="490" w:author="Cas Goos" w:date="2024-07-15T17:04:00Z" w16du:dateUtc="2024-07-15T15:04:00Z">
+      <w:del w:id="499" w:author="Cas Goos" w:date="2024-07-15T17:04:00Z" w16du:dateUtc="2024-07-15T15:04:00Z">
         <w:r>
           <w:delText>,</w:delText>
         </w:r>
@@ -6860,7 +6941,7 @@
         <w:lastRenderedPageBreak/>
         <w:t xml:space="preserve">Future research could for example randomly assign original studies in a large scale replication project to either needing to report all relevant measurement information as noted down in Table 1 in Flake and Fried (2020), while other studies receive no such reporting requirements. Similarly, the requirement to use validated measures based on the criteria set out in section 1, 2, and 3 in the American Educational Research Association, American Psychological Association, and National Council on Measurement in Education (Eds.) (2014) standards, or lack thereof could be randomly assigned </w:t>
       </w:r>
-      <w:ins w:id="491" w:author="Cas Goos" w:date="2024-07-15T17:04:00Z" w16du:dateUtc="2024-07-15T15:04:00Z">
+      <w:ins w:id="500" w:author="Cas Goos" w:date="2024-07-15T17:04:00Z" w16du:dateUtc="2024-07-15T15:04:00Z">
         <w:r>
           <w:t xml:space="preserve">to </w:t>
         </w:r>
@@ -6873,8 +6954,8 @@
       <w:pPr>
         <w:pStyle w:val="Heading2"/>
       </w:pPr>
-      <w:bookmarkStart w:id="492" w:name="recommendations"/>
-      <w:bookmarkEnd w:id="456"/>
+      <w:bookmarkStart w:id="501" w:name="recommendations"/>
+      <w:bookmarkEnd w:id="465"/>
       <w:r>
         <w:t>Recommendations</w:t>
       </w:r>
@@ -6886,12 +6967,12 @@
       <w:r>
         <w:t xml:space="preserve">Taking all the findings together, </w:t>
       </w:r>
-      <w:ins w:id="493" w:author="Cas Goos" w:date="2024-07-15T17:05:00Z" w16du:dateUtc="2024-07-15T15:05:00Z">
+      <w:ins w:id="502" w:author="Cas Goos" w:date="2024-07-15T17:05:00Z" w16du:dateUtc="2024-07-15T15:05:00Z">
         <w:r>
           <w:t>we formulated several recommendations.</w:t>
         </w:r>
       </w:ins>
-      <w:del w:id="494" w:author="Cas Goos" w:date="2024-07-15T17:05:00Z" w16du:dateUtc="2024-07-15T15:05:00Z">
+      <w:del w:id="503" w:author="Cas Goos" w:date="2024-07-15T17:05:00Z" w16du:dateUtc="2024-07-15T15:05:00Z">
         <w:r>
           <w:delText>the following statements will be relevant to consider for future research.</w:delText>
         </w:r>
@@ -6919,17 +7000,17 @@
       <w:r>
         <w:t>Furthermore, we argue that researchers seeking to replicate a study should first evaluate the measurement of that study. It is crucial for an informative replication that the measurement is reliable or valid</w:t>
       </w:r>
-      <w:ins w:id="495" w:author="Cas Goos" w:date="2024-07-15T17:05:00Z" w16du:dateUtc="2024-07-15T15:05:00Z">
+      <w:ins w:id="504" w:author="Cas Goos" w:date="2024-07-15T17:05:00Z" w16du:dateUtc="2024-07-15T15:05:00Z">
         <w:r>
           <w:t xml:space="preserve">, </w:t>
         </w:r>
       </w:ins>
-      <w:del w:id="496" w:author="Cas Goos" w:date="2024-07-15T17:05:00Z" w16du:dateUtc="2024-07-15T15:05:00Z">
+      <w:del w:id="505" w:author="Cas Goos" w:date="2024-07-15T17:05:00Z" w16du:dateUtc="2024-07-15T15:05:00Z">
         <w:r>
           <w:delText>. O</w:delText>
         </w:r>
       </w:del>
-      <w:ins w:id="497" w:author="Cas Goos" w:date="2024-07-15T17:05:00Z" w16du:dateUtc="2024-07-15T15:05:00Z">
+      <w:ins w:id="506" w:author="Cas Goos" w:date="2024-07-15T17:05:00Z" w16du:dateUtc="2024-07-15T15:05:00Z">
         <w:r>
           <w:t>o</w:t>
         </w:r>
@@ -6942,9 +7023,9 @@
       <w:pPr>
         <w:pStyle w:val="Heading1"/>
       </w:pPr>
-      <w:bookmarkStart w:id="498" w:name="conclusion"/>
-      <w:bookmarkEnd w:id="393"/>
-      <w:bookmarkEnd w:id="492"/>
+      <w:bookmarkStart w:id="507" w:name="conclusion"/>
+      <w:bookmarkEnd w:id="402"/>
+      <w:bookmarkEnd w:id="501"/>
       <w:r>
         <w:t>Conclusion</w:t>
       </w:r>
@@ -6956,7 +7037,7 @@
       <w:r>
         <w:t>Through our investigations into the reliability</w:t>
       </w:r>
-      <w:del w:id="499" w:author="Cas Goos" w:date="2024-07-15T17:06:00Z" w16du:dateUtc="2024-07-15T15:06:00Z">
+      <w:del w:id="508" w:author="Cas Goos" w:date="2024-07-15T17:06:00Z" w16du:dateUtc="2024-07-15T15:06:00Z">
         <w:r>
           <w:delText>,</w:delText>
         </w:r>
@@ -6964,12 +7045,12 @@
       <w:r>
         <w:t xml:space="preserve"> and reporting of measurement in the Many Labs replications and associated original studies, we found that reliability and validity evidence was </w:t>
       </w:r>
-      <w:ins w:id="500" w:author="Cas Goos" w:date="2024-07-15T17:07:00Z" w16du:dateUtc="2024-07-15T15:07:00Z">
+      <w:ins w:id="509" w:author="Cas Goos" w:date="2024-07-15T17:07:00Z" w16du:dateUtc="2024-07-15T15:07:00Z">
         <w:r>
           <w:t>often not reported</w:t>
         </w:r>
       </w:ins>
-      <w:del w:id="501" w:author="Cas Goos" w:date="2024-07-15T17:07:00Z" w16du:dateUtc="2024-07-15T15:07:00Z">
+      <w:del w:id="510" w:author="Cas Goos" w:date="2024-07-15T17:07:00Z" w16du:dateUtc="2024-07-15T15:07:00Z">
         <w:r>
           <w:delText>reported infrequently</w:delText>
         </w:r>
@@ -6981,32 +7062,32 @@
         <w:lastRenderedPageBreak/>
         <w:t xml:space="preserve">information needed to evaluate and reconstruct the measurement were common, especially in original research. </w:t>
       </w:r>
-      <w:ins w:id="502" w:author="Cas Goos" w:date="2024-07-15T17:22:00Z" w16du:dateUtc="2024-07-15T15:22:00Z">
+      <w:ins w:id="511" w:author="Cas Goos" w:date="2024-07-15T17:22:00Z" w16du:dateUtc="2024-07-15T15:22:00Z">
         <w:r>
           <w:t xml:space="preserve">We </w:t>
         </w:r>
       </w:ins>
-      <w:ins w:id="503" w:author="Cas Goos" w:date="2024-07-15T17:24:00Z" w16du:dateUtc="2024-07-15T15:24:00Z">
+      <w:ins w:id="512" w:author="Cas Goos" w:date="2024-07-15T17:24:00Z" w16du:dateUtc="2024-07-15T15:24:00Z">
         <w:r>
           <w:t>observed</w:t>
         </w:r>
       </w:ins>
-      <w:ins w:id="504" w:author="Cas Goos" w:date="2024-07-15T17:22:00Z" w16du:dateUtc="2024-07-15T15:22:00Z">
+      <w:ins w:id="513" w:author="Cas Goos" w:date="2024-07-15T17:22:00Z" w16du:dateUtc="2024-07-15T15:22:00Z">
         <w:r>
           <w:t xml:space="preserve"> </w:t>
         </w:r>
       </w:ins>
-      <w:ins w:id="505" w:author="Cas Goos" w:date="2024-07-15T17:24:00Z" w16du:dateUtc="2024-07-15T15:24:00Z">
+      <w:ins w:id="514" w:author="Cas Goos" w:date="2024-07-15T17:24:00Z" w16du:dateUtc="2024-07-15T15:24:00Z">
         <w:r>
           <w:t xml:space="preserve">results </w:t>
         </w:r>
       </w:ins>
-      <w:ins w:id="506" w:author="Cas Goos" w:date="2024-07-15T17:23:00Z" w16du:dateUtc="2024-07-15T15:23:00Z">
+      <w:ins w:id="515" w:author="Cas Goos" w:date="2024-07-15T17:23:00Z" w16du:dateUtc="2024-07-15T15:23:00Z">
         <w:r>
           <w:t xml:space="preserve">suggesting </w:t>
         </w:r>
       </w:ins>
-      <w:ins w:id="507" w:author="Cas Goos" w:date="2024-07-15T17:22:00Z" w16du:dateUtc="2024-07-15T15:22:00Z">
+      <w:ins w:id="516" w:author="Cas Goos" w:date="2024-07-15T17:22:00Z" w16du:dateUtc="2024-07-15T15:22:00Z">
         <w:r>
           <w:t xml:space="preserve">that </w:t>
         </w:r>
@@ -7014,7 +7095,7 @@
       <w:r>
         <w:t>QMPs</w:t>
       </w:r>
-      <w:del w:id="508" w:author="Cas Goos" w:date="2024-07-15T17:22:00Z" w16du:dateUtc="2024-07-15T15:22:00Z">
+      <w:del w:id="517" w:author="Cas Goos" w:date="2024-07-15T17:22:00Z" w16du:dateUtc="2024-07-15T15:22:00Z">
         <w:r>
           <w:delText xml:space="preserve"> were</w:delText>
         </w:r>
@@ -7022,27 +7103,27 @@
       <w:r>
         <w:t xml:space="preserve"> in turn related to the replicability of a finding. Results were less clear for reliability differences between original and replication, </w:t>
       </w:r>
-      <w:del w:id="509" w:author="Cas Goos" w:date="2024-07-15T17:11:00Z" w16du:dateUtc="2024-07-15T15:11:00Z">
+      <w:del w:id="518" w:author="Cas Goos" w:date="2024-07-15T17:11:00Z" w16du:dateUtc="2024-07-15T15:11:00Z">
         <w:r>
           <w:delText>due to</w:delText>
         </w:r>
       </w:del>
-      <w:ins w:id="510" w:author="Cas Goos" w:date="2024-07-15T17:13:00Z" w16du:dateUtc="2024-07-15T15:13:00Z">
+      <w:ins w:id="519" w:author="Cas Goos" w:date="2024-07-15T17:13:00Z" w16du:dateUtc="2024-07-15T15:13:00Z">
         <w:r>
           <w:t xml:space="preserve"> most likely because </w:t>
         </w:r>
       </w:ins>
-      <w:ins w:id="511" w:author="Cas Goos" w:date="2024-07-17T15:23:00Z" w16du:dateUtc="2024-07-17T13:23:00Z">
+      <w:ins w:id="520" w:author="Cas Goos" w:date="2024-07-17T15:23:00Z" w16du:dateUtc="2024-07-17T13:23:00Z">
         <w:r>
           <w:t>th</w:t>
         </w:r>
       </w:ins>
-      <w:ins w:id="512" w:author="Cas Goos" w:date="2024-07-17T15:27:00Z" w16du:dateUtc="2024-07-17T13:27:00Z">
+      <w:ins w:id="521" w:author="Cas Goos" w:date="2024-07-17T15:27:00Z" w16du:dateUtc="2024-07-17T13:27:00Z">
         <w:r>
           <w:t>e</w:t>
         </w:r>
       </w:ins>
-      <w:ins w:id="513" w:author="Cas Goos" w:date="2024-07-17T15:23:00Z" w16du:dateUtc="2024-07-17T13:23:00Z">
+      <w:ins w:id="522" w:author="Cas Goos" w:date="2024-07-17T15:23:00Z" w16du:dateUtc="2024-07-17T13:23:00Z">
         <w:r>
           <w:t xml:space="preserve"> analysis</w:t>
         </w:r>
@@ -7050,12 +7131,12 @@
       <w:r>
         <w:t xml:space="preserve"> lack</w:t>
       </w:r>
-      <w:ins w:id="514" w:author="Cas Goos" w:date="2024-07-17T15:23:00Z" w16du:dateUtc="2024-07-17T13:23:00Z">
+      <w:ins w:id="523" w:author="Cas Goos" w:date="2024-07-17T15:23:00Z" w16du:dateUtc="2024-07-17T13:23:00Z">
         <w:r>
           <w:t xml:space="preserve">ed </w:t>
         </w:r>
       </w:ins>
-      <w:del w:id="515" w:author="Cas Goos" w:date="2024-07-17T15:23:00Z" w16du:dateUtc="2024-07-17T13:23:00Z">
+      <w:del w:id="524" w:author="Cas Goos" w:date="2024-07-17T15:23:00Z" w16du:dateUtc="2024-07-17T13:23:00Z">
         <w:r>
           <w:delText xml:space="preserve"> of </w:delText>
         </w:r>
@@ -7063,32 +7144,32 @@
       <w:r>
         <w:t>power</w:t>
       </w:r>
-      <w:ins w:id="516" w:author="Cas Goos" w:date="2024-07-15T17:25:00Z" w16du:dateUtc="2024-07-15T15:25:00Z">
+      <w:ins w:id="525" w:author="Cas Goos" w:date="2024-07-15T17:25:00Z" w16du:dateUtc="2024-07-15T15:25:00Z">
         <w:r>
           <w:t xml:space="preserve"> to </w:t>
         </w:r>
       </w:ins>
-      <w:ins w:id="517" w:author="Cas Goos" w:date="2024-07-15T17:26:00Z" w16du:dateUtc="2024-07-15T15:26:00Z">
+      <w:ins w:id="526" w:author="Cas Goos" w:date="2024-07-15T17:26:00Z" w16du:dateUtc="2024-07-15T15:26:00Z">
         <w:r>
           <w:t xml:space="preserve">detect </w:t>
         </w:r>
       </w:ins>
-      <w:ins w:id="518" w:author="Cas Goos" w:date="2024-07-15T17:27:00Z" w16du:dateUtc="2024-07-15T15:27:00Z">
+      <w:ins w:id="527" w:author="Cas Goos" w:date="2024-07-15T17:27:00Z" w16du:dateUtc="2024-07-15T15:27:00Z">
         <w:r>
           <w:t>a difference</w:t>
         </w:r>
       </w:ins>
-      <w:ins w:id="519" w:author="Cas Goos" w:date="2024-07-17T15:24:00Z" w16du:dateUtc="2024-07-17T13:24:00Z">
+      <w:ins w:id="528" w:author="Cas Goos" w:date="2024-07-17T15:24:00Z" w16du:dateUtc="2024-07-17T13:24:00Z">
         <w:r>
           <w:t>, wh</w:t>
         </w:r>
       </w:ins>
-      <w:ins w:id="520" w:author="Cas Goos" w:date="2024-07-17T15:25:00Z" w16du:dateUtc="2024-07-17T13:25:00Z">
+      <w:ins w:id="529" w:author="Cas Goos" w:date="2024-07-17T15:25:00Z" w16du:dateUtc="2024-07-17T13:25:00Z">
         <w:r>
           <w:t xml:space="preserve">ich </w:t>
         </w:r>
       </w:ins>
-      <w:ins w:id="521" w:author="Cas Goos" w:date="2024-07-17T15:27:00Z" w16du:dateUtc="2024-07-17T13:27:00Z">
+      <w:ins w:id="530" w:author="Cas Goos" w:date="2024-07-17T15:27:00Z" w16du:dateUtc="2024-07-17T13:27:00Z">
         <w:r>
           <w:t xml:space="preserve">was </w:t>
         </w:r>
@@ -7096,7 +7177,7 @@
           <w:t xml:space="preserve">a concern here </w:t>
         </w:r>
       </w:ins>
-      <w:ins w:id="522" w:author="Cas Goos" w:date="2024-07-17T15:28:00Z" w16du:dateUtc="2024-07-17T13:28:00Z">
+      <w:ins w:id="531" w:author="Cas Goos" w:date="2024-07-17T15:28:00Z" w16du:dateUtc="2024-07-17T13:28:00Z">
         <w:r>
           <w:t>even more strongly than for the other analyses</w:t>
         </w:r>
@@ -7104,17 +7185,17 @@
       <w:r>
         <w:t>. However,</w:t>
       </w:r>
-      <w:del w:id="523" w:author="Cas Goos" w:date="2024-07-15T17:27:00Z" w16du:dateUtc="2024-07-15T15:27:00Z">
+      <w:del w:id="532" w:author="Cas Goos" w:date="2024-07-15T17:27:00Z" w16du:dateUtc="2024-07-15T15:27:00Z">
         <w:r>
           <w:delText xml:space="preserve"> </w:delText>
         </w:r>
       </w:del>
-      <w:ins w:id="524" w:author="Cas Goos" w:date="2024-07-15T17:27:00Z" w16du:dateUtc="2024-07-15T15:27:00Z">
+      <w:ins w:id="533" w:author="Cas Goos" w:date="2024-07-15T17:27:00Z" w16du:dateUtc="2024-07-15T15:27:00Z">
         <w:r>
           <w:t xml:space="preserve"> we did observe that</w:t>
         </w:r>
       </w:ins>
-      <w:ins w:id="525" w:author="Cas Goos" w:date="2024-07-15T17:26:00Z" w16du:dateUtc="2024-07-15T15:26:00Z">
+      <w:ins w:id="534" w:author="Cas Goos" w:date="2024-07-15T17:26:00Z" w16du:dateUtc="2024-07-15T15:26:00Z">
         <w:r>
           <w:t xml:space="preserve"> </w:t>
         </w:r>
@@ -7122,7 +7203,7 @@
       <w:r>
         <w:t>around a quarter of measures showed signs of significant variation in reliability across labs. Combined these findings illustrate the need</w:t>
       </w:r>
-      <w:del w:id="526" w:author="Cas Goos" w:date="2024-07-15T17:15:00Z" w16du:dateUtc="2024-07-15T15:15:00Z">
+      <w:del w:id="535" w:author="Cas Goos" w:date="2024-07-15T17:15:00Z" w16du:dateUtc="2024-07-15T15:15:00Z">
         <w:r>
           <w:delText xml:space="preserve"> for more concrete standards in measurement reporting</w:delText>
         </w:r>
@@ -7130,27 +7211,27 @@
           <w:delText>, and that</w:delText>
         </w:r>
       </w:del>
-      <w:ins w:id="527" w:author="Cas Goos" w:date="2024-07-15T17:15:00Z" w16du:dateUtc="2024-07-15T15:15:00Z">
+      <w:ins w:id="536" w:author="Cas Goos" w:date="2024-07-15T17:15:00Z" w16du:dateUtc="2024-07-15T15:15:00Z">
         <w:r>
           <w:t xml:space="preserve"> for </w:t>
         </w:r>
       </w:ins>
-      <w:ins w:id="528" w:author="Cas Goos" w:date="2024-07-15T17:16:00Z" w16du:dateUtc="2024-07-15T15:16:00Z">
+      <w:ins w:id="537" w:author="Cas Goos" w:date="2024-07-15T17:16:00Z" w16du:dateUtc="2024-07-15T15:16:00Z">
         <w:r>
           <w:t xml:space="preserve">widespread adoption </w:t>
         </w:r>
       </w:ins>
-      <w:ins w:id="529" w:author="Cas Goos" w:date="2024-07-17T15:25:00Z" w16du:dateUtc="2024-07-17T13:25:00Z">
+      <w:ins w:id="538" w:author="Cas Goos" w:date="2024-07-17T15:25:00Z" w16du:dateUtc="2024-07-17T13:25:00Z">
         <w:r>
           <w:t xml:space="preserve">of </w:t>
         </w:r>
       </w:ins>
-      <w:ins w:id="530" w:author="Cas Goos" w:date="2024-07-15T17:15:00Z" w16du:dateUtc="2024-07-15T15:15:00Z">
+      <w:ins w:id="539" w:author="Cas Goos" w:date="2024-07-15T17:15:00Z" w16du:dateUtc="2024-07-15T15:15:00Z">
         <w:r>
           <w:t>measurement reporting</w:t>
         </w:r>
       </w:ins>
-      <w:ins w:id="531" w:author="Cas Goos" w:date="2024-07-15T17:16:00Z" w16du:dateUtc="2024-07-15T15:16:00Z">
+      <w:ins w:id="540" w:author="Cas Goos" w:date="2024-07-15T17:16:00Z" w16du:dateUtc="2024-07-15T15:16:00Z">
         <w:r>
           <w:t xml:space="preserve"> standards</w:t>
         </w:r>
@@ -7166,7 +7247,7 @@
       <w:pPr>
         <w:pStyle w:val="Heading2"/>
       </w:pPr>
-      <w:bookmarkStart w:id="532" w:name="orcid-ids"/>
+      <w:bookmarkStart w:id="541" w:name="orcid-ids"/>
       <w:r>
         <w:t>ORCID iDs</w:t>
       </w:r>
@@ -7224,8 +7305,8 @@
       <w:pPr>
         <w:pStyle w:val="Heading2"/>
       </w:pPr>
-      <w:bookmarkStart w:id="533" w:name="funding"/>
-      <w:bookmarkEnd w:id="532"/>
+      <w:bookmarkStart w:id="542" w:name="funding"/>
+      <w:bookmarkEnd w:id="541"/>
       <w:r>
         <w:t>Funding</w:t>
       </w:r>
@@ -7247,9 +7328,9 @@
       <w:pPr>
         <w:pStyle w:val="Heading1"/>
       </w:pPr>
-      <w:bookmarkStart w:id="534" w:name="references"/>
-      <w:bookmarkEnd w:id="498"/>
-      <w:bookmarkEnd w:id="533"/>
+      <w:bookmarkStart w:id="543" w:name="references"/>
+      <w:bookmarkEnd w:id="507"/>
+      <w:bookmarkEnd w:id="542"/>
       <w:r>
         <w:lastRenderedPageBreak/>
         <w:t>References</w:t>
@@ -7259,8 +7340,8 @@
       <w:pPr>
         <w:pStyle w:val="Bibliography"/>
       </w:pPr>
-      <w:bookmarkStart w:id="535" w:name="ref-aera2014standards"/>
-      <w:bookmarkStart w:id="536" w:name="refs"/>
+      <w:bookmarkStart w:id="544" w:name="ref-aera2014standards"/>
+      <w:bookmarkStart w:id="545" w:name="refs"/>
       <w:r>
         <w:t xml:space="preserve">American Educational Research Association, American Psychological Association, &amp; National Council on Measurement in Education (Eds.). (2014). </w:t>
       </w:r>
@@ -7279,8 +7360,8 @@
       <w:pPr>
         <w:pStyle w:val="Bibliography"/>
       </w:pPr>
-      <w:bookmarkStart w:id="537" w:name="ref-apa2020publication"/>
-      <w:bookmarkEnd w:id="535"/>
+      <w:bookmarkStart w:id="546" w:name="ref-apa2020publication"/>
+      <w:bookmarkEnd w:id="544"/>
       <w:r>
         <w:t xml:space="preserve">American Psychological Association. (2020). </w:t>
       </w:r>
@@ -7299,8 +7380,8 @@
       <w:pPr>
         <w:pStyle w:val="Bibliography"/>
       </w:pPr>
-      <w:bookmarkStart w:id="538" w:name="ref-bakker2012rules"/>
-      <w:bookmarkEnd w:id="537"/>
+      <w:bookmarkStart w:id="547" w:name="ref-bakker2012rules"/>
+      <w:bookmarkEnd w:id="546"/>
       <w:r>
         <w:t xml:space="preserve">Bakker, M., Van Dijk, A., &amp; Wicherts, J. M. (2012). The rules of the game called psychological science. </w:t>
       </w:r>
@@ -7329,8 +7410,8 @@
       <w:pPr>
         <w:pStyle w:val="Bibliography"/>
       </w:pPr>
-      <w:bookmarkStart w:id="539" w:name="ref-bakker2011mis"/>
-      <w:bookmarkEnd w:id="538"/>
+      <w:bookmarkStart w:id="548" w:name="ref-bakker2011mis"/>
+      <w:bookmarkEnd w:id="547"/>
       <w:r>
         <w:t xml:space="preserve">Bakker, M., &amp; Wicherts, J. M. (2011). The (mis) reporting of statistical results in psychology journals. </w:t>
       </w:r>
@@ -7359,8 +7440,8 @@
       <w:pPr>
         <w:pStyle w:val="Bibliography"/>
       </w:pPr>
-      <w:bookmarkStart w:id="540" w:name="ref-barry2014validity"/>
-      <w:bookmarkEnd w:id="539"/>
+      <w:bookmarkStart w:id="549" w:name="ref-barry2014validity"/>
+      <w:bookmarkEnd w:id="548"/>
       <w:r>
         <w:t xml:space="preserve">Barry, A. E., Chaney, B., Piazza-Gardner, A. K., &amp; Chavarria, E. A. (2014). Validity and Reliability Reporting Practices in the Field of Health Education and Behavior: A Review of Seven Journals. </w:t>
       </w:r>
@@ -7397,8 +7478,8 @@
       <w:pPr>
         <w:pStyle w:val="Bibliography"/>
       </w:pPr>
-      <w:bookmarkStart w:id="541" w:name="ref-R-lme4"/>
-      <w:bookmarkEnd w:id="540"/>
+      <w:bookmarkStart w:id="550" w:name="ref-R-lme4"/>
+      <w:bookmarkEnd w:id="549"/>
       <w:r>
         <w:t xml:space="preserve">Bates, D., Mächler, M., Bolker, B., &amp; Walker, S. (2015). Fitting linear mixed-effects models using lme4. </w:t>
       </w:r>
@@ -7435,8 +7516,8 @@
       <w:pPr>
         <w:pStyle w:val="Bibliography"/>
       </w:pPr>
-      <w:bookmarkStart w:id="542" w:name="ref-borsboom2004concept"/>
-      <w:bookmarkEnd w:id="541"/>
+      <w:bookmarkStart w:id="551" w:name="ref-borsboom2004concept"/>
+      <w:bookmarkEnd w:id="550"/>
       <w:r>
         <w:t xml:space="preserve">Borsboom, D., Mellenbergh, G. J., &amp; Van Heerden, J. (2004). The concept of validity. </w:t>
       </w:r>
@@ -7465,8 +7546,8 @@
       <w:pPr>
         <w:pStyle w:val="Bibliography"/>
       </w:pPr>
-      <w:bookmarkStart w:id="543" w:name="Xad71535da439dd999f22c285a168f18a88ea4ca"/>
-      <w:bookmarkEnd w:id="542"/>
+      <w:bookmarkStart w:id="552" w:name="Xad71535da439dd999f22c285a168f18a88ea4ca"/>
+      <w:bookmarkEnd w:id="551"/>
       <w:r>
         <w:lastRenderedPageBreak/>
         <w:t xml:space="preserve">Botella, J., &amp; Suero, M. (2012). Managing Heterogeneity of Variance in Studies of Reliability Generalization With Alpha Coefficients. </w:t>
@@ -7486,8 +7567,8 @@
       <w:pPr>
         <w:pStyle w:val="Bibliography"/>
       </w:pPr>
-      <w:bookmarkStart w:id="544" w:name="ref-cho2015cronbach"/>
-      <w:bookmarkEnd w:id="543"/>
+      <w:bookmarkStart w:id="553" w:name="ref-cho2015cronbach"/>
+      <w:bookmarkEnd w:id="552"/>
       <w:r>
         <w:t xml:space="preserve">Cho, E., &amp; Kim, S. (2015). Cronbach’s coefficient alpha: Well known but poorly understood. </w:t>
       </w:r>
@@ -7516,8 +7597,8 @@
       <w:pPr>
         <w:pStyle w:val="Bibliography"/>
       </w:pPr>
-      <w:bookmarkStart w:id="545" w:name="ref-cook2002experimental"/>
-      <w:bookmarkEnd w:id="544"/>
+      <w:bookmarkStart w:id="554" w:name="ref-cook2002experimental"/>
+      <w:bookmarkEnd w:id="553"/>
       <w:r>
         <w:t xml:space="preserve">Cook, T. D., Campbell, D. T., &amp; Shadish, W. (2002). </w:t>
       </w:r>
@@ -7537,13 +7618,13 @@
         <w:pStyle w:val="Bibliography"/>
         <w:rPr>
           <w:lang w:val="nl-NL"/>
-          <w:rPrChange w:id="546" w:author="Cas Goos" w:date="2024-07-15T14:15:00Z" w16du:dateUtc="2024-07-15T12:15:00Z">
+          <w:rPrChange w:id="555" w:author="Cas Goos" w:date="2024-07-15T14:15:00Z" w16du:dateUtc="2024-07-15T12:15:00Z">
             <w:rPr/>
           </w:rPrChange>
         </w:rPr>
       </w:pPr>
-      <w:bookmarkStart w:id="547" w:name="ref-R-betareg_a"/>
-      <w:bookmarkEnd w:id="545"/>
+      <w:bookmarkStart w:id="556" w:name="ref-R-betareg_a"/>
+      <w:bookmarkEnd w:id="554"/>
       <w:r>
         <w:t xml:space="preserve">Cribari-Neto, F., &amp; Zeileis, A. (2010a). Beta regression in R. </w:t>
       </w:r>
@@ -7580,7 +7661,7 @@
         <w:rPr>
           <w:rStyle w:val="Hyperlink"/>
           <w:lang w:val="nl-NL"/>
-          <w:rPrChange w:id="548" w:author="Cas Goos" w:date="2024-07-15T14:15:00Z" w16du:dateUtc="2024-07-15T12:15:00Z">
+          <w:rPrChange w:id="557" w:author="Cas Goos" w:date="2024-07-15T14:15:00Z" w16du:dateUtc="2024-07-15T12:15:00Z">
             <w:rPr>
               <w:rStyle w:val="Hyperlink"/>
             </w:rPr>
@@ -7600,17 +7681,17 @@
         <w:pStyle w:val="Bibliography"/>
         <w:rPr>
           <w:lang w:val="nl-NL"/>
-          <w:rPrChange w:id="549" w:author="Cas Goos" w:date="2024-07-15T14:15:00Z" w16du:dateUtc="2024-07-15T12:15:00Z">
+          <w:rPrChange w:id="558" w:author="Cas Goos" w:date="2024-07-15T14:15:00Z" w16du:dateUtc="2024-07-15T12:15:00Z">
             <w:rPr/>
           </w:rPrChange>
         </w:rPr>
       </w:pPr>
-      <w:bookmarkStart w:id="550" w:name="ref-cribari2010beta"/>
-      <w:bookmarkEnd w:id="547"/>
+      <w:bookmarkStart w:id="559" w:name="ref-cribari2010beta"/>
+      <w:bookmarkEnd w:id="556"/>
       <w:r>
         <w:rPr>
           <w:lang w:val="nl-NL"/>
-          <w:rPrChange w:id="551" w:author="Cas Goos" w:date="2024-07-15T14:15:00Z" w16du:dateUtc="2024-07-15T12:15:00Z">
+          <w:rPrChange w:id="560" w:author="Cas Goos" w:date="2024-07-15T14:15:00Z" w16du:dateUtc="2024-07-15T12:15:00Z">
             <w:rPr/>
           </w:rPrChange>
         </w:rPr>
@@ -7662,7 +7743,7 @@
         <w:rPr>
           <w:rStyle w:val="Hyperlink"/>
           <w:lang w:val="nl-NL"/>
-          <w:rPrChange w:id="552" w:author="Cas Goos" w:date="2024-07-15T14:15:00Z" w16du:dateUtc="2024-07-15T12:15:00Z">
+          <w:rPrChange w:id="561" w:author="Cas Goos" w:date="2024-07-15T14:15:00Z" w16du:dateUtc="2024-07-15T12:15:00Z">
             <w:rPr>
               <w:rStyle w:val="Hyperlink"/>
             </w:rPr>
@@ -7681,12 +7762,12 @@
       <w:pPr>
         <w:pStyle w:val="Bibliography"/>
       </w:pPr>
-      <w:bookmarkStart w:id="553" w:name="ref-cronbach1955construct"/>
-      <w:bookmarkEnd w:id="550"/>
+      <w:bookmarkStart w:id="562" w:name="ref-cronbach1955construct"/>
+      <w:bookmarkEnd w:id="559"/>
       <w:r>
         <w:rPr>
           <w:lang w:val="nl-NL"/>
-          <w:rPrChange w:id="554" w:author="Cas Goos" w:date="2024-07-15T14:15:00Z" w16du:dateUtc="2024-07-15T12:15:00Z">
+          <w:rPrChange w:id="563" w:author="Cas Goos" w:date="2024-07-15T14:15:00Z" w16du:dateUtc="2024-07-15T12:15:00Z">
             <w:rPr/>
           </w:rPrChange>
         </w:rPr>
@@ -7728,8 +7809,8 @@
       <w:pPr>
         <w:pStyle w:val="Bibliography"/>
       </w:pPr>
-      <w:bookmarkStart w:id="555" w:name="ref-crosby2008we"/>
-      <w:bookmarkEnd w:id="553"/>
+      <w:bookmarkStart w:id="564" w:name="ref-crosby2008we"/>
+      <w:bookmarkEnd w:id="562"/>
       <w:r>
         <w:t xml:space="preserve">Crosby, J. R., Monin, B., &amp; Richardson, D. (2008). Where do we look during potentially offensive behavior? </w:t>
       </w:r>
@@ -7758,8 +7839,8 @@
       <w:pPr>
         <w:pStyle w:val="Bibliography"/>
       </w:pPr>
-      <w:bookmarkStart w:id="556" w:name="ref-crutzen2017scale"/>
-      <w:bookmarkEnd w:id="555"/>
+      <w:bookmarkStart w:id="565" w:name="ref-crutzen2017scale"/>
+      <w:bookmarkEnd w:id="564"/>
       <w:r>
         <w:t xml:space="preserve">Crutzen, R., &amp; Peters, G.-J. Y. (2017). Scale quality: Alpha is an inadequate estimate and factor-analytic evidence is needed first of all. </w:t>
       </w:r>
@@ -7788,8 +7869,8 @@
       <w:pPr>
         <w:pStyle w:val="Bibliography"/>
       </w:pPr>
-      <w:bookmarkStart w:id="557" w:name="ref-cumming2014new"/>
-      <w:bookmarkEnd w:id="556"/>
+      <w:bookmarkStart w:id="566" w:name="ref-cumming2014new"/>
+      <w:bookmarkEnd w:id="565"/>
       <w:r>
         <w:t xml:space="preserve">Cumming, G. (2014). The new statistics: Why and how. </w:t>
       </w:r>
@@ -7826,12 +7907,12 @@
       <w:pPr>
         <w:pStyle w:val="Bibliography"/>
       </w:pPr>
-      <w:bookmarkStart w:id="558" w:name="ref-defruyt2000cloninger"/>
-      <w:bookmarkEnd w:id="557"/>
+      <w:bookmarkStart w:id="567" w:name="ref-defruyt2000cloninger"/>
+      <w:bookmarkEnd w:id="566"/>
       <w:r>
         <w:rPr>
           <w:lang w:val="nl-NL"/>
-          <w:rPrChange w:id="559" w:author="Cas Goos" w:date="2024-07-15T14:15:00Z" w16du:dateUtc="2024-07-15T12:15:00Z">
+          <w:rPrChange w:id="568" w:author="Cas Goos" w:date="2024-07-15T14:15:00Z" w16du:dateUtc="2024-07-15T12:15:00Z">
             <w:rPr/>
           </w:rPrChange>
         </w:rPr>
@@ -7874,8 +7955,8 @@
       <w:pPr>
         <w:pStyle w:val="Bibliography"/>
       </w:pPr>
-      <w:bookmarkStart w:id="560" w:name="ref-deng2017testing"/>
-      <w:bookmarkEnd w:id="558"/>
+      <w:bookmarkStart w:id="569" w:name="ref-deng2017testing"/>
+      <w:bookmarkEnd w:id="567"/>
       <w:r>
         <w:t xml:space="preserve">Deng, L., &amp; Chan, W. (2017). Testing the difference between reliability coefficients alpha and omega. </w:t>
       </w:r>
@@ -7904,8 +7985,8 @@
       <w:pPr>
         <w:pStyle w:val="Bibliography"/>
       </w:pPr>
-      <w:bookmarkStart w:id="561" w:name="ref-diamantopoulos2012guidelines"/>
-      <w:bookmarkEnd w:id="560"/>
+      <w:bookmarkStart w:id="570" w:name="ref-diamantopoulos2012guidelines"/>
+      <w:bookmarkEnd w:id="569"/>
       <w:r>
         <w:t xml:space="preserve">Diamantopoulos, A., Sarstedt, M., Fuchs, M., Wilczynski, P., &amp; Kaiser, S. (2012). Guidelines for Choosing Between Multi-Item and Single-Item Scales for Construct Measurement: A Predictive Validity Perspective. </w:t>
       </w:r>
@@ -7942,8 +8023,8 @@
       <w:pPr>
         <w:pStyle w:val="Bibliography"/>
       </w:pPr>
-      <w:bookmarkStart w:id="562" w:name="ref-duhachek2004AlphaStandardError"/>
-      <w:bookmarkEnd w:id="561"/>
+      <w:bookmarkStart w:id="571" w:name="ref-duhachek2004AlphaStandardError"/>
+      <w:bookmarkEnd w:id="570"/>
       <w:r>
         <w:t xml:space="preserve">Duhachek, A., &amp; Lacobucci, D. (2004). Alpha’s standard error (ASE): An accurate and precise confidence interval estimate. </w:t>
       </w:r>
@@ -7980,8 +8061,8 @@
       <w:pPr>
         <w:pStyle w:val="Bibliography"/>
       </w:pPr>
-      <w:bookmarkStart w:id="563" w:name="ref-ebersole2016many"/>
-      <w:bookmarkEnd w:id="562"/>
+      <w:bookmarkStart w:id="572" w:name="ref-ebersole2016many"/>
+      <w:bookmarkEnd w:id="571"/>
       <w:r>
         <w:t xml:space="preserve">Ebersole, C. R., Atherton, O. E., Belanger, A. L., Skulborstad, H. M., Allen, J. M., Banks, J. B., Baranski, E., Bernstein, M. J., Bonfiglio, D. B. V., Boucher, L., Brown, E. R., Budiman, N. I., Cairo, A. H., Capaldi, C. A., Chartier, C. R., Chung, J. M., Cicero, D. C., Coleman, J. A., Conway, J. G., … Nosek, B. A. (2016). Many labs 3: Evaluating participant pool quality across the academic semester via replication. </w:t>
       </w:r>
@@ -8018,8 +8099,8 @@
       <w:pPr>
         <w:pStyle w:val="Bibliography"/>
       </w:pPr>
-      <w:bookmarkStart w:id="564" w:name="ref-ebersole2020many"/>
-      <w:bookmarkEnd w:id="563"/>
+      <w:bookmarkStart w:id="573" w:name="ref-ebersole2020many"/>
+      <w:bookmarkEnd w:id="572"/>
       <w:r>
         <w:t xml:space="preserve">Ebersole, C. R., Mathur, M. B., Baranski, E., Bart-Plange, D.-J., Buttrick, N. R., Chartier, C. R., Corker, K. S., Corley, M., Hartshorne, J. K., IJzerman, H., Lazarević, L. B., Rabagliati, H., Ropovik, I., Aczel, B., Aeschbach, L. F., Andrighetto, L., Arnal, J. D., Arrow, H., Babincak, P., … Nosek, B. A. (2020). Many labs 5: Testing pre-data-collection peer </w:t>
       </w:r>
@@ -8060,8 +8141,8 @@
       <w:pPr>
         <w:pStyle w:val="Bibliography"/>
       </w:pPr>
-      <w:bookmarkStart w:id="565" w:name="ref-flake2022construct"/>
-      <w:bookmarkEnd w:id="564"/>
+      <w:bookmarkStart w:id="574" w:name="ref-flake2022construct"/>
+      <w:bookmarkEnd w:id="573"/>
       <w:r>
         <w:t xml:space="preserve">Flake, J. K., Davidson, I. J., Wong, O., &amp; Pek, J. (2022). Construct validity and the validity of replication studies: A systematic review. </w:t>
       </w:r>
@@ -8098,8 +8179,8 @@
       <w:pPr>
         <w:pStyle w:val="Bibliography"/>
       </w:pPr>
-      <w:bookmarkStart w:id="566" w:name="ref-flake2020measurement"/>
-      <w:bookmarkEnd w:id="565"/>
+      <w:bookmarkStart w:id="575" w:name="ref-flake2020measurement"/>
+      <w:bookmarkEnd w:id="574"/>
       <w:r>
         <w:t xml:space="preserve">Flake, J. K., &amp; Fried, E. I. (2020). Measurement schmeasurement: Questionable measurement practices and how to avoid them. </w:t>
       </w:r>
@@ -8128,8 +8209,8 @@
       <w:pPr>
         <w:pStyle w:val="Bibliography"/>
       </w:pPr>
-      <w:bookmarkStart w:id="567" w:name="ref-flake2017construct"/>
-      <w:bookmarkEnd w:id="566"/>
+      <w:bookmarkStart w:id="576" w:name="ref-flake2017construct"/>
+      <w:bookmarkEnd w:id="575"/>
       <w:r>
         <w:t xml:space="preserve">Flake, J. K., Pek, J., &amp; Hehman, E. (2017). Construct validation in social and personality research: Current practice and recommendations. </w:t>
       </w:r>
@@ -8166,8 +8247,8 @@
       <w:pPr>
         <w:pStyle w:val="Bibliography"/>
       </w:pPr>
-      <w:bookmarkStart w:id="568" w:name="ref-gardiner2019editorial"/>
-      <w:bookmarkEnd w:id="567"/>
+      <w:bookmarkStart w:id="577" w:name="ref-gardiner2019editorial"/>
+      <w:bookmarkEnd w:id="576"/>
       <w:r>
         <w:t xml:space="preserve">Gardiner, E. (2019). Editorial: Methods papers. </w:t>
       </w:r>
@@ -8204,8 +8285,8 @@
       <w:pPr>
         <w:pStyle w:val="Bibliography"/>
       </w:pPr>
-      <w:bookmarkStart w:id="569" w:name="ref-giner2012science"/>
-      <w:bookmarkEnd w:id="568"/>
+      <w:bookmarkStart w:id="578" w:name="ref-giner2012science"/>
+      <w:bookmarkEnd w:id="577"/>
       <w:r>
         <w:t xml:space="preserve">Giner-Sorolla, R. (2012). Science or art? How aesthetic standards grease the way through the publication bottleneck but undermine science. </w:t>
       </w:r>
@@ -8234,8 +8315,8 @@
       <w:pPr>
         <w:pStyle w:val="Bibliography"/>
       </w:pPr>
-      <w:bookmarkStart w:id="570" w:name="ref-giner2019crisis"/>
-      <w:bookmarkEnd w:id="569"/>
+      <w:bookmarkStart w:id="579" w:name="ref-giner2019crisis"/>
+      <w:bookmarkEnd w:id="578"/>
       <w:r>
         <w:t xml:space="preserve">Giner-Sorolla, R. (2019). From crisis of evidence to a “crisis” of relevance? Incentive-based answers for social psychology’s perennial relevance worries. </w:t>
       </w:r>
@@ -8264,8 +8345,8 @@
       <w:pPr>
         <w:pStyle w:val="Bibliography"/>
       </w:pPr>
-      <w:bookmarkStart w:id="571" w:name="ref-gosling2003very"/>
-      <w:bookmarkEnd w:id="570"/>
+      <w:bookmarkStart w:id="580" w:name="ref-gosling2003very"/>
+      <w:bookmarkEnd w:id="579"/>
       <w:r>
         <w:lastRenderedPageBreak/>
         <w:t xml:space="preserve">Gosling, S. D., Rentfrow, P. J., &amp; Swann Jr., W. B. (2003). A very brief measure of the Big-Five personality domains. </w:t>
@@ -8303,8 +8384,8 @@
       <w:pPr>
         <w:pStyle w:val="Bibliography"/>
       </w:pPr>
-      <w:bookmarkStart w:id="572" w:name="ref-green2011recent"/>
-      <w:bookmarkEnd w:id="571"/>
+      <w:bookmarkStart w:id="581" w:name="ref-green2011recent"/>
+      <w:bookmarkEnd w:id="580"/>
       <w:r>
         <w:t xml:space="preserve">Green, C. E., Chen, C. E., Helms, J. E., &amp; Henze, K. T. (2011). Recent reliability reporting practices in psychological assessment: Recognizing the people behind the data. </w:t>
       </w:r>
@@ -8333,8 +8414,8 @@
       <w:pPr>
         <w:pStyle w:val="Bibliography"/>
       </w:pPr>
-      <w:bookmarkStart w:id="573" w:name="ref-R-betareg_b"/>
-      <w:bookmarkEnd w:id="572"/>
+      <w:bookmarkStart w:id="582" w:name="ref-R-betareg_b"/>
+      <w:bookmarkEnd w:id="581"/>
       <w:r>
         <w:t xml:space="preserve">Grün, B., Kosmidis, I., &amp; Zeileis, A. (2012). Extended beta regression in R: Shaken, stirred, mixed, and partitioned. </w:t>
       </w:r>
@@ -8371,8 +8452,8 @@
       <w:pPr>
         <w:pStyle w:val="Bibliography"/>
       </w:pPr>
-      <w:bookmarkStart w:id="574" w:name="ref-hogan2004empirical"/>
-      <w:bookmarkEnd w:id="573"/>
+      <w:bookmarkStart w:id="583" w:name="ref-hogan2004empirical"/>
+      <w:bookmarkEnd w:id="582"/>
       <w:r>
         <w:t xml:space="preserve">Hogan, T. P., &amp; Agnello, J. (2004). An Empirical Study of Reporting Practices Concerning Measurement Validity. </w:t>
       </w:r>
@@ -8409,8 +8490,8 @@
       <w:pPr>
         <w:pStyle w:val="Bibliography"/>
       </w:pPr>
-      <w:bookmarkStart w:id="575" w:name="ref-hughes2018psychology"/>
-      <w:bookmarkEnd w:id="574"/>
+      <w:bookmarkStart w:id="584" w:name="ref-hughes2018psychology"/>
+      <w:bookmarkEnd w:id="583"/>
       <w:r>
         <w:t xml:space="preserve">Hughes, B. (2018). </w:t>
       </w:r>
@@ -8430,17 +8511,17 @@
         <w:pStyle w:val="Bibliography"/>
         <w:rPr>
           <w:lang w:val="nl-NL"/>
-          <w:rPrChange w:id="576" w:author="Cas Goos" w:date="2024-07-15T14:15:00Z" w16du:dateUtc="2024-07-15T12:15:00Z">
+          <w:rPrChange w:id="585" w:author="Cas Goos" w:date="2024-07-15T14:15:00Z" w16du:dateUtc="2024-07-15T12:15:00Z">
             <w:rPr/>
           </w:rPrChange>
         </w:rPr>
       </w:pPr>
-      <w:bookmarkStart w:id="577" w:name="ref-ioannidis2007uncertainty"/>
-      <w:bookmarkEnd w:id="575"/>
+      <w:bookmarkStart w:id="586" w:name="ref-ioannidis2007uncertainty"/>
+      <w:bookmarkEnd w:id="584"/>
       <w:r>
         <w:rPr>
           <w:lang w:val="nl-NL"/>
-          <w:rPrChange w:id="578" w:author="Cas Goos" w:date="2024-07-15T14:15:00Z" w16du:dateUtc="2024-07-15T12:15:00Z">
+          <w:rPrChange w:id="587" w:author="Cas Goos" w:date="2024-07-15T14:15:00Z" w16du:dateUtc="2024-07-15T12:15:00Z">
             <w:rPr/>
           </w:rPrChange>
         </w:rPr>
@@ -8482,7 +8563,7 @@
         <w:rPr>
           <w:rStyle w:val="Hyperlink"/>
           <w:lang w:val="nl-NL"/>
-          <w:rPrChange w:id="579" w:author="Cas Goos" w:date="2024-07-15T14:15:00Z" w16du:dateUtc="2024-07-15T12:15:00Z">
+          <w:rPrChange w:id="588" w:author="Cas Goos" w:date="2024-07-15T14:15:00Z" w16du:dateUtc="2024-07-15T12:15:00Z">
             <w:rPr>
               <w:rStyle w:val="Hyperlink"/>
             </w:rPr>
@@ -8501,12 +8582,12 @@
       <w:pPr>
         <w:pStyle w:val="Bibliography"/>
       </w:pPr>
-      <w:bookmarkStart w:id="580" w:name="ref-john2012measuring"/>
-      <w:bookmarkEnd w:id="577"/>
+      <w:bookmarkStart w:id="589" w:name="ref-john2012measuring"/>
+      <w:bookmarkEnd w:id="586"/>
       <w:r>
         <w:rPr>
           <w:lang w:val="nl-NL"/>
-          <w:rPrChange w:id="581" w:author="Cas Goos" w:date="2024-07-15T14:15:00Z" w16du:dateUtc="2024-07-15T12:15:00Z">
+          <w:rPrChange w:id="590" w:author="Cas Goos" w:date="2024-07-15T14:15:00Z" w16du:dateUtc="2024-07-15T12:15:00Z">
             <w:rPr/>
           </w:rPrChange>
         </w:rPr>
@@ -8540,8 +8621,8 @@
       <w:pPr>
         <w:pStyle w:val="Bibliography"/>
       </w:pPr>
-      <w:bookmarkStart w:id="582" w:name="ref-klein2022many"/>
-      <w:bookmarkEnd w:id="580"/>
+      <w:bookmarkStart w:id="591" w:name="ref-klein2022many"/>
+      <w:bookmarkEnd w:id="589"/>
       <w:r>
         <w:t xml:space="preserve">Klein, R. A., Cook, C. L., Ebersole, C. R., Vitiello, C., Nosek, B. A., Hilgard, J., Ahn, P. H., Brady, A. J., Chartier, C. R., Christopherson, C. D., Clay, S., Collisson, B., Crawford, J. T., Cromar, R., Gardiner, G., Gosnell, C. L., Grahe, J., Hall, C., Howard, I., … Ratliff, K. </w:t>
       </w:r>
@@ -8582,8 +8663,8 @@
       <w:pPr>
         <w:pStyle w:val="Bibliography"/>
       </w:pPr>
-      <w:bookmarkStart w:id="583" w:name="ref-klein2014investigating"/>
-      <w:bookmarkEnd w:id="582"/>
+      <w:bookmarkStart w:id="592" w:name="ref-klein2014investigating"/>
+      <w:bookmarkEnd w:id="591"/>
       <w:r>
         <w:t xml:space="preserve">Klein, R. A., Ratliff, K., Vianello, M., Adams Jr, R. B., Bahník, S., Bernstein, M. J., Bocian, K., Brandt, M., Brooks, B., Brumbaugh, C. C., Cemalcilar, Z., Chandler, J., Cheong, W., Davis, W. E., Devos, T., Eisner, M., Frankowska, N., Furrow, D., Galliani, E. M., &amp; Nosek, B. A. (2014). Investigating variation in replicability: A “many labs” replication project. </w:t>
       </w:r>
@@ -8620,8 +8701,8 @@
       <w:pPr>
         <w:pStyle w:val="Bibliography"/>
       </w:pPr>
-      <w:bookmarkStart w:id="584" w:name="ref-klein2018many"/>
-      <w:bookmarkEnd w:id="583"/>
+      <w:bookmarkStart w:id="593" w:name="ref-klein2018many"/>
+      <w:bookmarkEnd w:id="592"/>
       <w:r>
         <w:t xml:space="preserve">Klein, R. A., Vianello, M., Hasselman, F., Adams, B. G., Adams Jr, R. B., Alper, S., Aveyard, M., Axt, J. R., Babalola, M. T., &amp; Bahnìk, Š. (2018). Many labs 2: Investigating variation in replicability across samples and settings. </w:t>
       </w:r>
@@ -8658,8 +8739,8 @@
       <w:pPr>
         <w:pStyle w:val="Bibliography"/>
       </w:pPr>
-      <w:bookmarkStart w:id="585" w:name="ref-lebreton2014corrections"/>
-      <w:bookmarkEnd w:id="584"/>
+      <w:bookmarkStart w:id="594" w:name="ref-lebreton2014corrections"/>
+      <w:bookmarkEnd w:id="593"/>
       <w:r>
         <w:t xml:space="preserve">LeBreton, J. M., Scherer, K. T., &amp; James, L. R. (2014). Corrections for Criterion Reliability in Validity Generalization: A False Prophet in a Land of Suspended Judgment. </w:t>
       </w:r>
@@ -8696,8 +8777,8 @@
       <w:pPr>
         <w:pStyle w:val="Bibliography"/>
       </w:pPr>
-      <w:bookmarkStart w:id="586" w:name="ref-li2015DilemmaHeterogeneityTests"/>
-      <w:bookmarkEnd w:id="585"/>
+      <w:bookmarkStart w:id="595" w:name="ref-li2015DilemmaHeterogeneityTests"/>
+      <w:bookmarkEnd w:id="594"/>
       <w:r>
         <w:t xml:space="preserve">Li, S., Jiang, H., Yang, H., Chen, W., Peng, J., Sun, M., Lu, C. D., Peng, X., &amp; Zeng, J. (2015). The Dilemma of Heterogeneity Tests in Meta-Analysis: A Challenge from a Simulation Study. </w:t>
       </w:r>
@@ -8734,8 +8815,8 @@
       <w:pPr>
         <w:pStyle w:val="Bibliography"/>
       </w:pPr>
-      <w:bookmarkStart w:id="587" w:name="X96313e70e650f484cd9f16dc64ab9054d7dcef3"/>
-      <w:bookmarkEnd w:id="586"/>
+      <w:bookmarkStart w:id="596" w:name="X96313e70e650f484cd9f16dc64ab9054d7dcef3"/>
+      <w:bookmarkEnd w:id="595"/>
       <w:r>
         <w:t xml:space="preserve">López-Ibáñez, C., López-Nicolás, R., Blázquez-Rincón, D. M., &amp; Sánchez-Meca, J. (2024). Reliability generalization meta-analysis: Comparing different statistical methods. </w:t>
       </w:r>
@@ -8762,8 +8843,8 @@
       <w:pPr>
         <w:pStyle w:val="Bibliography"/>
       </w:pPr>
-      <w:bookmarkStart w:id="588" w:name="ref-mellenbergh2011conceptual"/>
-      <w:bookmarkEnd w:id="587"/>
+      <w:bookmarkStart w:id="597" w:name="ref-mellenbergh2011conceptual"/>
+      <w:bookmarkEnd w:id="596"/>
       <w:r>
         <w:lastRenderedPageBreak/>
         <w:t xml:space="preserve">Mellenbergh, G. J. (2011). </w:t>
@@ -8783,8 +8864,8 @@
       <w:pPr>
         <w:pStyle w:val="Bibliography"/>
       </w:pPr>
-      <w:bookmarkStart w:id="589" w:name="ref-nosek2022replicability"/>
-      <w:bookmarkEnd w:id="588"/>
+      <w:bookmarkStart w:id="598" w:name="ref-nosek2022replicability"/>
+      <w:bookmarkEnd w:id="597"/>
       <w:r>
         <w:t xml:space="preserve">Nosek, B. A., Hardwicke, T. E., Moshontz, H., Allard, A., Corker, K. S., Dreber, A., Fidler, F., Hilgard, J., Kline Struhl, M., Nuijten, M. B., Rohrer, J. M., Romero, F., Scheel, A. M., Scherer, L. D., Schönbrodt, F. D., &amp; Vazire, S. (2022). Replicability, robustness, and reproducibility in psychological science. </w:t>
       </w:r>
@@ -8821,8 +8902,8 @@
       <w:pPr>
         <w:pStyle w:val="Bibliography"/>
       </w:pPr>
-      <w:bookmarkStart w:id="590" w:name="ref-nuijten2022assessing"/>
-      <w:bookmarkEnd w:id="589"/>
+      <w:bookmarkStart w:id="599" w:name="ref-nuijten2022assessing"/>
+      <w:bookmarkEnd w:id="598"/>
       <w:r>
         <w:t xml:space="preserve">Nuijten, M. B. (2022). Assessing and improving robustness of psychological research findings in four steps. In </w:t>
       </w:r>
@@ -8841,12 +8922,12 @@
       <w:pPr>
         <w:pStyle w:val="Bibliography"/>
       </w:pPr>
-      <w:bookmarkStart w:id="591" w:name="ref-nuijten2016prevalence"/>
-      <w:bookmarkEnd w:id="590"/>
+      <w:bookmarkStart w:id="600" w:name="ref-nuijten2016prevalence"/>
+      <w:bookmarkEnd w:id="599"/>
       <w:r>
         <w:rPr>
           <w:lang w:val="nl-NL"/>
-          <w:rPrChange w:id="592" w:author="Cas Goos" w:date="2024-07-15T14:15:00Z" w16du:dateUtc="2024-07-15T12:15:00Z">
+          <w:rPrChange w:id="601" w:author="Cas Goos" w:date="2024-07-15T14:15:00Z" w16du:dateUtc="2024-07-15T12:15:00Z">
             <w:rPr/>
           </w:rPrChange>
         </w:rPr>
@@ -8880,8 +8961,8 @@
       <w:pPr>
         <w:pStyle w:val="Bibliography"/>
       </w:pPr>
-      <w:bookmarkStart w:id="593" w:name="ref-nunnally1978overview"/>
-      <w:bookmarkEnd w:id="591"/>
+      <w:bookmarkStart w:id="602" w:name="ref-nunnally1978overview"/>
+      <w:bookmarkEnd w:id="600"/>
       <w:r>
         <w:t xml:space="preserve">Nunnally, J. C. (1978). </w:t>
       </w:r>
@@ -8908,8 +8989,8 @@
       <w:pPr>
         <w:pStyle w:val="Bibliography"/>
       </w:pPr>
-      <w:bookmarkStart w:id="594" w:name="ref-nunnally1994assessment"/>
-      <w:bookmarkEnd w:id="593"/>
+      <w:bookmarkStart w:id="603" w:name="ref-nunnally1994assessment"/>
+      <w:bookmarkEnd w:id="602"/>
       <w:r>
         <w:t xml:space="preserve">Nunnally, J. C., &amp; Bernstein, I. H. (1994). The assessment of reliability. </w:t>
       </w:r>
@@ -8939,13 +9020,13 @@
         <w:pStyle w:val="Bibliography"/>
         <w:rPr>
           <w:lang w:val="nl-NL"/>
-          <w:rPrChange w:id="595" w:author="Cas Goos" w:date="2024-07-15T14:15:00Z" w16du:dateUtc="2024-07-15T12:15:00Z">
+          <w:rPrChange w:id="604" w:author="Cas Goos" w:date="2024-07-15T14:15:00Z" w16du:dateUtc="2024-07-15T12:15:00Z">
             <w:rPr/>
           </w:rPrChange>
         </w:rPr>
       </w:pPr>
-      <w:bookmarkStart w:id="596" w:name="X06f15552de919c4baa15b93e2f5858a26c99366"/>
-      <w:bookmarkEnd w:id="594"/>
+      <w:bookmarkStart w:id="605" w:name="X06f15552de919c4baa15b93e2f5858a26c99366"/>
+      <w:bookmarkEnd w:id="603"/>
       <w:r>
         <w:t xml:space="preserve">Olsson-Collentine, A., Bakker, M., &amp; Wicherts, J. (2023). </w:t>
       </w:r>
@@ -8972,7 +9053,7 @@
         <w:rPr>
           <w:rStyle w:val="Hyperlink"/>
           <w:lang w:val="nl-NL"/>
-          <w:rPrChange w:id="597" w:author="Cas Goos" w:date="2024-07-15T14:15:00Z" w16du:dateUtc="2024-07-15T12:15:00Z">
+          <w:rPrChange w:id="606" w:author="Cas Goos" w:date="2024-07-15T14:15:00Z" w16du:dateUtc="2024-07-15T12:15:00Z">
             <w:rPr>
               <w:rStyle w:val="Hyperlink"/>
             </w:rPr>
@@ -8991,12 +9072,12 @@
       <w:pPr>
         <w:pStyle w:val="Bibliography"/>
       </w:pPr>
-      <w:bookmarkStart w:id="598" w:name="ref-olsson2020heterogeneity"/>
-      <w:bookmarkEnd w:id="596"/>
+      <w:bookmarkStart w:id="607" w:name="ref-olsson2020heterogeneity"/>
+      <w:bookmarkEnd w:id="605"/>
       <w:r>
         <w:rPr>
           <w:lang w:val="nl-NL"/>
-          <w:rPrChange w:id="599" w:author="Cas Goos" w:date="2024-07-15T14:15:00Z" w16du:dateUtc="2024-07-15T12:15:00Z">
+          <w:rPrChange w:id="608" w:author="Cas Goos" w:date="2024-07-15T14:15:00Z" w16du:dateUtc="2024-07-15T12:15:00Z">
             <w:rPr/>
           </w:rPrChange>
         </w:rPr>
@@ -9039,8 +9120,8 @@
       <w:pPr>
         <w:pStyle w:val="Bibliography"/>
       </w:pPr>
-      <w:bookmarkStart w:id="600" w:name="ref-osc2015estimating"/>
-      <w:bookmarkEnd w:id="598"/>
+      <w:bookmarkStart w:id="609" w:name="ref-osc2015estimating"/>
+      <w:bookmarkEnd w:id="607"/>
       <w:r>
         <w:t xml:space="preserve">Open Science Collaboration. (2015). Estimating the reproducibility of psychological science. </w:t>
       </w:r>
@@ -9077,8 +9158,8 @@
       <w:pPr>
         <w:pStyle w:val="Bibliography"/>
       </w:pPr>
-      <w:bookmarkStart w:id="601" w:name="ref-oswald2015Imperfect"/>
-      <w:bookmarkEnd w:id="600"/>
+      <w:bookmarkStart w:id="610" w:name="ref-oswald2015Imperfect"/>
+      <w:bookmarkEnd w:id="609"/>
       <w:r>
         <w:t xml:space="preserve">Oswald, F. L., Ercan, S., McAbee, S. T., Ock, J., &amp; Shaw, A. (2015). Imperfect Corrections or Correct Imperfections? Psychometric Corrections in Meta-Analysis. </w:t>
       </w:r>
@@ -9116,13 +9197,13 @@
         <w:pStyle w:val="Bibliography"/>
         <w:rPr>
           <w:lang w:val="nl-NL"/>
-          <w:rPrChange w:id="602" w:author="Cas Goos" w:date="2024-07-15T14:15:00Z" w16du:dateUtc="2024-07-15T12:15:00Z">
+          <w:rPrChange w:id="611" w:author="Cas Goos" w:date="2024-07-15T14:15:00Z" w16du:dateUtc="2024-07-15T12:15:00Z">
             <w:rPr/>
           </w:rPrChange>
         </w:rPr>
       </w:pPr>
-      <w:bookmarkStart w:id="603" w:name="ref-pauly2018resampling"/>
-      <w:bookmarkEnd w:id="601"/>
+      <w:bookmarkStart w:id="612" w:name="ref-pauly2018resampling"/>
+      <w:bookmarkEnd w:id="610"/>
       <w:r>
         <w:t xml:space="preserve">Pauly, M., Umlauft, M., &amp; Ünlü, A. (2018). Resampling-based inference methods for comparing two coefficients alpha. </w:t>
       </w:r>
@@ -9131,7 +9212,7 @@
           <w:i/>
           <w:iCs/>
           <w:lang w:val="nl-NL"/>
-          <w:rPrChange w:id="604" w:author="Cas Goos" w:date="2024-07-15T14:15:00Z" w16du:dateUtc="2024-07-15T12:15:00Z">
+          <w:rPrChange w:id="613" w:author="Cas Goos" w:date="2024-07-15T14:15:00Z" w16du:dateUtc="2024-07-15T12:15:00Z">
             <w:rPr>
               <w:i/>
               <w:iCs/>
@@ -9143,7 +9224,7 @@
       <w:r>
         <w:rPr>
           <w:lang w:val="nl-NL"/>
-          <w:rPrChange w:id="605" w:author="Cas Goos" w:date="2024-07-15T14:15:00Z" w16du:dateUtc="2024-07-15T12:15:00Z">
+          <w:rPrChange w:id="614" w:author="Cas Goos" w:date="2024-07-15T14:15:00Z" w16du:dateUtc="2024-07-15T12:15:00Z">
             <w:rPr/>
           </w:rPrChange>
         </w:rPr>
@@ -9154,7 +9235,7 @@
           <w:i/>
           <w:iCs/>
           <w:lang w:val="nl-NL"/>
-          <w:rPrChange w:id="606" w:author="Cas Goos" w:date="2024-07-15T14:15:00Z" w16du:dateUtc="2024-07-15T12:15:00Z">
+          <w:rPrChange w:id="615" w:author="Cas Goos" w:date="2024-07-15T14:15:00Z" w16du:dateUtc="2024-07-15T12:15:00Z">
             <w:rPr>
               <w:i/>
               <w:iCs/>
@@ -9166,7 +9247,7 @@
       <w:r>
         <w:rPr>
           <w:lang w:val="nl-NL"/>
-          <w:rPrChange w:id="607" w:author="Cas Goos" w:date="2024-07-15T14:15:00Z" w16du:dateUtc="2024-07-15T12:15:00Z">
+          <w:rPrChange w:id="616" w:author="Cas Goos" w:date="2024-07-15T14:15:00Z" w16du:dateUtc="2024-07-15T12:15:00Z">
             <w:rPr/>
           </w:rPrChange>
         </w:rPr>
@@ -9178,7 +9259,7 @@
       <w:r>
         <w:rPr>
           <w:lang w:val="nl-NL"/>
-          <w:rPrChange w:id="608" w:author="Cas Goos" w:date="2024-07-15T14:15:00Z" w16du:dateUtc="2024-07-15T12:15:00Z">
+          <w:rPrChange w:id="617" w:author="Cas Goos" w:date="2024-07-15T14:15:00Z" w16du:dateUtc="2024-07-15T12:15:00Z">
             <w:rPr/>
           </w:rPrChange>
         </w:rPr>
@@ -9191,7 +9272,7 @@
         <w:rPr>
           <w:rStyle w:val="Hyperlink"/>
           <w:lang w:val="nl-NL"/>
-          <w:rPrChange w:id="609" w:author="Cas Goos" w:date="2024-07-15T14:15:00Z" w16du:dateUtc="2024-07-15T12:15:00Z">
+          <w:rPrChange w:id="618" w:author="Cas Goos" w:date="2024-07-15T14:15:00Z" w16du:dateUtc="2024-07-15T12:15:00Z">
             <w:rPr>
               <w:rStyle w:val="Hyperlink"/>
             </w:rPr>
@@ -9210,12 +9291,12 @@
       <w:pPr>
         <w:pStyle w:val="Bibliography"/>
       </w:pPr>
-      <w:bookmarkStart w:id="610" w:name="ref-pike1998reliability"/>
-      <w:bookmarkEnd w:id="603"/>
+      <w:bookmarkStart w:id="619" w:name="ref-pike1998reliability"/>
+      <w:bookmarkEnd w:id="612"/>
       <w:r>
         <w:rPr>
           <w:lang w:val="nl-NL"/>
-          <w:rPrChange w:id="611" w:author="Cas Goos" w:date="2024-07-15T14:15:00Z" w16du:dateUtc="2024-07-15T12:15:00Z">
+          <w:rPrChange w:id="620" w:author="Cas Goos" w:date="2024-07-15T14:15:00Z" w16du:dateUtc="2024-07-15T12:15:00Z">
             <w:rPr/>
           </w:rPrChange>
         </w:rPr>
@@ -9257,8 +9338,8 @@
       <w:pPr>
         <w:pStyle w:val="Bibliography"/>
       </w:pPr>
-      <w:bookmarkStart w:id="612" w:name="ref-R-Rstudio"/>
-      <w:bookmarkEnd w:id="610"/>
+      <w:bookmarkStart w:id="621" w:name="ref-R-Rstudio"/>
+      <w:bookmarkEnd w:id="619"/>
       <w:r>
         <w:t xml:space="preserve">Posit team. (2023). </w:t>
       </w:r>
@@ -9285,8 +9366,8 @@
       <w:pPr>
         <w:pStyle w:val="Bibliography"/>
       </w:pPr>
-      <w:bookmarkStart w:id="613" w:name="ref-protzko2020high"/>
-      <w:bookmarkEnd w:id="612"/>
+      <w:bookmarkStart w:id="622" w:name="ref-protzko2020high"/>
+      <w:bookmarkEnd w:id="621"/>
       <w:r>
         <w:t xml:space="preserve">Protzko, J., Krosnick, J., Nelson, L. D., Nosek, B. A., Axt, J., Berent, M., Buttrick, N., DeBell, M., Ebersole, C. R., &amp; Lundmark, S. (2020). </w:t>
       </w:r>
@@ -9305,8 +9386,8 @@
       <w:pPr>
         <w:pStyle w:val="Bibliography"/>
       </w:pPr>
-      <w:bookmarkStart w:id="614" w:name="ref-R-base"/>
-      <w:bookmarkEnd w:id="613"/>
+      <w:bookmarkStart w:id="623" w:name="ref-R-base"/>
+      <w:bookmarkEnd w:id="622"/>
       <w:r>
         <w:t xml:space="preserve">R Core Team. (2023). </w:t>
       </w:r>
@@ -9333,8 +9414,8 @@
       <w:pPr>
         <w:pStyle w:val="Bibliography"/>
       </w:pPr>
-      <w:bookmarkStart w:id="615" w:name="ref-rohrer2018thinking"/>
-      <w:bookmarkEnd w:id="614"/>
+      <w:bookmarkStart w:id="624" w:name="ref-rohrer2018thinking"/>
+      <w:bookmarkEnd w:id="623"/>
       <w:r>
         <w:lastRenderedPageBreak/>
         <w:t xml:space="preserve">Rohrer, J. M. (2018). Thinking Clearly About Correlations and Causation: Graphical Causal Models for Observational Data. </w:t>
@@ -9372,12 +9453,12 @@
       <w:pPr>
         <w:pStyle w:val="Bibliography"/>
       </w:pPr>
-      <w:bookmarkStart w:id="616" w:name="ref-sarstedt2016selecting"/>
-      <w:bookmarkEnd w:id="615"/>
+      <w:bookmarkStart w:id="625" w:name="ref-sarstedt2016selecting"/>
+      <w:bookmarkEnd w:id="624"/>
       <w:r>
         <w:rPr>
           <w:lang w:val="nl-NL"/>
-          <w:rPrChange w:id="617" w:author="Cas Goos" w:date="2024-07-15T14:15:00Z" w16du:dateUtc="2024-07-15T12:15:00Z">
+          <w:rPrChange w:id="626" w:author="Cas Goos" w:date="2024-07-15T14:15:00Z" w16du:dateUtc="2024-07-15T12:15:00Z">
             <w:rPr/>
           </w:rPrChange>
         </w:rPr>
@@ -9419,8 +9500,8 @@
       <w:pPr>
         <w:pStyle w:val="Bibliography"/>
       </w:pPr>
-      <w:bookmarkStart w:id="618" w:name="ref-shaw2020measurement"/>
-      <w:bookmarkEnd w:id="616"/>
+      <w:bookmarkStart w:id="627" w:name="ref-shaw2020measurement"/>
+      <w:bookmarkEnd w:id="625"/>
       <w:r>
         <w:t xml:space="preserve">Shaw, M., Cloos, L. J. R., Luong, R., Elbaz, S., &amp; Flake, J. K. (2020). Measurement practices in large-scale replications: Insights from many labs 2. </w:t>
       </w:r>
@@ -9449,8 +9530,8 @@
       <w:pPr>
         <w:pStyle w:val="Bibliography"/>
       </w:pPr>
-      <w:bookmarkStart w:id="619" w:name="ref-simmons2011false"/>
-      <w:bookmarkEnd w:id="618"/>
+      <w:bookmarkStart w:id="628" w:name="ref-simmons2011false"/>
+      <w:bookmarkEnd w:id="627"/>
       <w:r>
         <w:t xml:space="preserve">Simmons, J. P., Nelson, L. D., &amp; Simonsohn, U. (2011). False-positive psychology: Undisclosed flexibility in data collection and analysis allows presenting anything as significant. </w:t>
       </w:r>
@@ -9479,8 +9560,8 @@
       <w:pPr>
         <w:pStyle w:val="Bibliography"/>
       </w:pPr>
-      <w:bookmarkStart w:id="620" w:name="ref-soderberg2018using"/>
-      <w:bookmarkEnd w:id="619"/>
+      <w:bookmarkStart w:id="629" w:name="ref-soderberg2018using"/>
+      <w:bookmarkEnd w:id="628"/>
       <w:r>
         <w:t xml:space="preserve">Soderberg, C. (2018). Using OSF to Share Data: A Step-by-Step Guide. </w:t>
       </w:r>
@@ -9517,8 +9598,8 @@
       <w:pPr>
         <w:pStyle w:val="Bibliography"/>
       </w:pPr>
-      <w:bookmarkStart w:id="621" w:name="ref-spearman1904proof"/>
-      <w:bookmarkEnd w:id="620"/>
+      <w:bookmarkStart w:id="630" w:name="ref-spearman1904proof"/>
+      <w:bookmarkEnd w:id="629"/>
       <w:r>
         <w:t xml:space="preserve">Spearman, C. (1904). The proof and measurement of association between two things. </w:t>
       </w:r>
@@ -9555,8 +9636,8 @@
       <w:pPr>
         <w:pStyle w:val="Bibliography"/>
       </w:pPr>
-      <w:bookmarkStart w:id="622" w:name="ref-stanley2014expectations"/>
-      <w:bookmarkEnd w:id="621"/>
+      <w:bookmarkStart w:id="631" w:name="ref-stanley2014expectations"/>
+      <w:bookmarkEnd w:id="630"/>
       <w:r>
         <w:t xml:space="preserve">Stanley, D. J., &amp; Spence, J. R. (2014). Expectations for replications: Are yours realistic? </w:t>
       </w:r>
@@ -9593,8 +9674,8 @@
       <w:pPr>
         <w:pStyle w:val="Bibliography"/>
       </w:pPr>
-      <w:bookmarkStart w:id="623" w:name="ref-sterling1959publication"/>
-      <w:bookmarkEnd w:id="622"/>
+      <w:bookmarkStart w:id="632" w:name="ref-sterling1959publication"/>
+      <w:bookmarkEnd w:id="631"/>
       <w:r>
         <w:lastRenderedPageBreak/>
         <w:t xml:space="preserve">Sterling, T. D. (1959). Publication decisions and their possible effects on inferences drawn from tests of significance—or vice versa. </w:t>
@@ -9624,8 +9705,8 @@
       <w:pPr>
         <w:pStyle w:val="Bibliography"/>
       </w:pPr>
-      <w:bookmarkStart w:id="624" w:name="ref-stoevenbelt2018rrr"/>
-      <w:bookmarkEnd w:id="623"/>
+      <w:bookmarkStart w:id="633" w:name="ref-stoevenbelt2018rrr"/>
+      <w:bookmarkEnd w:id="632"/>
       <w:r>
         <w:t xml:space="preserve">Stoevenbelt, A. H., Wicherts, J., Flore, P., Torka, A.-K., &amp; Gomez, L. A. (2018). </w:t>
       </w:r>
@@ -9652,8 +9733,8 @@
       <w:pPr>
         <w:pStyle w:val="Bibliography"/>
       </w:pPr>
-      <w:bookmarkStart w:id="625" w:name="ref-sutton2000empirical"/>
-      <w:bookmarkEnd w:id="624"/>
+      <w:bookmarkStart w:id="634" w:name="ref-sutton2000empirical"/>
+      <w:bookmarkEnd w:id="633"/>
       <w:r>
         <w:t xml:space="preserve">Sutton, A. J., Duval, S. J., Tweedie, R. L., Abrams, K. R., &amp; Jones, D. R. (2000). Empirical assessment of effect of publication bias on meta-analyses. </w:t>
       </w:r>
@@ -9690,8 +9771,8 @@
       <w:pPr>
         <w:pStyle w:val="Bibliography"/>
       </w:pPr>
-      <w:bookmarkStart w:id="626" w:name="X529c4af0e037790a36aec35cafcd1f2e9b9754c"/>
-      <w:bookmarkEnd w:id="625"/>
+      <w:bookmarkStart w:id="635" w:name="X529c4af0e037790a36aec35cafcd1f2e9b9754c"/>
+      <w:bookmarkEnd w:id="634"/>
       <w:r>
         <w:t xml:space="preserve">Vacha-Haase, T. (1998). Reliability Generalization: Exploring Variance in Measurement Error Affecting Score Reliability Across Studies. </w:t>
       </w:r>
@@ -9728,8 +9809,8 @@
       <w:pPr>
         <w:pStyle w:val="Bibliography"/>
       </w:pPr>
-      <w:bookmarkStart w:id="627" w:name="ref-vacha1999practices"/>
-      <w:bookmarkEnd w:id="626"/>
+      <w:bookmarkStart w:id="636" w:name="ref-vacha1999practices"/>
+      <w:bookmarkEnd w:id="635"/>
       <w:r>
         <w:t xml:space="preserve">Vacha-Haase, T., Ness, C., Nilsson, J., &amp; Reetz, D. (1999). Practices regarding reporting of reliability coefficients: A review of three journals. </w:t>
       </w:r>
@@ -9758,8 +9839,8 @@
       <w:pPr>
         <w:pStyle w:val="Bibliography"/>
       </w:pPr>
-      <w:bookmarkStart w:id="628" w:name="ref-vanlissaWORCS2021"/>
-      <w:bookmarkEnd w:id="627"/>
+      <w:bookmarkStart w:id="637" w:name="ref-vanlissaWORCS2021"/>
+      <w:bookmarkEnd w:id="636"/>
       <w:r>
         <w:t xml:space="preserve">Van Lissa, C. J., Brandmaier, A. M., Brinkman, L., Lamprecht, A.-L., Peikert, A., Struiksma, M. E., &amp; Vreede, B. M. I. (2021). WORCS: A workflow for open reproducible code in science. </w:t>
       </w:r>
@@ -9796,8 +9877,8 @@
       <w:pPr>
         <w:pStyle w:val="Bibliography"/>
       </w:pPr>
-      <w:bookmarkStart w:id="629" w:name="X23bfe891280103ee3bf773523cce79cccb4664b"/>
-      <w:bookmarkEnd w:id="628"/>
+      <w:bookmarkStart w:id="638" w:name="X23bfe891280103ee3bf773523cce79cccb4664b"/>
+      <w:bookmarkEnd w:id="637"/>
       <w:r>
         <w:t xml:space="preserve">Vazire, S., Schiavone, S. R., &amp; Bottesini, J. G. (2022). Credibility Beyond Replicability: Improving the Four Validities in Psychological Science. </w:t>
       </w:r>
@@ -9834,8 +9915,8 @@
       <w:pPr>
         <w:pStyle w:val="Bibliography"/>
       </w:pPr>
-      <w:bookmarkStart w:id="630" w:name="ref-R-metafor"/>
-      <w:bookmarkEnd w:id="629"/>
+      <w:bookmarkStart w:id="639" w:name="ref-R-metafor"/>
+      <w:bookmarkEnd w:id="638"/>
       <w:r>
         <w:lastRenderedPageBreak/>
         <w:t xml:space="preserve">Viechtbauer, W. (2010). Conducting meta-analyses in R with the metafor package. </w:t>
@@ -9873,8 +9954,8 @@
       <w:pPr>
         <w:pStyle w:val="Bibliography"/>
       </w:pPr>
-      <w:bookmarkStart w:id="631" w:name="ref-wanous1996estimating"/>
-      <w:bookmarkEnd w:id="630"/>
+      <w:bookmarkStart w:id="640" w:name="ref-wanous1996estimating"/>
+      <w:bookmarkEnd w:id="639"/>
       <w:r>
         <w:t xml:space="preserve">Wanous, J. P., &amp; Reichers, A. E. (1996). Estimating the reliability of a single-item measure. </w:t>
       </w:r>
@@ -9903,8 +9984,8 @@
       <w:pPr>
         <w:pStyle w:val="Bibliography"/>
       </w:pPr>
-      <w:bookmarkStart w:id="632" w:name="ref-weiss2013wisc"/>
-      <w:bookmarkEnd w:id="631"/>
+      <w:bookmarkStart w:id="641" w:name="ref-weiss2013wisc"/>
+      <w:bookmarkEnd w:id="640"/>
       <w:r>
         <w:t xml:space="preserve">Weiss, L. G., Keith, T. Z., Zhu, J., &amp; Chen, H. (2013). WISC-IV and clinical validation of the four-and five-factor interpretative approaches. </w:t>
       </w:r>
@@ -9934,13 +10015,13 @@
         <w:pStyle w:val="Bibliography"/>
         <w:rPr>
           <w:lang w:val="nl-NL"/>
-          <w:rPrChange w:id="633" w:author="Cas Goos" w:date="2024-07-15T14:15:00Z" w16du:dateUtc="2024-07-15T12:15:00Z">
+          <w:rPrChange w:id="642" w:author="Cas Goos" w:date="2024-07-15T14:15:00Z" w16du:dateUtc="2024-07-15T12:15:00Z">
             <w:rPr/>
           </w:rPrChange>
         </w:rPr>
       </w:pPr>
-      <w:bookmarkStart w:id="634" w:name="ref-wicherts2011willingness"/>
-      <w:bookmarkEnd w:id="632"/>
+      <w:bookmarkStart w:id="643" w:name="ref-wicherts2011willingness"/>
+      <w:bookmarkEnd w:id="641"/>
       <w:r>
         <w:t xml:space="preserve">Wicherts, J. M., Bakker, M., &amp; Molenaar, D. (2011). Willingness to share research data is related to the strength of the evidence and the quality of reporting of statistical results. </w:t>
       </w:r>
@@ -9949,7 +10030,7 @@
           <w:i/>
           <w:iCs/>
           <w:lang w:val="nl-NL"/>
-          <w:rPrChange w:id="635" w:author="Cas Goos" w:date="2024-07-15T14:15:00Z" w16du:dateUtc="2024-07-15T12:15:00Z">
+          <w:rPrChange w:id="644" w:author="Cas Goos" w:date="2024-07-15T14:15:00Z" w16du:dateUtc="2024-07-15T12:15:00Z">
             <w:rPr>
               <w:i/>
               <w:iCs/>
@@ -9961,7 +10042,7 @@
       <w:r>
         <w:rPr>
           <w:lang w:val="nl-NL"/>
-          <w:rPrChange w:id="636" w:author="Cas Goos" w:date="2024-07-15T14:15:00Z" w16du:dateUtc="2024-07-15T12:15:00Z">
+          <w:rPrChange w:id="645" w:author="Cas Goos" w:date="2024-07-15T14:15:00Z" w16du:dateUtc="2024-07-15T12:15:00Z">
             <w:rPr/>
           </w:rPrChange>
         </w:rPr>
@@ -9972,7 +10053,7 @@
           <w:i/>
           <w:iCs/>
           <w:lang w:val="nl-NL"/>
-          <w:rPrChange w:id="637" w:author="Cas Goos" w:date="2024-07-15T14:15:00Z" w16du:dateUtc="2024-07-15T12:15:00Z">
+          <w:rPrChange w:id="646" w:author="Cas Goos" w:date="2024-07-15T14:15:00Z" w16du:dateUtc="2024-07-15T12:15:00Z">
             <w:rPr>
               <w:i/>
               <w:iCs/>
@@ -9984,7 +10065,7 @@
       <w:r>
         <w:rPr>
           <w:lang w:val="nl-NL"/>
-          <w:rPrChange w:id="638" w:author="Cas Goos" w:date="2024-07-15T14:15:00Z" w16du:dateUtc="2024-07-15T12:15:00Z">
+          <w:rPrChange w:id="647" w:author="Cas Goos" w:date="2024-07-15T14:15:00Z" w16du:dateUtc="2024-07-15T12:15:00Z">
             <w:rPr/>
           </w:rPrChange>
         </w:rPr>
@@ -9995,12 +10076,12 @@
       <w:pPr>
         <w:pStyle w:val="Bibliography"/>
       </w:pPr>
-      <w:bookmarkStart w:id="639" w:name="ref-wicherts2016degrees"/>
-      <w:bookmarkEnd w:id="634"/>
+      <w:bookmarkStart w:id="648" w:name="ref-wicherts2016degrees"/>
+      <w:bookmarkEnd w:id="643"/>
       <w:r>
         <w:rPr>
           <w:lang w:val="nl-NL"/>
-          <w:rPrChange w:id="640" w:author="Cas Goos" w:date="2024-07-15T14:15:00Z" w16du:dateUtc="2024-07-15T12:15:00Z">
+          <w:rPrChange w:id="649" w:author="Cas Goos" w:date="2024-07-15T14:15:00Z" w16du:dateUtc="2024-07-15T12:15:00Z">
             <w:rPr/>
           </w:rPrChange>
         </w:rPr>
@@ -10024,8 +10105,8 @@
       <w:pPr>
         <w:pStyle w:val="Bibliography"/>
       </w:pPr>
-      <w:bookmarkStart w:id="641" w:name="ref-R-psych"/>
-      <w:bookmarkEnd w:id="639"/>
+      <w:bookmarkStart w:id="650" w:name="ref-R-psych"/>
+      <w:bookmarkEnd w:id="648"/>
       <w:r>
         <w:t xml:space="preserve">William Revelle. (2023). </w:t>
       </w:r>
@@ -10052,8 +10133,8 @@
       <w:pPr>
         <w:pStyle w:val="Bibliography"/>
       </w:pPr>
-      <w:bookmarkStart w:id="642" w:name="ref-willson1980research"/>
-      <w:bookmarkEnd w:id="641"/>
+      <w:bookmarkStart w:id="651" w:name="ref-willson1980research"/>
+      <w:bookmarkEnd w:id="650"/>
       <w:r>
         <w:t xml:space="preserve">Willson, victor L. (1980). Research Techniques in AERJ Articles: 1969 to 1978. </w:t>
       </w:r>
@@ -10090,8 +10171,8 @@
       <w:pPr>
         <w:pStyle w:val="Bibliography"/>
       </w:pPr>
-      <w:bookmarkStart w:id="643" w:name="ref-zenodo2024open"/>
-      <w:bookmarkEnd w:id="642"/>
+      <w:bookmarkStart w:id="652" w:name="ref-zenodo2024open"/>
+      <w:bookmarkEnd w:id="651"/>
       <w:r>
         <w:t xml:space="preserve">Zenodo open data repository (CERN). (n.d.). In </w:t>
       </w:r>
@@ -10118,8 +10199,8 @@
       <w:pPr>
         <w:pStyle w:val="Bibliography"/>
       </w:pPr>
-      <w:bookmarkStart w:id="644" w:name="ref-zhang2024Metaanalysis"/>
-      <w:bookmarkEnd w:id="643"/>
+      <w:bookmarkStart w:id="653" w:name="ref-zhang2024Metaanalysis"/>
+      <w:bookmarkEnd w:id="652"/>
       <w:r>
         <w:lastRenderedPageBreak/>
         <w:t xml:space="preserve">Zhang, Q. (2024). Meta-analysis of correlation coefficients: A cautionary tale on treating measurement error. </w:t>
@@ -10153,8 +10234,8 @@
         </w:r>
       </w:hyperlink>
     </w:p>
-    <w:bookmarkEnd w:id="536"/>
-    <w:bookmarkEnd w:id="644"/>
+    <w:bookmarkEnd w:id="545"/>
+    <w:bookmarkEnd w:id="653"/>
     <w:p>
       <w:r>
         <w:br w:type="page"/>
@@ -10165,17 +10246,17 @@
         <w:pStyle w:val="Heading1"/>
         <w:jc w:val="left"/>
         <w:rPr>
-          <w:del w:id="645" w:author="Cas Goos" w:date="2024-07-24T11:33:00Z" w16du:dateUtc="2024-07-24T09:33:00Z"/>
-        </w:rPr>
-        <w:pPrChange w:id="646" w:author="Cas Goos" w:date="2024-07-24T11:33:00Z" w16du:dateUtc="2024-07-24T09:33:00Z">
+          <w:del w:id="654" w:author="Cas Goos" w:date="2024-07-24T11:33:00Z" w16du:dateUtc="2024-07-24T09:33:00Z"/>
+        </w:rPr>
+        <w:pPrChange w:id="655" w:author="Cas Goos" w:date="2024-07-24T11:33:00Z" w16du:dateUtc="2024-07-24T09:33:00Z">
           <w:pPr>
             <w:pStyle w:val="Heading1"/>
           </w:pPr>
         </w:pPrChange>
       </w:pPr>
-      <w:bookmarkStart w:id="647" w:name="appendix-appendix"/>
-      <w:bookmarkEnd w:id="534"/>
-      <w:del w:id="648" w:author="Cas Goos" w:date="2024-07-24T11:33:00Z" w16du:dateUtc="2024-07-24T09:33:00Z">
+      <w:bookmarkStart w:id="656" w:name="appendix-appendix"/>
+      <w:bookmarkEnd w:id="543"/>
+      <w:del w:id="657" w:author="Cas Goos" w:date="2024-07-24T11:33:00Z" w16du:dateUtc="2024-07-24T09:33:00Z">
         <w:r>
           <w:lastRenderedPageBreak/>
           <w:delText>(APPENDIX) Appendix</w:delText>
@@ -10186,9 +10267,9 @@
       <w:pPr>
         <w:pStyle w:val="Heading1"/>
       </w:pPr>
-      <w:bookmarkStart w:id="649" w:name="pre-registration-analyses"/>
-      <w:bookmarkEnd w:id="647"/>
-      <w:ins w:id="650" w:author="Cas Goos" w:date="2024-07-24T11:33:00Z" w16du:dateUtc="2024-07-24T09:33:00Z">
+      <w:bookmarkStart w:id="658" w:name="pre-registration-analyses"/>
+      <w:bookmarkEnd w:id="656"/>
+      <w:ins w:id="659" w:author="Cas Goos" w:date="2024-07-24T11:33:00Z" w16du:dateUtc="2024-07-24T09:33:00Z">
         <w:r>
           <w:t>S</w:t>
         </w:r>
@@ -10218,16 +10299,16 @@
       <w:pPr>
         <w:pStyle w:val="Heading2"/>
       </w:pPr>
-      <w:bookmarkStart w:id="651" w:name="Xbad1cd5054bc00fa0905604659043bd5124f99e"/>
+      <w:bookmarkStart w:id="660" w:name="Xbad1cd5054bc00fa0905604659043bd5124f99e"/>
       <w:r>
         <w:t xml:space="preserve">Intraclasscorelation </w:t>
       </w:r>
-      <w:ins w:id="652" w:author="Cas Goos" w:date="2024-07-16T08:58:00Z" w16du:dateUtc="2024-07-16T06:58:00Z">
+      <w:ins w:id="661" w:author="Cas Goos" w:date="2024-07-16T08:58:00Z" w16du:dateUtc="2024-07-16T06:58:00Z">
         <w:r>
           <w:t>A</w:t>
         </w:r>
       </w:ins>
-      <w:del w:id="653" w:author="Cas Goos" w:date="2024-07-16T08:58:00Z" w16du:dateUtc="2024-07-16T06:58:00Z">
+      <w:del w:id="662" w:author="Cas Goos" w:date="2024-07-16T08:58:00Z" w16du:dateUtc="2024-07-16T06:58:00Z">
         <w:r>
           <w:delText>a</w:delText>
         </w:r>
@@ -10235,12 +10316,12 @@
       <w:r>
         <w:t xml:space="preserve">ssessment for </w:t>
       </w:r>
-      <w:ins w:id="654" w:author="Cas Goos" w:date="2024-07-16T08:58:00Z" w16du:dateUtc="2024-07-16T06:58:00Z">
+      <w:ins w:id="663" w:author="Cas Goos" w:date="2024-07-16T08:58:00Z" w16du:dateUtc="2024-07-16T06:58:00Z">
         <w:r>
           <w:t>W</w:t>
         </w:r>
       </w:ins>
-      <w:del w:id="655" w:author="Cas Goos" w:date="2024-07-16T08:58:00Z" w16du:dateUtc="2024-07-16T06:58:00Z">
+      <w:del w:id="664" w:author="Cas Goos" w:date="2024-07-16T08:58:00Z" w16du:dateUtc="2024-07-16T06:58:00Z">
         <w:r>
           <w:delText>w</w:delText>
         </w:r>
@@ -10248,12 +10329,12 @@
       <w:r>
         <w:t xml:space="preserve">ithin </w:t>
       </w:r>
-      <w:ins w:id="656" w:author="Cas Goos" w:date="2024-07-16T08:58:00Z" w16du:dateUtc="2024-07-16T06:58:00Z">
+      <w:ins w:id="665" w:author="Cas Goos" w:date="2024-07-16T08:58:00Z" w16du:dateUtc="2024-07-16T06:58:00Z">
         <w:r>
           <w:t>M</w:t>
         </w:r>
       </w:ins>
-      <w:del w:id="657" w:author="Cas Goos" w:date="2024-07-16T08:58:00Z" w16du:dateUtc="2024-07-16T06:58:00Z">
+      <w:del w:id="666" w:author="Cas Goos" w:date="2024-07-16T08:58:00Z" w16du:dateUtc="2024-07-16T06:58:00Z">
         <w:r>
           <w:delText>m</w:delText>
         </w:r>
@@ -10261,12 +10342,12 @@
       <w:r>
         <w:t xml:space="preserve">easure </w:t>
       </w:r>
-      <w:ins w:id="658" w:author="Cas Goos" w:date="2024-07-16T08:58:00Z" w16du:dateUtc="2024-07-16T06:58:00Z">
+      <w:ins w:id="667" w:author="Cas Goos" w:date="2024-07-16T08:58:00Z" w16du:dateUtc="2024-07-16T06:58:00Z">
         <w:r>
           <w:t>V</w:t>
         </w:r>
       </w:ins>
-      <w:del w:id="659" w:author="Cas Goos" w:date="2024-07-16T08:58:00Z" w16du:dateUtc="2024-07-16T06:58:00Z">
+      <w:del w:id="668" w:author="Cas Goos" w:date="2024-07-16T08:58:00Z" w16du:dateUtc="2024-07-16T06:58:00Z">
         <w:r>
           <w:delText>v</w:delText>
         </w:r>
@@ -10274,12 +10355,12 @@
       <w:r>
         <w:t xml:space="preserve">ariation in </w:t>
       </w:r>
-      <w:ins w:id="660" w:author="Cas Goos" w:date="2024-07-16T08:58:00Z" w16du:dateUtc="2024-07-16T06:58:00Z">
+      <w:ins w:id="669" w:author="Cas Goos" w:date="2024-07-16T08:58:00Z" w16du:dateUtc="2024-07-16T06:58:00Z">
         <w:r>
           <w:t>R</w:t>
         </w:r>
       </w:ins>
-      <w:del w:id="661" w:author="Cas Goos" w:date="2024-07-16T08:58:00Z" w16du:dateUtc="2024-07-16T06:58:00Z">
+      <w:del w:id="670" w:author="Cas Goos" w:date="2024-07-16T08:58:00Z" w16du:dateUtc="2024-07-16T06:58:00Z">
         <w:r>
           <w:delText>r</w:delText>
         </w:r>
@@ -10293,7 +10374,7 @@
         <w:pStyle w:val="Heading3"/>
         <w:framePr w:wrap="around"/>
       </w:pPr>
-      <w:bookmarkStart w:id="662" w:name="X074087ab565f6368024b708d7e6263cd3b16f62"/>
+      <w:bookmarkStart w:id="671" w:name="X074087ab565f6368024b708d7e6263cd3b16f62"/>
       <w:r>
         <w:t>Pre-registration Analysis Justification &amp; Reason for Omission from Article.</w:t>
       </w:r>
@@ -10309,7 +10390,7 @@
         <w:rPr>
           <w:i/>
           <w:iCs/>
-          <w:rPrChange w:id="663" w:author="Cas Goos" w:date="2024-07-24T11:10:00Z" w16du:dateUtc="2024-07-24T09:10:00Z">
+          <w:rPrChange w:id="672" w:author="Cas Goos" w:date="2024-07-24T11:10:00Z" w16du:dateUtc="2024-07-24T09:10:00Z">
             <w:rPr/>
           </w:rPrChange>
         </w:rPr>
@@ -10322,7 +10403,7 @@
         <w:rPr>
           <w:i/>
           <w:iCs/>
-          <w:rPrChange w:id="664" w:author="Cas Goos" w:date="2024-07-24T11:10:00Z" w16du:dateUtc="2024-07-24T09:10:00Z">
+          <w:rPrChange w:id="673" w:author="Cas Goos" w:date="2024-07-24T11:10:00Z" w16du:dateUtc="2024-07-24T09:10:00Z">
             <w:rPr/>
           </w:rPrChange>
         </w:rPr>
@@ -10331,7 +10412,7 @@
       <w:r>
         <w:t xml:space="preserve"> package </w:t>
       </w:r>
-      <w:ins w:id="665" w:author="Cas Goos" w:date="2024-07-24T11:09:00Z" w16du:dateUtc="2024-07-24T09:09:00Z">
+      <w:ins w:id="674" w:author="Cas Goos" w:date="2024-07-24T11:09:00Z" w16du:dateUtc="2024-07-24T09:09:00Z">
         <w:r>
           <w:t>[*v`r getNamespaceVersion("lme4")[[1]]`*; @R-lme4</w:t>
         </w:r>
@@ -10339,12 +10420,12 @@
           <w:t>].</w:t>
         </w:r>
       </w:ins>
-      <w:del w:id="666" w:author="Cas Goos" w:date="2024-07-24T11:09:00Z" w16du:dateUtc="2024-07-24T09:09:00Z">
+      <w:del w:id="675" w:author="Cas Goos" w:date="2024-07-24T11:09:00Z" w16du:dateUtc="2024-07-24T09:09:00Z">
         <w:r>
           <w:delText>(Bates et al., 2015)</w:delText>
         </w:r>
       </w:del>
-      <w:del w:id="667" w:author="Cas Goos" w:date="2024-07-16T08:51:00Z" w16du:dateUtc="2024-07-16T06:51:00Z">
+      <w:del w:id="676" w:author="Cas Goos" w:date="2024-07-16T08:51:00Z" w16du:dateUtc="2024-07-16T06:51:00Z">
         <w:r>
           <w:delText xml:space="preserve"> t.</w:delText>
         </w:r>
@@ -10365,12 +10446,12 @@
       <w:r>
         <w:t xml:space="preserve">This analysis was omitted from the article because it did not link well enough to </w:t>
       </w:r>
-      <w:ins w:id="668" w:author="Cas Goos" w:date="2024-07-24T11:10:00Z" w16du:dateUtc="2024-07-24T09:10:00Z">
+      <w:ins w:id="677" w:author="Cas Goos" w:date="2024-07-24T11:10:00Z" w16du:dateUtc="2024-07-24T09:10:00Z">
         <w:r>
           <w:t>H</w:t>
         </w:r>
       </w:ins>
-      <w:del w:id="669" w:author="Cas Goos" w:date="2024-07-24T11:10:00Z" w16du:dateUtc="2024-07-24T09:10:00Z">
+      <w:del w:id="678" w:author="Cas Goos" w:date="2024-07-24T11:10:00Z" w16du:dateUtc="2024-07-24T09:10:00Z">
         <w:r>
           <w:delText>h</w:delText>
         </w:r>
@@ -10384,8 +10465,8 @@
         <w:pStyle w:val="Heading3"/>
         <w:framePr w:wrap="around"/>
       </w:pPr>
-      <w:bookmarkStart w:id="670" w:name="results-1"/>
-      <w:bookmarkEnd w:id="662"/>
+      <w:bookmarkStart w:id="679" w:name="results-1"/>
+      <w:bookmarkEnd w:id="671"/>
       <w:r>
         <w:lastRenderedPageBreak/>
         <w:t>Results.</w:t>
@@ -10403,9 +10484,9 @@
       <w:pPr>
         <w:pStyle w:val="Heading2"/>
       </w:pPr>
-      <w:bookmarkStart w:id="671" w:name="unidimensionality-exploratory-analyses"/>
-      <w:bookmarkEnd w:id="651"/>
-      <w:bookmarkEnd w:id="670"/>
+      <w:bookmarkStart w:id="680" w:name="unidimensionality-exploratory-analyses"/>
+      <w:bookmarkEnd w:id="660"/>
+      <w:bookmarkEnd w:id="679"/>
       <w:r>
         <w:t>Unidimensionality Exploratory Analyses</w:t>
       </w:r>
@@ -10415,7 +10496,7 @@
         <w:pStyle w:val="Heading3"/>
         <w:framePr w:wrap="around"/>
       </w:pPr>
-      <w:bookmarkStart w:id="672" w:name="Xa1ed67e178013ae45faba67d91bfc079403f283"/>
+      <w:bookmarkStart w:id="681" w:name="Xa1ed67e178013ae45faba67d91bfc079403f283"/>
       <w:r>
         <w:t>Pre-registration Analysis Justification &amp; Reason for Omission from Article.</w:t>
       </w:r>
@@ -10427,7 +10508,7 @@
       <w:r>
         <w:t>To present additional validity evidence alongside the analyses of Cronbach’s alpha and omega coefficients,</w:t>
       </w:r>
-      <w:ins w:id="673" w:author="Cas Goos" w:date="2024-07-16T08:52:00Z" w16du:dateUtc="2024-07-16T06:52:00Z">
+      <w:ins w:id="682" w:author="Cas Goos" w:date="2024-07-16T08:52:00Z" w16du:dateUtc="2024-07-16T06:52:00Z">
         <w:r>
           <w:t xml:space="preserve"> we investigated</w:t>
         </w:r>
@@ -10435,7 +10516,7 @@
       <w:r>
         <w:t xml:space="preserve"> the unidimensionality of each measure</w:t>
       </w:r>
-      <w:del w:id="674" w:author="Cas Goos" w:date="2024-07-16T08:52:00Z" w16du:dateUtc="2024-07-16T06:52:00Z">
+      <w:del w:id="683" w:author="Cas Goos" w:date="2024-07-16T08:52:00Z" w16du:dateUtc="2024-07-16T06:52:00Z">
         <w:r>
           <w:delText xml:space="preserve"> was investigated</w:delText>
         </w:r>
@@ -10456,13 +10537,13 @@
       <w:pPr>
         <w:pStyle w:val="BodyText"/>
         <w:rPr>
-          <w:del w:id="675" w:author="Cas Goos" w:date="2024-07-16T08:53:00Z" w16du:dateUtc="2024-07-16T06:53:00Z"/>
+          <w:del w:id="684" w:author="Cas Goos" w:date="2024-07-16T08:53:00Z" w16du:dateUtc="2024-07-16T06:53:00Z"/>
         </w:rPr>
       </w:pPr>
       <w:r>
         <w:t>For the sake of this analysis the simple heuristic was chosen that if the measure was used as a single composite variable in the analyses, then it should be uni</w:t>
       </w:r>
-      <w:del w:id="676" w:author="Cas Goos" w:date="2024-07-24T11:11:00Z" w16du:dateUtc="2024-07-24T09:11:00Z">
+      <w:del w:id="685" w:author="Cas Goos" w:date="2024-07-24T11:11:00Z" w16du:dateUtc="2024-07-24T09:11:00Z">
         <w:r>
           <w:delText>-</w:delText>
         </w:r>
@@ -10474,7 +10555,7 @@
         <w:lastRenderedPageBreak/>
         <w:t>cannot be taken as evidence that the construct is considered unidimensional by neither the authors, nor the broader literature on the topic.</w:t>
       </w:r>
-      <w:ins w:id="677" w:author="Cas Goos" w:date="2024-07-16T08:53:00Z" w16du:dateUtc="2024-07-16T06:53:00Z">
+      <w:ins w:id="686" w:author="Cas Goos" w:date="2024-07-16T08:53:00Z" w16du:dateUtc="2024-07-16T06:53:00Z">
         <w:r>
           <w:t xml:space="preserve"> </w:t>
         </w:r>
@@ -10484,7 +10565,7 @@
       <w:pPr>
         <w:pStyle w:val="BodyText"/>
       </w:pPr>
-      <w:ins w:id="678" w:author="Cas Goos" w:date="2024-07-16T08:53:00Z" w16du:dateUtc="2024-07-16T06:53:00Z">
+      <w:ins w:id="687" w:author="Cas Goos" w:date="2024-07-16T08:53:00Z" w16du:dateUtc="2024-07-16T06:53:00Z">
         <w:r>
           <w:t xml:space="preserve">NOALINEABREAK </w:t>
         </w:r>
@@ -10492,12 +10573,12 @@
       <w:r>
         <w:t>Nevertheless, we present here the result of the analyses made under the assumption that the one score, one dimension heuristic holds</w:t>
       </w:r>
-      <w:ins w:id="679" w:author="Cas Goos" w:date="2024-07-16T08:52:00Z" w16du:dateUtc="2024-07-16T06:52:00Z">
+      <w:ins w:id="688" w:author="Cas Goos" w:date="2024-07-16T08:52:00Z" w16du:dateUtc="2024-07-16T06:52:00Z">
         <w:r>
           <w:t>.</w:t>
         </w:r>
       </w:ins>
-      <w:del w:id="680" w:author="Cas Goos" w:date="2024-07-16T08:52:00Z" w16du:dateUtc="2024-07-16T06:52:00Z">
+      <w:del w:id="689" w:author="Cas Goos" w:date="2024-07-16T08:52:00Z" w16du:dateUtc="2024-07-16T06:52:00Z">
         <w:r>
           <w:delText>, for the readers that are comfortable with this heuristic.</w:delText>
         </w:r>
@@ -10507,9 +10588,9 @@
       <w:pPr>
         <w:pStyle w:val="Heading2"/>
       </w:pPr>
-      <w:bookmarkStart w:id="681" w:name="model"/>
-      <w:bookmarkEnd w:id="671"/>
-      <w:bookmarkEnd w:id="672"/>
+      <w:bookmarkStart w:id="690" w:name="model"/>
+      <w:bookmarkEnd w:id="680"/>
+      <w:bookmarkEnd w:id="681"/>
       <w:r>
         <w:t>Model</w:t>
       </w:r>
@@ -10541,7 +10622,7 @@
       <w:r>
         <w:t xml:space="preserve"> </w:t>
       </w:r>
-      <w:ins w:id="682" w:author="Cas Goos" w:date="2024-07-16T08:54:00Z" w16du:dateUtc="2024-07-16T06:54:00Z">
+      <w:ins w:id="691" w:author="Cas Goos" w:date="2024-07-16T08:54:00Z" w16du:dateUtc="2024-07-16T06:54:00Z">
         <w:r>
           <w:t xml:space="preserve">VERSION </w:t>
         </w:r>
@@ -10549,12 +10630,12 @@
       <w:r>
         <w:t xml:space="preserve">package </w:t>
       </w:r>
-      <w:ins w:id="683" w:author="Cas Goos" w:date="2024-07-24T11:11:00Z" w16du:dateUtc="2024-07-24T09:11:00Z">
+      <w:ins w:id="692" w:author="Cas Goos" w:date="2024-07-24T11:11:00Z" w16du:dateUtc="2024-07-24T09:11:00Z">
         <w:r>
           <w:t>[*v`r getNamespaceVersion("psych")[[1]]`*; @R-psych]</w:t>
         </w:r>
       </w:ins>
-      <w:del w:id="684" w:author="Cas Goos" w:date="2024-07-24T11:11:00Z" w16du:dateUtc="2024-07-24T09:11:00Z">
+      <w:del w:id="693" w:author="Cas Goos" w:date="2024-07-24T11:11:00Z" w16du:dateUtc="2024-07-24T09:11:00Z">
         <w:r>
           <w:delText xml:space="preserve">(William Revelle, 2023) </w:delText>
         </w:r>
@@ -10576,7 +10657,7 @@
         <w:rPr>
           <w:i/>
           <w:iCs/>
-          <w:rPrChange w:id="685" w:author="Cas Goos" w:date="2024-07-24T11:11:00Z" w16du:dateUtc="2024-07-24T09:11:00Z">
+          <w:rPrChange w:id="694" w:author="Cas Goos" w:date="2024-07-24T11:11:00Z" w16du:dateUtc="2024-07-24T09:11:00Z">
             <w:rPr/>
           </w:rPrChange>
         </w:rPr>
@@ -10590,8 +10671,8 @@
       <w:pPr>
         <w:pStyle w:val="Heading2"/>
       </w:pPr>
-      <w:bookmarkStart w:id="686" w:name="results-2"/>
-      <w:bookmarkEnd w:id="681"/>
+      <w:bookmarkStart w:id="695" w:name="results-2"/>
+      <w:bookmarkEnd w:id="690"/>
       <w:r>
         <w:t>Results</w:t>
       </w:r>
@@ -10632,8 +10713,8 @@
       <w:pPr>
         <w:pStyle w:val="TableCaption"/>
       </w:pPr>
-      <w:bookmarkStart w:id="687" w:name="tab:UnidimesnionalityTestResultsTable"/>
-      <w:bookmarkEnd w:id="687"/>
+      <w:bookmarkStart w:id="696" w:name="tab:UnidimesnionalityTestResultsTable"/>
+      <w:bookmarkEnd w:id="696"/>
       <w:r>
         <w:t xml:space="preserve">Table </w:t>
       </w:r>
@@ -11576,7 +11657,7 @@
               <w:pStyle w:val="Compact"/>
               <w:rPr>
                 <w:lang w:val="nl-NL"/>
-                <w:rPrChange w:id="688" w:author="Cas Goos" w:date="2024-07-15T14:15:00Z" w16du:dateUtc="2024-07-15T12:15:00Z">
+                <w:rPrChange w:id="697" w:author="Cas Goos" w:date="2024-07-15T14:15:00Z" w16du:dateUtc="2024-07-15T12:15:00Z">
                   <w:rPr/>
                 </w:rPrChange>
               </w:rPr>
@@ -11584,7 +11665,7 @@
             <w:r>
               <w:rPr>
                 <w:lang w:val="nl-NL"/>
-                <w:rPrChange w:id="689" w:author="Cas Goos" w:date="2024-07-15T14:15:00Z" w16du:dateUtc="2024-07-15T12:15:00Z">
+                <w:rPrChange w:id="698" w:author="Cas Goos" w:date="2024-07-15T14:15:00Z" w16du:dateUtc="2024-07-15T12:15:00Z">
                   <w:rPr/>
                 </w:rPrChange>
               </w:rPr>
@@ -11709,7 +11790,7 @@
               <w:pStyle w:val="Compact"/>
               <w:rPr>
                 <w:lang w:val="nl-NL"/>
-                <w:rPrChange w:id="690" w:author="Cas Goos" w:date="2024-07-15T14:15:00Z" w16du:dateUtc="2024-07-15T12:15:00Z">
+                <w:rPrChange w:id="699" w:author="Cas Goos" w:date="2024-07-15T14:15:00Z" w16du:dateUtc="2024-07-15T12:15:00Z">
                   <w:rPr/>
                 </w:rPrChange>
               </w:rPr>
@@ -11717,7 +11798,7 @@
             <w:r>
               <w:rPr>
                 <w:lang w:val="nl-NL"/>
-                <w:rPrChange w:id="691" w:author="Cas Goos" w:date="2024-07-15T14:15:00Z" w16du:dateUtc="2024-07-15T12:15:00Z">
+                <w:rPrChange w:id="700" w:author="Cas Goos" w:date="2024-07-15T14:15:00Z" w16du:dateUtc="2024-07-15T12:15:00Z">
                   <w:rPr/>
                 </w:rPrChange>
               </w:rPr>
@@ -11924,8 +12005,8 @@
       <w:pPr>
         <w:pStyle w:val="Heading2"/>
       </w:pPr>
-      <w:bookmarkStart w:id="692" w:name="X22e8f438148afae2101f7190a7509b28c05643b"/>
-      <w:bookmarkEnd w:id="686"/>
+      <w:bookmarkStart w:id="701" w:name="X22e8f438148afae2101f7190a7509b28c05643b"/>
+      <w:bookmarkEnd w:id="695"/>
       <w:r>
         <w:lastRenderedPageBreak/>
         <w:t>H6 QMP-Category Specific Exploratory Analyses</w:t>
@@ -11936,7 +12017,7 @@
         <w:pStyle w:val="Heading3"/>
         <w:framePr w:wrap="around"/>
       </w:pPr>
-      <w:bookmarkStart w:id="693" w:name="X577d9e8e65f161301b03266446e328e397dbe18"/>
+      <w:bookmarkStart w:id="702" w:name="X577d9e8e65f161301b03266446e328e397dbe18"/>
       <w:r>
         <w:t>Pre-registration Analysis Justification &amp; Reason for Omission from Article.</w:t>
       </w:r>
@@ -11948,17 +12029,17 @@
       <w:r>
         <w:t xml:space="preserve">Follow-up analyses were preregistered for hypothesis 6. </w:t>
       </w:r>
-      <w:ins w:id="694" w:author="Cas Goos" w:date="2024-07-17T10:32:00Z" w16du:dateUtc="2024-07-17T08:32:00Z">
+      <w:ins w:id="703" w:author="Cas Goos" w:date="2024-07-17T10:32:00Z" w16du:dateUtc="2024-07-17T08:32:00Z">
         <w:r>
           <w:t>The pre-registered plan was to make use of cont</w:t>
         </w:r>
       </w:ins>
-      <w:ins w:id="695" w:author="Cas Goos" w:date="2024-07-17T10:33:00Z" w16du:dateUtc="2024-07-17T08:33:00Z">
+      <w:ins w:id="704" w:author="Cas Goos" w:date="2024-07-17T10:33:00Z" w16du:dateUtc="2024-07-17T08:33:00Z">
         <w:r>
           <w:t xml:space="preserve">ingency tables </w:t>
         </w:r>
       </w:ins>
-      <w:ins w:id="696" w:author="Cas Goos" w:date="2024-07-17T10:35:00Z" w16du:dateUtc="2024-07-17T08:35:00Z">
+      <w:ins w:id="705" w:author="Cas Goos" w:date="2024-07-17T10:35:00Z" w16du:dateUtc="2024-07-17T08:35:00Z">
         <w:r>
           <w:t xml:space="preserve">to compare </w:t>
         </w:r>
@@ -11966,12 +12047,12 @@
           <w:t>relations between all five QMP types across original and replication studies.</w:t>
         </w:r>
       </w:ins>
-      <w:ins w:id="697" w:author="Cas Goos" w:date="2024-07-17T10:36:00Z" w16du:dateUtc="2024-07-17T08:36:00Z">
+      <w:ins w:id="706" w:author="Cas Goos" w:date="2024-07-17T10:36:00Z" w16du:dateUtc="2024-07-17T08:36:00Z">
         <w:r>
           <w:t xml:space="preserve"> </w:t>
         </w:r>
       </w:ins>
-      <w:del w:id="698" w:author="Cas Goos" w:date="2024-07-17T10:32:00Z" w16du:dateUtc="2024-07-17T08:32:00Z">
+      <w:del w:id="707" w:author="Cas Goos" w:date="2024-07-17T10:32:00Z" w16du:dateUtc="2024-07-17T08:32:00Z">
         <w:r>
           <w:delText xml:space="preserve">Using a similar model to the main hypothesis test with all unique combination of the five different QMP types being tested across original and replication data. </w:delText>
         </w:r>
@@ -11984,7 +12065,7 @@
       <w:pPr>
         <w:pStyle w:val="BodyText"/>
       </w:pPr>
-      <w:ins w:id="699" w:author="Cas Goos" w:date="2024-07-24T11:12:00Z" w16du:dateUtc="2024-07-24T09:12:00Z">
+      <w:ins w:id="708" w:author="Cas Goos" w:date="2024-07-24T11:12:00Z" w16du:dateUtc="2024-07-24T09:12:00Z">
         <w:r>
           <w:t>Due to the large number of tests, the focus was exploratory using visualization rather than inference. It is the large number of tests combined with the fact that our sample size was not large enough to support that number of tests that we omitted these analyses from the main text. Furthermore,</w:t>
         </w:r>
@@ -11992,52 +12073,52 @@
           <w:t xml:space="preserve"> </w:t>
         </w:r>
       </w:ins>
-      <w:del w:id="700" w:author="Cas Goos" w:date="2024-07-24T11:12:00Z" w16du:dateUtc="2024-07-24T09:12:00Z">
+      <w:del w:id="709" w:author="Cas Goos" w:date="2024-07-24T11:12:00Z" w16du:dateUtc="2024-07-24T09:12:00Z">
         <w:r>
           <w:delText>It is partly this large number of tests, as well as the resulting lack of clear interpretability in the results that caused this analysis to be omitted from the main article</w:delText>
         </w:r>
       </w:del>
-      <w:ins w:id="701" w:author="Cas Goos" w:date="2024-07-24T11:12:00Z" w16du:dateUtc="2024-07-24T09:12:00Z">
+      <w:ins w:id="710" w:author="Cas Goos" w:date="2024-07-24T11:12:00Z" w16du:dateUtc="2024-07-24T09:12:00Z">
         <w:r>
           <w:t xml:space="preserve"> t</w:t>
         </w:r>
       </w:ins>
-      <w:ins w:id="702" w:author="Cas Goos" w:date="2024-07-17T09:56:00Z" w16du:dateUtc="2024-07-17T07:56:00Z">
+      <w:ins w:id="711" w:author="Cas Goos" w:date="2024-07-17T09:56:00Z" w16du:dateUtc="2024-07-17T07:56:00Z">
         <w:r>
           <w:t>h</w:t>
         </w:r>
       </w:ins>
-      <w:ins w:id="703" w:author="Cas Goos" w:date="2024-07-17T09:59:00Z" w16du:dateUtc="2024-07-17T07:59:00Z">
+      <w:ins w:id="712" w:author="Cas Goos" w:date="2024-07-17T09:59:00Z" w16du:dateUtc="2024-07-17T07:59:00Z">
         <w:r>
           <w:t xml:space="preserve">is </w:t>
         </w:r>
       </w:ins>
-      <w:ins w:id="704" w:author="Cas Goos" w:date="2024-07-17T09:56:00Z" w16du:dateUtc="2024-07-17T07:56:00Z">
+      <w:ins w:id="713" w:author="Cas Goos" w:date="2024-07-17T09:56:00Z" w16du:dateUtc="2024-07-17T07:56:00Z">
         <w:r>
           <w:t>analys</w:t>
         </w:r>
       </w:ins>
-      <w:ins w:id="705" w:author="Cas Goos" w:date="2024-07-17T09:59:00Z" w16du:dateUtc="2024-07-17T07:59:00Z">
+      <w:ins w:id="714" w:author="Cas Goos" w:date="2024-07-17T09:59:00Z" w16du:dateUtc="2024-07-17T07:59:00Z">
         <w:r>
           <w:t>i</w:t>
         </w:r>
       </w:ins>
-      <w:ins w:id="706" w:author="Cas Goos" w:date="2024-07-17T09:56:00Z" w16du:dateUtc="2024-07-17T07:56:00Z">
+      <w:ins w:id="715" w:author="Cas Goos" w:date="2024-07-17T09:56:00Z" w16du:dateUtc="2024-07-17T07:56:00Z">
         <w:r>
           <w:t>s w</w:t>
         </w:r>
       </w:ins>
-      <w:ins w:id="707" w:author="Cas Goos" w:date="2024-07-17T09:59:00Z" w16du:dateUtc="2024-07-17T07:59:00Z">
+      <w:ins w:id="716" w:author="Cas Goos" w:date="2024-07-17T09:59:00Z" w16du:dateUtc="2024-07-17T07:59:00Z">
         <w:r>
           <w:t>as</w:t>
         </w:r>
       </w:ins>
-      <w:ins w:id="708" w:author="Cas Goos" w:date="2024-07-17T09:56:00Z" w16du:dateUtc="2024-07-17T07:56:00Z">
+      <w:ins w:id="717" w:author="Cas Goos" w:date="2024-07-17T09:56:00Z" w16du:dateUtc="2024-07-17T07:56:00Z">
         <w:r>
           <w:t xml:space="preserve"> intended </w:t>
         </w:r>
       </w:ins>
-      <w:ins w:id="709" w:author="Cas Goos" w:date="2024-07-17T09:59:00Z" w16du:dateUtc="2024-07-17T07:59:00Z">
+      <w:ins w:id="718" w:author="Cas Goos" w:date="2024-07-17T09:59:00Z" w16du:dateUtc="2024-07-17T07:59:00Z">
         <w:r>
           <w:t xml:space="preserve">not as </w:t>
         </w:r>
@@ -12045,12 +12126,12 @@
           <w:t>supplementary to the main test for hypothesis 6</w:t>
         </w:r>
       </w:ins>
-      <w:ins w:id="710" w:author="Cas Goos" w:date="2024-07-17T10:37:00Z" w16du:dateUtc="2024-07-17T08:37:00Z">
+      <w:ins w:id="719" w:author="Cas Goos" w:date="2024-07-17T10:37:00Z" w16du:dateUtc="2024-07-17T08:37:00Z">
         <w:r>
           <w:t xml:space="preserve">. </w:t>
         </w:r>
       </w:ins>
-      <w:ins w:id="711" w:author="Cas Goos" w:date="2024-07-24T11:13:00Z" w16du:dateUtc="2024-07-24T09:13:00Z">
+      <w:ins w:id="720" w:author="Cas Goos" w:date="2024-07-24T11:13:00Z" w16du:dateUtc="2024-07-24T09:13:00Z">
         <w:r>
           <w:t>Furthermore, this analysis was intended as supplementary to the main test for hypothesis 6, and was pre-registered as exploratory.</w:t>
         </w:r>
@@ -12058,22 +12139,22 @@
           <w:t xml:space="preserve"> </w:t>
         </w:r>
       </w:ins>
-      <w:del w:id="712" w:author="Cas Goos" w:date="2024-07-24T11:13:00Z" w16du:dateUtc="2024-07-24T09:13:00Z">
+      <w:del w:id="721" w:author="Cas Goos" w:date="2024-07-24T11:13:00Z" w16du:dateUtc="2024-07-24T09:13:00Z">
         <w:r>
           <w:delText>.</w:delText>
         </w:r>
       </w:del>
-      <w:del w:id="713" w:author="Cas Goos" w:date="2024-07-17T09:59:00Z" w16du:dateUtc="2024-07-17T07:59:00Z">
+      <w:del w:id="722" w:author="Cas Goos" w:date="2024-07-17T09:59:00Z" w16du:dateUtc="2024-07-17T07:59:00Z">
         <w:r>
           <w:delText xml:space="preserve"> However, </w:delText>
         </w:r>
       </w:del>
-      <w:ins w:id="714" w:author="Cas Goos" w:date="2024-07-17T09:59:00Z" w16du:dateUtc="2024-07-17T07:59:00Z">
+      <w:ins w:id="723" w:author="Cas Goos" w:date="2024-07-17T09:59:00Z" w16du:dateUtc="2024-07-17T07:59:00Z">
         <w:r>
           <w:t>F</w:t>
         </w:r>
       </w:ins>
-      <w:del w:id="715" w:author="Cas Goos" w:date="2024-07-17T09:59:00Z" w16du:dateUtc="2024-07-17T07:59:00Z">
+      <w:del w:id="724" w:author="Cas Goos" w:date="2024-07-17T09:59:00Z" w16du:dateUtc="2024-07-17T07:59:00Z">
         <w:r>
           <w:delText>f</w:delText>
         </w:r>
@@ -12081,22 +12162,22 @@
       <w:r>
         <w:t xml:space="preserve">or completeness and transparency </w:t>
       </w:r>
-      <w:del w:id="716" w:author="Cas Goos" w:date="2024-07-17T10:39:00Z" w16du:dateUtc="2024-07-17T08:39:00Z">
+      <w:del w:id="725" w:author="Cas Goos" w:date="2024-07-17T10:39:00Z" w16du:dateUtc="2024-07-17T08:39:00Z">
         <w:r>
           <w:delText xml:space="preserve">it </w:delText>
         </w:r>
       </w:del>
-      <w:ins w:id="717" w:author="Cas Goos" w:date="2024-07-17T10:39:00Z" w16du:dateUtc="2024-07-17T08:39:00Z">
+      <w:ins w:id="726" w:author="Cas Goos" w:date="2024-07-17T10:39:00Z" w16du:dateUtc="2024-07-17T08:39:00Z">
         <w:r>
           <w:t xml:space="preserve">the analyses using beta-regressions </w:t>
         </w:r>
       </w:ins>
-      <w:del w:id="718" w:author="Cas Goos" w:date="2024-07-17T10:39:00Z" w16du:dateUtc="2024-07-17T08:39:00Z">
+      <w:del w:id="727" w:author="Cas Goos" w:date="2024-07-17T10:39:00Z" w16du:dateUtc="2024-07-17T08:39:00Z">
         <w:r>
           <w:delText xml:space="preserve">is </w:delText>
         </w:r>
       </w:del>
-      <w:ins w:id="719" w:author="Cas Goos" w:date="2024-07-17T10:39:00Z" w16du:dateUtc="2024-07-17T08:39:00Z">
+      <w:ins w:id="728" w:author="Cas Goos" w:date="2024-07-17T10:39:00Z" w16du:dateUtc="2024-07-17T08:39:00Z">
         <w:r>
           <w:t xml:space="preserve">are </w:t>
         </w:r>
@@ -12110,8 +12191,8 @@
         <w:pStyle w:val="Heading3"/>
         <w:framePr w:wrap="around"/>
       </w:pPr>
-      <w:bookmarkStart w:id="720" w:name="model-1"/>
-      <w:bookmarkEnd w:id="693"/>
+      <w:bookmarkStart w:id="729" w:name="model-1"/>
+      <w:bookmarkEnd w:id="702"/>
       <w:r>
         <w:t>Model.</w:t>
       </w:r>
@@ -12129,8 +12210,8 @@
         <w:pStyle w:val="Heading3"/>
         <w:framePr w:wrap="around"/>
       </w:pPr>
-      <w:bookmarkStart w:id="721" w:name="results-3"/>
-      <w:bookmarkEnd w:id="720"/>
+      <w:bookmarkStart w:id="730" w:name="results-3"/>
+      <w:bookmarkEnd w:id="729"/>
       <w:r>
         <w:t>Results.</w:t>
       </w:r>
@@ -12203,8 +12284,8 @@
       <w:pPr>
         <w:pStyle w:val="ImageCaption"/>
       </w:pPr>
-      <w:bookmarkStart w:id="722" w:name="fig:Plot46FullRevisedDataCode"/>
-      <w:bookmarkEnd w:id="722"/>
+      <w:bookmarkStart w:id="731" w:name="fig:Plot46FullRevisedDataCode"/>
+      <w:bookmarkEnd w:id="731"/>
       <w:r>
         <w:lastRenderedPageBreak/>
         <w:t>Figure 4: Scatterplot of original and replication QMP ratios per type with linear regression line. The abbreviations on the axes relate to the QMP categories described in Table 1: Def. is definition, Op. is operationalization, Sel. is selection/creation, Quant. is quantification, and Mod. is modification. The X axis facets across the QMP ratios in the original articles, and the Y axis facets across the QMP ratios in the replication protocols. Each dot in the figure relates to describes the QMP ratio for the types in that graph across an original article and its replication protocol. Note: jitter was applied to these dots to show the number of observations at points where multiple dots were present</w:t>
@@ -12222,8 +12303,8 @@
       <w:pPr>
         <w:pStyle w:val="TableCaption"/>
       </w:pPr>
-      <w:bookmarkStart w:id="723" w:name="Xd4c839e9782554b1adda025ca9df6526265e147"/>
-      <w:bookmarkEnd w:id="723"/>
+      <w:bookmarkStart w:id="732" w:name="Xd4c839e9782554b1adda025ca9df6526265e147"/>
+      <w:bookmarkEnd w:id="732"/>
       <w:r>
         <w:t xml:space="preserve">Table </w:t>
       </w:r>
@@ -14473,11 +14554,11 @@
       <w:pPr>
         <w:pStyle w:val="Heading1"/>
       </w:pPr>
-      <w:bookmarkStart w:id="724" w:name="multilevel-analyses"/>
-      <w:bookmarkEnd w:id="649"/>
-      <w:bookmarkEnd w:id="692"/>
-      <w:bookmarkEnd w:id="721"/>
-      <w:ins w:id="725" w:author="Cas Goos" w:date="2024-07-24T11:33:00Z" w16du:dateUtc="2024-07-24T09:33:00Z">
+      <w:bookmarkStart w:id="733" w:name="multilevel-analyses"/>
+      <w:bookmarkEnd w:id="658"/>
+      <w:bookmarkEnd w:id="701"/>
+      <w:bookmarkEnd w:id="730"/>
+      <w:ins w:id="734" w:author="Cas Goos" w:date="2024-07-24T11:33:00Z" w16du:dateUtc="2024-07-24T09:33:00Z">
         <w:r>
           <w:t>S</w:t>
         </w:r>
@@ -14499,18 +14580,18 @@
       <w:pPr>
         <w:pStyle w:val="FirstParagraph"/>
         <w:rPr>
-          <w:ins w:id="726" w:author="Cas Goos" w:date="2024-07-24T11:15:00Z" w16du:dateUtc="2024-07-24T09:15:00Z"/>
+          <w:ins w:id="735" w:author="Cas Goos" w:date="2024-07-24T11:15:00Z" w16du:dateUtc="2024-07-24T09:15:00Z"/>
         </w:rPr>
       </w:pPr>
       <w:r>
         <w:t xml:space="preserve">This appendix contains the multilevel model versions of the models used to test Hypothesis 3, 5, &amp; 6. These models were excluded from the </w:t>
       </w:r>
-      <w:del w:id="727" w:author="Cas Goos" w:date="2024-07-16T08:57:00Z" w16du:dateUtc="2024-07-16T06:57:00Z">
+      <w:del w:id="736" w:author="Cas Goos" w:date="2024-07-16T08:57:00Z" w16du:dateUtc="2024-07-16T06:57:00Z">
         <w:r>
           <w:delText>published article</w:delText>
         </w:r>
       </w:del>
-      <w:ins w:id="728" w:author="Cas Goos" w:date="2024-07-16T08:57:00Z" w16du:dateUtc="2024-07-16T06:57:00Z">
+      <w:ins w:id="737" w:author="Cas Goos" w:date="2024-07-16T08:57:00Z" w16du:dateUtc="2024-07-16T06:57:00Z">
         <w:r>
           <w:t>main text</w:t>
         </w:r>
@@ -14518,12 +14599,12 @@
       <w:r>
         <w:t xml:space="preserve"> for the sake of brevity, and because the sample size was not large enough to support multilevel modelling</w:t>
       </w:r>
-      <w:ins w:id="729" w:author="Cas Goos" w:date="2024-07-24T11:15:00Z" w16du:dateUtc="2024-07-24T09:15:00Z">
+      <w:ins w:id="738" w:author="Cas Goos" w:date="2024-07-24T11:15:00Z" w16du:dateUtc="2024-07-24T09:15:00Z">
         <w:r>
           <w:t>.</w:t>
         </w:r>
       </w:ins>
-      <w:del w:id="730" w:author="Cas Goos" w:date="2024-07-24T11:15:00Z" w16du:dateUtc="2024-07-24T09:15:00Z">
+      <w:del w:id="739" w:author="Cas Goos" w:date="2024-07-24T11:15:00Z" w16du:dateUtc="2024-07-24T09:15:00Z">
         <w:r>
           <w:delText xml:space="preserve"> in most cases</w:delText>
         </w:r>
@@ -14531,12 +14612,9 @@
       <w:r>
         <w:t>.</w:t>
       </w:r>
-      <w:ins w:id="731" w:author="Cas Goos" w:date="2024-07-24T11:15:00Z" w16du:dateUtc="2024-07-24T09:15:00Z">
-        <w:r>
-          <w:t xml:space="preserve"> </w:t>
-        </w:r>
-        <w:r>
-          <w:t xml:space="preserve">Guidelines suggest to have at least within the range of 10 to 30 groups with 10 to 30 cases each for multilevel models, with more groups and cases each being necessary for more complex models, such as random-slope models (Kreft, 1996; Snijders and Bosker, 1993; Hox, 1998, 2010). For Hypothesis 3 we had `r nrow(table(data_h3_multiple$g))` groups with on average `r round(mean(table(data_h3_multiple$g)),3)` cases. For Hypothesis 5 and 6 we had `r nrow(table(coded_data_replications$many_labs_version))` groups with on average `r mean(table(coded_data_replications$many_labs_version))` cases. Therefore, while we have may have had a sufficient number of cases per group for simple models, we likely lacked a sufficient </w:t>
+      <w:ins w:id="740" w:author="Cas Goos" w:date="2024-07-24T11:15:00Z" w16du:dateUtc="2024-07-24T09:15:00Z">
+        <w:r>
+          <w:t xml:space="preserve"> Guidelines suggest to have at least within the range of 10 to 30 groups with 10 to 30 cases each for multilevel models, with more groups and cases each being necessary for more complex models, such as random-slope models (Kreft, 1996; Snijders and Bosker, 1993; Hox, 1998, 2010). For Hypothesis 3 we had `r nrow(table(data_h3_multiple$g))` groups with on average `r round(mean(table(data_h3_multiple$g)),3)` cases. For Hypothesis 5 and 6 we had `r nrow(table(coded_data_replications$many_labs_version))` groups with on average `r mean(table(coded_data_replications$many_labs_version))` cases. Therefore, while we have may have had a sufficient number of cases per group for simple models, we likely lacked a sufficient </w:t>
         </w:r>
         <w:r>
           <w:lastRenderedPageBreak/>
@@ -14548,7 +14626,7 @@
       <w:pPr>
         <w:pStyle w:val="FirstParagraph"/>
       </w:pPr>
-      <w:ins w:id="732" w:author="Cas Goos" w:date="2024-07-24T11:15:00Z" w16du:dateUtc="2024-07-24T09:15:00Z">
+      <w:ins w:id="741" w:author="Cas Goos" w:date="2024-07-24T11:15:00Z" w16du:dateUtc="2024-07-24T09:15:00Z">
         <w:r>
           <w:t>Additionally, our dependent variable (replication success) was at the group level in all of these models. In this case, it is advised in most cases to run analyses with all variables aggregated at the group level and adjust the standard errors of the coefficients using White's heteroscedasticity adjustment (Foster-Johnson &amp; Kromrey, 2018). We therefore also show analyses with this adjustment for Hypothesis 3. Aggregation would make little sense for Hypothesis 5 and 6, as there were only four groups here, which would lead to a model with only 4 cases.</w:t>
         </w:r>
@@ -14558,16 +14636,16 @@
       <w:pPr>
         <w:pStyle w:val="Heading2"/>
       </w:pPr>
-      <w:bookmarkStart w:id="733" w:name="X7928cacca191655e1908833c9ee05554bcdcc28"/>
+      <w:bookmarkStart w:id="742" w:name="X7928cacca191655e1908833c9ee05554bcdcc28"/>
       <w:r>
         <w:t xml:space="preserve">Hypothesis 3, </w:t>
       </w:r>
-      <w:ins w:id="734" w:author="Cas Goos" w:date="2024-07-16T08:59:00Z" w16du:dateUtc="2024-07-16T06:59:00Z">
+      <w:ins w:id="743" w:author="Cas Goos" w:date="2024-07-16T08:59:00Z" w16du:dateUtc="2024-07-16T06:59:00Z">
         <w:r>
           <w:t>N</w:t>
         </w:r>
       </w:ins>
-      <w:del w:id="735" w:author="Cas Goos" w:date="2024-07-16T08:59:00Z" w16du:dateUtc="2024-07-16T06:59:00Z">
+      <w:del w:id="744" w:author="Cas Goos" w:date="2024-07-16T08:59:00Z" w16du:dateUtc="2024-07-16T06:59:00Z">
         <w:r>
           <w:delText>n</w:delText>
         </w:r>
@@ -14575,12 +14653,12 @@
       <w:r>
         <w:t xml:space="preserve">ested </w:t>
       </w:r>
-      <w:ins w:id="736" w:author="Cas Goos" w:date="2024-07-16T08:59:00Z" w16du:dateUtc="2024-07-16T06:59:00Z">
+      <w:ins w:id="745" w:author="Cas Goos" w:date="2024-07-16T08:59:00Z" w16du:dateUtc="2024-07-16T06:59:00Z">
         <w:r>
           <w:t>W</w:t>
         </w:r>
       </w:ins>
-      <w:del w:id="737" w:author="Cas Goos" w:date="2024-07-16T08:59:00Z" w16du:dateUtc="2024-07-16T06:59:00Z">
+      <w:del w:id="746" w:author="Cas Goos" w:date="2024-07-16T08:59:00Z" w16du:dateUtc="2024-07-16T06:59:00Z">
         <w:r>
           <w:delText>w</w:delText>
         </w:r>
@@ -14588,12 +14666,12 @@
       <w:r>
         <w:t xml:space="preserve">ithin </w:t>
       </w:r>
-      <w:ins w:id="738" w:author="Cas Goos" w:date="2024-07-16T08:59:00Z" w16du:dateUtc="2024-07-16T06:59:00Z">
+      <w:ins w:id="747" w:author="Cas Goos" w:date="2024-07-16T08:59:00Z" w16du:dateUtc="2024-07-16T06:59:00Z">
         <w:r>
           <w:t>R</w:t>
         </w:r>
       </w:ins>
-      <w:del w:id="739" w:author="Cas Goos" w:date="2024-07-16T08:59:00Z" w16du:dateUtc="2024-07-16T06:59:00Z">
+      <w:del w:id="748" w:author="Cas Goos" w:date="2024-07-16T08:59:00Z" w16du:dateUtc="2024-07-16T06:59:00Z">
         <w:r>
           <w:delText>r</w:delText>
         </w:r>
@@ -14601,12 +14679,12 @@
       <w:r>
         <w:t xml:space="preserve">eplication </w:t>
       </w:r>
-      <w:ins w:id="740" w:author="Cas Goos" w:date="2024-07-16T08:59:00Z" w16du:dateUtc="2024-07-16T06:59:00Z">
+      <w:ins w:id="749" w:author="Cas Goos" w:date="2024-07-16T08:59:00Z" w16du:dateUtc="2024-07-16T06:59:00Z">
         <w:r>
           <w:t>S</w:t>
         </w:r>
       </w:ins>
-      <w:del w:id="741" w:author="Cas Goos" w:date="2024-07-16T08:59:00Z" w16du:dateUtc="2024-07-16T06:59:00Z">
+      <w:del w:id="750" w:author="Cas Goos" w:date="2024-07-16T08:59:00Z" w16du:dateUtc="2024-07-16T06:59:00Z">
         <w:r>
           <w:delText>s</w:delText>
         </w:r>
@@ -14614,7 +14692,7 @@
       <w:r>
         <w:t>et</w:t>
       </w:r>
-      <w:ins w:id="742" w:author="Cas Goos" w:date="2024-07-17T10:04:00Z" w16du:dateUtc="2024-07-17T08:04:00Z">
+      <w:ins w:id="751" w:author="Cas Goos" w:date="2024-07-17T10:04:00Z" w16du:dateUtc="2024-07-17T08:04:00Z">
         <w:r>
           <w:t>s</w:t>
         </w:r>
@@ -14625,7 +14703,7 @@
         <w:pStyle w:val="Heading3"/>
         <w:framePr w:wrap="around"/>
       </w:pPr>
-      <w:bookmarkStart w:id="743" w:name="explanation-of-relevance"/>
+      <w:bookmarkStart w:id="752" w:name="explanation-of-relevance"/>
       <w:r>
         <w:t>Explanation of Relevance.</w:t>
       </w:r>
@@ -14643,8 +14721,8 @@
         <w:pStyle w:val="Heading3"/>
         <w:framePr w:wrap="around"/>
       </w:pPr>
-      <w:bookmarkStart w:id="744" w:name="model-2"/>
-      <w:bookmarkEnd w:id="743"/>
+      <w:bookmarkStart w:id="753" w:name="model-2"/>
+      <w:bookmarkEnd w:id="752"/>
       <w:r>
         <w:t>Model.</w:t>
       </w:r>
@@ -14662,8 +14740,8 @@
         <w:pStyle w:val="Heading3"/>
         <w:framePr w:wrap="around"/>
       </w:pPr>
-      <w:bookmarkStart w:id="745" w:name="results-4"/>
-      <w:bookmarkEnd w:id="744"/>
+      <w:bookmarkStart w:id="754" w:name="results-4"/>
+      <w:bookmarkEnd w:id="753"/>
       <w:r>
         <w:t>Results.</w:t>
       </w:r>
@@ -14958,8 +15036,8 @@
       <w:pPr>
         <w:pStyle w:val="TableCaption"/>
       </w:pPr>
-      <w:bookmarkStart w:id="746" w:name="tab:ReplicabilityReliabilityTestTable"/>
-      <w:bookmarkEnd w:id="746"/>
+      <w:bookmarkStart w:id="755" w:name="tab:ReplicabilityReliabilityTestTable"/>
+      <w:bookmarkEnd w:id="755"/>
       <w:r>
         <w:t xml:space="preserve">Table </w:t>
       </w:r>
@@ -15330,9 +15408,9 @@
       <w:pPr>
         <w:pStyle w:val="Heading2"/>
       </w:pPr>
-      <w:bookmarkStart w:id="747" w:name="hypotheses-5-6-nested-within-many-labs"/>
-      <w:bookmarkEnd w:id="733"/>
-      <w:bookmarkEnd w:id="745"/>
+      <w:bookmarkStart w:id="756" w:name="hypotheses-5-6-nested-within-many-labs"/>
+      <w:bookmarkEnd w:id="742"/>
+      <w:bookmarkEnd w:id="754"/>
       <w:r>
         <w:t>Hypotheses 5 &amp; 6, nested within Many Labs</w:t>
       </w:r>
@@ -15342,7 +15420,7 @@
         <w:pStyle w:val="Heading3"/>
         <w:framePr w:wrap="around"/>
       </w:pPr>
-      <w:bookmarkStart w:id="748" w:name="explanation-of-relevance-1"/>
+      <w:bookmarkStart w:id="757" w:name="explanation-of-relevance-1"/>
       <w:r>
         <w:t>Explanation of Relevance.</w:t>
       </w:r>
@@ -15360,8 +15438,8 @@
         <w:pStyle w:val="Heading3"/>
         <w:framePr w:wrap="around"/>
       </w:pPr>
-      <w:bookmarkStart w:id="749" w:name="models"/>
-      <w:bookmarkEnd w:id="748"/>
+      <w:bookmarkStart w:id="758" w:name="models"/>
+      <w:bookmarkEnd w:id="757"/>
       <w:r>
         <w:t>Models.</w:t>
       </w:r>
@@ -15423,8 +15501,8 @@
         <w:pStyle w:val="Heading3"/>
         <w:framePr w:wrap="around"/>
       </w:pPr>
-      <w:bookmarkStart w:id="750" w:name="results-5"/>
-      <w:bookmarkEnd w:id="749"/>
+      <w:bookmarkStart w:id="759" w:name="results-5"/>
+      <w:bookmarkEnd w:id="758"/>
       <w:r>
         <w:t>Results.</w:t>
       </w:r>
@@ -15590,12 +15668,12 @@
       <w:r>
         <w:t xml:space="preserve">). This result is in line with hypothesis 5. </w:t>
       </w:r>
-      <w:ins w:id="751" w:author="Cas Goos" w:date="2024-07-24T11:19:00Z" w16du:dateUtc="2024-07-24T09:19:00Z">
+      <w:ins w:id="760" w:author="Cas Goos" w:date="2024-07-24T11:19:00Z" w16du:dateUtc="2024-07-24T09:19:00Z">
         <w:r>
           <w:t>The random slope model did not converge.</w:t>
         </w:r>
       </w:ins>
-      <w:del w:id="752" w:author="Cas Goos" w:date="2024-07-24T11:19:00Z" w16du:dateUtc="2024-07-24T09:19:00Z">
+      <w:del w:id="761" w:author="Cas Goos" w:date="2024-07-24T11:19:00Z" w16du:dateUtc="2024-07-24T09:19:00Z">
         <w:r>
           <w:delText>This result provides some additional evidence for the stability of hypotehsis 5.</w:delText>
         </w:r>
@@ -15605,28 +15683,28 @@
       <w:pPr>
         <w:pStyle w:val="BodyText"/>
         <w:rPr>
-          <w:ins w:id="753" w:author="Cas Goos" w:date="2024-07-24T11:17:00Z" w16du:dateUtc="2024-07-24T09:17:00Z"/>
+          <w:ins w:id="762" w:author="Cas Goos" w:date="2024-07-24T11:17:00Z" w16du:dateUtc="2024-07-24T09:17:00Z"/>
         </w:rPr>
       </w:pPr>
       <w:r>
         <w:t xml:space="preserve">For Hypothesis 6, the sensitivity analyses using a random intercept logistic multilevel model resulted in non-significant results, which is </w:t>
       </w:r>
-      <w:ins w:id="754" w:author="Cas Goos" w:date="2024-07-24T11:17:00Z" w16du:dateUtc="2024-07-24T09:17:00Z">
+      <w:ins w:id="763" w:author="Cas Goos" w:date="2024-07-24T11:17:00Z" w16du:dateUtc="2024-07-24T09:17:00Z">
         <w:r>
           <w:t>different from the</w:t>
         </w:r>
       </w:ins>
-      <w:ins w:id="755" w:author="Cas Goos" w:date="2024-07-24T11:18:00Z" w16du:dateUtc="2024-07-24T09:18:00Z">
+      <w:ins w:id="764" w:author="Cas Goos" w:date="2024-07-24T11:18:00Z" w16du:dateUtc="2024-07-24T09:18:00Z">
         <w:r>
           <w:t xml:space="preserve"> </w:t>
         </w:r>
       </w:ins>
-      <w:del w:id="756" w:author="Cas Goos" w:date="2024-07-24T11:17:00Z" w16du:dateUtc="2024-07-24T09:17:00Z">
+      <w:del w:id="765" w:author="Cas Goos" w:date="2024-07-24T11:17:00Z" w16du:dateUtc="2024-07-24T09:17:00Z">
         <w:r>
           <w:delText xml:space="preserve">contrary to </w:delText>
         </w:r>
       </w:del>
-      <w:del w:id="757" w:author="Cas Goos" w:date="2024-07-24T11:18:00Z" w16du:dateUtc="2024-07-24T09:18:00Z">
+      <w:del w:id="766" w:author="Cas Goos" w:date="2024-07-24T11:18:00Z" w16du:dateUtc="2024-07-24T09:18:00Z">
         <w:r>
           <w:delText xml:space="preserve">the </w:delText>
         </w:r>
@@ -15634,7 +15712,7 @@
       <w:r>
         <w:t xml:space="preserve">results found with the main test </w:t>
       </w:r>
-      <w:del w:id="758" w:author="Cas Goos" w:date="2024-07-24T11:18:00Z" w16du:dateUtc="2024-07-24T09:18:00Z">
+      <w:del w:id="767" w:author="Cas Goos" w:date="2024-07-24T11:18:00Z" w16du:dateUtc="2024-07-24T09:18:00Z">
         <w:r>
           <w:delText xml:space="preserve">and is not in line with hypothesis 6 </w:delText>
         </w:r>
@@ -15796,7 +15874,7 @@
       <w:r>
         <w:t>). This result</w:t>
       </w:r>
-      <w:ins w:id="759" w:author="Cas Goos" w:date="2024-07-24T11:18:00Z" w16du:dateUtc="2024-07-24T09:18:00Z">
+      <w:ins w:id="768" w:author="Cas Goos" w:date="2024-07-24T11:18:00Z" w16du:dateUtc="2024-07-24T09:18:00Z">
         <w:r>
           <w:t xml:space="preserve"> does not corroborate Hypothesis 6.</w:t>
         </w:r>
@@ -15804,12 +15882,12 @@
       <w:r>
         <w:t xml:space="preserve"> </w:t>
       </w:r>
-      <w:ins w:id="760" w:author="Cas Goos" w:date="2024-07-24T11:18:00Z" w16du:dateUtc="2024-07-24T09:18:00Z">
+      <w:ins w:id="769" w:author="Cas Goos" w:date="2024-07-24T11:18:00Z" w16du:dateUtc="2024-07-24T09:18:00Z">
         <w:r>
           <w:t>The random slope model did not converge.</w:t>
         </w:r>
       </w:ins>
-      <w:del w:id="761" w:author="Cas Goos" w:date="2024-07-24T11:18:00Z" w16du:dateUtc="2024-07-24T09:18:00Z">
+      <w:del w:id="770" w:author="Cas Goos" w:date="2024-07-24T11:18:00Z" w16du:dateUtc="2024-07-24T09:18:00Z">
         <w:r>
           <w:delText>places some doubt in the results found through the main test reported in the article.</w:delText>
         </w:r>
@@ -15819,9 +15897,9 @@
       <w:pPr>
         <w:pStyle w:val="BodyText"/>
         <w:rPr>
-          <w:ins w:id="762" w:author="Cas Goos" w:date="2024-07-24T11:17:00Z" w16du:dateUtc="2024-07-24T09:17:00Z"/>
-        </w:rPr>
-        <w:pPrChange w:id="763" w:author="Cas Goos" w:date="2024-07-24T11:17:00Z" w16du:dateUtc="2024-07-24T09:17:00Z">
+          <w:ins w:id="771" w:author="Cas Goos" w:date="2024-07-24T11:17:00Z" w16du:dateUtc="2024-07-24T09:17:00Z"/>
+        </w:rPr>
+        <w:pPrChange w:id="772" w:author="Cas Goos" w:date="2024-07-24T11:17:00Z" w16du:dateUtc="2024-07-24T09:17:00Z">
           <w:pPr>
             <w:pStyle w:val="BodyText"/>
             <w:ind w:firstLine="0"/>
@@ -15835,27 +15913,27 @@
         <w:ind w:firstLine="0"/>
         <w:jc w:val="center"/>
         <w:rPr>
-          <w:ins w:id="764" w:author="Cas Goos" w:date="2024-07-24T11:17:00Z" w16du:dateUtc="2024-07-24T09:17:00Z"/>
+          <w:ins w:id="773" w:author="Cas Goos" w:date="2024-07-24T11:17:00Z" w16du:dateUtc="2024-07-24T09:17:00Z"/>
           <w:b/>
           <w:bCs/>
-          <w:rPrChange w:id="765" w:author="Cas Goos" w:date="2024-07-24T11:17:00Z" w16du:dateUtc="2024-07-24T09:17:00Z">
+          <w:rPrChange w:id="774" w:author="Cas Goos" w:date="2024-07-24T11:17:00Z" w16du:dateUtc="2024-07-24T09:17:00Z">
             <w:rPr>
-              <w:ins w:id="766" w:author="Cas Goos" w:date="2024-07-24T11:17:00Z" w16du:dateUtc="2024-07-24T09:17:00Z"/>
+              <w:ins w:id="775" w:author="Cas Goos" w:date="2024-07-24T11:17:00Z" w16du:dateUtc="2024-07-24T09:17:00Z"/>
             </w:rPr>
           </w:rPrChange>
         </w:rPr>
-        <w:pPrChange w:id="767" w:author="Cas Goos" w:date="2024-07-24T11:17:00Z" w16du:dateUtc="2024-07-24T09:17:00Z">
+        <w:pPrChange w:id="776" w:author="Cas Goos" w:date="2024-07-24T11:17:00Z" w16du:dateUtc="2024-07-24T09:17:00Z">
           <w:pPr>
             <w:pStyle w:val="BodyText"/>
           </w:pPr>
         </w:pPrChange>
       </w:pPr>
-      <w:ins w:id="768" w:author="Cas Goos" w:date="2024-07-24T11:17:00Z" w16du:dateUtc="2024-07-24T09:17:00Z">
+      <w:ins w:id="777" w:author="Cas Goos" w:date="2024-07-24T11:17:00Z" w16du:dateUtc="2024-07-24T09:17:00Z">
         <w:r>
           <w:rPr>
             <w:b/>
             <w:bCs/>
-            <w:rPrChange w:id="769" w:author="Cas Goos" w:date="2024-07-24T11:17:00Z" w16du:dateUtc="2024-07-24T09:17:00Z">
+            <w:rPrChange w:id="778" w:author="Cas Goos" w:date="2024-07-24T11:17:00Z" w16du:dateUtc="2024-07-24T09:17:00Z">
               <w:rPr/>
             </w:rPrChange>
           </w:rPr>
@@ -15867,10 +15945,10 @@
       <w:pPr>
         <w:pStyle w:val="BodyText"/>
         <w:rPr>
-          <w:ins w:id="770" w:author="Cas Goos" w:date="2024-07-24T11:17:00Z" w16du:dateUtc="2024-07-24T09:17:00Z"/>
-        </w:rPr>
-      </w:pPr>
-      <w:ins w:id="771" w:author="Cas Goos" w:date="2024-07-24T11:17:00Z" w16du:dateUtc="2024-07-24T09:17:00Z">
+          <w:ins w:id="779" w:author="Cas Goos" w:date="2024-07-24T11:17:00Z" w16du:dateUtc="2024-07-24T09:17:00Z"/>
+        </w:rPr>
+      </w:pPr>
+      <w:ins w:id="780" w:author="Cas Goos" w:date="2024-07-24T11:17:00Z" w16du:dateUtc="2024-07-24T09:17:00Z">
         <w:r>
           <w:t>Foster-Johnson, L., &amp; Kromrey, J. D. (2018). Predicting group-level outcome variables: An empirical comparison of analysis strategies. *Behavior Research Methods*, *50(6)*, 2461–2479. &lt;https://doi.org/10.3758/s13428-018-1025-8&gt;</w:t>
         </w:r>
@@ -15880,16 +15958,16 @@
       <w:pPr>
         <w:pStyle w:val="BodyText"/>
         <w:rPr>
-          <w:ins w:id="772" w:author="Cas Goos" w:date="2024-07-24T11:17:00Z" w16du:dateUtc="2024-07-24T09:17:00Z"/>
+          <w:ins w:id="781" w:author="Cas Goos" w:date="2024-07-24T11:17:00Z" w16du:dateUtc="2024-07-24T09:17:00Z"/>
           <w:lang w:val="nl-NL"/>
-          <w:rPrChange w:id="773" w:author="Cas Goos" w:date="2024-07-24T11:17:00Z" w16du:dateUtc="2024-07-24T09:17:00Z">
+          <w:rPrChange w:id="782" w:author="Cas Goos" w:date="2024-07-24T11:17:00Z" w16du:dateUtc="2024-07-24T09:17:00Z">
             <w:rPr>
-              <w:ins w:id="774" w:author="Cas Goos" w:date="2024-07-24T11:17:00Z" w16du:dateUtc="2024-07-24T09:17:00Z"/>
+              <w:ins w:id="783" w:author="Cas Goos" w:date="2024-07-24T11:17:00Z" w16du:dateUtc="2024-07-24T09:17:00Z"/>
             </w:rPr>
           </w:rPrChange>
         </w:rPr>
       </w:pPr>
-      <w:ins w:id="775" w:author="Cas Goos" w:date="2024-07-24T11:17:00Z" w16du:dateUtc="2024-07-24T09:17:00Z">
+      <w:ins w:id="784" w:author="Cas Goos" w:date="2024-07-24T11:17:00Z" w16du:dateUtc="2024-07-24T09:17:00Z">
         <w:r>
           <w:t xml:space="preserve">Hox, J. (1998). Multilevel Modeling: When and Why. In: Balderjahn, I., Mathar, R., Schader, M. (eds) Classification, Data Analysis, and Data Highways. Studies in Classification, </w:t>
         </w:r>
@@ -15900,7 +15978,7 @@
         <w:r>
           <w:rPr>
             <w:lang w:val="nl-NL"/>
-            <w:rPrChange w:id="776" w:author="Cas Goos" w:date="2024-07-24T11:17:00Z" w16du:dateUtc="2024-07-24T09:17:00Z">
+            <w:rPrChange w:id="785" w:author="Cas Goos" w:date="2024-07-24T11:17:00Z" w16du:dateUtc="2024-07-24T09:17:00Z">
               <w:rPr/>
             </w:rPrChange>
           </w:rPr>
@@ -15912,14 +15990,14 @@
       <w:pPr>
         <w:pStyle w:val="BodyText"/>
         <w:rPr>
-          <w:ins w:id="777" w:author="Cas Goos" w:date="2024-07-24T11:17:00Z" w16du:dateUtc="2024-07-24T09:17:00Z"/>
-        </w:rPr>
-      </w:pPr>
-      <w:ins w:id="778" w:author="Cas Goos" w:date="2024-07-24T11:17:00Z" w16du:dateUtc="2024-07-24T09:17:00Z">
+          <w:ins w:id="786" w:author="Cas Goos" w:date="2024-07-24T11:17:00Z" w16du:dateUtc="2024-07-24T09:17:00Z"/>
+        </w:rPr>
+      </w:pPr>
+      <w:ins w:id="787" w:author="Cas Goos" w:date="2024-07-24T11:17:00Z" w16du:dateUtc="2024-07-24T09:17:00Z">
         <w:r>
           <w:rPr>
             <w:lang w:val="nl-NL"/>
-            <w:rPrChange w:id="779" w:author="Cas Goos" w:date="2024-07-24T11:17:00Z" w16du:dateUtc="2024-07-24T09:17:00Z">
+            <w:rPrChange w:id="788" w:author="Cas Goos" w:date="2024-07-24T11:17:00Z" w16du:dateUtc="2024-07-24T09:17:00Z">
               <w:rPr/>
             </w:rPrChange>
           </w:rPr>
@@ -15934,10 +16012,10 @@
       <w:pPr>
         <w:pStyle w:val="BodyText"/>
         <w:rPr>
-          <w:ins w:id="780" w:author="Cas Goos" w:date="2024-07-24T11:17:00Z" w16du:dateUtc="2024-07-24T09:17:00Z"/>
-        </w:rPr>
-      </w:pPr>
-      <w:ins w:id="781" w:author="Cas Goos" w:date="2024-07-24T11:17:00Z" w16du:dateUtc="2024-07-24T09:17:00Z">
+          <w:ins w:id="789" w:author="Cas Goos" w:date="2024-07-24T11:17:00Z" w16du:dateUtc="2024-07-24T09:17:00Z"/>
+        </w:rPr>
+      </w:pPr>
+      <w:ins w:id="790" w:author="Cas Goos" w:date="2024-07-24T11:17:00Z" w16du:dateUtc="2024-07-24T09:17:00Z">
         <w:r>
           <w:t>Kreft, I. G. (1996). Are multilevel techniques necessary? An overview, including simulation studies. *Unpublished manuscript, California State University, Los Angeles*.</w:t>
         </w:r>
@@ -15948,17 +16026,11 @@
         <w:pStyle w:val="BodyText"/>
         <w:ind w:firstLine="0"/>
         <w:rPr>
-          <w:ins w:id="782" w:author="Cas Goos" w:date="2024-07-24T11:16:00Z" w16du:dateUtc="2024-07-24T09:16:00Z"/>
-        </w:rPr>
-      </w:pPr>
-      <w:ins w:id="783" w:author="Cas Goos" w:date="2024-07-24T11:17:00Z" w16du:dateUtc="2024-07-24T09:17:00Z">
-        <w:r>
-          <w:rPr>
-            <w:lang w:val="nl-NL"/>
-            <w:rPrChange w:id="784" w:author="Cas Goos" w:date="2024-07-24T11:17:00Z" w16du:dateUtc="2024-07-24T09:17:00Z">
-              <w:rPr/>
-            </w:rPrChange>
-          </w:rPr>
+          <w:ins w:id="791" w:author="Cas Goos" w:date="2024-07-24T11:16:00Z" w16du:dateUtc="2024-07-24T09:16:00Z"/>
+        </w:rPr>
+      </w:pPr>
+      <w:ins w:id="792" w:author="Cas Goos" w:date="2024-07-24T11:17:00Z" w16du:dateUtc="2024-07-24T09:17:00Z">
+        <w:r>
           <w:t xml:space="preserve">Snijders, T. A. B., &amp; Bosker, R. J. (1993). </w:t>
         </w:r>
         <w:r>
@@ -15970,7 +16042,7 @@
       <w:pPr>
         <w:pStyle w:val="BodyText"/>
         <w:ind w:firstLine="0"/>
-        <w:pPrChange w:id="785" w:author="Cas Goos" w:date="2024-07-24T11:16:00Z" w16du:dateUtc="2024-07-24T09:16:00Z">
+        <w:pPrChange w:id="793" w:author="Cas Goos" w:date="2024-07-24T11:16:00Z" w16du:dateUtc="2024-07-24T09:16:00Z">
           <w:pPr>
             <w:pStyle w:val="BodyText"/>
           </w:pPr>
@@ -15981,11 +16053,11 @@
       <w:pPr>
         <w:pStyle w:val="Heading1"/>
       </w:pPr>
-      <w:bookmarkStart w:id="786" w:name="omega-coefficient-analyses"/>
-      <w:bookmarkEnd w:id="724"/>
-      <w:bookmarkEnd w:id="747"/>
-      <w:bookmarkEnd w:id="750"/>
-      <w:ins w:id="787" w:author="Cas Goos" w:date="2024-07-24T11:33:00Z" w16du:dateUtc="2024-07-24T09:33:00Z">
+      <w:bookmarkStart w:id="794" w:name="omega-coefficient-analyses"/>
+      <w:bookmarkEnd w:id="733"/>
+      <w:bookmarkEnd w:id="756"/>
+      <w:bookmarkEnd w:id="759"/>
+      <w:ins w:id="795" w:author="Cas Goos" w:date="2024-07-24T11:33:00Z" w16du:dateUtc="2024-07-24T09:33:00Z">
         <w:r>
           <w:t>S</w:t>
         </w:r>
@@ -16016,13 +16088,13 @@
         <w:pStyle w:val="Heading3"/>
         <w:framePr w:wrap="around"/>
       </w:pPr>
-      <w:bookmarkStart w:id="788" w:name="explanation-why"/>
-      <w:ins w:id="789" w:author="Cas Goos" w:date="2024-07-16T09:05:00Z" w16du:dateUtc="2024-07-16T07:05:00Z">
+      <w:bookmarkStart w:id="796" w:name="explanation-why"/>
+      <w:ins w:id="797" w:author="Cas Goos" w:date="2024-07-16T09:05:00Z" w16du:dateUtc="2024-07-16T07:05:00Z">
         <w:r>
           <w:t>E</w:t>
         </w:r>
       </w:ins>
-      <w:del w:id="790" w:author="Cas Goos" w:date="2024-07-16T09:05:00Z" w16du:dateUtc="2024-07-16T07:05:00Z">
+      <w:del w:id="798" w:author="Cas Goos" w:date="2024-07-16T09:05:00Z" w16du:dateUtc="2024-07-16T07:05:00Z">
         <w:r>
           <w:delText>e</w:delText>
         </w:r>
@@ -16030,12 +16102,12 @@
       <w:r>
         <w:t xml:space="preserve">xplanation </w:t>
       </w:r>
-      <w:ins w:id="791" w:author="Cas Goos" w:date="2024-07-16T08:59:00Z" w16du:dateUtc="2024-07-16T06:59:00Z">
+      <w:ins w:id="799" w:author="Cas Goos" w:date="2024-07-16T08:59:00Z" w16du:dateUtc="2024-07-16T06:59:00Z">
         <w:r>
           <w:t>of Relevance</w:t>
         </w:r>
       </w:ins>
-      <w:del w:id="792" w:author="Cas Goos" w:date="2024-07-16T08:59:00Z" w16du:dateUtc="2024-07-16T06:59:00Z">
+      <w:del w:id="800" w:author="Cas Goos" w:date="2024-07-16T08:59:00Z" w16du:dateUtc="2024-07-16T06:59:00Z">
         <w:r>
           <w:delText>why</w:delText>
         </w:r>
@@ -16051,17 +16123,17 @@
       <w:r>
         <w:t>Omega was included since it has been argued to be a more informative measure of reliability than alpha, while also providing validity evidence for the scale (Crutzen &amp; Peters, 2017; Deng &amp; Chan, 2017)</w:t>
       </w:r>
-      <w:ins w:id="793" w:author="Cas Goos" w:date="2024-07-16T09:00:00Z" w16du:dateUtc="2024-07-16T07:00:00Z">
+      <w:ins w:id="801" w:author="Cas Goos" w:date="2024-07-16T09:00:00Z" w16du:dateUtc="2024-07-16T07:00:00Z">
         <w:r>
           <w:t xml:space="preserve">. We focused our attention on the Cronbach’s Alpha </w:t>
         </w:r>
       </w:ins>
-      <w:ins w:id="794" w:author="Cas Goos" w:date="2024-07-16T09:03:00Z" w16du:dateUtc="2024-07-16T07:03:00Z">
+      <w:ins w:id="802" w:author="Cas Goos" w:date="2024-07-16T09:03:00Z" w16du:dateUtc="2024-07-16T07:03:00Z">
         <w:r>
           <w:t xml:space="preserve">in the main text, because </w:t>
         </w:r>
       </w:ins>
-      <w:ins w:id="795" w:author="Cas Goos" w:date="2024-07-16T09:04:00Z" w16du:dateUtc="2024-07-16T07:04:00Z">
+      <w:ins w:id="803" w:author="Cas Goos" w:date="2024-07-16T09:04:00Z" w16du:dateUtc="2024-07-16T07:04:00Z">
         <w:r>
           <w:t xml:space="preserve">Cronbach’s Alpha is used more commonly </w:t>
         </w:r>
@@ -16069,7 +16141,7 @@
           <w:t>i</w:t>
         </w:r>
       </w:ins>
-      <w:ins w:id="796" w:author="Cas Goos" w:date="2024-07-16T09:05:00Z" w16du:dateUtc="2024-07-16T07:05:00Z">
+      <w:ins w:id="804" w:author="Cas Goos" w:date="2024-07-16T09:05:00Z" w16du:dateUtc="2024-07-16T07:05:00Z">
         <w:r>
           <w:t xml:space="preserve">n research allowing us to make comparisons between calculated and </w:t>
         </w:r>
@@ -16077,7 +16149,7 @@
           <w:t xml:space="preserve">reported reliabilities. Furthermore, we were able to calculate the standard error </w:t>
         </w:r>
       </w:ins>
-      <w:ins w:id="797" w:author="Cas Goos" w:date="2024-07-16T09:07:00Z" w16du:dateUtc="2024-07-16T07:07:00Z">
+      <w:ins w:id="805" w:author="Cas Goos" w:date="2024-07-16T09:07:00Z" w16du:dateUtc="2024-07-16T07:07:00Z">
         <w:r>
           <w:t>of alpha to be used in the Reliability Generalization meta-analysis</w:t>
         </w:r>
@@ -16099,7 +16171,7 @@
         <w:lastRenderedPageBreak/>
         <w:t xml:space="preserve">package </w:t>
       </w:r>
-      <w:ins w:id="798" w:author="Cas Goos" w:date="2024-07-24T11:20:00Z" w16du:dateUtc="2024-07-24T09:20:00Z">
+      <w:ins w:id="806" w:author="Cas Goos" w:date="2024-07-24T11:20:00Z" w16du:dateUtc="2024-07-24T09:20:00Z">
         <w:r>
           <w:t>[*v`r getNamespaceVersion("psych")[[1]]`*; @R-psych]</w:t>
         </w:r>
@@ -16107,7 +16179,7 @@
           <w:t xml:space="preserve">. </w:t>
         </w:r>
       </w:ins>
-      <w:del w:id="799" w:author="Cas Goos" w:date="2024-07-24T11:20:00Z" w16du:dateUtc="2024-07-24T09:20:00Z">
+      <w:del w:id="807" w:author="Cas Goos" w:date="2024-07-24T11:20:00Z" w16du:dateUtc="2024-07-24T09:20:00Z">
         <w:r>
           <w:delText xml:space="preserve">(William Revelle, 2023). </w:delText>
         </w:r>
@@ -16121,8 +16193,8 @@
         <w:pStyle w:val="Heading3"/>
         <w:framePr w:wrap="around"/>
       </w:pPr>
-      <w:bookmarkStart w:id="800" w:name="models-1"/>
-      <w:bookmarkEnd w:id="788"/>
+      <w:bookmarkStart w:id="808" w:name="models-1"/>
+      <w:bookmarkEnd w:id="796"/>
       <w:r>
         <w:t>Models.</w:t>
       </w:r>
@@ -16154,52 +16226,49 @@
       <w:r>
         <w:t xml:space="preserve"> package</w:t>
       </w:r>
-      <w:del w:id="801" w:author="Cas Goos" w:date="2024-07-24T11:21:00Z" w16du:dateUtc="2024-07-24T09:21:00Z">
+      <w:del w:id="809" w:author="Cas Goos" w:date="2024-07-24T11:21:00Z" w16du:dateUtc="2024-07-24T09:21:00Z">
         <w:r>
           <w:delText xml:space="preserve"> </w:delText>
         </w:r>
       </w:del>
-      <w:ins w:id="802" w:author="Cas Goos" w:date="2024-07-24T11:21:00Z" w16du:dateUtc="2024-07-24T09:21:00Z">
+      <w:ins w:id="810" w:author="Cas Goos" w:date="2024-07-24T11:21:00Z" w16du:dateUtc="2024-07-24T09:21:00Z">
+        <w:r>
+          <w:t xml:space="preserve"> [*v`r getNamespaceVersion("lme4")[[1]]`*; @R-lme4].</w:t>
+        </w:r>
         <w:r>
           <w:t xml:space="preserve"> </w:t>
         </w:r>
-        <w:r>
-          <w:t>[*v`r getNamespaceVersion("lme4")[[1]]`*; @R-lme4].</w:t>
+      </w:ins>
+      <w:del w:id="811" w:author="Cas Goos" w:date="2024-07-24T11:21:00Z" w16du:dateUtc="2024-07-24T09:21:00Z">
+        <w:r>
+          <w:delText>(Bates et al., 2015).</w:delText>
+        </w:r>
+      </w:del>
+    </w:p>
+    <w:p>
+      <w:pPr>
+        <w:pStyle w:val="BodyText"/>
+        <w:rPr>
+          <w:del w:id="812" w:author="Cas Goos" w:date="2024-07-16T09:09:00Z" w16du:dateUtc="2024-07-16T07:09:00Z"/>
+        </w:rPr>
+      </w:pPr>
+      <w:r>
+        <w:t>The ICC was calculated similarly based on the omega as was done for Cronbach’s alpha in the article.</w:t>
+      </w:r>
+      <w:ins w:id="813" w:author="Cas Goos" w:date="2024-07-16T09:09:00Z" w16du:dateUtc="2024-07-16T07:09:00Z">
+        <w:r>
+          <w:t xml:space="preserve"> NOALINEABREAK</w:t>
         </w:r>
         <w:r>
           <w:t xml:space="preserve"> </w:t>
         </w:r>
       </w:ins>
-      <w:del w:id="803" w:author="Cas Goos" w:date="2024-07-24T11:21:00Z" w16du:dateUtc="2024-07-24T09:21:00Z">
-        <w:r>
-          <w:delText>(Bates et al., 2015).</w:delText>
-        </w:r>
-      </w:del>
     </w:p>
     <w:p>
       <w:pPr>
         <w:pStyle w:val="BodyText"/>
         <w:rPr>
-          <w:del w:id="804" w:author="Cas Goos" w:date="2024-07-16T09:09:00Z" w16du:dateUtc="2024-07-16T07:09:00Z"/>
-        </w:rPr>
-      </w:pPr>
-      <w:r>
-        <w:t>The ICC was calculated similarly based on the omega as was done for Cronbach’s alpha in the article.</w:t>
-      </w:r>
-      <w:ins w:id="805" w:author="Cas Goos" w:date="2024-07-16T09:09:00Z" w16du:dateUtc="2024-07-16T07:09:00Z">
-        <w:r>
-          <w:t xml:space="preserve"> NOALINEABREAK</w:t>
-        </w:r>
-        <w:r>
-          <w:t xml:space="preserve"> </w:t>
-        </w:r>
-      </w:ins>
-    </w:p>
-    <w:p>
-      <w:pPr>
-        <w:pStyle w:val="BodyText"/>
-        <w:rPr>
-          <w:del w:id="806" w:author="Cas Goos" w:date="2024-07-16T09:09:00Z" w16du:dateUtc="2024-07-16T07:09:00Z"/>
+          <w:del w:id="814" w:author="Cas Goos" w:date="2024-07-16T09:09:00Z" w16du:dateUtc="2024-07-16T07:09:00Z"/>
         </w:rPr>
       </w:pPr>
       <w:r>
@@ -16231,7 +16300,7 @@
       <w:r>
         <w:t>.</w:t>
       </w:r>
-      <w:ins w:id="807" w:author="Cas Goos" w:date="2024-07-16T09:09:00Z" w16du:dateUtc="2024-07-16T07:09:00Z">
+      <w:ins w:id="815" w:author="Cas Goos" w:date="2024-07-16T09:09:00Z" w16du:dateUtc="2024-07-16T07:09:00Z">
         <w:r>
           <w:t xml:space="preserve"> NOALINEABREAK</w:t>
         </w:r>
@@ -16244,27 +16313,27 @@
       <w:r>
         <w:t xml:space="preserve">A multilevel random-intercept, and a random-slope equivalent model to the model above were also run for Omega, similarly to what was done for Cronbach’s alpha in </w:t>
       </w:r>
-      <w:ins w:id="808" w:author="Cas Goos" w:date="2024-07-24T11:23:00Z" w16du:dateUtc="2024-07-24T09:23:00Z">
+      <w:ins w:id="816" w:author="Cas Goos" w:date="2024-07-24T11:23:00Z" w16du:dateUtc="2024-07-24T09:23:00Z">
         <w:r>
           <w:t>[Supplementary Analyses B](</w:t>
         </w:r>
       </w:ins>
-      <w:ins w:id="809" w:author="Cas Goos" w:date="2024-07-24T11:26:00Z" w16du:dateUtc="2024-07-24T09:26:00Z">
+      <w:ins w:id="817" w:author="Cas Goos" w:date="2024-07-24T11:26:00Z" w16du:dateUtc="2024-07-24T09:26:00Z">
         <w:r>
           <w:t xml:space="preserve"> </w:t>
         </w:r>
       </w:ins>
-      <w:ins w:id="810" w:author="Cas Goos" w:date="2024-07-24T11:23:00Z" w16du:dateUtc="2024-07-24T09:23:00Z">
+      <w:ins w:id="818" w:author="Cas Goos" w:date="2024-07-24T11:23:00Z" w16du:dateUtc="2024-07-24T09:23:00Z">
         <w:r>
           <w:t>Supplementary_multilevel_analyses.Rmd)</w:t>
         </w:r>
       </w:ins>
-      <w:ins w:id="811" w:author="Cas Goos" w:date="2024-07-24T11:24:00Z" w16du:dateUtc="2024-07-24T09:24:00Z">
+      <w:ins w:id="819" w:author="Cas Goos" w:date="2024-07-24T11:24:00Z" w16du:dateUtc="2024-07-24T09:24:00Z">
         <w:r>
           <w:t>.</w:t>
         </w:r>
       </w:ins>
-      <w:del w:id="812" w:author="Cas Goos" w:date="2024-07-24T11:23:00Z" w16du:dateUtc="2024-07-24T09:23:00Z">
+      <w:del w:id="820" w:author="Cas Goos" w:date="2024-07-24T11:23:00Z" w16du:dateUtc="2024-07-24T09:23:00Z">
         <w:r>
           <w:delText>Appendix B.</w:delText>
         </w:r>
@@ -16275,17 +16344,17 @@
         <w:pStyle w:val="Heading3"/>
         <w:framePr w:wrap="around"/>
       </w:pPr>
-      <w:bookmarkStart w:id="813" w:name="results-comparison-interpretation"/>
-      <w:bookmarkEnd w:id="800"/>
+      <w:bookmarkStart w:id="821" w:name="results-comparison-interpretation"/>
+      <w:bookmarkEnd w:id="808"/>
       <w:r>
         <w:t xml:space="preserve">Results </w:t>
       </w:r>
-      <w:ins w:id="814" w:author="Cas Goos" w:date="2024-07-16T09:00:00Z" w16du:dateUtc="2024-07-16T07:00:00Z">
+      <w:ins w:id="822" w:author="Cas Goos" w:date="2024-07-16T09:00:00Z" w16du:dateUtc="2024-07-16T07:00:00Z">
         <w:r>
           <w:t>&amp;</w:t>
         </w:r>
       </w:ins>
-      <w:del w:id="815" w:author="Cas Goos" w:date="2024-07-16T09:00:00Z" w16du:dateUtc="2024-07-16T07:00:00Z">
+      <w:del w:id="823" w:author="Cas Goos" w:date="2024-07-16T09:00:00Z" w16du:dateUtc="2024-07-16T07:00:00Z">
         <w:r>
           <w:delText>+</w:delText>
         </w:r>
@@ -16595,7 +16664,7 @@
       <w:r>
         <w:t>).</w:t>
       </w:r>
-      <w:ins w:id="816" w:author="Cas Goos" w:date="2024-07-24T11:24:00Z" w16du:dateUtc="2024-07-24T09:24:00Z">
+      <w:ins w:id="824" w:author="Cas Goos" w:date="2024-07-24T11:24:00Z" w16du:dateUtc="2024-07-24T09:24:00Z">
         <w:r>
           <w:t xml:space="preserve"> </w:t>
         </w:r>
@@ -16608,8 +16677,8 @@
       <w:pPr>
         <w:pStyle w:val="TableCaption"/>
       </w:pPr>
-      <w:bookmarkStart w:id="817" w:name="Xb2e088b6b8b8047dd37774eb8423f53817cb6bb"/>
-      <w:bookmarkEnd w:id="817"/>
+      <w:bookmarkStart w:id="825" w:name="Xb2e088b6b8b8047dd37774eb8423f53817cb6bb"/>
+      <w:bookmarkEnd w:id="825"/>
       <w:r>
         <w:t xml:space="preserve">Table </w:t>
       </w:r>
@@ -17362,23 +17431,17 @@
         <w:lastRenderedPageBreak/>
         <w:t xml:space="preserve">Thus, no evidence </w:t>
       </w:r>
-      <w:del w:id="818" w:author="Cas Goos" w:date="2024-07-24T11:24:00Z" w16du:dateUtc="2024-07-24T09:24:00Z">
+      <w:del w:id="826" w:author="Cas Goos" w:date="2024-07-24T11:24:00Z" w16du:dateUtc="2024-07-24T09:24:00Z">
         <w:r>
           <w:delText xml:space="preserve">for </w:delText>
         </w:r>
       </w:del>
-      <w:ins w:id="819" w:author="Cas Goos" w:date="2024-07-24T11:24:00Z" w16du:dateUtc="2024-07-24T09:24:00Z">
-        <w:r>
-          <w:t xml:space="preserve">in favor of </w:t>
-        </w:r>
-        <w:r>
-          <w:t xml:space="preserve"> </w:t>
-        </w:r>
-        <w:r>
-          <w:t>H</w:t>
-        </w:r>
-      </w:ins>
-      <w:del w:id="820" w:author="Cas Goos" w:date="2024-07-24T11:24:00Z" w16du:dateUtc="2024-07-24T09:24:00Z">
+      <w:ins w:id="827" w:author="Cas Goos" w:date="2024-07-24T11:24:00Z" w16du:dateUtc="2024-07-24T09:24:00Z">
+        <w:r>
+          <w:t>in favor of  H</w:t>
+        </w:r>
+      </w:ins>
+      <w:del w:id="828" w:author="Cas Goos" w:date="2024-07-24T11:24:00Z" w16du:dateUtc="2024-07-24T09:24:00Z">
         <w:r>
           <w:delText>h</w:delText>
         </w:r>
@@ -17394,12 +17457,12 @@
       <w:r>
         <w:t xml:space="preserve">The figure below shows additional information on the distributions of the calculated omega scores and their relation to replication success. It mostly resembles Figure 1 from the article, with some studies being omitted as the omega coefficient function did not converge or run properly on those data. Furthermore, information </w:t>
       </w:r>
-      <w:del w:id="821" w:author="Cas Goos" w:date="2024-07-24T11:25:00Z" w16du:dateUtc="2024-07-24T09:25:00Z">
+      <w:del w:id="829" w:author="Cas Goos" w:date="2024-07-24T11:25:00Z" w16du:dateUtc="2024-07-24T09:25:00Z">
         <w:r>
           <w:delText>reagrding</w:delText>
         </w:r>
       </w:del>
-      <w:ins w:id="822" w:author="Cas Goos" w:date="2024-07-24T11:25:00Z" w16du:dateUtc="2024-07-24T09:25:00Z">
+      <w:ins w:id="830" w:author="Cas Goos" w:date="2024-07-24T11:25:00Z" w16du:dateUtc="2024-07-24T09:25:00Z">
         <w:r>
           <w:t>regarding</w:t>
         </w:r>
@@ -17463,10 +17526,10 @@
       <w:pPr>
         <w:pStyle w:val="Heading1"/>
       </w:pPr>
-      <w:bookmarkStart w:id="823" w:name="initial-coding-protocol-qmp-analyses"/>
-      <w:bookmarkEnd w:id="786"/>
-      <w:bookmarkEnd w:id="813"/>
-      <w:ins w:id="824" w:author="Cas Goos" w:date="2024-07-24T11:32:00Z" w16du:dateUtc="2024-07-24T09:32:00Z">
+      <w:bookmarkStart w:id="831" w:name="initial-coding-protocol-qmp-analyses"/>
+      <w:bookmarkEnd w:id="794"/>
+      <w:bookmarkEnd w:id="821"/>
+      <w:ins w:id="832" w:author="Cas Goos" w:date="2024-07-24T11:32:00Z" w16du:dateUtc="2024-07-24T09:32:00Z">
         <w:r>
           <w:lastRenderedPageBreak/>
           <w:t>S</w:t>
@@ -17492,7 +17555,7 @@
         <w:pStyle w:val="Heading3"/>
         <w:framePr w:wrap="around"/>
       </w:pPr>
-      <w:bookmarkStart w:id="825" w:name="explanation"/>
+      <w:bookmarkStart w:id="833" w:name="explanation"/>
       <w:r>
         <w:t>Explanation.</w:t>
       </w:r>
@@ -17510,8 +17573,8 @@
         <w:pStyle w:val="Heading3"/>
         <w:framePr w:wrap="around"/>
       </w:pPr>
-      <w:bookmarkStart w:id="826" w:name="models-2"/>
-      <w:bookmarkEnd w:id="825"/>
+      <w:bookmarkStart w:id="834" w:name="models-2"/>
+      <w:bookmarkEnd w:id="833"/>
       <w:r>
         <w:t>Models.</w:t>
       </w:r>
@@ -17528,13 +17591,13 @@
       <w:pPr>
         <w:pStyle w:val="BodyText"/>
         <w:rPr>
-          <w:del w:id="827" w:author="Cas Goos" w:date="2024-07-16T09:10:00Z" w16du:dateUtc="2024-07-16T07:10:00Z"/>
+          <w:del w:id="835" w:author="Cas Goos" w:date="2024-07-16T09:10:00Z" w16du:dateUtc="2024-07-16T07:10:00Z"/>
         </w:rPr>
       </w:pPr>
       <w:r>
         <w:t>For hypothesis 5, a logistic regression model was used to test the association between the QMP ratio in replication protocols and replication success. In this appendix we run the model based on the QMP ratios obtained using the initial protocol.</w:t>
       </w:r>
-      <w:ins w:id="828" w:author="Cas Goos" w:date="2024-07-16T09:10:00Z" w16du:dateUtc="2024-07-16T07:10:00Z">
+      <w:ins w:id="836" w:author="Cas Goos" w:date="2024-07-16T09:10:00Z" w16du:dateUtc="2024-07-16T07:10:00Z">
         <w:r>
           <w:t xml:space="preserve"> NOALINEABREAK</w:t>
         </w:r>
@@ -17544,13 +17607,13 @@
       <w:pPr>
         <w:pStyle w:val="BodyText"/>
         <w:rPr>
-          <w:del w:id="829" w:author="Cas Goos" w:date="2024-07-17T15:38:00Z" w16du:dateUtc="2024-07-17T13:38:00Z"/>
+          <w:del w:id="837" w:author="Cas Goos" w:date="2024-07-17T15:38:00Z" w16du:dateUtc="2024-07-17T13:38:00Z"/>
         </w:rPr>
       </w:pPr>
       <w:r>
         <w:t>The relation between QMP ratios in the replication protocols and corresponding original articles were investigated using a beta regression model.</w:t>
       </w:r>
-      <w:ins w:id="830" w:author="Cas Goos" w:date="2024-07-17T15:39:00Z" w16du:dateUtc="2024-07-17T13:39:00Z">
+      <w:ins w:id="838" w:author="Cas Goos" w:date="2024-07-17T15:39:00Z" w16du:dateUtc="2024-07-17T13:39:00Z">
         <w:r>
           <w:t xml:space="preserve"> NOALINEABREAK</w:t>
         </w:r>
@@ -17560,12 +17623,12 @@
       <w:pPr>
         <w:pStyle w:val="BodyText"/>
       </w:pPr>
-      <w:ins w:id="831" w:author="Cas Goos" w:date="2024-07-24T11:27:00Z" w16du:dateUtc="2024-07-24T09:27:00Z">
+      <w:ins w:id="839" w:author="Cas Goos" w:date="2024-07-24T11:27:00Z" w16du:dateUtc="2024-07-24T09:27:00Z">
         <w:r>
           <w:t>[Supplementary Analyses B](Supplementary_multilevel_analyses.Rmd)</w:t>
         </w:r>
       </w:ins>
-      <w:del w:id="832" w:author="Cas Goos" w:date="2024-07-24T11:27:00Z" w16du:dateUtc="2024-07-24T09:27:00Z">
+      <w:del w:id="840" w:author="Cas Goos" w:date="2024-07-24T11:27:00Z" w16du:dateUtc="2024-07-24T09:27:00Z">
         <w:r>
           <w:delText xml:space="preserve">Appendix B </w:delText>
         </w:r>
@@ -17573,12 +17636,12 @@
       <w:r>
         <w:t xml:space="preserve">already contained the results of the multilevel sensitivity models for </w:t>
       </w:r>
-      <w:ins w:id="833" w:author="Cas Goos" w:date="2024-07-24T11:27:00Z" w16du:dateUtc="2024-07-24T09:27:00Z">
+      <w:ins w:id="841" w:author="Cas Goos" w:date="2024-07-24T11:27:00Z" w16du:dateUtc="2024-07-24T09:27:00Z">
         <w:r>
           <w:t>H</w:t>
         </w:r>
       </w:ins>
-      <w:del w:id="834" w:author="Cas Goos" w:date="2024-07-24T11:27:00Z" w16du:dateUtc="2024-07-24T09:27:00Z">
+      <w:del w:id="842" w:author="Cas Goos" w:date="2024-07-24T11:27:00Z" w16du:dateUtc="2024-07-24T09:27:00Z">
         <w:r>
           <w:delText>h</w:delText>
         </w:r>
@@ -17596,17 +17659,17 @@
         <w:pStyle w:val="Heading3"/>
         <w:framePr w:wrap="around"/>
       </w:pPr>
-      <w:bookmarkStart w:id="835" w:name="results-comparison-interpretation-1"/>
-      <w:bookmarkEnd w:id="826"/>
+      <w:bookmarkStart w:id="843" w:name="results-comparison-interpretation-1"/>
+      <w:bookmarkEnd w:id="834"/>
       <w:r>
         <w:t xml:space="preserve">Results </w:t>
       </w:r>
-      <w:ins w:id="836" w:author="Cas Goos" w:date="2024-07-16T09:10:00Z" w16du:dateUtc="2024-07-16T07:10:00Z">
+      <w:ins w:id="844" w:author="Cas Goos" w:date="2024-07-16T09:10:00Z" w16du:dateUtc="2024-07-16T07:10:00Z">
         <w:r>
           <w:t>&amp;</w:t>
         </w:r>
       </w:ins>
-      <w:del w:id="837" w:author="Cas Goos" w:date="2024-07-16T09:10:00Z" w16du:dateUtc="2024-07-16T07:10:00Z">
+      <w:del w:id="845" w:author="Cas Goos" w:date="2024-07-16T09:10:00Z" w16du:dateUtc="2024-07-16T07:10:00Z">
         <w:r>
           <w:delText>+</w:delText>
         </w:r>
@@ -17679,8 +17742,8 @@
       <w:pPr>
         <w:pStyle w:val="ImageCaption"/>
       </w:pPr>
-      <w:bookmarkStart w:id="838" w:name="fig:Plot456CodeInitial"/>
-      <w:bookmarkEnd w:id="838"/>
+      <w:bookmarkStart w:id="846" w:name="fig:Plot456CodeInitial"/>
+      <w:bookmarkEnd w:id="846"/>
       <w:r>
         <w:lastRenderedPageBreak/>
         <w:t>Figure 5: QMP ratio counts for each QMP Type and QMP total ratio distribution grouped by whether the QMP ratio was obtained from an original article or a replication protocol. The top graph shows the distributions of total QMP ratios for both replication protocols and original articles, with the line indicating the mean QMP ratio. The specific observed values are indicated along the bottom row with dots. The bottom row shows for each QMP type the proportions of each QMP ratio obtained, darker colors represent proportionally more QMPS, grey means modification did not occur for that measure..</w:t>
@@ -17971,7 +18034,7 @@
       <w:pPr>
         <w:pStyle w:val="ImageCaption"/>
         <w:rPr>
-          <w:moveTo w:id="839" w:author="Cas Goos" w:date="2024-07-24T11:28:00Z" w16du:dateUtc="2024-07-24T09:28:00Z"/>
+          <w:moveTo w:id="847" w:author="Cas Goos" w:date="2024-07-24T11:28:00Z" w16du:dateUtc="2024-07-24T09:28:00Z"/>
         </w:rPr>
       </w:pPr>
       <w:r>
@@ -18103,12 +18166,12 @@
       <w:r>
         <w:t xml:space="preserve">). Thus, not supporting </w:t>
       </w:r>
-      <w:ins w:id="840" w:author="Cas Goos" w:date="2024-07-24T11:28:00Z" w16du:dateUtc="2024-07-24T09:28:00Z">
+      <w:ins w:id="848" w:author="Cas Goos" w:date="2024-07-24T11:28:00Z" w16du:dateUtc="2024-07-24T09:28:00Z">
         <w:r>
           <w:t>H</w:t>
         </w:r>
       </w:ins>
-      <w:del w:id="841" w:author="Cas Goos" w:date="2024-07-24T11:28:00Z" w16du:dateUtc="2024-07-24T09:28:00Z">
+      <w:del w:id="849" w:author="Cas Goos" w:date="2024-07-24T11:28:00Z" w16du:dateUtc="2024-07-24T09:28:00Z">
         <w:r>
           <w:delText>h</w:delText>
         </w:r>
@@ -18116,19 +18179,19 @@
       <w:r>
         <w:t>ypothesis 6. Figure 6 displays this relationship visually.</w:t>
       </w:r>
-      <w:ins w:id="842" w:author="Cas Goos" w:date="2024-07-24T11:28:00Z" w16du:dateUtc="2024-07-24T09:28:00Z">
+      <w:ins w:id="850" w:author="Cas Goos" w:date="2024-07-24T11:28:00Z" w16du:dateUtc="2024-07-24T09:28:00Z">
         <w:r>
           <w:t xml:space="preserve"> </w:t>
         </w:r>
       </w:ins>
-      <w:moveToRangeStart w:id="843" w:author="Cas Goos" w:date="2024-07-24T11:28:00Z" w:name="move172712950"/>
-      <w:moveTo w:id="844" w:author="Cas Goos" w:date="2024-07-24T11:28:00Z" w16du:dateUtc="2024-07-24T09:28:00Z">
+      <w:moveToRangeStart w:id="851" w:author="Cas Goos" w:date="2024-07-24T11:28:00Z" w:name="move172712950"/>
+      <w:moveTo w:id="852" w:author="Cas Goos" w:date="2024-07-24T11:28:00Z" w16du:dateUtc="2024-07-24T09:28:00Z">
         <w:r>
           <w:t>Table 7 shows the relations between original and replication QMP ratios for each QMP type based on the initial protocol. Figure 7 shows the same relations displayed visually.</w:t>
         </w:r>
       </w:moveTo>
     </w:p>
-    <w:moveToRangeEnd w:id="843"/>
+    <w:moveToRangeEnd w:id="851"/>
     <w:p>
       <w:pPr>
         <w:pStyle w:val="BodyText"/>
@@ -18190,15 +18253,15 @@
       <w:pPr>
         <w:pStyle w:val="ImageCaption"/>
         <w:rPr>
-          <w:del w:id="845" w:author="Cas Goos" w:date="2024-07-16T09:10:00Z" w16du:dateUtc="2024-07-16T07:10:00Z"/>
-        </w:rPr>
-      </w:pPr>
-      <w:bookmarkStart w:id="846" w:name="fig:Plot46InitialDataCode"/>
-      <w:bookmarkEnd w:id="846"/>
+          <w:del w:id="853" w:author="Cas Goos" w:date="2024-07-16T09:10:00Z" w16du:dateUtc="2024-07-16T07:10:00Z"/>
+        </w:rPr>
+      </w:pPr>
+      <w:bookmarkStart w:id="854" w:name="fig:Plot46InitialDataCode"/>
+      <w:bookmarkEnd w:id="854"/>
       <w:r>
         <w:t>Figure 6: Scatterplot of original and replication total QMP ratios with linear regression line. Each dot in the figure describes the QMP ratio in that graph across both the original article and its replication protocol. Note: jitter was applied to these dots to show the number of observations at points where multiple dots were present</w:t>
       </w:r>
-      <w:ins w:id="847" w:author="Cas Goos" w:date="2024-07-16T09:10:00Z" w16du:dateUtc="2024-07-16T07:10:00Z">
+      <w:ins w:id="855" w:author="Cas Goos" w:date="2024-07-16T09:10:00Z" w16du:dateUtc="2024-07-16T07:10:00Z">
         <w:r>
           <w:t>. NOALINEABREAK</w:t>
         </w:r>
@@ -18208,16 +18271,16 @@
       <w:pPr>
         <w:pStyle w:val="ImageCaption"/>
         <w:rPr>
-          <w:moveFrom w:id="848" w:author="Cas Goos" w:date="2024-07-24T11:28:00Z" w16du:dateUtc="2024-07-24T09:28:00Z"/>
-        </w:rPr>
-        <w:pPrChange w:id="849" w:author="Cas Goos" w:date="2024-07-16T09:10:00Z" w16du:dateUtc="2024-07-16T07:10:00Z">
+          <w:moveFrom w:id="856" w:author="Cas Goos" w:date="2024-07-24T11:28:00Z" w16du:dateUtc="2024-07-24T09:28:00Z"/>
+        </w:rPr>
+        <w:pPrChange w:id="857" w:author="Cas Goos" w:date="2024-07-16T09:10:00Z" w16du:dateUtc="2024-07-16T07:10:00Z">
           <w:pPr>
             <w:pStyle w:val="BodyText"/>
           </w:pPr>
         </w:pPrChange>
       </w:pPr>
-      <w:moveFromRangeStart w:id="850" w:author="Cas Goos" w:date="2024-07-24T11:28:00Z" w:name="move172712950"/>
-      <w:moveFrom w:id="851" w:author="Cas Goos" w:date="2024-07-24T11:28:00Z" w16du:dateUtc="2024-07-24T09:28:00Z">
+      <w:moveFromRangeStart w:id="858" w:author="Cas Goos" w:date="2024-07-24T11:28:00Z" w:name="move172712950"/>
+      <w:moveFrom w:id="859" w:author="Cas Goos" w:date="2024-07-24T11:28:00Z" w16du:dateUtc="2024-07-24T09:28:00Z">
         <w:r>
           <w:t>Table 7 shows the relations between original and replication QMP ratios for each QMP type based on the initial protocol. Figure 7 shows the same relations displayed visually.</w:t>
         </w:r>
@@ -18227,9 +18290,9 @@
       <w:pPr>
         <w:pStyle w:val="TableCaption"/>
       </w:pPr>
-      <w:bookmarkStart w:id="852" w:name="X49927d129ac9a69545c778aeb5cb4b5749d18f5"/>
-      <w:bookmarkEnd w:id="852"/>
-      <w:moveFromRangeEnd w:id="850"/>
+      <w:bookmarkStart w:id="860" w:name="X49927d129ac9a69545c778aeb5cb4b5749d18f5"/>
+      <w:bookmarkEnd w:id="860"/>
+      <w:moveFromRangeEnd w:id="858"/>
       <w:r>
         <w:lastRenderedPageBreak/>
         <w:t xml:space="preserve">Table </w:t>
@@ -20523,8 +20586,8 @@
       <w:pPr>
         <w:pStyle w:val="ImageCaption"/>
       </w:pPr>
-      <w:bookmarkStart w:id="853" w:name="fig:Plot46FullInitialDataCode"/>
-      <w:bookmarkEnd w:id="853"/>
+      <w:bookmarkStart w:id="861" w:name="fig:Plot46FullInitialDataCode"/>
+      <w:bookmarkEnd w:id="861"/>
       <w:r>
         <w:t>Figure 7: Scatterplot of original and replication total QMP ratios obtained using the intial coding protocol with linear regression line. Each dot in the figure describes the QMP ratio in that graph across both the original article and its replication protocol. Note: jitter was applied to these dots to show the number of observations at points where multiple dots were present</w:t>
       </w:r>
@@ -20533,10 +20596,10 @@
       <w:pPr>
         <w:pStyle w:val="BodyText"/>
         <w:rPr>
-          <w:del w:id="854" w:author="Cas Goos" w:date="2024-07-16T09:11:00Z" w16du:dateUtc="2024-07-16T07:11:00Z"/>
-        </w:rPr>
-      </w:pPr>
-      <w:ins w:id="855" w:author="Cas Goos" w:date="2024-07-24T11:29:00Z" w16du:dateUtc="2024-07-24T09:29:00Z">
+          <w:del w:id="862" w:author="Cas Goos" w:date="2024-07-16T09:11:00Z" w16du:dateUtc="2024-07-16T07:11:00Z"/>
+        </w:rPr>
+      </w:pPr>
+      <w:ins w:id="863" w:author="Cas Goos" w:date="2024-07-24T11:29:00Z" w16du:dateUtc="2024-07-24T09:29:00Z">
         <w:r>
           <w:lastRenderedPageBreak/>
           <w:t>Now we look</w:t>
@@ -20545,7 +20608,7 @@
           <w:t xml:space="preserve"> </w:t>
         </w:r>
       </w:ins>
-      <w:del w:id="856" w:author="Cas Goos" w:date="2024-07-24T11:29:00Z" w16du:dateUtc="2024-07-24T09:29:00Z">
+      <w:del w:id="864" w:author="Cas Goos" w:date="2024-07-24T11:29:00Z" w16du:dateUtc="2024-07-24T09:29:00Z">
         <w:r>
           <w:delText xml:space="preserve">Now </w:delText>
         </w:r>
@@ -20553,12 +20616,12 @@
       <w:r>
         <w:t>looking at the multilevel sensitivity analyses</w:t>
       </w:r>
-      <w:ins w:id="857" w:author="Cas Goos" w:date="2024-07-24T11:29:00Z" w16du:dateUtc="2024-07-24T09:29:00Z">
+      <w:ins w:id="865" w:author="Cas Goos" w:date="2024-07-24T11:29:00Z" w16du:dateUtc="2024-07-24T09:29:00Z">
         <w:r>
           <w:t xml:space="preserve">, </w:t>
         </w:r>
       </w:ins>
-      <w:del w:id="858" w:author="Cas Goos" w:date="2024-07-24T11:29:00Z" w16du:dateUtc="2024-07-24T09:29:00Z">
+      <w:del w:id="866" w:author="Cas Goos" w:date="2024-07-24T11:29:00Z" w16du:dateUtc="2024-07-24T09:29:00Z">
         <w:r>
           <w:delText xml:space="preserve"> (see appendix B), </w:delText>
         </w:r>
@@ -20566,7 +20629,7 @@
       <w:r>
         <w:t>only now using the QMP ratios based on the initial coding protocol.</w:t>
       </w:r>
-      <w:ins w:id="859" w:author="Cas Goos" w:date="2024-07-16T09:11:00Z" w16du:dateUtc="2024-07-16T07:11:00Z">
+      <w:ins w:id="867" w:author="Cas Goos" w:date="2024-07-16T09:11:00Z" w16du:dateUtc="2024-07-16T07:11:00Z">
         <w:r>
           <w:t xml:space="preserve"> NOALINEABREAK</w:t>
         </w:r>
@@ -20579,7 +20642,7 @@
       <w:r>
         <w:t xml:space="preserve">Contrary to the results of the multilevel sensitivity model testing hypothesis 5 using QMP ratios obtained with the revised coding protocol, the relationship in the </w:t>
       </w:r>
-      <w:ins w:id="860" w:author="Cas Goos" w:date="2024-07-24T11:30:00Z" w16du:dateUtc="2024-07-24T09:30:00Z">
+      <w:ins w:id="868" w:author="Cas Goos" w:date="2024-07-24T11:30:00Z" w16du:dateUtc="2024-07-24T09:30:00Z">
         <w:r>
           <w:t>random intercept and random slope</w:t>
         </w:r>
@@ -20587,7 +20650,7 @@
           <w:t xml:space="preserve"> </w:t>
         </w:r>
       </w:ins>
-      <w:del w:id="861" w:author="Cas Goos" w:date="2024-07-24T11:30:00Z" w16du:dateUtc="2024-07-24T09:30:00Z">
+      <w:del w:id="869" w:author="Cas Goos" w:date="2024-07-24T11:30:00Z" w16du:dateUtc="2024-07-24T09:30:00Z">
         <w:r>
           <w:delText xml:space="preserve">multilevel model </w:delText>
         </w:r>
@@ -20595,12 +20658,12 @@
       <w:r>
         <w:t xml:space="preserve">was no longer significant for QMP ratios obtained with the initial coding protocol </w:t>
       </w:r>
-      <w:ins w:id="862" w:author="Cas Goos" w:date="2024-07-24T11:31:00Z" w16du:dateUtc="2024-07-24T09:31:00Z">
+      <w:ins w:id="870" w:author="Cas Goos" w:date="2024-07-24T11:31:00Z" w16du:dateUtc="2024-07-24T09:31:00Z">
         <w:r>
           <w:t>(random intercept: `r random_intercept_h5_REV$full_result$hypothesis_supportTRUE`; random slope: `r random_slope_h5_REV$full_result$hypothesis_supportTRUE`).</w:t>
         </w:r>
       </w:ins>
-      <w:del w:id="863" w:author="Cas Goos" w:date="2024-07-24T11:31:00Z" w16du:dateUtc="2024-07-24T09:31:00Z">
+      <w:del w:id="871" w:author="Cas Goos" w:date="2024-07-24T11:31:00Z" w16du:dateUtc="2024-07-24T09:31:00Z">
         <w:r>
           <w:delText>(</w:delText>
         </w:r>
@@ -20609,7 +20672,7 @@
         <m:acc>
           <m:accPr>
             <m:ctrlPr>
-              <w:del w:id="864" w:author="Cas Goos" w:date="2024-07-24T11:31:00Z" w16du:dateUtc="2024-07-24T09:31:00Z">
+              <w:del w:id="872" w:author="Cas Goos" w:date="2024-07-24T11:31:00Z" w16du:dateUtc="2024-07-24T09:31:00Z">
                 <w:rPr>
                   <w:rFonts w:ascii="Cambria Math" w:hAnsi="Cambria Math"/>
                 </w:rPr>
@@ -20618,7 +20681,7 @@
           </m:accPr>
           <m:e>
             <m:r>
-              <w:del w:id="865" w:author="Cas Goos" w:date="2024-07-24T11:31:00Z" w16du:dateUtc="2024-07-24T09:31:00Z">
+              <w:del w:id="873" w:author="Cas Goos" w:date="2024-07-24T11:31:00Z" w16du:dateUtc="2024-07-24T09:31:00Z">
                 <w:rPr>
                   <w:rFonts w:ascii="Cambria Math" w:hAnsi="Cambria Math"/>
                 </w:rPr>
@@ -20628,7 +20691,7 @@
           </m:e>
         </m:acc>
         <m:r>
-          <w:del w:id="866" w:author="Cas Goos" w:date="2024-07-24T11:31:00Z" w16du:dateUtc="2024-07-24T09:31:00Z">
+          <w:del w:id="874" w:author="Cas Goos" w:date="2024-07-24T11:31:00Z" w16du:dateUtc="2024-07-24T09:31:00Z">
             <m:rPr>
               <m:sty m:val="p"/>
             </m:rPr>
@@ -20639,7 +20702,7 @@
           </w:del>
         </m:r>
         <m:r>
-          <w:del w:id="867" w:author="Cas Goos" w:date="2024-07-24T11:31:00Z" w16du:dateUtc="2024-07-24T09:31:00Z">
+          <w:del w:id="875" w:author="Cas Goos" w:date="2024-07-24T11:31:00Z" w16du:dateUtc="2024-07-24T09:31:00Z">
             <w:rPr>
               <w:rFonts w:ascii="Cambria Math" w:hAnsi="Cambria Math"/>
             </w:rPr>
@@ -20647,7 +20710,7 @@
           </w:del>
         </m:r>
       </m:oMath>
-      <w:del w:id="868" w:author="Cas Goos" w:date="2024-07-24T11:31:00Z" w16du:dateUtc="2024-07-24T09:31:00Z">
+      <w:del w:id="876" w:author="Cas Goos" w:date="2024-07-24T11:31:00Z" w16du:dateUtc="2024-07-24T09:31:00Z">
         <w:r>
           <w:delText xml:space="preserve">, 95% CI </w:delText>
         </w:r>
@@ -20658,7 +20721,7 @@
             <m:begChr m:val="["/>
             <m:endChr m:val="]"/>
             <m:ctrlPr>
-              <w:del w:id="869" w:author="Cas Goos" w:date="2024-07-24T11:31:00Z" w16du:dateUtc="2024-07-24T09:31:00Z">
+              <w:del w:id="877" w:author="Cas Goos" w:date="2024-07-24T11:31:00Z" w16du:dateUtc="2024-07-24T09:31:00Z">
                 <w:rPr>
                   <w:rFonts w:ascii="Cambria Math" w:hAnsi="Cambria Math"/>
                 </w:rPr>
@@ -20667,7 +20730,7 @@
           </m:dPr>
           <m:e>
             <m:r>
-              <w:del w:id="870" w:author="Cas Goos" w:date="2024-07-24T11:31:00Z" w16du:dateUtc="2024-07-24T09:31:00Z">
+              <w:del w:id="878" w:author="Cas Goos" w:date="2024-07-24T11:31:00Z" w16du:dateUtc="2024-07-24T09:31:00Z">
                 <m:rPr>
                   <m:sty m:val="p"/>
                 </m:rPr>
@@ -20678,7 +20741,7 @@
               </w:del>
             </m:r>
             <m:r>
-              <w:del w:id="871" w:author="Cas Goos" w:date="2024-07-24T11:31:00Z" w16du:dateUtc="2024-07-24T09:31:00Z">
+              <w:del w:id="879" w:author="Cas Goos" w:date="2024-07-24T11:31:00Z" w16du:dateUtc="2024-07-24T09:31:00Z">
                 <w:rPr>
                   <w:rFonts w:ascii="Cambria Math" w:hAnsi="Cambria Math"/>
                 </w:rPr>
@@ -20686,7 +20749,7 @@
               </w:del>
             </m:r>
             <m:r>
-              <w:del w:id="872" w:author="Cas Goos" w:date="2024-07-24T11:31:00Z" w16du:dateUtc="2024-07-24T09:31:00Z">
+              <w:del w:id="880" w:author="Cas Goos" w:date="2024-07-24T11:31:00Z" w16du:dateUtc="2024-07-24T09:31:00Z">
                 <m:rPr>
                   <m:sty m:val="p"/>
                 </m:rPr>
@@ -20697,7 +20760,7 @@
               </w:del>
             </m:r>
             <m:r>
-              <w:del w:id="873" w:author="Cas Goos" w:date="2024-07-24T11:31:00Z" w16du:dateUtc="2024-07-24T09:31:00Z">
+              <w:del w:id="881" w:author="Cas Goos" w:date="2024-07-24T11:31:00Z" w16du:dateUtc="2024-07-24T09:31:00Z">
                 <w:rPr>
                   <w:rFonts w:ascii="Cambria Math" w:hAnsi="Cambria Math"/>
                 </w:rPr>
@@ -20707,14 +20770,14 @@
           </m:e>
         </m:d>
       </m:oMath>
-      <w:del w:id="874" w:author="Cas Goos" w:date="2024-07-24T11:31:00Z" w16du:dateUtc="2024-07-24T09:31:00Z">
+      <w:del w:id="882" w:author="Cas Goos" w:date="2024-07-24T11:31:00Z" w16du:dateUtc="2024-07-24T09:31:00Z">
         <w:r>
           <w:delText xml:space="preserve">, </w:delText>
         </w:r>
       </w:del>
       <m:oMath>
         <m:r>
-          <w:del w:id="875" w:author="Cas Goos" w:date="2024-07-24T11:31:00Z" w16du:dateUtc="2024-07-24T09:31:00Z">
+          <w:del w:id="883" w:author="Cas Goos" w:date="2024-07-24T11:31:00Z" w16du:dateUtc="2024-07-24T09:31:00Z">
             <w:rPr>
               <w:rFonts w:ascii="Cambria Math" w:hAnsi="Cambria Math"/>
             </w:rPr>
@@ -20724,7 +20787,7 @@
         <m:d>
           <m:dPr>
             <m:ctrlPr>
-              <w:del w:id="876" w:author="Cas Goos" w:date="2024-07-24T11:31:00Z" w16du:dateUtc="2024-07-24T09:31:00Z">
+              <w:del w:id="884" w:author="Cas Goos" w:date="2024-07-24T11:31:00Z" w16du:dateUtc="2024-07-24T09:31:00Z">
                 <w:rPr>
                   <w:rFonts w:ascii="Cambria Math" w:hAnsi="Cambria Math"/>
                 </w:rPr>
@@ -20733,7 +20796,7 @@
           </m:dPr>
           <m:e>
             <m:r>
-              <w:del w:id="877" w:author="Cas Goos" w:date="2024-07-24T11:31:00Z" w16du:dateUtc="2024-07-24T09:31:00Z">
+              <w:del w:id="885" w:author="Cas Goos" w:date="2024-07-24T11:31:00Z" w16du:dateUtc="2024-07-24T09:31:00Z">
                 <w:rPr>
                   <w:rFonts w:ascii="Cambria Math" w:hAnsi="Cambria Math"/>
                 </w:rPr>
@@ -20743,7 +20806,7 @@
           </m:e>
         </m:d>
         <m:r>
-          <w:del w:id="878" w:author="Cas Goos" w:date="2024-07-24T11:31:00Z" w16du:dateUtc="2024-07-24T09:31:00Z">
+          <w:del w:id="886" w:author="Cas Goos" w:date="2024-07-24T11:31:00Z" w16du:dateUtc="2024-07-24T09:31:00Z">
             <m:rPr>
               <m:sty m:val="p"/>
             </m:rPr>
@@ -20754,7 +20817,7 @@
           </w:del>
         </m:r>
         <m:r>
-          <w:del w:id="879" w:author="Cas Goos" w:date="2024-07-24T11:31:00Z" w16du:dateUtc="2024-07-24T09:31:00Z">
+          <w:del w:id="887" w:author="Cas Goos" w:date="2024-07-24T11:31:00Z" w16du:dateUtc="2024-07-24T09:31:00Z">
             <w:rPr>
               <w:rFonts w:ascii="Cambria Math" w:hAnsi="Cambria Math"/>
             </w:rPr>
@@ -20762,14 +20825,14 @@
           </w:del>
         </m:r>
       </m:oMath>
-      <w:del w:id="880" w:author="Cas Goos" w:date="2024-07-24T11:31:00Z" w16du:dateUtc="2024-07-24T09:31:00Z">
+      <w:del w:id="888" w:author="Cas Goos" w:date="2024-07-24T11:31:00Z" w16du:dateUtc="2024-07-24T09:31:00Z">
         <w:r>
           <w:delText xml:space="preserve">, </w:delText>
         </w:r>
       </w:del>
       <m:oMath>
         <m:r>
-          <w:del w:id="881" w:author="Cas Goos" w:date="2024-07-24T11:31:00Z" w16du:dateUtc="2024-07-24T09:31:00Z">
+          <w:del w:id="889" w:author="Cas Goos" w:date="2024-07-24T11:31:00Z" w16du:dateUtc="2024-07-24T09:31:00Z">
             <w:rPr>
               <w:rFonts w:ascii="Cambria Math" w:hAnsi="Cambria Math"/>
             </w:rPr>
@@ -20777,7 +20840,7 @@
           </w:del>
         </m:r>
         <m:r>
-          <w:del w:id="882" w:author="Cas Goos" w:date="2024-07-24T11:31:00Z" w16du:dateUtc="2024-07-24T09:31:00Z">
+          <w:del w:id="890" w:author="Cas Goos" w:date="2024-07-24T11:31:00Z" w16du:dateUtc="2024-07-24T09:31:00Z">
             <m:rPr>
               <m:sty m:val="p"/>
             </m:rPr>
@@ -20788,7 +20851,7 @@
           </w:del>
         </m:r>
         <m:r>
-          <w:del w:id="883" w:author="Cas Goos" w:date="2024-07-24T11:31:00Z" w16du:dateUtc="2024-07-24T09:31:00Z">
+          <w:del w:id="891" w:author="Cas Goos" w:date="2024-07-24T11:31:00Z" w16du:dateUtc="2024-07-24T09:31:00Z">
             <w:rPr>
               <w:rFonts w:ascii="Cambria Math" w:hAnsi="Cambria Math"/>
             </w:rPr>
@@ -20796,7 +20859,7 @@
           </w:del>
         </m:r>
       </m:oMath>
-      <w:del w:id="884" w:author="Cas Goos" w:date="2024-07-24T11:31:00Z" w16du:dateUtc="2024-07-24T09:31:00Z">
+      <w:del w:id="892" w:author="Cas Goos" w:date="2024-07-24T11:31:00Z" w16du:dateUtc="2024-07-24T09:31:00Z">
         <w:r>
           <w:delText>).</w:delText>
         </w:r>
@@ -20806,15 +20869,15 @@
       <w:pPr>
         <w:pStyle w:val="BodyText"/>
         <w:rPr>
-          <w:ins w:id="885" w:author="Cas Goos" w:date="2024-07-17T15:41:00Z" w16du:dateUtc="2024-07-17T13:41:00Z"/>
-        </w:rPr>
-      </w:pPr>
-      <w:del w:id="886" w:author="Cas Goos" w:date="2024-07-24T11:31:00Z" w16du:dateUtc="2024-07-24T09:31:00Z">
+          <w:ins w:id="893" w:author="Cas Goos" w:date="2024-07-17T15:41:00Z" w16du:dateUtc="2024-07-17T13:41:00Z"/>
+        </w:rPr>
+      </w:pPr>
+      <w:del w:id="894" w:author="Cas Goos" w:date="2024-07-24T11:31:00Z" w16du:dateUtc="2024-07-24T09:31:00Z">
         <w:r>
           <w:delText>S</w:delText>
         </w:r>
       </w:del>
-      <w:ins w:id="887" w:author="Cas Goos" w:date="2024-07-24T11:31:00Z" w16du:dateUtc="2024-07-24T09:31:00Z">
+      <w:ins w:id="895" w:author="Cas Goos" w:date="2024-07-24T11:31:00Z" w16du:dateUtc="2024-07-24T09:31:00Z">
         <w:r>
           <w:t>For Hypothesis 6,</w:t>
         </w:r>
@@ -20825,12 +20888,12 @@
       <w:r>
         <w:t xml:space="preserve">imilarly to the results of the multilevel sensitivity model testing </w:t>
       </w:r>
-      <w:ins w:id="888" w:author="Cas Goos" w:date="2024-07-24T11:31:00Z" w16du:dateUtc="2024-07-24T09:31:00Z">
+      <w:ins w:id="896" w:author="Cas Goos" w:date="2024-07-24T11:31:00Z" w16du:dateUtc="2024-07-24T09:31:00Z">
         <w:r>
           <w:t>H</w:t>
         </w:r>
       </w:ins>
-      <w:del w:id="889" w:author="Cas Goos" w:date="2024-07-24T11:31:00Z" w16du:dateUtc="2024-07-24T09:31:00Z">
+      <w:del w:id="897" w:author="Cas Goos" w:date="2024-07-24T11:31:00Z" w16du:dateUtc="2024-07-24T09:31:00Z">
         <w:r>
           <w:delText>h</w:delText>
         </w:r>
@@ -20838,7 +20901,7 @@
       <w:r>
         <w:t>ypothesis 5 using QMP ratios obtained with the revised coding protocol, the relationship in</w:t>
       </w:r>
-      <w:ins w:id="890" w:author="Cas Goos" w:date="2024-07-24T11:32:00Z" w16du:dateUtc="2024-07-24T09:32:00Z">
+      <w:ins w:id="898" w:author="Cas Goos" w:date="2024-07-24T11:32:00Z" w16du:dateUtc="2024-07-24T09:32:00Z">
         <w:r>
           <w:t xml:space="preserve"> both the random intercept and random slope models</w:t>
         </w:r>
@@ -20846,7 +20909,7 @@
           <w:t xml:space="preserve"> </w:t>
         </w:r>
       </w:ins>
-      <w:del w:id="891" w:author="Cas Goos" w:date="2024-07-24T11:32:00Z" w16du:dateUtc="2024-07-24T09:32:00Z">
+      <w:del w:id="899" w:author="Cas Goos" w:date="2024-07-24T11:32:00Z" w16du:dateUtc="2024-07-24T09:32:00Z">
         <w:r>
           <w:delText xml:space="preserve"> the multilevel model </w:delText>
         </w:r>
@@ -20854,12 +20917,12 @@
       <w:r>
         <w:t xml:space="preserve">was not significant for QMP ratios obtained with the initial coding protocol </w:t>
       </w:r>
-      <w:ins w:id="892" w:author="Cas Goos" w:date="2024-07-24T11:32:00Z" w16du:dateUtc="2024-07-24T09:32:00Z">
+      <w:ins w:id="900" w:author="Cas Goos" w:date="2024-07-24T11:32:00Z" w16du:dateUtc="2024-07-24T09:32:00Z">
         <w:r>
           <w:t>(random intercept: `r random_intercept_h6_REV$full_result$QMP`; random slope: `r random_slope_h6_REV$full_result$QMP`).</w:t>
         </w:r>
       </w:ins>
-      <w:del w:id="893" w:author="Cas Goos" w:date="2024-07-24T11:32:00Z" w16du:dateUtc="2024-07-24T09:32:00Z">
+      <w:del w:id="901" w:author="Cas Goos" w:date="2024-07-24T11:32:00Z" w16du:dateUtc="2024-07-24T09:32:00Z">
         <w:r>
           <w:delText>(</w:delText>
         </w:r>
@@ -20868,7 +20931,7 @@
         <m:acc>
           <m:accPr>
             <m:ctrlPr>
-              <w:del w:id="894" w:author="Cas Goos" w:date="2024-07-24T11:32:00Z" w16du:dateUtc="2024-07-24T09:32:00Z">
+              <w:del w:id="902" w:author="Cas Goos" w:date="2024-07-24T11:32:00Z" w16du:dateUtc="2024-07-24T09:32:00Z">
                 <w:rPr>
                   <w:rFonts w:ascii="Cambria Math" w:hAnsi="Cambria Math"/>
                 </w:rPr>
@@ -20877,7 +20940,7 @@
           </m:accPr>
           <m:e>
             <m:r>
-              <w:del w:id="895" w:author="Cas Goos" w:date="2024-07-24T11:32:00Z" w16du:dateUtc="2024-07-24T09:32:00Z">
+              <w:del w:id="903" w:author="Cas Goos" w:date="2024-07-24T11:32:00Z" w16du:dateUtc="2024-07-24T09:32:00Z">
                 <w:rPr>
                   <w:rFonts w:ascii="Cambria Math" w:hAnsi="Cambria Math"/>
                 </w:rPr>
@@ -20887,7 +20950,7 @@
           </m:e>
         </m:acc>
         <m:r>
-          <w:del w:id="896" w:author="Cas Goos" w:date="2024-07-24T11:32:00Z" w16du:dateUtc="2024-07-24T09:32:00Z">
+          <w:del w:id="904" w:author="Cas Goos" w:date="2024-07-24T11:32:00Z" w16du:dateUtc="2024-07-24T09:32:00Z">
             <m:rPr>
               <m:sty m:val="p"/>
             </m:rPr>
@@ -20898,7 +20961,7 @@
           </w:del>
         </m:r>
         <m:r>
-          <w:del w:id="897" w:author="Cas Goos" w:date="2024-07-24T11:32:00Z" w16du:dateUtc="2024-07-24T09:32:00Z">
+          <w:del w:id="905" w:author="Cas Goos" w:date="2024-07-24T11:32:00Z" w16du:dateUtc="2024-07-24T09:32:00Z">
             <w:rPr>
               <w:rFonts w:ascii="Cambria Math" w:hAnsi="Cambria Math"/>
             </w:rPr>
@@ -20906,7 +20969,7 @@
           </w:del>
         </m:r>
       </m:oMath>
-      <w:del w:id="898" w:author="Cas Goos" w:date="2024-07-24T11:32:00Z" w16du:dateUtc="2024-07-24T09:32:00Z">
+      <w:del w:id="906" w:author="Cas Goos" w:date="2024-07-24T11:32:00Z" w16du:dateUtc="2024-07-24T09:32:00Z">
         <w:r>
           <w:delText xml:space="preserve">, 95% CI </w:delText>
         </w:r>
@@ -20917,7 +20980,7 @@
             <m:begChr m:val="["/>
             <m:endChr m:val="]"/>
             <m:ctrlPr>
-              <w:del w:id="899" w:author="Cas Goos" w:date="2024-07-24T11:32:00Z" w16du:dateUtc="2024-07-24T09:32:00Z">
+              <w:del w:id="907" w:author="Cas Goos" w:date="2024-07-24T11:32:00Z" w16du:dateUtc="2024-07-24T09:32:00Z">
                 <w:rPr>
                   <w:rFonts w:ascii="Cambria Math" w:hAnsi="Cambria Math"/>
                 </w:rPr>
@@ -20926,7 +20989,7 @@
           </m:dPr>
           <m:e>
             <m:r>
-              <w:del w:id="900" w:author="Cas Goos" w:date="2024-07-24T11:32:00Z" w16du:dateUtc="2024-07-24T09:32:00Z">
+              <w:del w:id="908" w:author="Cas Goos" w:date="2024-07-24T11:32:00Z" w16du:dateUtc="2024-07-24T09:32:00Z">
                 <m:rPr>
                   <m:sty m:val="p"/>
                 </m:rPr>
@@ -20937,7 +21000,7 @@
               </w:del>
             </m:r>
             <m:r>
-              <w:del w:id="901" w:author="Cas Goos" w:date="2024-07-24T11:32:00Z" w16du:dateUtc="2024-07-24T09:32:00Z">
+              <w:del w:id="909" w:author="Cas Goos" w:date="2024-07-24T11:32:00Z" w16du:dateUtc="2024-07-24T09:32:00Z">
                 <w:rPr>
                   <w:rFonts w:ascii="Cambria Math" w:hAnsi="Cambria Math"/>
                 </w:rPr>
@@ -20945,7 +21008,7 @@
               </w:del>
             </m:r>
             <m:r>
-              <w:del w:id="902" w:author="Cas Goos" w:date="2024-07-24T11:32:00Z" w16du:dateUtc="2024-07-24T09:32:00Z">
+              <w:del w:id="910" w:author="Cas Goos" w:date="2024-07-24T11:32:00Z" w16du:dateUtc="2024-07-24T09:32:00Z">
                 <m:rPr>
                   <m:sty m:val="p"/>
                 </m:rPr>
@@ -20956,7 +21019,7 @@
               </w:del>
             </m:r>
             <m:r>
-              <w:del w:id="903" w:author="Cas Goos" w:date="2024-07-24T11:32:00Z" w16du:dateUtc="2024-07-24T09:32:00Z">
+              <w:del w:id="911" w:author="Cas Goos" w:date="2024-07-24T11:32:00Z" w16du:dateUtc="2024-07-24T09:32:00Z">
                 <w:rPr>
                   <w:rFonts w:ascii="Cambria Math" w:hAnsi="Cambria Math"/>
                 </w:rPr>
@@ -20966,14 +21029,14 @@
           </m:e>
         </m:d>
       </m:oMath>
-      <w:del w:id="904" w:author="Cas Goos" w:date="2024-07-24T11:32:00Z" w16du:dateUtc="2024-07-24T09:32:00Z">
+      <w:del w:id="912" w:author="Cas Goos" w:date="2024-07-24T11:32:00Z" w16du:dateUtc="2024-07-24T09:32:00Z">
         <w:r>
           <w:delText xml:space="preserve">, </w:delText>
         </w:r>
       </w:del>
       <m:oMath>
         <m:r>
-          <w:del w:id="905" w:author="Cas Goos" w:date="2024-07-24T11:32:00Z" w16du:dateUtc="2024-07-24T09:32:00Z">
+          <w:del w:id="913" w:author="Cas Goos" w:date="2024-07-24T11:32:00Z" w16du:dateUtc="2024-07-24T09:32:00Z">
             <w:rPr>
               <w:rFonts w:ascii="Cambria Math" w:hAnsi="Cambria Math"/>
             </w:rPr>
@@ -20983,7 +21046,7 @@
         <m:d>
           <m:dPr>
             <m:ctrlPr>
-              <w:del w:id="906" w:author="Cas Goos" w:date="2024-07-24T11:32:00Z" w16du:dateUtc="2024-07-24T09:32:00Z">
+              <w:del w:id="914" w:author="Cas Goos" w:date="2024-07-24T11:32:00Z" w16du:dateUtc="2024-07-24T09:32:00Z">
                 <w:rPr>
                   <w:rFonts w:ascii="Cambria Math" w:hAnsi="Cambria Math"/>
                 </w:rPr>
@@ -20992,7 +21055,7 @@
           </m:dPr>
           <m:e>
             <m:r>
-              <w:del w:id="907" w:author="Cas Goos" w:date="2024-07-24T11:32:00Z" w16du:dateUtc="2024-07-24T09:32:00Z">
+              <w:del w:id="915" w:author="Cas Goos" w:date="2024-07-24T11:32:00Z" w16du:dateUtc="2024-07-24T09:32:00Z">
                 <w:rPr>
                   <w:rFonts w:ascii="Cambria Math" w:hAnsi="Cambria Math"/>
                 </w:rPr>
@@ -21002,7 +21065,7 @@
           </m:e>
         </m:d>
         <m:r>
-          <w:del w:id="908" w:author="Cas Goos" w:date="2024-07-24T11:32:00Z" w16du:dateUtc="2024-07-24T09:32:00Z">
+          <w:del w:id="916" w:author="Cas Goos" w:date="2024-07-24T11:32:00Z" w16du:dateUtc="2024-07-24T09:32:00Z">
             <m:rPr>
               <m:sty m:val="p"/>
             </m:rPr>
@@ -21013,7 +21076,7 @@
           </w:del>
         </m:r>
         <m:r>
-          <w:del w:id="909" w:author="Cas Goos" w:date="2024-07-24T11:32:00Z" w16du:dateUtc="2024-07-24T09:32:00Z">
+          <w:del w:id="917" w:author="Cas Goos" w:date="2024-07-24T11:32:00Z" w16du:dateUtc="2024-07-24T09:32:00Z">
             <w:rPr>
               <w:rFonts w:ascii="Cambria Math" w:hAnsi="Cambria Math"/>
             </w:rPr>
@@ -21021,14 +21084,14 @@
           </w:del>
         </m:r>
       </m:oMath>
-      <w:del w:id="910" w:author="Cas Goos" w:date="2024-07-24T11:32:00Z" w16du:dateUtc="2024-07-24T09:32:00Z">
+      <w:del w:id="918" w:author="Cas Goos" w:date="2024-07-24T11:32:00Z" w16du:dateUtc="2024-07-24T09:32:00Z">
         <w:r>
           <w:delText xml:space="preserve">, </w:delText>
         </w:r>
       </w:del>
       <m:oMath>
         <m:r>
-          <w:del w:id="911" w:author="Cas Goos" w:date="2024-07-24T11:32:00Z" w16du:dateUtc="2024-07-24T09:32:00Z">
+          <w:del w:id="919" w:author="Cas Goos" w:date="2024-07-24T11:32:00Z" w16du:dateUtc="2024-07-24T09:32:00Z">
             <w:rPr>
               <w:rFonts w:ascii="Cambria Math" w:hAnsi="Cambria Math"/>
             </w:rPr>
@@ -21036,7 +21099,7 @@
           </w:del>
         </m:r>
         <m:r>
-          <w:del w:id="912" w:author="Cas Goos" w:date="2024-07-24T11:32:00Z" w16du:dateUtc="2024-07-24T09:32:00Z">
+          <w:del w:id="920" w:author="Cas Goos" w:date="2024-07-24T11:32:00Z" w16du:dateUtc="2024-07-24T09:32:00Z">
             <m:rPr>
               <m:sty m:val="p"/>
             </m:rPr>
@@ -21047,7 +21110,7 @@
           </w:del>
         </m:r>
         <m:r>
-          <w:del w:id="913" w:author="Cas Goos" w:date="2024-07-24T11:32:00Z" w16du:dateUtc="2024-07-24T09:32:00Z">
+          <w:del w:id="921" w:author="Cas Goos" w:date="2024-07-24T11:32:00Z" w16du:dateUtc="2024-07-24T09:32:00Z">
             <w:rPr>
               <w:rFonts w:ascii="Cambria Math" w:hAnsi="Cambria Math"/>
             </w:rPr>
@@ -21055,19 +21118,19 @@
           </w:del>
         </m:r>
       </m:oMath>
-      <w:del w:id="914" w:author="Cas Goos" w:date="2024-07-24T11:32:00Z" w16du:dateUtc="2024-07-24T09:32:00Z">
+      <w:del w:id="922" w:author="Cas Goos" w:date="2024-07-24T11:32:00Z" w16du:dateUtc="2024-07-24T09:32:00Z">
         <w:r>
           <w:delText>).</w:delText>
         </w:r>
       </w:del>
-      <w:bookmarkEnd w:id="823"/>
-      <w:bookmarkEnd w:id="835"/>
+      <w:bookmarkEnd w:id="831"/>
+      <w:bookmarkEnd w:id="843"/>
     </w:p>
     <w:p>
       <w:pPr>
         <w:pStyle w:val="BodyText"/>
         <w:ind w:firstLine="0"/>
-        <w:pPrChange w:id="915" w:author="Cas Goos" w:date="2024-07-24T11:32:00Z" w16du:dateUtc="2024-07-24T09:32:00Z">
+        <w:pPrChange w:id="923" w:author="Cas Goos" w:date="2024-07-24T11:32:00Z" w16du:dateUtc="2024-07-24T09:32:00Z">
           <w:pPr>
             <w:pStyle w:val="BodyText"/>
           </w:pPr>
